--- a/Curso-Android-Kotlin/Kotlin/## Dicas Kotlin/Kotlin.docx
+++ b/Curso-Android-Kotlin/Kotlin/## Dicas Kotlin/Kotlin.docx
@@ -392,7 +392,7 @@
           <w:color w:val="BCBEC4"/>
           <w:sz w:val="20"/>
           <w:szCs w:val="20"/>
-          <w:lang w:eastAsia="pt-BR"/>
+          <w:lang w:val="en-US" w:eastAsia="pt-BR"/>
         </w:rPr>
       </w:pPr>
       <w:r>
@@ -551,19 +551,31 @@
           <w:color w:val="CF8E6D"/>
           <w:sz w:val="20"/>
           <w:szCs w:val="20"/>
-          <w:lang w:eastAsia="pt-BR"/>
+          <w:lang w:val="en-US" w:eastAsia="pt-BR"/>
         </w:rPr>
         <w:t xml:space="preserve">var </w:t>
       </w:r>
-      <w:r>
-        <w:rPr>
-          <w:rFonts w:ascii="Courier New" w:eastAsia="Times New Roman" w:hAnsi="Courier New" w:cs="Courier New"/>
-          <w:color w:val="BCBEC4"/>
-          <w:sz w:val="20"/>
-          <w:szCs w:val="20"/>
-          <w:lang w:eastAsia="pt-BR"/>
-        </w:rPr>
-        <w:t xml:space="preserve">nome = </w:t>
+      <w:proofErr w:type="spellStart"/>
+      <w:r>
+        <w:rPr>
+          <w:rFonts w:ascii="Courier New" w:eastAsia="Times New Roman" w:hAnsi="Courier New" w:cs="Courier New"/>
+          <w:color w:val="BCBEC4"/>
+          <w:sz w:val="20"/>
+          <w:szCs w:val="20"/>
+          <w:lang w:val="en-US" w:eastAsia="pt-BR"/>
+        </w:rPr>
+        <w:t>nome</w:t>
+      </w:r>
+      <w:proofErr w:type="spellEnd"/>
+      <w:r>
+        <w:rPr>
+          <w:rFonts w:ascii="Courier New" w:eastAsia="Times New Roman" w:hAnsi="Courier New" w:cs="Courier New"/>
+          <w:color w:val="BCBEC4"/>
+          <w:sz w:val="20"/>
+          <w:szCs w:val="20"/>
+          <w:lang w:val="en-US" w:eastAsia="pt-BR"/>
+        </w:rPr>
+        <w:t xml:space="preserve"> = </w:t>
       </w:r>
       <w:r>
         <w:rPr>
@@ -571,7 +583,7 @@
           <w:color w:val="6AAB73"/>
           <w:sz w:val="20"/>
           <w:szCs w:val="20"/>
-          <w:lang w:eastAsia="pt-BR"/>
+          <w:lang w:val="en-US" w:eastAsia="pt-BR"/>
         </w:rPr>
         <w:t>"Alleph"</w:t>
       </w:r>
@@ -581,7 +593,7 @@
           <w:color w:val="6AAB73"/>
           <w:sz w:val="20"/>
           <w:szCs w:val="20"/>
-          <w:lang w:eastAsia="pt-BR"/>
+          <w:lang w:val="en-US" w:eastAsia="pt-BR"/>
         </w:rPr>
         <w:br/>
         <w:t xml:space="preserve">    </w:t>
@@ -592,7 +604,7 @@
           <w:color w:val="CF8E6D"/>
           <w:sz w:val="20"/>
           <w:szCs w:val="20"/>
-          <w:lang w:eastAsia="pt-BR"/>
+          <w:lang w:val="en-US" w:eastAsia="pt-BR"/>
         </w:rPr>
         <w:t xml:space="preserve">val </w:t>
       </w:r>
@@ -603,7 +615,7 @@
           <w:color w:val="BCBEC4"/>
           <w:sz w:val="20"/>
           <w:szCs w:val="20"/>
-          <w:lang w:eastAsia="pt-BR"/>
+          <w:lang w:val="en-US" w:eastAsia="pt-BR"/>
         </w:rPr>
         <w:t>cpf</w:t>
       </w:r>
@@ -614,7 +626,7 @@
           <w:color w:val="BCBEC4"/>
           <w:sz w:val="20"/>
           <w:szCs w:val="20"/>
-          <w:lang w:eastAsia="pt-BR"/>
+          <w:lang w:val="en-US" w:eastAsia="pt-BR"/>
         </w:rPr>
         <w:t xml:space="preserve"> = </w:t>
       </w:r>
@@ -624,7 +636,7 @@
           <w:color w:val="2AACB8"/>
           <w:sz w:val="20"/>
           <w:szCs w:val="20"/>
-          <w:lang w:eastAsia="pt-BR"/>
+          <w:lang w:val="en-US" w:eastAsia="pt-BR"/>
         </w:rPr>
         <w:t>15679025701</w:t>
       </w:r>
@@ -634,17 +646,17 @@
           <w:color w:val="2AACB8"/>
           <w:sz w:val="20"/>
           <w:szCs w:val="20"/>
-          <w:lang w:eastAsia="pt-BR"/>
-        </w:rPr>
-        <w:br/>
-      </w:r>
-      <w:r>
-        <w:rPr>
-          <w:rFonts w:ascii="Courier New" w:eastAsia="Times New Roman" w:hAnsi="Courier New" w:cs="Courier New"/>
-          <w:color w:val="BCBEC4"/>
-          <w:sz w:val="20"/>
-          <w:szCs w:val="20"/>
-          <w:lang w:eastAsia="pt-BR"/>
+          <w:lang w:val="en-US" w:eastAsia="pt-BR"/>
+        </w:rPr>
+        <w:br/>
+      </w:r>
+      <w:r>
+        <w:rPr>
+          <w:rFonts w:ascii="Courier New" w:eastAsia="Times New Roman" w:hAnsi="Courier New" w:cs="Courier New"/>
+          <w:color w:val="BCBEC4"/>
+          <w:sz w:val="20"/>
+          <w:szCs w:val="20"/>
+          <w:lang w:val="en-US" w:eastAsia="pt-BR"/>
         </w:rPr>
         <w:t>}</w:t>
       </w:r>
@@ -676,7 +688,7 @@
           <w:color w:val="BCBEC4"/>
           <w:sz w:val="20"/>
           <w:szCs w:val="20"/>
-          <w:lang w:eastAsia="pt-BR"/>
+          <w:lang w:val="en-US" w:eastAsia="pt-BR"/>
         </w:rPr>
       </w:pPr>
     </w:p>
@@ -707,7 +719,7 @@
           <w:color w:val="BCBEC4"/>
           <w:sz w:val="20"/>
           <w:szCs w:val="20"/>
-          <w:lang w:eastAsia="pt-BR"/>
+          <w:lang w:val="en-US" w:eastAsia="pt-BR"/>
         </w:rPr>
       </w:pPr>
     </w:p>
@@ -1324,18 +1336,30 @@
           <w:color w:val="BCBEC4"/>
           <w:sz w:val="20"/>
           <w:szCs w:val="20"/>
-          <w:lang w:val="en-US" w:eastAsia="pt-BR"/>
+          <w:lang w:eastAsia="pt-BR"/>
         </w:rPr>
       </w:pPr>
-      <w:r>
-        <w:rPr>
-          <w:rFonts w:ascii="Courier New" w:eastAsia="Times New Roman" w:hAnsi="Courier New" w:cs="Courier New"/>
-          <w:color w:val="CF8E6D"/>
-          <w:sz w:val="20"/>
-          <w:szCs w:val="20"/>
-          <w:lang w:val="en-US" w:eastAsia="pt-BR"/>
-        </w:rPr>
-        <w:t xml:space="preserve">fun </w:t>
+      <w:proofErr w:type="spellStart"/>
+      <w:r>
+        <w:rPr>
+          <w:rFonts w:ascii="Courier New" w:eastAsia="Times New Roman" w:hAnsi="Courier New" w:cs="Courier New"/>
+          <w:color w:val="CF8E6D"/>
+          <w:sz w:val="20"/>
+          <w:szCs w:val="20"/>
+          <w:lang w:eastAsia="pt-BR"/>
+        </w:rPr>
+        <w:t>fun</w:t>
+      </w:r>
+      <w:proofErr w:type="spellEnd"/>
+      <w:r>
+        <w:rPr>
+          <w:rFonts w:ascii="Courier New" w:eastAsia="Times New Roman" w:hAnsi="Courier New" w:cs="Courier New"/>
+          <w:color w:val="CF8E6D"/>
+          <w:sz w:val="20"/>
+          <w:szCs w:val="20"/>
+          <w:lang w:eastAsia="pt-BR"/>
+        </w:rPr>
+        <w:t xml:space="preserve"> </w:t>
       </w:r>
       <w:proofErr w:type="gramStart"/>
       <w:r>
@@ -1344,7 +1368,7 @@
           <w:color w:val="56A8F5"/>
           <w:sz w:val="20"/>
           <w:szCs w:val="20"/>
-          <w:lang w:val="en-US" w:eastAsia="pt-BR"/>
+          <w:lang w:eastAsia="pt-BR"/>
         </w:rPr>
         <w:t>main</w:t>
       </w:r>
@@ -1354,7 +1378,7 @@
           <w:color w:val="BCBEC4"/>
           <w:sz w:val="20"/>
           <w:szCs w:val="20"/>
-          <w:lang w:val="en-US" w:eastAsia="pt-BR"/>
+          <w:lang w:eastAsia="pt-BR"/>
         </w:rPr>
         <w:t>(</w:t>
       </w:r>
@@ -1365,7 +1389,7 @@
           <w:color w:val="BCBEC4"/>
           <w:sz w:val="20"/>
           <w:szCs w:val="20"/>
-          <w:lang w:val="en-US" w:eastAsia="pt-BR"/>
+          <w:lang w:eastAsia="pt-BR"/>
         </w:rPr>
         <w:t>) {</w:t>
       </w:r>
@@ -1375,7 +1399,7 @@
           <w:color w:val="BCBEC4"/>
           <w:sz w:val="20"/>
           <w:szCs w:val="20"/>
-          <w:lang w:val="en-US" w:eastAsia="pt-BR"/>
+          <w:lang w:eastAsia="pt-BR"/>
         </w:rPr>
         <w:br/>
         <w:t xml:space="preserve">    </w:t>
@@ -1386,31 +1410,19 @@
           <w:color w:val="CF8E6D"/>
           <w:sz w:val="20"/>
           <w:szCs w:val="20"/>
-          <w:lang w:val="en-US" w:eastAsia="pt-BR"/>
+          <w:lang w:eastAsia="pt-BR"/>
         </w:rPr>
         <w:t xml:space="preserve">val </w:t>
       </w:r>
-      <w:proofErr w:type="spellStart"/>
-      <w:r>
-        <w:rPr>
-          <w:rFonts w:ascii="Courier New" w:eastAsia="Times New Roman" w:hAnsi="Courier New" w:cs="Courier New"/>
-          <w:color w:val="BCBEC4"/>
-          <w:sz w:val="20"/>
-          <w:szCs w:val="20"/>
-          <w:lang w:val="en-US" w:eastAsia="pt-BR"/>
-        </w:rPr>
-        <w:t>nome</w:t>
-      </w:r>
-      <w:proofErr w:type="spellEnd"/>
-      <w:r>
-        <w:rPr>
-          <w:rFonts w:ascii="Courier New" w:eastAsia="Times New Roman" w:hAnsi="Courier New" w:cs="Courier New"/>
-          <w:color w:val="BCBEC4"/>
-          <w:sz w:val="20"/>
-          <w:szCs w:val="20"/>
-          <w:lang w:val="en-US" w:eastAsia="pt-BR"/>
-        </w:rPr>
-        <w:t xml:space="preserve">: String = </w:t>
+      <w:r>
+        <w:rPr>
+          <w:rFonts w:ascii="Courier New" w:eastAsia="Times New Roman" w:hAnsi="Courier New" w:cs="Courier New"/>
+          <w:color w:val="BCBEC4"/>
+          <w:sz w:val="20"/>
+          <w:szCs w:val="20"/>
+          <w:lang w:eastAsia="pt-BR"/>
+        </w:rPr>
+        <w:t xml:space="preserve">nome: String = </w:t>
       </w:r>
       <w:r>
         <w:rPr>
@@ -1418,7 +1430,7 @@
           <w:color w:val="6AAB73"/>
           <w:sz w:val="20"/>
           <w:szCs w:val="20"/>
-          <w:lang w:val="en-US" w:eastAsia="pt-BR"/>
+          <w:lang w:eastAsia="pt-BR"/>
         </w:rPr>
         <w:t>"Alleph"</w:t>
       </w:r>
@@ -1428,7 +1440,7 @@
           <w:color w:val="6AAB73"/>
           <w:sz w:val="20"/>
           <w:szCs w:val="20"/>
-          <w:lang w:val="en-US" w:eastAsia="pt-BR"/>
+          <w:lang w:eastAsia="pt-BR"/>
         </w:rPr>
         <w:br/>
         <w:t xml:space="preserve">    </w:t>
@@ -1439,7 +1451,7 @@
           <w:color w:val="CF8E6D"/>
           <w:sz w:val="20"/>
           <w:szCs w:val="20"/>
-          <w:lang w:val="en-US" w:eastAsia="pt-BR"/>
+          <w:lang w:eastAsia="pt-BR"/>
         </w:rPr>
         <w:t xml:space="preserve">val </w:t>
       </w:r>
@@ -1450,7 +1462,7 @@
           <w:color w:val="BCBEC4"/>
           <w:sz w:val="20"/>
           <w:szCs w:val="20"/>
-          <w:lang w:val="en-US" w:eastAsia="pt-BR"/>
+          <w:lang w:eastAsia="pt-BR"/>
         </w:rPr>
         <w:t>cpf</w:t>
       </w:r>
@@ -1461,7 +1473,7 @@
           <w:color w:val="BCBEC4"/>
           <w:sz w:val="20"/>
           <w:szCs w:val="20"/>
-          <w:lang w:val="en-US" w:eastAsia="pt-BR"/>
+          <w:lang w:eastAsia="pt-BR"/>
         </w:rPr>
         <w:t xml:space="preserve">: Int = </w:t>
       </w:r>
@@ -1471,7 +1483,7 @@
           <w:color w:val="2AACB8"/>
           <w:sz w:val="20"/>
           <w:szCs w:val="20"/>
-          <w:lang w:val="en-US" w:eastAsia="pt-BR"/>
+          <w:lang w:eastAsia="pt-BR"/>
         </w:rPr>
         <w:t>12345678910</w:t>
       </w:r>
@@ -1481,17 +1493,17 @@
           <w:color w:val="2AACB8"/>
           <w:sz w:val="20"/>
           <w:szCs w:val="20"/>
-          <w:lang w:val="en-US" w:eastAsia="pt-BR"/>
-        </w:rPr>
-        <w:br/>
-      </w:r>
-      <w:r>
-        <w:rPr>
-          <w:rFonts w:ascii="Courier New" w:eastAsia="Times New Roman" w:hAnsi="Courier New" w:cs="Courier New"/>
-          <w:color w:val="BCBEC4"/>
-          <w:sz w:val="20"/>
-          <w:szCs w:val="20"/>
-          <w:lang w:val="en-US" w:eastAsia="pt-BR"/>
+          <w:lang w:eastAsia="pt-BR"/>
+        </w:rPr>
+        <w:br/>
+      </w:r>
+      <w:r>
+        <w:rPr>
+          <w:rFonts w:ascii="Courier New" w:eastAsia="Times New Roman" w:hAnsi="Courier New" w:cs="Courier New"/>
+          <w:color w:val="BCBEC4"/>
+          <w:sz w:val="20"/>
+          <w:szCs w:val="20"/>
+          <w:lang w:eastAsia="pt-BR"/>
         </w:rPr>
         <w:t>}</w:t>
       </w:r>
@@ -3489,15 +3501,27 @@
         <w:br/>
         <w:t xml:space="preserve">        </w:t>
       </w:r>
-      <w:r>
-        <w:rPr>
-          <w:rFonts w:ascii="Courier New" w:eastAsia="Times New Roman" w:hAnsi="Courier New" w:cs="Courier New"/>
-          <w:color w:val="BCBEC4"/>
-          <w:sz w:val="20"/>
-          <w:szCs w:val="20"/>
-          <w:lang w:eastAsia="pt-BR"/>
-        </w:rPr>
-        <w:t xml:space="preserve">Carro </w:t>
+      <w:proofErr w:type="spellStart"/>
+      <w:r>
+        <w:rPr>
+          <w:rFonts w:ascii="Courier New" w:eastAsia="Times New Roman" w:hAnsi="Courier New" w:cs="Courier New"/>
+          <w:color w:val="BCBEC4"/>
+          <w:sz w:val="20"/>
+          <w:szCs w:val="20"/>
+          <w:lang w:eastAsia="pt-BR"/>
+        </w:rPr>
+        <w:t>Carro</w:t>
+      </w:r>
+      <w:proofErr w:type="spellEnd"/>
+      <w:r>
+        <w:rPr>
+          <w:rFonts w:ascii="Courier New" w:eastAsia="Times New Roman" w:hAnsi="Courier New" w:cs="Courier New"/>
+          <w:color w:val="BCBEC4"/>
+          <w:sz w:val="20"/>
+          <w:szCs w:val="20"/>
+          <w:lang w:eastAsia="pt-BR"/>
+        </w:rPr>
+        <w:t xml:space="preserve"> </w:t>
       </w:r>
       <w:proofErr w:type="spellStart"/>
       <w:r>
@@ -4305,6 +4329,7 @@
           <w:szCs w:val="20"/>
           <w:lang w:eastAsia="pt-BR"/>
         </w:rPr>
+        <w:lastRenderedPageBreak/>
         <w:br/>
         <w:t xml:space="preserve">        </w:t>
       </w:r>
@@ -4329,15 +4354,27 @@
         <w:br/>
         <w:t xml:space="preserve">        </w:t>
       </w:r>
-      <w:r>
-        <w:rPr>
-          <w:rFonts w:ascii="Courier New" w:eastAsia="Times New Roman" w:hAnsi="Courier New" w:cs="Courier New"/>
-          <w:color w:val="BCBEC4"/>
-          <w:sz w:val="20"/>
-          <w:szCs w:val="20"/>
-          <w:lang w:eastAsia="pt-BR"/>
-        </w:rPr>
-        <w:t xml:space="preserve">Carro </w:t>
+      <w:proofErr w:type="spellStart"/>
+      <w:r>
+        <w:rPr>
+          <w:rFonts w:ascii="Courier New" w:eastAsia="Times New Roman" w:hAnsi="Courier New" w:cs="Courier New"/>
+          <w:color w:val="BCBEC4"/>
+          <w:sz w:val="20"/>
+          <w:szCs w:val="20"/>
+          <w:lang w:eastAsia="pt-BR"/>
+        </w:rPr>
+        <w:t>Carro</w:t>
+      </w:r>
+      <w:proofErr w:type="spellEnd"/>
+      <w:r>
+        <w:rPr>
+          <w:rFonts w:ascii="Courier New" w:eastAsia="Times New Roman" w:hAnsi="Courier New" w:cs="Courier New"/>
+          <w:color w:val="BCBEC4"/>
+          <w:sz w:val="20"/>
+          <w:szCs w:val="20"/>
+          <w:lang w:eastAsia="pt-BR"/>
+        </w:rPr>
+        <w:t xml:space="preserve"> </w:t>
       </w:r>
       <w:proofErr w:type="spellStart"/>
       <w:r>
@@ -4565,7 +4602,6 @@
         <w:pStyle w:val="Ttulo2"/>
       </w:pPr>
       <w:r>
-        <w:lastRenderedPageBreak/>
         <w:t>Usando o Kotlin que tem o Null Safaty (ERRO)</w:t>
       </w:r>
     </w:p>
@@ -5292,6 +5328,7 @@
           <w:szCs w:val="20"/>
           <w:lang w:eastAsia="pt-BR"/>
         </w:rPr>
+        <w:lastRenderedPageBreak/>
         <w:br/>
       </w:r>
       <w:r>
@@ -5885,7 +5922,6 @@
         <w:pStyle w:val="Ttulo2"/>
       </w:pPr>
       <w:r>
-        <w:lastRenderedPageBreak/>
         <w:t xml:space="preserve">Verificando se a variável </w:t>
       </w:r>
       <w:proofErr w:type="spellStart"/>
@@ -6566,6 +6602,7 @@
           <w:szCs w:val="20"/>
           <w:lang w:eastAsia="pt-BR"/>
         </w:rPr>
+        <w:lastRenderedPageBreak/>
         <w:t>class</w:t>
       </w:r>
       <w:proofErr w:type="spellEnd"/>
@@ -7274,16 +7311,6 @@
           <w:lang w:eastAsia="pt-BR"/>
         </w:rPr>
         <w:br/>
-      </w:r>
-      <w:r>
-        <w:rPr>
-          <w:rFonts w:ascii="Courier New" w:eastAsia="Times New Roman" w:hAnsi="Courier New" w:cs="Courier New"/>
-          <w:color w:val="BCBEC4"/>
-          <w:sz w:val="20"/>
-          <w:szCs w:val="20"/>
-          <w:lang w:eastAsia="pt-BR"/>
-        </w:rPr>
-        <w:lastRenderedPageBreak/>
         <w:t xml:space="preserve">    </w:t>
       </w:r>
       <w:proofErr w:type="spellStart"/>
@@ -8245,6 +8272,2875 @@
       </w:r>
     </w:p>
     <w:p/>
+    <w:p/>
+    <w:p>
+      <w:pPr>
+        <w:pStyle w:val="Ttulo1"/>
+      </w:pPr>
+      <w:r>
+        <w:lastRenderedPageBreak/>
+        <w:t>Estruturas condicionais (</w:t>
+      </w:r>
+      <w:proofErr w:type="spellStart"/>
+      <w:r>
+        <w:t>If</w:t>
+      </w:r>
+      <w:proofErr w:type="spellEnd"/>
+      <w:r>
+        <w:t>, Else)</w:t>
+      </w:r>
+    </w:p>
+    <w:p/>
+    <w:p>
+      <w:pPr>
+        <w:shd w:val="clear" w:color="auto" w:fill="1E1F22"/>
+        <w:tabs>
+          <w:tab w:val="left" w:pos="916"/>
+          <w:tab w:val="left" w:pos="1832"/>
+          <w:tab w:val="left" w:pos="2748"/>
+          <w:tab w:val="left" w:pos="3664"/>
+          <w:tab w:val="left" w:pos="4580"/>
+          <w:tab w:val="left" w:pos="5496"/>
+          <w:tab w:val="left" w:pos="6412"/>
+          <w:tab w:val="left" w:pos="7328"/>
+          <w:tab w:val="left" w:pos="8244"/>
+          <w:tab w:val="left" w:pos="9160"/>
+          <w:tab w:val="left" w:pos="10076"/>
+          <w:tab w:val="left" w:pos="10992"/>
+          <w:tab w:val="left" w:pos="11908"/>
+          <w:tab w:val="left" w:pos="12824"/>
+          <w:tab w:val="left" w:pos="13740"/>
+          <w:tab w:val="left" w:pos="14656"/>
+        </w:tabs>
+        <w:spacing w:after="0" w:line="240" w:lineRule="auto"/>
+        <w:rPr>
+          <w:rFonts w:ascii="Courier New" w:eastAsia="Times New Roman" w:hAnsi="Courier New" w:cs="Courier New"/>
+          <w:color w:val="BCBEC4"/>
+          <w:sz w:val="20"/>
+          <w:szCs w:val="20"/>
+          <w:lang w:eastAsia="pt-BR"/>
+        </w:rPr>
+      </w:pPr>
+      <w:proofErr w:type="spellStart"/>
+      <w:r>
+        <w:rPr>
+          <w:rFonts w:ascii="Courier New" w:eastAsia="Times New Roman" w:hAnsi="Courier New" w:cs="Courier New"/>
+          <w:color w:val="CF8E6D"/>
+          <w:sz w:val="20"/>
+          <w:szCs w:val="20"/>
+          <w:lang w:eastAsia="pt-BR"/>
+        </w:rPr>
+        <w:t>package</w:t>
+      </w:r>
+      <w:proofErr w:type="spellEnd"/>
+      <w:r>
+        <w:rPr>
+          <w:rFonts w:ascii="Courier New" w:eastAsia="Times New Roman" w:hAnsi="Courier New" w:cs="Courier New"/>
+          <w:color w:val="CF8E6D"/>
+          <w:sz w:val="20"/>
+          <w:szCs w:val="20"/>
+          <w:lang w:eastAsia="pt-BR"/>
+        </w:rPr>
+        <w:t xml:space="preserve"> </w:t>
+      </w:r>
+      <w:proofErr w:type="spellStart"/>
+      <w:r>
+        <w:rPr>
+          <w:rFonts w:ascii="Courier New" w:eastAsia="Times New Roman" w:hAnsi="Courier New" w:cs="Courier New"/>
+          <w:color w:val="BCBEC4"/>
+          <w:sz w:val="20"/>
+          <w:szCs w:val="20"/>
+          <w:lang w:eastAsia="pt-BR"/>
+        </w:rPr>
+        <w:t>EstruturasCondicionais</w:t>
+      </w:r>
+      <w:proofErr w:type="spellEnd"/>
+      <w:r>
+        <w:rPr>
+          <w:rFonts w:ascii="Courier New" w:eastAsia="Times New Roman" w:hAnsi="Courier New" w:cs="Courier New"/>
+          <w:color w:val="BCBEC4"/>
+          <w:sz w:val="20"/>
+          <w:szCs w:val="20"/>
+          <w:lang w:eastAsia="pt-BR"/>
+        </w:rPr>
+        <w:br/>
+      </w:r>
+      <w:r>
+        <w:rPr>
+          <w:rFonts w:ascii="Courier New" w:eastAsia="Times New Roman" w:hAnsi="Courier New" w:cs="Courier New"/>
+          <w:color w:val="BCBEC4"/>
+          <w:sz w:val="20"/>
+          <w:szCs w:val="20"/>
+          <w:lang w:eastAsia="pt-BR"/>
+        </w:rPr>
+        <w:br/>
+      </w:r>
+      <w:proofErr w:type="spellStart"/>
+      <w:r>
+        <w:rPr>
+          <w:rFonts w:ascii="Courier New" w:eastAsia="Times New Roman" w:hAnsi="Courier New" w:cs="Courier New"/>
+          <w:color w:val="CF8E6D"/>
+          <w:sz w:val="20"/>
+          <w:szCs w:val="20"/>
+          <w:lang w:eastAsia="pt-BR"/>
+        </w:rPr>
+        <w:t>fun</w:t>
+      </w:r>
+      <w:proofErr w:type="spellEnd"/>
+      <w:r>
+        <w:rPr>
+          <w:rFonts w:ascii="Courier New" w:eastAsia="Times New Roman" w:hAnsi="Courier New" w:cs="Courier New"/>
+          <w:color w:val="CF8E6D"/>
+          <w:sz w:val="20"/>
+          <w:szCs w:val="20"/>
+          <w:lang w:eastAsia="pt-BR"/>
+        </w:rPr>
+        <w:t xml:space="preserve"> </w:t>
+      </w:r>
+      <w:proofErr w:type="gramStart"/>
+      <w:r>
+        <w:rPr>
+          <w:rFonts w:ascii="Courier New" w:eastAsia="Times New Roman" w:hAnsi="Courier New" w:cs="Courier New"/>
+          <w:color w:val="56A8F5"/>
+          <w:sz w:val="20"/>
+          <w:szCs w:val="20"/>
+          <w:lang w:eastAsia="pt-BR"/>
+        </w:rPr>
+        <w:t>main</w:t>
+      </w:r>
+      <w:r>
+        <w:rPr>
+          <w:rFonts w:ascii="Courier New" w:eastAsia="Times New Roman" w:hAnsi="Courier New" w:cs="Courier New"/>
+          <w:color w:val="BCBEC4"/>
+          <w:sz w:val="20"/>
+          <w:szCs w:val="20"/>
+          <w:lang w:eastAsia="pt-BR"/>
+        </w:rPr>
+        <w:t>(</w:t>
+      </w:r>
+      <w:proofErr w:type="gramEnd"/>
+      <w:r>
+        <w:rPr>
+          <w:rFonts w:ascii="Courier New" w:eastAsia="Times New Roman" w:hAnsi="Courier New" w:cs="Courier New"/>
+          <w:color w:val="BCBEC4"/>
+          <w:sz w:val="20"/>
+          <w:szCs w:val="20"/>
+          <w:lang w:eastAsia="pt-BR"/>
+        </w:rPr>
+        <w:t>) {</w:t>
+      </w:r>
+      <w:r>
+        <w:rPr>
+          <w:rFonts w:ascii="Courier New" w:eastAsia="Times New Roman" w:hAnsi="Courier New" w:cs="Courier New"/>
+          <w:color w:val="BCBEC4"/>
+          <w:sz w:val="20"/>
+          <w:szCs w:val="20"/>
+          <w:lang w:eastAsia="pt-BR"/>
+        </w:rPr>
+        <w:br/>
+        <w:t xml:space="preserve">    </w:t>
+      </w:r>
+      <w:r>
+        <w:rPr>
+          <w:rFonts w:ascii="Courier New" w:eastAsia="Times New Roman" w:hAnsi="Courier New" w:cs="Courier New"/>
+          <w:color w:val="CF8E6D"/>
+          <w:sz w:val="20"/>
+          <w:szCs w:val="20"/>
+          <w:lang w:eastAsia="pt-BR"/>
+        </w:rPr>
+        <w:t xml:space="preserve">var </w:t>
+      </w:r>
+      <w:r>
+        <w:rPr>
+          <w:rFonts w:ascii="Courier New" w:eastAsia="Times New Roman" w:hAnsi="Courier New" w:cs="Courier New"/>
+          <w:color w:val="BCBEC4"/>
+          <w:sz w:val="20"/>
+          <w:szCs w:val="20"/>
+          <w:lang w:eastAsia="pt-BR"/>
+        </w:rPr>
+        <w:t xml:space="preserve">conta = </w:t>
+      </w:r>
+      <w:r>
+        <w:rPr>
+          <w:rFonts w:ascii="Courier New" w:eastAsia="Times New Roman" w:hAnsi="Courier New" w:cs="Courier New"/>
+          <w:color w:val="2AACB8"/>
+          <w:sz w:val="20"/>
+          <w:szCs w:val="20"/>
+          <w:lang w:eastAsia="pt-BR"/>
+        </w:rPr>
+        <w:t>200</w:t>
+      </w:r>
+      <w:r>
+        <w:rPr>
+          <w:rFonts w:ascii="Courier New" w:eastAsia="Times New Roman" w:hAnsi="Courier New" w:cs="Courier New"/>
+          <w:color w:val="2AACB8"/>
+          <w:sz w:val="20"/>
+          <w:szCs w:val="20"/>
+          <w:lang w:eastAsia="pt-BR"/>
+        </w:rPr>
+        <w:br/>
+        <w:t xml:space="preserve">    </w:t>
+      </w:r>
+      <w:r>
+        <w:rPr>
+          <w:rFonts w:ascii="Courier New" w:eastAsia="Times New Roman" w:hAnsi="Courier New" w:cs="Courier New"/>
+          <w:color w:val="CF8E6D"/>
+          <w:sz w:val="20"/>
+          <w:szCs w:val="20"/>
+          <w:lang w:eastAsia="pt-BR"/>
+        </w:rPr>
+        <w:t xml:space="preserve">var </w:t>
+      </w:r>
+      <w:r>
+        <w:rPr>
+          <w:rFonts w:ascii="Courier New" w:eastAsia="Times New Roman" w:hAnsi="Courier New" w:cs="Courier New"/>
+          <w:color w:val="BCBEC4"/>
+          <w:sz w:val="20"/>
+          <w:szCs w:val="20"/>
+          <w:lang w:eastAsia="pt-BR"/>
+        </w:rPr>
+        <w:t xml:space="preserve">despesas = </w:t>
+      </w:r>
+      <w:r>
+        <w:rPr>
+          <w:rFonts w:ascii="Courier New" w:eastAsia="Times New Roman" w:hAnsi="Courier New" w:cs="Courier New"/>
+          <w:color w:val="2AACB8"/>
+          <w:sz w:val="20"/>
+          <w:szCs w:val="20"/>
+          <w:lang w:eastAsia="pt-BR"/>
+        </w:rPr>
+        <w:t>0</w:t>
+      </w:r>
+      <w:r>
+        <w:rPr>
+          <w:rFonts w:ascii="Courier New" w:eastAsia="Times New Roman" w:hAnsi="Courier New" w:cs="Courier New"/>
+          <w:color w:val="2AACB8"/>
+          <w:sz w:val="20"/>
+          <w:szCs w:val="20"/>
+          <w:lang w:eastAsia="pt-BR"/>
+        </w:rPr>
+        <w:br/>
+        <w:t xml:space="preserve">    </w:t>
+      </w:r>
+      <w:r>
+        <w:rPr>
+          <w:rFonts w:ascii="Courier New" w:eastAsia="Times New Roman" w:hAnsi="Courier New" w:cs="Courier New"/>
+          <w:color w:val="CF8E6D"/>
+          <w:sz w:val="20"/>
+          <w:szCs w:val="20"/>
+          <w:lang w:eastAsia="pt-BR"/>
+        </w:rPr>
+        <w:t xml:space="preserve">var </w:t>
+      </w:r>
+      <w:r>
+        <w:rPr>
+          <w:rFonts w:ascii="Courier New" w:eastAsia="Times New Roman" w:hAnsi="Courier New" w:cs="Courier New"/>
+          <w:color w:val="BCBEC4"/>
+          <w:sz w:val="20"/>
+          <w:szCs w:val="20"/>
+          <w:lang w:eastAsia="pt-BR"/>
+        </w:rPr>
+        <w:t xml:space="preserve">sol = </w:t>
+      </w:r>
+      <w:r>
+        <w:rPr>
+          <w:rFonts w:ascii="Courier New" w:eastAsia="Times New Roman" w:hAnsi="Courier New" w:cs="Courier New"/>
+          <w:color w:val="CF8E6D"/>
+          <w:sz w:val="20"/>
+          <w:szCs w:val="20"/>
+          <w:lang w:eastAsia="pt-BR"/>
+        </w:rPr>
+        <w:t>false</w:t>
+      </w:r>
+      <w:r>
+        <w:rPr>
+          <w:rFonts w:ascii="Courier New" w:eastAsia="Times New Roman" w:hAnsi="Courier New" w:cs="Courier New"/>
+          <w:color w:val="CF8E6D"/>
+          <w:sz w:val="20"/>
+          <w:szCs w:val="20"/>
+          <w:lang w:eastAsia="pt-BR"/>
+        </w:rPr>
+        <w:br/>
+      </w:r>
+      <w:r>
+        <w:rPr>
+          <w:rFonts w:ascii="Courier New" w:eastAsia="Times New Roman" w:hAnsi="Courier New" w:cs="Courier New"/>
+          <w:color w:val="CF8E6D"/>
+          <w:sz w:val="20"/>
+          <w:szCs w:val="20"/>
+          <w:lang w:eastAsia="pt-BR"/>
+        </w:rPr>
+        <w:br/>
+        <w:t xml:space="preserve">    </w:t>
+      </w:r>
+      <w:proofErr w:type="spellStart"/>
+      <w:r>
+        <w:rPr>
+          <w:rFonts w:ascii="Courier New" w:eastAsia="Times New Roman" w:hAnsi="Courier New" w:cs="Courier New"/>
+          <w:color w:val="CF8E6D"/>
+          <w:sz w:val="20"/>
+          <w:szCs w:val="20"/>
+          <w:lang w:eastAsia="pt-BR"/>
+        </w:rPr>
+        <w:t>if</w:t>
+      </w:r>
+      <w:proofErr w:type="spellEnd"/>
+      <w:r>
+        <w:rPr>
+          <w:rFonts w:ascii="Courier New" w:eastAsia="Times New Roman" w:hAnsi="Courier New" w:cs="Courier New"/>
+          <w:color w:val="CF8E6D"/>
+          <w:sz w:val="20"/>
+          <w:szCs w:val="20"/>
+          <w:lang w:eastAsia="pt-BR"/>
+        </w:rPr>
+        <w:t xml:space="preserve"> </w:t>
+      </w:r>
+      <w:r>
+        <w:rPr>
+          <w:rFonts w:ascii="Courier New" w:eastAsia="Times New Roman" w:hAnsi="Courier New" w:cs="Courier New"/>
+          <w:color w:val="BCBEC4"/>
+          <w:sz w:val="20"/>
+          <w:szCs w:val="20"/>
+          <w:lang w:eastAsia="pt-BR"/>
+        </w:rPr>
+        <w:t>(conta &gt; despesas &amp;&amp; sol) {</w:t>
+      </w:r>
+      <w:r>
+        <w:rPr>
+          <w:rFonts w:ascii="Courier New" w:eastAsia="Times New Roman" w:hAnsi="Courier New" w:cs="Courier New"/>
+          <w:color w:val="BCBEC4"/>
+          <w:sz w:val="20"/>
+          <w:szCs w:val="20"/>
+          <w:lang w:eastAsia="pt-BR"/>
+        </w:rPr>
+        <w:br/>
+        <w:t xml:space="preserve">        </w:t>
+      </w:r>
+      <w:proofErr w:type="spellStart"/>
+      <w:r>
+        <w:rPr>
+          <w:rFonts w:ascii="Courier New" w:eastAsia="Times New Roman" w:hAnsi="Courier New" w:cs="Courier New"/>
+          <w:i/>
+          <w:iCs/>
+          <w:color w:val="BCBEC4"/>
+          <w:sz w:val="20"/>
+          <w:szCs w:val="20"/>
+          <w:lang w:eastAsia="pt-BR"/>
+        </w:rPr>
+        <w:t>println</w:t>
+      </w:r>
+      <w:proofErr w:type="spellEnd"/>
+      <w:r>
+        <w:rPr>
+          <w:rFonts w:ascii="Courier New" w:eastAsia="Times New Roman" w:hAnsi="Courier New" w:cs="Courier New"/>
+          <w:color w:val="BCBEC4"/>
+          <w:sz w:val="20"/>
+          <w:szCs w:val="20"/>
+          <w:lang w:eastAsia="pt-BR"/>
+        </w:rPr>
+        <w:t>(</w:t>
+      </w:r>
+      <w:r>
+        <w:rPr>
+          <w:rFonts w:ascii="Courier New" w:eastAsia="Times New Roman" w:hAnsi="Courier New" w:cs="Courier New"/>
+          <w:color w:val="6AAB73"/>
+          <w:sz w:val="20"/>
+          <w:szCs w:val="20"/>
+          <w:lang w:eastAsia="pt-BR"/>
+        </w:rPr>
+        <w:t xml:space="preserve">"Você pode ir </w:t>
+      </w:r>
+      <w:proofErr w:type="spellStart"/>
+      <w:r>
+        <w:rPr>
+          <w:rFonts w:ascii="Courier New" w:eastAsia="Times New Roman" w:hAnsi="Courier New" w:cs="Courier New"/>
+          <w:color w:val="6AAB73"/>
+          <w:sz w:val="20"/>
+          <w:szCs w:val="20"/>
+          <w:lang w:eastAsia="pt-BR"/>
+        </w:rPr>
+        <w:t>a</w:t>
+      </w:r>
+      <w:proofErr w:type="spellEnd"/>
+      <w:r>
+        <w:rPr>
+          <w:rFonts w:ascii="Courier New" w:eastAsia="Times New Roman" w:hAnsi="Courier New" w:cs="Courier New"/>
+          <w:color w:val="6AAB73"/>
+          <w:sz w:val="20"/>
+          <w:szCs w:val="20"/>
+          <w:lang w:eastAsia="pt-BR"/>
+        </w:rPr>
+        <w:t xml:space="preserve"> praia"</w:t>
+      </w:r>
+      <w:r>
+        <w:rPr>
+          <w:rFonts w:ascii="Courier New" w:eastAsia="Times New Roman" w:hAnsi="Courier New" w:cs="Courier New"/>
+          <w:color w:val="BCBEC4"/>
+          <w:sz w:val="20"/>
+          <w:szCs w:val="20"/>
+          <w:lang w:eastAsia="pt-BR"/>
+        </w:rPr>
+        <w:t>)</w:t>
+      </w:r>
+      <w:r>
+        <w:rPr>
+          <w:rFonts w:ascii="Courier New" w:eastAsia="Times New Roman" w:hAnsi="Courier New" w:cs="Courier New"/>
+          <w:color w:val="BCBEC4"/>
+          <w:sz w:val="20"/>
+          <w:szCs w:val="20"/>
+          <w:lang w:eastAsia="pt-BR"/>
+        </w:rPr>
+        <w:br/>
+        <w:t xml:space="preserve">    }</w:t>
+      </w:r>
+      <w:proofErr w:type="spellStart"/>
+      <w:r>
+        <w:rPr>
+          <w:rFonts w:ascii="Courier New" w:eastAsia="Times New Roman" w:hAnsi="Courier New" w:cs="Courier New"/>
+          <w:color w:val="CF8E6D"/>
+          <w:sz w:val="20"/>
+          <w:szCs w:val="20"/>
+          <w:lang w:eastAsia="pt-BR"/>
+        </w:rPr>
+        <w:t>else</w:t>
+      </w:r>
+      <w:proofErr w:type="spellEnd"/>
+      <w:r>
+        <w:rPr>
+          <w:rFonts w:ascii="Courier New" w:eastAsia="Times New Roman" w:hAnsi="Courier New" w:cs="Courier New"/>
+          <w:color w:val="CF8E6D"/>
+          <w:sz w:val="20"/>
+          <w:szCs w:val="20"/>
+          <w:lang w:eastAsia="pt-BR"/>
+        </w:rPr>
+        <w:t xml:space="preserve"> </w:t>
+      </w:r>
+      <w:r>
+        <w:rPr>
+          <w:rFonts w:ascii="Courier New" w:eastAsia="Times New Roman" w:hAnsi="Courier New" w:cs="Courier New"/>
+          <w:color w:val="BCBEC4"/>
+          <w:sz w:val="20"/>
+          <w:szCs w:val="20"/>
+          <w:lang w:eastAsia="pt-BR"/>
+        </w:rPr>
+        <w:t>{</w:t>
+      </w:r>
+      <w:r>
+        <w:rPr>
+          <w:rFonts w:ascii="Courier New" w:eastAsia="Times New Roman" w:hAnsi="Courier New" w:cs="Courier New"/>
+          <w:color w:val="BCBEC4"/>
+          <w:sz w:val="20"/>
+          <w:szCs w:val="20"/>
+          <w:lang w:eastAsia="pt-BR"/>
+        </w:rPr>
+        <w:br/>
+        <w:t xml:space="preserve">        </w:t>
+      </w:r>
+      <w:proofErr w:type="spellStart"/>
+      <w:r>
+        <w:rPr>
+          <w:rFonts w:ascii="Courier New" w:eastAsia="Times New Roman" w:hAnsi="Courier New" w:cs="Courier New"/>
+          <w:i/>
+          <w:iCs/>
+          <w:color w:val="BCBEC4"/>
+          <w:sz w:val="20"/>
+          <w:szCs w:val="20"/>
+          <w:lang w:eastAsia="pt-BR"/>
+        </w:rPr>
+        <w:t>println</w:t>
+      </w:r>
+      <w:proofErr w:type="spellEnd"/>
+      <w:r>
+        <w:rPr>
+          <w:rFonts w:ascii="Courier New" w:eastAsia="Times New Roman" w:hAnsi="Courier New" w:cs="Courier New"/>
+          <w:color w:val="BCBEC4"/>
+          <w:sz w:val="20"/>
+          <w:szCs w:val="20"/>
+          <w:lang w:eastAsia="pt-BR"/>
+        </w:rPr>
+        <w:t>(</w:t>
+      </w:r>
+      <w:r>
+        <w:rPr>
+          <w:rFonts w:ascii="Courier New" w:eastAsia="Times New Roman" w:hAnsi="Courier New" w:cs="Courier New"/>
+          <w:color w:val="6AAB73"/>
+          <w:sz w:val="20"/>
+          <w:szCs w:val="20"/>
+          <w:lang w:eastAsia="pt-BR"/>
+        </w:rPr>
+        <w:t xml:space="preserve">"O tempo não </w:t>
+      </w:r>
+      <w:proofErr w:type="spellStart"/>
+      <w:r>
+        <w:rPr>
+          <w:rFonts w:ascii="Courier New" w:eastAsia="Times New Roman" w:hAnsi="Courier New" w:cs="Courier New"/>
+          <w:color w:val="6AAB73"/>
+          <w:sz w:val="20"/>
+          <w:szCs w:val="20"/>
+          <w:lang w:eastAsia="pt-BR"/>
+        </w:rPr>
+        <w:t>esta</w:t>
+      </w:r>
+      <w:proofErr w:type="spellEnd"/>
+      <w:r>
+        <w:rPr>
+          <w:rFonts w:ascii="Courier New" w:eastAsia="Times New Roman" w:hAnsi="Courier New" w:cs="Courier New"/>
+          <w:color w:val="6AAB73"/>
+          <w:sz w:val="20"/>
+          <w:szCs w:val="20"/>
+          <w:lang w:eastAsia="pt-BR"/>
+        </w:rPr>
+        <w:t xml:space="preserve"> legal para praia hoje."</w:t>
+      </w:r>
+      <w:r>
+        <w:rPr>
+          <w:rFonts w:ascii="Courier New" w:eastAsia="Times New Roman" w:hAnsi="Courier New" w:cs="Courier New"/>
+          <w:color w:val="BCBEC4"/>
+          <w:sz w:val="20"/>
+          <w:szCs w:val="20"/>
+          <w:lang w:eastAsia="pt-BR"/>
+        </w:rPr>
+        <w:t>)</w:t>
+      </w:r>
+      <w:r>
+        <w:rPr>
+          <w:rFonts w:ascii="Courier New" w:eastAsia="Times New Roman" w:hAnsi="Courier New" w:cs="Courier New"/>
+          <w:color w:val="BCBEC4"/>
+          <w:sz w:val="20"/>
+          <w:szCs w:val="20"/>
+          <w:lang w:eastAsia="pt-BR"/>
+        </w:rPr>
+        <w:br/>
+        <w:t xml:space="preserve">    }</w:t>
+      </w:r>
+      <w:r>
+        <w:rPr>
+          <w:rFonts w:ascii="Courier New" w:eastAsia="Times New Roman" w:hAnsi="Courier New" w:cs="Courier New"/>
+          <w:color w:val="BCBEC4"/>
+          <w:sz w:val="20"/>
+          <w:szCs w:val="20"/>
+          <w:lang w:eastAsia="pt-BR"/>
+        </w:rPr>
+        <w:br/>
+        <w:t>}</w:t>
+      </w:r>
+    </w:p>
+    <w:p/>
+    <w:p>
+      <w:r>
+        <w:t>Outro teste usando apenas a variável condição</w:t>
+      </w:r>
+    </w:p>
+    <w:p>
+      <w:pPr>
+        <w:shd w:val="clear" w:color="auto" w:fill="1E1F22"/>
+        <w:tabs>
+          <w:tab w:val="left" w:pos="916"/>
+          <w:tab w:val="left" w:pos="1832"/>
+          <w:tab w:val="left" w:pos="2748"/>
+          <w:tab w:val="left" w:pos="3664"/>
+          <w:tab w:val="left" w:pos="4580"/>
+          <w:tab w:val="left" w:pos="5496"/>
+          <w:tab w:val="left" w:pos="6412"/>
+          <w:tab w:val="left" w:pos="7328"/>
+          <w:tab w:val="left" w:pos="8244"/>
+          <w:tab w:val="left" w:pos="9160"/>
+          <w:tab w:val="left" w:pos="10076"/>
+          <w:tab w:val="left" w:pos="10992"/>
+          <w:tab w:val="left" w:pos="11908"/>
+          <w:tab w:val="left" w:pos="12824"/>
+          <w:tab w:val="left" w:pos="13740"/>
+          <w:tab w:val="left" w:pos="14656"/>
+        </w:tabs>
+        <w:spacing w:after="0" w:line="240" w:lineRule="auto"/>
+        <w:rPr>
+          <w:rFonts w:ascii="Courier New" w:eastAsia="Times New Roman" w:hAnsi="Courier New" w:cs="Courier New"/>
+          <w:color w:val="BCBEC4"/>
+          <w:sz w:val="20"/>
+          <w:szCs w:val="20"/>
+          <w:lang w:eastAsia="pt-BR"/>
+        </w:rPr>
+      </w:pPr>
+      <w:r>
+        <w:rPr>
+          <w:rFonts w:ascii="Courier New" w:eastAsia="Times New Roman" w:hAnsi="Courier New" w:cs="Courier New"/>
+          <w:color w:val="CF8E6D"/>
+          <w:sz w:val="20"/>
+          <w:szCs w:val="20"/>
+          <w:lang w:eastAsia="pt-BR"/>
+        </w:rPr>
+        <w:t xml:space="preserve">val </w:t>
+      </w:r>
+      <w:proofErr w:type="spellStart"/>
+      <w:r>
+        <w:rPr>
+          <w:rFonts w:ascii="Courier New" w:eastAsia="Times New Roman" w:hAnsi="Courier New" w:cs="Courier New"/>
+          <w:color w:val="BCBEC4"/>
+          <w:sz w:val="20"/>
+          <w:szCs w:val="20"/>
+          <w:lang w:eastAsia="pt-BR"/>
+        </w:rPr>
+        <w:t>notaAluno</w:t>
+      </w:r>
+      <w:proofErr w:type="spellEnd"/>
+      <w:r>
+        <w:rPr>
+          <w:rFonts w:ascii="Courier New" w:eastAsia="Times New Roman" w:hAnsi="Courier New" w:cs="Courier New"/>
+          <w:color w:val="BCBEC4"/>
+          <w:sz w:val="20"/>
+          <w:szCs w:val="20"/>
+          <w:lang w:eastAsia="pt-BR"/>
+        </w:rPr>
+        <w:t xml:space="preserve"> = </w:t>
+      </w:r>
+      <w:r>
+        <w:rPr>
+          <w:rFonts w:ascii="Courier New" w:eastAsia="Times New Roman" w:hAnsi="Courier New" w:cs="Courier New"/>
+          <w:color w:val="2AACB8"/>
+          <w:sz w:val="20"/>
+          <w:szCs w:val="20"/>
+          <w:lang w:eastAsia="pt-BR"/>
+        </w:rPr>
+        <w:t>7</w:t>
+      </w:r>
+      <w:r>
+        <w:rPr>
+          <w:rFonts w:ascii="Courier New" w:eastAsia="Times New Roman" w:hAnsi="Courier New" w:cs="Courier New"/>
+          <w:color w:val="2AACB8"/>
+          <w:sz w:val="20"/>
+          <w:szCs w:val="20"/>
+          <w:lang w:eastAsia="pt-BR"/>
+        </w:rPr>
+        <w:br/>
+      </w:r>
+      <w:r>
+        <w:rPr>
+          <w:rFonts w:ascii="Courier New" w:eastAsia="Times New Roman" w:hAnsi="Courier New" w:cs="Courier New"/>
+          <w:color w:val="CF8E6D"/>
+          <w:sz w:val="20"/>
+          <w:szCs w:val="20"/>
+          <w:lang w:eastAsia="pt-BR"/>
+        </w:rPr>
+        <w:t xml:space="preserve">val </w:t>
+      </w:r>
+      <w:proofErr w:type="spellStart"/>
+      <w:r>
+        <w:rPr>
+          <w:rFonts w:ascii="Courier New" w:eastAsia="Times New Roman" w:hAnsi="Courier New" w:cs="Courier New"/>
+          <w:color w:val="BCBEC4"/>
+          <w:sz w:val="20"/>
+          <w:szCs w:val="20"/>
+          <w:lang w:eastAsia="pt-BR"/>
+        </w:rPr>
+        <w:t>condicao</w:t>
+      </w:r>
+      <w:proofErr w:type="spellEnd"/>
+      <w:r>
+        <w:rPr>
+          <w:rFonts w:ascii="Courier New" w:eastAsia="Times New Roman" w:hAnsi="Courier New" w:cs="Courier New"/>
+          <w:color w:val="BCBEC4"/>
+          <w:sz w:val="20"/>
+          <w:szCs w:val="20"/>
+          <w:lang w:eastAsia="pt-BR"/>
+        </w:rPr>
+        <w:t xml:space="preserve"> = </w:t>
+      </w:r>
+      <w:proofErr w:type="spellStart"/>
+      <w:r>
+        <w:rPr>
+          <w:rFonts w:ascii="Courier New" w:eastAsia="Times New Roman" w:hAnsi="Courier New" w:cs="Courier New"/>
+          <w:color w:val="BCBEC4"/>
+          <w:sz w:val="20"/>
+          <w:szCs w:val="20"/>
+          <w:lang w:eastAsia="pt-BR"/>
+        </w:rPr>
+        <w:t>notaAluno</w:t>
+      </w:r>
+      <w:proofErr w:type="spellEnd"/>
+      <w:r>
+        <w:rPr>
+          <w:rFonts w:ascii="Courier New" w:eastAsia="Times New Roman" w:hAnsi="Courier New" w:cs="Courier New"/>
+          <w:color w:val="BCBEC4"/>
+          <w:sz w:val="20"/>
+          <w:szCs w:val="20"/>
+          <w:lang w:eastAsia="pt-BR"/>
+        </w:rPr>
+        <w:t xml:space="preserve"> &gt;= </w:t>
+      </w:r>
+      <w:r>
+        <w:rPr>
+          <w:rFonts w:ascii="Courier New" w:eastAsia="Times New Roman" w:hAnsi="Courier New" w:cs="Courier New"/>
+          <w:color w:val="2AACB8"/>
+          <w:sz w:val="20"/>
+          <w:szCs w:val="20"/>
+          <w:lang w:eastAsia="pt-BR"/>
+        </w:rPr>
+        <w:t xml:space="preserve">6 </w:t>
+      </w:r>
+      <w:r>
+        <w:rPr>
+          <w:rFonts w:ascii="Courier New" w:eastAsia="Times New Roman" w:hAnsi="Courier New" w:cs="Courier New"/>
+          <w:color w:val="7A7E85"/>
+          <w:sz w:val="20"/>
+          <w:szCs w:val="20"/>
+          <w:lang w:eastAsia="pt-BR"/>
+        </w:rPr>
+        <w:t xml:space="preserve">// Nota do aluno é maior ou igual a 6? isso vai retornar um </w:t>
+      </w:r>
+      <w:proofErr w:type="spellStart"/>
+      <w:r>
+        <w:rPr>
+          <w:rFonts w:ascii="Courier New" w:eastAsia="Times New Roman" w:hAnsi="Courier New" w:cs="Courier New"/>
+          <w:color w:val="7A7E85"/>
+          <w:sz w:val="20"/>
+          <w:szCs w:val="20"/>
+          <w:lang w:eastAsia="pt-BR"/>
+        </w:rPr>
+        <w:t>True</w:t>
+      </w:r>
+      <w:proofErr w:type="spellEnd"/>
+      <w:r>
+        <w:rPr>
+          <w:rFonts w:ascii="Courier New" w:eastAsia="Times New Roman" w:hAnsi="Courier New" w:cs="Courier New"/>
+          <w:color w:val="7A7E85"/>
+          <w:sz w:val="20"/>
+          <w:szCs w:val="20"/>
+          <w:lang w:eastAsia="pt-BR"/>
+        </w:rPr>
+        <w:t xml:space="preserve"> ou False</w:t>
+      </w:r>
+      <w:r>
+        <w:rPr>
+          <w:rFonts w:ascii="Courier New" w:eastAsia="Times New Roman" w:hAnsi="Courier New" w:cs="Courier New"/>
+          <w:color w:val="7A7E85"/>
+          <w:sz w:val="20"/>
+          <w:szCs w:val="20"/>
+          <w:lang w:eastAsia="pt-BR"/>
+        </w:rPr>
+        <w:br/>
+        <w:t xml:space="preserve">// e logo em baixo vamos confirmar se devemos entrar no </w:t>
+      </w:r>
+      <w:proofErr w:type="spellStart"/>
+      <w:r>
+        <w:rPr>
+          <w:rFonts w:ascii="Courier New" w:eastAsia="Times New Roman" w:hAnsi="Courier New" w:cs="Courier New"/>
+          <w:color w:val="7A7E85"/>
+          <w:sz w:val="20"/>
+          <w:szCs w:val="20"/>
+          <w:lang w:eastAsia="pt-BR"/>
+        </w:rPr>
+        <w:t>if</w:t>
+      </w:r>
+      <w:proofErr w:type="spellEnd"/>
+      <w:r>
+        <w:rPr>
+          <w:rFonts w:ascii="Courier New" w:eastAsia="Times New Roman" w:hAnsi="Courier New" w:cs="Courier New"/>
+          <w:color w:val="7A7E85"/>
+          <w:sz w:val="20"/>
+          <w:szCs w:val="20"/>
+          <w:lang w:eastAsia="pt-BR"/>
+        </w:rPr>
+        <w:t xml:space="preserve"> ou não</w:t>
+      </w:r>
+      <w:r>
+        <w:rPr>
+          <w:rFonts w:ascii="Courier New" w:eastAsia="Times New Roman" w:hAnsi="Courier New" w:cs="Courier New"/>
+          <w:color w:val="7A7E85"/>
+          <w:sz w:val="20"/>
+          <w:szCs w:val="20"/>
+          <w:lang w:eastAsia="pt-BR"/>
+        </w:rPr>
+        <w:br/>
+      </w:r>
+      <w:proofErr w:type="spellStart"/>
+      <w:r>
+        <w:rPr>
+          <w:rFonts w:ascii="Courier New" w:eastAsia="Times New Roman" w:hAnsi="Courier New" w:cs="Courier New"/>
+          <w:color w:val="CF8E6D"/>
+          <w:sz w:val="20"/>
+          <w:szCs w:val="20"/>
+          <w:lang w:eastAsia="pt-BR"/>
+        </w:rPr>
+        <w:t>if</w:t>
+      </w:r>
+      <w:proofErr w:type="spellEnd"/>
+      <w:r>
+        <w:rPr>
+          <w:rFonts w:ascii="Courier New" w:eastAsia="Times New Roman" w:hAnsi="Courier New" w:cs="Courier New"/>
+          <w:color w:val="CF8E6D"/>
+          <w:sz w:val="20"/>
+          <w:szCs w:val="20"/>
+          <w:lang w:eastAsia="pt-BR"/>
+        </w:rPr>
+        <w:t xml:space="preserve"> </w:t>
+      </w:r>
+      <w:r>
+        <w:rPr>
+          <w:rFonts w:ascii="Courier New" w:eastAsia="Times New Roman" w:hAnsi="Courier New" w:cs="Courier New"/>
+          <w:color w:val="BCBEC4"/>
+          <w:sz w:val="20"/>
+          <w:szCs w:val="20"/>
+          <w:lang w:eastAsia="pt-BR"/>
+        </w:rPr>
+        <w:t>(</w:t>
+      </w:r>
+      <w:proofErr w:type="spellStart"/>
+      <w:r>
+        <w:rPr>
+          <w:rFonts w:ascii="Courier New" w:eastAsia="Times New Roman" w:hAnsi="Courier New" w:cs="Courier New"/>
+          <w:color w:val="BCBEC4"/>
+          <w:sz w:val="20"/>
+          <w:szCs w:val="20"/>
+          <w:lang w:eastAsia="pt-BR"/>
+        </w:rPr>
+        <w:t>condicao</w:t>
+      </w:r>
+      <w:proofErr w:type="spellEnd"/>
+      <w:r>
+        <w:rPr>
+          <w:rFonts w:ascii="Courier New" w:eastAsia="Times New Roman" w:hAnsi="Courier New" w:cs="Courier New"/>
+          <w:color w:val="BCBEC4"/>
+          <w:sz w:val="20"/>
+          <w:szCs w:val="20"/>
+          <w:lang w:eastAsia="pt-BR"/>
+        </w:rPr>
+        <w:t>) {</w:t>
+      </w:r>
+      <w:r>
+        <w:rPr>
+          <w:rFonts w:ascii="Courier New" w:eastAsia="Times New Roman" w:hAnsi="Courier New" w:cs="Courier New"/>
+          <w:color w:val="BCBEC4"/>
+          <w:sz w:val="20"/>
+          <w:szCs w:val="20"/>
+          <w:lang w:eastAsia="pt-BR"/>
+        </w:rPr>
+        <w:br/>
+        <w:t xml:space="preserve">    </w:t>
+      </w:r>
+      <w:proofErr w:type="spellStart"/>
+      <w:r>
+        <w:rPr>
+          <w:rFonts w:ascii="Courier New" w:eastAsia="Times New Roman" w:hAnsi="Courier New" w:cs="Courier New"/>
+          <w:i/>
+          <w:iCs/>
+          <w:color w:val="BCBEC4"/>
+          <w:sz w:val="20"/>
+          <w:szCs w:val="20"/>
+          <w:lang w:eastAsia="pt-BR"/>
+        </w:rPr>
+        <w:t>println</w:t>
+      </w:r>
+      <w:proofErr w:type="spellEnd"/>
+      <w:r>
+        <w:rPr>
+          <w:rFonts w:ascii="Courier New" w:eastAsia="Times New Roman" w:hAnsi="Courier New" w:cs="Courier New"/>
+          <w:color w:val="BCBEC4"/>
+          <w:sz w:val="20"/>
+          <w:szCs w:val="20"/>
+          <w:lang w:eastAsia="pt-BR"/>
+        </w:rPr>
+        <w:t>(</w:t>
+      </w:r>
+      <w:r>
+        <w:rPr>
+          <w:rFonts w:ascii="Courier New" w:eastAsia="Times New Roman" w:hAnsi="Courier New" w:cs="Courier New"/>
+          <w:color w:val="6AAB73"/>
+          <w:sz w:val="20"/>
+          <w:szCs w:val="20"/>
+          <w:lang w:eastAsia="pt-BR"/>
+        </w:rPr>
+        <w:t>"Aprovado"</w:t>
+      </w:r>
+      <w:r>
+        <w:rPr>
+          <w:rFonts w:ascii="Courier New" w:eastAsia="Times New Roman" w:hAnsi="Courier New" w:cs="Courier New"/>
+          <w:color w:val="BCBEC4"/>
+          <w:sz w:val="20"/>
+          <w:szCs w:val="20"/>
+          <w:lang w:eastAsia="pt-BR"/>
+        </w:rPr>
+        <w:t>)</w:t>
+      </w:r>
+      <w:r>
+        <w:rPr>
+          <w:rFonts w:ascii="Courier New" w:eastAsia="Times New Roman" w:hAnsi="Courier New" w:cs="Courier New"/>
+          <w:color w:val="BCBEC4"/>
+          <w:sz w:val="20"/>
+          <w:szCs w:val="20"/>
+          <w:lang w:eastAsia="pt-BR"/>
+        </w:rPr>
+        <w:br/>
+        <w:t>}</w:t>
+      </w:r>
+      <w:proofErr w:type="spellStart"/>
+      <w:r>
+        <w:rPr>
+          <w:rFonts w:ascii="Courier New" w:eastAsia="Times New Roman" w:hAnsi="Courier New" w:cs="Courier New"/>
+          <w:color w:val="CF8E6D"/>
+          <w:sz w:val="20"/>
+          <w:szCs w:val="20"/>
+          <w:lang w:eastAsia="pt-BR"/>
+        </w:rPr>
+        <w:t>else</w:t>
+      </w:r>
+      <w:proofErr w:type="spellEnd"/>
+      <w:r>
+        <w:rPr>
+          <w:rFonts w:ascii="Courier New" w:eastAsia="Times New Roman" w:hAnsi="Courier New" w:cs="Courier New"/>
+          <w:color w:val="BCBEC4"/>
+          <w:sz w:val="20"/>
+          <w:szCs w:val="20"/>
+          <w:lang w:eastAsia="pt-BR"/>
+        </w:rPr>
+        <w:t>{</w:t>
+      </w:r>
+      <w:r>
+        <w:rPr>
+          <w:rFonts w:ascii="Courier New" w:eastAsia="Times New Roman" w:hAnsi="Courier New" w:cs="Courier New"/>
+          <w:color w:val="BCBEC4"/>
+          <w:sz w:val="20"/>
+          <w:szCs w:val="20"/>
+          <w:lang w:eastAsia="pt-BR"/>
+        </w:rPr>
+        <w:br/>
+        <w:t xml:space="preserve">    </w:t>
+      </w:r>
+      <w:proofErr w:type="spellStart"/>
+      <w:r>
+        <w:rPr>
+          <w:rFonts w:ascii="Courier New" w:eastAsia="Times New Roman" w:hAnsi="Courier New" w:cs="Courier New"/>
+          <w:i/>
+          <w:iCs/>
+          <w:color w:val="BCBEC4"/>
+          <w:sz w:val="20"/>
+          <w:szCs w:val="20"/>
+          <w:lang w:eastAsia="pt-BR"/>
+        </w:rPr>
+        <w:t>println</w:t>
+      </w:r>
+      <w:proofErr w:type="spellEnd"/>
+      <w:r>
+        <w:rPr>
+          <w:rFonts w:ascii="Courier New" w:eastAsia="Times New Roman" w:hAnsi="Courier New" w:cs="Courier New"/>
+          <w:color w:val="BCBEC4"/>
+          <w:sz w:val="20"/>
+          <w:szCs w:val="20"/>
+          <w:lang w:eastAsia="pt-BR"/>
+        </w:rPr>
+        <w:t>(</w:t>
+      </w:r>
+      <w:r>
+        <w:rPr>
+          <w:rFonts w:ascii="Courier New" w:eastAsia="Times New Roman" w:hAnsi="Courier New" w:cs="Courier New"/>
+          <w:color w:val="6AAB73"/>
+          <w:sz w:val="20"/>
+          <w:szCs w:val="20"/>
+          <w:lang w:eastAsia="pt-BR"/>
+        </w:rPr>
+        <w:t>"Reprovado"</w:t>
+      </w:r>
+      <w:r>
+        <w:rPr>
+          <w:rFonts w:ascii="Courier New" w:eastAsia="Times New Roman" w:hAnsi="Courier New" w:cs="Courier New"/>
+          <w:color w:val="BCBEC4"/>
+          <w:sz w:val="20"/>
+          <w:szCs w:val="20"/>
+          <w:lang w:eastAsia="pt-BR"/>
+        </w:rPr>
+        <w:t>)</w:t>
+      </w:r>
+      <w:r>
+        <w:rPr>
+          <w:rFonts w:ascii="Courier New" w:eastAsia="Times New Roman" w:hAnsi="Courier New" w:cs="Courier New"/>
+          <w:color w:val="BCBEC4"/>
+          <w:sz w:val="20"/>
+          <w:szCs w:val="20"/>
+          <w:lang w:eastAsia="pt-BR"/>
+        </w:rPr>
+        <w:br/>
+        <w:t>}</w:t>
+      </w:r>
+      <w:r>
+        <w:rPr>
+          <w:rFonts w:ascii="Courier New" w:eastAsia="Times New Roman" w:hAnsi="Courier New" w:cs="Courier New"/>
+          <w:color w:val="BCBEC4"/>
+          <w:sz w:val="20"/>
+          <w:szCs w:val="20"/>
+          <w:lang w:eastAsia="pt-BR"/>
+        </w:rPr>
+        <w:br/>
+      </w:r>
+      <w:r>
+        <w:rPr>
+          <w:rFonts w:ascii="Courier New" w:eastAsia="Times New Roman" w:hAnsi="Courier New" w:cs="Courier New"/>
+          <w:color w:val="BCBEC4"/>
+          <w:sz w:val="20"/>
+          <w:szCs w:val="20"/>
+          <w:lang w:eastAsia="pt-BR"/>
+        </w:rPr>
+        <w:br/>
+      </w:r>
+      <w:proofErr w:type="spellStart"/>
+      <w:r>
+        <w:rPr>
+          <w:rFonts w:ascii="Courier New" w:eastAsia="Times New Roman" w:hAnsi="Courier New" w:cs="Courier New"/>
+          <w:i/>
+          <w:iCs/>
+          <w:color w:val="BCBEC4"/>
+          <w:sz w:val="20"/>
+          <w:szCs w:val="20"/>
+          <w:lang w:eastAsia="pt-BR"/>
+        </w:rPr>
+        <w:t>println</w:t>
+      </w:r>
+      <w:proofErr w:type="spellEnd"/>
+      <w:r>
+        <w:rPr>
+          <w:rFonts w:ascii="Courier New" w:eastAsia="Times New Roman" w:hAnsi="Courier New" w:cs="Courier New"/>
+          <w:color w:val="BCBEC4"/>
+          <w:sz w:val="20"/>
+          <w:szCs w:val="20"/>
+          <w:lang w:eastAsia="pt-BR"/>
+        </w:rPr>
+        <w:t>(</w:t>
+      </w:r>
+      <w:proofErr w:type="spellStart"/>
+      <w:r>
+        <w:rPr>
+          <w:rFonts w:ascii="Courier New" w:eastAsia="Times New Roman" w:hAnsi="Courier New" w:cs="Courier New"/>
+          <w:color w:val="BCBEC4"/>
+          <w:sz w:val="20"/>
+          <w:szCs w:val="20"/>
+          <w:lang w:eastAsia="pt-BR"/>
+        </w:rPr>
+        <w:t>condicao</w:t>
+      </w:r>
+      <w:proofErr w:type="spellEnd"/>
+      <w:r>
+        <w:rPr>
+          <w:rFonts w:ascii="Courier New" w:eastAsia="Times New Roman" w:hAnsi="Courier New" w:cs="Courier New"/>
+          <w:color w:val="BCBEC4"/>
+          <w:sz w:val="20"/>
+          <w:szCs w:val="20"/>
+          <w:lang w:eastAsia="pt-BR"/>
+        </w:rPr>
+        <w:t>)</w:t>
+      </w:r>
+      <w:r>
+        <w:rPr>
+          <w:rFonts w:ascii="Courier New" w:eastAsia="Times New Roman" w:hAnsi="Courier New" w:cs="Courier New"/>
+          <w:color w:val="BCBEC4"/>
+          <w:sz w:val="20"/>
+          <w:szCs w:val="20"/>
+          <w:lang w:eastAsia="pt-BR"/>
+        </w:rPr>
+        <w:t xml:space="preserve"> </w:t>
+      </w:r>
+    </w:p>
+    <w:p>
+      <w:pPr>
+        <w:shd w:val="clear" w:color="auto" w:fill="1E1F22"/>
+        <w:tabs>
+          <w:tab w:val="left" w:pos="916"/>
+          <w:tab w:val="left" w:pos="1832"/>
+          <w:tab w:val="left" w:pos="2748"/>
+          <w:tab w:val="left" w:pos="3664"/>
+          <w:tab w:val="left" w:pos="4580"/>
+          <w:tab w:val="left" w:pos="5496"/>
+          <w:tab w:val="left" w:pos="6412"/>
+          <w:tab w:val="left" w:pos="7328"/>
+          <w:tab w:val="left" w:pos="8244"/>
+          <w:tab w:val="left" w:pos="9160"/>
+          <w:tab w:val="left" w:pos="10076"/>
+          <w:tab w:val="left" w:pos="10992"/>
+          <w:tab w:val="left" w:pos="11908"/>
+          <w:tab w:val="left" w:pos="12824"/>
+          <w:tab w:val="left" w:pos="13740"/>
+          <w:tab w:val="left" w:pos="14656"/>
+        </w:tabs>
+        <w:spacing w:after="0" w:line="240" w:lineRule="auto"/>
+        <w:rPr>
+          <w:rFonts w:ascii="Courier New" w:eastAsia="Times New Roman" w:hAnsi="Courier New" w:cs="Courier New"/>
+          <w:color w:val="BCBEC4"/>
+          <w:sz w:val="20"/>
+          <w:szCs w:val="20"/>
+          <w:lang w:eastAsia="pt-BR"/>
+        </w:rPr>
+      </w:pPr>
+    </w:p>
+    <w:p>
+      <w:pPr>
+        <w:shd w:val="clear" w:color="auto" w:fill="1E1F22"/>
+        <w:tabs>
+          <w:tab w:val="left" w:pos="916"/>
+          <w:tab w:val="left" w:pos="1832"/>
+          <w:tab w:val="left" w:pos="2748"/>
+          <w:tab w:val="left" w:pos="3664"/>
+          <w:tab w:val="left" w:pos="4580"/>
+          <w:tab w:val="left" w:pos="5496"/>
+          <w:tab w:val="left" w:pos="6412"/>
+          <w:tab w:val="left" w:pos="7328"/>
+          <w:tab w:val="left" w:pos="8244"/>
+          <w:tab w:val="left" w:pos="9160"/>
+          <w:tab w:val="left" w:pos="10076"/>
+          <w:tab w:val="left" w:pos="10992"/>
+          <w:tab w:val="left" w:pos="11908"/>
+          <w:tab w:val="left" w:pos="12824"/>
+          <w:tab w:val="left" w:pos="13740"/>
+          <w:tab w:val="left" w:pos="14656"/>
+        </w:tabs>
+        <w:spacing w:after="0" w:line="240" w:lineRule="auto"/>
+        <w:rPr>
+          <w:rFonts w:ascii="Courier New" w:eastAsia="Times New Roman" w:hAnsi="Courier New" w:cs="Courier New"/>
+          <w:color w:val="BCBEC4"/>
+          <w:sz w:val="20"/>
+          <w:szCs w:val="20"/>
+          <w:lang w:eastAsia="pt-BR"/>
+        </w:rPr>
+      </w:pPr>
+      <w:r>
+        <w:rPr>
+          <w:rFonts w:ascii="Courier New" w:eastAsia="Times New Roman" w:hAnsi="Courier New" w:cs="Courier New"/>
+          <w:color w:val="BCBEC4"/>
+          <w:sz w:val="20"/>
+          <w:szCs w:val="20"/>
+          <w:lang w:eastAsia="pt-BR"/>
+        </w:rPr>
+        <w:t>Out: Aprovado</w:t>
+      </w:r>
+    </w:p>
+    <w:p>
+      <w:pPr>
+        <w:shd w:val="clear" w:color="auto" w:fill="1E1F22"/>
+        <w:tabs>
+          <w:tab w:val="left" w:pos="916"/>
+          <w:tab w:val="left" w:pos="1832"/>
+          <w:tab w:val="left" w:pos="2748"/>
+          <w:tab w:val="left" w:pos="3664"/>
+          <w:tab w:val="left" w:pos="4580"/>
+          <w:tab w:val="left" w:pos="5496"/>
+          <w:tab w:val="left" w:pos="6412"/>
+          <w:tab w:val="left" w:pos="7328"/>
+          <w:tab w:val="left" w:pos="8244"/>
+          <w:tab w:val="left" w:pos="9160"/>
+          <w:tab w:val="left" w:pos="10076"/>
+          <w:tab w:val="left" w:pos="10992"/>
+          <w:tab w:val="left" w:pos="11908"/>
+          <w:tab w:val="left" w:pos="12824"/>
+          <w:tab w:val="left" w:pos="13740"/>
+          <w:tab w:val="left" w:pos="14656"/>
+        </w:tabs>
+        <w:spacing w:after="0" w:line="240" w:lineRule="auto"/>
+        <w:rPr>
+          <w:rFonts w:ascii="Courier New" w:eastAsia="Times New Roman" w:hAnsi="Courier New" w:cs="Courier New"/>
+          <w:color w:val="BCBEC4"/>
+          <w:sz w:val="20"/>
+          <w:szCs w:val="20"/>
+          <w:lang w:eastAsia="pt-BR"/>
+        </w:rPr>
+      </w:pPr>
+      <w:proofErr w:type="spellStart"/>
+      <w:r>
+        <w:rPr>
+          <w:rFonts w:ascii="Courier New" w:eastAsia="Times New Roman" w:hAnsi="Courier New" w:cs="Courier New"/>
+          <w:color w:val="BCBEC4"/>
+          <w:sz w:val="20"/>
+          <w:szCs w:val="20"/>
+          <w:lang w:eastAsia="pt-BR"/>
+        </w:rPr>
+        <w:t>True</w:t>
+      </w:r>
+      <w:proofErr w:type="spellEnd"/>
+    </w:p>
+    <w:p/>
+    <w:p>
+      <w:pPr>
+        <w:pStyle w:val="Ttulo2"/>
+      </w:pPr>
+      <w:proofErr w:type="spellStart"/>
+      <w:r>
+        <w:t>If</w:t>
+      </w:r>
+      <w:proofErr w:type="spellEnd"/>
+      <w:r>
+        <w:t xml:space="preserve"> com IN</w:t>
+      </w:r>
+    </w:p>
+    <w:p/>
+    <w:p>
+      <w:pPr>
+        <w:shd w:val="clear" w:color="auto" w:fill="1E1F22"/>
+        <w:tabs>
+          <w:tab w:val="left" w:pos="916"/>
+          <w:tab w:val="left" w:pos="1832"/>
+          <w:tab w:val="left" w:pos="2748"/>
+          <w:tab w:val="left" w:pos="3664"/>
+          <w:tab w:val="left" w:pos="4580"/>
+          <w:tab w:val="left" w:pos="5496"/>
+          <w:tab w:val="left" w:pos="6412"/>
+          <w:tab w:val="left" w:pos="7328"/>
+          <w:tab w:val="left" w:pos="8244"/>
+          <w:tab w:val="left" w:pos="9160"/>
+          <w:tab w:val="left" w:pos="10076"/>
+          <w:tab w:val="left" w:pos="10992"/>
+          <w:tab w:val="left" w:pos="11908"/>
+          <w:tab w:val="left" w:pos="12824"/>
+          <w:tab w:val="left" w:pos="13740"/>
+          <w:tab w:val="left" w:pos="14656"/>
+        </w:tabs>
+        <w:spacing w:after="0" w:line="240" w:lineRule="auto"/>
+        <w:rPr>
+          <w:rFonts w:ascii="Courier New" w:eastAsia="Times New Roman" w:hAnsi="Courier New" w:cs="Courier New"/>
+          <w:color w:val="BCBEC4"/>
+          <w:sz w:val="20"/>
+          <w:szCs w:val="20"/>
+          <w:lang w:eastAsia="pt-BR"/>
+        </w:rPr>
+      </w:pPr>
+      <w:r>
+        <w:rPr>
+          <w:rFonts w:ascii="Courier New" w:eastAsia="Times New Roman" w:hAnsi="Courier New" w:cs="Courier New"/>
+          <w:color w:val="7A7E85"/>
+          <w:sz w:val="20"/>
+          <w:szCs w:val="20"/>
+          <w:lang w:eastAsia="pt-BR"/>
+        </w:rPr>
+        <w:t>//////////////////////// IF COM IN ////////////////</w:t>
+      </w:r>
+      <w:r>
+        <w:rPr>
+          <w:rFonts w:ascii="Courier New" w:eastAsia="Times New Roman" w:hAnsi="Courier New" w:cs="Courier New"/>
+          <w:color w:val="7A7E85"/>
+          <w:sz w:val="20"/>
+          <w:szCs w:val="20"/>
+          <w:lang w:eastAsia="pt-BR"/>
+        </w:rPr>
+        <w:br/>
+      </w:r>
+      <w:r>
+        <w:rPr>
+          <w:rFonts w:ascii="Courier New" w:eastAsia="Times New Roman" w:hAnsi="Courier New" w:cs="Courier New"/>
+          <w:color w:val="7A7E85"/>
+          <w:sz w:val="20"/>
+          <w:szCs w:val="20"/>
+          <w:lang w:eastAsia="pt-BR"/>
+        </w:rPr>
+        <w:br/>
+        <w:t>// Observa que o IN ele diz assim</w:t>
+      </w:r>
+      <w:r>
+        <w:rPr>
+          <w:rFonts w:ascii="Courier New" w:eastAsia="Times New Roman" w:hAnsi="Courier New" w:cs="Courier New"/>
+          <w:color w:val="7A7E85"/>
+          <w:sz w:val="20"/>
+          <w:szCs w:val="20"/>
+          <w:lang w:eastAsia="pt-BR"/>
+        </w:rPr>
+        <w:br/>
+        <w:t xml:space="preserve">// Se a </w:t>
+      </w:r>
+      <w:proofErr w:type="spellStart"/>
+      <w:r>
+        <w:rPr>
+          <w:rFonts w:ascii="Courier New" w:eastAsia="Times New Roman" w:hAnsi="Courier New" w:cs="Courier New"/>
+          <w:color w:val="7A7E85"/>
+          <w:sz w:val="20"/>
+          <w:szCs w:val="20"/>
+          <w:lang w:eastAsia="pt-BR"/>
+        </w:rPr>
+        <w:t>opcao</w:t>
+      </w:r>
+      <w:proofErr w:type="spellEnd"/>
+      <w:r>
+        <w:rPr>
+          <w:rFonts w:ascii="Courier New" w:eastAsia="Times New Roman" w:hAnsi="Courier New" w:cs="Courier New"/>
+          <w:color w:val="7A7E85"/>
+          <w:sz w:val="20"/>
+          <w:szCs w:val="20"/>
+          <w:lang w:eastAsia="pt-BR"/>
+        </w:rPr>
+        <w:t xml:space="preserve"> estiver </w:t>
+      </w:r>
+      <w:proofErr w:type="gramStart"/>
+      <w:r>
+        <w:rPr>
+          <w:rFonts w:ascii="Courier New" w:eastAsia="Times New Roman" w:hAnsi="Courier New" w:cs="Courier New"/>
+          <w:color w:val="7A7E85"/>
+          <w:sz w:val="20"/>
+          <w:szCs w:val="20"/>
+          <w:lang w:eastAsia="pt-BR"/>
+        </w:rPr>
+        <w:t>em</w:t>
+      </w:r>
+      <w:r>
+        <w:rPr>
+          <w:rFonts w:ascii="Courier New" w:eastAsia="Times New Roman" w:hAnsi="Courier New" w:cs="Courier New"/>
+          <w:color w:val="7A7E85"/>
+          <w:sz w:val="20"/>
+          <w:szCs w:val="20"/>
+          <w:lang w:eastAsia="pt-BR"/>
+        </w:rPr>
+        <w:t>(</w:t>
+      </w:r>
+      <w:proofErr w:type="gramEnd"/>
+      <w:r>
+        <w:rPr>
+          <w:rFonts w:ascii="Courier New" w:eastAsia="Times New Roman" w:hAnsi="Courier New" w:cs="Courier New"/>
+          <w:color w:val="7A7E85"/>
+          <w:sz w:val="20"/>
+          <w:szCs w:val="20"/>
+          <w:lang w:eastAsia="pt-BR"/>
+        </w:rPr>
+        <w:t xml:space="preserve">IN) 1 </w:t>
+      </w:r>
+      <w:proofErr w:type="spellStart"/>
+      <w:r>
+        <w:rPr>
+          <w:rFonts w:ascii="Courier New" w:eastAsia="Times New Roman" w:hAnsi="Courier New" w:cs="Courier New"/>
+          <w:color w:val="7A7E85"/>
+          <w:sz w:val="20"/>
+          <w:szCs w:val="20"/>
+          <w:lang w:eastAsia="pt-BR"/>
+        </w:rPr>
+        <w:t>ate</w:t>
+      </w:r>
+      <w:proofErr w:type="spellEnd"/>
+      <w:r>
+        <w:rPr>
+          <w:rFonts w:ascii="Courier New" w:eastAsia="Times New Roman" w:hAnsi="Courier New" w:cs="Courier New"/>
+          <w:color w:val="7A7E85"/>
+          <w:sz w:val="20"/>
+          <w:szCs w:val="20"/>
+          <w:lang w:eastAsia="pt-BR"/>
+        </w:rPr>
+        <w:t xml:space="preserve"> 3</w:t>
+      </w:r>
+      <w:r>
+        <w:rPr>
+          <w:rFonts w:ascii="Courier New" w:eastAsia="Times New Roman" w:hAnsi="Courier New" w:cs="Courier New"/>
+          <w:color w:val="7A7E85"/>
+          <w:sz w:val="20"/>
+          <w:szCs w:val="20"/>
+          <w:lang w:eastAsia="pt-BR"/>
+        </w:rPr>
+        <w:br/>
+      </w:r>
+      <w:r>
+        <w:rPr>
+          <w:rFonts w:ascii="Courier New" w:eastAsia="Times New Roman" w:hAnsi="Courier New" w:cs="Courier New"/>
+          <w:color w:val="CF8E6D"/>
+          <w:sz w:val="20"/>
+          <w:szCs w:val="20"/>
+          <w:lang w:eastAsia="pt-BR"/>
+        </w:rPr>
+        <w:t xml:space="preserve">var </w:t>
+      </w:r>
+      <w:proofErr w:type="spellStart"/>
+      <w:r>
+        <w:rPr>
+          <w:rFonts w:ascii="Courier New" w:eastAsia="Times New Roman" w:hAnsi="Courier New" w:cs="Courier New"/>
+          <w:color w:val="BCBEC4"/>
+          <w:sz w:val="20"/>
+          <w:szCs w:val="20"/>
+          <w:lang w:eastAsia="pt-BR"/>
+        </w:rPr>
+        <w:t>opcao</w:t>
+      </w:r>
+      <w:proofErr w:type="spellEnd"/>
+      <w:r>
+        <w:rPr>
+          <w:rFonts w:ascii="Courier New" w:eastAsia="Times New Roman" w:hAnsi="Courier New" w:cs="Courier New"/>
+          <w:color w:val="BCBEC4"/>
+          <w:sz w:val="20"/>
+          <w:szCs w:val="20"/>
+          <w:lang w:eastAsia="pt-BR"/>
+        </w:rPr>
+        <w:t xml:space="preserve"> = </w:t>
+      </w:r>
+      <w:r>
+        <w:rPr>
+          <w:rFonts w:ascii="Courier New" w:eastAsia="Times New Roman" w:hAnsi="Courier New" w:cs="Courier New"/>
+          <w:color w:val="2AACB8"/>
+          <w:sz w:val="20"/>
+          <w:szCs w:val="20"/>
+          <w:lang w:eastAsia="pt-BR"/>
+        </w:rPr>
+        <w:t>4</w:t>
+      </w:r>
+      <w:r>
+        <w:rPr>
+          <w:rFonts w:ascii="Courier New" w:eastAsia="Times New Roman" w:hAnsi="Courier New" w:cs="Courier New"/>
+          <w:color w:val="2AACB8"/>
+          <w:sz w:val="20"/>
+          <w:szCs w:val="20"/>
+          <w:lang w:eastAsia="pt-BR"/>
+        </w:rPr>
+        <w:br/>
+      </w:r>
+      <w:proofErr w:type="spellStart"/>
+      <w:r>
+        <w:rPr>
+          <w:rFonts w:ascii="Courier New" w:eastAsia="Times New Roman" w:hAnsi="Courier New" w:cs="Courier New"/>
+          <w:color w:val="CF8E6D"/>
+          <w:sz w:val="20"/>
+          <w:szCs w:val="20"/>
+          <w:lang w:eastAsia="pt-BR"/>
+        </w:rPr>
+        <w:t>if</w:t>
+      </w:r>
+      <w:proofErr w:type="spellEnd"/>
+      <w:r>
+        <w:rPr>
+          <w:rFonts w:ascii="Courier New" w:eastAsia="Times New Roman" w:hAnsi="Courier New" w:cs="Courier New"/>
+          <w:color w:val="CF8E6D"/>
+          <w:sz w:val="20"/>
+          <w:szCs w:val="20"/>
+          <w:lang w:eastAsia="pt-BR"/>
+        </w:rPr>
+        <w:t xml:space="preserve"> </w:t>
+      </w:r>
+      <w:r>
+        <w:rPr>
+          <w:rFonts w:ascii="Courier New" w:eastAsia="Times New Roman" w:hAnsi="Courier New" w:cs="Courier New"/>
+          <w:color w:val="BCBEC4"/>
+          <w:sz w:val="20"/>
+          <w:szCs w:val="20"/>
+          <w:lang w:eastAsia="pt-BR"/>
+        </w:rPr>
+        <w:t>(</w:t>
+      </w:r>
+      <w:proofErr w:type="spellStart"/>
+      <w:r>
+        <w:rPr>
+          <w:rFonts w:ascii="Courier New" w:eastAsia="Times New Roman" w:hAnsi="Courier New" w:cs="Courier New"/>
+          <w:color w:val="BCBEC4"/>
+          <w:sz w:val="20"/>
+          <w:szCs w:val="20"/>
+          <w:lang w:eastAsia="pt-BR"/>
+        </w:rPr>
+        <w:t>opcao</w:t>
+      </w:r>
+      <w:proofErr w:type="spellEnd"/>
+      <w:r>
+        <w:rPr>
+          <w:rFonts w:ascii="Courier New" w:eastAsia="Times New Roman" w:hAnsi="Courier New" w:cs="Courier New"/>
+          <w:color w:val="BCBEC4"/>
+          <w:sz w:val="20"/>
+          <w:szCs w:val="20"/>
+          <w:lang w:eastAsia="pt-BR"/>
+        </w:rPr>
+        <w:t xml:space="preserve"> </w:t>
+      </w:r>
+      <w:r>
+        <w:rPr>
+          <w:rFonts w:ascii="Courier New" w:eastAsia="Times New Roman" w:hAnsi="Courier New" w:cs="Courier New"/>
+          <w:color w:val="CF8E6D"/>
+          <w:sz w:val="20"/>
+          <w:szCs w:val="20"/>
+          <w:lang w:eastAsia="pt-BR"/>
+        </w:rPr>
+        <w:t xml:space="preserve">in </w:t>
+      </w:r>
+      <w:r>
+        <w:rPr>
+          <w:rFonts w:ascii="Courier New" w:eastAsia="Times New Roman" w:hAnsi="Courier New" w:cs="Courier New"/>
+          <w:color w:val="2AACB8"/>
+          <w:sz w:val="20"/>
+          <w:szCs w:val="20"/>
+          <w:lang w:eastAsia="pt-BR"/>
+        </w:rPr>
+        <w:t>1</w:t>
+      </w:r>
+      <w:r>
+        <w:rPr>
+          <w:rFonts w:ascii="Courier New" w:eastAsia="Times New Roman" w:hAnsi="Courier New" w:cs="Courier New"/>
+          <w:color w:val="BCBEC4"/>
+          <w:sz w:val="20"/>
+          <w:szCs w:val="20"/>
+          <w:lang w:eastAsia="pt-BR"/>
+        </w:rPr>
+        <w:t>..</w:t>
+      </w:r>
+      <w:r>
+        <w:rPr>
+          <w:rFonts w:ascii="Courier New" w:eastAsia="Times New Roman" w:hAnsi="Courier New" w:cs="Courier New"/>
+          <w:color w:val="2AACB8"/>
+          <w:sz w:val="20"/>
+          <w:szCs w:val="20"/>
+          <w:lang w:eastAsia="pt-BR"/>
+        </w:rPr>
+        <w:t>3</w:t>
+      </w:r>
+      <w:r>
+        <w:rPr>
+          <w:rFonts w:ascii="Courier New" w:eastAsia="Times New Roman" w:hAnsi="Courier New" w:cs="Courier New"/>
+          <w:color w:val="BCBEC4"/>
+          <w:sz w:val="20"/>
+          <w:szCs w:val="20"/>
+          <w:lang w:eastAsia="pt-BR"/>
+        </w:rPr>
+        <w:t>) {</w:t>
+      </w:r>
+      <w:r>
+        <w:rPr>
+          <w:rFonts w:ascii="Courier New" w:eastAsia="Times New Roman" w:hAnsi="Courier New" w:cs="Courier New"/>
+          <w:color w:val="BCBEC4"/>
+          <w:sz w:val="20"/>
+          <w:szCs w:val="20"/>
+          <w:lang w:eastAsia="pt-BR"/>
+        </w:rPr>
+        <w:br/>
+        <w:t xml:space="preserve">    </w:t>
+      </w:r>
+      <w:proofErr w:type="spellStart"/>
+      <w:r>
+        <w:rPr>
+          <w:rFonts w:ascii="Courier New" w:eastAsia="Times New Roman" w:hAnsi="Courier New" w:cs="Courier New"/>
+          <w:i/>
+          <w:iCs/>
+          <w:color w:val="BCBEC4"/>
+          <w:sz w:val="20"/>
+          <w:szCs w:val="20"/>
+          <w:lang w:eastAsia="pt-BR"/>
+        </w:rPr>
+        <w:t>println</w:t>
+      </w:r>
+      <w:proofErr w:type="spellEnd"/>
+      <w:r>
+        <w:rPr>
+          <w:rFonts w:ascii="Courier New" w:eastAsia="Times New Roman" w:hAnsi="Courier New" w:cs="Courier New"/>
+          <w:color w:val="BCBEC4"/>
+          <w:sz w:val="20"/>
+          <w:szCs w:val="20"/>
+          <w:lang w:eastAsia="pt-BR"/>
+        </w:rPr>
+        <w:t>(</w:t>
+      </w:r>
+      <w:r>
+        <w:rPr>
+          <w:rFonts w:ascii="Courier New" w:eastAsia="Times New Roman" w:hAnsi="Courier New" w:cs="Courier New"/>
+          <w:color w:val="6AAB73"/>
+          <w:sz w:val="20"/>
+          <w:szCs w:val="20"/>
+          <w:lang w:eastAsia="pt-BR"/>
+        </w:rPr>
+        <w:t>"</w:t>
+      </w:r>
+      <w:proofErr w:type="spellStart"/>
+      <w:r>
+        <w:rPr>
+          <w:rFonts w:ascii="Courier New" w:eastAsia="Times New Roman" w:hAnsi="Courier New" w:cs="Courier New"/>
+          <w:color w:val="6AAB73"/>
+          <w:sz w:val="20"/>
+          <w:szCs w:val="20"/>
+          <w:lang w:eastAsia="pt-BR"/>
+        </w:rPr>
+        <w:t>Cartao</w:t>
+      </w:r>
+      <w:proofErr w:type="spellEnd"/>
+      <w:r>
+        <w:rPr>
+          <w:rFonts w:ascii="Courier New" w:eastAsia="Times New Roman" w:hAnsi="Courier New" w:cs="Courier New"/>
+          <w:color w:val="6AAB73"/>
+          <w:sz w:val="20"/>
+          <w:szCs w:val="20"/>
+          <w:lang w:eastAsia="pt-BR"/>
+        </w:rPr>
+        <w:t xml:space="preserve"> de credito"</w:t>
+      </w:r>
+      <w:r>
+        <w:rPr>
+          <w:rFonts w:ascii="Courier New" w:eastAsia="Times New Roman" w:hAnsi="Courier New" w:cs="Courier New"/>
+          <w:color w:val="BCBEC4"/>
+          <w:sz w:val="20"/>
+          <w:szCs w:val="20"/>
+          <w:lang w:eastAsia="pt-BR"/>
+        </w:rPr>
+        <w:t>)</w:t>
+      </w:r>
+      <w:r>
+        <w:rPr>
+          <w:rFonts w:ascii="Courier New" w:eastAsia="Times New Roman" w:hAnsi="Courier New" w:cs="Courier New"/>
+          <w:color w:val="BCBEC4"/>
+          <w:sz w:val="20"/>
+          <w:szCs w:val="20"/>
+          <w:lang w:eastAsia="pt-BR"/>
+        </w:rPr>
+        <w:br/>
+        <w:t>}</w:t>
+      </w:r>
+      <w:proofErr w:type="spellStart"/>
+      <w:r>
+        <w:rPr>
+          <w:rFonts w:ascii="Courier New" w:eastAsia="Times New Roman" w:hAnsi="Courier New" w:cs="Courier New"/>
+          <w:color w:val="CF8E6D"/>
+          <w:sz w:val="20"/>
+          <w:szCs w:val="20"/>
+          <w:lang w:eastAsia="pt-BR"/>
+        </w:rPr>
+        <w:t>else</w:t>
+      </w:r>
+      <w:proofErr w:type="spellEnd"/>
+      <w:r>
+        <w:rPr>
+          <w:rFonts w:ascii="Courier New" w:eastAsia="Times New Roman" w:hAnsi="Courier New" w:cs="Courier New"/>
+          <w:color w:val="CF8E6D"/>
+          <w:sz w:val="20"/>
+          <w:szCs w:val="20"/>
+          <w:lang w:eastAsia="pt-BR"/>
+        </w:rPr>
+        <w:t xml:space="preserve"> </w:t>
+      </w:r>
+      <w:proofErr w:type="spellStart"/>
+      <w:r>
+        <w:rPr>
+          <w:rFonts w:ascii="Courier New" w:eastAsia="Times New Roman" w:hAnsi="Courier New" w:cs="Courier New"/>
+          <w:color w:val="CF8E6D"/>
+          <w:sz w:val="20"/>
+          <w:szCs w:val="20"/>
+          <w:lang w:eastAsia="pt-BR"/>
+        </w:rPr>
+        <w:t>if</w:t>
+      </w:r>
+      <w:proofErr w:type="spellEnd"/>
+      <w:r>
+        <w:rPr>
+          <w:rFonts w:ascii="Courier New" w:eastAsia="Times New Roman" w:hAnsi="Courier New" w:cs="Courier New"/>
+          <w:color w:val="CF8E6D"/>
+          <w:sz w:val="20"/>
+          <w:szCs w:val="20"/>
+          <w:lang w:eastAsia="pt-BR"/>
+        </w:rPr>
+        <w:t xml:space="preserve"> </w:t>
+      </w:r>
+      <w:r>
+        <w:rPr>
+          <w:rFonts w:ascii="Courier New" w:eastAsia="Times New Roman" w:hAnsi="Courier New" w:cs="Courier New"/>
+          <w:color w:val="BCBEC4"/>
+          <w:sz w:val="20"/>
+          <w:szCs w:val="20"/>
+          <w:lang w:eastAsia="pt-BR"/>
+        </w:rPr>
+        <w:t>(</w:t>
+      </w:r>
+      <w:proofErr w:type="spellStart"/>
+      <w:r>
+        <w:rPr>
+          <w:rFonts w:ascii="Courier New" w:eastAsia="Times New Roman" w:hAnsi="Courier New" w:cs="Courier New"/>
+          <w:color w:val="BCBEC4"/>
+          <w:sz w:val="20"/>
+          <w:szCs w:val="20"/>
+          <w:lang w:eastAsia="pt-BR"/>
+        </w:rPr>
+        <w:t>opcao</w:t>
+      </w:r>
+      <w:proofErr w:type="spellEnd"/>
+      <w:r>
+        <w:rPr>
+          <w:rFonts w:ascii="Courier New" w:eastAsia="Times New Roman" w:hAnsi="Courier New" w:cs="Courier New"/>
+          <w:color w:val="BCBEC4"/>
+          <w:sz w:val="20"/>
+          <w:szCs w:val="20"/>
+          <w:lang w:eastAsia="pt-BR"/>
+        </w:rPr>
+        <w:t xml:space="preserve"> </w:t>
+      </w:r>
+      <w:r>
+        <w:rPr>
+          <w:rFonts w:ascii="Courier New" w:eastAsia="Times New Roman" w:hAnsi="Courier New" w:cs="Courier New"/>
+          <w:color w:val="CF8E6D"/>
+          <w:sz w:val="20"/>
+          <w:szCs w:val="20"/>
+          <w:lang w:eastAsia="pt-BR"/>
+        </w:rPr>
+        <w:t xml:space="preserve">in </w:t>
+      </w:r>
+      <w:r>
+        <w:rPr>
+          <w:rFonts w:ascii="Courier New" w:eastAsia="Times New Roman" w:hAnsi="Courier New" w:cs="Courier New"/>
+          <w:color w:val="2AACB8"/>
+          <w:sz w:val="20"/>
+          <w:szCs w:val="20"/>
+          <w:lang w:eastAsia="pt-BR"/>
+        </w:rPr>
+        <w:t>4</w:t>
+      </w:r>
+      <w:r>
+        <w:rPr>
+          <w:rFonts w:ascii="Courier New" w:eastAsia="Times New Roman" w:hAnsi="Courier New" w:cs="Courier New"/>
+          <w:color w:val="BCBEC4"/>
+          <w:sz w:val="20"/>
+          <w:szCs w:val="20"/>
+          <w:lang w:eastAsia="pt-BR"/>
+        </w:rPr>
+        <w:t>..</w:t>
+      </w:r>
+      <w:r>
+        <w:rPr>
+          <w:rFonts w:ascii="Courier New" w:eastAsia="Times New Roman" w:hAnsi="Courier New" w:cs="Courier New"/>
+          <w:color w:val="2AACB8"/>
+          <w:sz w:val="20"/>
+          <w:szCs w:val="20"/>
+          <w:lang w:eastAsia="pt-BR"/>
+        </w:rPr>
+        <w:t>5</w:t>
+      </w:r>
+      <w:r>
+        <w:rPr>
+          <w:rFonts w:ascii="Courier New" w:eastAsia="Times New Roman" w:hAnsi="Courier New" w:cs="Courier New"/>
+          <w:color w:val="BCBEC4"/>
+          <w:sz w:val="20"/>
+          <w:szCs w:val="20"/>
+          <w:lang w:eastAsia="pt-BR"/>
+        </w:rPr>
+        <w:t>){</w:t>
+      </w:r>
+      <w:r>
+        <w:rPr>
+          <w:rFonts w:ascii="Courier New" w:eastAsia="Times New Roman" w:hAnsi="Courier New" w:cs="Courier New"/>
+          <w:color w:val="BCBEC4"/>
+          <w:sz w:val="20"/>
+          <w:szCs w:val="20"/>
+          <w:lang w:eastAsia="pt-BR"/>
+        </w:rPr>
+        <w:br/>
+        <w:t xml:space="preserve">    </w:t>
+      </w:r>
+      <w:proofErr w:type="spellStart"/>
+      <w:r>
+        <w:rPr>
+          <w:rFonts w:ascii="Courier New" w:eastAsia="Times New Roman" w:hAnsi="Courier New" w:cs="Courier New"/>
+          <w:i/>
+          <w:iCs/>
+          <w:color w:val="BCBEC4"/>
+          <w:sz w:val="20"/>
+          <w:szCs w:val="20"/>
+          <w:lang w:eastAsia="pt-BR"/>
+        </w:rPr>
+        <w:t>println</w:t>
+      </w:r>
+      <w:proofErr w:type="spellEnd"/>
+      <w:r>
+        <w:rPr>
+          <w:rFonts w:ascii="Courier New" w:eastAsia="Times New Roman" w:hAnsi="Courier New" w:cs="Courier New"/>
+          <w:color w:val="BCBEC4"/>
+          <w:sz w:val="20"/>
+          <w:szCs w:val="20"/>
+          <w:lang w:eastAsia="pt-BR"/>
+        </w:rPr>
+        <w:t>(</w:t>
+      </w:r>
+      <w:r>
+        <w:rPr>
+          <w:rFonts w:ascii="Courier New" w:eastAsia="Times New Roman" w:hAnsi="Courier New" w:cs="Courier New"/>
+          <w:color w:val="6AAB73"/>
+          <w:sz w:val="20"/>
+          <w:szCs w:val="20"/>
+          <w:lang w:eastAsia="pt-BR"/>
+        </w:rPr>
+        <w:t>"Pagamento com dinheiro"</w:t>
+      </w:r>
+      <w:r>
+        <w:rPr>
+          <w:rFonts w:ascii="Courier New" w:eastAsia="Times New Roman" w:hAnsi="Courier New" w:cs="Courier New"/>
+          <w:color w:val="BCBEC4"/>
+          <w:sz w:val="20"/>
+          <w:szCs w:val="20"/>
+          <w:lang w:eastAsia="pt-BR"/>
+        </w:rPr>
+        <w:t>)</w:t>
+      </w:r>
+      <w:r>
+        <w:rPr>
+          <w:rFonts w:ascii="Courier New" w:eastAsia="Times New Roman" w:hAnsi="Courier New" w:cs="Courier New"/>
+          <w:color w:val="BCBEC4"/>
+          <w:sz w:val="20"/>
+          <w:szCs w:val="20"/>
+          <w:lang w:eastAsia="pt-BR"/>
+        </w:rPr>
+        <w:br/>
+        <w:t>}</w:t>
+      </w:r>
+      <w:proofErr w:type="spellStart"/>
+      <w:r>
+        <w:rPr>
+          <w:rFonts w:ascii="Courier New" w:eastAsia="Times New Roman" w:hAnsi="Courier New" w:cs="Courier New"/>
+          <w:color w:val="CF8E6D"/>
+          <w:sz w:val="20"/>
+          <w:szCs w:val="20"/>
+          <w:lang w:eastAsia="pt-BR"/>
+        </w:rPr>
+        <w:t>else</w:t>
+      </w:r>
+      <w:proofErr w:type="spellEnd"/>
+      <w:r>
+        <w:rPr>
+          <w:rFonts w:ascii="Courier New" w:eastAsia="Times New Roman" w:hAnsi="Courier New" w:cs="Courier New"/>
+          <w:color w:val="CF8E6D"/>
+          <w:sz w:val="20"/>
+          <w:szCs w:val="20"/>
+          <w:lang w:eastAsia="pt-BR"/>
+        </w:rPr>
+        <w:t xml:space="preserve"> </w:t>
+      </w:r>
+      <w:r>
+        <w:rPr>
+          <w:rFonts w:ascii="Courier New" w:eastAsia="Times New Roman" w:hAnsi="Courier New" w:cs="Courier New"/>
+          <w:color w:val="BCBEC4"/>
+          <w:sz w:val="20"/>
+          <w:szCs w:val="20"/>
+          <w:lang w:eastAsia="pt-BR"/>
+        </w:rPr>
+        <w:t>{</w:t>
+      </w:r>
+      <w:r>
+        <w:rPr>
+          <w:rFonts w:ascii="Courier New" w:eastAsia="Times New Roman" w:hAnsi="Courier New" w:cs="Courier New"/>
+          <w:color w:val="BCBEC4"/>
+          <w:sz w:val="20"/>
+          <w:szCs w:val="20"/>
+          <w:lang w:eastAsia="pt-BR"/>
+        </w:rPr>
+        <w:br/>
+        <w:t xml:space="preserve">    </w:t>
+      </w:r>
+      <w:proofErr w:type="spellStart"/>
+      <w:r>
+        <w:rPr>
+          <w:rFonts w:ascii="Courier New" w:eastAsia="Times New Roman" w:hAnsi="Courier New" w:cs="Courier New"/>
+          <w:i/>
+          <w:iCs/>
+          <w:color w:val="BCBEC4"/>
+          <w:sz w:val="20"/>
+          <w:szCs w:val="20"/>
+          <w:lang w:eastAsia="pt-BR"/>
+        </w:rPr>
+        <w:t>println</w:t>
+      </w:r>
+      <w:proofErr w:type="spellEnd"/>
+      <w:r>
+        <w:rPr>
+          <w:rFonts w:ascii="Courier New" w:eastAsia="Times New Roman" w:hAnsi="Courier New" w:cs="Courier New"/>
+          <w:color w:val="BCBEC4"/>
+          <w:sz w:val="20"/>
+          <w:szCs w:val="20"/>
+          <w:lang w:eastAsia="pt-BR"/>
+        </w:rPr>
+        <w:t>(</w:t>
+      </w:r>
+      <w:r>
+        <w:rPr>
+          <w:rFonts w:ascii="Courier New" w:eastAsia="Times New Roman" w:hAnsi="Courier New" w:cs="Courier New"/>
+          <w:color w:val="6AAB73"/>
+          <w:sz w:val="20"/>
+          <w:szCs w:val="20"/>
+          <w:lang w:eastAsia="pt-BR"/>
+        </w:rPr>
+        <w:t>"</w:t>
+      </w:r>
+      <w:proofErr w:type="spellStart"/>
+      <w:r>
+        <w:rPr>
+          <w:rFonts w:ascii="Courier New" w:eastAsia="Times New Roman" w:hAnsi="Courier New" w:cs="Courier New"/>
+          <w:color w:val="6AAB73"/>
+          <w:sz w:val="20"/>
+          <w:szCs w:val="20"/>
+          <w:lang w:eastAsia="pt-BR"/>
+        </w:rPr>
+        <w:t>Opcao</w:t>
+      </w:r>
+      <w:proofErr w:type="spellEnd"/>
+      <w:r>
+        <w:rPr>
+          <w:rFonts w:ascii="Courier New" w:eastAsia="Times New Roman" w:hAnsi="Courier New" w:cs="Courier New"/>
+          <w:color w:val="6AAB73"/>
+          <w:sz w:val="20"/>
+          <w:szCs w:val="20"/>
+          <w:lang w:eastAsia="pt-BR"/>
+        </w:rPr>
+        <w:t xml:space="preserve"> invalida."</w:t>
+      </w:r>
+      <w:r>
+        <w:rPr>
+          <w:rFonts w:ascii="Courier New" w:eastAsia="Times New Roman" w:hAnsi="Courier New" w:cs="Courier New"/>
+          <w:color w:val="BCBEC4"/>
+          <w:sz w:val="20"/>
+          <w:szCs w:val="20"/>
+          <w:lang w:eastAsia="pt-BR"/>
+        </w:rPr>
+        <w:t>)</w:t>
+      </w:r>
+      <w:r>
+        <w:rPr>
+          <w:rFonts w:ascii="Courier New" w:eastAsia="Times New Roman" w:hAnsi="Courier New" w:cs="Courier New"/>
+          <w:color w:val="BCBEC4"/>
+          <w:sz w:val="20"/>
+          <w:szCs w:val="20"/>
+          <w:lang w:eastAsia="pt-BR"/>
+        </w:rPr>
+        <w:br/>
+        <w:t>}</w:t>
+      </w:r>
+    </w:p>
+    <w:p>
+      <w:r>
+        <w:t xml:space="preserve">Saída: </w:t>
+      </w:r>
+      <w:r>
+        <w:t>Pagamento com dinheiro</w:t>
+      </w:r>
+    </w:p>
+    <w:p/>
+    <w:p/>
+    <w:p>
+      <w:pPr>
+        <w:pStyle w:val="Ttulo2"/>
+      </w:pPr>
+      <w:r>
+        <w:lastRenderedPageBreak/>
+        <w:t>WHEN Lembrar do Switch</w:t>
+      </w:r>
+    </w:p>
+    <w:p/>
+    <w:p>
+      <w:pPr>
+        <w:shd w:val="clear" w:color="auto" w:fill="1E1F22"/>
+        <w:tabs>
+          <w:tab w:val="left" w:pos="916"/>
+          <w:tab w:val="left" w:pos="1832"/>
+          <w:tab w:val="left" w:pos="2748"/>
+          <w:tab w:val="left" w:pos="3664"/>
+          <w:tab w:val="left" w:pos="4580"/>
+          <w:tab w:val="left" w:pos="5496"/>
+          <w:tab w:val="left" w:pos="6412"/>
+          <w:tab w:val="left" w:pos="7328"/>
+          <w:tab w:val="left" w:pos="8244"/>
+          <w:tab w:val="left" w:pos="9160"/>
+          <w:tab w:val="left" w:pos="10076"/>
+          <w:tab w:val="left" w:pos="10992"/>
+          <w:tab w:val="left" w:pos="11908"/>
+          <w:tab w:val="left" w:pos="12824"/>
+          <w:tab w:val="left" w:pos="13740"/>
+          <w:tab w:val="left" w:pos="14656"/>
+        </w:tabs>
+        <w:spacing w:after="0" w:line="240" w:lineRule="auto"/>
+        <w:rPr>
+          <w:rFonts w:ascii="Courier New" w:eastAsia="Times New Roman" w:hAnsi="Courier New" w:cs="Courier New"/>
+          <w:color w:val="BCBEC4"/>
+          <w:sz w:val="20"/>
+          <w:szCs w:val="20"/>
+          <w:lang w:eastAsia="pt-BR"/>
+        </w:rPr>
+      </w:pPr>
+      <w:proofErr w:type="spellStart"/>
+      <w:r>
+        <w:rPr>
+          <w:rFonts w:ascii="Courier New" w:eastAsia="Times New Roman" w:hAnsi="Courier New" w:cs="Courier New"/>
+          <w:color w:val="CF8E6D"/>
+          <w:sz w:val="20"/>
+          <w:szCs w:val="20"/>
+          <w:lang w:eastAsia="pt-BR"/>
+        </w:rPr>
+        <w:t>package</w:t>
+      </w:r>
+      <w:proofErr w:type="spellEnd"/>
+      <w:r>
+        <w:rPr>
+          <w:rFonts w:ascii="Courier New" w:eastAsia="Times New Roman" w:hAnsi="Courier New" w:cs="Courier New"/>
+          <w:color w:val="CF8E6D"/>
+          <w:sz w:val="20"/>
+          <w:szCs w:val="20"/>
+          <w:lang w:eastAsia="pt-BR"/>
+        </w:rPr>
+        <w:t xml:space="preserve"> </w:t>
+      </w:r>
+      <w:proofErr w:type="spellStart"/>
+      <w:r>
+        <w:rPr>
+          <w:rFonts w:ascii="Courier New" w:eastAsia="Times New Roman" w:hAnsi="Courier New" w:cs="Courier New"/>
+          <w:color w:val="BCBEC4"/>
+          <w:sz w:val="20"/>
+          <w:szCs w:val="20"/>
+          <w:lang w:eastAsia="pt-BR"/>
+        </w:rPr>
+        <w:t>EstruturasCondicionais</w:t>
+      </w:r>
+      <w:proofErr w:type="spellEnd"/>
+      <w:r>
+        <w:rPr>
+          <w:rFonts w:ascii="Courier New" w:eastAsia="Times New Roman" w:hAnsi="Courier New" w:cs="Courier New"/>
+          <w:color w:val="BCBEC4"/>
+          <w:sz w:val="20"/>
+          <w:szCs w:val="20"/>
+          <w:lang w:eastAsia="pt-BR"/>
+        </w:rPr>
+        <w:br/>
+      </w:r>
+      <w:r>
+        <w:rPr>
+          <w:rFonts w:ascii="Courier New" w:eastAsia="Times New Roman" w:hAnsi="Courier New" w:cs="Courier New"/>
+          <w:color w:val="BCBEC4"/>
+          <w:sz w:val="20"/>
+          <w:szCs w:val="20"/>
+          <w:lang w:eastAsia="pt-BR"/>
+        </w:rPr>
+        <w:br/>
+      </w:r>
+      <w:proofErr w:type="spellStart"/>
+      <w:r>
+        <w:rPr>
+          <w:rFonts w:ascii="Courier New" w:eastAsia="Times New Roman" w:hAnsi="Courier New" w:cs="Courier New"/>
+          <w:color w:val="CF8E6D"/>
+          <w:sz w:val="20"/>
+          <w:szCs w:val="20"/>
+          <w:lang w:eastAsia="pt-BR"/>
+        </w:rPr>
+        <w:t>fun</w:t>
+      </w:r>
+      <w:proofErr w:type="spellEnd"/>
+      <w:r>
+        <w:rPr>
+          <w:rFonts w:ascii="Courier New" w:eastAsia="Times New Roman" w:hAnsi="Courier New" w:cs="Courier New"/>
+          <w:color w:val="CF8E6D"/>
+          <w:sz w:val="20"/>
+          <w:szCs w:val="20"/>
+          <w:lang w:eastAsia="pt-BR"/>
+        </w:rPr>
+        <w:t xml:space="preserve"> </w:t>
+      </w:r>
+      <w:proofErr w:type="gramStart"/>
+      <w:r>
+        <w:rPr>
+          <w:rFonts w:ascii="Courier New" w:eastAsia="Times New Roman" w:hAnsi="Courier New" w:cs="Courier New"/>
+          <w:color w:val="56A8F5"/>
+          <w:sz w:val="20"/>
+          <w:szCs w:val="20"/>
+          <w:lang w:eastAsia="pt-BR"/>
+        </w:rPr>
+        <w:t>main</w:t>
+      </w:r>
+      <w:r>
+        <w:rPr>
+          <w:rFonts w:ascii="Courier New" w:eastAsia="Times New Roman" w:hAnsi="Courier New" w:cs="Courier New"/>
+          <w:color w:val="BCBEC4"/>
+          <w:sz w:val="20"/>
+          <w:szCs w:val="20"/>
+          <w:lang w:eastAsia="pt-BR"/>
+        </w:rPr>
+        <w:t>(</w:t>
+      </w:r>
+      <w:proofErr w:type="gramEnd"/>
+      <w:r>
+        <w:rPr>
+          <w:rFonts w:ascii="Courier New" w:eastAsia="Times New Roman" w:hAnsi="Courier New" w:cs="Courier New"/>
+          <w:color w:val="BCBEC4"/>
+          <w:sz w:val="20"/>
+          <w:szCs w:val="20"/>
+          <w:lang w:eastAsia="pt-BR"/>
+        </w:rPr>
+        <w:t>) {</w:t>
+      </w:r>
+      <w:r>
+        <w:rPr>
+          <w:rFonts w:ascii="Courier New" w:eastAsia="Times New Roman" w:hAnsi="Courier New" w:cs="Courier New"/>
+          <w:color w:val="BCBEC4"/>
+          <w:sz w:val="20"/>
+          <w:szCs w:val="20"/>
+          <w:lang w:eastAsia="pt-BR"/>
+        </w:rPr>
+        <w:br/>
+        <w:t xml:space="preserve">    </w:t>
+      </w:r>
+      <w:r>
+        <w:rPr>
+          <w:rFonts w:ascii="Courier New" w:eastAsia="Times New Roman" w:hAnsi="Courier New" w:cs="Courier New"/>
+          <w:color w:val="CF8E6D"/>
+          <w:sz w:val="20"/>
+          <w:szCs w:val="20"/>
+          <w:lang w:eastAsia="pt-BR"/>
+        </w:rPr>
+        <w:t xml:space="preserve">val </w:t>
+      </w:r>
+      <w:proofErr w:type="spellStart"/>
+      <w:r>
+        <w:rPr>
+          <w:rFonts w:ascii="Courier New" w:eastAsia="Times New Roman" w:hAnsi="Courier New" w:cs="Courier New"/>
+          <w:color w:val="BCBEC4"/>
+          <w:sz w:val="20"/>
+          <w:szCs w:val="20"/>
+          <w:lang w:eastAsia="pt-BR"/>
+        </w:rPr>
+        <w:t>opcao</w:t>
+      </w:r>
+      <w:proofErr w:type="spellEnd"/>
+      <w:r>
+        <w:rPr>
+          <w:rFonts w:ascii="Courier New" w:eastAsia="Times New Roman" w:hAnsi="Courier New" w:cs="Courier New"/>
+          <w:color w:val="BCBEC4"/>
+          <w:sz w:val="20"/>
+          <w:szCs w:val="20"/>
+          <w:lang w:eastAsia="pt-BR"/>
+        </w:rPr>
+        <w:t xml:space="preserve"> = </w:t>
+      </w:r>
+      <w:r>
+        <w:rPr>
+          <w:rFonts w:ascii="Courier New" w:eastAsia="Times New Roman" w:hAnsi="Courier New" w:cs="Courier New"/>
+          <w:color w:val="2AACB8"/>
+          <w:sz w:val="20"/>
+          <w:szCs w:val="20"/>
+          <w:lang w:eastAsia="pt-BR"/>
+        </w:rPr>
+        <w:t>6</w:t>
+      </w:r>
+      <w:r>
+        <w:rPr>
+          <w:rFonts w:ascii="Courier New" w:eastAsia="Times New Roman" w:hAnsi="Courier New" w:cs="Courier New"/>
+          <w:color w:val="2AACB8"/>
+          <w:sz w:val="20"/>
+          <w:szCs w:val="20"/>
+          <w:lang w:eastAsia="pt-BR"/>
+        </w:rPr>
+        <w:br/>
+      </w:r>
+      <w:r>
+        <w:rPr>
+          <w:rFonts w:ascii="Courier New" w:eastAsia="Times New Roman" w:hAnsi="Courier New" w:cs="Courier New"/>
+          <w:color w:val="2AACB8"/>
+          <w:sz w:val="20"/>
+          <w:szCs w:val="20"/>
+          <w:lang w:eastAsia="pt-BR"/>
+        </w:rPr>
+        <w:br/>
+        <w:t xml:space="preserve">    </w:t>
+      </w:r>
+      <w:proofErr w:type="spellStart"/>
+      <w:r>
+        <w:rPr>
+          <w:rFonts w:ascii="Courier New" w:eastAsia="Times New Roman" w:hAnsi="Courier New" w:cs="Courier New"/>
+          <w:color w:val="CF8E6D"/>
+          <w:sz w:val="20"/>
+          <w:szCs w:val="20"/>
+          <w:lang w:eastAsia="pt-BR"/>
+        </w:rPr>
+        <w:t>when</w:t>
+      </w:r>
+      <w:proofErr w:type="spellEnd"/>
+      <w:r>
+        <w:rPr>
+          <w:rFonts w:ascii="Courier New" w:eastAsia="Times New Roman" w:hAnsi="Courier New" w:cs="Courier New"/>
+          <w:color w:val="BCBEC4"/>
+          <w:sz w:val="20"/>
+          <w:szCs w:val="20"/>
+          <w:lang w:eastAsia="pt-BR"/>
+        </w:rPr>
+        <w:t>(</w:t>
+      </w:r>
+      <w:proofErr w:type="spellStart"/>
+      <w:r>
+        <w:rPr>
+          <w:rFonts w:ascii="Courier New" w:eastAsia="Times New Roman" w:hAnsi="Courier New" w:cs="Courier New"/>
+          <w:color w:val="BCBEC4"/>
+          <w:sz w:val="20"/>
+          <w:szCs w:val="20"/>
+          <w:lang w:eastAsia="pt-BR"/>
+        </w:rPr>
+        <w:t>opcao</w:t>
+      </w:r>
+      <w:proofErr w:type="spellEnd"/>
+      <w:r>
+        <w:rPr>
+          <w:rFonts w:ascii="Courier New" w:eastAsia="Times New Roman" w:hAnsi="Courier New" w:cs="Courier New"/>
+          <w:color w:val="BCBEC4"/>
+          <w:sz w:val="20"/>
+          <w:szCs w:val="20"/>
+          <w:lang w:eastAsia="pt-BR"/>
+        </w:rPr>
+        <w:t>){</w:t>
+      </w:r>
+      <w:r>
+        <w:rPr>
+          <w:rFonts w:ascii="Courier New" w:eastAsia="Times New Roman" w:hAnsi="Courier New" w:cs="Courier New"/>
+          <w:color w:val="BCBEC4"/>
+          <w:sz w:val="20"/>
+          <w:szCs w:val="20"/>
+          <w:lang w:eastAsia="pt-BR"/>
+        </w:rPr>
+        <w:t xml:space="preserve"> </w:t>
+      </w:r>
+      <w:r>
+        <w:rPr>
+          <w:rFonts w:ascii="Courier New" w:eastAsia="Times New Roman" w:hAnsi="Courier New" w:cs="Courier New"/>
+          <w:color w:val="FF0000"/>
+          <w:sz w:val="20"/>
+          <w:szCs w:val="20"/>
+          <w:lang w:eastAsia="pt-BR"/>
+        </w:rPr>
+        <w:t xml:space="preserve">// </w:t>
+      </w:r>
+      <w:proofErr w:type="spellStart"/>
+      <w:r>
+        <w:rPr>
+          <w:rFonts w:ascii="Courier New" w:eastAsia="Times New Roman" w:hAnsi="Courier New" w:cs="Courier New"/>
+          <w:color w:val="FF0000"/>
+          <w:sz w:val="20"/>
+          <w:szCs w:val="20"/>
+          <w:lang w:eastAsia="pt-BR"/>
+        </w:rPr>
+        <w:t>Opcao</w:t>
+      </w:r>
+      <w:proofErr w:type="spellEnd"/>
+      <w:r>
+        <w:rPr>
+          <w:rFonts w:ascii="Courier New" w:eastAsia="Times New Roman" w:hAnsi="Courier New" w:cs="Courier New"/>
+          <w:color w:val="FF0000"/>
+          <w:sz w:val="20"/>
+          <w:szCs w:val="20"/>
+          <w:lang w:eastAsia="pt-BR"/>
+        </w:rPr>
+        <w:t xml:space="preserve"> que vamos testar.</w:t>
+      </w:r>
+      <w:r>
+        <w:rPr>
+          <w:rFonts w:ascii="Courier New" w:eastAsia="Times New Roman" w:hAnsi="Courier New" w:cs="Courier New"/>
+          <w:color w:val="BCBEC4"/>
+          <w:sz w:val="20"/>
+          <w:szCs w:val="20"/>
+          <w:lang w:eastAsia="pt-BR"/>
+        </w:rPr>
+        <w:br/>
+        <w:t xml:space="preserve">        </w:t>
+      </w:r>
+      <w:r>
+        <w:rPr>
+          <w:rFonts w:ascii="Courier New" w:eastAsia="Times New Roman" w:hAnsi="Courier New" w:cs="Courier New"/>
+          <w:color w:val="2AACB8"/>
+          <w:sz w:val="20"/>
+          <w:szCs w:val="20"/>
+          <w:lang w:eastAsia="pt-BR"/>
+        </w:rPr>
+        <w:t xml:space="preserve">1 </w:t>
+      </w:r>
+      <w:r>
+        <w:rPr>
+          <w:rFonts w:ascii="Courier New" w:eastAsia="Times New Roman" w:hAnsi="Courier New" w:cs="Courier New"/>
+          <w:color w:val="BCBEC4"/>
+          <w:sz w:val="20"/>
+          <w:szCs w:val="20"/>
+          <w:lang w:eastAsia="pt-BR"/>
+        </w:rPr>
+        <w:t xml:space="preserve">-&gt; </w:t>
+      </w:r>
+      <w:proofErr w:type="spellStart"/>
+      <w:r>
+        <w:rPr>
+          <w:rFonts w:ascii="Courier New" w:eastAsia="Times New Roman" w:hAnsi="Courier New" w:cs="Courier New"/>
+          <w:i/>
+          <w:iCs/>
+          <w:color w:val="BCBEC4"/>
+          <w:sz w:val="20"/>
+          <w:szCs w:val="20"/>
+          <w:lang w:eastAsia="pt-BR"/>
+        </w:rPr>
+        <w:t>println</w:t>
+      </w:r>
+      <w:proofErr w:type="spellEnd"/>
+      <w:r>
+        <w:rPr>
+          <w:rFonts w:ascii="Courier New" w:eastAsia="Times New Roman" w:hAnsi="Courier New" w:cs="Courier New"/>
+          <w:color w:val="BCBEC4"/>
+          <w:sz w:val="20"/>
+          <w:szCs w:val="20"/>
+          <w:lang w:eastAsia="pt-BR"/>
+        </w:rPr>
+        <w:t>(</w:t>
+      </w:r>
+      <w:r>
+        <w:rPr>
+          <w:rFonts w:ascii="Courier New" w:eastAsia="Times New Roman" w:hAnsi="Courier New" w:cs="Courier New"/>
+          <w:color w:val="6AAB73"/>
+          <w:sz w:val="20"/>
+          <w:szCs w:val="20"/>
+          <w:lang w:eastAsia="pt-BR"/>
+        </w:rPr>
+        <w:t>"</w:t>
+      </w:r>
+      <w:proofErr w:type="spellStart"/>
+      <w:r>
+        <w:rPr>
+          <w:rFonts w:ascii="Courier New" w:eastAsia="Times New Roman" w:hAnsi="Courier New" w:cs="Courier New"/>
+          <w:color w:val="6AAB73"/>
+          <w:sz w:val="20"/>
+          <w:szCs w:val="20"/>
+          <w:lang w:eastAsia="pt-BR"/>
+        </w:rPr>
+        <w:t>Cartao</w:t>
+      </w:r>
+      <w:proofErr w:type="spellEnd"/>
+      <w:r>
+        <w:rPr>
+          <w:rFonts w:ascii="Courier New" w:eastAsia="Times New Roman" w:hAnsi="Courier New" w:cs="Courier New"/>
+          <w:color w:val="6AAB73"/>
+          <w:sz w:val="20"/>
+          <w:szCs w:val="20"/>
+          <w:lang w:eastAsia="pt-BR"/>
+        </w:rPr>
+        <w:t xml:space="preserve"> de credito"</w:t>
+      </w:r>
+      <w:r>
+        <w:rPr>
+          <w:rFonts w:ascii="Courier New" w:eastAsia="Times New Roman" w:hAnsi="Courier New" w:cs="Courier New"/>
+          <w:color w:val="BCBEC4"/>
+          <w:sz w:val="20"/>
+          <w:szCs w:val="20"/>
+          <w:lang w:eastAsia="pt-BR"/>
+        </w:rPr>
+        <w:t>)</w:t>
+      </w:r>
+      <w:r>
+        <w:rPr>
+          <w:rFonts w:ascii="Courier New" w:eastAsia="Times New Roman" w:hAnsi="Courier New" w:cs="Courier New"/>
+          <w:color w:val="BCBEC4"/>
+          <w:sz w:val="20"/>
+          <w:szCs w:val="20"/>
+          <w:lang w:eastAsia="pt-BR"/>
+        </w:rPr>
+        <w:br/>
+        <w:t xml:space="preserve">        </w:t>
+      </w:r>
+      <w:r>
+        <w:rPr>
+          <w:rFonts w:ascii="Courier New" w:eastAsia="Times New Roman" w:hAnsi="Courier New" w:cs="Courier New"/>
+          <w:color w:val="2AACB8"/>
+          <w:sz w:val="20"/>
+          <w:szCs w:val="20"/>
+          <w:lang w:eastAsia="pt-BR"/>
+        </w:rPr>
+        <w:t xml:space="preserve">2 </w:t>
+      </w:r>
+      <w:r>
+        <w:rPr>
+          <w:rFonts w:ascii="Courier New" w:eastAsia="Times New Roman" w:hAnsi="Courier New" w:cs="Courier New"/>
+          <w:color w:val="BCBEC4"/>
+          <w:sz w:val="20"/>
+          <w:szCs w:val="20"/>
+          <w:lang w:eastAsia="pt-BR"/>
+        </w:rPr>
+        <w:t xml:space="preserve">-&gt; </w:t>
+      </w:r>
+      <w:proofErr w:type="spellStart"/>
+      <w:r>
+        <w:rPr>
+          <w:rFonts w:ascii="Courier New" w:eastAsia="Times New Roman" w:hAnsi="Courier New" w:cs="Courier New"/>
+          <w:i/>
+          <w:iCs/>
+          <w:color w:val="BCBEC4"/>
+          <w:sz w:val="20"/>
+          <w:szCs w:val="20"/>
+          <w:lang w:eastAsia="pt-BR"/>
+        </w:rPr>
+        <w:t>println</w:t>
+      </w:r>
+      <w:proofErr w:type="spellEnd"/>
+      <w:r>
+        <w:rPr>
+          <w:rFonts w:ascii="Courier New" w:eastAsia="Times New Roman" w:hAnsi="Courier New" w:cs="Courier New"/>
+          <w:color w:val="BCBEC4"/>
+          <w:sz w:val="20"/>
+          <w:szCs w:val="20"/>
+          <w:lang w:eastAsia="pt-BR"/>
+        </w:rPr>
+        <w:t>(</w:t>
+      </w:r>
+      <w:r>
+        <w:rPr>
+          <w:rFonts w:ascii="Courier New" w:eastAsia="Times New Roman" w:hAnsi="Courier New" w:cs="Courier New"/>
+          <w:color w:val="6AAB73"/>
+          <w:sz w:val="20"/>
+          <w:szCs w:val="20"/>
+          <w:lang w:eastAsia="pt-BR"/>
+        </w:rPr>
+        <w:t xml:space="preserve">"Extrato </w:t>
+      </w:r>
+      <w:proofErr w:type="spellStart"/>
+      <w:r>
+        <w:rPr>
+          <w:rFonts w:ascii="Courier New" w:eastAsia="Times New Roman" w:hAnsi="Courier New" w:cs="Courier New"/>
+          <w:color w:val="6AAB73"/>
+          <w:sz w:val="20"/>
+          <w:szCs w:val="20"/>
+          <w:lang w:eastAsia="pt-BR"/>
+        </w:rPr>
+        <w:t>bancario</w:t>
+      </w:r>
+      <w:proofErr w:type="spellEnd"/>
+      <w:r>
+        <w:rPr>
+          <w:rFonts w:ascii="Courier New" w:eastAsia="Times New Roman" w:hAnsi="Courier New" w:cs="Courier New"/>
+          <w:color w:val="6AAB73"/>
+          <w:sz w:val="20"/>
+          <w:szCs w:val="20"/>
+          <w:lang w:eastAsia="pt-BR"/>
+        </w:rPr>
+        <w:t>"</w:t>
+      </w:r>
+      <w:r>
+        <w:rPr>
+          <w:rFonts w:ascii="Courier New" w:eastAsia="Times New Roman" w:hAnsi="Courier New" w:cs="Courier New"/>
+          <w:color w:val="BCBEC4"/>
+          <w:sz w:val="20"/>
+          <w:szCs w:val="20"/>
+          <w:lang w:eastAsia="pt-BR"/>
+        </w:rPr>
+        <w:t>)</w:t>
+      </w:r>
+      <w:r>
+        <w:rPr>
+          <w:rFonts w:ascii="Courier New" w:eastAsia="Times New Roman" w:hAnsi="Courier New" w:cs="Courier New"/>
+          <w:color w:val="BCBEC4"/>
+          <w:sz w:val="20"/>
+          <w:szCs w:val="20"/>
+          <w:lang w:eastAsia="pt-BR"/>
+        </w:rPr>
+        <w:br/>
+        <w:t xml:space="preserve">        </w:t>
+      </w:r>
+      <w:r>
+        <w:rPr>
+          <w:rFonts w:ascii="Courier New" w:eastAsia="Times New Roman" w:hAnsi="Courier New" w:cs="Courier New"/>
+          <w:color w:val="CF8E6D"/>
+          <w:sz w:val="20"/>
+          <w:szCs w:val="20"/>
+          <w:lang w:eastAsia="pt-BR"/>
+        </w:rPr>
+        <w:t xml:space="preserve">in </w:t>
+      </w:r>
+      <w:r>
+        <w:rPr>
+          <w:rFonts w:ascii="Courier New" w:eastAsia="Times New Roman" w:hAnsi="Courier New" w:cs="Courier New"/>
+          <w:color w:val="2AACB8"/>
+          <w:sz w:val="20"/>
+          <w:szCs w:val="20"/>
+          <w:lang w:eastAsia="pt-BR"/>
+        </w:rPr>
+        <w:t>3</w:t>
+      </w:r>
+      <w:r>
+        <w:rPr>
+          <w:rFonts w:ascii="Courier New" w:eastAsia="Times New Roman" w:hAnsi="Courier New" w:cs="Courier New"/>
+          <w:color w:val="BCBEC4"/>
+          <w:sz w:val="20"/>
+          <w:szCs w:val="20"/>
+          <w:lang w:eastAsia="pt-BR"/>
+        </w:rPr>
+        <w:t>..</w:t>
+      </w:r>
+      <w:r>
+        <w:rPr>
+          <w:rFonts w:ascii="Courier New" w:eastAsia="Times New Roman" w:hAnsi="Courier New" w:cs="Courier New"/>
+          <w:color w:val="2AACB8"/>
+          <w:sz w:val="20"/>
+          <w:szCs w:val="20"/>
+          <w:lang w:eastAsia="pt-BR"/>
+        </w:rPr>
+        <w:t xml:space="preserve">5 </w:t>
+      </w:r>
+      <w:r>
+        <w:rPr>
+          <w:rFonts w:ascii="Courier New" w:eastAsia="Times New Roman" w:hAnsi="Courier New" w:cs="Courier New"/>
+          <w:color w:val="BCBEC4"/>
+          <w:sz w:val="20"/>
+          <w:szCs w:val="20"/>
+          <w:lang w:eastAsia="pt-BR"/>
+        </w:rPr>
+        <w:t xml:space="preserve">-&gt; </w:t>
+      </w:r>
+      <w:proofErr w:type="spellStart"/>
+      <w:r>
+        <w:rPr>
+          <w:rFonts w:ascii="Courier New" w:eastAsia="Times New Roman" w:hAnsi="Courier New" w:cs="Courier New"/>
+          <w:i/>
+          <w:iCs/>
+          <w:color w:val="BCBEC4"/>
+          <w:sz w:val="20"/>
+          <w:szCs w:val="20"/>
+          <w:lang w:eastAsia="pt-BR"/>
+        </w:rPr>
+        <w:t>println</w:t>
+      </w:r>
+      <w:proofErr w:type="spellEnd"/>
+      <w:r>
+        <w:rPr>
+          <w:rFonts w:ascii="Courier New" w:eastAsia="Times New Roman" w:hAnsi="Courier New" w:cs="Courier New"/>
+          <w:color w:val="BCBEC4"/>
+          <w:sz w:val="20"/>
+          <w:szCs w:val="20"/>
+          <w:lang w:eastAsia="pt-BR"/>
+        </w:rPr>
+        <w:t>(</w:t>
+      </w:r>
+      <w:r>
+        <w:rPr>
+          <w:rFonts w:ascii="Courier New" w:eastAsia="Times New Roman" w:hAnsi="Courier New" w:cs="Courier New"/>
+          <w:color w:val="6AAB73"/>
+          <w:sz w:val="20"/>
+          <w:szCs w:val="20"/>
+          <w:lang w:eastAsia="pt-BR"/>
+        </w:rPr>
+        <w:t>"Saldo"</w:t>
+      </w:r>
+      <w:r>
+        <w:rPr>
+          <w:rFonts w:ascii="Courier New" w:eastAsia="Times New Roman" w:hAnsi="Courier New" w:cs="Courier New"/>
+          <w:color w:val="BCBEC4"/>
+          <w:sz w:val="20"/>
+          <w:szCs w:val="20"/>
+          <w:lang w:eastAsia="pt-BR"/>
+        </w:rPr>
+        <w:t xml:space="preserve">) </w:t>
+      </w:r>
+      <w:r>
+        <w:rPr>
+          <w:rFonts w:ascii="Courier New" w:eastAsia="Times New Roman" w:hAnsi="Courier New" w:cs="Courier New"/>
+          <w:color w:val="7A7E85"/>
+          <w:sz w:val="20"/>
+          <w:szCs w:val="20"/>
+          <w:lang w:eastAsia="pt-BR"/>
+        </w:rPr>
+        <w:t>// Também podemos usar o in em WHEN como você pode ver.</w:t>
+      </w:r>
+      <w:r>
+        <w:rPr>
+          <w:rFonts w:ascii="Courier New" w:eastAsia="Times New Roman" w:hAnsi="Courier New" w:cs="Courier New"/>
+          <w:color w:val="7A7E85"/>
+          <w:sz w:val="20"/>
+          <w:szCs w:val="20"/>
+          <w:lang w:eastAsia="pt-BR"/>
+        </w:rPr>
+        <w:br/>
+        <w:t xml:space="preserve">        </w:t>
+      </w:r>
+      <w:proofErr w:type="spellStart"/>
+      <w:r>
+        <w:rPr>
+          <w:rFonts w:ascii="Courier New" w:eastAsia="Times New Roman" w:hAnsi="Courier New" w:cs="Courier New"/>
+          <w:color w:val="CF8E6D"/>
+          <w:sz w:val="20"/>
+          <w:szCs w:val="20"/>
+          <w:lang w:eastAsia="pt-BR"/>
+        </w:rPr>
+        <w:t>else</w:t>
+      </w:r>
+      <w:proofErr w:type="spellEnd"/>
+      <w:r>
+        <w:rPr>
+          <w:rFonts w:ascii="Courier New" w:eastAsia="Times New Roman" w:hAnsi="Courier New" w:cs="Courier New"/>
+          <w:color w:val="CF8E6D"/>
+          <w:sz w:val="20"/>
+          <w:szCs w:val="20"/>
+          <w:lang w:eastAsia="pt-BR"/>
+        </w:rPr>
+        <w:t xml:space="preserve"> </w:t>
+      </w:r>
+      <w:r>
+        <w:rPr>
+          <w:rFonts w:ascii="Courier New" w:eastAsia="Times New Roman" w:hAnsi="Courier New" w:cs="Courier New"/>
+          <w:color w:val="BCBEC4"/>
+          <w:sz w:val="20"/>
+          <w:szCs w:val="20"/>
+          <w:lang w:eastAsia="pt-BR"/>
+        </w:rPr>
+        <w:t xml:space="preserve">-&gt; </w:t>
+      </w:r>
+      <w:proofErr w:type="spellStart"/>
+      <w:r>
+        <w:rPr>
+          <w:rFonts w:ascii="Courier New" w:eastAsia="Times New Roman" w:hAnsi="Courier New" w:cs="Courier New"/>
+          <w:i/>
+          <w:iCs/>
+          <w:color w:val="BCBEC4"/>
+          <w:sz w:val="20"/>
+          <w:szCs w:val="20"/>
+          <w:lang w:eastAsia="pt-BR"/>
+        </w:rPr>
+        <w:t>println</w:t>
+      </w:r>
+      <w:proofErr w:type="spellEnd"/>
+      <w:r>
+        <w:rPr>
+          <w:rFonts w:ascii="Courier New" w:eastAsia="Times New Roman" w:hAnsi="Courier New" w:cs="Courier New"/>
+          <w:color w:val="BCBEC4"/>
+          <w:sz w:val="20"/>
+          <w:szCs w:val="20"/>
+          <w:lang w:eastAsia="pt-BR"/>
+        </w:rPr>
+        <w:t>(</w:t>
+      </w:r>
+      <w:r>
+        <w:rPr>
+          <w:rFonts w:ascii="Courier New" w:eastAsia="Times New Roman" w:hAnsi="Courier New" w:cs="Courier New"/>
+          <w:color w:val="6AAB73"/>
+          <w:sz w:val="20"/>
+          <w:szCs w:val="20"/>
+          <w:lang w:eastAsia="pt-BR"/>
+        </w:rPr>
+        <w:t>"</w:t>
+      </w:r>
+      <w:proofErr w:type="spellStart"/>
+      <w:r>
+        <w:rPr>
+          <w:rFonts w:ascii="Courier New" w:eastAsia="Times New Roman" w:hAnsi="Courier New" w:cs="Courier New"/>
+          <w:color w:val="6AAB73"/>
+          <w:sz w:val="20"/>
+          <w:szCs w:val="20"/>
+          <w:lang w:eastAsia="pt-BR"/>
+        </w:rPr>
+        <w:t>Opcao</w:t>
+      </w:r>
+      <w:proofErr w:type="spellEnd"/>
+      <w:r>
+        <w:rPr>
+          <w:rFonts w:ascii="Courier New" w:eastAsia="Times New Roman" w:hAnsi="Courier New" w:cs="Courier New"/>
+          <w:color w:val="6AAB73"/>
+          <w:sz w:val="20"/>
+          <w:szCs w:val="20"/>
+          <w:lang w:eastAsia="pt-BR"/>
+        </w:rPr>
+        <w:t xml:space="preserve"> não encontrada"</w:t>
+      </w:r>
+      <w:r>
+        <w:rPr>
+          <w:rFonts w:ascii="Courier New" w:eastAsia="Times New Roman" w:hAnsi="Courier New" w:cs="Courier New"/>
+          <w:color w:val="BCBEC4"/>
+          <w:sz w:val="20"/>
+          <w:szCs w:val="20"/>
+          <w:lang w:eastAsia="pt-BR"/>
+        </w:rPr>
+        <w:t>)</w:t>
+      </w:r>
+      <w:r>
+        <w:rPr>
+          <w:rFonts w:ascii="Courier New" w:eastAsia="Times New Roman" w:hAnsi="Courier New" w:cs="Courier New"/>
+          <w:color w:val="BCBEC4"/>
+          <w:sz w:val="20"/>
+          <w:szCs w:val="20"/>
+          <w:lang w:eastAsia="pt-BR"/>
+        </w:rPr>
+        <w:br/>
+        <w:t xml:space="preserve">    }</w:t>
+      </w:r>
+      <w:r>
+        <w:rPr>
+          <w:rFonts w:ascii="Courier New" w:eastAsia="Times New Roman" w:hAnsi="Courier New" w:cs="Courier New"/>
+          <w:color w:val="BCBEC4"/>
+          <w:sz w:val="20"/>
+          <w:szCs w:val="20"/>
+          <w:lang w:eastAsia="pt-BR"/>
+        </w:rPr>
+        <w:br/>
+        <w:t>}</w:t>
+      </w:r>
+    </w:p>
+    <w:p>
+      <w:pPr>
+        <w:shd w:val="clear" w:color="auto" w:fill="1E1F22"/>
+        <w:tabs>
+          <w:tab w:val="left" w:pos="916"/>
+          <w:tab w:val="left" w:pos="1832"/>
+          <w:tab w:val="left" w:pos="2748"/>
+          <w:tab w:val="left" w:pos="3664"/>
+          <w:tab w:val="left" w:pos="4580"/>
+          <w:tab w:val="left" w:pos="5496"/>
+          <w:tab w:val="left" w:pos="6412"/>
+          <w:tab w:val="left" w:pos="7328"/>
+          <w:tab w:val="left" w:pos="8244"/>
+          <w:tab w:val="left" w:pos="9160"/>
+          <w:tab w:val="left" w:pos="10076"/>
+          <w:tab w:val="left" w:pos="10992"/>
+          <w:tab w:val="left" w:pos="11908"/>
+          <w:tab w:val="left" w:pos="12824"/>
+          <w:tab w:val="left" w:pos="13740"/>
+          <w:tab w:val="left" w:pos="14656"/>
+        </w:tabs>
+        <w:spacing w:after="0" w:line="240" w:lineRule="auto"/>
+        <w:rPr>
+          <w:rFonts w:ascii="Courier New" w:eastAsia="Times New Roman" w:hAnsi="Courier New" w:cs="Courier New"/>
+          <w:color w:val="BCBEC4"/>
+          <w:sz w:val="20"/>
+          <w:szCs w:val="20"/>
+          <w:lang w:eastAsia="pt-BR"/>
+        </w:rPr>
+      </w:pPr>
+    </w:p>
+    <w:p>
+      <w:pPr>
+        <w:shd w:val="clear" w:color="auto" w:fill="1E1F22"/>
+        <w:tabs>
+          <w:tab w:val="left" w:pos="916"/>
+          <w:tab w:val="left" w:pos="1832"/>
+          <w:tab w:val="left" w:pos="2748"/>
+          <w:tab w:val="left" w:pos="3664"/>
+          <w:tab w:val="left" w:pos="4580"/>
+          <w:tab w:val="left" w:pos="5496"/>
+          <w:tab w:val="left" w:pos="6412"/>
+          <w:tab w:val="left" w:pos="7328"/>
+          <w:tab w:val="left" w:pos="8244"/>
+          <w:tab w:val="left" w:pos="9160"/>
+          <w:tab w:val="left" w:pos="10076"/>
+          <w:tab w:val="left" w:pos="10992"/>
+          <w:tab w:val="left" w:pos="11908"/>
+          <w:tab w:val="left" w:pos="12824"/>
+          <w:tab w:val="left" w:pos="13740"/>
+          <w:tab w:val="left" w:pos="14656"/>
+        </w:tabs>
+        <w:spacing w:after="0" w:line="240" w:lineRule="auto"/>
+        <w:rPr>
+          <w:rFonts w:ascii="Courier New" w:eastAsia="Times New Roman" w:hAnsi="Courier New" w:cs="Courier New"/>
+          <w:color w:val="BCBEC4"/>
+          <w:sz w:val="20"/>
+          <w:szCs w:val="20"/>
+          <w:lang w:eastAsia="pt-BR"/>
+        </w:rPr>
+      </w:pPr>
+      <w:r>
+        <w:rPr>
+          <w:rFonts w:ascii="Courier New" w:eastAsia="Times New Roman" w:hAnsi="Courier New" w:cs="Courier New"/>
+          <w:color w:val="BCBEC4"/>
+          <w:sz w:val="20"/>
+          <w:szCs w:val="20"/>
+          <w:lang w:eastAsia="pt-BR"/>
+        </w:rPr>
+        <w:t>**** OPCAO = 6 ****</w:t>
+      </w:r>
+    </w:p>
+    <w:p>
+      <w:pPr>
+        <w:shd w:val="clear" w:color="auto" w:fill="1E1F22"/>
+        <w:tabs>
+          <w:tab w:val="left" w:pos="916"/>
+          <w:tab w:val="left" w:pos="1832"/>
+          <w:tab w:val="left" w:pos="2748"/>
+          <w:tab w:val="left" w:pos="3664"/>
+          <w:tab w:val="left" w:pos="4580"/>
+          <w:tab w:val="left" w:pos="5496"/>
+          <w:tab w:val="left" w:pos="6412"/>
+          <w:tab w:val="left" w:pos="7328"/>
+          <w:tab w:val="left" w:pos="8244"/>
+          <w:tab w:val="left" w:pos="9160"/>
+          <w:tab w:val="left" w:pos="10076"/>
+          <w:tab w:val="left" w:pos="10992"/>
+          <w:tab w:val="left" w:pos="11908"/>
+          <w:tab w:val="left" w:pos="12824"/>
+          <w:tab w:val="left" w:pos="13740"/>
+          <w:tab w:val="left" w:pos="14656"/>
+        </w:tabs>
+        <w:spacing w:after="0" w:line="240" w:lineRule="auto"/>
+        <w:rPr>
+          <w:rFonts w:ascii="Courier New" w:eastAsia="Times New Roman" w:hAnsi="Courier New" w:cs="Courier New"/>
+          <w:color w:val="BCBEC4"/>
+          <w:sz w:val="20"/>
+          <w:szCs w:val="20"/>
+          <w:lang w:eastAsia="pt-BR"/>
+        </w:rPr>
+      </w:pPr>
+      <w:r>
+        <w:rPr>
+          <w:rFonts w:ascii="Courier New" w:eastAsia="Times New Roman" w:hAnsi="Courier New" w:cs="Courier New"/>
+          <w:color w:val="BCBEC4"/>
+          <w:sz w:val="20"/>
+          <w:szCs w:val="20"/>
+          <w:lang w:eastAsia="pt-BR"/>
+        </w:rPr>
+        <w:t>Out:</w:t>
+      </w:r>
+      <w:r>
+        <w:t xml:space="preserve"> </w:t>
+      </w:r>
+      <w:proofErr w:type="spellStart"/>
+      <w:r>
+        <w:rPr>
+          <w:rFonts w:ascii="Courier New" w:eastAsia="Times New Roman" w:hAnsi="Courier New" w:cs="Courier New"/>
+          <w:color w:val="BCBEC4"/>
+          <w:sz w:val="20"/>
+          <w:szCs w:val="20"/>
+          <w:lang w:eastAsia="pt-BR"/>
+        </w:rPr>
+        <w:t>Opcao</w:t>
+      </w:r>
+      <w:proofErr w:type="spellEnd"/>
+      <w:r>
+        <w:rPr>
+          <w:rFonts w:ascii="Courier New" w:eastAsia="Times New Roman" w:hAnsi="Courier New" w:cs="Courier New"/>
+          <w:color w:val="BCBEC4"/>
+          <w:sz w:val="20"/>
+          <w:szCs w:val="20"/>
+          <w:lang w:eastAsia="pt-BR"/>
+        </w:rPr>
+        <w:t xml:space="preserve"> não encontrada</w:t>
+      </w:r>
+    </w:p>
+    <w:p>
+      <w:pPr>
+        <w:shd w:val="clear" w:color="auto" w:fill="1E1F22"/>
+        <w:tabs>
+          <w:tab w:val="left" w:pos="916"/>
+          <w:tab w:val="left" w:pos="1832"/>
+          <w:tab w:val="left" w:pos="2748"/>
+          <w:tab w:val="left" w:pos="3664"/>
+          <w:tab w:val="left" w:pos="4580"/>
+          <w:tab w:val="left" w:pos="5496"/>
+          <w:tab w:val="left" w:pos="6412"/>
+          <w:tab w:val="left" w:pos="7328"/>
+          <w:tab w:val="left" w:pos="8244"/>
+          <w:tab w:val="left" w:pos="9160"/>
+          <w:tab w:val="left" w:pos="10076"/>
+          <w:tab w:val="left" w:pos="10992"/>
+          <w:tab w:val="left" w:pos="11908"/>
+          <w:tab w:val="left" w:pos="12824"/>
+          <w:tab w:val="left" w:pos="13740"/>
+          <w:tab w:val="left" w:pos="14656"/>
+        </w:tabs>
+        <w:spacing w:after="0" w:line="240" w:lineRule="auto"/>
+        <w:rPr>
+          <w:rFonts w:ascii="Courier New" w:eastAsia="Times New Roman" w:hAnsi="Courier New" w:cs="Courier New"/>
+          <w:color w:val="BCBEC4"/>
+          <w:sz w:val="20"/>
+          <w:szCs w:val="20"/>
+          <w:lang w:eastAsia="pt-BR"/>
+        </w:rPr>
+      </w:pPr>
+    </w:p>
+    <w:p>
+      <w:pPr>
+        <w:shd w:val="clear" w:color="auto" w:fill="1E1F22"/>
+        <w:tabs>
+          <w:tab w:val="left" w:pos="916"/>
+          <w:tab w:val="left" w:pos="1832"/>
+          <w:tab w:val="left" w:pos="2748"/>
+          <w:tab w:val="left" w:pos="3664"/>
+          <w:tab w:val="left" w:pos="4580"/>
+          <w:tab w:val="left" w:pos="5496"/>
+          <w:tab w:val="left" w:pos="6412"/>
+          <w:tab w:val="left" w:pos="7328"/>
+          <w:tab w:val="left" w:pos="8244"/>
+          <w:tab w:val="left" w:pos="9160"/>
+          <w:tab w:val="left" w:pos="10076"/>
+          <w:tab w:val="left" w:pos="10992"/>
+          <w:tab w:val="left" w:pos="11908"/>
+          <w:tab w:val="left" w:pos="12824"/>
+          <w:tab w:val="left" w:pos="13740"/>
+          <w:tab w:val="left" w:pos="14656"/>
+        </w:tabs>
+        <w:spacing w:after="0" w:line="240" w:lineRule="auto"/>
+        <w:rPr>
+          <w:rFonts w:ascii="Courier New" w:eastAsia="Times New Roman" w:hAnsi="Courier New" w:cs="Courier New"/>
+          <w:color w:val="BCBEC4"/>
+          <w:sz w:val="20"/>
+          <w:szCs w:val="20"/>
+          <w:lang w:eastAsia="pt-BR"/>
+        </w:rPr>
+      </w:pPr>
+    </w:p>
     <w:p/>
     <w:sectPr>
       <w:pgSz w:w="11906" w:h="16838"/>

--- a/Curso-Android-Kotlin/Kotlin/## Dicas Kotlin/Kotlin.docx
+++ b/Curso-Android-Kotlin/Kotlin/## Dicas Kotlin/Kotlin.docx
@@ -1336,30 +1336,18 @@
           <w:color w:val="BCBEC4"/>
           <w:sz w:val="20"/>
           <w:szCs w:val="20"/>
-          <w:lang w:eastAsia="pt-BR"/>
+          <w:lang w:val="en-US" w:eastAsia="pt-BR"/>
         </w:rPr>
       </w:pPr>
-      <w:proofErr w:type="spellStart"/>
-      <w:r>
-        <w:rPr>
-          <w:rFonts w:ascii="Courier New" w:eastAsia="Times New Roman" w:hAnsi="Courier New" w:cs="Courier New"/>
-          <w:color w:val="CF8E6D"/>
-          <w:sz w:val="20"/>
-          <w:szCs w:val="20"/>
-          <w:lang w:eastAsia="pt-BR"/>
-        </w:rPr>
-        <w:t>fun</w:t>
-      </w:r>
-      <w:proofErr w:type="spellEnd"/>
-      <w:r>
-        <w:rPr>
-          <w:rFonts w:ascii="Courier New" w:eastAsia="Times New Roman" w:hAnsi="Courier New" w:cs="Courier New"/>
-          <w:color w:val="CF8E6D"/>
-          <w:sz w:val="20"/>
-          <w:szCs w:val="20"/>
-          <w:lang w:eastAsia="pt-BR"/>
-        </w:rPr>
-        <w:t xml:space="preserve"> </w:t>
+      <w:r>
+        <w:rPr>
+          <w:rFonts w:ascii="Courier New" w:eastAsia="Times New Roman" w:hAnsi="Courier New" w:cs="Courier New"/>
+          <w:color w:val="CF8E6D"/>
+          <w:sz w:val="20"/>
+          <w:szCs w:val="20"/>
+          <w:lang w:val="en-US" w:eastAsia="pt-BR"/>
+        </w:rPr>
+        <w:t xml:space="preserve">fun </w:t>
       </w:r>
       <w:proofErr w:type="gramStart"/>
       <w:r>
@@ -1368,7 +1356,7 @@
           <w:color w:val="56A8F5"/>
           <w:sz w:val="20"/>
           <w:szCs w:val="20"/>
-          <w:lang w:eastAsia="pt-BR"/>
+          <w:lang w:val="en-US" w:eastAsia="pt-BR"/>
         </w:rPr>
         <w:t>main</w:t>
       </w:r>
@@ -1378,7 +1366,7 @@
           <w:color w:val="BCBEC4"/>
           <w:sz w:val="20"/>
           <w:szCs w:val="20"/>
-          <w:lang w:eastAsia="pt-BR"/>
+          <w:lang w:val="en-US" w:eastAsia="pt-BR"/>
         </w:rPr>
         <w:t>(</w:t>
       </w:r>
@@ -1389,7 +1377,7 @@
           <w:color w:val="BCBEC4"/>
           <w:sz w:val="20"/>
           <w:szCs w:val="20"/>
-          <w:lang w:eastAsia="pt-BR"/>
+          <w:lang w:val="en-US" w:eastAsia="pt-BR"/>
         </w:rPr>
         <w:t>) {</w:t>
       </w:r>
@@ -1399,7 +1387,7 @@
           <w:color w:val="BCBEC4"/>
           <w:sz w:val="20"/>
           <w:szCs w:val="20"/>
-          <w:lang w:eastAsia="pt-BR"/>
+          <w:lang w:val="en-US" w:eastAsia="pt-BR"/>
         </w:rPr>
         <w:br/>
         <w:t xml:space="preserve">    </w:t>
@@ -1410,19 +1398,31 @@
           <w:color w:val="CF8E6D"/>
           <w:sz w:val="20"/>
           <w:szCs w:val="20"/>
-          <w:lang w:eastAsia="pt-BR"/>
+          <w:lang w:val="en-US" w:eastAsia="pt-BR"/>
         </w:rPr>
         <w:t xml:space="preserve">val </w:t>
       </w:r>
-      <w:r>
-        <w:rPr>
-          <w:rFonts w:ascii="Courier New" w:eastAsia="Times New Roman" w:hAnsi="Courier New" w:cs="Courier New"/>
-          <w:color w:val="BCBEC4"/>
-          <w:sz w:val="20"/>
-          <w:szCs w:val="20"/>
-          <w:lang w:eastAsia="pt-BR"/>
-        </w:rPr>
-        <w:t xml:space="preserve">nome: String = </w:t>
+      <w:proofErr w:type="spellStart"/>
+      <w:r>
+        <w:rPr>
+          <w:rFonts w:ascii="Courier New" w:eastAsia="Times New Roman" w:hAnsi="Courier New" w:cs="Courier New"/>
+          <w:color w:val="BCBEC4"/>
+          <w:sz w:val="20"/>
+          <w:szCs w:val="20"/>
+          <w:lang w:val="en-US" w:eastAsia="pt-BR"/>
+        </w:rPr>
+        <w:t>nome</w:t>
+      </w:r>
+      <w:proofErr w:type="spellEnd"/>
+      <w:r>
+        <w:rPr>
+          <w:rFonts w:ascii="Courier New" w:eastAsia="Times New Roman" w:hAnsi="Courier New" w:cs="Courier New"/>
+          <w:color w:val="BCBEC4"/>
+          <w:sz w:val="20"/>
+          <w:szCs w:val="20"/>
+          <w:lang w:val="en-US" w:eastAsia="pt-BR"/>
+        </w:rPr>
+        <w:t xml:space="preserve">: String = </w:t>
       </w:r>
       <w:r>
         <w:rPr>
@@ -1430,7 +1430,7 @@
           <w:color w:val="6AAB73"/>
           <w:sz w:val="20"/>
           <w:szCs w:val="20"/>
-          <w:lang w:eastAsia="pt-BR"/>
+          <w:lang w:val="en-US" w:eastAsia="pt-BR"/>
         </w:rPr>
         <w:t>"Alleph"</w:t>
       </w:r>
@@ -1440,7 +1440,7 @@
           <w:color w:val="6AAB73"/>
           <w:sz w:val="20"/>
           <w:szCs w:val="20"/>
-          <w:lang w:eastAsia="pt-BR"/>
+          <w:lang w:val="en-US" w:eastAsia="pt-BR"/>
         </w:rPr>
         <w:br/>
         <w:t xml:space="preserve">    </w:t>
@@ -1451,7 +1451,7 @@
           <w:color w:val="CF8E6D"/>
           <w:sz w:val="20"/>
           <w:szCs w:val="20"/>
-          <w:lang w:eastAsia="pt-BR"/>
+          <w:lang w:val="en-US" w:eastAsia="pt-BR"/>
         </w:rPr>
         <w:t xml:space="preserve">val </w:t>
       </w:r>
@@ -1462,7 +1462,7 @@
           <w:color w:val="BCBEC4"/>
           <w:sz w:val="20"/>
           <w:szCs w:val="20"/>
-          <w:lang w:eastAsia="pt-BR"/>
+          <w:lang w:val="en-US" w:eastAsia="pt-BR"/>
         </w:rPr>
         <w:t>cpf</w:t>
       </w:r>
@@ -1473,7 +1473,7 @@
           <w:color w:val="BCBEC4"/>
           <w:sz w:val="20"/>
           <w:szCs w:val="20"/>
-          <w:lang w:eastAsia="pt-BR"/>
+          <w:lang w:val="en-US" w:eastAsia="pt-BR"/>
         </w:rPr>
         <w:t xml:space="preserve">: Int = </w:t>
       </w:r>
@@ -1483,7 +1483,7 @@
           <w:color w:val="2AACB8"/>
           <w:sz w:val="20"/>
           <w:szCs w:val="20"/>
-          <w:lang w:eastAsia="pt-BR"/>
+          <w:lang w:val="en-US" w:eastAsia="pt-BR"/>
         </w:rPr>
         <w:t>12345678910</w:t>
       </w:r>
@@ -1493,17 +1493,17 @@
           <w:color w:val="2AACB8"/>
           <w:sz w:val="20"/>
           <w:szCs w:val="20"/>
-          <w:lang w:eastAsia="pt-BR"/>
-        </w:rPr>
-        <w:br/>
-      </w:r>
-      <w:r>
-        <w:rPr>
-          <w:rFonts w:ascii="Courier New" w:eastAsia="Times New Roman" w:hAnsi="Courier New" w:cs="Courier New"/>
-          <w:color w:val="BCBEC4"/>
-          <w:sz w:val="20"/>
-          <w:szCs w:val="20"/>
-          <w:lang w:eastAsia="pt-BR"/>
+          <w:lang w:val="en-US" w:eastAsia="pt-BR"/>
+        </w:rPr>
+        <w:br/>
+      </w:r>
+      <w:r>
+        <w:rPr>
+          <w:rFonts w:ascii="Courier New" w:eastAsia="Times New Roman" w:hAnsi="Courier New" w:cs="Courier New"/>
+          <w:color w:val="BCBEC4"/>
+          <w:sz w:val="20"/>
+          <w:szCs w:val="20"/>
+          <w:lang w:val="en-US" w:eastAsia="pt-BR"/>
         </w:rPr>
         <w:t>}</w:t>
       </w:r>
@@ -8277,8 +8277,356 @@
       <w:pPr>
         <w:pStyle w:val="Ttulo1"/>
       </w:pPr>
+      <w:proofErr w:type="spellStart"/>
       <w:r>
         <w:lastRenderedPageBreak/>
+        <w:t>Templetes</w:t>
+      </w:r>
+      <w:proofErr w:type="spellEnd"/>
+      <w:r>
+        <w:t xml:space="preserve"> em Kotlin</w:t>
+      </w:r>
+    </w:p>
+    <w:p>
+      <w:pPr>
+        <w:shd w:val="clear" w:color="auto" w:fill="1E1F22"/>
+        <w:tabs>
+          <w:tab w:val="left" w:pos="916"/>
+          <w:tab w:val="left" w:pos="1832"/>
+          <w:tab w:val="left" w:pos="2748"/>
+          <w:tab w:val="left" w:pos="3664"/>
+          <w:tab w:val="left" w:pos="4580"/>
+          <w:tab w:val="left" w:pos="5496"/>
+          <w:tab w:val="left" w:pos="6412"/>
+          <w:tab w:val="left" w:pos="7328"/>
+          <w:tab w:val="left" w:pos="8244"/>
+          <w:tab w:val="left" w:pos="9160"/>
+          <w:tab w:val="left" w:pos="10076"/>
+          <w:tab w:val="left" w:pos="10992"/>
+          <w:tab w:val="left" w:pos="11908"/>
+          <w:tab w:val="left" w:pos="12824"/>
+          <w:tab w:val="left" w:pos="13740"/>
+          <w:tab w:val="left" w:pos="14656"/>
+        </w:tabs>
+        <w:spacing w:after="0" w:line="240" w:lineRule="auto"/>
+        <w:rPr>
+          <w:rFonts w:ascii="Courier New" w:eastAsia="Times New Roman" w:hAnsi="Courier New" w:cs="Courier New"/>
+          <w:color w:val="BCBEC4"/>
+          <w:sz w:val="20"/>
+          <w:szCs w:val="20"/>
+          <w:lang w:eastAsia="pt-BR"/>
+        </w:rPr>
+      </w:pPr>
+      <w:r>
+        <w:rPr>
+          <w:rFonts w:ascii="Courier New" w:eastAsia="Times New Roman" w:hAnsi="Courier New" w:cs="Courier New"/>
+          <w:color w:val="BCBEC4"/>
+          <w:sz w:val="20"/>
+          <w:szCs w:val="20"/>
+          <w:lang w:eastAsia="pt-BR"/>
+        </w:rPr>
+        <w:br/>
+      </w:r>
+      <w:proofErr w:type="spellStart"/>
+      <w:r>
+        <w:rPr>
+          <w:rFonts w:ascii="Courier New" w:eastAsia="Times New Roman" w:hAnsi="Courier New" w:cs="Courier New"/>
+          <w:color w:val="CF8E6D"/>
+          <w:sz w:val="20"/>
+          <w:szCs w:val="20"/>
+          <w:lang w:eastAsia="pt-BR"/>
+        </w:rPr>
+        <w:t>fun</w:t>
+      </w:r>
+      <w:proofErr w:type="spellEnd"/>
+      <w:r>
+        <w:rPr>
+          <w:rFonts w:ascii="Courier New" w:eastAsia="Times New Roman" w:hAnsi="Courier New" w:cs="Courier New"/>
+          <w:color w:val="CF8E6D"/>
+          <w:sz w:val="20"/>
+          <w:szCs w:val="20"/>
+          <w:lang w:eastAsia="pt-BR"/>
+        </w:rPr>
+        <w:t xml:space="preserve"> </w:t>
+      </w:r>
+      <w:proofErr w:type="gramStart"/>
+      <w:r>
+        <w:rPr>
+          <w:rFonts w:ascii="Courier New" w:eastAsia="Times New Roman" w:hAnsi="Courier New" w:cs="Courier New"/>
+          <w:color w:val="56A8F5"/>
+          <w:sz w:val="20"/>
+          <w:szCs w:val="20"/>
+          <w:lang w:eastAsia="pt-BR"/>
+        </w:rPr>
+        <w:t>main</w:t>
+      </w:r>
+      <w:r>
+        <w:rPr>
+          <w:rFonts w:ascii="Courier New" w:eastAsia="Times New Roman" w:hAnsi="Courier New" w:cs="Courier New"/>
+          <w:color w:val="BCBEC4"/>
+          <w:sz w:val="20"/>
+          <w:szCs w:val="20"/>
+          <w:lang w:eastAsia="pt-BR"/>
+        </w:rPr>
+        <w:t>(</w:t>
+      </w:r>
+      <w:proofErr w:type="gramEnd"/>
+      <w:r>
+        <w:rPr>
+          <w:rFonts w:ascii="Courier New" w:eastAsia="Times New Roman" w:hAnsi="Courier New" w:cs="Courier New"/>
+          <w:color w:val="BCBEC4"/>
+          <w:sz w:val="20"/>
+          <w:szCs w:val="20"/>
+          <w:lang w:eastAsia="pt-BR"/>
+        </w:rPr>
+        <w:t>) {</w:t>
+      </w:r>
+      <w:r>
+        <w:rPr>
+          <w:rFonts w:ascii="Courier New" w:eastAsia="Times New Roman" w:hAnsi="Courier New" w:cs="Courier New"/>
+          <w:color w:val="BCBEC4"/>
+          <w:sz w:val="20"/>
+          <w:szCs w:val="20"/>
+          <w:lang w:eastAsia="pt-BR"/>
+        </w:rPr>
+        <w:br/>
+        <w:t xml:space="preserve">    </w:t>
+      </w:r>
+      <w:r>
+        <w:rPr>
+          <w:rFonts w:ascii="Courier New" w:eastAsia="Times New Roman" w:hAnsi="Courier New" w:cs="Courier New"/>
+          <w:color w:val="CF8E6D"/>
+          <w:sz w:val="20"/>
+          <w:szCs w:val="20"/>
+          <w:lang w:eastAsia="pt-BR"/>
+        </w:rPr>
+        <w:t xml:space="preserve">var </w:t>
+      </w:r>
+      <w:r>
+        <w:rPr>
+          <w:rFonts w:ascii="Courier New" w:eastAsia="Times New Roman" w:hAnsi="Courier New" w:cs="Courier New"/>
+          <w:color w:val="BCBEC4"/>
+          <w:sz w:val="20"/>
+          <w:szCs w:val="20"/>
+          <w:lang w:eastAsia="pt-BR"/>
+        </w:rPr>
+        <w:t xml:space="preserve">contagem = </w:t>
+      </w:r>
+      <w:r>
+        <w:rPr>
+          <w:rFonts w:ascii="Courier New" w:eastAsia="Times New Roman" w:hAnsi="Courier New" w:cs="Courier New"/>
+          <w:color w:val="2AACB8"/>
+          <w:sz w:val="20"/>
+          <w:szCs w:val="20"/>
+          <w:lang w:eastAsia="pt-BR"/>
+        </w:rPr>
+        <w:t>0</w:t>
+      </w:r>
+      <w:r>
+        <w:rPr>
+          <w:rFonts w:ascii="Courier New" w:eastAsia="Times New Roman" w:hAnsi="Courier New" w:cs="Courier New"/>
+          <w:color w:val="2AACB8"/>
+          <w:sz w:val="20"/>
+          <w:szCs w:val="20"/>
+          <w:lang w:eastAsia="pt-BR"/>
+        </w:rPr>
+        <w:br/>
+      </w:r>
+      <w:r>
+        <w:rPr>
+          <w:rFonts w:ascii="Courier New" w:eastAsia="Times New Roman" w:hAnsi="Courier New" w:cs="Courier New"/>
+          <w:color w:val="2AACB8"/>
+          <w:sz w:val="20"/>
+          <w:szCs w:val="20"/>
+          <w:lang w:eastAsia="pt-BR"/>
+        </w:rPr>
+        <w:br/>
+        <w:t xml:space="preserve">    </w:t>
+      </w:r>
+      <w:proofErr w:type="spellStart"/>
+      <w:r>
+        <w:rPr>
+          <w:rFonts w:ascii="Courier New" w:eastAsia="Times New Roman" w:hAnsi="Courier New" w:cs="Courier New"/>
+          <w:color w:val="CF8E6D"/>
+          <w:sz w:val="20"/>
+          <w:szCs w:val="20"/>
+          <w:lang w:eastAsia="pt-BR"/>
+        </w:rPr>
+        <w:t>while</w:t>
+      </w:r>
+      <w:proofErr w:type="spellEnd"/>
+      <w:r>
+        <w:rPr>
+          <w:rFonts w:ascii="Courier New" w:eastAsia="Times New Roman" w:hAnsi="Courier New" w:cs="Courier New"/>
+          <w:color w:val="CF8E6D"/>
+          <w:sz w:val="20"/>
+          <w:szCs w:val="20"/>
+          <w:lang w:eastAsia="pt-BR"/>
+        </w:rPr>
+        <w:t xml:space="preserve"> </w:t>
+      </w:r>
+      <w:r>
+        <w:rPr>
+          <w:rFonts w:ascii="Courier New" w:eastAsia="Times New Roman" w:hAnsi="Courier New" w:cs="Courier New"/>
+          <w:color w:val="BCBEC4"/>
+          <w:sz w:val="20"/>
+          <w:szCs w:val="20"/>
+          <w:lang w:eastAsia="pt-BR"/>
+        </w:rPr>
+        <w:t xml:space="preserve">(contagem &lt; </w:t>
+      </w:r>
+      <w:r>
+        <w:rPr>
+          <w:rFonts w:ascii="Courier New" w:eastAsia="Times New Roman" w:hAnsi="Courier New" w:cs="Courier New"/>
+          <w:color w:val="2AACB8"/>
+          <w:sz w:val="20"/>
+          <w:szCs w:val="20"/>
+          <w:lang w:eastAsia="pt-BR"/>
+        </w:rPr>
+        <w:t>10</w:t>
+      </w:r>
+      <w:r>
+        <w:rPr>
+          <w:rFonts w:ascii="Courier New" w:eastAsia="Times New Roman" w:hAnsi="Courier New" w:cs="Courier New"/>
+          <w:color w:val="BCBEC4"/>
+          <w:sz w:val="20"/>
+          <w:szCs w:val="20"/>
+          <w:lang w:eastAsia="pt-BR"/>
+        </w:rPr>
+        <w:t>) {</w:t>
+      </w:r>
+      <w:r>
+        <w:rPr>
+          <w:rFonts w:ascii="Courier New" w:eastAsia="Times New Roman" w:hAnsi="Courier New" w:cs="Courier New"/>
+          <w:color w:val="BCBEC4"/>
+          <w:sz w:val="20"/>
+          <w:szCs w:val="20"/>
+          <w:lang w:eastAsia="pt-BR"/>
+        </w:rPr>
+        <w:br/>
+        <w:t xml:space="preserve">        contagem++</w:t>
+      </w:r>
+      <w:r>
+        <w:rPr>
+          <w:rFonts w:ascii="Courier New" w:eastAsia="Times New Roman" w:hAnsi="Courier New" w:cs="Courier New"/>
+          <w:color w:val="BCBEC4"/>
+          <w:sz w:val="20"/>
+          <w:szCs w:val="20"/>
+          <w:lang w:eastAsia="pt-BR"/>
+        </w:rPr>
+        <w:br/>
+        <w:t xml:space="preserve">        </w:t>
+      </w:r>
+      <w:proofErr w:type="spellStart"/>
+      <w:r>
+        <w:rPr>
+          <w:rFonts w:ascii="Courier New" w:eastAsia="Times New Roman" w:hAnsi="Courier New" w:cs="Courier New"/>
+          <w:i/>
+          <w:iCs/>
+          <w:color w:val="BCBEC4"/>
+          <w:sz w:val="20"/>
+          <w:szCs w:val="20"/>
+          <w:highlight w:val="darkBlue"/>
+          <w:lang w:eastAsia="pt-BR"/>
+        </w:rPr>
+        <w:t>println</w:t>
+      </w:r>
+      <w:proofErr w:type="spellEnd"/>
+      <w:r>
+        <w:rPr>
+          <w:rFonts w:ascii="Courier New" w:eastAsia="Times New Roman" w:hAnsi="Courier New" w:cs="Courier New"/>
+          <w:color w:val="BCBEC4"/>
+          <w:sz w:val="20"/>
+          <w:szCs w:val="20"/>
+          <w:highlight w:val="darkBlue"/>
+          <w:lang w:eastAsia="pt-BR"/>
+        </w:rPr>
+        <w:t>(</w:t>
+      </w:r>
+      <w:r>
+        <w:rPr>
+          <w:rFonts w:ascii="Courier New" w:eastAsia="Times New Roman" w:hAnsi="Courier New" w:cs="Courier New"/>
+          <w:color w:val="6AAB73"/>
+          <w:sz w:val="20"/>
+          <w:szCs w:val="20"/>
+          <w:highlight w:val="darkBlue"/>
+          <w:lang w:eastAsia="pt-BR"/>
+        </w:rPr>
+        <w:t xml:space="preserve">"Contagem </w:t>
+      </w:r>
+      <w:r>
+        <w:rPr>
+          <w:rFonts w:ascii="Courier New" w:eastAsia="Times New Roman" w:hAnsi="Courier New" w:cs="Courier New"/>
+          <w:color w:val="CF8E6D"/>
+          <w:sz w:val="20"/>
+          <w:szCs w:val="20"/>
+          <w:highlight w:val="darkBlue"/>
+          <w:lang w:eastAsia="pt-BR"/>
+        </w:rPr>
+        <w:t>$</w:t>
+      </w:r>
+      <w:r>
+        <w:rPr>
+          <w:rFonts w:ascii="Courier New" w:eastAsia="Times New Roman" w:hAnsi="Courier New" w:cs="Courier New"/>
+          <w:color w:val="BCBEC4"/>
+          <w:sz w:val="20"/>
+          <w:szCs w:val="20"/>
+          <w:highlight w:val="darkBlue"/>
+          <w:lang w:eastAsia="pt-BR"/>
+        </w:rPr>
+        <w:t>contagem</w:t>
+      </w:r>
+      <w:r>
+        <w:rPr>
+          <w:rFonts w:ascii="Courier New" w:eastAsia="Times New Roman" w:hAnsi="Courier New" w:cs="Courier New"/>
+          <w:color w:val="6AAB73"/>
+          <w:sz w:val="20"/>
+          <w:szCs w:val="20"/>
+          <w:highlight w:val="darkBlue"/>
+          <w:lang w:eastAsia="pt-BR"/>
+        </w:rPr>
+        <w:t>"</w:t>
+      </w:r>
+      <w:r>
+        <w:rPr>
+          <w:rFonts w:ascii="Courier New" w:eastAsia="Times New Roman" w:hAnsi="Courier New" w:cs="Courier New"/>
+          <w:color w:val="BCBEC4"/>
+          <w:sz w:val="20"/>
+          <w:szCs w:val="20"/>
+          <w:highlight w:val="darkBlue"/>
+          <w:lang w:eastAsia="pt-BR"/>
+        </w:rPr>
+        <w:t>)</w:t>
+      </w:r>
+      <w:r>
+        <w:rPr>
+          <w:rFonts w:ascii="Courier New" w:eastAsia="Times New Roman" w:hAnsi="Courier New" w:cs="Courier New"/>
+          <w:color w:val="BCBEC4"/>
+          <w:sz w:val="20"/>
+          <w:szCs w:val="20"/>
+          <w:lang w:eastAsia="pt-BR"/>
+        </w:rPr>
+        <w:br/>
+        <w:t xml:space="preserve">    }</w:t>
+      </w:r>
+      <w:r>
+        <w:rPr>
+          <w:rFonts w:ascii="Courier New" w:eastAsia="Times New Roman" w:hAnsi="Courier New" w:cs="Courier New"/>
+          <w:color w:val="BCBEC4"/>
+          <w:sz w:val="20"/>
+          <w:szCs w:val="20"/>
+          <w:lang w:eastAsia="pt-BR"/>
+        </w:rPr>
+        <w:br/>
+        <w:t>}</w:t>
+      </w:r>
+    </w:p>
+    <w:p/>
+    <w:p>
+      <w:pPr>
+        <w:pStyle w:val="Ttulo1"/>
+      </w:pPr>
+      <w:r>
         <w:t>Estruturas condicionais (</w:t>
       </w:r>
       <w:proofErr w:type="spellStart"/>
@@ -9395,7 +9743,7 @@
           <w:color w:val="BCBEC4"/>
           <w:sz w:val="20"/>
           <w:szCs w:val="20"/>
-          <w:lang w:eastAsia="pt-BR"/>
+          <w:lang w:val="en-US" w:eastAsia="pt-BR"/>
         </w:rPr>
       </w:pPr>
       <w:r>
@@ -9404,10 +9752,22 @@
           <w:color w:val="BCBEC4"/>
           <w:sz w:val="20"/>
           <w:szCs w:val="20"/>
-          <w:lang w:eastAsia="pt-BR"/>
-        </w:rPr>
-        <w:t>Out: Aprovado</w:t>
-      </w:r>
+          <w:lang w:val="en-US" w:eastAsia="pt-BR"/>
+        </w:rPr>
+        <w:t xml:space="preserve">Out: </w:t>
+      </w:r>
+      <w:proofErr w:type="spellStart"/>
+      <w:r>
+        <w:rPr>
+          <w:rFonts w:ascii="Courier New" w:eastAsia="Times New Roman" w:hAnsi="Courier New" w:cs="Courier New"/>
+          <w:color w:val="BCBEC4"/>
+          <w:sz w:val="20"/>
+          <w:szCs w:val="20"/>
+          <w:lang w:val="en-US" w:eastAsia="pt-BR"/>
+        </w:rPr>
+        <w:t>Aprovado</w:t>
+      </w:r>
+      <w:proofErr w:type="spellEnd"/>
     </w:p>
     <w:p>
       <w:pPr>
@@ -9436,34 +9796,789 @@
           <w:color w:val="BCBEC4"/>
           <w:sz w:val="20"/>
           <w:szCs w:val="20"/>
-          <w:lang w:eastAsia="pt-BR"/>
+          <w:lang w:val="en-US" w:eastAsia="pt-BR"/>
         </w:rPr>
       </w:pPr>
-      <w:proofErr w:type="spellStart"/>
-      <w:r>
-        <w:rPr>
-          <w:rFonts w:ascii="Courier New" w:eastAsia="Times New Roman" w:hAnsi="Courier New" w:cs="Courier New"/>
-          <w:color w:val="BCBEC4"/>
-          <w:sz w:val="20"/>
-          <w:szCs w:val="20"/>
-          <w:lang w:eastAsia="pt-BR"/>
+      <w:r>
+        <w:rPr>
+          <w:rFonts w:ascii="Courier New" w:eastAsia="Times New Roman" w:hAnsi="Courier New" w:cs="Courier New"/>
+          <w:color w:val="BCBEC4"/>
+          <w:sz w:val="20"/>
+          <w:szCs w:val="20"/>
+          <w:lang w:val="en-US" w:eastAsia="pt-BR"/>
         </w:rPr>
         <w:t>True</w:t>
       </w:r>
-      <w:proofErr w:type="spellEnd"/>
     </w:p>
+    <w:p>
+      <w:pPr>
+        <w:rPr>
+          <w:lang w:val="en-US"/>
+        </w:rPr>
+      </w:pPr>
+    </w:p>
+    <w:p>
+      <w:pPr>
+        <w:pStyle w:val="Ttulo2"/>
+        <w:rPr>
+          <w:lang w:val="en-US"/>
+        </w:rPr>
+      </w:pPr>
+      <w:r>
+        <w:rPr>
+          <w:lang w:val="en-US"/>
+        </w:rPr>
+        <w:t>If com IN</w:t>
+      </w:r>
+    </w:p>
+    <w:p>
+      <w:pPr>
+        <w:rPr>
+          <w:lang w:val="en-US"/>
+        </w:rPr>
+      </w:pPr>
+    </w:p>
+    <w:p>
+      <w:pPr>
+        <w:shd w:val="clear" w:color="auto" w:fill="1E1F22"/>
+        <w:tabs>
+          <w:tab w:val="left" w:pos="916"/>
+          <w:tab w:val="left" w:pos="1832"/>
+          <w:tab w:val="left" w:pos="2748"/>
+          <w:tab w:val="left" w:pos="3664"/>
+          <w:tab w:val="left" w:pos="4580"/>
+          <w:tab w:val="left" w:pos="5496"/>
+          <w:tab w:val="left" w:pos="6412"/>
+          <w:tab w:val="left" w:pos="7328"/>
+          <w:tab w:val="left" w:pos="8244"/>
+          <w:tab w:val="left" w:pos="9160"/>
+          <w:tab w:val="left" w:pos="10076"/>
+          <w:tab w:val="left" w:pos="10992"/>
+          <w:tab w:val="left" w:pos="11908"/>
+          <w:tab w:val="left" w:pos="12824"/>
+          <w:tab w:val="left" w:pos="13740"/>
+          <w:tab w:val="left" w:pos="14656"/>
+        </w:tabs>
+        <w:spacing w:after="0" w:line="240" w:lineRule="auto"/>
+        <w:rPr>
+          <w:rFonts w:ascii="Courier New" w:eastAsia="Times New Roman" w:hAnsi="Courier New" w:cs="Courier New"/>
+          <w:color w:val="BCBEC4"/>
+          <w:sz w:val="20"/>
+          <w:szCs w:val="20"/>
+          <w:lang w:eastAsia="pt-BR"/>
+        </w:rPr>
+      </w:pPr>
+      <w:r>
+        <w:rPr>
+          <w:rFonts w:ascii="Courier New" w:eastAsia="Times New Roman" w:hAnsi="Courier New" w:cs="Courier New"/>
+          <w:color w:val="7A7E85"/>
+          <w:sz w:val="20"/>
+          <w:szCs w:val="20"/>
+          <w:lang w:eastAsia="pt-BR"/>
+        </w:rPr>
+        <w:t>//////////////////////// IF COM IN ////////////////</w:t>
+      </w:r>
+      <w:r>
+        <w:rPr>
+          <w:rFonts w:ascii="Courier New" w:eastAsia="Times New Roman" w:hAnsi="Courier New" w:cs="Courier New"/>
+          <w:color w:val="7A7E85"/>
+          <w:sz w:val="20"/>
+          <w:szCs w:val="20"/>
+          <w:lang w:eastAsia="pt-BR"/>
+        </w:rPr>
+        <w:br/>
+      </w:r>
+      <w:r>
+        <w:rPr>
+          <w:rFonts w:ascii="Courier New" w:eastAsia="Times New Roman" w:hAnsi="Courier New" w:cs="Courier New"/>
+          <w:color w:val="7A7E85"/>
+          <w:sz w:val="20"/>
+          <w:szCs w:val="20"/>
+          <w:lang w:eastAsia="pt-BR"/>
+        </w:rPr>
+        <w:br/>
+        <w:t>// Observa que o IN ele diz assim</w:t>
+      </w:r>
+      <w:r>
+        <w:rPr>
+          <w:rFonts w:ascii="Courier New" w:eastAsia="Times New Roman" w:hAnsi="Courier New" w:cs="Courier New"/>
+          <w:color w:val="7A7E85"/>
+          <w:sz w:val="20"/>
+          <w:szCs w:val="20"/>
+          <w:lang w:eastAsia="pt-BR"/>
+        </w:rPr>
+        <w:br/>
+        <w:t xml:space="preserve">// Se a </w:t>
+      </w:r>
+      <w:proofErr w:type="spellStart"/>
+      <w:r>
+        <w:rPr>
+          <w:rFonts w:ascii="Courier New" w:eastAsia="Times New Roman" w:hAnsi="Courier New" w:cs="Courier New"/>
+          <w:color w:val="7A7E85"/>
+          <w:sz w:val="20"/>
+          <w:szCs w:val="20"/>
+          <w:lang w:eastAsia="pt-BR"/>
+        </w:rPr>
+        <w:t>opcao</w:t>
+      </w:r>
+      <w:proofErr w:type="spellEnd"/>
+      <w:r>
+        <w:rPr>
+          <w:rFonts w:ascii="Courier New" w:eastAsia="Times New Roman" w:hAnsi="Courier New" w:cs="Courier New"/>
+          <w:color w:val="7A7E85"/>
+          <w:sz w:val="20"/>
+          <w:szCs w:val="20"/>
+          <w:lang w:eastAsia="pt-BR"/>
+        </w:rPr>
+        <w:t xml:space="preserve"> estiver </w:t>
+      </w:r>
+      <w:proofErr w:type="gramStart"/>
+      <w:r>
+        <w:rPr>
+          <w:rFonts w:ascii="Courier New" w:eastAsia="Times New Roman" w:hAnsi="Courier New" w:cs="Courier New"/>
+          <w:color w:val="7A7E85"/>
+          <w:sz w:val="20"/>
+          <w:szCs w:val="20"/>
+          <w:lang w:eastAsia="pt-BR"/>
+        </w:rPr>
+        <w:t>em</w:t>
+      </w:r>
+      <w:r>
+        <w:rPr>
+          <w:rFonts w:ascii="Courier New" w:eastAsia="Times New Roman" w:hAnsi="Courier New" w:cs="Courier New"/>
+          <w:color w:val="7A7E85"/>
+          <w:sz w:val="20"/>
+          <w:szCs w:val="20"/>
+          <w:lang w:eastAsia="pt-BR"/>
+        </w:rPr>
+        <w:t>(</w:t>
+      </w:r>
+      <w:proofErr w:type="gramEnd"/>
+      <w:r>
+        <w:rPr>
+          <w:rFonts w:ascii="Courier New" w:eastAsia="Times New Roman" w:hAnsi="Courier New" w:cs="Courier New"/>
+          <w:color w:val="7A7E85"/>
+          <w:sz w:val="20"/>
+          <w:szCs w:val="20"/>
+          <w:lang w:eastAsia="pt-BR"/>
+        </w:rPr>
+        <w:t xml:space="preserve">IN) 1 </w:t>
+      </w:r>
+      <w:proofErr w:type="spellStart"/>
+      <w:r>
+        <w:rPr>
+          <w:rFonts w:ascii="Courier New" w:eastAsia="Times New Roman" w:hAnsi="Courier New" w:cs="Courier New"/>
+          <w:color w:val="7A7E85"/>
+          <w:sz w:val="20"/>
+          <w:szCs w:val="20"/>
+          <w:lang w:eastAsia="pt-BR"/>
+        </w:rPr>
+        <w:t>ate</w:t>
+      </w:r>
+      <w:proofErr w:type="spellEnd"/>
+      <w:r>
+        <w:rPr>
+          <w:rFonts w:ascii="Courier New" w:eastAsia="Times New Roman" w:hAnsi="Courier New" w:cs="Courier New"/>
+          <w:color w:val="7A7E85"/>
+          <w:sz w:val="20"/>
+          <w:szCs w:val="20"/>
+          <w:lang w:eastAsia="pt-BR"/>
+        </w:rPr>
+        <w:t xml:space="preserve"> 3</w:t>
+      </w:r>
+      <w:r>
+        <w:rPr>
+          <w:rFonts w:ascii="Courier New" w:eastAsia="Times New Roman" w:hAnsi="Courier New" w:cs="Courier New"/>
+          <w:color w:val="7A7E85"/>
+          <w:sz w:val="20"/>
+          <w:szCs w:val="20"/>
+          <w:lang w:eastAsia="pt-BR"/>
+        </w:rPr>
+        <w:br/>
+      </w:r>
+      <w:r>
+        <w:rPr>
+          <w:rFonts w:ascii="Courier New" w:eastAsia="Times New Roman" w:hAnsi="Courier New" w:cs="Courier New"/>
+          <w:color w:val="CF8E6D"/>
+          <w:sz w:val="20"/>
+          <w:szCs w:val="20"/>
+          <w:lang w:eastAsia="pt-BR"/>
+        </w:rPr>
+        <w:t xml:space="preserve">var </w:t>
+      </w:r>
+      <w:proofErr w:type="spellStart"/>
+      <w:r>
+        <w:rPr>
+          <w:rFonts w:ascii="Courier New" w:eastAsia="Times New Roman" w:hAnsi="Courier New" w:cs="Courier New"/>
+          <w:color w:val="BCBEC4"/>
+          <w:sz w:val="20"/>
+          <w:szCs w:val="20"/>
+          <w:lang w:eastAsia="pt-BR"/>
+        </w:rPr>
+        <w:t>opcao</w:t>
+      </w:r>
+      <w:proofErr w:type="spellEnd"/>
+      <w:r>
+        <w:rPr>
+          <w:rFonts w:ascii="Courier New" w:eastAsia="Times New Roman" w:hAnsi="Courier New" w:cs="Courier New"/>
+          <w:color w:val="BCBEC4"/>
+          <w:sz w:val="20"/>
+          <w:szCs w:val="20"/>
+          <w:lang w:eastAsia="pt-BR"/>
+        </w:rPr>
+        <w:t xml:space="preserve"> = </w:t>
+      </w:r>
+      <w:r>
+        <w:rPr>
+          <w:rFonts w:ascii="Courier New" w:eastAsia="Times New Roman" w:hAnsi="Courier New" w:cs="Courier New"/>
+          <w:color w:val="2AACB8"/>
+          <w:sz w:val="20"/>
+          <w:szCs w:val="20"/>
+          <w:lang w:eastAsia="pt-BR"/>
+        </w:rPr>
+        <w:t>4</w:t>
+      </w:r>
+      <w:r>
+        <w:rPr>
+          <w:rFonts w:ascii="Courier New" w:eastAsia="Times New Roman" w:hAnsi="Courier New" w:cs="Courier New"/>
+          <w:color w:val="2AACB8"/>
+          <w:sz w:val="20"/>
+          <w:szCs w:val="20"/>
+          <w:lang w:eastAsia="pt-BR"/>
+        </w:rPr>
+        <w:br/>
+      </w:r>
+      <w:proofErr w:type="spellStart"/>
+      <w:r>
+        <w:rPr>
+          <w:rFonts w:ascii="Courier New" w:eastAsia="Times New Roman" w:hAnsi="Courier New" w:cs="Courier New"/>
+          <w:color w:val="CF8E6D"/>
+          <w:sz w:val="20"/>
+          <w:szCs w:val="20"/>
+          <w:lang w:eastAsia="pt-BR"/>
+        </w:rPr>
+        <w:t>if</w:t>
+      </w:r>
+      <w:proofErr w:type="spellEnd"/>
+      <w:r>
+        <w:rPr>
+          <w:rFonts w:ascii="Courier New" w:eastAsia="Times New Roman" w:hAnsi="Courier New" w:cs="Courier New"/>
+          <w:color w:val="CF8E6D"/>
+          <w:sz w:val="20"/>
+          <w:szCs w:val="20"/>
+          <w:lang w:eastAsia="pt-BR"/>
+        </w:rPr>
+        <w:t xml:space="preserve"> </w:t>
+      </w:r>
+      <w:r>
+        <w:rPr>
+          <w:rFonts w:ascii="Courier New" w:eastAsia="Times New Roman" w:hAnsi="Courier New" w:cs="Courier New"/>
+          <w:color w:val="BCBEC4"/>
+          <w:sz w:val="20"/>
+          <w:szCs w:val="20"/>
+          <w:lang w:eastAsia="pt-BR"/>
+        </w:rPr>
+        <w:t>(</w:t>
+      </w:r>
+      <w:proofErr w:type="spellStart"/>
+      <w:r>
+        <w:rPr>
+          <w:rFonts w:ascii="Courier New" w:eastAsia="Times New Roman" w:hAnsi="Courier New" w:cs="Courier New"/>
+          <w:color w:val="BCBEC4"/>
+          <w:sz w:val="20"/>
+          <w:szCs w:val="20"/>
+          <w:lang w:eastAsia="pt-BR"/>
+        </w:rPr>
+        <w:t>opcao</w:t>
+      </w:r>
+      <w:proofErr w:type="spellEnd"/>
+      <w:r>
+        <w:rPr>
+          <w:rFonts w:ascii="Courier New" w:eastAsia="Times New Roman" w:hAnsi="Courier New" w:cs="Courier New"/>
+          <w:color w:val="BCBEC4"/>
+          <w:sz w:val="20"/>
+          <w:szCs w:val="20"/>
+          <w:lang w:eastAsia="pt-BR"/>
+        </w:rPr>
+        <w:t xml:space="preserve"> </w:t>
+      </w:r>
+      <w:r>
+        <w:rPr>
+          <w:rFonts w:ascii="Courier New" w:eastAsia="Times New Roman" w:hAnsi="Courier New" w:cs="Courier New"/>
+          <w:color w:val="CF8E6D"/>
+          <w:sz w:val="20"/>
+          <w:szCs w:val="20"/>
+          <w:lang w:eastAsia="pt-BR"/>
+        </w:rPr>
+        <w:t xml:space="preserve">in </w:t>
+      </w:r>
+      <w:r>
+        <w:rPr>
+          <w:rFonts w:ascii="Courier New" w:eastAsia="Times New Roman" w:hAnsi="Courier New" w:cs="Courier New"/>
+          <w:color w:val="2AACB8"/>
+          <w:sz w:val="20"/>
+          <w:szCs w:val="20"/>
+          <w:lang w:eastAsia="pt-BR"/>
+        </w:rPr>
+        <w:t>1</w:t>
+      </w:r>
+      <w:r>
+        <w:rPr>
+          <w:rFonts w:ascii="Courier New" w:eastAsia="Times New Roman" w:hAnsi="Courier New" w:cs="Courier New"/>
+          <w:color w:val="BCBEC4"/>
+          <w:sz w:val="20"/>
+          <w:szCs w:val="20"/>
+          <w:lang w:eastAsia="pt-BR"/>
+        </w:rPr>
+        <w:t>..</w:t>
+      </w:r>
+      <w:r>
+        <w:rPr>
+          <w:rFonts w:ascii="Courier New" w:eastAsia="Times New Roman" w:hAnsi="Courier New" w:cs="Courier New"/>
+          <w:color w:val="2AACB8"/>
+          <w:sz w:val="20"/>
+          <w:szCs w:val="20"/>
+          <w:lang w:eastAsia="pt-BR"/>
+        </w:rPr>
+        <w:t>3</w:t>
+      </w:r>
+      <w:r>
+        <w:rPr>
+          <w:rFonts w:ascii="Courier New" w:eastAsia="Times New Roman" w:hAnsi="Courier New" w:cs="Courier New"/>
+          <w:color w:val="BCBEC4"/>
+          <w:sz w:val="20"/>
+          <w:szCs w:val="20"/>
+          <w:lang w:eastAsia="pt-BR"/>
+        </w:rPr>
+        <w:t>) {</w:t>
+      </w:r>
+      <w:r>
+        <w:rPr>
+          <w:rFonts w:ascii="Courier New" w:eastAsia="Times New Roman" w:hAnsi="Courier New" w:cs="Courier New"/>
+          <w:color w:val="BCBEC4"/>
+          <w:sz w:val="20"/>
+          <w:szCs w:val="20"/>
+          <w:lang w:eastAsia="pt-BR"/>
+        </w:rPr>
+        <w:br/>
+      </w:r>
+      <w:r>
+        <w:rPr>
+          <w:rFonts w:ascii="Courier New" w:eastAsia="Times New Roman" w:hAnsi="Courier New" w:cs="Courier New"/>
+          <w:color w:val="BCBEC4"/>
+          <w:sz w:val="20"/>
+          <w:szCs w:val="20"/>
+          <w:lang w:eastAsia="pt-BR"/>
+        </w:rPr>
+        <w:lastRenderedPageBreak/>
+        <w:t xml:space="preserve">    </w:t>
+      </w:r>
+      <w:proofErr w:type="spellStart"/>
+      <w:r>
+        <w:rPr>
+          <w:rFonts w:ascii="Courier New" w:eastAsia="Times New Roman" w:hAnsi="Courier New" w:cs="Courier New"/>
+          <w:i/>
+          <w:iCs/>
+          <w:color w:val="BCBEC4"/>
+          <w:sz w:val="20"/>
+          <w:szCs w:val="20"/>
+          <w:lang w:eastAsia="pt-BR"/>
+        </w:rPr>
+        <w:t>println</w:t>
+      </w:r>
+      <w:proofErr w:type="spellEnd"/>
+      <w:r>
+        <w:rPr>
+          <w:rFonts w:ascii="Courier New" w:eastAsia="Times New Roman" w:hAnsi="Courier New" w:cs="Courier New"/>
+          <w:color w:val="BCBEC4"/>
+          <w:sz w:val="20"/>
+          <w:szCs w:val="20"/>
+          <w:lang w:eastAsia="pt-BR"/>
+        </w:rPr>
+        <w:t>(</w:t>
+      </w:r>
+      <w:r>
+        <w:rPr>
+          <w:rFonts w:ascii="Courier New" w:eastAsia="Times New Roman" w:hAnsi="Courier New" w:cs="Courier New"/>
+          <w:color w:val="6AAB73"/>
+          <w:sz w:val="20"/>
+          <w:szCs w:val="20"/>
+          <w:lang w:eastAsia="pt-BR"/>
+        </w:rPr>
+        <w:t>"</w:t>
+      </w:r>
+      <w:proofErr w:type="spellStart"/>
+      <w:r>
+        <w:rPr>
+          <w:rFonts w:ascii="Courier New" w:eastAsia="Times New Roman" w:hAnsi="Courier New" w:cs="Courier New"/>
+          <w:color w:val="6AAB73"/>
+          <w:sz w:val="20"/>
+          <w:szCs w:val="20"/>
+          <w:lang w:eastAsia="pt-BR"/>
+        </w:rPr>
+        <w:t>Cartao</w:t>
+      </w:r>
+      <w:proofErr w:type="spellEnd"/>
+      <w:r>
+        <w:rPr>
+          <w:rFonts w:ascii="Courier New" w:eastAsia="Times New Roman" w:hAnsi="Courier New" w:cs="Courier New"/>
+          <w:color w:val="6AAB73"/>
+          <w:sz w:val="20"/>
+          <w:szCs w:val="20"/>
+          <w:lang w:eastAsia="pt-BR"/>
+        </w:rPr>
+        <w:t xml:space="preserve"> de credito"</w:t>
+      </w:r>
+      <w:r>
+        <w:rPr>
+          <w:rFonts w:ascii="Courier New" w:eastAsia="Times New Roman" w:hAnsi="Courier New" w:cs="Courier New"/>
+          <w:color w:val="BCBEC4"/>
+          <w:sz w:val="20"/>
+          <w:szCs w:val="20"/>
+          <w:lang w:eastAsia="pt-BR"/>
+        </w:rPr>
+        <w:t>)</w:t>
+      </w:r>
+      <w:r>
+        <w:rPr>
+          <w:rFonts w:ascii="Courier New" w:eastAsia="Times New Roman" w:hAnsi="Courier New" w:cs="Courier New"/>
+          <w:color w:val="BCBEC4"/>
+          <w:sz w:val="20"/>
+          <w:szCs w:val="20"/>
+          <w:lang w:eastAsia="pt-BR"/>
+        </w:rPr>
+        <w:br/>
+        <w:t>}</w:t>
+      </w:r>
+      <w:proofErr w:type="spellStart"/>
+      <w:r>
+        <w:rPr>
+          <w:rFonts w:ascii="Courier New" w:eastAsia="Times New Roman" w:hAnsi="Courier New" w:cs="Courier New"/>
+          <w:color w:val="CF8E6D"/>
+          <w:sz w:val="20"/>
+          <w:szCs w:val="20"/>
+          <w:lang w:eastAsia="pt-BR"/>
+        </w:rPr>
+        <w:t>else</w:t>
+      </w:r>
+      <w:proofErr w:type="spellEnd"/>
+      <w:r>
+        <w:rPr>
+          <w:rFonts w:ascii="Courier New" w:eastAsia="Times New Roman" w:hAnsi="Courier New" w:cs="Courier New"/>
+          <w:color w:val="CF8E6D"/>
+          <w:sz w:val="20"/>
+          <w:szCs w:val="20"/>
+          <w:lang w:eastAsia="pt-BR"/>
+        </w:rPr>
+        <w:t xml:space="preserve"> </w:t>
+      </w:r>
+      <w:proofErr w:type="spellStart"/>
+      <w:r>
+        <w:rPr>
+          <w:rFonts w:ascii="Courier New" w:eastAsia="Times New Roman" w:hAnsi="Courier New" w:cs="Courier New"/>
+          <w:color w:val="CF8E6D"/>
+          <w:sz w:val="20"/>
+          <w:szCs w:val="20"/>
+          <w:lang w:eastAsia="pt-BR"/>
+        </w:rPr>
+        <w:t>if</w:t>
+      </w:r>
+      <w:proofErr w:type="spellEnd"/>
+      <w:r>
+        <w:rPr>
+          <w:rFonts w:ascii="Courier New" w:eastAsia="Times New Roman" w:hAnsi="Courier New" w:cs="Courier New"/>
+          <w:color w:val="CF8E6D"/>
+          <w:sz w:val="20"/>
+          <w:szCs w:val="20"/>
+          <w:lang w:eastAsia="pt-BR"/>
+        </w:rPr>
+        <w:t xml:space="preserve"> </w:t>
+      </w:r>
+      <w:r>
+        <w:rPr>
+          <w:rFonts w:ascii="Courier New" w:eastAsia="Times New Roman" w:hAnsi="Courier New" w:cs="Courier New"/>
+          <w:color w:val="BCBEC4"/>
+          <w:sz w:val="20"/>
+          <w:szCs w:val="20"/>
+          <w:lang w:eastAsia="pt-BR"/>
+        </w:rPr>
+        <w:t>(</w:t>
+      </w:r>
+      <w:proofErr w:type="spellStart"/>
+      <w:r>
+        <w:rPr>
+          <w:rFonts w:ascii="Courier New" w:eastAsia="Times New Roman" w:hAnsi="Courier New" w:cs="Courier New"/>
+          <w:color w:val="BCBEC4"/>
+          <w:sz w:val="20"/>
+          <w:szCs w:val="20"/>
+          <w:lang w:eastAsia="pt-BR"/>
+        </w:rPr>
+        <w:t>opcao</w:t>
+      </w:r>
+      <w:proofErr w:type="spellEnd"/>
+      <w:r>
+        <w:rPr>
+          <w:rFonts w:ascii="Courier New" w:eastAsia="Times New Roman" w:hAnsi="Courier New" w:cs="Courier New"/>
+          <w:color w:val="BCBEC4"/>
+          <w:sz w:val="20"/>
+          <w:szCs w:val="20"/>
+          <w:lang w:eastAsia="pt-BR"/>
+        </w:rPr>
+        <w:t xml:space="preserve"> </w:t>
+      </w:r>
+      <w:r>
+        <w:rPr>
+          <w:rFonts w:ascii="Courier New" w:eastAsia="Times New Roman" w:hAnsi="Courier New" w:cs="Courier New"/>
+          <w:color w:val="CF8E6D"/>
+          <w:sz w:val="20"/>
+          <w:szCs w:val="20"/>
+          <w:lang w:eastAsia="pt-BR"/>
+        </w:rPr>
+        <w:t xml:space="preserve">in </w:t>
+      </w:r>
+      <w:r>
+        <w:rPr>
+          <w:rFonts w:ascii="Courier New" w:eastAsia="Times New Roman" w:hAnsi="Courier New" w:cs="Courier New"/>
+          <w:color w:val="2AACB8"/>
+          <w:sz w:val="20"/>
+          <w:szCs w:val="20"/>
+          <w:lang w:eastAsia="pt-BR"/>
+        </w:rPr>
+        <w:t>4</w:t>
+      </w:r>
+      <w:r>
+        <w:rPr>
+          <w:rFonts w:ascii="Courier New" w:eastAsia="Times New Roman" w:hAnsi="Courier New" w:cs="Courier New"/>
+          <w:color w:val="BCBEC4"/>
+          <w:sz w:val="20"/>
+          <w:szCs w:val="20"/>
+          <w:lang w:eastAsia="pt-BR"/>
+        </w:rPr>
+        <w:t>..</w:t>
+      </w:r>
+      <w:r>
+        <w:rPr>
+          <w:rFonts w:ascii="Courier New" w:eastAsia="Times New Roman" w:hAnsi="Courier New" w:cs="Courier New"/>
+          <w:color w:val="2AACB8"/>
+          <w:sz w:val="20"/>
+          <w:szCs w:val="20"/>
+          <w:lang w:eastAsia="pt-BR"/>
+        </w:rPr>
+        <w:t>5</w:t>
+      </w:r>
+      <w:r>
+        <w:rPr>
+          <w:rFonts w:ascii="Courier New" w:eastAsia="Times New Roman" w:hAnsi="Courier New" w:cs="Courier New"/>
+          <w:color w:val="BCBEC4"/>
+          <w:sz w:val="20"/>
+          <w:szCs w:val="20"/>
+          <w:lang w:eastAsia="pt-BR"/>
+        </w:rPr>
+        <w:t>){</w:t>
+      </w:r>
+      <w:r>
+        <w:rPr>
+          <w:rFonts w:ascii="Courier New" w:eastAsia="Times New Roman" w:hAnsi="Courier New" w:cs="Courier New"/>
+          <w:color w:val="BCBEC4"/>
+          <w:sz w:val="20"/>
+          <w:szCs w:val="20"/>
+          <w:lang w:eastAsia="pt-BR"/>
+        </w:rPr>
+        <w:br/>
+        <w:t xml:space="preserve">    </w:t>
+      </w:r>
+      <w:proofErr w:type="spellStart"/>
+      <w:r>
+        <w:rPr>
+          <w:rFonts w:ascii="Courier New" w:eastAsia="Times New Roman" w:hAnsi="Courier New" w:cs="Courier New"/>
+          <w:i/>
+          <w:iCs/>
+          <w:color w:val="BCBEC4"/>
+          <w:sz w:val="20"/>
+          <w:szCs w:val="20"/>
+          <w:lang w:eastAsia="pt-BR"/>
+        </w:rPr>
+        <w:t>println</w:t>
+      </w:r>
+      <w:proofErr w:type="spellEnd"/>
+      <w:r>
+        <w:rPr>
+          <w:rFonts w:ascii="Courier New" w:eastAsia="Times New Roman" w:hAnsi="Courier New" w:cs="Courier New"/>
+          <w:color w:val="BCBEC4"/>
+          <w:sz w:val="20"/>
+          <w:szCs w:val="20"/>
+          <w:lang w:eastAsia="pt-BR"/>
+        </w:rPr>
+        <w:t>(</w:t>
+      </w:r>
+      <w:r>
+        <w:rPr>
+          <w:rFonts w:ascii="Courier New" w:eastAsia="Times New Roman" w:hAnsi="Courier New" w:cs="Courier New"/>
+          <w:color w:val="6AAB73"/>
+          <w:sz w:val="20"/>
+          <w:szCs w:val="20"/>
+          <w:lang w:eastAsia="pt-BR"/>
+        </w:rPr>
+        <w:t>"Pagamento com dinheiro"</w:t>
+      </w:r>
+      <w:r>
+        <w:rPr>
+          <w:rFonts w:ascii="Courier New" w:eastAsia="Times New Roman" w:hAnsi="Courier New" w:cs="Courier New"/>
+          <w:color w:val="BCBEC4"/>
+          <w:sz w:val="20"/>
+          <w:szCs w:val="20"/>
+          <w:lang w:eastAsia="pt-BR"/>
+        </w:rPr>
+        <w:t>)</w:t>
+      </w:r>
+      <w:r>
+        <w:rPr>
+          <w:rFonts w:ascii="Courier New" w:eastAsia="Times New Roman" w:hAnsi="Courier New" w:cs="Courier New"/>
+          <w:color w:val="BCBEC4"/>
+          <w:sz w:val="20"/>
+          <w:szCs w:val="20"/>
+          <w:lang w:eastAsia="pt-BR"/>
+        </w:rPr>
+        <w:br/>
+        <w:t>}</w:t>
+      </w:r>
+      <w:proofErr w:type="spellStart"/>
+      <w:r>
+        <w:rPr>
+          <w:rFonts w:ascii="Courier New" w:eastAsia="Times New Roman" w:hAnsi="Courier New" w:cs="Courier New"/>
+          <w:color w:val="CF8E6D"/>
+          <w:sz w:val="20"/>
+          <w:szCs w:val="20"/>
+          <w:lang w:eastAsia="pt-BR"/>
+        </w:rPr>
+        <w:t>else</w:t>
+      </w:r>
+      <w:proofErr w:type="spellEnd"/>
+      <w:r>
+        <w:rPr>
+          <w:rFonts w:ascii="Courier New" w:eastAsia="Times New Roman" w:hAnsi="Courier New" w:cs="Courier New"/>
+          <w:color w:val="CF8E6D"/>
+          <w:sz w:val="20"/>
+          <w:szCs w:val="20"/>
+          <w:lang w:eastAsia="pt-BR"/>
+        </w:rPr>
+        <w:t xml:space="preserve"> </w:t>
+      </w:r>
+      <w:r>
+        <w:rPr>
+          <w:rFonts w:ascii="Courier New" w:eastAsia="Times New Roman" w:hAnsi="Courier New" w:cs="Courier New"/>
+          <w:color w:val="BCBEC4"/>
+          <w:sz w:val="20"/>
+          <w:szCs w:val="20"/>
+          <w:lang w:eastAsia="pt-BR"/>
+        </w:rPr>
+        <w:t>{</w:t>
+      </w:r>
+      <w:r>
+        <w:rPr>
+          <w:rFonts w:ascii="Courier New" w:eastAsia="Times New Roman" w:hAnsi="Courier New" w:cs="Courier New"/>
+          <w:color w:val="BCBEC4"/>
+          <w:sz w:val="20"/>
+          <w:szCs w:val="20"/>
+          <w:lang w:eastAsia="pt-BR"/>
+        </w:rPr>
+        <w:br/>
+        <w:t xml:space="preserve">    </w:t>
+      </w:r>
+      <w:proofErr w:type="spellStart"/>
+      <w:r>
+        <w:rPr>
+          <w:rFonts w:ascii="Courier New" w:eastAsia="Times New Roman" w:hAnsi="Courier New" w:cs="Courier New"/>
+          <w:i/>
+          <w:iCs/>
+          <w:color w:val="BCBEC4"/>
+          <w:sz w:val="20"/>
+          <w:szCs w:val="20"/>
+          <w:lang w:eastAsia="pt-BR"/>
+        </w:rPr>
+        <w:t>println</w:t>
+      </w:r>
+      <w:proofErr w:type="spellEnd"/>
+      <w:r>
+        <w:rPr>
+          <w:rFonts w:ascii="Courier New" w:eastAsia="Times New Roman" w:hAnsi="Courier New" w:cs="Courier New"/>
+          <w:color w:val="BCBEC4"/>
+          <w:sz w:val="20"/>
+          <w:szCs w:val="20"/>
+          <w:lang w:eastAsia="pt-BR"/>
+        </w:rPr>
+        <w:t>(</w:t>
+      </w:r>
+      <w:r>
+        <w:rPr>
+          <w:rFonts w:ascii="Courier New" w:eastAsia="Times New Roman" w:hAnsi="Courier New" w:cs="Courier New"/>
+          <w:color w:val="6AAB73"/>
+          <w:sz w:val="20"/>
+          <w:szCs w:val="20"/>
+          <w:lang w:eastAsia="pt-BR"/>
+        </w:rPr>
+        <w:t>"</w:t>
+      </w:r>
+      <w:proofErr w:type="spellStart"/>
+      <w:r>
+        <w:rPr>
+          <w:rFonts w:ascii="Courier New" w:eastAsia="Times New Roman" w:hAnsi="Courier New" w:cs="Courier New"/>
+          <w:color w:val="6AAB73"/>
+          <w:sz w:val="20"/>
+          <w:szCs w:val="20"/>
+          <w:lang w:eastAsia="pt-BR"/>
+        </w:rPr>
+        <w:t>Opcao</w:t>
+      </w:r>
+      <w:proofErr w:type="spellEnd"/>
+      <w:r>
+        <w:rPr>
+          <w:rFonts w:ascii="Courier New" w:eastAsia="Times New Roman" w:hAnsi="Courier New" w:cs="Courier New"/>
+          <w:color w:val="6AAB73"/>
+          <w:sz w:val="20"/>
+          <w:szCs w:val="20"/>
+          <w:lang w:eastAsia="pt-BR"/>
+        </w:rPr>
+        <w:t xml:space="preserve"> invalida."</w:t>
+      </w:r>
+      <w:r>
+        <w:rPr>
+          <w:rFonts w:ascii="Courier New" w:eastAsia="Times New Roman" w:hAnsi="Courier New" w:cs="Courier New"/>
+          <w:color w:val="BCBEC4"/>
+          <w:sz w:val="20"/>
+          <w:szCs w:val="20"/>
+          <w:lang w:eastAsia="pt-BR"/>
+        </w:rPr>
+        <w:t>)</w:t>
+      </w:r>
+      <w:r>
+        <w:rPr>
+          <w:rFonts w:ascii="Courier New" w:eastAsia="Times New Roman" w:hAnsi="Courier New" w:cs="Courier New"/>
+          <w:color w:val="BCBEC4"/>
+          <w:sz w:val="20"/>
+          <w:szCs w:val="20"/>
+          <w:lang w:eastAsia="pt-BR"/>
+        </w:rPr>
+        <w:br/>
+        <w:t>}</w:t>
+      </w:r>
+    </w:p>
+    <w:p>
+      <w:r>
+        <w:t xml:space="preserve">Saída: </w:t>
+      </w:r>
+      <w:r>
+        <w:t>Pagamento com dinheiro</w:t>
+      </w:r>
+    </w:p>
+    <w:p/>
     <w:p/>
     <w:p>
       <w:pPr>
         <w:pStyle w:val="Ttulo2"/>
       </w:pPr>
-      <w:proofErr w:type="spellStart"/>
-      <w:r>
-        <w:t>If</w:t>
-      </w:r>
-      <w:proofErr w:type="spellEnd"/>
-      <w:r>
-        <w:t xml:space="preserve"> com IN</w:t>
+      <w:r>
+        <w:t>WHEN Lembrar do Switch</w:t>
       </w:r>
     </w:p>
     <w:p/>
@@ -9497,53 +10612,140 @@
           <w:lang w:eastAsia="pt-BR"/>
         </w:rPr>
       </w:pPr>
-      <w:r>
-        <w:rPr>
-          <w:rFonts w:ascii="Courier New" w:eastAsia="Times New Roman" w:hAnsi="Courier New" w:cs="Courier New"/>
-          <w:color w:val="7A7E85"/>
-          <w:sz w:val="20"/>
-          <w:szCs w:val="20"/>
-          <w:lang w:eastAsia="pt-BR"/>
-        </w:rPr>
-        <w:t>//////////////////////// IF COM IN ////////////////</w:t>
-      </w:r>
-      <w:r>
-        <w:rPr>
-          <w:rFonts w:ascii="Courier New" w:eastAsia="Times New Roman" w:hAnsi="Courier New" w:cs="Courier New"/>
-          <w:color w:val="7A7E85"/>
-          <w:sz w:val="20"/>
-          <w:szCs w:val="20"/>
-          <w:lang w:eastAsia="pt-BR"/>
-        </w:rPr>
-        <w:br/>
-      </w:r>
-      <w:r>
-        <w:rPr>
-          <w:rFonts w:ascii="Courier New" w:eastAsia="Times New Roman" w:hAnsi="Courier New" w:cs="Courier New"/>
-          <w:color w:val="7A7E85"/>
-          <w:sz w:val="20"/>
-          <w:szCs w:val="20"/>
-          <w:lang w:eastAsia="pt-BR"/>
-        </w:rPr>
-        <w:br/>
-        <w:t>// Observa que o IN ele diz assim</w:t>
-      </w:r>
-      <w:r>
-        <w:rPr>
-          <w:rFonts w:ascii="Courier New" w:eastAsia="Times New Roman" w:hAnsi="Courier New" w:cs="Courier New"/>
-          <w:color w:val="7A7E85"/>
-          <w:sz w:val="20"/>
-          <w:szCs w:val="20"/>
-          <w:lang w:eastAsia="pt-BR"/>
-        </w:rPr>
-        <w:br/>
-        <w:t xml:space="preserve">// Se a </w:t>
-      </w:r>
-      <w:proofErr w:type="spellStart"/>
-      <w:r>
-        <w:rPr>
-          <w:rFonts w:ascii="Courier New" w:eastAsia="Times New Roman" w:hAnsi="Courier New" w:cs="Courier New"/>
-          <w:color w:val="7A7E85"/>
+      <w:proofErr w:type="spellStart"/>
+      <w:r>
+        <w:rPr>
+          <w:rFonts w:ascii="Courier New" w:eastAsia="Times New Roman" w:hAnsi="Courier New" w:cs="Courier New"/>
+          <w:color w:val="CF8E6D"/>
+          <w:sz w:val="20"/>
+          <w:szCs w:val="20"/>
+          <w:lang w:eastAsia="pt-BR"/>
+        </w:rPr>
+        <w:t>package</w:t>
+      </w:r>
+      <w:proofErr w:type="spellEnd"/>
+      <w:r>
+        <w:rPr>
+          <w:rFonts w:ascii="Courier New" w:eastAsia="Times New Roman" w:hAnsi="Courier New" w:cs="Courier New"/>
+          <w:color w:val="CF8E6D"/>
+          <w:sz w:val="20"/>
+          <w:szCs w:val="20"/>
+          <w:lang w:eastAsia="pt-BR"/>
+        </w:rPr>
+        <w:t xml:space="preserve"> </w:t>
+      </w:r>
+      <w:proofErr w:type="spellStart"/>
+      <w:r>
+        <w:rPr>
+          <w:rFonts w:ascii="Courier New" w:eastAsia="Times New Roman" w:hAnsi="Courier New" w:cs="Courier New"/>
+          <w:color w:val="BCBEC4"/>
+          <w:sz w:val="20"/>
+          <w:szCs w:val="20"/>
+          <w:lang w:eastAsia="pt-BR"/>
+        </w:rPr>
+        <w:t>EstruturasCondicionais</w:t>
+      </w:r>
+      <w:proofErr w:type="spellEnd"/>
+      <w:r>
+        <w:rPr>
+          <w:rFonts w:ascii="Courier New" w:eastAsia="Times New Roman" w:hAnsi="Courier New" w:cs="Courier New"/>
+          <w:color w:val="BCBEC4"/>
+          <w:sz w:val="20"/>
+          <w:szCs w:val="20"/>
+          <w:lang w:eastAsia="pt-BR"/>
+        </w:rPr>
+        <w:br/>
+      </w:r>
+      <w:r>
+        <w:rPr>
+          <w:rFonts w:ascii="Courier New" w:eastAsia="Times New Roman" w:hAnsi="Courier New" w:cs="Courier New"/>
+          <w:color w:val="BCBEC4"/>
+          <w:sz w:val="20"/>
+          <w:szCs w:val="20"/>
+          <w:lang w:eastAsia="pt-BR"/>
+        </w:rPr>
+        <w:br/>
+      </w:r>
+      <w:proofErr w:type="spellStart"/>
+      <w:r>
+        <w:rPr>
+          <w:rFonts w:ascii="Courier New" w:eastAsia="Times New Roman" w:hAnsi="Courier New" w:cs="Courier New"/>
+          <w:color w:val="CF8E6D"/>
+          <w:sz w:val="20"/>
+          <w:szCs w:val="20"/>
+          <w:lang w:eastAsia="pt-BR"/>
+        </w:rPr>
+        <w:t>fun</w:t>
+      </w:r>
+      <w:proofErr w:type="spellEnd"/>
+      <w:r>
+        <w:rPr>
+          <w:rFonts w:ascii="Courier New" w:eastAsia="Times New Roman" w:hAnsi="Courier New" w:cs="Courier New"/>
+          <w:color w:val="CF8E6D"/>
+          <w:sz w:val="20"/>
+          <w:szCs w:val="20"/>
+          <w:lang w:eastAsia="pt-BR"/>
+        </w:rPr>
+        <w:t xml:space="preserve"> </w:t>
+      </w:r>
+      <w:proofErr w:type="gramStart"/>
+      <w:r>
+        <w:rPr>
+          <w:rFonts w:ascii="Courier New" w:eastAsia="Times New Roman" w:hAnsi="Courier New" w:cs="Courier New"/>
+          <w:color w:val="56A8F5"/>
+          <w:sz w:val="20"/>
+          <w:szCs w:val="20"/>
+          <w:lang w:eastAsia="pt-BR"/>
+        </w:rPr>
+        <w:t>main</w:t>
+      </w:r>
+      <w:r>
+        <w:rPr>
+          <w:rFonts w:ascii="Courier New" w:eastAsia="Times New Roman" w:hAnsi="Courier New" w:cs="Courier New"/>
+          <w:color w:val="BCBEC4"/>
+          <w:sz w:val="20"/>
+          <w:szCs w:val="20"/>
+          <w:lang w:eastAsia="pt-BR"/>
+        </w:rPr>
+        <w:t>(</w:t>
+      </w:r>
+      <w:proofErr w:type="gramEnd"/>
+      <w:r>
+        <w:rPr>
+          <w:rFonts w:ascii="Courier New" w:eastAsia="Times New Roman" w:hAnsi="Courier New" w:cs="Courier New"/>
+          <w:color w:val="BCBEC4"/>
+          <w:sz w:val="20"/>
+          <w:szCs w:val="20"/>
+          <w:lang w:eastAsia="pt-BR"/>
+        </w:rPr>
+        <w:t>) {</w:t>
+      </w:r>
+      <w:r>
+        <w:rPr>
+          <w:rFonts w:ascii="Courier New" w:eastAsia="Times New Roman" w:hAnsi="Courier New" w:cs="Courier New"/>
+          <w:color w:val="BCBEC4"/>
+          <w:sz w:val="20"/>
+          <w:szCs w:val="20"/>
+          <w:lang w:eastAsia="pt-BR"/>
+        </w:rPr>
+        <w:br/>
+        <w:t xml:space="preserve">    </w:t>
+      </w:r>
+      <w:r>
+        <w:rPr>
+          <w:rFonts w:ascii="Courier New" w:eastAsia="Times New Roman" w:hAnsi="Courier New" w:cs="Courier New"/>
+          <w:color w:val="CF8E6D"/>
+          <w:sz w:val="20"/>
+          <w:szCs w:val="20"/>
+          <w:lang w:eastAsia="pt-BR"/>
+        </w:rPr>
+        <w:t xml:space="preserve">val </w:t>
+      </w:r>
+      <w:proofErr w:type="spellStart"/>
+      <w:r>
+        <w:rPr>
+          <w:rFonts w:ascii="Courier New" w:eastAsia="Times New Roman" w:hAnsi="Courier New" w:cs="Courier New"/>
+          <w:color w:val="BCBEC4"/>
           <w:sz w:val="20"/>
           <w:szCs w:val="20"/>
           <w:lang w:eastAsia="pt-BR"/>
@@ -9554,87 +10756,66 @@
       <w:r>
         <w:rPr>
           <w:rFonts w:ascii="Courier New" w:eastAsia="Times New Roman" w:hAnsi="Courier New" w:cs="Courier New"/>
-          <w:color w:val="7A7E85"/>
-          <w:sz w:val="20"/>
-          <w:szCs w:val="20"/>
-          <w:lang w:eastAsia="pt-BR"/>
-        </w:rPr>
-        <w:t xml:space="preserve"> estiver </w:t>
-      </w:r>
-      <w:proofErr w:type="gramStart"/>
-      <w:r>
-        <w:rPr>
-          <w:rFonts w:ascii="Courier New" w:eastAsia="Times New Roman" w:hAnsi="Courier New" w:cs="Courier New"/>
-          <w:color w:val="7A7E85"/>
-          <w:sz w:val="20"/>
-          <w:szCs w:val="20"/>
-          <w:lang w:eastAsia="pt-BR"/>
-        </w:rPr>
-        <w:t>em</w:t>
-      </w:r>
-      <w:r>
-        <w:rPr>
-          <w:rFonts w:ascii="Courier New" w:eastAsia="Times New Roman" w:hAnsi="Courier New" w:cs="Courier New"/>
-          <w:color w:val="7A7E85"/>
+          <w:color w:val="BCBEC4"/>
+          <w:sz w:val="20"/>
+          <w:szCs w:val="20"/>
+          <w:lang w:eastAsia="pt-BR"/>
+        </w:rPr>
+        <w:t xml:space="preserve"> = </w:t>
+      </w:r>
+      <w:r>
+        <w:rPr>
+          <w:rFonts w:ascii="Courier New" w:eastAsia="Times New Roman" w:hAnsi="Courier New" w:cs="Courier New"/>
+          <w:color w:val="2AACB8"/>
+          <w:sz w:val="20"/>
+          <w:szCs w:val="20"/>
+          <w:lang w:eastAsia="pt-BR"/>
+        </w:rPr>
+        <w:t>6</w:t>
+      </w:r>
+      <w:r>
+        <w:rPr>
+          <w:rFonts w:ascii="Courier New" w:eastAsia="Times New Roman" w:hAnsi="Courier New" w:cs="Courier New"/>
+          <w:color w:val="2AACB8"/>
+          <w:sz w:val="20"/>
+          <w:szCs w:val="20"/>
+          <w:lang w:eastAsia="pt-BR"/>
+        </w:rPr>
+        <w:br/>
+      </w:r>
+      <w:r>
+        <w:rPr>
+          <w:rFonts w:ascii="Courier New" w:eastAsia="Times New Roman" w:hAnsi="Courier New" w:cs="Courier New"/>
+          <w:color w:val="2AACB8"/>
+          <w:sz w:val="20"/>
+          <w:szCs w:val="20"/>
+          <w:lang w:eastAsia="pt-BR"/>
+        </w:rPr>
+        <w:br/>
+        <w:t xml:space="preserve">    </w:t>
+      </w:r>
+      <w:proofErr w:type="spellStart"/>
+      <w:r>
+        <w:rPr>
+          <w:rFonts w:ascii="Courier New" w:eastAsia="Times New Roman" w:hAnsi="Courier New" w:cs="Courier New"/>
+          <w:color w:val="CF8E6D"/>
+          <w:sz w:val="20"/>
+          <w:szCs w:val="20"/>
+          <w:lang w:eastAsia="pt-BR"/>
+        </w:rPr>
+        <w:t>when</w:t>
+      </w:r>
+      <w:proofErr w:type="spellEnd"/>
+      <w:r>
+        <w:rPr>
+          <w:rFonts w:ascii="Courier New" w:eastAsia="Times New Roman" w:hAnsi="Courier New" w:cs="Courier New"/>
+          <w:color w:val="BCBEC4"/>
           <w:sz w:val="20"/>
           <w:szCs w:val="20"/>
           <w:lang w:eastAsia="pt-BR"/>
         </w:rPr>
         <w:t>(</w:t>
       </w:r>
-      <w:proofErr w:type="gramEnd"/>
-      <w:r>
-        <w:rPr>
-          <w:rFonts w:ascii="Courier New" w:eastAsia="Times New Roman" w:hAnsi="Courier New" w:cs="Courier New"/>
-          <w:color w:val="7A7E85"/>
-          <w:sz w:val="20"/>
-          <w:szCs w:val="20"/>
-          <w:lang w:eastAsia="pt-BR"/>
-        </w:rPr>
-        <w:t xml:space="preserve">IN) 1 </w:t>
-      </w:r>
-      <w:proofErr w:type="spellStart"/>
-      <w:r>
-        <w:rPr>
-          <w:rFonts w:ascii="Courier New" w:eastAsia="Times New Roman" w:hAnsi="Courier New" w:cs="Courier New"/>
-          <w:color w:val="7A7E85"/>
-          <w:sz w:val="20"/>
-          <w:szCs w:val="20"/>
-          <w:lang w:eastAsia="pt-BR"/>
-        </w:rPr>
-        <w:t>ate</w:t>
-      </w:r>
-      <w:proofErr w:type="spellEnd"/>
-      <w:r>
-        <w:rPr>
-          <w:rFonts w:ascii="Courier New" w:eastAsia="Times New Roman" w:hAnsi="Courier New" w:cs="Courier New"/>
-          <w:color w:val="7A7E85"/>
-          <w:sz w:val="20"/>
-          <w:szCs w:val="20"/>
-          <w:lang w:eastAsia="pt-BR"/>
-        </w:rPr>
-        <w:t xml:space="preserve"> 3</w:t>
-      </w:r>
-      <w:r>
-        <w:rPr>
-          <w:rFonts w:ascii="Courier New" w:eastAsia="Times New Roman" w:hAnsi="Courier New" w:cs="Courier New"/>
-          <w:color w:val="7A7E85"/>
-          <w:sz w:val="20"/>
-          <w:szCs w:val="20"/>
-          <w:lang w:eastAsia="pt-BR"/>
-        </w:rPr>
-        <w:br/>
-      </w:r>
-      <w:r>
-        <w:rPr>
-          <w:rFonts w:ascii="Courier New" w:eastAsia="Times New Roman" w:hAnsi="Courier New" w:cs="Courier New"/>
-          <w:color w:val="CF8E6D"/>
-          <w:sz w:val="20"/>
-          <w:szCs w:val="20"/>
-          <w:lang w:eastAsia="pt-BR"/>
-        </w:rPr>
-        <w:t xml:space="preserve">var </w:t>
-      </w:r>
       <w:proofErr w:type="spellStart"/>
       <w:r>
         <w:rPr>
@@ -9655,7 +10836,60 @@
           <w:szCs w:val="20"/>
           <w:lang w:eastAsia="pt-BR"/>
         </w:rPr>
-        <w:t xml:space="preserve"> = </w:t>
+        <w:t>){</w:t>
+      </w:r>
+      <w:r>
+        <w:rPr>
+          <w:rFonts w:ascii="Courier New" w:eastAsia="Times New Roman" w:hAnsi="Courier New" w:cs="Courier New"/>
+          <w:color w:val="BCBEC4"/>
+          <w:sz w:val="20"/>
+          <w:szCs w:val="20"/>
+          <w:lang w:eastAsia="pt-BR"/>
+        </w:rPr>
+        <w:t xml:space="preserve"> </w:t>
+      </w:r>
+      <w:r>
+        <w:rPr>
+          <w:rFonts w:ascii="Courier New" w:eastAsia="Times New Roman" w:hAnsi="Courier New" w:cs="Courier New"/>
+          <w:color w:val="FF0000"/>
+          <w:sz w:val="20"/>
+          <w:szCs w:val="20"/>
+          <w:lang w:eastAsia="pt-BR"/>
+        </w:rPr>
+        <w:t xml:space="preserve">// </w:t>
+      </w:r>
+      <w:proofErr w:type="spellStart"/>
+      <w:r>
+        <w:rPr>
+          <w:rFonts w:ascii="Courier New" w:eastAsia="Times New Roman" w:hAnsi="Courier New" w:cs="Courier New"/>
+          <w:color w:val="FF0000"/>
+          <w:sz w:val="20"/>
+          <w:szCs w:val="20"/>
+          <w:lang w:eastAsia="pt-BR"/>
+        </w:rPr>
+        <w:t>Opcao</w:t>
+      </w:r>
+      <w:proofErr w:type="spellEnd"/>
+      <w:r>
+        <w:rPr>
+          <w:rFonts w:ascii="Courier New" w:eastAsia="Times New Roman" w:hAnsi="Courier New" w:cs="Courier New"/>
+          <w:color w:val="FF0000"/>
+          <w:sz w:val="20"/>
+          <w:szCs w:val="20"/>
+          <w:lang w:eastAsia="pt-BR"/>
+        </w:rPr>
+        <w:t xml:space="preserve"> que vamos testar.</w:t>
+      </w:r>
+      <w:r>
+        <w:rPr>
+          <w:rFonts w:ascii="Courier New" w:eastAsia="Times New Roman" w:hAnsi="Courier New" w:cs="Courier New"/>
+          <w:color w:val="BCBEC4"/>
+          <w:sz w:val="20"/>
+          <w:szCs w:val="20"/>
+          <w:lang w:eastAsia="pt-BR"/>
+        </w:rPr>
+        <w:br/>
+        <w:t xml:space="preserve">        </w:t>
       </w:r>
       <w:r>
         <w:rPr>
@@ -9665,132 +10899,17 @@
           <w:szCs w:val="20"/>
           <w:lang w:eastAsia="pt-BR"/>
         </w:rPr>
-        <w:t>4</w:t>
-      </w:r>
-      <w:r>
-        <w:rPr>
-          <w:rFonts w:ascii="Courier New" w:eastAsia="Times New Roman" w:hAnsi="Courier New" w:cs="Courier New"/>
-          <w:color w:val="2AACB8"/>
-          <w:sz w:val="20"/>
-          <w:szCs w:val="20"/>
-          <w:lang w:eastAsia="pt-BR"/>
-        </w:rPr>
-        <w:br/>
-      </w:r>
-      <w:proofErr w:type="spellStart"/>
-      <w:r>
-        <w:rPr>
-          <w:rFonts w:ascii="Courier New" w:eastAsia="Times New Roman" w:hAnsi="Courier New" w:cs="Courier New"/>
-          <w:color w:val="CF8E6D"/>
-          <w:sz w:val="20"/>
-          <w:szCs w:val="20"/>
-          <w:lang w:eastAsia="pt-BR"/>
-        </w:rPr>
-        <w:t>if</w:t>
-      </w:r>
-      <w:proofErr w:type="spellEnd"/>
-      <w:r>
-        <w:rPr>
-          <w:rFonts w:ascii="Courier New" w:eastAsia="Times New Roman" w:hAnsi="Courier New" w:cs="Courier New"/>
-          <w:color w:val="CF8E6D"/>
-          <w:sz w:val="20"/>
-          <w:szCs w:val="20"/>
-          <w:lang w:eastAsia="pt-BR"/>
-        </w:rPr>
-        <w:t xml:space="preserve"> </w:t>
-      </w:r>
-      <w:r>
-        <w:rPr>
-          <w:rFonts w:ascii="Courier New" w:eastAsia="Times New Roman" w:hAnsi="Courier New" w:cs="Courier New"/>
-          <w:color w:val="BCBEC4"/>
-          <w:sz w:val="20"/>
-          <w:szCs w:val="20"/>
-          <w:lang w:eastAsia="pt-BR"/>
-        </w:rPr>
-        <w:t>(</w:t>
-      </w:r>
-      <w:proofErr w:type="spellStart"/>
-      <w:r>
-        <w:rPr>
-          <w:rFonts w:ascii="Courier New" w:eastAsia="Times New Roman" w:hAnsi="Courier New" w:cs="Courier New"/>
-          <w:color w:val="BCBEC4"/>
-          <w:sz w:val="20"/>
-          <w:szCs w:val="20"/>
-          <w:lang w:eastAsia="pt-BR"/>
-        </w:rPr>
-        <w:t>opcao</w:t>
-      </w:r>
-      <w:proofErr w:type="spellEnd"/>
-      <w:r>
-        <w:rPr>
-          <w:rFonts w:ascii="Courier New" w:eastAsia="Times New Roman" w:hAnsi="Courier New" w:cs="Courier New"/>
-          <w:color w:val="BCBEC4"/>
-          <w:sz w:val="20"/>
-          <w:szCs w:val="20"/>
-          <w:lang w:eastAsia="pt-BR"/>
-        </w:rPr>
-        <w:t xml:space="preserve"> </w:t>
-      </w:r>
-      <w:r>
-        <w:rPr>
-          <w:rFonts w:ascii="Courier New" w:eastAsia="Times New Roman" w:hAnsi="Courier New" w:cs="Courier New"/>
-          <w:color w:val="CF8E6D"/>
-          <w:sz w:val="20"/>
-          <w:szCs w:val="20"/>
-          <w:lang w:eastAsia="pt-BR"/>
-        </w:rPr>
-        <w:t xml:space="preserve">in </w:t>
-      </w:r>
-      <w:r>
-        <w:rPr>
-          <w:rFonts w:ascii="Courier New" w:eastAsia="Times New Roman" w:hAnsi="Courier New" w:cs="Courier New"/>
-          <w:color w:val="2AACB8"/>
-          <w:sz w:val="20"/>
-          <w:szCs w:val="20"/>
-          <w:lang w:eastAsia="pt-BR"/>
-        </w:rPr>
-        <w:t>1</w:t>
-      </w:r>
-      <w:r>
-        <w:rPr>
-          <w:rFonts w:ascii="Courier New" w:eastAsia="Times New Roman" w:hAnsi="Courier New" w:cs="Courier New"/>
-          <w:color w:val="BCBEC4"/>
-          <w:sz w:val="20"/>
-          <w:szCs w:val="20"/>
-          <w:lang w:eastAsia="pt-BR"/>
-        </w:rPr>
-        <w:t>..</w:t>
-      </w:r>
-      <w:r>
-        <w:rPr>
-          <w:rFonts w:ascii="Courier New" w:eastAsia="Times New Roman" w:hAnsi="Courier New" w:cs="Courier New"/>
-          <w:color w:val="2AACB8"/>
-          <w:sz w:val="20"/>
-          <w:szCs w:val="20"/>
-          <w:lang w:eastAsia="pt-BR"/>
-        </w:rPr>
-        <w:t>3</w:t>
-      </w:r>
-      <w:r>
-        <w:rPr>
-          <w:rFonts w:ascii="Courier New" w:eastAsia="Times New Roman" w:hAnsi="Courier New" w:cs="Courier New"/>
-          <w:color w:val="BCBEC4"/>
-          <w:sz w:val="20"/>
-          <w:szCs w:val="20"/>
-          <w:lang w:eastAsia="pt-BR"/>
-        </w:rPr>
-        <w:t>) {</w:t>
-      </w:r>
-      <w:r>
-        <w:rPr>
-          <w:rFonts w:ascii="Courier New" w:eastAsia="Times New Roman" w:hAnsi="Courier New" w:cs="Courier New"/>
-          <w:color w:val="BCBEC4"/>
-          <w:sz w:val="20"/>
-          <w:szCs w:val="20"/>
-          <w:lang w:eastAsia="pt-BR"/>
-        </w:rPr>
-        <w:br/>
-        <w:t xml:space="preserve">    </w:t>
+        <w:t xml:space="preserve">1 </w:t>
+      </w:r>
+      <w:r>
+        <w:rPr>
+          <w:rFonts w:ascii="Courier New" w:eastAsia="Times New Roman" w:hAnsi="Courier New" w:cs="Courier New"/>
+          <w:color w:val="BCBEC4"/>
+          <w:sz w:val="20"/>
+          <w:szCs w:val="20"/>
+          <w:lang w:eastAsia="pt-BR"/>
+        </w:rPr>
+        <w:t xml:space="preserve">-&gt; </w:t>
       </w:r>
       <w:proofErr w:type="spellStart"/>
       <w:r>
@@ -9867,93 +10986,7 @@
           <w:lang w:eastAsia="pt-BR"/>
         </w:rPr>
         <w:br/>
-        <w:t>}</w:t>
-      </w:r>
-      <w:proofErr w:type="spellStart"/>
-      <w:r>
-        <w:rPr>
-          <w:rFonts w:ascii="Courier New" w:eastAsia="Times New Roman" w:hAnsi="Courier New" w:cs="Courier New"/>
-          <w:color w:val="CF8E6D"/>
-          <w:sz w:val="20"/>
-          <w:szCs w:val="20"/>
-          <w:lang w:eastAsia="pt-BR"/>
-        </w:rPr>
-        <w:t>else</w:t>
-      </w:r>
-      <w:proofErr w:type="spellEnd"/>
-      <w:r>
-        <w:rPr>
-          <w:rFonts w:ascii="Courier New" w:eastAsia="Times New Roman" w:hAnsi="Courier New" w:cs="Courier New"/>
-          <w:color w:val="CF8E6D"/>
-          <w:sz w:val="20"/>
-          <w:szCs w:val="20"/>
-          <w:lang w:eastAsia="pt-BR"/>
-        </w:rPr>
-        <w:t xml:space="preserve"> </w:t>
-      </w:r>
-      <w:proofErr w:type="spellStart"/>
-      <w:r>
-        <w:rPr>
-          <w:rFonts w:ascii="Courier New" w:eastAsia="Times New Roman" w:hAnsi="Courier New" w:cs="Courier New"/>
-          <w:color w:val="CF8E6D"/>
-          <w:sz w:val="20"/>
-          <w:szCs w:val="20"/>
-          <w:lang w:eastAsia="pt-BR"/>
-        </w:rPr>
-        <w:t>if</w:t>
-      </w:r>
-      <w:proofErr w:type="spellEnd"/>
-      <w:r>
-        <w:rPr>
-          <w:rFonts w:ascii="Courier New" w:eastAsia="Times New Roman" w:hAnsi="Courier New" w:cs="Courier New"/>
-          <w:color w:val="CF8E6D"/>
-          <w:sz w:val="20"/>
-          <w:szCs w:val="20"/>
-          <w:lang w:eastAsia="pt-BR"/>
-        </w:rPr>
-        <w:t xml:space="preserve"> </w:t>
-      </w:r>
-      <w:r>
-        <w:rPr>
-          <w:rFonts w:ascii="Courier New" w:eastAsia="Times New Roman" w:hAnsi="Courier New" w:cs="Courier New"/>
-          <w:color w:val="BCBEC4"/>
-          <w:sz w:val="20"/>
-          <w:szCs w:val="20"/>
-          <w:lang w:eastAsia="pt-BR"/>
-        </w:rPr>
-        <w:t>(</w:t>
-      </w:r>
-      <w:proofErr w:type="spellStart"/>
-      <w:r>
-        <w:rPr>
-          <w:rFonts w:ascii="Courier New" w:eastAsia="Times New Roman" w:hAnsi="Courier New" w:cs="Courier New"/>
-          <w:color w:val="BCBEC4"/>
-          <w:sz w:val="20"/>
-          <w:szCs w:val="20"/>
-          <w:lang w:eastAsia="pt-BR"/>
-        </w:rPr>
-        <w:t>opcao</w:t>
-      </w:r>
-      <w:proofErr w:type="spellEnd"/>
-      <w:r>
-        <w:rPr>
-          <w:rFonts w:ascii="Courier New" w:eastAsia="Times New Roman" w:hAnsi="Courier New" w:cs="Courier New"/>
-          <w:color w:val="BCBEC4"/>
-          <w:sz w:val="20"/>
-          <w:szCs w:val="20"/>
-          <w:lang w:eastAsia="pt-BR"/>
-        </w:rPr>
-        <w:t xml:space="preserve"> </w:t>
-      </w:r>
-      <w:r>
-        <w:rPr>
-          <w:rFonts w:ascii="Courier New" w:eastAsia="Times New Roman" w:hAnsi="Courier New" w:cs="Courier New"/>
-          <w:color w:val="CF8E6D"/>
-          <w:sz w:val="20"/>
-          <w:szCs w:val="20"/>
-          <w:lang w:eastAsia="pt-BR"/>
-        </w:rPr>
-        <w:t xml:space="preserve">in </w:t>
+        <w:t xml:space="preserve">        </w:t>
       </w:r>
       <w:r>
         <w:rPr>
@@ -9963,48 +10996,17 @@
           <w:szCs w:val="20"/>
           <w:lang w:eastAsia="pt-BR"/>
         </w:rPr>
-        <w:t>4</w:t>
-      </w:r>
-      <w:r>
-        <w:rPr>
-          <w:rFonts w:ascii="Courier New" w:eastAsia="Times New Roman" w:hAnsi="Courier New" w:cs="Courier New"/>
-          <w:color w:val="BCBEC4"/>
-          <w:sz w:val="20"/>
-          <w:szCs w:val="20"/>
-          <w:lang w:eastAsia="pt-BR"/>
-        </w:rPr>
-        <w:t>..</w:t>
-      </w:r>
-      <w:r>
-        <w:rPr>
-          <w:rFonts w:ascii="Courier New" w:eastAsia="Times New Roman" w:hAnsi="Courier New" w:cs="Courier New"/>
-          <w:color w:val="2AACB8"/>
-          <w:sz w:val="20"/>
-          <w:szCs w:val="20"/>
-          <w:lang w:eastAsia="pt-BR"/>
-        </w:rPr>
-        <w:t>5</w:t>
-      </w:r>
-      <w:r>
-        <w:rPr>
-          <w:rFonts w:ascii="Courier New" w:eastAsia="Times New Roman" w:hAnsi="Courier New" w:cs="Courier New"/>
-          <w:color w:val="BCBEC4"/>
-          <w:sz w:val="20"/>
-          <w:szCs w:val="20"/>
-          <w:lang w:eastAsia="pt-BR"/>
-        </w:rPr>
-        <w:t>){</w:t>
-      </w:r>
-      <w:r>
-        <w:rPr>
-          <w:rFonts w:ascii="Courier New" w:eastAsia="Times New Roman" w:hAnsi="Courier New" w:cs="Courier New"/>
-          <w:color w:val="BCBEC4"/>
-          <w:sz w:val="20"/>
-          <w:szCs w:val="20"/>
-          <w:lang w:eastAsia="pt-BR"/>
-        </w:rPr>
-        <w:br/>
-        <w:t xml:space="preserve">    </w:t>
+        <w:t xml:space="preserve">2 </w:t>
+      </w:r>
+      <w:r>
+        <w:rPr>
+          <w:rFonts w:ascii="Courier New" w:eastAsia="Times New Roman" w:hAnsi="Courier New" w:cs="Courier New"/>
+          <w:color w:val="BCBEC4"/>
+          <w:sz w:val="20"/>
+          <w:szCs w:val="20"/>
+          <w:lang w:eastAsia="pt-BR"/>
+        </w:rPr>
+        <w:t xml:space="preserve">-&gt; </w:t>
       </w:r>
       <w:proofErr w:type="spellStart"/>
       <w:r>
@@ -10038,7 +11040,29 @@
           <w:szCs w:val="20"/>
           <w:lang w:eastAsia="pt-BR"/>
         </w:rPr>
-        <w:t>"Pagamento com dinheiro"</w:t>
+        <w:t xml:space="preserve">"Extrato </w:t>
+      </w:r>
+      <w:proofErr w:type="spellStart"/>
+      <w:r>
+        <w:rPr>
+          <w:rFonts w:ascii="Courier New" w:eastAsia="Times New Roman" w:hAnsi="Courier New" w:cs="Courier New"/>
+          <w:color w:val="6AAB73"/>
+          <w:sz w:val="20"/>
+          <w:szCs w:val="20"/>
+          <w:lang w:eastAsia="pt-BR"/>
+        </w:rPr>
+        <w:t>bancario</w:t>
+      </w:r>
+      <w:proofErr w:type="spellEnd"/>
+      <w:r>
+        <w:rPr>
+          <w:rFonts w:ascii="Courier New" w:eastAsia="Times New Roman" w:hAnsi="Courier New" w:cs="Courier New"/>
+          <w:color w:val="6AAB73"/>
+          <w:sz w:val="20"/>
+          <w:szCs w:val="20"/>
+          <w:lang w:eastAsia="pt-BR"/>
+        </w:rPr>
+        <w:t>"</w:t>
       </w:r>
       <w:r>
         <w:rPr>
@@ -10059,50 +11083,57 @@
           <w:lang w:eastAsia="pt-BR"/>
         </w:rPr>
         <w:br/>
-        <w:t>}</w:t>
-      </w:r>
-      <w:proofErr w:type="spellStart"/>
-      <w:r>
-        <w:rPr>
-          <w:rFonts w:ascii="Courier New" w:eastAsia="Times New Roman" w:hAnsi="Courier New" w:cs="Courier New"/>
-          <w:color w:val="CF8E6D"/>
-          <w:sz w:val="20"/>
-          <w:szCs w:val="20"/>
-          <w:lang w:eastAsia="pt-BR"/>
-        </w:rPr>
-        <w:t>else</w:t>
-      </w:r>
-      <w:proofErr w:type="spellEnd"/>
-      <w:r>
-        <w:rPr>
-          <w:rFonts w:ascii="Courier New" w:eastAsia="Times New Roman" w:hAnsi="Courier New" w:cs="Courier New"/>
-          <w:color w:val="CF8E6D"/>
-          <w:sz w:val="20"/>
-          <w:szCs w:val="20"/>
-          <w:lang w:eastAsia="pt-BR"/>
-        </w:rPr>
-        <w:t xml:space="preserve"> </w:t>
-      </w:r>
-      <w:r>
-        <w:rPr>
-          <w:rFonts w:ascii="Courier New" w:eastAsia="Times New Roman" w:hAnsi="Courier New" w:cs="Courier New"/>
-          <w:color w:val="BCBEC4"/>
-          <w:sz w:val="20"/>
-          <w:szCs w:val="20"/>
-          <w:lang w:eastAsia="pt-BR"/>
-        </w:rPr>
-        <w:t>{</w:t>
-      </w:r>
-      <w:r>
-        <w:rPr>
-          <w:rFonts w:ascii="Courier New" w:eastAsia="Times New Roman" w:hAnsi="Courier New" w:cs="Courier New"/>
-          <w:color w:val="BCBEC4"/>
-          <w:sz w:val="20"/>
-          <w:szCs w:val="20"/>
-          <w:lang w:eastAsia="pt-BR"/>
-        </w:rPr>
-        <w:br/>
-        <w:t xml:space="preserve">    </w:t>
+        <w:t xml:space="preserve">        </w:t>
+      </w:r>
+      <w:r>
+        <w:rPr>
+          <w:rFonts w:ascii="Courier New" w:eastAsia="Times New Roman" w:hAnsi="Courier New" w:cs="Courier New"/>
+          <w:color w:val="CF8E6D"/>
+          <w:sz w:val="20"/>
+          <w:szCs w:val="20"/>
+          <w:lang w:eastAsia="pt-BR"/>
+        </w:rPr>
+        <w:t xml:space="preserve">in </w:t>
+      </w:r>
+      <w:r>
+        <w:rPr>
+          <w:rFonts w:ascii="Courier New" w:eastAsia="Times New Roman" w:hAnsi="Courier New" w:cs="Courier New"/>
+          <w:color w:val="2AACB8"/>
+          <w:sz w:val="20"/>
+          <w:szCs w:val="20"/>
+          <w:lang w:eastAsia="pt-BR"/>
+        </w:rPr>
+        <w:t>3</w:t>
+      </w:r>
+      <w:r>
+        <w:rPr>
+          <w:rFonts w:ascii="Courier New" w:eastAsia="Times New Roman" w:hAnsi="Courier New" w:cs="Courier New"/>
+          <w:color w:val="BCBEC4"/>
+          <w:sz w:val="20"/>
+          <w:szCs w:val="20"/>
+          <w:lang w:eastAsia="pt-BR"/>
+        </w:rPr>
+        <w:t>..</w:t>
+      </w:r>
+      <w:r>
+        <w:rPr>
+          <w:rFonts w:ascii="Courier New" w:eastAsia="Times New Roman" w:hAnsi="Courier New" w:cs="Courier New"/>
+          <w:color w:val="2AACB8"/>
+          <w:sz w:val="20"/>
+          <w:szCs w:val="20"/>
+          <w:lang w:eastAsia="pt-BR"/>
+        </w:rPr>
+        <w:t xml:space="preserve">5 </w:t>
+      </w:r>
+      <w:r>
+        <w:rPr>
+          <w:rFonts w:ascii="Courier New" w:eastAsia="Times New Roman" w:hAnsi="Courier New" w:cs="Courier New"/>
+          <w:color w:val="BCBEC4"/>
+          <w:sz w:val="20"/>
+          <w:szCs w:val="20"/>
+          <w:lang w:eastAsia="pt-BR"/>
+        </w:rPr>
+        <w:t xml:space="preserve">-&gt; </w:t>
       </w:r>
       <w:proofErr w:type="spellStart"/>
       <w:r>
@@ -10136,6 +11167,103 @@
           <w:szCs w:val="20"/>
           <w:lang w:eastAsia="pt-BR"/>
         </w:rPr>
+        <w:t>"Saldo"</w:t>
+      </w:r>
+      <w:r>
+        <w:rPr>
+          <w:rFonts w:ascii="Courier New" w:eastAsia="Times New Roman" w:hAnsi="Courier New" w:cs="Courier New"/>
+          <w:color w:val="BCBEC4"/>
+          <w:sz w:val="20"/>
+          <w:szCs w:val="20"/>
+          <w:lang w:eastAsia="pt-BR"/>
+        </w:rPr>
+        <w:t xml:space="preserve">) </w:t>
+      </w:r>
+      <w:r>
+        <w:rPr>
+          <w:rFonts w:ascii="Courier New" w:eastAsia="Times New Roman" w:hAnsi="Courier New" w:cs="Courier New"/>
+          <w:color w:val="7A7E85"/>
+          <w:sz w:val="20"/>
+          <w:szCs w:val="20"/>
+          <w:lang w:eastAsia="pt-BR"/>
+        </w:rPr>
+        <w:t>// Também podemos usar o in em WHEN como você pode ver.</w:t>
+      </w:r>
+      <w:r>
+        <w:rPr>
+          <w:rFonts w:ascii="Courier New" w:eastAsia="Times New Roman" w:hAnsi="Courier New" w:cs="Courier New"/>
+          <w:color w:val="7A7E85"/>
+          <w:sz w:val="20"/>
+          <w:szCs w:val="20"/>
+          <w:lang w:eastAsia="pt-BR"/>
+        </w:rPr>
+        <w:br/>
+        <w:t xml:space="preserve">        </w:t>
+      </w:r>
+      <w:proofErr w:type="spellStart"/>
+      <w:r>
+        <w:rPr>
+          <w:rFonts w:ascii="Courier New" w:eastAsia="Times New Roman" w:hAnsi="Courier New" w:cs="Courier New"/>
+          <w:color w:val="CF8E6D"/>
+          <w:sz w:val="20"/>
+          <w:szCs w:val="20"/>
+          <w:lang w:eastAsia="pt-BR"/>
+        </w:rPr>
+        <w:t>else</w:t>
+      </w:r>
+      <w:proofErr w:type="spellEnd"/>
+      <w:r>
+        <w:rPr>
+          <w:rFonts w:ascii="Courier New" w:eastAsia="Times New Roman" w:hAnsi="Courier New" w:cs="Courier New"/>
+          <w:color w:val="CF8E6D"/>
+          <w:sz w:val="20"/>
+          <w:szCs w:val="20"/>
+          <w:lang w:eastAsia="pt-BR"/>
+        </w:rPr>
+        <w:t xml:space="preserve"> </w:t>
+      </w:r>
+      <w:r>
+        <w:rPr>
+          <w:rFonts w:ascii="Courier New" w:eastAsia="Times New Roman" w:hAnsi="Courier New" w:cs="Courier New"/>
+          <w:color w:val="BCBEC4"/>
+          <w:sz w:val="20"/>
+          <w:szCs w:val="20"/>
+          <w:lang w:eastAsia="pt-BR"/>
+        </w:rPr>
+        <w:t xml:space="preserve">-&gt; </w:t>
+      </w:r>
+      <w:proofErr w:type="spellStart"/>
+      <w:r>
+        <w:rPr>
+          <w:rFonts w:ascii="Courier New" w:eastAsia="Times New Roman" w:hAnsi="Courier New" w:cs="Courier New"/>
+          <w:i/>
+          <w:iCs/>
+          <w:color w:val="BCBEC4"/>
+          <w:sz w:val="20"/>
+          <w:szCs w:val="20"/>
+          <w:lang w:eastAsia="pt-BR"/>
+        </w:rPr>
+        <w:t>println</w:t>
+      </w:r>
+      <w:proofErr w:type="spellEnd"/>
+      <w:r>
+        <w:rPr>
+          <w:rFonts w:ascii="Courier New" w:eastAsia="Times New Roman" w:hAnsi="Courier New" w:cs="Courier New"/>
+          <w:color w:val="BCBEC4"/>
+          <w:sz w:val="20"/>
+          <w:szCs w:val="20"/>
+          <w:lang w:eastAsia="pt-BR"/>
+        </w:rPr>
+        <w:t>(</w:t>
+      </w:r>
+      <w:r>
+        <w:rPr>
+          <w:rFonts w:ascii="Courier New" w:eastAsia="Times New Roman" w:hAnsi="Courier New" w:cs="Courier New"/>
+          <w:color w:val="6AAB73"/>
+          <w:sz w:val="20"/>
+          <w:szCs w:val="20"/>
+          <w:lang w:eastAsia="pt-BR"/>
+        </w:rPr>
         <w:t>"</w:t>
       </w:r>
       <w:proofErr w:type="spellStart"/>
@@ -10158,7 +11286,7 @@
           <w:szCs w:val="20"/>
           <w:lang w:eastAsia="pt-BR"/>
         </w:rPr>
-        <w:t xml:space="preserve"> invalida."</w:t>
+        <w:t xml:space="preserve"> não encontrada"</w:t>
       </w:r>
       <w:r>
         <w:rPr>
@@ -10169,6 +11297,17 @@
           <w:lang w:eastAsia="pt-BR"/>
         </w:rPr>
         <w:t>)</w:t>
+      </w:r>
+      <w:r>
+        <w:rPr>
+          <w:rFonts w:ascii="Courier New" w:eastAsia="Times New Roman" w:hAnsi="Courier New" w:cs="Courier New"/>
+          <w:color w:val="BCBEC4"/>
+          <w:sz w:val="20"/>
+          <w:szCs w:val="20"/>
+          <w:lang w:eastAsia="pt-BR"/>
+        </w:rPr>
+        <w:br/>
+        <w:t xml:space="preserve">    }</w:t>
       </w:r>
       <w:r>
         <w:rPr>
@@ -10183,22 +11322,218 @@
       </w:r>
     </w:p>
     <w:p>
-      <w:r>
-        <w:t xml:space="preserve">Saída: </w:t>
-      </w:r>
-      <w:r>
-        <w:t>Pagamento com dinheiro</w:t>
-      </w:r>
+      <w:pPr>
+        <w:shd w:val="clear" w:color="auto" w:fill="1E1F22"/>
+        <w:tabs>
+          <w:tab w:val="left" w:pos="916"/>
+          <w:tab w:val="left" w:pos="1832"/>
+          <w:tab w:val="left" w:pos="2748"/>
+          <w:tab w:val="left" w:pos="3664"/>
+          <w:tab w:val="left" w:pos="4580"/>
+          <w:tab w:val="left" w:pos="5496"/>
+          <w:tab w:val="left" w:pos="6412"/>
+          <w:tab w:val="left" w:pos="7328"/>
+          <w:tab w:val="left" w:pos="8244"/>
+          <w:tab w:val="left" w:pos="9160"/>
+          <w:tab w:val="left" w:pos="10076"/>
+          <w:tab w:val="left" w:pos="10992"/>
+          <w:tab w:val="left" w:pos="11908"/>
+          <w:tab w:val="left" w:pos="12824"/>
+          <w:tab w:val="left" w:pos="13740"/>
+          <w:tab w:val="left" w:pos="14656"/>
+        </w:tabs>
+        <w:spacing w:after="0" w:line="240" w:lineRule="auto"/>
+        <w:rPr>
+          <w:rFonts w:ascii="Courier New" w:eastAsia="Times New Roman" w:hAnsi="Courier New" w:cs="Courier New"/>
+          <w:color w:val="BCBEC4"/>
+          <w:sz w:val="20"/>
+          <w:szCs w:val="20"/>
+          <w:lang w:eastAsia="pt-BR"/>
+        </w:rPr>
+      </w:pPr>
+    </w:p>
+    <w:p>
+      <w:pPr>
+        <w:shd w:val="clear" w:color="auto" w:fill="1E1F22"/>
+        <w:tabs>
+          <w:tab w:val="left" w:pos="916"/>
+          <w:tab w:val="left" w:pos="1832"/>
+          <w:tab w:val="left" w:pos="2748"/>
+          <w:tab w:val="left" w:pos="3664"/>
+          <w:tab w:val="left" w:pos="4580"/>
+          <w:tab w:val="left" w:pos="5496"/>
+          <w:tab w:val="left" w:pos="6412"/>
+          <w:tab w:val="left" w:pos="7328"/>
+          <w:tab w:val="left" w:pos="8244"/>
+          <w:tab w:val="left" w:pos="9160"/>
+          <w:tab w:val="left" w:pos="10076"/>
+          <w:tab w:val="left" w:pos="10992"/>
+          <w:tab w:val="left" w:pos="11908"/>
+          <w:tab w:val="left" w:pos="12824"/>
+          <w:tab w:val="left" w:pos="13740"/>
+          <w:tab w:val="left" w:pos="14656"/>
+        </w:tabs>
+        <w:spacing w:after="0" w:line="240" w:lineRule="auto"/>
+        <w:rPr>
+          <w:rFonts w:ascii="Courier New" w:eastAsia="Times New Roman" w:hAnsi="Courier New" w:cs="Courier New"/>
+          <w:color w:val="BCBEC4"/>
+          <w:sz w:val="20"/>
+          <w:szCs w:val="20"/>
+          <w:lang w:eastAsia="pt-BR"/>
+        </w:rPr>
+      </w:pPr>
+      <w:r>
+        <w:rPr>
+          <w:rFonts w:ascii="Courier New" w:eastAsia="Times New Roman" w:hAnsi="Courier New" w:cs="Courier New"/>
+          <w:color w:val="BCBEC4"/>
+          <w:sz w:val="20"/>
+          <w:szCs w:val="20"/>
+          <w:lang w:eastAsia="pt-BR"/>
+        </w:rPr>
+        <w:t>**** OPCAO = 6 ****</w:t>
+      </w:r>
+    </w:p>
+    <w:p>
+      <w:pPr>
+        <w:shd w:val="clear" w:color="auto" w:fill="1E1F22"/>
+        <w:tabs>
+          <w:tab w:val="left" w:pos="916"/>
+          <w:tab w:val="left" w:pos="1832"/>
+          <w:tab w:val="left" w:pos="2748"/>
+          <w:tab w:val="left" w:pos="3664"/>
+          <w:tab w:val="left" w:pos="4580"/>
+          <w:tab w:val="left" w:pos="5496"/>
+          <w:tab w:val="left" w:pos="6412"/>
+          <w:tab w:val="left" w:pos="7328"/>
+          <w:tab w:val="left" w:pos="8244"/>
+          <w:tab w:val="left" w:pos="9160"/>
+          <w:tab w:val="left" w:pos="10076"/>
+          <w:tab w:val="left" w:pos="10992"/>
+          <w:tab w:val="left" w:pos="11908"/>
+          <w:tab w:val="left" w:pos="12824"/>
+          <w:tab w:val="left" w:pos="13740"/>
+          <w:tab w:val="left" w:pos="14656"/>
+        </w:tabs>
+        <w:spacing w:after="0" w:line="240" w:lineRule="auto"/>
+        <w:rPr>
+          <w:rFonts w:ascii="Courier New" w:eastAsia="Times New Roman" w:hAnsi="Courier New" w:cs="Courier New"/>
+          <w:color w:val="BCBEC4"/>
+          <w:sz w:val="20"/>
+          <w:szCs w:val="20"/>
+          <w:lang w:eastAsia="pt-BR"/>
+        </w:rPr>
+      </w:pPr>
+      <w:r>
+        <w:rPr>
+          <w:rFonts w:ascii="Courier New" w:eastAsia="Times New Roman" w:hAnsi="Courier New" w:cs="Courier New"/>
+          <w:color w:val="BCBEC4"/>
+          <w:sz w:val="20"/>
+          <w:szCs w:val="20"/>
+          <w:lang w:eastAsia="pt-BR"/>
+        </w:rPr>
+        <w:t>Out:</w:t>
+      </w:r>
+      <w:r>
+        <w:t xml:space="preserve"> </w:t>
+      </w:r>
+      <w:proofErr w:type="spellStart"/>
+      <w:r>
+        <w:rPr>
+          <w:rFonts w:ascii="Courier New" w:eastAsia="Times New Roman" w:hAnsi="Courier New" w:cs="Courier New"/>
+          <w:color w:val="BCBEC4"/>
+          <w:sz w:val="20"/>
+          <w:szCs w:val="20"/>
+          <w:lang w:eastAsia="pt-BR"/>
+        </w:rPr>
+        <w:t>Opcao</w:t>
+      </w:r>
+      <w:proofErr w:type="spellEnd"/>
+      <w:r>
+        <w:rPr>
+          <w:rFonts w:ascii="Courier New" w:eastAsia="Times New Roman" w:hAnsi="Courier New" w:cs="Courier New"/>
+          <w:color w:val="BCBEC4"/>
+          <w:sz w:val="20"/>
+          <w:szCs w:val="20"/>
+          <w:lang w:eastAsia="pt-BR"/>
+        </w:rPr>
+        <w:t xml:space="preserve"> não encontrada</w:t>
+      </w:r>
+    </w:p>
+    <w:p>
+      <w:pPr>
+        <w:shd w:val="clear" w:color="auto" w:fill="1E1F22"/>
+        <w:tabs>
+          <w:tab w:val="left" w:pos="916"/>
+          <w:tab w:val="left" w:pos="1832"/>
+          <w:tab w:val="left" w:pos="2748"/>
+          <w:tab w:val="left" w:pos="3664"/>
+          <w:tab w:val="left" w:pos="4580"/>
+          <w:tab w:val="left" w:pos="5496"/>
+          <w:tab w:val="left" w:pos="6412"/>
+          <w:tab w:val="left" w:pos="7328"/>
+          <w:tab w:val="left" w:pos="8244"/>
+          <w:tab w:val="left" w:pos="9160"/>
+          <w:tab w:val="left" w:pos="10076"/>
+          <w:tab w:val="left" w:pos="10992"/>
+          <w:tab w:val="left" w:pos="11908"/>
+          <w:tab w:val="left" w:pos="12824"/>
+          <w:tab w:val="left" w:pos="13740"/>
+          <w:tab w:val="left" w:pos="14656"/>
+        </w:tabs>
+        <w:spacing w:after="0" w:line="240" w:lineRule="auto"/>
+        <w:rPr>
+          <w:rFonts w:ascii="Courier New" w:eastAsia="Times New Roman" w:hAnsi="Courier New" w:cs="Courier New"/>
+          <w:color w:val="BCBEC4"/>
+          <w:sz w:val="20"/>
+          <w:szCs w:val="20"/>
+          <w:lang w:eastAsia="pt-BR"/>
+        </w:rPr>
+      </w:pPr>
+    </w:p>
+    <w:p>
+      <w:pPr>
+        <w:shd w:val="clear" w:color="auto" w:fill="1E1F22"/>
+        <w:tabs>
+          <w:tab w:val="left" w:pos="916"/>
+          <w:tab w:val="left" w:pos="1832"/>
+          <w:tab w:val="left" w:pos="2748"/>
+          <w:tab w:val="left" w:pos="3664"/>
+          <w:tab w:val="left" w:pos="4580"/>
+          <w:tab w:val="left" w:pos="5496"/>
+          <w:tab w:val="left" w:pos="6412"/>
+          <w:tab w:val="left" w:pos="7328"/>
+          <w:tab w:val="left" w:pos="8244"/>
+          <w:tab w:val="left" w:pos="9160"/>
+          <w:tab w:val="left" w:pos="10076"/>
+          <w:tab w:val="left" w:pos="10992"/>
+          <w:tab w:val="left" w:pos="11908"/>
+          <w:tab w:val="left" w:pos="12824"/>
+          <w:tab w:val="left" w:pos="13740"/>
+          <w:tab w:val="left" w:pos="14656"/>
+        </w:tabs>
+        <w:spacing w:after="0" w:line="240" w:lineRule="auto"/>
+        <w:rPr>
+          <w:rFonts w:ascii="Courier New" w:eastAsia="Times New Roman" w:hAnsi="Courier New" w:cs="Courier New"/>
+          <w:color w:val="BCBEC4"/>
+          <w:sz w:val="20"/>
+          <w:szCs w:val="20"/>
+          <w:lang w:eastAsia="pt-BR"/>
+        </w:rPr>
+      </w:pPr>
     </w:p>
     <w:p/>
     <w:p/>
     <w:p>
       <w:pPr>
-        <w:pStyle w:val="Ttulo2"/>
+        <w:pStyle w:val="Ttulo1"/>
       </w:pPr>
-      <w:r>
-        <w:lastRenderedPageBreak/>
-        <w:t>WHEN Lembrar do Switch</w:t>
+      <w:proofErr w:type="spellStart"/>
+      <w:r>
+        <w:t>Array</w:t>
+      </w:r>
+      <w:proofErr w:type="spellEnd"/>
+      <w:r>
+        <w:t xml:space="preserve"> em Kotlin</w:t>
       </w:r>
     </w:p>
     <w:p/>
@@ -10263,7 +11598,7 @@
           <w:szCs w:val="20"/>
           <w:lang w:eastAsia="pt-BR"/>
         </w:rPr>
-        <w:t>EstruturasCondicionais</w:t>
+        <w:t>Arrays</w:t>
       </w:r>
       <w:proofErr w:type="spellEnd"/>
       <w:r>
@@ -10354,182 +11689,166 @@
       <w:r>
         <w:rPr>
           <w:rFonts w:ascii="Courier New" w:eastAsia="Times New Roman" w:hAnsi="Courier New" w:cs="Courier New"/>
-          <w:color w:val="CF8E6D"/>
-          <w:sz w:val="20"/>
-          <w:szCs w:val="20"/>
+          <w:color w:val="7A7E85"/>
+          <w:sz w:val="20"/>
+          <w:szCs w:val="20"/>
+          <w:lang w:eastAsia="pt-BR"/>
+        </w:rPr>
+        <w:t xml:space="preserve">// Lembrar que com val, </w:t>
+      </w:r>
+      <w:proofErr w:type="spellStart"/>
+      <w:r>
+        <w:rPr>
+          <w:rFonts w:ascii="Courier New" w:eastAsia="Times New Roman" w:hAnsi="Courier New" w:cs="Courier New"/>
+          <w:color w:val="7A7E85"/>
+          <w:sz w:val="20"/>
+          <w:szCs w:val="20"/>
+          <w:lang w:eastAsia="pt-BR"/>
+        </w:rPr>
+        <w:t>voce</w:t>
+      </w:r>
+      <w:proofErr w:type="spellEnd"/>
+      <w:r>
+        <w:rPr>
+          <w:rFonts w:ascii="Courier New" w:eastAsia="Times New Roman" w:hAnsi="Courier New" w:cs="Courier New"/>
+          <w:color w:val="7A7E85"/>
+          <w:sz w:val="20"/>
+          <w:szCs w:val="20"/>
+          <w:lang w:eastAsia="pt-BR"/>
+        </w:rPr>
+        <w:t xml:space="preserve"> pode alterar os dados dentro do </w:t>
+      </w:r>
+      <w:proofErr w:type="spellStart"/>
+      <w:r>
+        <w:rPr>
+          <w:rFonts w:ascii="Courier New" w:eastAsia="Times New Roman" w:hAnsi="Courier New" w:cs="Courier New"/>
+          <w:color w:val="7A7E85"/>
+          <w:sz w:val="20"/>
+          <w:szCs w:val="20"/>
+          <w:lang w:eastAsia="pt-BR"/>
+        </w:rPr>
+        <w:t>array</w:t>
+      </w:r>
+      <w:proofErr w:type="spellEnd"/>
+      <w:r>
+        <w:rPr>
+          <w:rFonts w:ascii="Courier New" w:eastAsia="Times New Roman" w:hAnsi="Courier New" w:cs="Courier New"/>
+          <w:color w:val="7A7E85"/>
+          <w:sz w:val="20"/>
+          <w:szCs w:val="20"/>
+          <w:lang w:eastAsia="pt-BR"/>
+        </w:rPr>
+        <w:t>, ou seja, mudar o nome das pessoas</w:t>
+      </w:r>
+      <w:r>
+        <w:rPr>
+          <w:rFonts w:ascii="Courier New" w:eastAsia="Times New Roman" w:hAnsi="Courier New" w:cs="Courier New"/>
+          <w:color w:val="7A7E85"/>
+          <w:sz w:val="20"/>
+          <w:szCs w:val="20"/>
+          <w:lang w:eastAsia="pt-BR"/>
+        </w:rPr>
+        <w:br/>
+        <w:t xml:space="preserve">    // Mas </w:t>
+      </w:r>
+      <w:proofErr w:type="spellStart"/>
+      <w:r>
+        <w:rPr>
+          <w:rFonts w:ascii="Courier New" w:eastAsia="Times New Roman" w:hAnsi="Courier New" w:cs="Courier New"/>
+          <w:color w:val="7A7E85"/>
+          <w:sz w:val="20"/>
+          <w:szCs w:val="20"/>
+          <w:lang w:eastAsia="pt-BR"/>
+        </w:rPr>
+        <w:t>nao</w:t>
+      </w:r>
+      <w:proofErr w:type="spellEnd"/>
+      <w:r>
+        <w:rPr>
+          <w:rFonts w:ascii="Courier New" w:eastAsia="Times New Roman" w:hAnsi="Courier New" w:cs="Courier New"/>
+          <w:color w:val="7A7E85"/>
+          <w:sz w:val="20"/>
+          <w:szCs w:val="20"/>
+          <w:lang w:eastAsia="pt-BR"/>
+        </w:rPr>
+        <w:t xml:space="preserve"> pode recriar o </w:t>
+      </w:r>
+      <w:proofErr w:type="spellStart"/>
+      <w:r>
+        <w:rPr>
+          <w:rFonts w:ascii="Courier New" w:eastAsia="Times New Roman" w:hAnsi="Courier New" w:cs="Courier New"/>
+          <w:color w:val="7A7E85"/>
+          <w:sz w:val="20"/>
+          <w:szCs w:val="20"/>
+          <w:lang w:eastAsia="pt-BR"/>
+        </w:rPr>
+        <w:t>array</w:t>
+      </w:r>
+      <w:proofErr w:type="spellEnd"/>
+      <w:r>
+        <w:rPr>
+          <w:rFonts w:ascii="Courier New" w:eastAsia="Times New Roman" w:hAnsi="Courier New" w:cs="Courier New"/>
+          <w:color w:val="7A7E85"/>
+          <w:sz w:val="20"/>
+          <w:szCs w:val="20"/>
+          <w:lang w:eastAsia="pt-BR"/>
+        </w:rPr>
+        <w:t xml:space="preserve">, ou seja, refazer um novo </w:t>
+      </w:r>
+      <w:proofErr w:type="spellStart"/>
+      <w:r>
+        <w:rPr>
+          <w:rFonts w:ascii="Courier New" w:eastAsia="Times New Roman" w:hAnsi="Courier New" w:cs="Courier New"/>
+          <w:color w:val="7A7E85"/>
+          <w:sz w:val="20"/>
+          <w:szCs w:val="20"/>
+          <w:lang w:eastAsia="pt-BR"/>
+        </w:rPr>
+        <w:t>array</w:t>
+      </w:r>
+      <w:proofErr w:type="spellEnd"/>
+      <w:r>
+        <w:rPr>
+          <w:rFonts w:ascii="Courier New" w:eastAsia="Times New Roman" w:hAnsi="Courier New" w:cs="Courier New"/>
+          <w:color w:val="7A7E85"/>
+          <w:sz w:val="20"/>
+          <w:szCs w:val="20"/>
+          <w:lang w:eastAsia="pt-BR"/>
+        </w:rPr>
+        <w:t xml:space="preserve"> nomes.</w:t>
+      </w:r>
+      <w:r>
+        <w:rPr>
+          <w:rFonts w:ascii="Courier New" w:eastAsia="Times New Roman" w:hAnsi="Courier New" w:cs="Courier New"/>
+          <w:color w:val="7A7E85"/>
+          <w:sz w:val="20"/>
+          <w:szCs w:val="20"/>
+          <w:lang w:eastAsia="pt-BR"/>
+        </w:rPr>
+        <w:br/>
+        <w:t xml:space="preserve">    </w:t>
+      </w:r>
+      <w:r>
+        <w:rPr>
+          <w:rFonts w:ascii="Courier New" w:eastAsia="Times New Roman" w:hAnsi="Courier New" w:cs="Courier New"/>
+          <w:color w:val="CF8E6D"/>
+          <w:sz w:val="20"/>
+          <w:szCs w:val="20"/>
+          <w:highlight w:val="darkBlue"/>
           <w:lang w:eastAsia="pt-BR"/>
         </w:rPr>
         <w:t xml:space="preserve">val </w:t>
       </w:r>
-      <w:proofErr w:type="spellStart"/>
-      <w:r>
-        <w:rPr>
-          <w:rFonts w:ascii="Courier New" w:eastAsia="Times New Roman" w:hAnsi="Courier New" w:cs="Courier New"/>
-          <w:color w:val="BCBEC4"/>
-          <w:sz w:val="20"/>
-          <w:szCs w:val="20"/>
-          <w:lang w:eastAsia="pt-BR"/>
-        </w:rPr>
-        <w:t>opcao</w:t>
-      </w:r>
-      <w:proofErr w:type="spellEnd"/>
-      <w:r>
-        <w:rPr>
-          <w:rFonts w:ascii="Courier New" w:eastAsia="Times New Roman" w:hAnsi="Courier New" w:cs="Courier New"/>
-          <w:color w:val="BCBEC4"/>
-          <w:sz w:val="20"/>
-          <w:szCs w:val="20"/>
-          <w:lang w:eastAsia="pt-BR"/>
-        </w:rPr>
-        <w:t xml:space="preserve"> = </w:t>
-      </w:r>
-      <w:r>
-        <w:rPr>
-          <w:rFonts w:ascii="Courier New" w:eastAsia="Times New Roman" w:hAnsi="Courier New" w:cs="Courier New"/>
-          <w:color w:val="2AACB8"/>
-          <w:sz w:val="20"/>
-          <w:szCs w:val="20"/>
-          <w:lang w:eastAsia="pt-BR"/>
-        </w:rPr>
-        <w:t>6</w:t>
-      </w:r>
-      <w:r>
-        <w:rPr>
-          <w:rFonts w:ascii="Courier New" w:eastAsia="Times New Roman" w:hAnsi="Courier New" w:cs="Courier New"/>
-          <w:color w:val="2AACB8"/>
-          <w:sz w:val="20"/>
-          <w:szCs w:val="20"/>
-          <w:lang w:eastAsia="pt-BR"/>
-        </w:rPr>
-        <w:br/>
-      </w:r>
-      <w:r>
-        <w:rPr>
-          <w:rFonts w:ascii="Courier New" w:eastAsia="Times New Roman" w:hAnsi="Courier New" w:cs="Courier New"/>
-          <w:color w:val="2AACB8"/>
-          <w:sz w:val="20"/>
-          <w:szCs w:val="20"/>
-          <w:lang w:eastAsia="pt-BR"/>
-        </w:rPr>
-        <w:br/>
-        <w:t xml:space="preserve">    </w:t>
-      </w:r>
-      <w:proofErr w:type="spellStart"/>
-      <w:r>
-        <w:rPr>
-          <w:rFonts w:ascii="Courier New" w:eastAsia="Times New Roman" w:hAnsi="Courier New" w:cs="Courier New"/>
-          <w:color w:val="CF8E6D"/>
-          <w:sz w:val="20"/>
-          <w:szCs w:val="20"/>
-          <w:lang w:eastAsia="pt-BR"/>
-        </w:rPr>
-        <w:t>when</w:t>
-      </w:r>
-      <w:proofErr w:type="spellEnd"/>
-      <w:r>
-        <w:rPr>
-          <w:rFonts w:ascii="Courier New" w:eastAsia="Times New Roman" w:hAnsi="Courier New" w:cs="Courier New"/>
-          <w:color w:val="BCBEC4"/>
-          <w:sz w:val="20"/>
-          <w:szCs w:val="20"/>
-          <w:lang w:eastAsia="pt-BR"/>
-        </w:rPr>
-        <w:t>(</w:t>
-      </w:r>
-      <w:proofErr w:type="spellStart"/>
-      <w:r>
-        <w:rPr>
-          <w:rFonts w:ascii="Courier New" w:eastAsia="Times New Roman" w:hAnsi="Courier New" w:cs="Courier New"/>
-          <w:color w:val="BCBEC4"/>
-          <w:sz w:val="20"/>
-          <w:szCs w:val="20"/>
-          <w:lang w:eastAsia="pt-BR"/>
-        </w:rPr>
-        <w:t>opcao</w:t>
-      </w:r>
-      <w:proofErr w:type="spellEnd"/>
-      <w:r>
-        <w:rPr>
-          <w:rFonts w:ascii="Courier New" w:eastAsia="Times New Roman" w:hAnsi="Courier New" w:cs="Courier New"/>
-          <w:color w:val="BCBEC4"/>
-          <w:sz w:val="20"/>
-          <w:szCs w:val="20"/>
-          <w:lang w:eastAsia="pt-BR"/>
-        </w:rPr>
-        <w:t>){</w:t>
-      </w:r>
-      <w:r>
-        <w:rPr>
-          <w:rFonts w:ascii="Courier New" w:eastAsia="Times New Roman" w:hAnsi="Courier New" w:cs="Courier New"/>
-          <w:color w:val="BCBEC4"/>
-          <w:sz w:val="20"/>
-          <w:szCs w:val="20"/>
-          <w:lang w:eastAsia="pt-BR"/>
-        </w:rPr>
-        <w:t xml:space="preserve"> </w:t>
-      </w:r>
-      <w:r>
-        <w:rPr>
-          <w:rFonts w:ascii="Courier New" w:eastAsia="Times New Roman" w:hAnsi="Courier New" w:cs="Courier New"/>
-          <w:color w:val="FF0000"/>
-          <w:sz w:val="20"/>
-          <w:szCs w:val="20"/>
-          <w:lang w:eastAsia="pt-BR"/>
-        </w:rPr>
-        <w:t xml:space="preserve">// </w:t>
-      </w:r>
-      <w:proofErr w:type="spellStart"/>
-      <w:r>
-        <w:rPr>
-          <w:rFonts w:ascii="Courier New" w:eastAsia="Times New Roman" w:hAnsi="Courier New" w:cs="Courier New"/>
-          <w:color w:val="FF0000"/>
-          <w:sz w:val="20"/>
-          <w:szCs w:val="20"/>
-          <w:lang w:eastAsia="pt-BR"/>
-        </w:rPr>
-        <w:t>Opcao</w:t>
-      </w:r>
-      <w:proofErr w:type="spellEnd"/>
-      <w:r>
-        <w:rPr>
-          <w:rFonts w:ascii="Courier New" w:eastAsia="Times New Roman" w:hAnsi="Courier New" w:cs="Courier New"/>
-          <w:color w:val="FF0000"/>
-          <w:sz w:val="20"/>
-          <w:szCs w:val="20"/>
-          <w:lang w:eastAsia="pt-BR"/>
-        </w:rPr>
-        <w:t xml:space="preserve"> que vamos testar.</w:t>
-      </w:r>
-      <w:r>
-        <w:rPr>
-          <w:rFonts w:ascii="Courier New" w:eastAsia="Times New Roman" w:hAnsi="Courier New" w:cs="Courier New"/>
-          <w:color w:val="BCBEC4"/>
-          <w:sz w:val="20"/>
-          <w:szCs w:val="20"/>
-          <w:lang w:eastAsia="pt-BR"/>
-        </w:rPr>
-        <w:br/>
-        <w:t xml:space="preserve">        </w:t>
-      </w:r>
-      <w:r>
-        <w:rPr>
-          <w:rFonts w:ascii="Courier New" w:eastAsia="Times New Roman" w:hAnsi="Courier New" w:cs="Courier New"/>
-          <w:color w:val="2AACB8"/>
-          <w:sz w:val="20"/>
-          <w:szCs w:val="20"/>
-          <w:lang w:eastAsia="pt-BR"/>
-        </w:rPr>
-        <w:t xml:space="preserve">1 </w:t>
-      </w:r>
-      <w:r>
-        <w:rPr>
-          <w:rFonts w:ascii="Courier New" w:eastAsia="Times New Roman" w:hAnsi="Courier New" w:cs="Courier New"/>
-          <w:color w:val="BCBEC4"/>
-          <w:sz w:val="20"/>
-          <w:szCs w:val="20"/>
-          <w:lang w:eastAsia="pt-BR"/>
-        </w:rPr>
-        <w:t xml:space="preserve">-&gt; </w:t>
+      <w:r>
+        <w:rPr>
+          <w:rFonts w:ascii="Courier New" w:eastAsia="Times New Roman" w:hAnsi="Courier New" w:cs="Courier New"/>
+          <w:color w:val="BCBEC4"/>
+          <w:sz w:val="20"/>
+          <w:szCs w:val="20"/>
+          <w:highlight w:val="darkBlue"/>
+          <w:lang w:eastAsia="pt-BR"/>
+        </w:rPr>
+        <w:t xml:space="preserve">nomes = </w:t>
       </w:r>
       <w:proofErr w:type="spellStart"/>
       <w:r>
@@ -10540,9 +11859,10 @@
           <w:color w:val="BCBEC4"/>
           <w:sz w:val="20"/>
           <w:szCs w:val="20"/>
-          <w:lang w:eastAsia="pt-BR"/>
-        </w:rPr>
-        <w:t>println</w:t>
+          <w:highlight w:val="darkBlue"/>
+          <w:lang w:eastAsia="pt-BR"/>
+        </w:rPr>
+        <w:t>arrayOf</w:t>
       </w:r>
       <w:proofErr w:type="spellEnd"/>
       <w:r>
@@ -10563,6 +11883,46 @@
           <w:szCs w:val="20"/>
           <w:lang w:eastAsia="pt-BR"/>
         </w:rPr>
+        <w:t>"Alleph"</w:t>
+      </w:r>
+      <w:r>
+        <w:rPr>
+          <w:rFonts w:ascii="Courier New" w:eastAsia="Times New Roman" w:hAnsi="Courier New" w:cs="Courier New"/>
+          <w:color w:val="BCBEC4"/>
+          <w:sz w:val="20"/>
+          <w:szCs w:val="20"/>
+          <w:lang w:eastAsia="pt-BR"/>
+        </w:rPr>
+        <w:t xml:space="preserve">, </w:t>
+      </w:r>
+      <w:r>
+        <w:rPr>
+          <w:rFonts w:ascii="Courier New" w:eastAsia="Times New Roman" w:hAnsi="Courier New" w:cs="Courier New"/>
+          <w:color w:val="6AAB73"/>
+          <w:sz w:val="20"/>
+          <w:szCs w:val="20"/>
+          <w:lang w:eastAsia="pt-BR"/>
+        </w:rPr>
+        <w:t>"Fernanda"</w:t>
+      </w:r>
+      <w:r>
+        <w:rPr>
+          <w:rFonts w:ascii="Courier New" w:eastAsia="Times New Roman" w:hAnsi="Courier New" w:cs="Courier New"/>
+          <w:color w:val="BCBEC4"/>
+          <w:sz w:val="20"/>
+          <w:szCs w:val="20"/>
+          <w:lang w:eastAsia="pt-BR"/>
+        </w:rPr>
+        <w:t xml:space="preserve">, </w:t>
+      </w:r>
+      <w:r>
+        <w:rPr>
+          <w:rFonts w:ascii="Courier New" w:eastAsia="Times New Roman" w:hAnsi="Courier New" w:cs="Courier New"/>
+          <w:color w:val="6AAB73"/>
+          <w:sz w:val="20"/>
+          <w:szCs w:val="20"/>
+          <w:lang w:eastAsia="pt-BR"/>
+        </w:rPr>
         <w:t>"</w:t>
       </w:r>
       <w:proofErr w:type="spellStart"/>
@@ -10574,7 +11934,7 @@
           <w:szCs w:val="20"/>
           <w:lang w:eastAsia="pt-BR"/>
         </w:rPr>
-        <w:t>Cartao</w:t>
+        <w:t>Crixus</w:t>
       </w:r>
       <w:proofErr w:type="spellEnd"/>
       <w:r>
@@ -10585,7 +11945,27 @@
           <w:szCs w:val="20"/>
           <w:lang w:eastAsia="pt-BR"/>
         </w:rPr>
-        <w:t xml:space="preserve"> de credito"</w:t>
+        <w:t>"</w:t>
+      </w:r>
+      <w:r>
+        <w:rPr>
+          <w:rFonts w:ascii="Courier New" w:eastAsia="Times New Roman" w:hAnsi="Courier New" w:cs="Courier New"/>
+          <w:color w:val="BCBEC4"/>
+          <w:sz w:val="20"/>
+          <w:szCs w:val="20"/>
+          <w:lang w:eastAsia="pt-BR"/>
+        </w:rPr>
+        <w:t xml:space="preserve">, </w:t>
+      </w:r>
+      <w:r>
+        <w:rPr>
+          <w:rFonts w:ascii="Courier New" w:eastAsia="Times New Roman" w:hAnsi="Courier New" w:cs="Courier New"/>
+          <w:color w:val="6AAB73"/>
+          <w:sz w:val="20"/>
+          <w:szCs w:val="20"/>
+          <w:lang w:eastAsia="pt-BR"/>
+        </w:rPr>
+        <w:t>"Amora"</w:t>
       </w:r>
       <w:r>
         <w:rPr>
@@ -10606,27 +11986,17 @@
           <w:lang w:eastAsia="pt-BR"/>
         </w:rPr>
         <w:br/>
-        <w:t xml:space="preserve">        </w:t>
-      </w:r>
-      <w:r>
-        <w:rPr>
-          <w:rFonts w:ascii="Courier New" w:eastAsia="Times New Roman" w:hAnsi="Courier New" w:cs="Courier New"/>
-          <w:color w:val="2AACB8"/>
-          <w:sz w:val="20"/>
-          <w:szCs w:val="20"/>
-          <w:lang w:eastAsia="pt-BR"/>
-        </w:rPr>
-        <w:t xml:space="preserve">2 </w:t>
-      </w:r>
-      <w:r>
-        <w:rPr>
-          <w:rFonts w:ascii="Courier New" w:eastAsia="Times New Roman" w:hAnsi="Courier New" w:cs="Courier New"/>
-          <w:color w:val="BCBEC4"/>
-          <w:sz w:val="20"/>
-          <w:szCs w:val="20"/>
-          <w:lang w:eastAsia="pt-BR"/>
-        </w:rPr>
-        <w:t xml:space="preserve">-&gt; </w:t>
+      </w:r>
+      <w:r>
+        <w:rPr>
+          <w:rFonts w:ascii="Courier New" w:eastAsia="Times New Roman" w:hAnsi="Courier New" w:cs="Courier New"/>
+          <w:color w:val="BCBEC4"/>
+          <w:sz w:val="20"/>
+          <w:szCs w:val="20"/>
+          <w:lang w:eastAsia="pt-BR"/>
+        </w:rPr>
+        <w:br/>
+        <w:t xml:space="preserve">    </w:t>
       </w:r>
       <w:proofErr w:type="spellStart"/>
       <w:r>
@@ -10650,7 +12020,111 @@
           <w:szCs w:val="20"/>
           <w:lang w:eastAsia="pt-BR"/>
         </w:rPr>
-        <w:t>(</w:t>
+        <w:t>(nomes[</w:t>
+      </w:r>
+      <w:r>
+        <w:rPr>
+          <w:rFonts w:ascii="Courier New" w:eastAsia="Times New Roman" w:hAnsi="Courier New" w:cs="Courier New"/>
+          <w:color w:val="2AACB8"/>
+          <w:sz w:val="20"/>
+          <w:szCs w:val="20"/>
+          <w:lang w:eastAsia="pt-BR"/>
+        </w:rPr>
+        <w:t>1</w:t>
+      </w:r>
+      <w:r>
+        <w:rPr>
+          <w:rFonts w:ascii="Courier New" w:eastAsia="Times New Roman" w:hAnsi="Courier New" w:cs="Courier New"/>
+          <w:color w:val="BCBEC4"/>
+          <w:sz w:val="20"/>
+          <w:szCs w:val="20"/>
+          <w:lang w:eastAsia="pt-BR"/>
+        </w:rPr>
+        <w:t>])</w:t>
+      </w:r>
+      <w:r>
+        <w:rPr>
+          <w:rFonts w:ascii="Courier New" w:eastAsia="Times New Roman" w:hAnsi="Courier New" w:cs="Courier New"/>
+          <w:color w:val="BCBEC4"/>
+          <w:sz w:val="20"/>
+          <w:szCs w:val="20"/>
+          <w:lang w:eastAsia="pt-BR"/>
+        </w:rPr>
+        <w:br/>
+      </w:r>
+      <w:r>
+        <w:rPr>
+          <w:rFonts w:ascii="Courier New" w:eastAsia="Times New Roman" w:hAnsi="Courier New" w:cs="Courier New"/>
+          <w:color w:val="BCBEC4"/>
+          <w:sz w:val="20"/>
+          <w:szCs w:val="20"/>
+          <w:lang w:eastAsia="pt-BR"/>
+        </w:rPr>
+        <w:br/>
+        <w:t xml:space="preserve">    </w:t>
+      </w:r>
+      <w:r>
+        <w:rPr>
+          <w:rFonts w:ascii="Courier New" w:eastAsia="Times New Roman" w:hAnsi="Courier New" w:cs="Courier New"/>
+          <w:color w:val="7A7E85"/>
+          <w:sz w:val="20"/>
+          <w:szCs w:val="20"/>
+          <w:lang w:eastAsia="pt-BR"/>
+        </w:rPr>
+        <w:t xml:space="preserve">// mudando valor do </w:t>
+      </w:r>
+      <w:proofErr w:type="spellStart"/>
+      <w:r>
+        <w:rPr>
+          <w:rFonts w:ascii="Courier New" w:eastAsia="Times New Roman" w:hAnsi="Courier New" w:cs="Courier New"/>
+          <w:color w:val="7A7E85"/>
+          <w:sz w:val="20"/>
+          <w:szCs w:val="20"/>
+          <w:lang w:eastAsia="pt-BR"/>
+        </w:rPr>
+        <w:t>array</w:t>
+      </w:r>
+      <w:proofErr w:type="spellEnd"/>
+      <w:r>
+        <w:rPr>
+          <w:rFonts w:ascii="Courier New" w:eastAsia="Times New Roman" w:hAnsi="Courier New" w:cs="Courier New"/>
+          <w:color w:val="7A7E85"/>
+          <w:sz w:val="20"/>
+          <w:szCs w:val="20"/>
+          <w:lang w:eastAsia="pt-BR"/>
+        </w:rPr>
+        <w:br/>
+        <w:t xml:space="preserve">    </w:t>
+      </w:r>
+      <w:r>
+        <w:rPr>
+          <w:rFonts w:ascii="Courier New" w:eastAsia="Times New Roman" w:hAnsi="Courier New" w:cs="Courier New"/>
+          <w:color w:val="BCBEC4"/>
+          <w:sz w:val="20"/>
+          <w:szCs w:val="20"/>
+          <w:lang w:eastAsia="pt-BR"/>
+        </w:rPr>
+        <w:t>nomes[</w:t>
+      </w:r>
+      <w:r>
+        <w:rPr>
+          <w:rFonts w:ascii="Courier New" w:eastAsia="Times New Roman" w:hAnsi="Courier New" w:cs="Courier New"/>
+          <w:color w:val="2AACB8"/>
+          <w:sz w:val="20"/>
+          <w:szCs w:val="20"/>
+          <w:lang w:eastAsia="pt-BR"/>
+        </w:rPr>
+        <w:t>1</w:t>
+      </w:r>
+      <w:r>
+        <w:rPr>
+          <w:rFonts w:ascii="Courier New" w:eastAsia="Times New Roman" w:hAnsi="Courier New" w:cs="Courier New"/>
+          <w:color w:val="BCBEC4"/>
+          <w:sz w:val="20"/>
+          <w:szCs w:val="20"/>
+          <w:lang w:eastAsia="pt-BR"/>
+        </w:rPr>
+        <w:t xml:space="preserve">] = </w:t>
       </w:r>
       <w:r>
         <w:rPr>
@@ -10660,7 +12134,7 @@
           <w:szCs w:val="20"/>
           <w:lang w:eastAsia="pt-BR"/>
         </w:rPr>
-        <w:t xml:space="preserve">"Extrato </w:t>
+        <w:t>"</w:t>
       </w:r>
       <w:proofErr w:type="spellStart"/>
       <w:r>
@@ -10671,7 +12145,7 @@
           <w:szCs w:val="20"/>
           <w:lang w:eastAsia="pt-BR"/>
         </w:rPr>
-        <w:t>bancario</w:t>
+        <w:t>Anastacia</w:t>
       </w:r>
       <w:proofErr w:type="spellEnd"/>
       <w:r>
@@ -10687,73 +12161,23 @@
       <w:r>
         <w:rPr>
           <w:rFonts w:ascii="Courier New" w:eastAsia="Times New Roman" w:hAnsi="Courier New" w:cs="Courier New"/>
-          <w:color w:val="BCBEC4"/>
-          <w:sz w:val="20"/>
-          <w:szCs w:val="20"/>
-          <w:lang w:eastAsia="pt-BR"/>
-        </w:rPr>
-        <w:t>)</w:t>
-      </w:r>
-      <w:r>
-        <w:rPr>
-          <w:rFonts w:ascii="Courier New" w:eastAsia="Times New Roman" w:hAnsi="Courier New" w:cs="Courier New"/>
-          <w:color w:val="BCBEC4"/>
-          <w:sz w:val="20"/>
-          <w:szCs w:val="20"/>
-          <w:lang w:eastAsia="pt-BR"/>
-        </w:rPr>
-        <w:br/>
-        <w:t xml:space="preserve">        </w:t>
-      </w:r>
-      <w:r>
-        <w:rPr>
-          <w:rFonts w:ascii="Courier New" w:eastAsia="Times New Roman" w:hAnsi="Courier New" w:cs="Courier New"/>
-          <w:color w:val="CF8E6D"/>
-          <w:sz w:val="20"/>
-          <w:szCs w:val="20"/>
-          <w:lang w:eastAsia="pt-BR"/>
-        </w:rPr>
-        <w:t xml:space="preserve">in </w:t>
-      </w:r>
-      <w:r>
-        <w:rPr>
-          <w:rFonts w:ascii="Courier New" w:eastAsia="Times New Roman" w:hAnsi="Courier New" w:cs="Courier New"/>
-          <w:color w:val="2AACB8"/>
-          <w:sz w:val="20"/>
-          <w:szCs w:val="20"/>
-          <w:lang w:eastAsia="pt-BR"/>
-        </w:rPr>
-        <w:t>3</w:t>
-      </w:r>
-      <w:r>
-        <w:rPr>
-          <w:rFonts w:ascii="Courier New" w:eastAsia="Times New Roman" w:hAnsi="Courier New" w:cs="Courier New"/>
-          <w:color w:val="BCBEC4"/>
-          <w:sz w:val="20"/>
-          <w:szCs w:val="20"/>
-          <w:lang w:eastAsia="pt-BR"/>
-        </w:rPr>
-        <w:t>..</w:t>
-      </w:r>
-      <w:r>
-        <w:rPr>
-          <w:rFonts w:ascii="Courier New" w:eastAsia="Times New Roman" w:hAnsi="Courier New" w:cs="Courier New"/>
-          <w:color w:val="2AACB8"/>
-          <w:sz w:val="20"/>
-          <w:szCs w:val="20"/>
-          <w:lang w:eastAsia="pt-BR"/>
-        </w:rPr>
-        <w:t xml:space="preserve">5 </w:t>
-      </w:r>
-      <w:r>
-        <w:rPr>
-          <w:rFonts w:ascii="Courier New" w:eastAsia="Times New Roman" w:hAnsi="Courier New" w:cs="Courier New"/>
-          <w:color w:val="BCBEC4"/>
-          <w:sz w:val="20"/>
-          <w:szCs w:val="20"/>
-          <w:lang w:eastAsia="pt-BR"/>
-        </w:rPr>
-        <w:t xml:space="preserve">-&gt; </w:t>
+          <w:color w:val="6AAB73"/>
+          <w:sz w:val="20"/>
+          <w:szCs w:val="20"/>
+          <w:lang w:eastAsia="pt-BR"/>
+        </w:rPr>
+        <w:br/>
+      </w:r>
+      <w:r>
+        <w:rPr>
+          <w:rFonts w:ascii="Courier New" w:eastAsia="Times New Roman" w:hAnsi="Courier New" w:cs="Courier New"/>
+          <w:color w:val="6AAB73"/>
+          <w:sz w:val="20"/>
+          <w:szCs w:val="20"/>
+          <w:lang w:eastAsia="pt-BR"/>
+        </w:rPr>
+        <w:br/>
+        <w:t xml:space="preserve">    </w:t>
       </w:r>
       <w:proofErr w:type="spellStart"/>
       <w:r>
@@ -10777,157 +12201,27 @@
           <w:szCs w:val="20"/>
           <w:lang w:eastAsia="pt-BR"/>
         </w:rPr>
-        <w:t>(</w:t>
-      </w:r>
-      <w:r>
-        <w:rPr>
-          <w:rFonts w:ascii="Courier New" w:eastAsia="Times New Roman" w:hAnsi="Courier New" w:cs="Courier New"/>
-          <w:color w:val="6AAB73"/>
-          <w:sz w:val="20"/>
-          <w:szCs w:val="20"/>
-          <w:lang w:eastAsia="pt-BR"/>
-        </w:rPr>
-        <w:t>"Saldo"</w:t>
-      </w:r>
-      <w:r>
-        <w:rPr>
-          <w:rFonts w:ascii="Courier New" w:eastAsia="Times New Roman" w:hAnsi="Courier New" w:cs="Courier New"/>
-          <w:color w:val="BCBEC4"/>
-          <w:sz w:val="20"/>
-          <w:szCs w:val="20"/>
-          <w:lang w:eastAsia="pt-BR"/>
-        </w:rPr>
-        <w:t xml:space="preserve">) </w:t>
-      </w:r>
-      <w:r>
-        <w:rPr>
-          <w:rFonts w:ascii="Courier New" w:eastAsia="Times New Roman" w:hAnsi="Courier New" w:cs="Courier New"/>
-          <w:color w:val="7A7E85"/>
-          <w:sz w:val="20"/>
-          <w:szCs w:val="20"/>
-          <w:lang w:eastAsia="pt-BR"/>
-        </w:rPr>
-        <w:t>// Também podemos usar o in em WHEN como você pode ver.</w:t>
-      </w:r>
-      <w:r>
-        <w:rPr>
-          <w:rFonts w:ascii="Courier New" w:eastAsia="Times New Roman" w:hAnsi="Courier New" w:cs="Courier New"/>
-          <w:color w:val="7A7E85"/>
-          <w:sz w:val="20"/>
-          <w:szCs w:val="20"/>
-          <w:lang w:eastAsia="pt-BR"/>
-        </w:rPr>
-        <w:br/>
-        <w:t xml:space="preserve">        </w:t>
-      </w:r>
-      <w:proofErr w:type="spellStart"/>
-      <w:r>
-        <w:rPr>
-          <w:rFonts w:ascii="Courier New" w:eastAsia="Times New Roman" w:hAnsi="Courier New" w:cs="Courier New"/>
-          <w:color w:val="CF8E6D"/>
-          <w:sz w:val="20"/>
-          <w:szCs w:val="20"/>
-          <w:lang w:eastAsia="pt-BR"/>
-        </w:rPr>
-        <w:t>else</w:t>
-      </w:r>
-      <w:proofErr w:type="spellEnd"/>
-      <w:r>
-        <w:rPr>
-          <w:rFonts w:ascii="Courier New" w:eastAsia="Times New Roman" w:hAnsi="Courier New" w:cs="Courier New"/>
-          <w:color w:val="CF8E6D"/>
-          <w:sz w:val="20"/>
-          <w:szCs w:val="20"/>
-          <w:lang w:eastAsia="pt-BR"/>
-        </w:rPr>
-        <w:t xml:space="preserve"> </w:t>
-      </w:r>
-      <w:r>
-        <w:rPr>
-          <w:rFonts w:ascii="Courier New" w:eastAsia="Times New Roman" w:hAnsi="Courier New" w:cs="Courier New"/>
-          <w:color w:val="BCBEC4"/>
-          <w:sz w:val="20"/>
-          <w:szCs w:val="20"/>
-          <w:lang w:eastAsia="pt-BR"/>
-        </w:rPr>
-        <w:t xml:space="preserve">-&gt; </w:t>
-      </w:r>
-      <w:proofErr w:type="spellStart"/>
-      <w:r>
-        <w:rPr>
-          <w:rFonts w:ascii="Courier New" w:eastAsia="Times New Roman" w:hAnsi="Courier New" w:cs="Courier New"/>
-          <w:i/>
-          <w:iCs/>
-          <w:color w:val="BCBEC4"/>
-          <w:sz w:val="20"/>
-          <w:szCs w:val="20"/>
-          <w:lang w:eastAsia="pt-BR"/>
-        </w:rPr>
-        <w:t>println</w:t>
-      </w:r>
-      <w:proofErr w:type="spellEnd"/>
-      <w:r>
-        <w:rPr>
-          <w:rFonts w:ascii="Courier New" w:eastAsia="Times New Roman" w:hAnsi="Courier New" w:cs="Courier New"/>
-          <w:color w:val="BCBEC4"/>
-          <w:sz w:val="20"/>
-          <w:szCs w:val="20"/>
-          <w:lang w:eastAsia="pt-BR"/>
-        </w:rPr>
-        <w:t>(</w:t>
-      </w:r>
-      <w:r>
-        <w:rPr>
-          <w:rFonts w:ascii="Courier New" w:eastAsia="Times New Roman" w:hAnsi="Courier New" w:cs="Courier New"/>
-          <w:color w:val="6AAB73"/>
-          <w:sz w:val="20"/>
-          <w:szCs w:val="20"/>
-          <w:lang w:eastAsia="pt-BR"/>
-        </w:rPr>
-        <w:t>"</w:t>
-      </w:r>
-      <w:proofErr w:type="spellStart"/>
-      <w:r>
-        <w:rPr>
-          <w:rFonts w:ascii="Courier New" w:eastAsia="Times New Roman" w:hAnsi="Courier New" w:cs="Courier New"/>
-          <w:color w:val="6AAB73"/>
-          <w:sz w:val="20"/>
-          <w:szCs w:val="20"/>
-          <w:lang w:eastAsia="pt-BR"/>
-        </w:rPr>
-        <w:t>Opcao</w:t>
-      </w:r>
-      <w:proofErr w:type="spellEnd"/>
-      <w:r>
-        <w:rPr>
-          <w:rFonts w:ascii="Courier New" w:eastAsia="Times New Roman" w:hAnsi="Courier New" w:cs="Courier New"/>
-          <w:color w:val="6AAB73"/>
-          <w:sz w:val="20"/>
-          <w:szCs w:val="20"/>
-          <w:lang w:eastAsia="pt-BR"/>
-        </w:rPr>
-        <w:t xml:space="preserve"> não encontrada"</w:t>
-      </w:r>
-      <w:r>
-        <w:rPr>
-          <w:rFonts w:ascii="Courier New" w:eastAsia="Times New Roman" w:hAnsi="Courier New" w:cs="Courier New"/>
-          <w:color w:val="BCBEC4"/>
-          <w:sz w:val="20"/>
-          <w:szCs w:val="20"/>
-          <w:lang w:eastAsia="pt-BR"/>
-        </w:rPr>
-        <w:t>)</w:t>
-      </w:r>
-      <w:r>
-        <w:rPr>
-          <w:rFonts w:ascii="Courier New" w:eastAsia="Times New Roman" w:hAnsi="Courier New" w:cs="Courier New"/>
-          <w:color w:val="BCBEC4"/>
-          <w:sz w:val="20"/>
-          <w:szCs w:val="20"/>
-          <w:lang w:eastAsia="pt-BR"/>
-        </w:rPr>
-        <w:br/>
-        <w:t xml:space="preserve">    }</w:t>
+        <w:t>(nomes[</w:t>
+      </w:r>
+      <w:r>
+        <w:rPr>
+          <w:rFonts w:ascii="Courier New" w:eastAsia="Times New Roman" w:hAnsi="Courier New" w:cs="Courier New"/>
+          <w:color w:val="2AACB8"/>
+          <w:sz w:val="20"/>
+          <w:szCs w:val="20"/>
+          <w:lang w:eastAsia="pt-BR"/>
+        </w:rPr>
+        <w:t>1</w:t>
+      </w:r>
+      <w:r>
+        <w:rPr>
+          <w:rFonts w:ascii="Courier New" w:eastAsia="Times New Roman" w:hAnsi="Courier New" w:cs="Courier New"/>
+          <w:color w:val="BCBEC4"/>
+          <w:sz w:val="20"/>
+          <w:szCs w:val="20"/>
+          <w:lang w:eastAsia="pt-BR"/>
+        </w:rPr>
+        <w:t>])</w:t>
       </w:r>
       <w:r>
         <w:rPr>
@@ -10939,6 +12233,39 @@
         </w:rPr>
         <w:br/>
         <w:t>}</w:t>
+      </w:r>
+    </w:p>
+    <w:p/>
+    <w:p/>
+    <w:p/>
+    <w:p/>
+    <w:p/>
+    <w:p>
+      <w:pPr>
+        <w:pStyle w:val="Ttulo1"/>
+      </w:pPr>
+      <w:proofErr w:type="spellStart"/>
+      <w:r>
+        <w:t>While</w:t>
+      </w:r>
+      <w:proofErr w:type="spellEnd"/>
+    </w:p>
+    <w:p>
+      <w:r>
+        <w:t>Vamos executar aquele bloco de código enquanto aquela condição for verdadeira</w:t>
+      </w:r>
+    </w:p>
+    <w:p>
+      <w:r>
+        <w:t xml:space="preserve">Aqui o programa vai contar de 1 </w:t>
+      </w:r>
+      <w:proofErr w:type="spellStart"/>
+      <w:r>
+        <w:t>ate</w:t>
+      </w:r>
+      <w:proofErr w:type="spellEnd"/>
+      <w:r>
+        <w:t xml:space="preserve"> 10</w:t>
       </w:r>
     </w:p>
     <w:p>
@@ -10971,6 +12298,305 @@
           <w:lang w:eastAsia="pt-BR"/>
         </w:rPr>
       </w:pPr>
+      <w:proofErr w:type="spellStart"/>
+      <w:r>
+        <w:rPr>
+          <w:rFonts w:ascii="Courier New" w:eastAsia="Times New Roman" w:hAnsi="Courier New" w:cs="Courier New"/>
+          <w:color w:val="CF8E6D"/>
+          <w:sz w:val="20"/>
+          <w:szCs w:val="20"/>
+          <w:lang w:eastAsia="pt-BR"/>
+        </w:rPr>
+        <w:t>package</w:t>
+      </w:r>
+      <w:proofErr w:type="spellEnd"/>
+      <w:r>
+        <w:rPr>
+          <w:rFonts w:ascii="Courier New" w:eastAsia="Times New Roman" w:hAnsi="Courier New" w:cs="Courier New"/>
+          <w:color w:val="CF8E6D"/>
+          <w:sz w:val="20"/>
+          <w:szCs w:val="20"/>
+          <w:lang w:eastAsia="pt-BR"/>
+        </w:rPr>
+        <w:t xml:space="preserve"> </w:t>
+      </w:r>
+      <w:proofErr w:type="spellStart"/>
+      <w:r>
+        <w:rPr>
+          <w:rFonts w:ascii="Courier New" w:eastAsia="Times New Roman" w:hAnsi="Courier New" w:cs="Courier New"/>
+          <w:color w:val="BCBEC4"/>
+          <w:sz w:val="20"/>
+          <w:szCs w:val="20"/>
+          <w:lang w:eastAsia="pt-BR"/>
+        </w:rPr>
+        <w:t>Arrays</w:t>
+      </w:r>
+      <w:proofErr w:type="spellEnd"/>
+      <w:r>
+        <w:rPr>
+          <w:rFonts w:ascii="Courier New" w:eastAsia="Times New Roman" w:hAnsi="Courier New" w:cs="Courier New"/>
+          <w:color w:val="BCBEC4"/>
+          <w:sz w:val="20"/>
+          <w:szCs w:val="20"/>
+          <w:lang w:eastAsia="pt-BR"/>
+        </w:rPr>
+        <w:br/>
+      </w:r>
+      <w:r>
+        <w:rPr>
+          <w:rFonts w:ascii="Courier New" w:eastAsia="Times New Roman" w:hAnsi="Courier New" w:cs="Courier New"/>
+          <w:color w:val="BCBEC4"/>
+          <w:sz w:val="20"/>
+          <w:szCs w:val="20"/>
+          <w:lang w:eastAsia="pt-BR"/>
+        </w:rPr>
+        <w:br/>
+      </w:r>
+      <w:proofErr w:type="spellStart"/>
+      <w:r>
+        <w:rPr>
+          <w:rFonts w:ascii="Courier New" w:eastAsia="Times New Roman" w:hAnsi="Courier New" w:cs="Courier New"/>
+          <w:color w:val="CF8E6D"/>
+          <w:sz w:val="20"/>
+          <w:szCs w:val="20"/>
+          <w:lang w:eastAsia="pt-BR"/>
+        </w:rPr>
+        <w:t>fun</w:t>
+      </w:r>
+      <w:proofErr w:type="spellEnd"/>
+      <w:r>
+        <w:rPr>
+          <w:rFonts w:ascii="Courier New" w:eastAsia="Times New Roman" w:hAnsi="Courier New" w:cs="Courier New"/>
+          <w:color w:val="CF8E6D"/>
+          <w:sz w:val="20"/>
+          <w:szCs w:val="20"/>
+          <w:lang w:eastAsia="pt-BR"/>
+        </w:rPr>
+        <w:t xml:space="preserve"> </w:t>
+      </w:r>
+      <w:proofErr w:type="gramStart"/>
+      <w:r>
+        <w:rPr>
+          <w:rFonts w:ascii="Courier New" w:eastAsia="Times New Roman" w:hAnsi="Courier New" w:cs="Courier New"/>
+          <w:color w:val="56A8F5"/>
+          <w:sz w:val="20"/>
+          <w:szCs w:val="20"/>
+          <w:lang w:eastAsia="pt-BR"/>
+        </w:rPr>
+        <w:t>main</w:t>
+      </w:r>
+      <w:r>
+        <w:rPr>
+          <w:rFonts w:ascii="Courier New" w:eastAsia="Times New Roman" w:hAnsi="Courier New" w:cs="Courier New"/>
+          <w:color w:val="BCBEC4"/>
+          <w:sz w:val="20"/>
+          <w:szCs w:val="20"/>
+          <w:lang w:eastAsia="pt-BR"/>
+        </w:rPr>
+        <w:t>(</w:t>
+      </w:r>
+      <w:proofErr w:type="gramEnd"/>
+      <w:r>
+        <w:rPr>
+          <w:rFonts w:ascii="Courier New" w:eastAsia="Times New Roman" w:hAnsi="Courier New" w:cs="Courier New"/>
+          <w:color w:val="BCBEC4"/>
+          <w:sz w:val="20"/>
+          <w:szCs w:val="20"/>
+          <w:lang w:eastAsia="pt-BR"/>
+        </w:rPr>
+        <w:t>) {</w:t>
+      </w:r>
+      <w:r>
+        <w:rPr>
+          <w:rFonts w:ascii="Courier New" w:eastAsia="Times New Roman" w:hAnsi="Courier New" w:cs="Courier New"/>
+          <w:color w:val="BCBEC4"/>
+          <w:sz w:val="20"/>
+          <w:szCs w:val="20"/>
+          <w:lang w:eastAsia="pt-BR"/>
+        </w:rPr>
+        <w:br/>
+        <w:t xml:space="preserve">    </w:t>
+      </w:r>
+      <w:r>
+        <w:rPr>
+          <w:rFonts w:ascii="Courier New" w:eastAsia="Times New Roman" w:hAnsi="Courier New" w:cs="Courier New"/>
+          <w:color w:val="CF8E6D"/>
+          <w:sz w:val="20"/>
+          <w:szCs w:val="20"/>
+          <w:lang w:eastAsia="pt-BR"/>
+        </w:rPr>
+        <w:t xml:space="preserve">var </w:t>
+      </w:r>
+      <w:r>
+        <w:rPr>
+          <w:rFonts w:ascii="Courier New" w:eastAsia="Times New Roman" w:hAnsi="Courier New" w:cs="Courier New"/>
+          <w:color w:val="BCBEC4"/>
+          <w:sz w:val="20"/>
+          <w:szCs w:val="20"/>
+          <w:lang w:eastAsia="pt-BR"/>
+        </w:rPr>
+        <w:t xml:space="preserve">contagem = </w:t>
+      </w:r>
+      <w:r>
+        <w:rPr>
+          <w:rFonts w:ascii="Courier New" w:eastAsia="Times New Roman" w:hAnsi="Courier New" w:cs="Courier New"/>
+          <w:color w:val="2AACB8"/>
+          <w:sz w:val="20"/>
+          <w:szCs w:val="20"/>
+          <w:lang w:eastAsia="pt-BR"/>
+        </w:rPr>
+        <w:t>0</w:t>
+      </w:r>
+      <w:r>
+        <w:rPr>
+          <w:rFonts w:ascii="Courier New" w:eastAsia="Times New Roman" w:hAnsi="Courier New" w:cs="Courier New"/>
+          <w:color w:val="2AACB8"/>
+          <w:sz w:val="20"/>
+          <w:szCs w:val="20"/>
+          <w:lang w:eastAsia="pt-BR"/>
+        </w:rPr>
+        <w:br/>
+      </w:r>
+      <w:r>
+        <w:rPr>
+          <w:rFonts w:ascii="Courier New" w:eastAsia="Times New Roman" w:hAnsi="Courier New" w:cs="Courier New"/>
+          <w:color w:val="2AACB8"/>
+          <w:sz w:val="20"/>
+          <w:szCs w:val="20"/>
+          <w:lang w:eastAsia="pt-BR"/>
+        </w:rPr>
+        <w:br/>
+        <w:t xml:space="preserve">    </w:t>
+      </w:r>
+      <w:proofErr w:type="spellStart"/>
+      <w:r>
+        <w:rPr>
+          <w:rFonts w:ascii="Courier New" w:eastAsia="Times New Roman" w:hAnsi="Courier New" w:cs="Courier New"/>
+          <w:color w:val="CF8E6D"/>
+          <w:sz w:val="20"/>
+          <w:szCs w:val="20"/>
+          <w:lang w:eastAsia="pt-BR"/>
+        </w:rPr>
+        <w:t>while</w:t>
+      </w:r>
+      <w:proofErr w:type="spellEnd"/>
+      <w:r>
+        <w:rPr>
+          <w:rFonts w:ascii="Courier New" w:eastAsia="Times New Roman" w:hAnsi="Courier New" w:cs="Courier New"/>
+          <w:color w:val="CF8E6D"/>
+          <w:sz w:val="20"/>
+          <w:szCs w:val="20"/>
+          <w:lang w:eastAsia="pt-BR"/>
+        </w:rPr>
+        <w:t xml:space="preserve"> </w:t>
+      </w:r>
+      <w:r>
+        <w:rPr>
+          <w:rFonts w:ascii="Courier New" w:eastAsia="Times New Roman" w:hAnsi="Courier New" w:cs="Courier New"/>
+          <w:color w:val="BCBEC4"/>
+          <w:sz w:val="20"/>
+          <w:szCs w:val="20"/>
+          <w:lang w:eastAsia="pt-BR"/>
+        </w:rPr>
+        <w:t xml:space="preserve">(contagem &lt; </w:t>
+      </w:r>
+      <w:r>
+        <w:rPr>
+          <w:rFonts w:ascii="Courier New" w:eastAsia="Times New Roman" w:hAnsi="Courier New" w:cs="Courier New"/>
+          <w:color w:val="2AACB8"/>
+          <w:sz w:val="20"/>
+          <w:szCs w:val="20"/>
+          <w:lang w:eastAsia="pt-BR"/>
+        </w:rPr>
+        <w:t>10</w:t>
+      </w:r>
+      <w:r>
+        <w:rPr>
+          <w:rFonts w:ascii="Courier New" w:eastAsia="Times New Roman" w:hAnsi="Courier New" w:cs="Courier New"/>
+          <w:color w:val="BCBEC4"/>
+          <w:sz w:val="20"/>
+          <w:szCs w:val="20"/>
+          <w:lang w:eastAsia="pt-BR"/>
+        </w:rPr>
+        <w:t>) {</w:t>
+      </w:r>
+      <w:r>
+        <w:rPr>
+          <w:rFonts w:ascii="Courier New" w:eastAsia="Times New Roman" w:hAnsi="Courier New" w:cs="Courier New"/>
+          <w:color w:val="BCBEC4"/>
+          <w:sz w:val="20"/>
+          <w:szCs w:val="20"/>
+          <w:lang w:eastAsia="pt-BR"/>
+        </w:rPr>
+        <w:br/>
+        <w:t xml:space="preserve">        contagem++</w:t>
+      </w:r>
+      <w:r>
+        <w:rPr>
+          <w:rFonts w:ascii="Courier New" w:eastAsia="Times New Roman" w:hAnsi="Courier New" w:cs="Courier New"/>
+          <w:color w:val="BCBEC4"/>
+          <w:sz w:val="20"/>
+          <w:szCs w:val="20"/>
+          <w:lang w:eastAsia="pt-BR"/>
+        </w:rPr>
+        <w:br/>
+        <w:t xml:space="preserve">        </w:t>
+      </w:r>
+      <w:proofErr w:type="spellStart"/>
+      <w:r>
+        <w:rPr>
+          <w:rFonts w:ascii="Courier New" w:eastAsia="Times New Roman" w:hAnsi="Courier New" w:cs="Courier New"/>
+          <w:i/>
+          <w:iCs/>
+          <w:color w:val="BCBEC4"/>
+          <w:sz w:val="20"/>
+          <w:szCs w:val="20"/>
+          <w:lang w:eastAsia="pt-BR"/>
+        </w:rPr>
+        <w:t>println</w:t>
+      </w:r>
+      <w:proofErr w:type="spellEnd"/>
+      <w:r>
+        <w:rPr>
+          <w:rFonts w:ascii="Courier New" w:eastAsia="Times New Roman" w:hAnsi="Courier New" w:cs="Courier New"/>
+          <w:color w:val="BCBEC4"/>
+          <w:sz w:val="20"/>
+          <w:szCs w:val="20"/>
+          <w:lang w:eastAsia="pt-BR"/>
+        </w:rPr>
+        <w:t>(contagem)</w:t>
+      </w:r>
+      <w:r>
+        <w:rPr>
+          <w:rFonts w:ascii="Courier New" w:eastAsia="Times New Roman" w:hAnsi="Courier New" w:cs="Courier New"/>
+          <w:color w:val="BCBEC4"/>
+          <w:sz w:val="20"/>
+          <w:szCs w:val="20"/>
+          <w:lang w:eastAsia="pt-BR"/>
+        </w:rPr>
+        <w:br/>
+        <w:t xml:space="preserve">    }</w:t>
+      </w:r>
+      <w:r>
+        <w:rPr>
+          <w:rFonts w:ascii="Courier New" w:eastAsia="Times New Roman" w:hAnsi="Courier New" w:cs="Courier New"/>
+          <w:color w:val="BCBEC4"/>
+          <w:sz w:val="20"/>
+          <w:szCs w:val="20"/>
+          <w:lang w:eastAsia="pt-BR"/>
+        </w:rPr>
+        <w:br/>
+        <w:t>}</w:t>
+      </w:r>
+    </w:p>
+    <w:p/>
+    <w:p>
+      <w:pPr>
+        <w:pStyle w:val="Ttulo1"/>
+      </w:pPr>
+      <w:r>
+        <w:t xml:space="preserve">For </w:t>
+      </w:r>
     </w:p>
     <w:p>
       <w:pPr>
@@ -10999,19 +12625,379 @@
           <w:color w:val="BCBEC4"/>
           <w:sz w:val="20"/>
           <w:szCs w:val="20"/>
-          <w:lang w:eastAsia="pt-BR"/>
+          <w:lang w:val="en-US" w:eastAsia="pt-BR"/>
         </w:rPr>
       </w:pPr>
       <w:r>
         <w:rPr>
           <w:rFonts w:ascii="Courier New" w:eastAsia="Times New Roman" w:hAnsi="Courier New" w:cs="Courier New"/>
-          <w:color w:val="BCBEC4"/>
-          <w:sz w:val="20"/>
-          <w:szCs w:val="20"/>
-          <w:lang w:eastAsia="pt-BR"/>
-        </w:rPr>
-        <w:t>**** OPCAO = 6 ****</w:t>
-      </w:r>
+          <w:color w:val="CF8E6D"/>
+          <w:sz w:val="20"/>
+          <w:szCs w:val="20"/>
+          <w:lang w:val="en-US" w:eastAsia="pt-BR"/>
+        </w:rPr>
+        <w:t xml:space="preserve">package </w:t>
+      </w:r>
+      <w:proofErr w:type="spellStart"/>
+      <w:r>
+        <w:rPr>
+          <w:rFonts w:ascii="Courier New" w:eastAsia="Times New Roman" w:hAnsi="Courier New" w:cs="Courier New"/>
+          <w:color w:val="BCBEC4"/>
+          <w:sz w:val="20"/>
+          <w:szCs w:val="20"/>
+          <w:lang w:val="en-US" w:eastAsia="pt-BR"/>
+        </w:rPr>
+        <w:t>ArraysELoops</w:t>
+      </w:r>
+      <w:proofErr w:type="spellEnd"/>
+      <w:r>
+        <w:rPr>
+          <w:rFonts w:ascii="Courier New" w:eastAsia="Times New Roman" w:hAnsi="Courier New" w:cs="Courier New"/>
+          <w:color w:val="BCBEC4"/>
+          <w:sz w:val="20"/>
+          <w:szCs w:val="20"/>
+          <w:lang w:val="en-US" w:eastAsia="pt-BR"/>
+        </w:rPr>
+        <w:br/>
+      </w:r>
+      <w:r>
+        <w:rPr>
+          <w:rFonts w:ascii="Courier New" w:eastAsia="Times New Roman" w:hAnsi="Courier New" w:cs="Courier New"/>
+          <w:color w:val="BCBEC4"/>
+          <w:sz w:val="20"/>
+          <w:szCs w:val="20"/>
+          <w:lang w:val="en-US" w:eastAsia="pt-BR"/>
+        </w:rPr>
+        <w:br/>
+      </w:r>
+      <w:r>
+        <w:rPr>
+          <w:rFonts w:ascii="Courier New" w:eastAsia="Times New Roman" w:hAnsi="Courier New" w:cs="Courier New"/>
+          <w:color w:val="CF8E6D"/>
+          <w:sz w:val="20"/>
+          <w:szCs w:val="20"/>
+          <w:lang w:val="en-US" w:eastAsia="pt-BR"/>
+        </w:rPr>
+        <w:t xml:space="preserve">fun </w:t>
+      </w:r>
+      <w:proofErr w:type="gramStart"/>
+      <w:r>
+        <w:rPr>
+          <w:rFonts w:ascii="Courier New" w:eastAsia="Times New Roman" w:hAnsi="Courier New" w:cs="Courier New"/>
+          <w:color w:val="56A8F5"/>
+          <w:sz w:val="20"/>
+          <w:szCs w:val="20"/>
+          <w:lang w:val="en-US" w:eastAsia="pt-BR"/>
+        </w:rPr>
+        <w:t>main</w:t>
+      </w:r>
+      <w:r>
+        <w:rPr>
+          <w:rFonts w:ascii="Courier New" w:eastAsia="Times New Roman" w:hAnsi="Courier New" w:cs="Courier New"/>
+          <w:color w:val="BCBEC4"/>
+          <w:sz w:val="20"/>
+          <w:szCs w:val="20"/>
+          <w:lang w:val="en-US" w:eastAsia="pt-BR"/>
+        </w:rPr>
+        <w:t>(</w:t>
+      </w:r>
+      <w:proofErr w:type="gramEnd"/>
+      <w:r>
+        <w:rPr>
+          <w:rFonts w:ascii="Courier New" w:eastAsia="Times New Roman" w:hAnsi="Courier New" w:cs="Courier New"/>
+          <w:color w:val="BCBEC4"/>
+          <w:sz w:val="20"/>
+          <w:szCs w:val="20"/>
+          <w:lang w:val="en-US" w:eastAsia="pt-BR"/>
+        </w:rPr>
+        <w:t>) {</w:t>
+      </w:r>
+      <w:r>
+        <w:rPr>
+          <w:rFonts w:ascii="Courier New" w:eastAsia="Times New Roman" w:hAnsi="Courier New" w:cs="Courier New"/>
+          <w:color w:val="BCBEC4"/>
+          <w:sz w:val="20"/>
+          <w:szCs w:val="20"/>
+          <w:lang w:val="en-US" w:eastAsia="pt-BR"/>
+        </w:rPr>
+        <w:br/>
+      </w:r>
+      <w:r>
+        <w:rPr>
+          <w:rFonts w:ascii="Courier New" w:eastAsia="Times New Roman" w:hAnsi="Courier New" w:cs="Courier New"/>
+          <w:color w:val="BCBEC4"/>
+          <w:sz w:val="20"/>
+          <w:szCs w:val="20"/>
+          <w:lang w:val="en-US" w:eastAsia="pt-BR"/>
+        </w:rPr>
+        <w:br/>
+        <w:t xml:space="preserve">    </w:t>
+      </w:r>
+      <w:r>
+        <w:rPr>
+          <w:rFonts w:ascii="Courier New" w:eastAsia="Times New Roman" w:hAnsi="Courier New" w:cs="Courier New"/>
+          <w:color w:val="CF8E6D"/>
+          <w:sz w:val="20"/>
+          <w:szCs w:val="20"/>
+          <w:lang w:val="en-US" w:eastAsia="pt-BR"/>
+        </w:rPr>
+        <w:t xml:space="preserve">for </w:t>
+      </w:r>
+      <w:r>
+        <w:rPr>
+          <w:rFonts w:ascii="Courier New" w:eastAsia="Times New Roman" w:hAnsi="Courier New" w:cs="Courier New"/>
+          <w:color w:val="BCBEC4"/>
+          <w:sz w:val="20"/>
+          <w:szCs w:val="20"/>
+          <w:lang w:val="en-US" w:eastAsia="pt-BR"/>
+        </w:rPr>
+        <w:t>(</w:t>
+      </w:r>
+      <w:proofErr w:type="spellStart"/>
+      <w:r>
+        <w:rPr>
+          <w:rFonts w:ascii="Courier New" w:eastAsia="Times New Roman" w:hAnsi="Courier New" w:cs="Courier New"/>
+          <w:color w:val="BCBEC4"/>
+          <w:sz w:val="20"/>
+          <w:szCs w:val="20"/>
+          <w:lang w:val="en-US" w:eastAsia="pt-BR"/>
+        </w:rPr>
+        <w:t>numero</w:t>
+      </w:r>
+      <w:proofErr w:type="spellEnd"/>
+      <w:r>
+        <w:rPr>
+          <w:rFonts w:ascii="Courier New" w:eastAsia="Times New Roman" w:hAnsi="Courier New" w:cs="Courier New"/>
+          <w:color w:val="BCBEC4"/>
+          <w:sz w:val="20"/>
+          <w:szCs w:val="20"/>
+          <w:lang w:val="en-US" w:eastAsia="pt-BR"/>
+        </w:rPr>
+        <w:t xml:space="preserve"> </w:t>
+      </w:r>
+      <w:r>
+        <w:rPr>
+          <w:rFonts w:ascii="Courier New" w:eastAsia="Times New Roman" w:hAnsi="Courier New" w:cs="Courier New"/>
+          <w:color w:val="CF8E6D"/>
+          <w:sz w:val="20"/>
+          <w:szCs w:val="20"/>
+          <w:lang w:val="en-US" w:eastAsia="pt-BR"/>
+        </w:rPr>
+        <w:t xml:space="preserve">in </w:t>
+      </w:r>
+      <w:r>
+        <w:rPr>
+          <w:rFonts w:ascii="Courier New" w:eastAsia="Times New Roman" w:hAnsi="Courier New" w:cs="Courier New"/>
+          <w:color w:val="2AACB8"/>
+          <w:sz w:val="20"/>
+          <w:szCs w:val="20"/>
+          <w:lang w:val="en-US" w:eastAsia="pt-BR"/>
+        </w:rPr>
+        <w:t>1</w:t>
+      </w:r>
+      <w:r>
+        <w:rPr>
+          <w:rFonts w:ascii="Courier New" w:eastAsia="Times New Roman" w:hAnsi="Courier New" w:cs="Courier New"/>
+          <w:color w:val="BCBEC4"/>
+          <w:sz w:val="20"/>
+          <w:szCs w:val="20"/>
+          <w:lang w:val="en-US" w:eastAsia="pt-BR"/>
+        </w:rPr>
+        <w:t>..</w:t>
+      </w:r>
+      <w:r>
+        <w:rPr>
+          <w:rFonts w:ascii="Courier New" w:eastAsia="Times New Roman" w:hAnsi="Courier New" w:cs="Courier New"/>
+          <w:color w:val="2AACB8"/>
+          <w:sz w:val="20"/>
+          <w:szCs w:val="20"/>
+          <w:lang w:val="en-US" w:eastAsia="pt-BR"/>
+        </w:rPr>
+        <w:t>5</w:t>
+      </w:r>
+      <w:r>
+        <w:rPr>
+          <w:rFonts w:ascii="Courier New" w:eastAsia="Times New Roman" w:hAnsi="Courier New" w:cs="Courier New"/>
+          <w:color w:val="BCBEC4"/>
+          <w:sz w:val="20"/>
+          <w:szCs w:val="20"/>
+          <w:lang w:val="en-US" w:eastAsia="pt-BR"/>
+        </w:rPr>
+        <w:t>){</w:t>
+      </w:r>
+      <w:r>
+        <w:rPr>
+          <w:rFonts w:ascii="Courier New" w:eastAsia="Times New Roman" w:hAnsi="Courier New" w:cs="Courier New"/>
+          <w:color w:val="BCBEC4"/>
+          <w:sz w:val="20"/>
+          <w:szCs w:val="20"/>
+          <w:lang w:val="en-US" w:eastAsia="pt-BR"/>
+        </w:rPr>
+        <w:br/>
+        <w:t xml:space="preserve">        </w:t>
+      </w:r>
+      <w:proofErr w:type="spellStart"/>
+      <w:r>
+        <w:rPr>
+          <w:rFonts w:ascii="Courier New" w:eastAsia="Times New Roman" w:hAnsi="Courier New" w:cs="Courier New"/>
+          <w:i/>
+          <w:iCs/>
+          <w:color w:val="BCBEC4"/>
+          <w:sz w:val="20"/>
+          <w:szCs w:val="20"/>
+          <w:lang w:val="en-US" w:eastAsia="pt-BR"/>
+        </w:rPr>
+        <w:t>println</w:t>
+      </w:r>
+      <w:proofErr w:type="spellEnd"/>
+      <w:r>
+        <w:rPr>
+          <w:rFonts w:ascii="Courier New" w:eastAsia="Times New Roman" w:hAnsi="Courier New" w:cs="Courier New"/>
+          <w:color w:val="BCBEC4"/>
+          <w:sz w:val="20"/>
+          <w:szCs w:val="20"/>
+          <w:lang w:val="en-US" w:eastAsia="pt-BR"/>
+        </w:rPr>
+        <w:t>(</w:t>
+      </w:r>
+      <w:r>
+        <w:rPr>
+          <w:rFonts w:ascii="Courier New" w:eastAsia="Times New Roman" w:hAnsi="Courier New" w:cs="Courier New"/>
+          <w:color w:val="6AAB73"/>
+          <w:sz w:val="20"/>
+          <w:szCs w:val="20"/>
+          <w:lang w:val="en-US" w:eastAsia="pt-BR"/>
+        </w:rPr>
+        <w:t>"</w:t>
+      </w:r>
+      <w:proofErr w:type="spellStart"/>
+      <w:r>
+        <w:rPr>
+          <w:rFonts w:ascii="Courier New" w:eastAsia="Times New Roman" w:hAnsi="Courier New" w:cs="Courier New"/>
+          <w:color w:val="6AAB73"/>
+          <w:sz w:val="20"/>
+          <w:szCs w:val="20"/>
+          <w:lang w:val="en-US" w:eastAsia="pt-BR"/>
+        </w:rPr>
+        <w:t>Contagem</w:t>
+      </w:r>
+      <w:proofErr w:type="spellEnd"/>
+      <w:r>
+        <w:rPr>
+          <w:rFonts w:ascii="Courier New" w:eastAsia="Times New Roman" w:hAnsi="Courier New" w:cs="Courier New"/>
+          <w:color w:val="6AAB73"/>
+          <w:sz w:val="20"/>
+          <w:szCs w:val="20"/>
+          <w:lang w:val="en-US" w:eastAsia="pt-BR"/>
+        </w:rPr>
+        <w:t xml:space="preserve"> </w:t>
+      </w:r>
+      <w:r>
+        <w:rPr>
+          <w:rFonts w:ascii="Courier New" w:eastAsia="Times New Roman" w:hAnsi="Courier New" w:cs="Courier New"/>
+          <w:color w:val="CF8E6D"/>
+          <w:sz w:val="20"/>
+          <w:szCs w:val="20"/>
+          <w:lang w:val="en-US" w:eastAsia="pt-BR"/>
+        </w:rPr>
+        <w:t>$</w:t>
+      </w:r>
+      <w:proofErr w:type="spellStart"/>
+      <w:r>
+        <w:rPr>
+          <w:rFonts w:ascii="Courier New" w:eastAsia="Times New Roman" w:hAnsi="Courier New" w:cs="Courier New"/>
+          <w:color w:val="BCBEC4"/>
+          <w:sz w:val="20"/>
+          <w:szCs w:val="20"/>
+          <w:lang w:val="en-US" w:eastAsia="pt-BR"/>
+        </w:rPr>
+        <w:t>numero</w:t>
+      </w:r>
+      <w:proofErr w:type="spellEnd"/>
+      <w:r>
+        <w:rPr>
+          <w:rFonts w:ascii="Courier New" w:eastAsia="Times New Roman" w:hAnsi="Courier New" w:cs="Courier New"/>
+          <w:color w:val="6AAB73"/>
+          <w:sz w:val="20"/>
+          <w:szCs w:val="20"/>
+          <w:lang w:val="en-US" w:eastAsia="pt-BR"/>
+        </w:rPr>
+        <w:t>"</w:t>
+      </w:r>
+      <w:r>
+        <w:rPr>
+          <w:rFonts w:ascii="Courier New" w:eastAsia="Times New Roman" w:hAnsi="Courier New" w:cs="Courier New"/>
+          <w:color w:val="BCBEC4"/>
+          <w:sz w:val="20"/>
+          <w:szCs w:val="20"/>
+          <w:lang w:val="en-US" w:eastAsia="pt-BR"/>
+        </w:rPr>
+        <w:t>)</w:t>
+      </w:r>
+      <w:r>
+        <w:rPr>
+          <w:rFonts w:ascii="Courier New" w:eastAsia="Times New Roman" w:hAnsi="Courier New" w:cs="Courier New"/>
+          <w:color w:val="BCBEC4"/>
+          <w:sz w:val="20"/>
+          <w:szCs w:val="20"/>
+          <w:lang w:val="en-US" w:eastAsia="pt-BR"/>
+        </w:rPr>
+        <w:br/>
+        <w:t xml:space="preserve">    }</w:t>
+      </w:r>
+      <w:r>
+        <w:rPr>
+          <w:rFonts w:ascii="Courier New" w:eastAsia="Times New Roman" w:hAnsi="Courier New" w:cs="Courier New"/>
+          <w:color w:val="BCBEC4"/>
+          <w:sz w:val="20"/>
+          <w:szCs w:val="20"/>
+          <w:lang w:val="en-US" w:eastAsia="pt-BR"/>
+        </w:rPr>
+        <w:br/>
+        <w:t>}</w:t>
+      </w:r>
+    </w:p>
+    <w:p>
+      <w:pPr>
+        <w:rPr>
+          <w:lang w:val="en-US"/>
+        </w:rPr>
+      </w:pPr>
+    </w:p>
+    <w:p>
+      <w:r>
+        <w:t>Observa a facilidade do for e</w:t>
+      </w:r>
+      <w:r>
+        <w:t xml:space="preserve">m Kotlin, não precisamos nem colocar uma variável fora do for, o próprio Kotlin já entende que </w:t>
+      </w:r>
+      <w:proofErr w:type="spellStart"/>
+      <w:r>
+        <w:t>numero</w:t>
+      </w:r>
+      <w:proofErr w:type="spellEnd"/>
+      <w:r>
+        <w:t xml:space="preserve"> é uma variável.</w:t>
+      </w:r>
+    </w:p>
+    <w:p/>
+    <w:p/>
+    <w:p/>
+    <w:p/>
+    <w:p/>
+    <w:p>
+      <w:pPr>
+        <w:pStyle w:val="Ttulo1"/>
+      </w:pPr>
+      <w:r>
+        <w:lastRenderedPageBreak/>
+        <w:t xml:space="preserve">For com </w:t>
+      </w:r>
+      <w:proofErr w:type="spellStart"/>
+      <w:r>
+        <w:t>arrays</w:t>
+      </w:r>
+      <w:proofErr w:type="spellEnd"/>
     </w:p>
     <w:p>
       <w:pPr>
@@ -11043,17 +13029,26 @@
           <w:lang w:eastAsia="pt-BR"/>
         </w:rPr>
       </w:pPr>
-      <w:r>
-        <w:rPr>
-          <w:rFonts w:ascii="Courier New" w:eastAsia="Times New Roman" w:hAnsi="Courier New" w:cs="Courier New"/>
-          <w:color w:val="BCBEC4"/>
-          <w:sz w:val="20"/>
-          <w:szCs w:val="20"/>
-          <w:lang w:eastAsia="pt-BR"/>
-        </w:rPr>
-        <w:t>Out:</w:t>
-      </w:r>
-      <w:r>
+      <w:proofErr w:type="spellStart"/>
+      <w:r>
+        <w:rPr>
+          <w:rFonts w:ascii="Courier New" w:eastAsia="Times New Roman" w:hAnsi="Courier New" w:cs="Courier New"/>
+          <w:color w:val="CF8E6D"/>
+          <w:sz w:val="20"/>
+          <w:szCs w:val="20"/>
+          <w:lang w:eastAsia="pt-BR"/>
+        </w:rPr>
+        <w:t>package</w:t>
+      </w:r>
+      <w:proofErr w:type="spellEnd"/>
+      <w:r>
+        <w:rPr>
+          <w:rFonts w:ascii="Courier New" w:eastAsia="Times New Roman" w:hAnsi="Courier New" w:cs="Courier New"/>
+          <w:color w:val="CF8E6D"/>
+          <w:sz w:val="20"/>
+          <w:szCs w:val="20"/>
+          <w:lang w:eastAsia="pt-BR"/>
+        </w:rPr>
         <w:t xml:space="preserve"> </w:t>
       </w:r>
       <w:proofErr w:type="spellStart"/>
@@ -11065,18 +13060,525 @@
           <w:szCs w:val="20"/>
           <w:lang w:eastAsia="pt-BR"/>
         </w:rPr>
-        <w:t>Opcao</w:t>
-      </w:r>
-      <w:proofErr w:type="spellEnd"/>
-      <w:r>
-        <w:rPr>
-          <w:rFonts w:ascii="Courier New" w:eastAsia="Times New Roman" w:hAnsi="Courier New" w:cs="Courier New"/>
-          <w:color w:val="BCBEC4"/>
-          <w:sz w:val="20"/>
-          <w:szCs w:val="20"/>
-          <w:lang w:eastAsia="pt-BR"/>
-        </w:rPr>
-        <w:t xml:space="preserve"> não encontrada</w:t>
+        <w:t>ArraysELoops</w:t>
+      </w:r>
+      <w:proofErr w:type="spellEnd"/>
+      <w:r>
+        <w:rPr>
+          <w:rFonts w:ascii="Courier New" w:eastAsia="Times New Roman" w:hAnsi="Courier New" w:cs="Courier New"/>
+          <w:color w:val="BCBEC4"/>
+          <w:sz w:val="20"/>
+          <w:szCs w:val="20"/>
+          <w:lang w:eastAsia="pt-BR"/>
+        </w:rPr>
+        <w:br/>
+      </w:r>
+      <w:r>
+        <w:rPr>
+          <w:rFonts w:ascii="Courier New" w:eastAsia="Times New Roman" w:hAnsi="Courier New" w:cs="Courier New"/>
+          <w:color w:val="BCBEC4"/>
+          <w:sz w:val="20"/>
+          <w:szCs w:val="20"/>
+          <w:lang w:eastAsia="pt-BR"/>
+        </w:rPr>
+        <w:br/>
+      </w:r>
+      <w:proofErr w:type="spellStart"/>
+      <w:r>
+        <w:rPr>
+          <w:rFonts w:ascii="Courier New" w:eastAsia="Times New Roman" w:hAnsi="Courier New" w:cs="Courier New"/>
+          <w:color w:val="CF8E6D"/>
+          <w:sz w:val="20"/>
+          <w:szCs w:val="20"/>
+          <w:lang w:eastAsia="pt-BR"/>
+        </w:rPr>
+        <w:t>fun</w:t>
+      </w:r>
+      <w:proofErr w:type="spellEnd"/>
+      <w:r>
+        <w:rPr>
+          <w:rFonts w:ascii="Courier New" w:eastAsia="Times New Roman" w:hAnsi="Courier New" w:cs="Courier New"/>
+          <w:color w:val="CF8E6D"/>
+          <w:sz w:val="20"/>
+          <w:szCs w:val="20"/>
+          <w:lang w:eastAsia="pt-BR"/>
+        </w:rPr>
+        <w:t xml:space="preserve"> </w:t>
+      </w:r>
+      <w:proofErr w:type="gramStart"/>
+      <w:r>
+        <w:rPr>
+          <w:rFonts w:ascii="Courier New" w:eastAsia="Times New Roman" w:hAnsi="Courier New" w:cs="Courier New"/>
+          <w:color w:val="56A8F5"/>
+          <w:sz w:val="20"/>
+          <w:szCs w:val="20"/>
+          <w:lang w:eastAsia="pt-BR"/>
+        </w:rPr>
+        <w:t>main</w:t>
+      </w:r>
+      <w:r>
+        <w:rPr>
+          <w:rFonts w:ascii="Courier New" w:eastAsia="Times New Roman" w:hAnsi="Courier New" w:cs="Courier New"/>
+          <w:color w:val="BCBEC4"/>
+          <w:sz w:val="20"/>
+          <w:szCs w:val="20"/>
+          <w:lang w:eastAsia="pt-BR"/>
+        </w:rPr>
+        <w:t>(</w:t>
+      </w:r>
+      <w:proofErr w:type="gramEnd"/>
+      <w:r>
+        <w:rPr>
+          <w:rFonts w:ascii="Courier New" w:eastAsia="Times New Roman" w:hAnsi="Courier New" w:cs="Courier New"/>
+          <w:color w:val="BCBEC4"/>
+          <w:sz w:val="20"/>
+          <w:szCs w:val="20"/>
+          <w:lang w:eastAsia="pt-BR"/>
+        </w:rPr>
+        <w:t>) {</w:t>
+      </w:r>
+      <w:r>
+        <w:rPr>
+          <w:rFonts w:ascii="Courier New" w:eastAsia="Times New Roman" w:hAnsi="Courier New" w:cs="Courier New"/>
+          <w:color w:val="BCBEC4"/>
+          <w:sz w:val="20"/>
+          <w:szCs w:val="20"/>
+          <w:lang w:eastAsia="pt-BR"/>
+        </w:rPr>
+        <w:br/>
+        <w:t xml:space="preserve">    </w:t>
+      </w:r>
+      <w:r>
+        <w:rPr>
+          <w:rFonts w:ascii="Courier New" w:eastAsia="Times New Roman" w:hAnsi="Courier New" w:cs="Courier New"/>
+          <w:color w:val="CF8E6D"/>
+          <w:sz w:val="20"/>
+          <w:szCs w:val="20"/>
+          <w:lang w:eastAsia="pt-BR"/>
+        </w:rPr>
+        <w:t xml:space="preserve">val </w:t>
+      </w:r>
+      <w:r>
+        <w:rPr>
+          <w:rFonts w:ascii="Courier New" w:eastAsia="Times New Roman" w:hAnsi="Courier New" w:cs="Courier New"/>
+          <w:color w:val="BCBEC4"/>
+          <w:sz w:val="20"/>
+          <w:szCs w:val="20"/>
+          <w:lang w:eastAsia="pt-BR"/>
+        </w:rPr>
+        <w:t xml:space="preserve">postagens = </w:t>
+      </w:r>
+      <w:proofErr w:type="spellStart"/>
+      <w:r>
+        <w:rPr>
+          <w:rFonts w:ascii="Courier New" w:eastAsia="Times New Roman" w:hAnsi="Courier New" w:cs="Courier New"/>
+          <w:i/>
+          <w:iCs/>
+          <w:color w:val="BCBEC4"/>
+          <w:sz w:val="20"/>
+          <w:szCs w:val="20"/>
+          <w:lang w:eastAsia="pt-BR"/>
+        </w:rPr>
+        <w:t>arrayOf</w:t>
+      </w:r>
+      <w:proofErr w:type="spellEnd"/>
+      <w:r>
+        <w:rPr>
+          <w:rFonts w:ascii="Courier New" w:eastAsia="Times New Roman" w:hAnsi="Courier New" w:cs="Courier New"/>
+          <w:color w:val="BCBEC4"/>
+          <w:sz w:val="20"/>
+          <w:szCs w:val="20"/>
+          <w:lang w:eastAsia="pt-BR"/>
+        </w:rPr>
+        <w:t>(</w:t>
+      </w:r>
+      <w:r>
+        <w:rPr>
+          <w:rFonts w:ascii="Courier New" w:eastAsia="Times New Roman" w:hAnsi="Courier New" w:cs="Courier New"/>
+          <w:color w:val="BCBEC4"/>
+          <w:sz w:val="20"/>
+          <w:szCs w:val="20"/>
+          <w:lang w:eastAsia="pt-BR"/>
+        </w:rPr>
+        <w:br/>
+        <w:t xml:space="preserve">        </w:t>
+      </w:r>
+      <w:r>
+        <w:rPr>
+          <w:rFonts w:ascii="Courier New" w:eastAsia="Times New Roman" w:hAnsi="Courier New" w:cs="Courier New"/>
+          <w:color w:val="6AAB73"/>
+          <w:sz w:val="20"/>
+          <w:szCs w:val="20"/>
+          <w:lang w:eastAsia="pt-BR"/>
+        </w:rPr>
+        <w:t xml:space="preserve">"Ir </w:t>
+      </w:r>
+      <w:proofErr w:type="spellStart"/>
+      <w:r>
+        <w:rPr>
+          <w:rFonts w:ascii="Courier New" w:eastAsia="Times New Roman" w:hAnsi="Courier New" w:cs="Courier New"/>
+          <w:color w:val="6AAB73"/>
+          <w:sz w:val="20"/>
+          <w:szCs w:val="20"/>
+          <w:lang w:eastAsia="pt-BR"/>
+        </w:rPr>
+        <w:t>a</w:t>
+      </w:r>
+      <w:proofErr w:type="spellEnd"/>
+      <w:r>
+        <w:rPr>
+          <w:rFonts w:ascii="Courier New" w:eastAsia="Times New Roman" w:hAnsi="Courier New" w:cs="Courier New"/>
+          <w:color w:val="6AAB73"/>
+          <w:sz w:val="20"/>
+          <w:szCs w:val="20"/>
+          <w:lang w:eastAsia="pt-BR"/>
+        </w:rPr>
+        <w:t xml:space="preserve"> praia"</w:t>
+      </w:r>
+      <w:r>
+        <w:rPr>
+          <w:rFonts w:ascii="Courier New" w:eastAsia="Times New Roman" w:hAnsi="Courier New" w:cs="Courier New"/>
+          <w:color w:val="BCBEC4"/>
+          <w:sz w:val="20"/>
+          <w:szCs w:val="20"/>
+          <w:lang w:eastAsia="pt-BR"/>
+        </w:rPr>
+        <w:t>,</w:t>
+      </w:r>
+      <w:r>
+        <w:rPr>
+          <w:rFonts w:ascii="Courier New" w:eastAsia="Times New Roman" w:hAnsi="Courier New" w:cs="Courier New"/>
+          <w:color w:val="BCBEC4"/>
+          <w:sz w:val="20"/>
+          <w:szCs w:val="20"/>
+          <w:lang w:eastAsia="pt-BR"/>
+        </w:rPr>
+        <w:br/>
+        <w:t xml:space="preserve">        </w:t>
+      </w:r>
+      <w:r>
+        <w:rPr>
+          <w:rFonts w:ascii="Courier New" w:eastAsia="Times New Roman" w:hAnsi="Courier New" w:cs="Courier New"/>
+          <w:color w:val="6AAB73"/>
+          <w:sz w:val="20"/>
+          <w:szCs w:val="20"/>
+          <w:lang w:eastAsia="pt-BR"/>
+        </w:rPr>
+        <w:t>"Comprei um carro"</w:t>
+      </w:r>
+      <w:r>
+        <w:rPr>
+          <w:rFonts w:ascii="Courier New" w:eastAsia="Times New Roman" w:hAnsi="Courier New" w:cs="Courier New"/>
+          <w:color w:val="BCBEC4"/>
+          <w:sz w:val="20"/>
+          <w:szCs w:val="20"/>
+          <w:lang w:eastAsia="pt-BR"/>
+        </w:rPr>
+        <w:t>,</w:t>
+      </w:r>
+      <w:r>
+        <w:rPr>
+          <w:rFonts w:ascii="Courier New" w:eastAsia="Times New Roman" w:hAnsi="Courier New" w:cs="Courier New"/>
+          <w:color w:val="BCBEC4"/>
+          <w:sz w:val="20"/>
+          <w:szCs w:val="20"/>
+          <w:lang w:eastAsia="pt-BR"/>
+        </w:rPr>
+        <w:br/>
+        <w:t xml:space="preserve">        </w:t>
+      </w:r>
+      <w:r>
+        <w:rPr>
+          <w:rFonts w:ascii="Courier New" w:eastAsia="Times New Roman" w:hAnsi="Courier New" w:cs="Courier New"/>
+          <w:color w:val="6AAB73"/>
+          <w:sz w:val="20"/>
+          <w:szCs w:val="20"/>
+          <w:lang w:eastAsia="pt-BR"/>
+        </w:rPr>
+        <w:t>"Fui ao cinema"</w:t>
+      </w:r>
+      <w:r>
+        <w:rPr>
+          <w:rFonts w:ascii="Courier New" w:eastAsia="Times New Roman" w:hAnsi="Courier New" w:cs="Courier New"/>
+          <w:color w:val="BCBEC4"/>
+          <w:sz w:val="20"/>
+          <w:szCs w:val="20"/>
+          <w:lang w:eastAsia="pt-BR"/>
+        </w:rPr>
+        <w:t>,</w:t>
+      </w:r>
+      <w:r>
+        <w:rPr>
+          <w:rFonts w:ascii="Courier New" w:eastAsia="Times New Roman" w:hAnsi="Courier New" w:cs="Courier New"/>
+          <w:color w:val="BCBEC4"/>
+          <w:sz w:val="20"/>
+          <w:szCs w:val="20"/>
+          <w:lang w:eastAsia="pt-BR"/>
+        </w:rPr>
+        <w:br/>
+        <w:t xml:space="preserve">        </w:t>
+      </w:r>
+      <w:r>
+        <w:rPr>
+          <w:rFonts w:ascii="Courier New" w:eastAsia="Times New Roman" w:hAnsi="Courier New" w:cs="Courier New"/>
+          <w:color w:val="6AAB73"/>
+          <w:sz w:val="20"/>
+          <w:szCs w:val="20"/>
+          <w:lang w:eastAsia="pt-BR"/>
+        </w:rPr>
+        <w:t>"Comprei um hamburguer"</w:t>
+      </w:r>
+      <w:r>
+        <w:rPr>
+          <w:rFonts w:ascii="Courier New" w:eastAsia="Times New Roman" w:hAnsi="Courier New" w:cs="Courier New"/>
+          <w:color w:val="6AAB73"/>
+          <w:sz w:val="20"/>
+          <w:szCs w:val="20"/>
+          <w:lang w:eastAsia="pt-BR"/>
+        </w:rPr>
+        <w:br/>
+        <w:t xml:space="preserve">    </w:t>
+      </w:r>
+      <w:r>
+        <w:rPr>
+          <w:rFonts w:ascii="Courier New" w:eastAsia="Times New Roman" w:hAnsi="Courier New" w:cs="Courier New"/>
+          <w:color w:val="BCBEC4"/>
+          <w:sz w:val="20"/>
+          <w:szCs w:val="20"/>
+          <w:lang w:eastAsia="pt-BR"/>
+        </w:rPr>
+        <w:t>)</w:t>
+      </w:r>
+      <w:r>
+        <w:rPr>
+          <w:rFonts w:ascii="Courier New" w:eastAsia="Times New Roman" w:hAnsi="Courier New" w:cs="Courier New"/>
+          <w:color w:val="BCBEC4"/>
+          <w:sz w:val="20"/>
+          <w:szCs w:val="20"/>
+          <w:lang w:eastAsia="pt-BR"/>
+        </w:rPr>
+        <w:br/>
+      </w:r>
+      <w:r>
+        <w:rPr>
+          <w:rFonts w:ascii="Courier New" w:eastAsia="Times New Roman" w:hAnsi="Courier New" w:cs="Courier New"/>
+          <w:color w:val="BCBEC4"/>
+          <w:sz w:val="20"/>
+          <w:szCs w:val="20"/>
+          <w:lang w:eastAsia="pt-BR"/>
+        </w:rPr>
+        <w:br/>
+      </w:r>
+      <w:r>
+        <w:rPr>
+          <w:rFonts w:ascii="Courier New" w:eastAsia="Times New Roman" w:hAnsi="Courier New" w:cs="Courier New"/>
+          <w:color w:val="BCBEC4"/>
+          <w:sz w:val="20"/>
+          <w:szCs w:val="20"/>
+          <w:lang w:eastAsia="pt-BR"/>
+        </w:rPr>
+        <w:br/>
+        <w:t xml:space="preserve">    </w:t>
+      </w:r>
+      <w:r>
+        <w:rPr>
+          <w:rFonts w:ascii="Courier New" w:eastAsia="Times New Roman" w:hAnsi="Courier New" w:cs="Courier New"/>
+          <w:color w:val="CF8E6D"/>
+          <w:sz w:val="20"/>
+          <w:szCs w:val="20"/>
+          <w:lang w:eastAsia="pt-BR"/>
+        </w:rPr>
+        <w:t xml:space="preserve">for </w:t>
+      </w:r>
+      <w:r>
+        <w:rPr>
+          <w:rFonts w:ascii="Courier New" w:eastAsia="Times New Roman" w:hAnsi="Courier New" w:cs="Courier New"/>
+          <w:color w:val="BCBEC4"/>
+          <w:sz w:val="20"/>
+          <w:szCs w:val="20"/>
+          <w:lang w:eastAsia="pt-BR"/>
+        </w:rPr>
+        <w:t xml:space="preserve">(postagem </w:t>
+      </w:r>
+      <w:r>
+        <w:rPr>
+          <w:rFonts w:ascii="Courier New" w:eastAsia="Times New Roman" w:hAnsi="Courier New" w:cs="Courier New"/>
+          <w:color w:val="CF8E6D"/>
+          <w:sz w:val="20"/>
+          <w:szCs w:val="20"/>
+          <w:lang w:eastAsia="pt-BR"/>
+        </w:rPr>
+        <w:t xml:space="preserve">in </w:t>
+      </w:r>
+      <w:r>
+        <w:rPr>
+          <w:rFonts w:ascii="Courier New" w:eastAsia="Times New Roman" w:hAnsi="Courier New" w:cs="Courier New"/>
+          <w:color w:val="BCBEC4"/>
+          <w:sz w:val="20"/>
+          <w:szCs w:val="20"/>
+          <w:lang w:eastAsia="pt-BR"/>
+        </w:rPr>
+        <w:t>postagens){</w:t>
+      </w:r>
+      <w:r>
+        <w:rPr>
+          <w:rFonts w:ascii="Courier New" w:eastAsia="Times New Roman" w:hAnsi="Courier New" w:cs="Courier New"/>
+          <w:color w:val="BCBEC4"/>
+          <w:sz w:val="20"/>
+          <w:szCs w:val="20"/>
+          <w:lang w:eastAsia="pt-BR"/>
+        </w:rPr>
+        <w:br/>
+        <w:t xml:space="preserve">        </w:t>
+      </w:r>
+      <w:proofErr w:type="spellStart"/>
+      <w:r>
+        <w:rPr>
+          <w:rFonts w:ascii="Courier New" w:eastAsia="Times New Roman" w:hAnsi="Courier New" w:cs="Courier New"/>
+          <w:i/>
+          <w:iCs/>
+          <w:color w:val="BCBEC4"/>
+          <w:sz w:val="20"/>
+          <w:szCs w:val="20"/>
+          <w:lang w:eastAsia="pt-BR"/>
+        </w:rPr>
+        <w:t>println</w:t>
+      </w:r>
+      <w:proofErr w:type="spellEnd"/>
+      <w:r>
+        <w:rPr>
+          <w:rFonts w:ascii="Courier New" w:eastAsia="Times New Roman" w:hAnsi="Courier New" w:cs="Courier New"/>
+          <w:color w:val="BCBEC4"/>
+          <w:sz w:val="20"/>
+          <w:szCs w:val="20"/>
+          <w:lang w:eastAsia="pt-BR"/>
+        </w:rPr>
+        <w:t>(postagem)</w:t>
+      </w:r>
+      <w:r>
+        <w:rPr>
+          <w:rFonts w:ascii="Courier New" w:eastAsia="Times New Roman" w:hAnsi="Courier New" w:cs="Courier New"/>
+          <w:color w:val="BCBEC4"/>
+          <w:sz w:val="20"/>
+          <w:szCs w:val="20"/>
+          <w:lang w:eastAsia="pt-BR"/>
+        </w:rPr>
+        <w:br/>
+        <w:t xml:space="preserve">    }</w:t>
+      </w:r>
+    </w:p>
+    <w:p/>
+    <w:p>
+      <w:r>
+        <w:t xml:space="preserve">Oque o código </w:t>
+      </w:r>
+      <w:proofErr w:type="gramStart"/>
+      <w:r>
+        <w:t>esta</w:t>
+      </w:r>
+      <w:proofErr w:type="gramEnd"/>
+      <w:r>
+        <w:t xml:space="preserve"> fazendo? Ele </w:t>
+      </w:r>
+      <w:proofErr w:type="spellStart"/>
+      <w:r>
+        <w:t>ta</w:t>
+      </w:r>
+      <w:proofErr w:type="spellEnd"/>
+      <w:r>
+        <w:t xml:space="preserve"> pegando cada item do postagens e colocando dentro do Postagem</w:t>
+      </w:r>
+    </w:p>
+    <w:p>
+      <w:r>
+        <w:t xml:space="preserve">E </w:t>
+      </w:r>
+      <w:proofErr w:type="gramStart"/>
+      <w:r>
+        <w:t>ai</w:t>
+      </w:r>
+      <w:proofErr w:type="gramEnd"/>
+      <w:r>
+        <w:t xml:space="preserve"> imprimimos postagem </w:t>
+      </w:r>
+    </w:p>
+    <w:p>
+      <w:r>
+        <w:t xml:space="preserve">Seria mais ou menos assim </w:t>
+      </w:r>
+    </w:p>
+    <w:p>
+      <w:r>
+        <w:t xml:space="preserve">For 1 = </w:t>
+      </w:r>
+      <w:proofErr w:type="gramStart"/>
+      <w:r>
+        <w:t>postagem[</w:t>
+      </w:r>
+      <w:proofErr w:type="gramEnd"/>
+      <w:r>
+        <w:t>0]</w:t>
+      </w:r>
+    </w:p>
+    <w:p>
+      <w:r>
+        <w:t xml:space="preserve">For 2 = </w:t>
+      </w:r>
+      <w:proofErr w:type="gramStart"/>
+      <w:r>
+        <w:t>postagem[</w:t>
+      </w:r>
+      <w:proofErr w:type="gramEnd"/>
+      <w:r>
+        <w:t>1]</w:t>
+      </w:r>
+    </w:p>
+    <w:p>
+      <w:r>
+        <w:t xml:space="preserve">For 3 = </w:t>
+      </w:r>
+      <w:proofErr w:type="gramStart"/>
+      <w:r>
+        <w:t>postagem[</w:t>
+      </w:r>
+      <w:proofErr w:type="gramEnd"/>
+      <w:r>
+        <w:t>2]</w:t>
+      </w:r>
+    </w:p>
+    <w:p>
+      <w:r>
+        <w:t xml:space="preserve">Muito mais </w:t>
+      </w:r>
+      <w:proofErr w:type="spellStart"/>
+      <w:r>
+        <w:t>pratico</w:t>
+      </w:r>
+      <w:proofErr w:type="spellEnd"/>
+      <w:r>
+        <w:t>.</w:t>
+      </w:r>
+    </w:p>
+    <w:p/>
+    <w:p>
+      <w:r>
+        <w:t>Agora vamos imaginar que eu queira exibir o índice também</w:t>
+      </w:r>
+    </w:p>
+    <w:p>
+      <w:pPr>
+        <w:pStyle w:val="Ttulo2"/>
+      </w:pPr>
+      <w:r>
+        <w:t xml:space="preserve">For de </w:t>
+      </w:r>
+      <w:proofErr w:type="spellStart"/>
+      <w:r>
+        <w:t>array</w:t>
+      </w:r>
+      <w:proofErr w:type="spellEnd"/>
+      <w:r>
+        <w:t xml:space="preserve"> com índices</w:t>
       </w:r>
     </w:p>
     <w:p>
@@ -11109,7 +13611,311 @@
           <w:lang w:eastAsia="pt-BR"/>
         </w:rPr>
       </w:pPr>
+      <w:r>
+        <w:rPr>
+          <w:rFonts w:ascii="Courier New" w:eastAsia="Times New Roman" w:hAnsi="Courier New" w:cs="Courier New"/>
+          <w:color w:val="CF8E6D"/>
+          <w:sz w:val="20"/>
+          <w:szCs w:val="20"/>
+          <w:lang w:eastAsia="pt-BR"/>
+        </w:rPr>
+        <w:t xml:space="preserve">for </w:t>
+      </w:r>
+      <w:r>
+        <w:rPr>
+          <w:rFonts w:ascii="Courier New" w:eastAsia="Times New Roman" w:hAnsi="Courier New" w:cs="Courier New"/>
+          <w:color w:val="BCBEC4"/>
+          <w:sz w:val="20"/>
+          <w:szCs w:val="20"/>
+          <w:lang w:eastAsia="pt-BR"/>
+        </w:rPr>
+        <w:t>((</w:t>
+      </w:r>
+      <w:proofErr w:type="spellStart"/>
+      <w:r>
+        <w:rPr>
+          <w:rFonts w:ascii="Courier New" w:eastAsia="Times New Roman" w:hAnsi="Courier New" w:cs="Courier New"/>
+          <w:color w:val="BCBEC4"/>
+          <w:sz w:val="20"/>
+          <w:szCs w:val="20"/>
+          <w:lang w:eastAsia="pt-BR"/>
+        </w:rPr>
+        <w:t>indice</w:t>
+      </w:r>
+      <w:proofErr w:type="spellEnd"/>
+      <w:r>
+        <w:rPr>
+          <w:rFonts w:ascii="Courier New" w:eastAsia="Times New Roman" w:hAnsi="Courier New" w:cs="Courier New"/>
+          <w:color w:val="BCBEC4"/>
+          <w:sz w:val="20"/>
+          <w:szCs w:val="20"/>
+          <w:lang w:eastAsia="pt-BR"/>
+        </w:rPr>
+        <w:t xml:space="preserve">, postagem) </w:t>
+      </w:r>
+      <w:r>
+        <w:rPr>
+          <w:rFonts w:ascii="Courier New" w:eastAsia="Times New Roman" w:hAnsi="Courier New" w:cs="Courier New"/>
+          <w:color w:val="CF8E6D"/>
+          <w:sz w:val="20"/>
+          <w:szCs w:val="20"/>
+          <w:lang w:eastAsia="pt-BR"/>
+        </w:rPr>
+        <w:t xml:space="preserve">in </w:t>
+      </w:r>
+      <w:proofErr w:type="spellStart"/>
+      <w:proofErr w:type="gramStart"/>
+      <w:r>
+        <w:rPr>
+          <w:rFonts w:ascii="Courier New" w:eastAsia="Times New Roman" w:hAnsi="Courier New" w:cs="Courier New"/>
+          <w:color w:val="BCBEC4"/>
+          <w:sz w:val="20"/>
+          <w:szCs w:val="20"/>
+          <w:lang w:eastAsia="pt-BR"/>
+        </w:rPr>
+        <w:t>postagens.</w:t>
+      </w:r>
+      <w:r>
+        <w:rPr>
+          <w:rFonts w:ascii="Courier New" w:eastAsia="Times New Roman" w:hAnsi="Courier New" w:cs="Courier New"/>
+          <w:i/>
+          <w:iCs/>
+          <w:color w:val="57AAF7"/>
+          <w:sz w:val="20"/>
+          <w:szCs w:val="20"/>
+          <w:lang w:eastAsia="pt-BR"/>
+        </w:rPr>
+        <w:t>withIndex</w:t>
+      </w:r>
+      <w:proofErr w:type="spellEnd"/>
+      <w:proofErr w:type="gramEnd"/>
+      <w:r>
+        <w:rPr>
+          <w:rFonts w:ascii="Courier New" w:eastAsia="Times New Roman" w:hAnsi="Courier New" w:cs="Courier New"/>
+          <w:color w:val="BCBEC4"/>
+          <w:sz w:val="20"/>
+          <w:szCs w:val="20"/>
+          <w:lang w:eastAsia="pt-BR"/>
+        </w:rPr>
+        <w:t>()){</w:t>
+      </w:r>
+      <w:r>
+        <w:rPr>
+          <w:rFonts w:ascii="Courier New" w:eastAsia="Times New Roman" w:hAnsi="Courier New" w:cs="Courier New"/>
+          <w:color w:val="BCBEC4"/>
+          <w:sz w:val="20"/>
+          <w:szCs w:val="20"/>
+          <w:lang w:eastAsia="pt-BR"/>
+        </w:rPr>
+        <w:br/>
+        <w:t xml:space="preserve">    </w:t>
+      </w:r>
+      <w:proofErr w:type="spellStart"/>
+      <w:r>
+        <w:rPr>
+          <w:rFonts w:ascii="Courier New" w:eastAsia="Times New Roman" w:hAnsi="Courier New" w:cs="Courier New"/>
+          <w:i/>
+          <w:iCs/>
+          <w:color w:val="BCBEC4"/>
+          <w:sz w:val="20"/>
+          <w:szCs w:val="20"/>
+          <w:lang w:eastAsia="pt-BR"/>
+        </w:rPr>
+        <w:t>println</w:t>
+      </w:r>
+      <w:proofErr w:type="spellEnd"/>
+      <w:r>
+        <w:rPr>
+          <w:rFonts w:ascii="Courier New" w:eastAsia="Times New Roman" w:hAnsi="Courier New" w:cs="Courier New"/>
+          <w:color w:val="BCBEC4"/>
+          <w:sz w:val="20"/>
+          <w:szCs w:val="20"/>
+          <w:lang w:eastAsia="pt-BR"/>
+        </w:rPr>
+        <w:t>(</w:t>
+      </w:r>
+      <w:r>
+        <w:rPr>
+          <w:rFonts w:ascii="Courier New" w:eastAsia="Times New Roman" w:hAnsi="Courier New" w:cs="Courier New"/>
+          <w:color w:val="6AAB73"/>
+          <w:sz w:val="20"/>
+          <w:szCs w:val="20"/>
+          <w:lang w:eastAsia="pt-BR"/>
+        </w:rPr>
+        <w:t xml:space="preserve">"Titulo: </w:t>
+      </w:r>
+      <w:r>
+        <w:rPr>
+          <w:rFonts w:ascii="Courier New" w:eastAsia="Times New Roman" w:hAnsi="Courier New" w:cs="Courier New"/>
+          <w:color w:val="CF8E6D"/>
+          <w:sz w:val="20"/>
+          <w:szCs w:val="20"/>
+          <w:lang w:eastAsia="pt-BR"/>
+        </w:rPr>
+        <w:t>$</w:t>
+      </w:r>
+      <w:proofErr w:type="spellStart"/>
+      <w:r>
+        <w:rPr>
+          <w:rFonts w:ascii="Courier New" w:eastAsia="Times New Roman" w:hAnsi="Courier New" w:cs="Courier New"/>
+          <w:color w:val="BCBEC4"/>
+          <w:sz w:val="20"/>
+          <w:szCs w:val="20"/>
+          <w:lang w:eastAsia="pt-BR"/>
+        </w:rPr>
+        <w:t>indice</w:t>
+      </w:r>
+      <w:proofErr w:type="spellEnd"/>
+      <w:r>
+        <w:rPr>
+          <w:rFonts w:ascii="Courier New" w:eastAsia="Times New Roman" w:hAnsi="Courier New" w:cs="Courier New"/>
+          <w:color w:val="BCBEC4"/>
+          <w:sz w:val="20"/>
+          <w:szCs w:val="20"/>
+          <w:lang w:eastAsia="pt-BR"/>
+        </w:rPr>
+        <w:t xml:space="preserve"> </w:t>
+      </w:r>
+      <w:r>
+        <w:rPr>
+          <w:rFonts w:ascii="Courier New" w:eastAsia="Times New Roman" w:hAnsi="Courier New" w:cs="Courier New"/>
+          <w:color w:val="CF8E6D"/>
+          <w:sz w:val="20"/>
+          <w:szCs w:val="20"/>
+          <w:lang w:eastAsia="pt-BR"/>
+        </w:rPr>
+        <w:t>$</w:t>
+      </w:r>
+      <w:r>
+        <w:rPr>
+          <w:rFonts w:ascii="Courier New" w:eastAsia="Times New Roman" w:hAnsi="Courier New" w:cs="Courier New"/>
+          <w:color w:val="BCBEC4"/>
+          <w:sz w:val="20"/>
+          <w:szCs w:val="20"/>
+          <w:lang w:eastAsia="pt-BR"/>
+        </w:rPr>
+        <w:t>postagem</w:t>
+      </w:r>
+      <w:r>
+        <w:rPr>
+          <w:rFonts w:ascii="Courier New" w:eastAsia="Times New Roman" w:hAnsi="Courier New" w:cs="Courier New"/>
+          <w:color w:val="6AAB73"/>
+          <w:sz w:val="20"/>
+          <w:szCs w:val="20"/>
+          <w:lang w:eastAsia="pt-BR"/>
+        </w:rPr>
+        <w:t>"</w:t>
+      </w:r>
+      <w:r>
+        <w:rPr>
+          <w:rFonts w:ascii="Courier New" w:eastAsia="Times New Roman" w:hAnsi="Courier New" w:cs="Courier New"/>
+          <w:color w:val="BCBEC4"/>
+          <w:sz w:val="20"/>
+          <w:szCs w:val="20"/>
+          <w:lang w:eastAsia="pt-BR"/>
+        </w:rPr>
+        <w:t>)</w:t>
+      </w:r>
+      <w:r>
+        <w:rPr>
+          <w:rFonts w:ascii="Courier New" w:eastAsia="Times New Roman" w:hAnsi="Courier New" w:cs="Courier New"/>
+          <w:color w:val="BCBEC4"/>
+          <w:sz w:val="20"/>
+          <w:szCs w:val="20"/>
+          <w:lang w:eastAsia="pt-BR"/>
+        </w:rPr>
+        <w:br/>
+        <w:t>}</w:t>
+      </w:r>
     </w:p>
+    <w:p>
+      <w:proofErr w:type="spellStart"/>
+      <w:r>
+        <w:t>Saida</w:t>
+      </w:r>
+      <w:proofErr w:type="spellEnd"/>
+      <w:r>
+        <w:t xml:space="preserve">: </w:t>
+      </w:r>
+    </w:p>
+    <w:p>
+      <w:proofErr w:type="spellStart"/>
+      <w:r>
+        <w:t>Titulo</w:t>
+      </w:r>
+      <w:proofErr w:type="spellEnd"/>
+      <w:r>
+        <w:t xml:space="preserve">: 0 Ir </w:t>
+      </w:r>
+      <w:proofErr w:type="spellStart"/>
+      <w:proofErr w:type="gramStart"/>
+      <w:r>
+        <w:t>a</w:t>
+      </w:r>
+      <w:proofErr w:type="spellEnd"/>
+      <w:proofErr w:type="gramEnd"/>
+      <w:r>
+        <w:t xml:space="preserve"> praia</w:t>
+      </w:r>
+    </w:p>
+    <w:p>
+      <w:proofErr w:type="spellStart"/>
+      <w:r>
+        <w:t>Titulo</w:t>
+      </w:r>
+      <w:proofErr w:type="spellEnd"/>
+      <w:r>
+        <w:t>: 1 Comprei um carro</w:t>
+      </w:r>
+    </w:p>
+    <w:p>
+      <w:proofErr w:type="spellStart"/>
+      <w:r>
+        <w:t>Titulo</w:t>
+      </w:r>
+      <w:proofErr w:type="spellEnd"/>
+      <w:r>
+        <w:t>: 2 Fui ao cinema</w:t>
+      </w:r>
+    </w:p>
+    <w:p>
+      <w:proofErr w:type="spellStart"/>
+      <w:r>
+        <w:t>Titulo</w:t>
+      </w:r>
+      <w:proofErr w:type="spellEnd"/>
+      <w:r>
+        <w:t>: 3 Comprei um hamburguer</w:t>
+      </w:r>
+    </w:p>
+    <w:p>
+      <w:r>
+        <w:t xml:space="preserve">Repara que agora ele me </w:t>
+      </w:r>
+      <w:proofErr w:type="spellStart"/>
+      <w:r>
+        <w:t>da</w:t>
+      </w:r>
+      <w:proofErr w:type="spellEnd"/>
+      <w:r>
+        <w:t xml:space="preserve"> o índice primeiro e depois a postagem.</w:t>
+      </w:r>
+    </w:p>
+    <w:p>
+      <w:r>
+        <w:lastRenderedPageBreak/>
+        <w:t xml:space="preserve">Aqui </w:t>
+      </w:r>
+      <w:proofErr w:type="spellStart"/>
+      <w:r>
+        <w:t>esta</w:t>
+      </w:r>
+      <w:proofErr w:type="spellEnd"/>
+      <w:r>
+        <w:t xml:space="preserve"> as 3 formas</w:t>
+      </w:r>
+    </w:p>
+    <w:p/>
     <w:p>
       <w:pPr>
         <w:shd w:val="clear" w:color="auto" w:fill="1E1F22"/>
@@ -11140,6 +13946,644 @@
           <w:lang w:eastAsia="pt-BR"/>
         </w:rPr>
       </w:pPr>
+      <w:r>
+        <w:rPr>
+          <w:rFonts w:ascii="Courier New" w:eastAsia="Times New Roman" w:hAnsi="Courier New" w:cs="Courier New"/>
+          <w:color w:val="7A7E85"/>
+          <w:sz w:val="20"/>
+          <w:szCs w:val="20"/>
+          <w:lang w:eastAsia="pt-BR"/>
+        </w:rPr>
+        <w:t>// Pegando somente a postagem</w:t>
+      </w:r>
+      <w:r>
+        <w:rPr>
+          <w:rFonts w:ascii="Courier New" w:eastAsia="Times New Roman" w:hAnsi="Courier New" w:cs="Courier New"/>
+          <w:color w:val="7A7E85"/>
+          <w:sz w:val="20"/>
+          <w:szCs w:val="20"/>
+          <w:lang w:eastAsia="pt-BR"/>
+        </w:rPr>
+        <w:br/>
+      </w:r>
+      <w:r>
+        <w:rPr>
+          <w:rFonts w:ascii="Courier New" w:eastAsia="Times New Roman" w:hAnsi="Courier New" w:cs="Courier New"/>
+          <w:color w:val="CF8E6D"/>
+          <w:sz w:val="20"/>
+          <w:szCs w:val="20"/>
+          <w:lang w:eastAsia="pt-BR"/>
+        </w:rPr>
+        <w:t xml:space="preserve">for </w:t>
+      </w:r>
+      <w:r>
+        <w:rPr>
+          <w:rFonts w:ascii="Courier New" w:eastAsia="Times New Roman" w:hAnsi="Courier New" w:cs="Courier New"/>
+          <w:color w:val="BCBEC4"/>
+          <w:sz w:val="20"/>
+          <w:szCs w:val="20"/>
+          <w:lang w:eastAsia="pt-BR"/>
+        </w:rPr>
+        <w:t xml:space="preserve">(postagem </w:t>
+      </w:r>
+      <w:r>
+        <w:rPr>
+          <w:rFonts w:ascii="Courier New" w:eastAsia="Times New Roman" w:hAnsi="Courier New" w:cs="Courier New"/>
+          <w:color w:val="CF8E6D"/>
+          <w:sz w:val="20"/>
+          <w:szCs w:val="20"/>
+          <w:lang w:eastAsia="pt-BR"/>
+        </w:rPr>
+        <w:t xml:space="preserve">in </w:t>
+      </w:r>
+      <w:proofErr w:type="gramStart"/>
+      <w:r>
+        <w:rPr>
+          <w:rFonts w:ascii="Courier New" w:eastAsia="Times New Roman" w:hAnsi="Courier New" w:cs="Courier New"/>
+          <w:color w:val="BCBEC4"/>
+          <w:sz w:val="20"/>
+          <w:szCs w:val="20"/>
+          <w:lang w:eastAsia="pt-BR"/>
+        </w:rPr>
+        <w:t>postagens){</w:t>
+      </w:r>
+      <w:proofErr w:type="gramEnd"/>
+      <w:r>
+        <w:rPr>
+          <w:rFonts w:ascii="Courier New" w:eastAsia="Times New Roman" w:hAnsi="Courier New" w:cs="Courier New"/>
+          <w:color w:val="BCBEC4"/>
+          <w:sz w:val="20"/>
+          <w:szCs w:val="20"/>
+          <w:lang w:eastAsia="pt-BR"/>
+        </w:rPr>
+        <w:br/>
+        <w:t xml:space="preserve">    </w:t>
+      </w:r>
+      <w:proofErr w:type="spellStart"/>
+      <w:r>
+        <w:rPr>
+          <w:rFonts w:ascii="Courier New" w:eastAsia="Times New Roman" w:hAnsi="Courier New" w:cs="Courier New"/>
+          <w:i/>
+          <w:iCs/>
+          <w:color w:val="BCBEC4"/>
+          <w:sz w:val="20"/>
+          <w:szCs w:val="20"/>
+          <w:lang w:eastAsia="pt-BR"/>
+        </w:rPr>
+        <w:t>println</w:t>
+      </w:r>
+      <w:proofErr w:type="spellEnd"/>
+      <w:r>
+        <w:rPr>
+          <w:rFonts w:ascii="Courier New" w:eastAsia="Times New Roman" w:hAnsi="Courier New" w:cs="Courier New"/>
+          <w:color w:val="BCBEC4"/>
+          <w:sz w:val="20"/>
+          <w:szCs w:val="20"/>
+          <w:lang w:eastAsia="pt-BR"/>
+        </w:rPr>
+        <w:t>(postagem)</w:t>
+      </w:r>
+      <w:r>
+        <w:rPr>
+          <w:rFonts w:ascii="Courier New" w:eastAsia="Times New Roman" w:hAnsi="Courier New" w:cs="Courier New"/>
+          <w:color w:val="BCBEC4"/>
+          <w:sz w:val="20"/>
+          <w:szCs w:val="20"/>
+          <w:lang w:eastAsia="pt-BR"/>
+        </w:rPr>
+        <w:br/>
+        <w:t>}</w:t>
+      </w:r>
+      <w:r>
+        <w:rPr>
+          <w:rFonts w:ascii="Courier New" w:eastAsia="Times New Roman" w:hAnsi="Courier New" w:cs="Courier New"/>
+          <w:color w:val="BCBEC4"/>
+          <w:sz w:val="20"/>
+          <w:szCs w:val="20"/>
+          <w:lang w:eastAsia="pt-BR"/>
+        </w:rPr>
+        <w:br/>
+      </w:r>
+      <w:r>
+        <w:rPr>
+          <w:rFonts w:ascii="Courier New" w:eastAsia="Times New Roman" w:hAnsi="Courier New" w:cs="Courier New"/>
+          <w:color w:val="BCBEC4"/>
+          <w:sz w:val="20"/>
+          <w:szCs w:val="20"/>
+          <w:lang w:eastAsia="pt-BR"/>
+        </w:rPr>
+        <w:br/>
+      </w:r>
+      <w:r>
+        <w:rPr>
+          <w:rFonts w:ascii="Courier New" w:eastAsia="Times New Roman" w:hAnsi="Courier New" w:cs="Courier New"/>
+          <w:color w:val="7A7E85"/>
+          <w:sz w:val="20"/>
+          <w:szCs w:val="20"/>
+          <w:lang w:eastAsia="pt-BR"/>
+        </w:rPr>
+        <w:t xml:space="preserve">// Pegando somente o </w:t>
+      </w:r>
+      <w:proofErr w:type="spellStart"/>
+      <w:r>
+        <w:rPr>
+          <w:rFonts w:ascii="Courier New" w:eastAsia="Times New Roman" w:hAnsi="Courier New" w:cs="Courier New"/>
+          <w:color w:val="7A7E85"/>
+          <w:sz w:val="20"/>
+          <w:szCs w:val="20"/>
+          <w:lang w:eastAsia="pt-BR"/>
+        </w:rPr>
+        <w:t>indice</w:t>
+      </w:r>
+      <w:proofErr w:type="spellEnd"/>
+      <w:r>
+        <w:rPr>
+          <w:rFonts w:ascii="Courier New" w:eastAsia="Times New Roman" w:hAnsi="Courier New" w:cs="Courier New"/>
+          <w:color w:val="7A7E85"/>
+          <w:sz w:val="20"/>
+          <w:szCs w:val="20"/>
+          <w:lang w:eastAsia="pt-BR"/>
+        </w:rPr>
+        <w:br/>
+      </w:r>
+      <w:r>
+        <w:rPr>
+          <w:rFonts w:ascii="Courier New" w:eastAsia="Times New Roman" w:hAnsi="Courier New" w:cs="Courier New"/>
+          <w:color w:val="7A7E85"/>
+          <w:sz w:val="20"/>
+          <w:szCs w:val="20"/>
+          <w:lang w:eastAsia="pt-BR"/>
+        </w:rPr>
+        <w:br/>
+      </w:r>
+      <w:r>
+        <w:rPr>
+          <w:rFonts w:ascii="Courier New" w:eastAsia="Times New Roman" w:hAnsi="Courier New" w:cs="Courier New"/>
+          <w:color w:val="CF8E6D"/>
+          <w:sz w:val="20"/>
+          <w:szCs w:val="20"/>
+          <w:lang w:eastAsia="pt-BR"/>
+        </w:rPr>
+        <w:t xml:space="preserve">for </w:t>
+      </w:r>
+      <w:r>
+        <w:rPr>
+          <w:rFonts w:ascii="Courier New" w:eastAsia="Times New Roman" w:hAnsi="Courier New" w:cs="Courier New"/>
+          <w:color w:val="BCBEC4"/>
+          <w:sz w:val="20"/>
+          <w:szCs w:val="20"/>
+          <w:lang w:eastAsia="pt-BR"/>
+        </w:rPr>
+        <w:t xml:space="preserve">(postagem </w:t>
+      </w:r>
+      <w:r>
+        <w:rPr>
+          <w:rFonts w:ascii="Courier New" w:eastAsia="Times New Roman" w:hAnsi="Courier New" w:cs="Courier New"/>
+          <w:color w:val="CF8E6D"/>
+          <w:sz w:val="20"/>
+          <w:szCs w:val="20"/>
+          <w:lang w:eastAsia="pt-BR"/>
+        </w:rPr>
+        <w:t xml:space="preserve">in </w:t>
+      </w:r>
+      <w:proofErr w:type="spellStart"/>
+      <w:r>
+        <w:rPr>
+          <w:rFonts w:ascii="Courier New" w:eastAsia="Times New Roman" w:hAnsi="Courier New" w:cs="Courier New"/>
+          <w:color w:val="BCBEC4"/>
+          <w:sz w:val="20"/>
+          <w:szCs w:val="20"/>
+          <w:lang w:eastAsia="pt-BR"/>
+        </w:rPr>
+        <w:t>postagens.</w:t>
+      </w:r>
+      <w:r>
+        <w:rPr>
+          <w:rFonts w:ascii="Courier New" w:eastAsia="Times New Roman" w:hAnsi="Courier New" w:cs="Courier New"/>
+          <w:i/>
+          <w:iCs/>
+          <w:color w:val="57AAF7"/>
+          <w:sz w:val="20"/>
+          <w:szCs w:val="20"/>
+          <w:lang w:eastAsia="pt-BR"/>
+        </w:rPr>
+        <w:t>withIndex</w:t>
+      </w:r>
+      <w:proofErr w:type="spellEnd"/>
+      <w:r>
+        <w:rPr>
+          <w:rFonts w:ascii="Courier New" w:eastAsia="Times New Roman" w:hAnsi="Courier New" w:cs="Courier New"/>
+          <w:color w:val="BCBEC4"/>
+          <w:sz w:val="20"/>
+          <w:szCs w:val="20"/>
+          <w:lang w:eastAsia="pt-BR"/>
+        </w:rPr>
+        <w:t>()) {</w:t>
+      </w:r>
+      <w:r>
+        <w:rPr>
+          <w:rFonts w:ascii="Courier New" w:eastAsia="Times New Roman" w:hAnsi="Courier New" w:cs="Courier New"/>
+          <w:color w:val="BCBEC4"/>
+          <w:sz w:val="20"/>
+          <w:szCs w:val="20"/>
+          <w:lang w:eastAsia="pt-BR"/>
+        </w:rPr>
+        <w:br/>
+        <w:t xml:space="preserve">    </w:t>
+      </w:r>
+      <w:proofErr w:type="spellStart"/>
+      <w:r>
+        <w:rPr>
+          <w:rFonts w:ascii="Courier New" w:eastAsia="Times New Roman" w:hAnsi="Courier New" w:cs="Courier New"/>
+          <w:i/>
+          <w:iCs/>
+          <w:color w:val="BCBEC4"/>
+          <w:sz w:val="20"/>
+          <w:szCs w:val="20"/>
+          <w:lang w:eastAsia="pt-BR"/>
+        </w:rPr>
+        <w:t>println</w:t>
+      </w:r>
+      <w:proofErr w:type="spellEnd"/>
+      <w:r>
+        <w:rPr>
+          <w:rFonts w:ascii="Courier New" w:eastAsia="Times New Roman" w:hAnsi="Courier New" w:cs="Courier New"/>
+          <w:color w:val="BCBEC4"/>
+          <w:sz w:val="20"/>
+          <w:szCs w:val="20"/>
+          <w:lang w:eastAsia="pt-BR"/>
+        </w:rPr>
+        <w:t>(</w:t>
+      </w:r>
+      <w:r>
+        <w:rPr>
+          <w:rFonts w:ascii="Courier New" w:eastAsia="Times New Roman" w:hAnsi="Courier New" w:cs="Courier New"/>
+          <w:color w:val="6AAB73"/>
+          <w:sz w:val="20"/>
+          <w:szCs w:val="20"/>
+          <w:lang w:eastAsia="pt-BR"/>
+        </w:rPr>
+        <w:t xml:space="preserve">"Pegando somente os </w:t>
+      </w:r>
+      <w:proofErr w:type="spellStart"/>
+      <w:r>
+        <w:rPr>
+          <w:rFonts w:ascii="Courier New" w:eastAsia="Times New Roman" w:hAnsi="Courier New" w:cs="Courier New"/>
+          <w:color w:val="6AAB73"/>
+          <w:sz w:val="20"/>
+          <w:szCs w:val="20"/>
+          <w:lang w:eastAsia="pt-BR"/>
+        </w:rPr>
+        <w:t>indices</w:t>
+      </w:r>
+      <w:proofErr w:type="spellEnd"/>
+      <w:r>
+        <w:rPr>
+          <w:rFonts w:ascii="Courier New" w:eastAsia="Times New Roman" w:hAnsi="Courier New" w:cs="Courier New"/>
+          <w:color w:val="6AAB73"/>
+          <w:sz w:val="20"/>
+          <w:szCs w:val="20"/>
+          <w:lang w:eastAsia="pt-BR"/>
+        </w:rPr>
+        <w:t xml:space="preserve"> </w:t>
+      </w:r>
+      <w:r>
+        <w:rPr>
+          <w:rFonts w:ascii="Courier New" w:eastAsia="Times New Roman" w:hAnsi="Courier New" w:cs="Courier New"/>
+          <w:color w:val="CF8E6D"/>
+          <w:sz w:val="20"/>
+          <w:szCs w:val="20"/>
+          <w:lang w:eastAsia="pt-BR"/>
+        </w:rPr>
+        <w:t>$</w:t>
+      </w:r>
+      <w:r>
+        <w:rPr>
+          <w:rFonts w:ascii="Courier New" w:eastAsia="Times New Roman" w:hAnsi="Courier New" w:cs="Courier New"/>
+          <w:color w:val="BCBEC4"/>
+          <w:sz w:val="20"/>
+          <w:szCs w:val="20"/>
+          <w:lang w:eastAsia="pt-BR"/>
+        </w:rPr>
+        <w:t>postagem</w:t>
+      </w:r>
+      <w:r>
+        <w:rPr>
+          <w:rFonts w:ascii="Courier New" w:eastAsia="Times New Roman" w:hAnsi="Courier New" w:cs="Courier New"/>
+          <w:color w:val="6AAB73"/>
+          <w:sz w:val="20"/>
+          <w:szCs w:val="20"/>
+          <w:lang w:eastAsia="pt-BR"/>
+        </w:rPr>
+        <w:t>"</w:t>
+      </w:r>
+      <w:r>
+        <w:rPr>
+          <w:rFonts w:ascii="Courier New" w:eastAsia="Times New Roman" w:hAnsi="Courier New" w:cs="Courier New"/>
+          <w:color w:val="BCBEC4"/>
+          <w:sz w:val="20"/>
+          <w:szCs w:val="20"/>
+          <w:lang w:eastAsia="pt-BR"/>
+        </w:rPr>
+        <w:t>)</w:t>
+      </w:r>
+      <w:r>
+        <w:rPr>
+          <w:rFonts w:ascii="Courier New" w:eastAsia="Times New Roman" w:hAnsi="Courier New" w:cs="Courier New"/>
+          <w:color w:val="BCBEC4"/>
+          <w:sz w:val="20"/>
+          <w:szCs w:val="20"/>
+          <w:lang w:eastAsia="pt-BR"/>
+        </w:rPr>
+        <w:br/>
+        <w:t>}</w:t>
+      </w:r>
+      <w:r>
+        <w:rPr>
+          <w:rFonts w:ascii="Courier New" w:eastAsia="Times New Roman" w:hAnsi="Courier New" w:cs="Courier New"/>
+          <w:color w:val="BCBEC4"/>
+          <w:sz w:val="20"/>
+          <w:szCs w:val="20"/>
+          <w:lang w:eastAsia="pt-BR"/>
+        </w:rPr>
+        <w:br/>
+      </w:r>
+      <w:r>
+        <w:rPr>
+          <w:rFonts w:ascii="Courier New" w:eastAsia="Times New Roman" w:hAnsi="Courier New" w:cs="Courier New"/>
+          <w:color w:val="BCBEC4"/>
+          <w:sz w:val="20"/>
+          <w:szCs w:val="20"/>
+          <w:lang w:eastAsia="pt-BR"/>
+        </w:rPr>
+        <w:br/>
+      </w:r>
+      <w:r>
+        <w:rPr>
+          <w:rFonts w:ascii="Courier New" w:eastAsia="Times New Roman" w:hAnsi="Courier New" w:cs="Courier New"/>
+          <w:color w:val="BCBEC4"/>
+          <w:sz w:val="20"/>
+          <w:szCs w:val="20"/>
+          <w:lang w:eastAsia="pt-BR"/>
+        </w:rPr>
+        <w:br/>
+      </w:r>
+      <w:r>
+        <w:rPr>
+          <w:rFonts w:ascii="Courier New" w:eastAsia="Times New Roman" w:hAnsi="Courier New" w:cs="Courier New"/>
+          <w:color w:val="7A7E85"/>
+          <w:sz w:val="20"/>
+          <w:szCs w:val="20"/>
+          <w:lang w:eastAsia="pt-BR"/>
+        </w:rPr>
+        <w:t xml:space="preserve">// Pegando o </w:t>
+      </w:r>
+      <w:proofErr w:type="spellStart"/>
+      <w:r>
+        <w:rPr>
+          <w:rFonts w:ascii="Courier New" w:eastAsia="Times New Roman" w:hAnsi="Courier New" w:cs="Courier New"/>
+          <w:color w:val="7A7E85"/>
+          <w:sz w:val="20"/>
+          <w:szCs w:val="20"/>
+          <w:lang w:eastAsia="pt-BR"/>
+        </w:rPr>
+        <w:t>indice</w:t>
+      </w:r>
+      <w:proofErr w:type="spellEnd"/>
+      <w:r>
+        <w:rPr>
+          <w:rFonts w:ascii="Courier New" w:eastAsia="Times New Roman" w:hAnsi="Courier New" w:cs="Courier New"/>
+          <w:color w:val="7A7E85"/>
+          <w:sz w:val="20"/>
+          <w:szCs w:val="20"/>
+          <w:lang w:eastAsia="pt-BR"/>
+        </w:rPr>
+        <w:t xml:space="preserve"> mais a postagem</w:t>
+      </w:r>
+      <w:r>
+        <w:rPr>
+          <w:rFonts w:ascii="Courier New" w:eastAsia="Times New Roman" w:hAnsi="Courier New" w:cs="Courier New"/>
+          <w:color w:val="7A7E85"/>
+          <w:sz w:val="20"/>
+          <w:szCs w:val="20"/>
+          <w:lang w:eastAsia="pt-BR"/>
+        </w:rPr>
+        <w:br/>
+      </w:r>
+      <w:r>
+        <w:rPr>
+          <w:rFonts w:ascii="Courier New" w:eastAsia="Times New Roman" w:hAnsi="Courier New" w:cs="Courier New"/>
+          <w:color w:val="CF8E6D"/>
+          <w:sz w:val="20"/>
+          <w:szCs w:val="20"/>
+          <w:lang w:eastAsia="pt-BR"/>
+        </w:rPr>
+        <w:t xml:space="preserve">for </w:t>
+      </w:r>
+      <w:r>
+        <w:rPr>
+          <w:rFonts w:ascii="Courier New" w:eastAsia="Times New Roman" w:hAnsi="Courier New" w:cs="Courier New"/>
+          <w:color w:val="BCBEC4"/>
+          <w:sz w:val="20"/>
+          <w:szCs w:val="20"/>
+          <w:lang w:eastAsia="pt-BR"/>
+        </w:rPr>
+        <w:t>((</w:t>
+      </w:r>
+      <w:proofErr w:type="spellStart"/>
+      <w:r>
+        <w:rPr>
+          <w:rFonts w:ascii="Courier New" w:eastAsia="Times New Roman" w:hAnsi="Courier New" w:cs="Courier New"/>
+          <w:color w:val="BCBEC4"/>
+          <w:sz w:val="20"/>
+          <w:szCs w:val="20"/>
+          <w:lang w:eastAsia="pt-BR"/>
+        </w:rPr>
+        <w:t>indice</w:t>
+      </w:r>
+      <w:proofErr w:type="spellEnd"/>
+      <w:r>
+        <w:rPr>
+          <w:rFonts w:ascii="Courier New" w:eastAsia="Times New Roman" w:hAnsi="Courier New" w:cs="Courier New"/>
+          <w:color w:val="BCBEC4"/>
+          <w:sz w:val="20"/>
+          <w:szCs w:val="20"/>
+          <w:lang w:eastAsia="pt-BR"/>
+        </w:rPr>
+        <w:t xml:space="preserve">, postagem) </w:t>
+      </w:r>
+      <w:r>
+        <w:rPr>
+          <w:rFonts w:ascii="Courier New" w:eastAsia="Times New Roman" w:hAnsi="Courier New" w:cs="Courier New"/>
+          <w:color w:val="CF8E6D"/>
+          <w:sz w:val="20"/>
+          <w:szCs w:val="20"/>
+          <w:lang w:eastAsia="pt-BR"/>
+        </w:rPr>
+        <w:t xml:space="preserve">in </w:t>
+      </w:r>
+      <w:proofErr w:type="spellStart"/>
+      <w:r>
+        <w:rPr>
+          <w:rFonts w:ascii="Courier New" w:eastAsia="Times New Roman" w:hAnsi="Courier New" w:cs="Courier New"/>
+          <w:color w:val="BCBEC4"/>
+          <w:sz w:val="20"/>
+          <w:szCs w:val="20"/>
+          <w:lang w:eastAsia="pt-BR"/>
+        </w:rPr>
+        <w:t>postagens.</w:t>
+      </w:r>
+      <w:r>
+        <w:rPr>
+          <w:rFonts w:ascii="Courier New" w:eastAsia="Times New Roman" w:hAnsi="Courier New" w:cs="Courier New"/>
+          <w:i/>
+          <w:iCs/>
+          <w:color w:val="57AAF7"/>
+          <w:sz w:val="20"/>
+          <w:szCs w:val="20"/>
+          <w:lang w:eastAsia="pt-BR"/>
+        </w:rPr>
+        <w:t>withIndex</w:t>
+      </w:r>
+      <w:proofErr w:type="spellEnd"/>
+      <w:r>
+        <w:rPr>
+          <w:rFonts w:ascii="Courier New" w:eastAsia="Times New Roman" w:hAnsi="Courier New" w:cs="Courier New"/>
+          <w:color w:val="BCBEC4"/>
+          <w:sz w:val="20"/>
+          <w:szCs w:val="20"/>
+          <w:lang w:eastAsia="pt-BR"/>
+        </w:rPr>
+        <w:t>()){</w:t>
+      </w:r>
+      <w:r>
+        <w:rPr>
+          <w:rFonts w:ascii="Courier New" w:eastAsia="Times New Roman" w:hAnsi="Courier New" w:cs="Courier New"/>
+          <w:color w:val="BCBEC4"/>
+          <w:sz w:val="20"/>
+          <w:szCs w:val="20"/>
+          <w:lang w:eastAsia="pt-BR"/>
+        </w:rPr>
+        <w:br/>
+        <w:t xml:space="preserve">    </w:t>
+      </w:r>
+      <w:proofErr w:type="spellStart"/>
+      <w:r>
+        <w:rPr>
+          <w:rFonts w:ascii="Courier New" w:eastAsia="Times New Roman" w:hAnsi="Courier New" w:cs="Courier New"/>
+          <w:i/>
+          <w:iCs/>
+          <w:color w:val="BCBEC4"/>
+          <w:sz w:val="20"/>
+          <w:szCs w:val="20"/>
+          <w:lang w:eastAsia="pt-BR"/>
+        </w:rPr>
+        <w:t>println</w:t>
+      </w:r>
+      <w:proofErr w:type="spellEnd"/>
+      <w:r>
+        <w:rPr>
+          <w:rFonts w:ascii="Courier New" w:eastAsia="Times New Roman" w:hAnsi="Courier New" w:cs="Courier New"/>
+          <w:color w:val="BCBEC4"/>
+          <w:sz w:val="20"/>
+          <w:szCs w:val="20"/>
+          <w:lang w:eastAsia="pt-BR"/>
+        </w:rPr>
+        <w:t>(</w:t>
+      </w:r>
+      <w:r>
+        <w:rPr>
+          <w:rFonts w:ascii="Courier New" w:eastAsia="Times New Roman" w:hAnsi="Courier New" w:cs="Courier New"/>
+          <w:color w:val="6AAB73"/>
+          <w:sz w:val="20"/>
+          <w:szCs w:val="20"/>
+          <w:lang w:eastAsia="pt-BR"/>
+        </w:rPr>
+        <w:t xml:space="preserve">"Titulo: </w:t>
+      </w:r>
+      <w:r>
+        <w:rPr>
+          <w:rFonts w:ascii="Courier New" w:eastAsia="Times New Roman" w:hAnsi="Courier New" w:cs="Courier New"/>
+          <w:color w:val="CF8E6D"/>
+          <w:sz w:val="20"/>
+          <w:szCs w:val="20"/>
+          <w:lang w:eastAsia="pt-BR"/>
+        </w:rPr>
+        <w:t>$</w:t>
+      </w:r>
+      <w:proofErr w:type="spellStart"/>
+      <w:r>
+        <w:rPr>
+          <w:rFonts w:ascii="Courier New" w:eastAsia="Times New Roman" w:hAnsi="Courier New" w:cs="Courier New"/>
+          <w:color w:val="BCBEC4"/>
+          <w:sz w:val="20"/>
+          <w:szCs w:val="20"/>
+          <w:lang w:eastAsia="pt-BR"/>
+        </w:rPr>
+        <w:t>indice</w:t>
+      </w:r>
+      <w:proofErr w:type="spellEnd"/>
+      <w:r>
+        <w:rPr>
+          <w:rFonts w:ascii="Courier New" w:eastAsia="Times New Roman" w:hAnsi="Courier New" w:cs="Courier New"/>
+          <w:color w:val="BCBEC4"/>
+          <w:sz w:val="20"/>
+          <w:szCs w:val="20"/>
+          <w:lang w:eastAsia="pt-BR"/>
+        </w:rPr>
+        <w:t xml:space="preserve"> </w:t>
+      </w:r>
+      <w:r>
+        <w:rPr>
+          <w:rFonts w:ascii="Courier New" w:eastAsia="Times New Roman" w:hAnsi="Courier New" w:cs="Courier New"/>
+          <w:color w:val="CF8E6D"/>
+          <w:sz w:val="20"/>
+          <w:szCs w:val="20"/>
+          <w:lang w:eastAsia="pt-BR"/>
+        </w:rPr>
+        <w:t>$</w:t>
+      </w:r>
+      <w:r>
+        <w:rPr>
+          <w:rFonts w:ascii="Courier New" w:eastAsia="Times New Roman" w:hAnsi="Courier New" w:cs="Courier New"/>
+          <w:color w:val="BCBEC4"/>
+          <w:sz w:val="20"/>
+          <w:szCs w:val="20"/>
+          <w:lang w:eastAsia="pt-BR"/>
+        </w:rPr>
+        <w:t>postagem</w:t>
+      </w:r>
+      <w:r>
+        <w:rPr>
+          <w:rFonts w:ascii="Courier New" w:eastAsia="Times New Roman" w:hAnsi="Courier New" w:cs="Courier New"/>
+          <w:color w:val="6AAB73"/>
+          <w:sz w:val="20"/>
+          <w:szCs w:val="20"/>
+          <w:lang w:eastAsia="pt-BR"/>
+        </w:rPr>
+        <w:t>"</w:t>
+      </w:r>
+      <w:r>
+        <w:rPr>
+          <w:rFonts w:ascii="Courier New" w:eastAsia="Times New Roman" w:hAnsi="Courier New" w:cs="Courier New"/>
+          <w:color w:val="BCBEC4"/>
+          <w:sz w:val="20"/>
+          <w:szCs w:val="20"/>
+          <w:lang w:eastAsia="pt-BR"/>
+        </w:rPr>
+        <w:t>)</w:t>
+      </w:r>
+      <w:r>
+        <w:rPr>
+          <w:rFonts w:ascii="Courier New" w:eastAsia="Times New Roman" w:hAnsi="Courier New" w:cs="Courier New"/>
+          <w:color w:val="BCBEC4"/>
+          <w:sz w:val="20"/>
+          <w:szCs w:val="20"/>
+          <w:lang w:eastAsia="pt-BR"/>
+        </w:rPr>
+        <w:br/>
+        <w:t>}</w:t>
+      </w:r>
     </w:p>
     <w:p/>
     <w:sectPr>

--- a/Curso-Android-Kotlin/Kotlin/## Dicas Kotlin/Kotlin.docx
+++ b/Curso-Android-Kotlin/Kotlin/## Dicas Kotlin/Kotlin.docx
@@ -8257,7 +8257,18 @@
           <w:szCs w:val="20"/>
           <w:lang w:eastAsia="pt-BR"/>
         </w:rPr>
-        <w:t xml:space="preserve"> // Minha instancia em Kotlin</w:t>
+        <w:t xml:space="preserve"> // </w:t>
+      </w:r>
+      <w:r>
+        <w:rPr>
+          <w:rFonts w:ascii="Courier New" w:eastAsia="Times New Roman" w:hAnsi="Courier New" w:cs="Courier New"/>
+          <w:color w:val="BCBEC4"/>
+          <w:sz w:val="20"/>
+          <w:szCs w:val="20"/>
+          <w:highlight w:val="darkBlue"/>
+          <w:lang w:eastAsia="pt-BR"/>
+        </w:rPr>
+        <w:t>Minha instancia em Kotlin</w:t>
       </w:r>
       <w:r>
         <w:rPr>
@@ -14586,6 +14597,1359 @@
       </w:r>
     </w:p>
     <w:p/>
+    <w:p/>
+    <w:p>
+      <w:pPr>
+        <w:pStyle w:val="Ttulo1"/>
+      </w:pPr>
+      <w:r>
+        <w:t>Programação funcional</w:t>
+      </w:r>
+      <w:r>
+        <w:t xml:space="preserve"> / Funções</w:t>
+      </w:r>
+    </w:p>
+    <w:p>
+      <w:r>
+        <w:t>A programação funcional ela é orientada a funções.</w:t>
+      </w:r>
+    </w:p>
+    <w:p>
+      <w:pPr>
+        <w:shd w:val="clear" w:color="auto" w:fill="1E1F22"/>
+        <w:tabs>
+          <w:tab w:val="left" w:pos="916"/>
+          <w:tab w:val="left" w:pos="1832"/>
+          <w:tab w:val="left" w:pos="2748"/>
+          <w:tab w:val="left" w:pos="3664"/>
+          <w:tab w:val="left" w:pos="4580"/>
+          <w:tab w:val="left" w:pos="5496"/>
+          <w:tab w:val="left" w:pos="6412"/>
+          <w:tab w:val="left" w:pos="7328"/>
+          <w:tab w:val="left" w:pos="8244"/>
+          <w:tab w:val="left" w:pos="9160"/>
+          <w:tab w:val="left" w:pos="10076"/>
+          <w:tab w:val="left" w:pos="10992"/>
+          <w:tab w:val="left" w:pos="11908"/>
+          <w:tab w:val="left" w:pos="12824"/>
+          <w:tab w:val="left" w:pos="13740"/>
+          <w:tab w:val="left" w:pos="14656"/>
+        </w:tabs>
+        <w:spacing w:after="0" w:line="240" w:lineRule="auto"/>
+        <w:rPr>
+          <w:rFonts w:ascii="Courier New" w:eastAsia="Times New Roman" w:hAnsi="Courier New" w:cs="Courier New"/>
+          <w:color w:val="BCBEC4"/>
+          <w:sz w:val="20"/>
+          <w:szCs w:val="20"/>
+          <w:lang w:val="en-US" w:eastAsia="pt-BR"/>
+        </w:rPr>
+      </w:pPr>
+      <w:r>
+        <w:rPr>
+          <w:rFonts w:ascii="Courier New" w:eastAsia="Times New Roman" w:hAnsi="Courier New" w:cs="Courier New"/>
+          <w:color w:val="CF8E6D"/>
+          <w:sz w:val="20"/>
+          <w:szCs w:val="20"/>
+          <w:lang w:val="en-US" w:eastAsia="pt-BR"/>
+        </w:rPr>
+        <w:t xml:space="preserve">fun </w:t>
+      </w:r>
+      <w:proofErr w:type="spellStart"/>
+      <w:proofErr w:type="gramStart"/>
+      <w:r>
+        <w:rPr>
+          <w:rFonts w:ascii="Courier New" w:eastAsia="Times New Roman" w:hAnsi="Courier New" w:cs="Courier New"/>
+          <w:color w:val="56A8F5"/>
+          <w:sz w:val="20"/>
+          <w:szCs w:val="20"/>
+          <w:lang w:val="en-US" w:eastAsia="pt-BR"/>
+        </w:rPr>
+        <w:t>somar</w:t>
+      </w:r>
+      <w:proofErr w:type="spellEnd"/>
+      <w:r>
+        <w:rPr>
+          <w:rFonts w:ascii="Courier New" w:eastAsia="Times New Roman" w:hAnsi="Courier New" w:cs="Courier New"/>
+          <w:color w:val="BCBEC4"/>
+          <w:sz w:val="20"/>
+          <w:szCs w:val="20"/>
+          <w:lang w:val="en-US" w:eastAsia="pt-BR"/>
+        </w:rPr>
+        <w:t>(</w:t>
+      </w:r>
+      <w:proofErr w:type="gramEnd"/>
+      <w:r>
+        <w:rPr>
+          <w:rFonts w:ascii="Courier New" w:eastAsia="Times New Roman" w:hAnsi="Courier New" w:cs="Courier New"/>
+          <w:color w:val="BCBEC4"/>
+          <w:sz w:val="20"/>
+          <w:szCs w:val="20"/>
+          <w:lang w:val="en-US" w:eastAsia="pt-BR"/>
+        </w:rPr>
+        <w:t>){</w:t>
+      </w:r>
+      <w:r>
+        <w:rPr>
+          <w:rFonts w:ascii="Courier New" w:eastAsia="Times New Roman" w:hAnsi="Courier New" w:cs="Courier New"/>
+          <w:color w:val="BCBEC4"/>
+          <w:sz w:val="20"/>
+          <w:szCs w:val="20"/>
+          <w:lang w:val="en-US" w:eastAsia="pt-BR"/>
+        </w:rPr>
+        <w:br/>
+        <w:t xml:space="preserve">    </w:t>
+      </w:r>
+      <w:proofErr w:type="spellStart"/>
+      <w:r>
+        <w:rPr>
+          <w:rFonts w:ascii="Courier New" w:eastAsia="Times New Roman" w:hAnsi="Courier New" w:cs="Courier New"/>
+          <w:i/>
+          <w:iCs/>
+          <w:color w:val="BCBEC4"/>
+          <w:sz w:val="20"/>
+          <w:szCs w:val="20"/>
+          <w:lang w:val="en-US" w:eastAsia="pt-BR"/>
+        </w:rPr>
+        <w:t>println</w:t>
+      </w:r>
+      <w:proofErr w:type="spellEnd"/>
+      <w:r>
+        <w:rPr>
+          <w:rFonts w:ascii="Courier New" w:eastAsia="Times New Roman" w:hAnsi="Courier New" w:cs="Courier New"/>
+          <w:color w:val="BCBEC4"/>
+          <w:sz w:val="20"/>
+          <w:szCs w:val="20"/>
+          <w:lang w:val="en-US" w:eastAsia="pt-BR"/>
+        </w:rPr>
+        <w:t>(</w:t>
+      </w:r>
+      <w:r>
+        <w:rPr>
+          <w:rFonts w:ascii="Courier New" w:eastAsia="Times New Roman" w:hAnsi="Courier New" w:cs="Courier New"/>
+          <w:color w:val="2AACB8"/>
+          <w:sz w:val="20"/>
+          <w:szCs w:val="20"/>
+          <w:lang w:val="en-US" w:eastAsia="pt-BR"/>
+        </w:rPr>
+        <w:t>2</w:t>
+      </w:r>
+      <w:r>
+        <w:rPr>
+          <w:rFonts w:ascii="Courier New" w:eastAsia="Times New Roman" w:hAnsi="Courier New" w:cs="Courier New"/>
+          <w:color w:val="BCBEC4"/>
+          <w:sz w:val="20"/>
+          <w:szCs w:val="20"/>
+          <w:lang w:val="en-US" w:eastAsia="pt-BR"/>
+        </w:rPr>
+        <w:t>+</w:t>
+      </w:r>
+      <w:r>
+        <w:rPr>
+          <w:rFonts w:ascii="Courier New" w:eastAsia="Times New Roman" w:hAnsi="Courier New" w:cs="Courier New"/>
+          <w:color w:val="2AACB8"/>
+          <w:sz w:val="20"/>
+          <w:szCs w:val="20"/>
+          <w:lang w:val="en-US" w:eastAsia="pt-BR"/>
+        </w:rPr>
+        <w:t>5</w:t>
+      </w:r>
+      <w:r>
+        <w:rPr>
+          <w:rFonts w:ascii="Courier New" w:eastAsia="Times New Roman" w:hAnsi="Courier New" w:cs="Courier New"/>
+          <w:color w:val="BCBEC4"/>
+          <w:sz w:val="20"/>
+          <w:szCs w:val="20"/>
+          <w:lang w:val="en-US" w:eastAsia="pt-BR"/>
+        </w:rPr>
+        <w:t>)</w:t>
+      </w:r>
+      <w:r>
+        <w:rPr>
+          <w:rFonts w:ascii="Courier New" w:eastAsia="Times New Roman" w:hAnsi="Courier New" w:cs="Courier New"/>
+          <w:color w:val="BCBEC4"/>
+          <w:sz w:val="20"/>
+          <w:szCs w:val="20"/>
+          <w:lang w:val="en-US" w:eastAsia="pt-BR"/>
+        </w:rPr>
+        <w:br/>
+        <w:t>}</w:t>
+      </w:r>
+      <w:r>
+        <w:rPr>
+          <w:rFonts w:ascii="Courier New" w:eastAsia="Times New Roman" w:hAnsi="Courier New" w:cs="Courier New"/>
+          <w:color w:val="BCBEC4"/>
+          <w:sz w:val="20"/>
+          <w:szCs w:val="20"/>
+          <w:lang w:val="en-US" w:eastAsia="pt-BR"/>
+        </w:rPr>
+        <w:br/>
+      </w:r>
+      <w:r>
+        <w:rPr>
+          <w:rFonts w:ascii="Courier New" w:eastAsia="Times New Roman" w:hAnsi="Courier New" w:cs="Courier New"/>
+          <w:color w:val="BCBEC4"/>
+          <w:sz w:val="20"/>
+          <w:szCs w:val="20"/>
+          <w:lang w:val="en-US" w:eastAsia="pt-BR"/>
+        </w:rPr>
+        <w:br/>
+      </w:r>
+      <w:r>
+        <w:rPr>
+          <w:rFonts w:ascii="Courier New" w:eastAsia="Times New Roman" w:hAnsi="Courier New" w:cs="Courier New"/>
+          <w:color w:val="CF8E6D"/>
+          <w:sz w:val="20"/>
+          <w:szCs w:val="20"/>
+          <w:lang w:val="en-US" w:eastAsia="pt-BR"/>
+        </w:rPr>
+        <w:t xml:space="preserve">fun </w:t>
+      </w:r>
+      <w:r>
+        <w:rPr>
+          <w:rFonts w:ascii="Courier New" w:eastAsia="Times New Roman" w:hAnsi="Courier New" w:cs="Courier New"/>
+          <w:color w:val="56A8F5"/>
+          <w:sz w:val="20"/>
+          <w:szCs w:val="20"/>
+          <w:lang w:val="en-US" w:eastAsia="pt-BR"/>
+        </w:rPr>
+        <w:t>main</w:t>
+      </w:r>
+      <w:r>
+        <w:rPr>
+          <w:rFonts w:ascii="Courier New" w:eastAsia="Times New Roman" w:hAnsi="Courier New" w:cs="Courier New"/>
+          <w:color w:val="BCBEC4"/>
+          <w:sz w:val="20"/>
+          <w:szCs w:val="20"/>
+          <w:lang w:val="en-US" w:eastAsia="pt-BR"/>
+        </w:rPr>
+        <w:t>() {</w:t>
+      </w:r>
+      <w:r>
+        <w:rPr>
+          <w:rFonts w:ascii="Courier New" w:eastAsia="Times New Roman" w:hAnsi="Courier New" w:cs="Courier New"/>
+          <w:color w:val="BCBEC4"/>
+          <w:sz w:val="20"/>
+          <w:szCs w:val="20"/>
+          <w:lang w:val="en-US" w:eastAsia="pt-BR"/>
+        </w:rPr>
+        <w:br/>
+        <w:t xml:space="preserve">    </w:t>
+      </w:r>
+      <w:proofErr w:type="spellStart"/>
+      <w:r>
+        <w:rPr>
+          <w:rFonts w:ascii="Courier New" w:eastAsia="Times New Roman" w:hAnsi="Courier New" w:cs="Courier New"/>
+          <w:i/>
+          <w:iCs/>
+          <w:color w:val="BCBEC4"/>
+          <w:sz w:val="20"/>
+          <w:szCs w:val="20"/>
+          <w:lang w:val="en-US" w:eastAsia="pt-BR"/>
+        </w:rPr>
+        <w:t>println</w:t>
+      </w:r>
+      <w:proofErr w:type="spellEnd"/>
+      <w:r>
+        <w:rPr>
+          <w:rFonts w:ascii="Courier New" w:eastAsia="Times New Roman" w:hAnsi="Courier New" w:cs="Courier New"/>
+          <w:color w:val="BCBEC4"/>
+          <w:sz w:val="20"/>
+          <w:szCs w:val="20"/>
+          <w:lang w:val="en-US" w:eastAsia="pt-BR"/>
+        </w:rPr>
+        <w:t>(</w:t>
+      </w:r>
+      <w:proofErr w:type="spellStart"/>
+      <w:r>
+        <w:rPr>
+          <w:rFonts w:ascii="Courier New" w:eastAsia="Times New Roman" w:hAnsi="Courier New" w:cs="Courier New"/>
+          <w:i/>
+          <w:iCs/>
+          <w:color w:val="BCBEC4"/>
+          <w:sz w:val="20"/>
+          <w:szCs w:val="20"/>
+          <w:lang w:val="en-US" w:eastAsia="pt-BR"/>
+        </w:rPr>
+        <w:t>somar</w:t>
+      </w:r>
+      <w:proofErr w:type="spellEnd"/>
+      <w:r>
+        <w:rPr>
+          <w:rFonts w:ascii="Courier New" w:eastAsia="Times New Roman" w:hAnsi="Courier New" w:cs="Courier New"/>
+          <w:color w:val="BCBEC4"/>
+          <w:sz w:val="20"/>
+          <w:szCs w:val="20"/>
+          <w:lang w:val="en-US" w:eastAsia="pt-BR"/>
+        </w:rPr>
+        <w:t>())</w:t>
+      </w:r>
+      <w:r>
+        <w:rPr>
+          <w:rFonts w:ascii="Courier New" w:eastAsia="Times New Roman" w:hAnsi="Courier New" w:cs="Courier New"/>
+          <w:color w:val="BCBEC4"/>
+          <w:sz w:val="20"/>
+          <w:szCs w:val="20"/>
+          <w:lang w:val="en-US" w:eastAsia="pt-BR"/>
+        </w:rPr>
+        <w:br/>
+        <w:t>}</w:t>
+      </w:r>
+    </w:p>
+    <w:p>
+      <w:pPr>
+        <w:rPr>
+          <w:color w:val="FF0000"/>
+          <w:lang w:val="en-US"/>
+        </w:rPr>
+      </w:pPr>
+    </w:p>
+    <w:p>
+      <w:pPr>
+        <w:rPr>
+          <w:color w:val="FF0000"/>
+        </w:rPr>
+      </w:pPr>
+      <w:r>
+        <w:rPr>
+          <w:color w:val="FF0000"/>
+        </w:rPr>
+        <w:t>Lembrar que não podemos ter 2 funções com o mesmo nome dentro do projeto.</w:t>
+      </w:r>
+    </w:p>
+    <w:p>
+      <w:r>
+        <w:drawing>
+          <wp:inline distT="0" distB="0" distL="0" distR="0" wp14:anchorId="1C369D0E" wp14:editId="7633E5AB">
+            <wp:extent cx="3477110" cy="2505425"/>
+            <wp:effectExtent l="0" t="0" r="0" b="9525"/>
+            <wp:docPr id="1" name="Imagem 1"/>
+            <wp:cNvGraphicFramePr>
+              <a:graphicFrameLocks xmlns:a="http://schemas.openxmlformats.org/drawingml/2006/main" noChangeAspect="1"/>
+            </wp:cNvGraphicFramePr>
+            <a:graphic xmlns:a="http://schemas.openxmlformats.org/drawingml/2006/main">
+              <a:graphicData uri="http://schemas.openxmlformats.org/drawingml/2006/picture">
+                <pic:pic xmlns:pic="http://schemas.openxmlformats.org/drawingml/2006/picture">
+                  <pic:nvPicPr>
+                    <pic:cNvPr id="1" name=""/>
+                    <pic:cNvPicPr/>
+                  </pic:nvPicPr>
+                  <pic:blipFill>
+                    <a:blip r:embed="rId4"/>
+                    <a:stretch>
+                      <a:fillRect/>
+                    </a:stretch>
+                  </pic:blipFill>
+                  <pic:spPr>
+                    <a:xfrm>
+                      <a:off x="0" y="0"/>
+                      <a:ext cx="3477110" cy="2505425"/>
+                    </a:xfrm>
+                    <a:prstGeom prst="rect">
+                      <a:avLst/>
+                    </a:prstGeom>
+                  </pic:spPr>
+                </pic:pic>
+              </a:graphicData>
+            </a:graphic>
+          </wp:inline>
+        </w:drawing>
+      </w:r>
+    </w:p>
+    <w:p>
+      <w:pPr>
+        <w:pStyle w:val="Ttulo2"/>
+      </w:pPr>
+      <w:r>
+        <w:lastRenderedPageBreak/>
+        <w:t>Função com retorno</w:t>
+      </w:r>
+    </w:p>
+    <w:p>
+      <w:r>
+        <w:t>Vamos precisar colocar o tipo de dado que vai retornar: Int</w:t>
+      </w:r>
+    </w:p>
+    <w:p>
+      <w:proofErr w:type="spellStart"/>
+      <w:r>
+        <w:t>Fun</w:t>
+      </w:r>
+      <w:proofErr w:type="spellEnd"/>
+      <w:r>
+        <w:t xml:space="preserve"> = para dizer que vamos criar uma função</w:t>
+      </w:r>
+    </w:p>
+    <w:p>
+      <w:proofErr w:type="gramStart"/>
+      <w:r>
+        <w:t>Soma(</w:t>
+      </w:r>
+      <w:proofErr w:type="gramEnd"/>
+      <w:r>
+        <w:t>) = o nome da função</w:t>
+      </w:r>
+    </w:p>
+    <w:p>
+      <w:r>
+        <w:t>: Int = o tipo de dado que essa função vai retornar</w:t>
+      </w:r>
+    </w:p>
+    <w:p>
+      <w:pPr>
+        <w:shd w:val="clear" w:color="auto" w:fill="1E1F22"/>
+        <w:tabs>
+          <w:tab w:val="left" w:pos="916"/>
+          <w:tab w:val="left" w:pos="1832"/>
+          <w:tab w:val="left" w:pos="2748"/>
+          <w:tab w:val="left" w:pos="3664"/>
+          <w:tab w:val="left" w:pos="4580"/>
+          <w:tab w:val="left" w:pos="5496"/>
+          <w:tab w:val="left" w:pos="6412"/>
+          <w:tab w:val="left" w:pos="7328"/>
+          <w:tab w:val="left" w:pos="8244"/>
+          <w:tab w:val="left" w:pos="9160"/>
+          <w:tab w:val="left" w:pos="10076"/>
+          <w:tab w:val="left" w:pos="10992"/>
+          <w:tab w:val="left" w:pos="11908"/>
+          <w:tab w:val="left" w:pos="12824"/>
+          <w:tab w:val="left" w:pos="13740"/>
+          <w:tab w:val="left" w:pos="14656"/>
+        </w:tabs>
+        <w:spacing w:after="0" w:line="240" w:lineRule="auto"/>
+        <w:rPr>
+          <w:rFonts w:ascii="Courier New" w:eastAsia="Times New Roman" w:hAnsi="Courier New" w:cs="Courier New"/>
+          <w:color w:val="BCBEC4"/>
+          <w:sz w:val="20"/>
+          <w:szCs w:val="20"/>
+          <w:lang w:val="en-US" w:eastAsia="pt-BR"/>
+        </w:rPr>
+      </w:pPr>
+      <w:r>
+        <w:rPr>
+          <w:rFonts w:ascii="Courier New" w:eastAsia="Times New Roman" w:hAnsi="Courier New" w:cs="Courier New"/>
+          <w:color w:val="CF8E6D"/>
+          <w:sz w:val="20"/>
+          <w:szCs w:val="20"/>
+          <w:lang w:val="en-US" w:eastAsia="pt-BR"/>
+        </w:rPr>
+        <w:t xml:space="preserve">fun </w:t>
+      </w:r>
+      <w:proofErr w:type="gramStart"/>
+      <w:r>
+        <w:rPr>
+          <w:rFonts w:ascii="Courier New" w:eastAsia="Times New Roman" w:hAnsi="Courier New" w:cs="Courier New"/>
+          <w:color w:val="56A8F5"/>
+          <w:sz w:val="20"/>
+          <w:szCs w:val="20"/>
+          <w:lang w:val="en-US" w:eastAsia="pt-BR"/>
+        </w:rPr>
+        <w:t>soma</w:t>
+      </w:r>
+      <w:r>
+        <w:rPr>
+          <w:rFonts w:ascii="Courier New" w:eastAsia="Times New Roman" w:hAnsi="Courier New" w:cs="Courier New"/>
+          <w:color w:val="BCBEC4"/>
+          <w:sz w:val="20"/>
+          <w:szCs w:val="20"/>
+          <w:lang w:val="en-US" w:eastAsia="pt-BR"/>
+        </w:rPr>
+        <w:t>(</w:t>
+      </w:r>
+      <w:proofErr w:type="gramEnd"/>
+      <w:r>
+        <w:rPr>
+          <w:rFonts w:ascii="Courier New" w:eastAsia="Times New Roman" w:hAnsi="Courier New" w:cs="Courier New"/>
+          <w:color w:val="BCBEC4"/>
+          <w:sz w:val="20"/>
+          <w:szCs w:val="20"/>
+          <w:lang w:val="en-US" w:eastAsia="pt-BR"/>
+        </w:rPr>
+        <w:t>) :Int{</w:t>
+      </w:r>
+      <w:r>
+        <w:rPr>
+          <w:rFonts w:ascii="Courier New" w:eastAsia="Times New Roman" w:hAnsi="Courier New" w:cs="Courier New"/>
+          <w:color w:val="BCBEC4"/>
+          <w:sz w:val="20"/>
+          <w:szCs w:val="20"/>
+          <w:lang w:val="en-US" w:eastAsia="pt-BR"/>
+        </w:rPr>
+        <w:br/>
+        <w:t xml:space="preserve">    </w:t>
+      </w:r>
+      <w:r>
+        <w:rPr>
+          <w:rFonts w:ascii="Courier New" w:eastAsia="Times New Roman" w:hAnsi="Courier New" w:cs="Courier New"/>
+          <w:color w:val="CF8E6D"/>
+          <w:sz w:val="20"/>
+          <w:szCs w:val="20"/>
+          <w:lang w:val="en-US" w:eastAsia="pt-BR"/>
+        </w:rPr>
+        <w:t xml:space="preserve">return </w:t>
+      </w:r>
+      <w:r>
+        <w:rPr>
+          <w:rFonts w:ascii="Courier New" w:eastAsia="Times New Roman" w:hAnsi="Courier New" w:cs="Courier New"/>
+          <w:color w:val="2AACB8"/>
+          <w:sz w:val="20"/>
+          <w:szCs w:val="20"/>
+          <w:lang w:val="en-US" w:eastAsia="pt-BR"/>
+        </w:rPr>
+        <w:t>5</w:t>
+      </w:r>
+      <w:r>
+        <w:rPr>
+          <w:rFonts w:ascii="Courier New" w:eastAsia="Times New Roman" w:hAnsi="Courier New" w:cs="Courier New"/>
+          <w:color w:val="BCBEC4"/>
+          <w:sz w:val="20"/>
+          <w:szCs w:val="20"/>
+          <w:lang w:val="en-US" w:eastAsia="pt-BR"/>
+        </w:rPr>
+        <w:t>+</w:t>
+      </w:r>
+      <w:r>
+        <w:rPr>
+          <w:rFonts w:ascii="Courier New" w:eastAsia="Times New Roman" w:hAnsi="Courier New" w:cs="Courier New"/>
+          <w:color w:val="2AACB8"/>
+          <w:sz w:val="20"/>
+          <w:szCs w:val="20"/>
+          <w:lang w:val="en-US" w:eastAsia="pt-BR"/>
+        </w:rPr>
+        <w:t>5</w:t>
+      </w:r>
+      <w:r>
+        <w:rPr>
+          <w:rFonts w:ascii="Courier New" w:eastAsia="Times New Roman" w:hAnsi="Courier New" w:cs="Courier New"/>
+          <w:color w:val="2AACB8"/>
+          <w:sz w:val="20"/>
+          <w:szCs w:val="20"/>
+          <w:lang w:val="en-US" w:eastAsia="pt-BR"/>
+        </w:rPr>
+        <w:br/>
+      </w:r>
+      <w:r>
+        <w:rPr>
+          <w:rFonts w:ascii="Courier New" w:eastAsia="Times New Roman" w:hAnsi="Courier New" w:cs="Courier New"/>
+          <w:color w:val="BCBEC4"/>
+          <w:sz w:val="20"/>
+          <w:szCs w:val="20"/>
+          <w:lang w:val="en-US" w:eastAsia="pt-BR"/>
+        </w:rPr>
+        <w:t>}</w:t>
+      </w:r>
+      <w:r>
+        <w:rPr>
+          <w:rFonts w:ascii="Courier New" w:eastAsia="Times New Roman" w:hAnsi="Courier New" w:cs="Courier New"/>
+          <w:color w:val="BCBEC4"/>
+          <w:sz w:val="20"/>
+          <w:szCs w:val="20"/>
+          <w:lang w:val="en-US" w:eastAsia="pt-BR"/>
+        </w:rPr>
+        <w:br/>
+      </w:r>
+      <w:r>
+        <w:rPr>
+          <w:rFonts w:ascii="Courier New" w:eastAsia="Times New Roman" w:hAnsi="Courier New" w:cs="Courier New"/>
+          <w:color w:val="BCBEC4"/>
+          <w:sz w:val="20"/>
+          <w:szCs w:val="20"/>
+          <w:lang w:val="en-US" w:eastAsia="pt-BR"/>
+        </w:rPr>
+        <w:br/>
+      </w:r>
+      <w:r>
+        <w:rPr>
+          <w:rFonts w:ascii="Courier New" w:eastAsia="Times New Roman" w:hAnsi="Courier New" w:cs="Courier New"/>
+          <w:color w:val="CF8E6D"/>
+          <w:sz w:val="20"/>
+          <w:szCs w:val="20"/>
+          <w:lang w:val="en-US" w:eastAsia="pt-BR"/>
+        </w:rPr>
+        <w:t xml:space="preserve">fun </w:t>
+      </w:r>
+      <w:r>
+        <w:rPr>
+          <w:rFonts w:ascii="Courier New" w:eastAsia="Times New Roman" w:hAnsi="Courier New" w:cs="Courier New"/>
+          <w:color w:val="56A8F5"/>
+          <w:sz w:val="20"/>
+          <w:szCs w:val="20"/>
+          <w:lang w:val="en-US" w:eastAsia="pt-BR"/>
+        </w:rPr>
+        <w:t>main</w:t>
+      </w:r>
+      <w:r>
+        <w:rPr>
+          <w:rFonts w:ascii="Courier New" w:eastAsia="Times New Roman" w:hAnsi="Courier New" w:cs="Courier New"/>
+          <w:color w:val="BCBEC4"/>
+          <w:sz w:val="20"/>
+          <w:szCs w:val="20"/>
+          <w:lang w:val="en-US" w:eastAsia="pt-BR"/>
+        </w:rPr>
+        <w:t>() {</w:t>
+      </w:r>
+      <w:r>
+        <w:rPr>
+          <w:rFonts w:ascii="Courier New" w:eastAsia="Times New Roman" w:hAnsi="Courier New" w:cs="Courier New"/>
+          <w:color w:val="BCBEC4"/>
+          <w:sz w:val="20"/>
+          <w:szCs w:val="20"/>
+          <w:lang w:val="en-US" w:eastAsia="pt-BR"/>
+        </w:rPr>
+        <w:br/>
+      </w:r>
+      <w:r>
+        <w:rPr>
+          <w:rFonts w:ascii="Courier New" w:eastAsia="Times New Roman" w:hAnsi="Courier New" w:cs="Courier New"/>
+          <w:color w:val="BCBEC4"/>
+          <w:sz w:val="20"/>
+          <w:szCs w:val="20"/>
+          <w:lang w:val="en-US" w:eastAsia="pt-BR"/>
+        </w:rPr>
+        <w:br/>
+        <w:t xml:space="preserve">    </w:t>
+      </w:r>
+      <w:proofErr w:type="spellStart"/>
+      <w:r>
+        <w:rPr>
+          <w:rFonts w:ascii="Courier New" w:eastAsia="Times New Roman" w:hAnsi="Courier New" w:cs="Courier New"/>
+          <w:i/>
+          <w:iCs/>
+          <w:color w:val="BCBEC4"/>
+          <w:sz w:val="20"/>
+          <w:szCs w:val="20"/>
+          <w:lang w:val="en-US" w:eastAsia="pt-BR"/>
+        </w:rPr>
+        <w:t>println</w:t>
+      </w:r>
+      <w:proofErr w:type="spellEnd"/>
+      <w:r>
+        <w:rPr>
+          <w:rFonts w:ascii="Courier New" w:eastAsia="Times New Roman" w:hAnsi="Courier New" w:cs="Courier New"/>
+          <w:color w:val="BCBEC4"/>
+          <w:sz w:val="20"/>
+          <w:szCs w:val="20"/>
+          <w:lang w:val="en-US" w:eastAsia="pt-BR"/>
+        </w:rPr>
+        <w:t>(</w:t>
+      </w:r>
+      <w:r>
+        <w:rPr>
+          <w:rFonts w:ascii="Courier New" w:eastAsia="Times New Roman" w:hAnsi="Courier New" w:cs="Courier New"/>
+          <w:i/>
+          <w:iCs/>
+          <w:color w:val="BCBEC4"/>
+          <w:sz w:val="20"/>
+          <w:szCs w:val="20"/>
+          <w:lang w:val="en-US" w:eastAsia="pt-BR"/>
+        </w:rPr>
+        <w:t>soma</w:t>
+      </w:r>
+      <w:r>
+        <w:rPr>
+          <w:rFonts w:ascii="Courier New" w:eastAsia="Times New Roman" w:hAnsi="Courier New" w:cs="Courier New"/>
+          <w:color w:val="BCBEC4"/>
+          <w:sz w:val="20"/>
+          <w:szCs w:val="20"/>
+          <w:lang w:val="en-US" w:eastAsia="pt-BR"/>
+        </w:rPr>
+        <w:t>())</w:t>
+      </w:r>
+      <w:r>
+        <w:rPr>
+          <w:rFonts w:ascii="Courier New" w:eastAsia="Times New Roman" w:hAnsi="Courier New" w:cs="Courier New"/>
+          <w:color w:val="BCBEC4"/>
+          <w:sz w:val="20"/>
+          <w:szCs w:val="20"/>
+          <w:lang w:val="en-US" w:eastAsia="pt-BR"/>
+        </w:rPr>
+        <w:br/>
+        <w:t>}</w:t>
+      </w:r>
+    </w:p>
+    <w:p>
+      <w:pPr>
+        <w:rPr>
+          <w:lang w:val="en-US"/>
+        </w:rPr>
+      </w:pPr>
+    </w:p>
+    <w:p>
+      <w:pPr>
+        <w:pStyle w:val="Ttulo2"/>
+        <w:rPr>
+          <w:lang w:val="en-US"/>
+        </w:rPr>
+      </w:pPr>
+      <w:r>
+        <w:rPr>
+          <w:lang w:val="en-US"/>
+        </w:rPr>
+        <w:t xml:space="preserve">Função </w:t>
+      </w:r>
+      <w:proofErr w:type="spellStart"/>
+      <w:r>
+        <w:rPr>
+          <w:lang w:val="en-US"/>
+        </w:rPr>
+        <w:t>sem</w:t>
+      </w:r>
+      <w:proofErr w:type="spellEnd"/>
+      <w:r>
+        <w:rPr>
+          <w:lang w:val="en-US"/>
+        </w:rPr>
+        <w:t xml:space="preserve"> </w:t>
+      </w:r>
+      <w:proofErr w:type="spellStart"/>
+      <w:r>
+        <w:rPr>
+          <w:lang w:val="en-US"/>
+        </w:rPr>
+        <w:t>retorno</w:t>
+      </w:r>
+      <w:proofErr w:type="spellEnd"/>
+    </w:p>
+    <w:p>
+      <w:r>
+        <w:t xml:space="preserve">O Unit ele não </w:t>
+      </w:r>
+      <w:proofErr w:type="gramStart"/>
+      <w:r>
+        <w:t>e</w:t>
+      </w:r>
+      <w:proofErr w:type="gramEnd"/>
+      <w:r>
+        <w:t xml:space="preserve"> obrigatório, mas ele fica por padrão como se fosse uma </w:t>
+      </w:r>
+      <w:r>
+        <w:t>função sem retorno.</w:t>
+      </w:r>
+    </w:p>
+    <w:p>
+      <w:r>
+        <w:t>Lembrando que não precisamos escrever o Unit.</w:t>
+      </w:r>
+    </w:p>
+    <w:p>
+      <w:pPr>
+        <w:shd w:val="clear" w:color="auto" w:fill="1E1F22"/>
+        <w:tabs>
+          <w:tab w:val="left" w:pos="916"/>
+          <w:tab w:val="left" w:pos="1832"/>
+          <w:tab w:val="left" w:pos="2748"/>
+          <w:tab w:val="left" w:pos="3664"/>
+          <w:tab w:val="left" w:pos="4580"/>
+          <w:tab w:val="left" w:pos="5496"/>
+          <w:tab w:val="left" w:pos="6412"/>
+          <w:tab w:val="left" w:pos="7328"/>
+          <w:tab w:val="left" w:pos="8244"/>
+          <w:tab w:val="left" w:pos="9160"/>
+          <w:tab w:val="left" w:pos="10076"/>
+          <w:tab w:val="left" w:pos="10992"/>
+          <w:tab w:val="left" w:pos="11908"/>
+          <w:tab w:val="left" w:pos="12824"/>
+          <w:tab w:val="left" w:pos="13740"/>
+          <w:tab w:val="left" w:pos="14656"/>
+        </w:tabs>
+        <w:spacing w:after="0" w:line="240" w:lineRule="auto"/>
+        <w:rPr>
+          <w:rFonts w:ascii="Courier New" w:eastAsia="Times New Roman" w:hAnsi="Courier New" w:cs="Courier New"/>
+          <w:color w:val="BCBEC4"/>
+          <w:sz w:val="20"/>
+          <w:szCs w:val="20"/>
+          <w:lang w:val="en-US" w:eastAsia="pt-BR"/>
+        </w:rPr>
+      </w:pPr>
+      <w:r>
+        <w:rPr>
+          <w:rFonts w:ascii="Courier New" w:eastAsia="Times New Roman" w:hAnsi="Courier New" w:cs="Courier New"/>
+          <w:color w:val="BCBEC4"/>
+          <w:sz w:val="20"/>
+          <w:szCs w:val="20"/>
+          <w:lang w:eastAsia="pt-BR"/>
+        </w:rPr>
+        <w:br/>
+      </w:r>
+      <w:r>
+        <w:rPr>
+          <w:rFonts w:ascii="Courier New" w:eastAsia="Times New Roman" w:hAnsi="Courier New" w:cs="Courier New"/>
+          <w:color w:val="CF8E6D"/>
+          <w:sz w:val="20"/>
+          <w:szCs w:val="20"/>
+          <w:lang w:val="en-US" w:eastAsia="pt-BR"/>
+        </w:rPr>
+        <w:t xml:space="preserve">fun </w:t>
+      </w:r>
+      <w:proofErr w:type="gramStart"/>
+      <w:r>
+        <w:rPr>
+          <w:rFonts w:ascii="Courier New" w:eastAsia="Times New Roman" w:hAnsi="Courier New" w:cs="Courier New"/>
+          <w:color w:val="56A8F5"/>
+          <w:sz w:val="20"/>
+          <w:szCs w:val="20"/>
+          <w:lang w:val="en-US" w:eastAsia="pt-BR"/>
+        </w:rPr>
+        <w:t>soma</w:t>
+      </w:r>
+      <w:r>
+        <w:rPr>
+          <w:rFonts w:ascii="Courier New" w:eastAsia="Times New Roman" w:hAnsi="Courier New" w:cs="Courier New"/>
+          <w:color w:val="BCBEC4"/>
+          <w:sz w:val="20"/>
+          <w:szCs w:val="20"/>
+          <w:lang w:val="en-US" w:eastAsia="pt-BR"/>
+        </w:rPr>
+        <w:t>(</w:t>
+      </w:r>
+      <w:proofErr w:type="gramEnd"/>
+      <w:r>
+        <w:rPr>
+          <w:rFonts w:ascii="Courier New" w:eastAsia="Times New Roman" w:hAnsi="Courier New" w:cs="Courier New"/>
+          <w:color w:val="BCBEC4"/>
+          <w:sz w:val="20"/>
+          <w:szCs w:val="20"/>
+          <w:lang w:val="en-US" w:eastAsia="pt-BR"/>
+        </w:rPr>
+        <w:t>) : Unit{</w:t>
+      </w:r>
+      <w:r>
+        <w:rPr>
+          <w:rFonts w:ascii="Courier New" w:eastAsia="Times New Roman" w:hAnsi="Courier New" w:cs="Courier New"/>
+          <w:color w:val="BCBEC4"/>
+          <w:sz w:val="20"/>
+          <w:szCs w:val="20"/>
+          <w:lang w:val="en-US" w:eastAsia="pt-BR"/>
+        </w:rPr>
+        <w:br/>
+        <w:t xml:space="preserve">    </w:t>
+      </w:r>
+      <w:proofErr w:type="spellStart"/>
+      <w:r>
+        <w:rPr>
+          <w:rFonts w:ascii="Courier New" w:eastAsia="Times New Roman" w:hAnsi="Courier New" w:cs="Courier New"/>
+          <w:i/>
+          <w:iCs/>
+          <w:color w:val="BCBEC4"/>
+          <w:sz w:val="20"/>
+          <w:szCs w:val="20"/>
+          <w:lang w:val="en-US" w:eastAsia="pt-BR"/>
+        </w:rPr>
+        <w:t>println</w:t>
+      </w:r>
+      <w:proofErr w:type="spellEnd"/>
+      <w:r>
+        <w:rPr>
+          <w:rFonts w:ascii="Courier New" w:eastAsia="Times New Roman" w:hAnsi="Courier New" w:cs="Courier New"/>
+          <w:color w:val="BCBEC4"/>
+          <w:sz w:val="20"/>
+          <w:szCs w:val="20"/>
+          <w:lang w:val="en-US" w:eastAsia="pt-BR"/>
+        </w:rPr>
+        <w:t>(</w:t>
+      </w:r>
+      <w:r>
+        <w:rPr>
+          <w:rFonts w:ascii="Courier New" w:eastAsia="Times New Roman" w:hAnsi="Courier New" w:cs="Courier New"/>
+          <w:color w:val="2AACB8"/>
+          <w:sz w:val="20"/>
+          <w:szCs w:val="20"/>
+          <w:lang w:val="en-US" w:eastAsia="pt-BR"/>
+        </w:rPr>
+        <w:t>5</w:t>
+      </w:r>
+      <w:r>
+        <w:rPr>
+          <w:rFonts w:ascii="Courier New" w:eastAsia="Times New Roman" w:hAnsi="Courier New" w:cs="Courier New"/>
+          <w:color w:val="BCBEC4"/>
+          <w:sz w:val="20"/>
+          <w:szCs w:val="20"/>
+          <w:lang w:val="en-US" w:eastAsia="pt-BR"/>
+        </w:rPr>
+        <w:t>+</w:t>
+      </w:r>
+      <w:r>
+        <w:rPr>
+          <w:rFonts w:ascii="Courier New" w:eastAsia="Times New Roman" w:hAnsi="Courier New" w:cs="Courier New"/>
+          <w:color w:val="2AACB8"/>
+          <w:sz w:val="20"/>
+          <w:szCs w:val="20"/>
+          <w:lang w:val="en-US" w:eastAsia="pt-BR"/>
+        </w:rPr>
+        <w:t>5</w:t>
+      </w:r>
+      <w:r>
+        <w:rPr>
+          <w:rFonts w:ascii="Courier New" w:eastAsia="Times New Roman" w:hAnsi="Courier New" w:cs="Courier New"/>
+          <w:color w:val="BCBEC4"/>
+          <w:sz w:val="20"/>
+          <w:szCs w:val="20"/>
+          <w:lang w:val="en-US" w:eastAsia="pt-BR"/>
+        </w:rPr>
+        <w:t>)</w:t>
+      </w:r>
+      <w:r>
+        <w:rPr>
+          <w:rFonts w:ascii="Courier New" w:eastAsia="Times New Roman" w:hAnsi="Courier New" w:cs="Courier New"/>
+          <w:color w:val="BCBEC4"/>
+          <w:sz w:val="20"/>
+          <w:szCs w:val="20"/>
+          <w:lang w:val="en-US" w:eastAsia="pt-BR"/>
+        </w:rPr>
+        <w:br/>
+        <w:t>}</w:t>
+      </w:r>
+      <w:r>
+        <w:rPr>
+          <w:rFonts w:ascii="Courier New" w:eastAsia="Times New Roman" w:hAnsi="Courier New" w:cs="Courier New"/>
+          <w:color w:val="BCBEC4"/>
+          <w:sz w:val="20"/>
+          <w:szCs w:val="20"/>
+          <w:lang w:val="en-US" w:eastAsia="pt-BR"/>
+        </w:rPr>
+        <w:br/>
+      </w:r>
+      <w:r>
+        <w:rPr>
+          <w:rFonts w:ascii="Courier New" w:eastAsia="Times New Roman" w:hAnsi="Courier New" w:cs="Courier New"/>
+          <w:color w:val="BCBEC4"/>
+          <w:sz w:val="20"/>
+          <w:szCs w:val="20"/>
+          <w:lang w:val="en-US" w:eastAsia="pt-BR"/>
+        </w:rPr>
+        <w:br/>
+      </w:r>
+      <w:r>
+        <w:rPr>
+          <w:rFonts w:ascii="Courier New" w:eastAsia="Times New Roman" w:hAnsi="Courier New" w:cs="Courier New"/>
+          <w:color w:val="CF8E6D"/>
+          <w:sz w:val="20"/>
+          <w:szCs w:val="20"/>
+          <w:lang w:val="en-US" w:eastAsia="pt-BR"/>
+        </w:rPr>
+        <w:t xml:space="preserve">fun </w:t>
+      </w:r>
+      <w:r>
+        <w:rPr>
+          <w:rFonts w:ascii="Courier New" w:eastAsia="Times New Roman" w:hAnsi="Courier New" w:cs="Courier New"/>
+          <w:color w:val="56A8F5"/>
+          <w:sz w:val="20"/>
+          <w:szCs w:val="20"/>
+          <w:lang w:val="en-US" w:eastAsia="pt-BR"/>
+        </w:rPr>
+        <w:t>main</w:t>
+      </w:r>
+      <w:r>
+        <w:rPr>
+          <w:rFonts w:ascii="Courier New" w:eastAsia="Times New Roman" w:hAnsi="Courier New" w:cs="Courier New"/>
+          <w:color w:val="BCBEC4"/>
+          <w:sz w:val="20"/>
+          <w:szCs w:val="20"/>
+          <w:lang w:val="en-US" w:eastAsia="pt-BR"/>
+        </w:rPr>
+        <w:t>() {</w:t>
+      </w:r>
+      <w:r>
+        <w:rPr>
+          <w:rFonts w:ascii="Courier New" w:eastAsia="Times New Roman" w:hAnsi="Courier New" w:cs="Courier New"/>
+          <w:color w:val="BCBEC4"/>
+          <w:sz w:val="20"/>
+          <w:szCs w:val="20"/>
+          <w:lang w:val="en-US" w:eastAsia="pt-BR"/>
+        </w:rPr>
+        <w:br/>
+      </w:r>
+      <w:r>
+        <w:rPr>
+          <w:rFonts w:ascii="Courier New" w:eastAsia="Times New Roman" w:hAnsi="Courier New" w:cs="Courier New"/>
+          <w:color w:val="BCBEC4"/>
+          <w:sz w:val="20"/>
+          <w:szCs w:val="20"/>
+          <w:lang w:val="en-US" w:eastAsia="pt-BR"/>
+        </w:rPr>
+        <w:br/>
+        <w:t xml:space="preserve">    </w:t>
+      </w:r>
+      <w:proofErr w:type="spellStart"/>
+      <w:r>
+        <w:rPr>
+          <w:rFonts w:ascii="Courier New" w:eastAsia="Times New Roman" w:hAnsi="Courier New" w:cs="Courier New"/>
+          <w:i/>
+          <w:iCs/>
+          <w:color w:val="BCBEC4"/>
+          <w:sz w:val="20"/>
+          <w:szCs w:val="20"/>
+          <w:lang w:val="en-US" w:eastAsia="pt-BR"/>
+        </w:rPr>
+        <w:t>println</w:t>
+      </w:r>
+      <w:proofErr w:type="spellEnd"/>
+      <w:r>
+        <w:rPr>
+          <w:rFonts w:ascii="Courier New" w:eastAsia="Times New Roman" w:hAnsi="Courier New" w:cs="Courier New"/>
+          <w:color w:val="BCBEC4"/>
+          <w:sz w:val="20"/>
+          <w:szCs w:val="20"/>
+          <w:lang w:val="en-US" w:eastAsia="pt-BR"/>
+        </w:rPr>
+        <w:t>(</w:t>
+      </w:r>
+      <w:r>
+        <w:rPr>
+          <w:rFonts w:ascii="Courier New" w:eastAsia="Times New Roman" w:hAnsi="Courier New" w:cs="Courier New"/>
+          <w:i/>
+          <w:iCs/>
+          <w:color w:val="BCBEC4"/>
+          <w:sz w:val="20"/>
+          <w:szCs w:val="20"/>
+          <w:lang w:val="en-US" w:eastAsia="pt-BR"/>
+        </w:rPr>
+        <w:t>soma</w:t>
+      </w:r>
+      <w:r>
+        <w:rPr>
+          <w:rFonts w:ascii="Courier New" w:eastAsia="Times New Roman" w:hAnsi="Courier New" w:cs="Courier New"/>
+          <w:color w:val="BCBEC4"/>
+          <w:sz w:val="20"/>
+          <w:szCs w:val="20"/>
+          <w:lang w:val="en-US" w:eastAsia="pt-BR"/>
+        </w:rPr>
+        <w:t>())</w:t>
+      </w:r>
+      <w:r>
+        <w:rPr>
+          <w:rFonts w:ascii="Courier New" w:eastAsia="Times New Roman" w:hAnsi="Courier New" w:cs="Courier New"/>
+          <w:color w:val="BCBEC4"/>
+          <w:sz w:val="20"/>
+          <w:szCs w:val="20"/>
+          <w:lang w:val="en-US" w:eastAsia="pt-BR"/>
+        </w:rPr>
+        <w:br/>
+        <w:t>}</w:t>
+      </w:r>
+    </w:p>
+    <w:p>
+      <w:pPr>
+        <w:rPr>
+          <w:lang w:val="en-US"/>
+        </w:rPr>
+      </w:pPr>
+    </w:p>
+    <w:p>
+      <w:pPr>
+        <w:rPr>
+          <w:lang w:val="en-US"/>
+        </w:rPr>
+      </w:pPr>
+      <w:r>
+        <w:rPr>
+          <w:lang w:val="en-US"/>
+        </w:rPr>
+        <w:t>**SEM UNIT**</w:t>
+      </w:r>
+    </w:p>
+    <w:p>
+      <w:pPr>
+        <w:shd w:val="clear" w:color="auto" w:fill="1E1F22"/>
+        <w:tabs>
+          <w:tab w:val="left" w:pos="916"/>
+          <w:tab w:val="left" w:pos="1832"/>
+          <w:tab w:val="left" w:pos="2748"/>
+          <w:tab w:val="left" w:pos="3664"/>
+          <w:tab w:val="left" w:pos="4580"/>
+          <w:tab w:val="left" w:pos="5496"/>
+          <w:tab w:val="left" w:pos="6412"/>
+          <w:tab w:val="left" w:pos="7328"/>
+          <w:tab w:val="left" w:pos="8244"/>
+          <w:tab w:val="left" w:pos="9160"/>
+          <w:tab w:val="left" w:pos="10076"/>
+          <w:tab w:val="left" w:pos="10992"/>
+          <w:tab w:val="left" w:pos="11908"/>
+          <w:tab w:val="left" w:pos="12824"/>
+          <w:tab w:val="left" w:pos="13740"/>
+          <w:tab w:val="left" w:pos="14656"/>
+        </w:tabs>
+        <w:spacing w:after="0" w:line="240" w:lineRule="auto"/>
+        <w:rPr>
+          <w:rFonts w:ascii="Courier New" w:eastAsia="Times New Roman" w:hAnsi="Courier New" w:cs="Courier New"/>
+          <w:color w:val="BCBEC4"/>
+          <w:sz w:val="20"/>
+          <w:szCs w:val="20"/>
+          <w:lang w:val="en-US" w:eastAsia="pt-BR"/>
+        </w:rPr>
+      </w:pPr>
+      <w:r>
+        <w:rPr>
+          <w:rFonts w:ascii="Courier New" w:eastAsia="Times New Roman" w:hAnsi="Courier New" w:cs="Courier New"/>
+          <w:color w:val="CF8E6D"/>
+          <w:sz w:val="20"/>
+          <w:szCs w:val="20"/>
+          <w:lang w:val="en-US" w:eastAsia="pt-BR"/>
+        </w:rPr>
+        <w:t xml:space="preserve">fun </w:t>
+      </w:r>
+      <w:proofErr w:type="gramStart"/>
+      <w:r>
+        <w:rPr>
+          <w:rFonts w:ascii="Courier New" w:eastAsia="Times New Roman" w:hAnsi="Courier New" w:cs="Courier New"/>
+          <w:color w:val="56A8F5"/>
+          <w:sz w:val="20"/>
+          <w:szCs w:val="20"/>
+          <w:lang w:val="en-US" w:eastAsia="pt-BR"/>
+        </w:rPr>
+        <w:t>soma</w:t>
+      </w:r>
+      <w:r>
+        <w:rPr>
+          <w:rFonts w:ascii="Courier New" w:eastAsia="Times New Roman" w:hAnsi="Courier New" w:cs="Courier New"/>
+          <w:color w:val="BCBEC4"/>
+          <w:sz w:val="20"/>
+          <w:szCs w:val="20"/>
+          <w:lang w:val="en-US" w:eastAsia="pt-BR"/>
+        </w:rPr>
+        <w:t>(</w:t>
+      </w:r>
+      <w:proofErr w:type="gramEnd"/>
+      <w:r>
+        <w:rPr>
+          <w:rFonts w:ascii="Courier New" w:eastAsia="Times New Roman" w:hAnsi="Courier New" w:cs="Courier New"/>
+          <w:color w:val="BCBEC4"/>
+          <w:sz w:val="20"/>
+          <w:szCs w:val="20"/>
+          <w:lang w:val="en-US" w:eastAsia="pt-BR"/>
+        </w:rPr>
+        <w:t>) {</w:t>
+      </w:r>
+      <w:r>
+        <w:rPr>
+          <w:rFonts w:ascii="Courier New" w:eastAsia="Times New Roman" w:hAnsi="Courier New" w:cs="Courier New"/>
+          <w:color w:val="BCBEC4"/>
+          <w:sz w:val="20"/>
+          <w:szCs w:val="20"/>
+          <w:lang w:val="en-US" w:eastAsia="pt-BR"/>
+        </w:rPr>
+        <w:br/>
+        <w:t xml:space="preserve">    </w:t>
+      </w:r>
+      <w:proofErr w:type="spellStart"/>
+      <w:r>
+        <w:rPr>
+          <w:rFonts w:ascii="Courier New" w:eastAsia="Times New Roman" w:hAnsi="Courier New" w:cs="Courier New"/>
+          <w:i/>
+          <w:iCs/>
+          <w:color w:val="BCBEC4"/>
+          <w:sz w:val="20"/>
+          <w:szCs w:val="20"/>
+          <w:lang w:val="en-US" w:eastAsia="pt-BR"/>
+        </w:rPr>
+        <w:t>println</w:t>
+      </w:r>
+      <w:proofErr w:type="spellEnd"/>
+      <w:r>
+        <w:rPr>
+          <w:rFonts w:ascii="Courier New" w:eastAsia="Times New Roman" w:hAnsi="Courier New" w:cs="Courier New"/>
+          <w:color w:val="BCBEC4"/>
+          <w:sz w:val="20"/>
+          <w:szCs w:val="20"/>
+          <w:lang w:val="en-US" w:eastAsia="pt-BR"/>
+        </w:rPr>
+        <w:t>(</w:t>
+      </w:r>
+      <w:r>
+        <w:rPr>
+          <w:rFonts w:ascii="Courier New" w:eastAsia="Times New Roman" w:hAnsi="Courier New" w:cs="Courier New"/>
+          <w:color w:val="2AACB8"/>
+          <w:sz w:val="20"/>
+          <w:szCs w:val="20"/>
+          <w:lang w:val="en-US" w:eastAsia="pt-BR"/>
+        </w:rPr>
+        <w:t>5</w:t>
+      </w:r>
+      <w:r>
+        <w:rPr>
+          <w:rFonts w:ascii="Courier New" w:eastAsia="Times New Roman" w:hAnsi="Courier New" w:cs="Courier New"/>
+          <w:color w:val="BCBEC4"/>
+          <w:sz w:val="20"/>
+          <w:szCs w:val="20"/>
+          <w:lang w:val="en-US" w:eastAsia="pt-BR"/>
+        </w:rPr>
+        <w:t>+</w:t>
+      </w:r>
+      <w:r>
+        <w:rPr>
+          <w:rFonts w:ascii="Courier New" w:eastAsia="Times New Roman" w:hAnsi="Courier New" w:cs="Courier New"/>
+          <w:color w:val="2AACB8"/>
+          <w:sz w:val="20"/>
+          <w:szCs w:val="20"/>
+          <w:lang w:val="en-US" w:eastAsia="pt-BR"/>
+        </w:rPr>
+        <w:t>5</w:t>
+      </w:r>
+      <w:r>
+        <w:rPr>
+          <w:rFonts w:ascii="Courier New" w:eastAsia="Times New Roman" w:hAnsi="Courier New" w:cs="Courier New"/>
+          <w:color w:val="BCBEC4"/>
+          <w:sz w:val="20"/>
+          <w:szCs w:val="20"/>
+          <w:lang w:val="en-US" w:eastAsia="pt-BR"/>
+        </w:rPr>
+        <w:t>)</w:t>
+      </w:r>
+      <w:r>
+        <w:rPr>
+          <w:rFonts w:ascii="Courier New" w:eastAsia="Times New Roman" w:hAnsi="Courier New" w:cs="Courier New"/>
+          <w:color w:val="BCBEC4"/>
+          <w:sz w:val="20"/>
+          <w:szCs w:val="20"/>
+          <w:lang w:val="en-US" w:eastAsia="pt-BR"/>
+        </w:rPr>
+        <w:br/>
+        <w:t>}</w:t>
+      </w:r>
+      <w:r>
+        <w:rPr>
+          <w:rFonts w:ascii="Courier New" w:eastAsia="Times New Roman" w:hAnsi="Courier New" w:cs="Courier New"/>
+          <w:color w:val="BCBEC4"/>
+          <w:sz w:val="20"/>
+          <w:szCs w:val="20"/>
+          <w:lang w:val="en-US" w:eastAsia="pt-BR"/>
+        </w:rPr>
+        <w:br/>
+      </w:r>
+      <w:r>
+        <w:rPr>
+          <w:rFonts w:ascii="Courier New" w:eastAsia="Times New Roman" w:hAnsi="Courier New" w:cs="Courier New"/>
+          <w:color w:val="BCBEC4"/>
+          <w:sz w:val="20"/>
+          <w:szCs w:val="20"/>
+          <w:lang w:val="en-US" w:eastAsia="pt-BR"/>
+        </w:rPr>
+        <w:br/>
+      </w:r>
+      <w:r>
+        <w:rPr>
+          <w:rFonts w:ascii="Courier New" w:eastAsia="Times New Roman" w:hAnsi="Courier New" w:cs="Courier New"/>
+          <w:color w:val="CF8E6D"/>
+          <w:sz w:val="20"/>
+          <w:szCs w:val="20"/>
+          <w:lang w:val="en-US" w:eastAsia="pt-BR"/>
+        </w:rPr>
+        <w:t xml:space="preserve">fun </w:t>
+      </w:r>
+      <w:r>
+        <w:rPr>
+          <w:rFonts w:ascii="Courier New" w:eastAsia="Times New Roman" w:hAnsi="Courier New" w:cs="Courier New"/>
+          <w:color w:val="56A8F5"/>
+          <w:sz w:val="20"/>
+          <w:szCs w:val="20"/>
+          <w:lang w:val="en-US" w:eastAsia="pt-BR"/>
+        </w:rPr>
+        <w:t>main</w:t>
+      </w:r>
+      <w:r>
+        <w:rPr>
+          <w:rFonts w:ascii="Courier New" w:eastAsia="Times New Roman" w:hAnsi="Courier New" w:cs="Courier New"/>
+          <w:color w:val="BCBEC4"/>
+          <w:sz w:val="20"/>
+          <w:szCs w:val="20"/>
+          <w:lang w:val="en-US" w:eastAsia="pt-BR"/>
+        </w:rPr>
+        <w:t>() {</w:t>
+      </w:r>
+      <w:r>
+        <w:rPr>
+          <w:rFonts w:ascii="Courier New" w:eastAsia="Times New Roman" w:hAnsi="Courier New" w:cs="Courier New"/>
+          <w:color w:val="BCBEC4"/>
+          <w:sz w:val="20"/>
+          <w:szCs w:val="20"/>
+          <w:lang w:val="en-US" w:eastAsia="pt-BR"/>
+        </w:rPr>
+        <w:br/>
+      </w:r>
+      <w:r>
+        <w:rPr>
+          <w:rFonts w:ascii="Courier New" w:eastAsia="Times New Roman" w:hAnsi="Courier New" w:cs="Courier New"/>
+          <w:color w:val="BCBEC4"/>
+          <w:sz w:val="20"/>
+          <w:szCs w:val="20"/>
+          <w:lang w:val="en-US" w:eastAsia="pt-BR"/>
+        </w:rPr>
+        <w:br/>
+        <w:t xml:space="preserve">    </w:t>
+      </w:r>
+      <w:proofErr w:type="spellStart"/>
+      <w:r>
+        <w:rPr>
+          <w:rFonts w:ascii="Courier New" w:eastAsia="Times New Roman" w:hAnsi="Courier New" w:cs="Courier New"/>
+          <w:i/>
+          <w:iCs/>
+          <w:color w:val="BCBEC4"/>
+          <w:sz w:val="20"/>
+          <w:szCs w:val="20"/>
+          <w:lang w:val="en-US" w:eastAsia="pt-BR"/>
+        </w:rPr>
+        <w:t>println</w:t>
+      </w:r>
+      <w:proofErr w:type="spellEnd"/>
+      <w:r>
+        <w:rPr>
+          <w:rFonts w:ascii="Courier New" w:eastAsia="Times New Roman" w:hAnsi="Courier New" w:cs="Courier New"/>
+          <w:color w:val="BCBEC4"/>
+          <w:sz w:val="20"/>
+          <w:szCs w:val="20"/>
+          <w:lang w:val="en-US" w:eastAsia="pt-BR"/>
+        </w:rPr>
+        <w:t>(</w:t>
+      </w:r>
+      <w:r>
+        <w:rPr>
+          <w:rFonts w:ascii="Courier New" w:eastAsia="Times New Roman" w:hAnsi="Courier New" w:cs="Courier New"/>
+          <w:i/>
+          <w:iCs/>
+          <w:color w:val="BCBEC4"/>
+          <w:sz w:val="20"/>
+          <w:szCs w:val="20"/>
+          <w:lang w:val="en-US" w:eastAsia="pt-BR"/>
+        </w:rPr>
+        <w:t>soma</w:t>
+      </w:r>
+      <w:r>
+        <w:rPr>
+          <w:rFonts w:ascii="Courier New" w:eastAsia="Times New Roman" w:hAnsi="Courier New" w:cs="Courier New"/>
+          <w:color w:val="BCBEC4"/>
+          <w:sz w:val="20"/>
+          <w:szCs w:val="20"/>
+          <w:lang w:val="en-US" w:eastAsia="pt-BR"/>
+        </w:rPr>
+        <w:t>())</w:t>
+      </w:r>
+      <w:r>
+        <w:rPr>
+          <w:rFonts w:ascii="Courier New" w:eastAsia="Times New Roman" w:hAnsi="Courier New" w:cs="Courier New"/>
+          <w:color w:val="BCBEC4"/>
+          <w:sz w:val="20"/>
+          <w:szCs w:val="20"/>
+          <w:lang w:val="en-US" w:eastAsia="pt-BR"/>
+        </w:rPr>
+        <w:br/>
+        <w:t>}</w:t>
+      </w:r>
+    </w:p>
+    <w:p>
+      <w:r>
+        <w:t xml:space="preserve">Vai </w:t>
+      </w:r>
+      <w:proofErr w:type="spellStart"/>
+      <w:r>
+        <w:t>da</w:t>
+      </w:r>
+      <w:proofErr w:type="spellEnd"/>
+      <w:r>
+        <w:t xml:space="preserve"> no mesmo com o</w:t>
+      </w:r>
+      <w:r>
+        <w:t xml:space="preserve"> Unit ou sem Unit</w:t>
+      </w:r>
+    </w:p>
     <w:sectPr>
       <w:pgSz w:w="11906" w:h="16838"/>
       <w:pgMar w:top="1417" w:right="1701" w:bottom="1417" w:left="1701" w:header="708" w:footer="708" w:gutter="0"/>

--- a/Curso-Android-Kotlin/Kotlin/## Dicas Kotlin/Kotlin.docx
+++ b/Curso-Android-Kotlin/Kotlin/## Dicas Kotlin/Kotlin.docx
@@ -15275,60 +15275,10 @@
     </w:p>
     <w:p>
       <w:pPr>
-        <w:pStyle w:val="Ttulo2"/>
         <w:rPr>
           <w:lang w:val="en-US"/>
         </w:rPr>
       </w:pPr>
-      <w:r>
-        <w:rPr>
-          <w:lang w:val="en-US"/>
-        </w:rPr>
-        <w:t xml:space="preserve">Função </w:t>
-      </w:r>
-      <w:proofErr w:type="spellStart"/>
-      <w:r>
-        <w:rPr>
-          <w:lang w:val="en-US"/>
-        </w:rPr>
-        <w:t>sem</w:t>
-      </w:r>
-      <w:proofErr w:type="spellEnd"/>
-      <w:r>
-        <w:rPr>
-          <w:lang w:val="en-US"/>
-        </w:rPr>
-        <w:t xml:space="preserve"> </w:t>
-      </w:r>
-      <w:proofErr w:type="spellStart"/>
-      <w:r>
-        <w:rPr>
-          <w:lang w:val="en-US"/>
-        </w:rPr>
-        <w:t>retorno</w:t>
-      </w:r>
-      <w:proofErr w:type="spellEnd"/>
-    </w:p>
-    <w:p>
-      <w:r>
-        <w:t xml:space="preserve">O Unit ele não </w:t>
-      </w:r>
-      <w:proofErr w:type="gramStart"/>
-      <w:r>
-        <w:t>e</w:t>
-      </w:r>
-      <w:proofErr w:type="gramEnd"/>
-      <w:r>
-        <w:t xml:space="preserve"> obrigatório, mas ele fica por padrão como se fosse uma </w:t>
-      </w:r>
-      <w:r>
-        <w:t>função sem retorno.</w:t>
-      </w:r>
-    </w:p>
-    <w:p>
-      <w:r>
-        <w:t>Lembrando que não precisamos escrever o Unit.</w:t>
-      </w:r>
     </w:p>
     <w:p>
       <w:pPr>
@@ -15357,28 +15307,30 @@
           <w:color w:val="BCBEC4"/>
           <w:sz w:val="20"/>
           <w:szCs w:val="20"/>
-          <w:lang w:val="en-US" w:eastAsia="pt-BR"/>
+          <w:lang w:eastAsia="pt-BR"/>
         </w:rPr>
       </w:pPr>
-      <w:r>
-        <w:rPr>
-          <w:rFonts w:ascii="Courier New" w:eastAsia="Times New Roman" w:hAnsi="Courier New" w:cs="Courier New"/>
-          <w:color w:val="BCBEC4"/>
-          <w:sz w:val="20"/>
-          <w:szCs w:val="20"/>
-          <w:lang w:eastAsia="pt-BR"/>
-        </w:rPr>
-        <w:br/>
-      </w:r>
-      <w:r>
-        <w:rPr>
-          <w:rFonts w:ascii="Courier New" w:eastAsia="Times New Roman" w:hAnsi="Courier New" w:cs="Courier New"/>
-          <w:color w:val="CF8E6D"/>
-          <w:sz w:val="20"/>
-          <w:szCs w:val="20"/>
-          <w:lang w:val="en-US" w:eastAsia="pt-BR"/>
-        </w:rPr>
-        <w:t xml:space="preserve">fun </w:t>
+      <w:proofErr w:type="spellStart"/>
+      <w:r>
+        <w:rPr>
+          <w:rFonts w:ascii="Courier New" w:eastAsia="Times New Roman" w:hAnsi="Courier New" w:cs="Courier New"/>
+          <w:color w:val="CF8E6D"/>
+          <w:sz w:val="20"/>
+          <w:szCs w:val="20"/>
+          <w:lang w:eastAsia="pt-BR"/>
+        </w:rPr>
+        <w:t>fun</w:t>
+      </w:r>
+      <w:proofErr w:type="spellEnd"/>
+      <w:r>
+        <w:rPr>
+          <w:rFonts w:ascii="Courier New" w:eastAsia="Times New Roman" w:hAnsi="Courier New" w:cs="Courier New"/>
+          <w:color w:val="CF8E6D"/>
+          <w:sz w:val="20"/>
+          <w:szCs w:val="20"/>
+          <w:lang w:eastAsia="pt-BR"/>
+        </w:rPr>
+        <w:t xml:space="preserve"> </w:t>
       </w:r>
       <w:proofErr w:type="gramStart"/>
       <w:r>
@@ -15387,7 +15339,7 @@
           <w:color w:val="56A8F5"/>
           <w:sz w:val="20"/>
           <w:szCs w:val="20"/>
-          <w:lang w:val="en-US" w:eastAsia="pt-BR"/>
+          <w:lang w:eastAsia="pt-BR"/>
         </w:rPr>
         <w:t>soma</w:t>
       </w:r>
@@ -15397,7 +15349,7 @@
           <w:color w:val="BCBEC4"/>
           <w:sz w:val="20"/>
           <w:szCs w:val="20"/>
-          <w:lang w:val="en-US" w:eastAsia="pt-BR"/>
+          <w:lang w:eastAsia="pt-BR"/>
         </w:rPr>
         <w:t>(</w:t>
       </w:r>
@@ -15408,22 +15360,216 @@
           <w:color w:val="BCBEC4"/>
           <w:sz w:val="20"/>
           <w:szCs w:val="20"/>
-          <w:lang w:val="en-US" w:eastAsia="pt-BR"/>
-        </w:rPr>
-        <w:t>) : Unit{</w:t>
-      </w:r>
-      <w:r>
-        <w:rPr>
-          <w:rFonts w:ascii="Courier New" w:eastAsia="Times New Roman" w:hAnsi="Courier New" w:cs="Courier New"/>
-          <w:color w:val="BCBEC4"/>
-          <w:sz w:val="20"/>
-          <w:szCs w:val="20"/>
-          <w:lang w:val="en-US" w:eastAsia="pt-BR"/>
+          <w:lang w:eastAsia="pt-BR"/>
+        </w:rPr>
+        <w:t>) : Int {</w:t>
+      </w:r>
+      <w:r>
+        <w:rPr>
+          <w:rFonts w:ascii="Courier New" w:eastAsia="Times New Roman" w:hAnsi="Courier New" w:cs="Courier New"/>
+          <w:color w:val="BCBEC4"/>
+          <w:sz w:val="20"/>
+          <w:szCs w:val="20"/>
+          <w:lang w:eastAsia="pt-BR"/>
         </w:rPr>
         <w:br/>
         <w:t xml:space="preserve">    </w:t>
       </w:r>
       <w:proofErr w:type="spellStart"/>
+      <w:r>
+        <w:rPr>
+          <w:rFonts w:ascii="Courier New" w:eastAsia="Times New Roman" w:hAnsi="Courier New" w:cs="Courier New"/>
+          <w:color w:val="CF8E6D"/>
+          <w:sz w:val="20"/>
+          <w:szCs w:val="20"/>
+          <w:lang w:eastAsia="pt-BR"/>
+        </w:rPr>
+        <w:t>return</w:t>
+      </w:r>
+      <w:proofErr w:type="spellEnd"/>
+      <w:r>
+        <w:rPr>
+          <w:rFonts w:ascii="Courier New" w:eastAsia="Times New Roman" w:hAnsi="Courier New" w:cs="Courier New"/>
+          <w:color w:val="CF8E6D"/>
+          <w:sz w:val="20"/>
+          <w:szCs w:val="20"/>
+          <w:lang w:eastAsia="pt-BR"/>
+        </w:rPr>
+        <w:t xml:space="preserve"> </w:t>
+      </w:r>
+      <w:r>
+        <w:rPr>
+          <w:rFonts w:ascii="Courier New" w:eastAsia="Times New Roman" w:hAnsi="Courier New" w:cs="Courier New"/>
+          <w:color w:val="2AACB8"/>
+          <w:sz w:val="20"/>
+          <w:szCs w:val="20"/>
+          <w:lang w:eastAsia="pt-BR"/>
+        </w:rPr>
+        <w:t>10</w:t>
+      </w:r>
+      <w:r>
+        <w:rPr>
+          <w:rFonts w:ascii="Courier New" w:eastAsia="Times New Roman" w:hAnsi="Courier New" w:cs="Courier New"/>
+          <w:color w:val="BCBEC4"/>
+          <w:sz w:val="20"/>
+          <w:szCs w:val="20"/>
+          <w:lang w:eastAsia="pt-BR"/>
+        </w:rPr>
+        <w:t>+</w:t>
+      </w:r>
+      <w:r>
+        <w:rPr>
+          <w:rFonts w:ascii="Courier New" w:eastAsia="Times New Roman" w:hAnsi="Courier New" w:cs="Courier New"/>
+          <w:color w:val="2AACB8"/>
+          <w:sz w:val="20"/>
+          <w:szCs w:val="20"/>
+          <w:lang w:eastAsia="pt-BR"/>
+        </w:rPr>
+        <w:t>20</w:t>
+      </w:r>
+      <w:r>
+        <w:rPr>
+          <w:rFonts w:ascii="Courier New" w:eastAsia="Times New Roman" w:hAnsi="Courier New" w:cs="Courier New"/>
+          <w:color w:val="BCBEC4"/>
+          <w:sz w:val="20"/>
+          <w:szCs w:val="20"/>
+          <w:lang w:eastAsia="pt-BR"/>
+        </w:rPr>
+        <w:t>+</w:t>
+      </w:r>
+      <w:r>
+        <w:rPr>
+          <w:rFonts w:ascii="Courier New" w:eastAsia="Times New Roman" w:hAnsi="Courier New" w:cs="Courier New"/>
+          <w:color w:val="2AACB8"/>
+          <w:sz w:val="20"/>
+          <w:szCs w:val="20"/>
+          <w:lang w:eastAsia="pt-BR"/>
+        </w:rPr>
+        <w:t>30</w:t>
+      </w:r>
+      <w:r>
+        <w:rPr>
+          <w:rFonts w:ascii="Courier New" w:eastAsia="Times New Roman" w:hAnsi="Courier New" w:cs="Courier New"/>
+          <w:color w:val="2AACB8"/>
+          <w:sz w:val="20"/>
+          <w:szCs w:val="20"/>
+          <w:lang w:eastAsia="pt-BR"/>
+        </w:rPr>
+        <w:br/>
+      </w:r>
+      <w:r>
+        <w:rPr>
+          <w:rFonts w:ascii="Courier New" w:eastAsia="Times New Roman" w:hAnsi="Courier New" w:cs="Courier New"/>
+          <w:color w:val="BCBEC4"/>
+          <w:sz w:val="20"/>
+          <w:szCs w:val="20"/>
+          <w:lang w:eastAsia="pt-BR"/>
+        </w:rPr>
+        <w:t>}</w:t>
+      </w:r>
+      <w:r>
+        <w:rPr>
+          <w:rFonts w:ascii="Courier New" w:eastAsia="Times New Roman" w:hAnsi="Courier New" w:cs="Courier New"/>
+          <w:color w:val="BCBEC4"/>
+          <w:sz w:val="20"/>
+          <w:szCs w:val="20"/>
+          <w:lang w:eastAsia="pt-BR"/>
+        </w:rPr>
+        <w:br/>
+      </w:r>
+      <w:r>
+        <w:rPr>
+          <w:rFonts w:ascii="Courier New" w:eastAsia="Times New Roman" w:hAnsi="Courier New" w:cs="Courier New"/>
+          <w:color w:val="BCBEC4"/>
+          <w:sz w:val="20"/>
+          <w:szCs w:val="20"/>
+          <w:lang w:eastAsia="pt-BR"/>
+        </w:rPr>
+        <w:br/>
+      </w:r>
+      <w:proofErr w:type="spellStart"/>
+      <w:r>
+        <w:rPr>
+          <w:rFonts w:ascii="Courier New" w:eastAsia="Times New Roman" w:hAnsi="Courier New" w:cs="Courier New"/>
+          <w:color w:val="CF8E6D"/>
+          <w:sz w:val="20"/>
+          <w:szCs w:val="20"/>
+          <w:lang w:eastAsia="pt-BR"/>
+        </w:rPr>
+        <w:t>fun</w:t>
+      </w:r>
+      <w:proofErr w:type="spellEnd"/>
+      <w:r>
+        <w:rPr>
+          <w:rFonts w:ascii="Courier New" w:eastAsia="Times New Roman" w:hAnsi="Courier New" w:cs="Courier New"/>
+          <w:color w:val="CF8E6D"/>
+          <w:sz w:val="20"/>
+          <w:szCs w:val="20"/>
+          <w:lang w:eastAsia="pt-BR"/>
+        </w:rPr>
+        <w:t xml:space="preserve"> </w:t>
+      </w:r>
+      <w:r>
+        <w:rPr>
+          <w:rFonts w:ascii="Courier New" w:eastAsia="Times New Roman" w:hAnsi="Courier New" w:cs="Courier New"/>
+          <w:color w:val="56A8F5"/>
+          <w:sz w:val="20"/>
+          <w:szCs w:val="20"/>
+          <w:lang w:eastAsia="pt-BR"/>
+        </w:rPr>
+        <w:t>main</w:t>
+      </w:r>
+      <w:r>
+        <w:rPr>
+          <w:rFonts w:ascii="Courier New" w:eastAsia="Times New Roman" w:hAnsi="Courier New" w:cs="Courier New"/>
+          <w:color w:val="BCBEC4"/>
+          <w:sz w:val="20"/>
+          <w:szCs w:val="20"/>
+          <w:lang w:eastAsia="pt-BR"/>
+        </w:rPr>
+        <w:t>() {</w:t>
+      </w:r>
+      <w:r>
+        <w:rPr>
+          <w:rFonts w:ascii="Courier New" w:eastAsia="Times New Roman" w:hAnsi="Courier New" w:cs="Courier New"/>
+          <w:color w:val="BCBEC4"/>
+          <w:sz w:val="20"/>
+          <w:szCs w:val="20"/>
+          <w:lang w:eastAsia="pt-BR"/>
+        </w:rPr>
+        <w:br/>
+      </w:r>
+      <w:r>
+        <w:rPr>
+          <w:rFonts w:ascii="Courier New" w:eastAsia="Times New Roman" w:hAnsi="Courier New" w:cs="Courier New"/>
+          <w:color w:val="BCBEC4"/>
+          <w:sz w:val="20"/>
+          <w:szCs w:val="20"/>
+          <w:lang w:eastAsia="pt-BR"/>
+        </w:rPr>
+        <w:br/>
+        <w:t xml:space="preserve">    </w:t>
+      </w:r>
+      <w:r>
+        <w:rPr>
+          <w:rFonts w:ascii="Courier New" w:eastAsia="Times New Roman" w:hAnsi="Courier New" w:cs="Courier New"/>
+          <w:color w:val="CF8E6D"/>
+          <w:sz w:val="20"/>
+          <w:szCs w:val="20"/>
+          <w:lang w:eastAsia="pt-BR"/>
+        </w:rPr>
+        <w:t xml:space="preserve">val </w:t>
+      </w:r>
+      <w:r>
+        <w:rPr>
+          <w:rFonts w:ascii="Courier New" w:eastAsia="Times New Roman" w:hAnsi="Courier New" w:cs="Courier New"/>
+          <w:color w:val="BCBEC4"/>
+          <w:sz w:val="20"/>
+          <w:szCs w:val="20"/>
+          <w:lang w:eastAsia="pt-BR"/>
+        </w:rPr>
+        <w:t xml:space="preserve">retorno = </w:t>
+      </w:r>
       <w:r>
         <w:rPr>
           <w:rFonts w:ascii="Courier New" w:eastAsia="Times New Roman" w:hAnsi="Courier New" w:cs="Courier New"/>
@@ -15432,139 +15578,27 @@
           <w:color w:val="BCBEC4"/>
           <w:sz w:val="20"/>
           <w:szCs w:val="20"/>
-          <w:lang w:val="en-US" w:eastAsia="pt-BR"/>
-        </w:rPr>
-        <w:t>println</w:t>
-      </w:r>
-      <w:proofErr w:type="spellEnd"/>
-      <w:r>
-        <w:rPr>
-          <w:rFonts w:ascii="Courier New" w:eastAsia="Times New Roman" w:hAnsi="Courier New" w:cs="Courier New"/>
-          <w:color w:val="BCBEC4"/>
-          <w:sz w:val="20"/>
-          <w:szCs w:val="20"/>
-          <w:lang w:val="en-US" w:eastAsia="pt-BR"/>
-        </w:rPr>
-        <w:t>(</w:t>
-      </w:r>
-      <w:r>
-        <w:rPr>
-          <w:rFonts w:ascii="Courier New" w:eastAsia="Times New Roman" w:hAnsi="Courier New" w:cs="Courier New"/>
-          <w:color w:val="2AACB8"/>
-          <w:sz w:val="20"/>
-          <w:szCs w:val="20"/>
-          <w:lang w:val="en-US" w:eastAsia="pt-BR"/>
-        </w:rPr>
-        <w:t>5</w:t>
-      </w:r>
-      <w:r>
-        <w:rPr>
-          <w:rFonts w:ascii="Courier New" w:eastAsia="Times New Roman" w:hAnsi="Courier New" w:cs="Courier New"/>
-          <w:color w:val="BCBEC4"/>
-          <w:sz w:val="20"/>
-          <w:szCs w:val="20"/>
-          <w:lang w:val="en-US" w:eastAsia="pt-BR"/>
-        </w:rPr>
-        <w:t>+</w:t>
-      </w:r>
-      <w:r>
-        <w:rPr>
-          <w:rFonts w:ascii="Courier New" w:eastAsia="Times New Roman" w:hAnsi="Courier New" w:cs="Courier New"/>
-          <w:color w:val="2AACB8"/>
-          <w:sz w:val="20"/>
-          <w:szCs w:val="20"/>
-          <w:lang w:val="en-US" w:eastAsia="pt-BR"/>
-        </w:rPr>
-        <w:t>5</w:t>
-      </w:r>
-      <w:r>
-        <w:rPr>
-          <w:rFonts w:ascii="Courier New" w:eastAsia="Times New Roman" w:hAnsi="Courier New" w:cs="Courier New"/>
-          <w:color w:val="BCBEC4"/>
-          <w:sz w:val="20"/>
-          <w:szCs w:val="20"/>
-          <w:lang w:val="en-US" w:eastAsia="pt-BR"/>
-        </w:rPr>
-        <w:t>)</w:t>
-      </w:r>
-      <w:r>
-        <w:rPr>
-          <w:rFonts w:ascii="Courier New" w:eastAsia="Times New Roman" w:hAnsi="Courier New" w:cs="Courier New"/>
-          <w:color w:val="BCBEC4"/>
-          <w:sz w:val="20"/>
-          <w:szCs w:val="20"/>
-          <w:lang w:val="en-US" w:eastAsia="pt-BR"/>
-        </w:rPr>
-        <w:br/>
-        <w:t>}</w:t>
-      </w:r>
-      <w:r>
-        <w:rPr>
-          <w:rFonts w:ascii="Courier New" w:eastAsia="Times New Roman" w:hAnsi="Courier New" w:cs="Courier New"/>
-          <w:color w:val="BCBEC4"/>
-          <w:sz w:val="20"/>
-          <w:szCs w:val="20"/>
-          <w:lang w:val="en-US" w:eastAsia="pt-BR"/>
-        </w:rPr>
-        <w:br/>
-      </w:r>
-      <w:r>
-        <w:rPr>
-          <w:rFonts w:ascii="Courier New" w:eastAsia="Times New Roman" w:hAnsi="Courier New" w:cs="Courier New"/>
-          <w:color w:val="BCBEC4"/>
-          <w:sz w:val="20"/>
-          <w:szCs w:val="20"/>
-          <w:lang w:val="en-US" w:eastAsia="pt-BR"/>
-        </w:rPr>
-        <w:br/>
-      </w:r>
-      <w:r>
-        <w:rPr>
-          <w:rFonts w:ascii="Courier New" w:eastAsia="Times New Roman" w:hAnsi="Courier New" w:cs="Courier New"/>
-          <w:color w:val="CF8E6D"/>
-          <w:sz w:val="20"/>
-          <w:szCs w:val="20"/>
-          <w:lang w:val="en-US" w:eastAsia="pt-BR"/>
-        </w:rPr>
-        <w:t xml:space="preserve">fun </w:t>
-      </w:r>
-      <w:r>
-        <w:rPr>
-          <w:rFonts w:ascii="Courier New" w:eastAsia="Times New Roman" w:hAnsi="Courier New" w:cs="Courier New"/>
-          <w:color w:val="56A8F5"/>
-          <w:sz w:val="20"/>
-          <w:szCs w:val="20"/>
-          <w:lang w:val="en-US" w:eastAsia="pt-BR"/>
-        </w:rPr>
-        <w:t>main</w:t>
-      </w:r>
-      <w:r>
-        <w:rPr>
-          <w:rFonts w:ascii="Courier New" w:eastAsia="Times New Roman" w:hAnsi="Courier New" w:cs="Courier New"/>
-          <w:color w:val="BCBEC4"/>
-          <w:sz w:val="20"/>
-          <w:szCs w:val="20"/>
-          <w:lang w:val="en-US" w:eastAsia="pt-BR"/>
-        </w:rPr>
-        <w:t>() {</w:t>
-      </w:r>
-      <w:r>
-        <w:rPr>
-          <w:rFonts w:ascii="Courier New" w:eastAsia="Times New Roman" w:hAnsi="Courier New" w:cs="Courier New"/>
-          <w:color w:val="BCBEC4"/>
-          <w:sz w:val="20"/>
-          <w:szCs w:val="20"/>
-          <w:lang w:val="en-US" w:eastAsia="pt-BR"/>
-        </w:rPr>
-        <w:br/>
-      </w:r>
-      <w:r>
-        <w:rPr>
-          <w:rFonts w:ascii="Courier New" w:eastAsia="Times New Roman" w:hAnsi="Courier New" w:cs="Courier New"/>
-          <w:color w:val="BCBEC4"/>
-          <w:sz w:val="20"/>
-          <w:szCs w:val="20"/>
-          <w:lang w:val="en-US" w:eastAsia="pt-BR"/>
+          <w:lang w:eastAsia="pt-BR"/>
+        </w:rPr>
+        <w:t>soma</w:t>
+      </w:r>
+      <w:r>
+        <w:rPr>
+          <w:rFonts w:ascii="Courier New" w:eastAsia="Times New Roman" w:hAnsi="Courier New" w:cs="Courier New"/>
+          <w:color w:val="BCBEC4"/>
+          <w:sz w:val="20"/>
+          <w:szCs w:val="20"/>
+          <w:lang w:eastAsia="pt-BR"/>
+        </w:rPr>
+        <w:t>();</w:t>
+      </w:r>
+      <w:r>
+        <w:rPr>
+          <w:rFonts w:ascii="Courier New" w:eastAsia="Times New Roman" w:hAnsi="Courier New" w:cs="Courier New"/>
+          <w:color w:val="BCBEC4"/>
+          <w:sz w:val="20"/>
+          <w:szCs w:val="20"/>
+          <w:lang w:eastAsia="pt-BR"/>
         </w:rPr>
         <w:br/>
         <w:t xml:space="preserve">    </w:t>
@@ -15578,7 +15612,7 @@
           <w:color w:val="BCBEC4"/>
           <w:sz w:val="20"/>
           <w:szCs w:val="20"/>
-          <w:lang w:val="en-US" w:eastAsia="pt-BR"/>
+          <w:lang w:eastAsia="pt-BR"/>
         </w:rPr>
         <w:t>println</w:t>
       </w:r>
@@ -15589,62 +15623,99 @@
           <w:color w:val="BCBEC4"/>
           <w:sz w:val="20"/>
           <w:szCs w:val="20"/>
-          <w:lang w:val="en-US" w:eastAsia="pt-BR"/>
-        </w:rPr>
-        <w:t>(</w:t>
-      </w:r>
-      <w:r>
-        <w:rPr>
-          <w:rFonts w:ascii="Courier New" w:eastAsia="Times New Roman" w:hAnsi="Courier New" w:cs="Courier New"/>
-          <w:i/>
-          <w:iCs/>
-          <w:color w:val="BCBEC4"/>
-          <w:sz w:val="20"/>
-          <w:szCs w:val="20"/>
-          <w:lang w:val="en-US" w:eastAsia="pt-BR"/>
-        </w:rPr>
-        <w:t>soma</w:t>
-      </w:r>
-      <w:r>
-        <w:rPr>
-          <w:rFonts w:ascii="Courier New" w:eastAsia="Times New Roman" w:hAnsi="Courier New" w:cs="Courier New"/>
-          <w:color w:val="BCBEC4"/>
-          <w:sz w:val="20"/>
-          <w:szCs w:val="20"/>
-          <w:lang w:val="en-US" w:eastAsia="pt-BR"/>
-        </w:rPr>
-        <w:t>())</w:t>
-      </w:r>
-      <w:r>
-        <w:rPr>
-          <w:rFonts w:ascii="Courier New" w:eastAsia="Times New Roman" w:hAnsi="Courier New" w:cs="Courier New"/>
-          <w:color w:val="BCBEC4"/>
-          <w:sz w:val="20"/>
-          <w:szCs w:val="20"/>
-          <w:lang w:val="en-US" w:eastAsia="pt-BR"/>
+          <w:lang w:eastAsia="pt-BR"/>
+        </w:rPr>
+        <w:t xml:space="preserve">(retorno * </w:t>
+      </w:r>
+      <w:r>
+        <w:rPr>
+          <w:rFonts w:ascii="Courier New" w:eastAsia="Times New Roman" w:hAnsi="Courier New" w:cs="Courier New"/>
+          <w:color w:val="2AACB8"/>
+          <w:sz w:val="20"/>
+          <w:szCs w:val="20"/>
+          <w:lang w:eastAsia="pt-BR"/>
+        </w:rPr>
+        <w:t>2</w:t>
+      </w:r>
+      <w:r>
+        <w:rPr>
+          <w:rFonts w:ascii="Courier New" w:eastAsia="Times New Roman" w:hAnsi="Courier New" w:cs="Courier New"/>
+          <w:color w:val="BCBEC4"/>
+          <w:sz w:val="20"/>
+          <w:szCs w:val="20"/>
+          <w:lang w:eastAsia="pt-BR"/>
+        </w:rPr>
+        <w:t>)</w:t>
+      </w:r>
+      <w:r>
+        <w:rPr>
+          <w:rFonts w:ascii="Courier New" w:eastAsia="Times New Roman" w:hAnsi="Courier New" w:cs="Courier New"/>
+          <w:color w:val="BCBEC4"/>
+          <w:sz w:val="20"/>
+          <w:szCs w:val="20"/>
+          <w:lang w:eastAsia="pt-BR"/>
         </w:rPr>
         <w:br/>
         <w:t>}</w:t>
       </w:r>
+    </w:p>
+    <w:p/>
+    <w:p/>
+    <w:p>
+      <w:pPr>
+        <w:pStyle w:val="Ttulo2"/>
+        <w:rPr>
+          <w:lang w:val="en-US"/>
+        </w:rPr>
+      </w:pPr>
+      <w:r>
+        <w:rPr>
+          <w:lang w:val="en-US"/>
+        </w:rPr>
+        <w:t xml:space="preserve">Função </w:t>
+      </w:r>
+      <w:proofErr w:type="spellStart"/>
+      <w:r>
+        <w:rPr>
+          <w:lang w:val="en-US"/>
+        </w:rPr>
+        <w:t>sem</w:t>
+      </w:r>
+      <w:proofErr w:type="spellEnd"/>
+      <w:r>
+        <w:rPr>
+          <w:lang w:val="en-US"/>
+        </w:rPr>
+        <w:t xml:space="preserve"> </w:t>
+      </w:r>
+      <w:proofErr w:type="spellStart"/>
+      <w:r>
+        <w:rPr>
+          <w:lang w:val="en-US"/>
+        </w:rPr>
+        <w:t>retorno</w:t>
+      </w:r>
+      <w:proofErr w:type="spellEnd"/>
     </w:p>
     <w:p>
-      <w:pPr>
-        <w:rPr>
-          <w:lang w:val="en-US"/>
-        </w:rPr>
-      </w:pPr>
+      <w:r>
+        <w:t xml:space="preserve">O Unit ele não </w:t>
+      </w:r>
+      <w:proofErr w:type="gramStart"/>
+      <w:r>
+        <w:t>e</w:t>
+      </w:r>
+      <w:proofErr w:type="gramEnd"/>
+      <w:r>
+        <w:t xml:space="preserve"> obrigatório, mas ele fica por padrão como se fosse uma </w:t>
+      </w:r>
+      <w:r>
+        <w:t>função sem retorno.</w:t>
+      </w:r>
     </w:p>
     <w:p>
-      <w:pPr>
-        <w:rPr>
-          <w:lang w:val="en-US"/>
-        </w:rPr>
-      </w:pPr>
-      <w:r>
-        <w:rPr>
-          <w:lang w:val="en-US"/>
-        </w:rPr>
-        <w:t>**SEM UNIT**</w:t>
+      <w:r>
+        <w:t>Lembrando que não precisamos escrever o Unit.</w:t>
       </w:r>
     </w:p>
     <w:p>
@@ -15680,6 +15751,16 @@
       <w:r>
         <w:rPr>
           <w:rFonts w:ascii="Courier New" w:eastAsia="Times New Roman" w:hAnsi="Courier New" w:cs="Courier New"/>
+          <w:color w:val="BCBEC4"/>
+          <w:sz w:val="20"/>
+          <w:szCs w:val="20"/>
+          <w:lang w:eastAsia="pt-BR"/>
+        </w:rPr>
+        <w:br/>
+      </w:r>
+      <w:r>
+        <w:rPr>
+          <w:rFonts w:ascii="Courier New" w:eastAsia="Times New Roman" w:hAnsi="Courier New" w:cs="Courier New"/>
           <w:color w:val="CF8E6D"/>
           <w:sz w:val="20"/>
           <w:szCs w:val="20"/>
@@ -15717,7 +15798,7 @@
           <w:szCs w:val="20"/>
           <w:lang w:val="en-US" w:eastAsia="pt-BR"/>
         </w:rPr>
-        <w:t>) {</w:t>
+        <w:t>) : Unit{</w:t>
       </w:r>
       <w:r>
         <w:rPr>
@@ -15935,6 +16016,323 @@
       </w:r>
     </w:p>
     <w:p>
+      <w:pPr>
+        <w:rPr>
+          <w:lang w:val="en-US"/>
+        </w:rPr>
+      </w:pPr>
+    </w:p>
+    <w:p>
+      <w:pPr>
+        <w:rPr>
+          <w:lang w:val="en-US"/>
+        </w:rPr>
+      </w:pPr>
+      <w:r>
+        <w:rPr>
+          <w:lang w:val="en-US"/>
+        </w:rPr>
+        <w:t>**SEM UNIT**</w:t>
+      </w:r>
+    </w:p>
+    <w:p>
+      <w:pPr>
+        <w:shd w:val="clear" w:color="auto" w:fill="1E1F22"/>
+        <w:tabs>
+          <w:tab w:val="left" w:pos="916"/>
+          <w:tab w:val="left" w:pos="1832"/>
+          <w:tab w:val="left" w:pos="2748"/>
+          <w:tab w:val="left" w:pos="3664"/>
+          <w:tab w:val="left" w:pos="4580"/>
+          <w:tab w:val="left" w:pos="5496"/>
+          <w:tab w:val="left" w:pos="6412"/>
+          <w:tab w:val="left" w:pos="7328"/>
+          <w:tab w:val="left" w:pos="8244"/>
+          <w:tab w:val="left" w:pos="9160"/>
+          <w:tab w:val="left" w:pos="10076"/>
+          <w:tab w:val="left" w:pos="10992"/>
+          <w:tab w:val="left" w:pos="11908"/>
+          <w:tab w:val="left" w:pos="12824"/>
+          <w:tab w:val="left" w:pos="13740"/>
+          <w:tab w:val="left" w:pos="14656"/>
+        </w:tabs>
+        <w:spacing w:after="0" w:line="240" w:lineRule="auto"/>
+        <w:rPr>
+          <w:rFonts w:ascii="Courier New" w:eastAsia="Times New Roman" w:hAnsi="Courier New" w:cs="Courier New"/>
+          <w:color w:val="BCBEC4"/>
+          <w:sz w:val="20"/>
+          <w:szCs w:val="20"/>
+          <w:lang w:val="en-US" w:eastAsia="pt-BR"/>
+        </w:rPr>
+      </w:pPr>
+      <w:r>
+        <w:rPr>
+          <w:rFonts w:ascii="Courier New" w:eastAsia="Times New Roman" w:hAnsi="Courier New" w:cs="Courier New"/>
+          <w:color w:val="CF8E6D"/>
+          <w:sz w:val="20"/>
+          <w:szCs w:val="20"/>
+          <w:lang w:val="en-US" w:eastAsia="pt-BR"/>
+        </w:rPr>
+        <w:t xml:space="preserve">fun </w:t>
+      </w:r>
+      <w:proofErr w:type="gramStart"/>
+      <w:r>
+        <w:rPr>
+          <w:rFonts w:ascii="Courier New" w:eastAsia="Times New Roman" w:hAnsi="Courier New" w:cs="Courier New"/>
+          <w:color w:val="56A8F5"/>
+          <w:sz w:val="20"/>
+          <w:szCs w:val="20"/>
+          <w:lang w:val="en-US" w:eastAsia="pt-BR"/>
+        </w:rPr>
+        <w:t>soma</w:t>
+      </w:r>
+      <w:r>
+        <w:rPr>
+          <w:rFonts w:ascii="Courier New" w:eastAsia="Times New Roman" w:hAnsi="Courier New" w:cs="Courier New"/>
+          <w:color w:val="BCBEC4"/>
+          <w:sz w:val="20"/>
+          <w:szCs w:val="20"/>
+          <w:lang w:val="en-US" w:eastAsia="pt-BR"/>
+        </w:rPr>
+        <w:t>(</w:t>
+      </w:r>
+      <w:proofErr w:type="gramEnd"/>
+      <w:r>
+        <w:rPr>
+          <w:rFonts w:ascii="Courier New" w:eastAsia="Times New Roman" w:hAnsi="Courier New" w:cs="Courier New"/>
+          <w:color w:val="BCBEC4"/>
+          <w:sz w:val="20"/>
+          <w:szCs w:val="20"/>
+          <w:lang w:val="en-US" w:eastAsia="pt-BR"/>
+        </w:rPr>
+        <w:t>) {</w:t>
+      </w:r>
+      <w:r>
+        <w:rPr>
+          <w:rFonts w:ascii="Courier New" w:eastAsia="Times New Roman" w:hAnsi="Courier New" w:cs="Courier New"/>
+          <w:color w:val="BCBEC4"/>
+          <w:sz w:val="20"/>
+          <w:szCs w:val="20"/>
+          <w:lang w:val="en-US" w:eastAsia="pt-BR"/>
+        </w:rPr>
+        <w:br/>
+        <w:t xml:space="preserve">    </w:t>
+      </w:r>
+      <w:proofErr w:type="spellStart"/>
+      <w:r>
+        <w:rPr>
+          <w:rFonts w:ascii="Courier New" w:eastAsia="Times New Roman" w:hAnsi="Courier New" w:cs="Courier New"/>
+          <w:i/>
+          <w:iCs/>
+          <w:color w:val="BCBEC4"/>
+          <w:sz w:val="20"/>
+          <w:szCs w:val="20"/>
+          <w:lang w:val="en-US" w:eastAsia="pt-BR"/>
+        </w:rPr>
+        <w:t>println</w:t>
+      </w:r>
+      <w:proofErr w:type="spellEnd"/>
+      <w:r>
+        <w:rPr>
+          <w:rFonts w:ascii="Courier New" w:eastAsia="Times New Roman" w:hAnsi="Courier New" w:cs="Courier New"/>
+          <w:color w:val="BCBEC4"/>
+          <w:sz w:val="20"/>
+          <w:szCs w:val="20"/>
+          <w:lang w:val="en-US" w:eastAsia="pt-BR"/>
+        </w:rPr>
+        <w:t>(</w:t>
+      </w:r>
+      <w:r>
+        <w:rPr>
+          <w:rFonts w:ascii="Courier New" w:eastAsia="Times New Roman" w:hAnsi="Courier New" w:cs="Courier New"/>
+          <w:color w:val="2AACB8"/>
+          <w:sz w:val="20"/>
+          <w:szCs w:val="20"/>
+          <w:lang w:val="en-US" w:eastAsia="pt-BR"/>
+        </w:rPr>
+        <w:t>5</w:t>
+      </w:r>
+      <w:r>
+        <w:rPr>
+          <w:rFonts w:ascii="Courier New" w:eastAsia="Times New Roman" w:hAnsi="Courier New" w:cs="Courier New"/>
+          <w:color w:val="BCBEC4"/>
+          <w:sz w:val="20"/>
+          <w:szCs w:val="20"/>
+          <w:lang w:val="en-US" w:eastAsia="pt-BR"/>
+        </w:rPr>
+        <w:t>+</w:t>
+      </w:r>
+      <w:r>
+        <w:rPr>
+          <w:rFonts w:ascii="Courier New" w:eastAsia="Times New Roman" w:hAnsi="Courier New" w:cs="Courier New"/>
+          <w:color w:val="2AACB8"/>
+          <w:sz w:val="20"/>
+          <w:szCs w:val="20"/>
+          <w:lang w:val="en-US" w:eastAsia="pt-BR"/>
+        </w:rPr>
+        <w:t>5</w:t>
+      </w:r>
+      <w:r>
+        <w:rPr>
+          <w:rFonts w:ascii="Courier New" w:eastAsia="Times New Roman" w:hAnsi="Courier New" w:cs="Courier New"/>
+          <w:color w:val="BCBEC4"/>
+          <w:sz w:val="20"/>
+          <w:szCs w:val="20"/>
+          <w:lang w:val="en-US" w:eastAsia="pt-BR"/>
+        </w:rPr>
+        <w:t>)</w:t>
+      </w:r>
+      <w:r>
+        <w:rPr>
+          <w:rFonts w:ascii="Courier New" w:eastAsia="Times New Roman" w:hAnsi="Courier New" w:cs="Courier New"/>
+          <w:color w:val="BCBEC4"/>
+          <w:sz w:val="20"/>
+          <w:szCs w:val="20"/>
+          <w:lang w:val="en-US" w:eastAsia="pt-BR"/>
+        </w:rPr>
+        <w:br/>
+      </w:r>
+      <w:r>
+        <w:rPr>
+          <w:rFonts w:ascii="Courier New" w:eastAsia="Times New Roman" w:hAnsi="Courier New" w:cs="Courier New"/>
+          <w:color w:val="BCBEC4"/>
+          <w:sz w:val="20"/>
+          <w:szCs w:val="20"/>
+          <w:lang w:val="en-US" w:eastAsia="pt-BR"/>
+        </w:rPr>
+        <w:lastRenderedPageBreak/>
+        <w:t>}</w:t>
+      </w:r>
+      <w:r>
+        <w:rPr>
+          <w:rFonts w:ascii="Courier New" w:eastAsia="Times New Roman" w:hAnsi="Courier New" w:cs="Courier New"/>
+          <w:color w:val="BCBEC4"/>
+          <w:sz w:val="20"/>
+          <w:szCs w:val="20"/>
+          <w:lang w:val="en-US" w:eastAsia="pt-BR"/>
+        </w:rPr>
+        <w:br/>
+      </w:r>
+      <w:r>
+        <w:rPr>
+          <w:rFonts w:ascii="Courier New" w:eastAsia="Times New Roman" w:hAnsi="Courier New" w:cs="Courier New"/>
+          <w:color w:val="BCBEC4"/>
+          <w:sz w:val="20"/>
+          <w:szCs w:val="20"/>
+          <w:lang w:val="en-US" w:eastAsia="pt-BR"/>
+        </w:rPr>
+        <w:br/>
+      </w:r>
+      <w:r>
+        <w:rPr>
+          <w:rFonts w:ascii="Courier New" w:eastAsia="Times New Roman" w:hAnsi="Courier New" w:cs="Courier New"/>
+          <w:color w:val="CF8E6D"/>
+          <w:sz w:val="20"/>
+          <w:szCs w:val="20"/>
+          <w:lang w:val="en-US" w:eastAsia="pt-BR"/>
+        </w:rPr>
+        <w:t xml:space="preserve">fun </w:t>
+      </w:r>
+      <w:r>
+        <w:rPr>
+          <w:rFonts w:ascii="Courier New" w:eastAsia="Times New Roman" w:hAnsi="Courier New" w:cs="Courier New"/>
+          <w:color w:val="56A8F5"/>
+          <w:sz w:val="20"/>
+          <w:szCs w:val="20"/>
+          <w:lang w:val="en-US" w:eastAsia="pt-BR"/>
+        </w:rPr>
+        <w:t>main</w:t>
+      </w:r>
+      <w:r>
+        <w:rPr>
+          <w:rFonts w:ascii="Courier New" w:eastAsia="Times New Roman" w:hAnsi="Courier New" w:cs="Courier New"/>
+          <w:color w:val="BCBEC4"/>
+          <w:sz w:val="20"/>
+          <w:szCs w:val="20"/>
+          <w:lang w:val="en-US" w:eastAsia="pt-BR"/>
+        </w:rPr>
+        <w:t>() {</w:t>
+      </w:r>
+      <w:r>
+        <w:rPr>
+          <w:rFonts w:ascii="Courier New" w:eastAsia="Times New Roman" w:hAnsi="Courier New" w:cs="Courier New"/>
+          <w:color w:val="BCBEC4"/>
+          <w:sz w:val="20"/>
+          <w:szCs w:val="20"/>
+          <w:lang w:val="en-US" w:eastAsia="pt-BR"/>
+        </w:rPr>
+        <w:br/>
+      </w:r>
+      <w:r>
+        <w:rPr>
+          <w:rFonts w:ascii="Courier New" w:eastAsia="Times New Roman" w:hAnsi="Courier New" w:cs="Courier New"/>
+          <w:color w:val="BCBEC4"/>
+          <w:sz w:val="20"/>
+          <w:szCs w:val="20"/>
+          <w:lang w:val="en-US" w:eastAsia="pt-BR"/>
+        </w:rPr>
+        <w:br/>
+        <w:t xml:space="preserve">    </w:t>
+      </w:r>
+      <w:proofErr w:type="spellStart"/>
+      <w:r>
+        <w:rPr>
+          <w:rFonts w:ascii="Courier New" w:eastAsia="Times New Roman" w:hAnsi="Courier New" w:cs="Courier New"/>
+          <w:i/>
+          <w:iCs/>
+          <w:color w:val="BCBEC4"/>
+          <w:sz w:val="20"/>
+          <w:szCs w:val="20"/>
+          <w:lang w:val="en-US" w:eastAsia="pt-BR"/>
+        </w:rPr>
+        <w:t>println</w:t>
+      </w:r>
+      <w:proofErr w:type="spellEnd"/>
+      <w:r>
+        <w:rPr>
+          <w:rFonts w:ascii="Courier New" w:eastAsia="Times New Roman" w:hAnsi="Courier New" w:cs="Courier New"/>
+          <w:color w:val="BCBEC4"/>
+          <w:sz w:val="20"/>
+          <w:szCs w:val="20"/>
+          <w:lang w:val="en-US" w:eastAsia="pt-BR"/>
+        </w:rPr>
+        <w:t>(</w:t>
+      </w:r>
+      <w:r>
+        <w:rPr>
+          <w:rFonts w:ascii="Courier New" w:eastAsia="Times New Roman" w:hAnsi="Courier New" w:cs="Courier New"/>
+          <w:i/>
+          <w:iCs/>
+          <w:color w:val="BCBEC4"/>
+          <w:sz w:val="20"/>
+          <w:szCs w:val="20"/>
+          <w:lang w:val="en-US" w:eastAsia="pt-BR"/>
+        </w:rPr>
+        <w:t>soma</w:t>
+      </w:r>
+      <w:r>
+        <w:rPr>
+          <w:rFonts w:ascii="Courier New" w:eastAsia="Times New Roman" w:hAnsi="Courier New" w:cs="Courier New"/>
+          <w:color w:val="BCBEC4"/>
+          <w:sz w:val="20"/>
+          <w:szCs w:val="20"/>
+          <w:lang w:val="en-US" w:eastAsia="pt-BR"/>
+        </w:rPr>
+        <w:t>())</w:t>
+      </w:r>
+      <w:r>
+        <w:rPr>
+          <w:rFonts w:ascii="Courier New" w:eastAsia="Times New Roman" w:hAnsi="Courier New" w:cs="Courier New"/>
+          <w:color w:val="BCBEC4"/>
+          <w:sz w:val="20"/>
+          <w:szCs w:val="20"/>
+          <w:lang w:val="en-US" w:eastAsia="pt-BR"/>
+        </w:rPr>
+        <w:br/>
+        <w:t>}</w:t>
+      </w:r>
+    </w:p>
+    <w:p>
       <w:r>
         <w:t xml:space="preserve">Vai </w:t>
       </w:r>
@@ -15948,6 +16346,890 @@
       </w:r>
       <w:r>
         <w:t xml:space="preserve"> Unit ou sem Unit</w:t>
+      </w:r>
+    </w:p>
+    <w:p/>
+    <w:p>
+      <w:pPr>
+        <w:shd w:val="clear" w:color="auto" w:fill="1E1F22"/>
+        <w:tabs>
+          <w:tab w:val="left" w:pos="916"/>
+          <w:tab w:val="left" w:pos="1832"/>
+          <w:tab w:val="left" w:pos="2748"/>
+          <w:tab w:val="left" w:pos="3664"/>
+          <w:tab w:val="left" w:pos="4580"/>
+          <w:tab w:val="left" w:pos="5496"/>
+          <w:tab w:val="left" w:pos="6412"/>
+          <w:tab w:val="left" w:pos="7328"/>
+          <w:tab w:val="left" w:pos="8244"/>
+          <w:tab w:val="left" w:pos="9160"/>
+          <w:tab w:val="left" w:pos="10076"/>
+          <w:tab w:val="left" w:pos="10992"/>
+          <w:tab w:val="left" w:pos="11908"/>
+          <w:tab w:val="left" w:pos="12824"/>
+          <w:tab w:val="left" w:pos="13740"/>
+          <w:tab w:val="left" w:pos="14656"/>
+        </w:tabs>
+        <w:spacing w:after="0" w:line="240" w:lineRule="auto"/>
+        <w:rPr>
+          <w:rFonts w:ascii="Courier New" w:eastAsia="Times New Roman" w:hAnsi="Courier New" w:cs="Courier New"/>
+          <w:color w:val="BCBEC4"/>
+          <w:sz w:val="20"/>
+          <w:szCs w:val="20"/>
+          <w:lang w:val="en-US" w:eastAsia="pt-BR"/>
+        </w:rPr>
+      </w:pPr>
+      <w:r>
+        <w:rPr>
+          <w:rFonts w:ascii="Courier New" w:eastAsia="Times New Roman" w:hAnsi="Courier New" w:cs="Courier New"/>
+          <w:color w:val="CF8E6D"/>
+          <w:sz w:val="20"/>
+          <w:szCs w:val="20"/>
+          <w:lang w:val="en-US" w:eastAsia="pt-BR"/>
+        </w:rPr>
+        <w:t xml:space="preserve">fun </w:t>
+      </w:r>
+      <w:proofErr w:type="spellStart"/>
+      <w:proofErr w:type="gramStart"/>
+      <w:r>
+        <w:rPr>
+          <w:rFonts w:ascii="Courier New" w:eastAsia="Times New Roman" w:hAnsi="Courier New" w:cs="Courier New"/>
+          <w:color w:val="56A8F5"/>
+          <w:sz w:val="20"/>
+          <w:szCs w:val="20"/>
+          <w:lang w:val="en-US" w:eastAsia="pt-BR"/>
+        </w:rPr>
+        <w:t>subtrair</w:t>
+      </w:r>
+      <w:proofErr w:type="spellEnd"/>
+      <w:r>
+        <w:rPr>
+          <w:rFonts w:ascii="Courier New" w:eastAsia="Times New Roman" w:hAnsi="Courier New" w:cs="Courier New"/>
+          <w:color w:val="BCBEC4"/>
+          <w:sz w:val="20"/>
+          <w:szCs w:val="20"/>
+          <w:lang w:val="en-US" w:eastAsia="pt-BR"/>
+        </w:rPr>
+        <w:t>(</w:t>
+      </w:r>
+      <w:proofErr w:type="gramEnd"/>
+      <w:r>
+        <w:rPr>
+          <w:rFonts w:ascii="Courier New" w:eastAsia="Times New Roman" w:hAnsi="Courier New" w:cs="Courier New"/>
+          <w:color w:val="BCBEC4"/>
+          <w:sz w:val="20"/>
+          <w:szCs w:val="20"/>
+          <w:lang w:val="en-US" w:eastAsia="pt-BR"/>
+        </w:rPr>
+        <w:t>) {</w:t>
+      </w:r>
+      <w:r>
+        <w:rPr>
+          <w:rFonts w:ascii="Courier New" w:eastAsia="Times New Roman" w:hAnsi="Courier New" w:cs="Courier New"/>
+          <w:color w:val="BCBEC4"/>
+          <w:sz w:val="20"/>
+          <w:szCs w:val="20"/>
+          <w:lang w:val="en-US" w:eastAsia="pt-BR"/>
+        </w:rPr>
+        <w:br/>
+        <w:t xml:space="preserve">    </w:t>
+      </w:r>
+      <w:proofErr w:type="spellStart"/>
+      <w:r>
+        <w:rPr>
+          <w:rFonts w:ascii="Courier New" w:eastAsia="Times New Roman" w:hAnsi="Courier New" w:cs="Courier New"/>
+          <w:i/>
+          <w:iCs/>
+          <w:color w:val="BCBEC4"/>
+          <w:sz w:val="20"/>
+          <w:szCs w:val="20"/>
+          <w:lang w:val="en-US" w:eastAsia="pt-BR"/>
+        </w:rPr>
+        <w:t>println</w:t>
+      </w:r>
+      <w:proofErr w:type="spellEnd"/>
+      <w:r>
+        <w:rPr>
+          <w:rFonts w:ascii="Courier New" w:eastAsia="Times New Roman" w:hAnsi="Courier New" w:cs="Courier New"/>
+          <w:color w:val="BCBEC4"/>
+          <w:sz w:val="20"/>
+          <w:szCs w:val="20"/>
+          <w:lang w:val="en-US" w:eastAsia="pt-BR"/>
+        </w:rPr>
+        <w:t>(</w:t>
+      </w:r>
+      <w:r>
+        <w:rPr>
+          <w:rFonts w:ascii="Courier New" w:eastAsia="Times New Roman" w:hAnsi="Courier New" w:cs="Courier New"/>
+          <w:color w:val="2AACB8"/>
+          <w:sz w:val="20"/>
+          <w:szCs w:val="20"/>
+          <w:lang w:val="en-US" w:eastAsia="pt-BR"/>
+        </w:rPr>
+        <w:t>10</w:t>
+      </w:r>
+      <w:r>
+        <w:rPr>
+          <w:rFonts w:ascii="Courier New" w:eastAsia="Times New Roman" w:hAnsi="Courier New" w:cs="Courier New"/>
+          <w:color w:val="BCBEC4"/>
+          <w:sz w:val="20"/>
+          <w:szCs w:val="20"/>
+          <w:lang w:val="en-US" w:eastAsia="pt-BR"/>
+        </w:rPr>
+        <w:t>-</w:t>
+      </w:r>
+      <w:r>
+        <w:rPr>
+          <w:rFonts w:ascii="Courier New" w:eastAsia="Times New Roman" w:hAnsi="Courier New" w:cs="Courier New"/>
+          <w:color w:val="2AACB8"/>
+          <w:sz w:val="20"/>
+          <w:szCs w:val="20"/>
+          <w:lang w:val="en-US" w:eastAsia="pt-BR"/>
+        </w:rPr>
+        <w:t>8</w:t>
+      </w:r>
+      <w:r>
+        <w:rPr>
+          <w:rFonts w:ascii="Courier New" w:eastAsia="Times New Roman" w:hAnsi="Courier New" w:cs="Courier New"/>
+          <w:color w:val="BCBEC4"/>
+          <w:sz w:val="20"/>
+          <w:szCs w:val="20"/>
+          <w:lang w:val="en-US" w:eastAsia="pt-BR"/>
+        </w:rPr>
+        <w:t>)</w:t>
+      </w:r>
+      <w:r>
+        <w:rPr>
+          <w:rFonts w:ascii="Courier New" w:eastAsia="Times New Roman" w:hAnsi="Courier New" w:cs="Courier New"/>
+          <w:color w:val="BCBEC4"/>
+          <w:sz w:val="20"/>
+          <w:szCs w:val="20"/>
+          <w:lang w:val="en-US" w:eastAsia="pt-BR"/>
+        </w:rPr>
+        <w:br/>
+        <w:t>}</w:t>
+      </w:r>
+      <w:r>
+        <w:rPr>
+          <w:rFonts w:ascii="Courier New" w:eastAsia="Times New Roman" w:hAnsi="Courier New" w:cs="Courier New"/>
+          <w:color w:val="BCBEC4"/>
+          <w:sz w:val="20"/>
+          <w:szCs w:val="20"/>
+          <w:lang w:val="en-US" w:eastAsia="pt-BR"/>
+        </w:rPr>
+        <w:br/>
+      </w:r>
+      <w:r>
+        <w:rPr>
+          <w:rFonts w:ascii="Courier New" w:eastAsia="Times New Roman" w:hAnsi="Courier New" w:cs="Courier New"/>
+          <w:color w:val="BCBEC4"/>
+          <w:sz w:val="20"/>
+          <w:szCs w:val="20"/>
+          <w:lang w:val="en-US" w:eastAsia="pt-BR"/>
+        </w:rPr>
+        <w:br/>
+      </w:r>
+      <w:r>
+        <w:rPr>
+          <w:rFonts w:ascii="Courier New" w:eastAsia="Times New Roman" w:hAnsi="Courier New" w:cs="Courier New"/>
+          <w:color w:val="CF8E6D"/>
+          <w:sz w:val="20"/>
+          <w:szCs w:val="20"/>
+          <w:lang w:val="en-US" w:eastAsia="pt-BR"/>
+        </w:rPr>
+        <w:t xml:space="preserve">fun </w:t>
+      </w:r>
+      <w:r>
+        <w:rPr>
+          <w:rFonts w:ascii="Courier New" w:eastAsia="Times New Roman" w:hAnsi="Courier New" w:cs="Courier New"/>
+          <w:color w:val="56A8F5"/>
+          <w:sz w:val="20"/>
+          <w:szCs w:val="20"/>
+          <w:lang w:val="en-US" w:eastAsia="pt-BR"/>
+        </w:rPr>
+        <w:t>main</w:t>
+      </w:r>
+      <w:r>
+        <w:rPr>
+          <w:rFonts w:ascii="Courier New" w:eastAsia="Times New Roman" w:hAnsi="Courier New" w:cs="Courier New"/>
+          <w:color w:val="BCBEC4"/>
+          <w:sz w:val="20"/>
+          <w:szCs w:val="20"/>
+          <w:lang w:val="en-US" w:eastAsia="pt-BR"/>
+        </w:rPr>
+        <w:t>() {</w:t>
+      </w:r>
+      <w:r>
+        <w:rPr>
+          <w:rFonts w:ascii="Courier New" w:eastAsia="Times New Roman" w:hAnsi="Courier New" w:cs="Courier New"/>
+          <w:color w:val="BCBEC4"/>
+          <w:sz w:val="20"/>
+          <w:szCs w:val="20"/>
+          <w:lang w:val="en-US" w:eastAsia="pt-BR"/>
+        </w:rPr>
+        <w:br/>
+        <w:t xml:space="preserve">    </w:t>
+      </w:r>
+      <w:proofErr w:type="spellStart"/>
+      <w:r>
+        <w:rPr>
+          <w:rFonts w:ascii="Courier New" w:eastAsia="Times New Roman" w:hAnsi="Courier New" w:cs="Courier New"/>
+          <w:i/>
+          <w:iCs/>
+          <w:color w:val="BCBEC4"/>
+          <w:sz w:val="20"/>
+          <w:szCs w:val="20"/>
+          <w:lang w:val="en-US" w:eastAsia="pt-BR"/>
+        </w:rPr>
+        <w:t>subtrair</w:t>
+      </w:r>
+      <w:proofErr w:type="spellEnd"/>
+      <w:r>
+        <w:rPr>
+          <w:rFonts w:ascii="Courier New" w:eastAsia="Times New Roman" w:hAnsi="Courier New" w:cs="Courier New"/>
+          <w:color w:val="BCBEC4"/>
+          <w:sz w:val="20"/>
+          <w:szCs w:val="20"/>
+          <w:lang w:val="en-US" w:eastAsia="pt-BR"/>
+        </w:rPr>
+        <w:t>()</w:t>
+      </w:r>
+      <w:r>
+        <w:rPr>
+          <w:rFonts w:ascii="Courier New" w:eastAsia="Times New Roman" w:hAnsi="Courier New" w:cs="Courier New"/>
+          <w:color w:val="BCBEC4"/>
+          <w:sz w:val="20"/>
+          <w:szCs w:val="20"/>
+          <w:lang w:val="en-US" w:eastAsia="pt-BR"/>
+        </w:rPr>
+        <w:br/>
+        <w:t>}</w:t>
+      </w:r>
+    </w:p>
+    <w:p>
+      <w:pPr>
+        <w:rPr>
+          <w:lang w:val="en-US"/>
+        </w:rPr>
+      </w:pPr>
+    </w:p>
+    <w:p>
+      <w:pPr>
+        <w:rPr>
+          <w:lang w:val="en-US"/>
+        </w:rPr>
+      </w:pPr>
+    </w:p>
+    <w:p>
+      <w:pPr>
+        <w:pStyle w:val="Ttulo2"/>
+      </w:pPr>
+      <w:r>
+        <w:t xml:space="preserve">Funções </w:t>
+      </w:r>
+      <w:proofErr w:type="spellStart"/>
+      <w:r>
+        <w:t>inline</w:t>
+      </w:r>
+      <w:proofErr w:type="spellEnd"/>
+      <w:r>
+        <w:t xml:space="preserve"> (Funções em linha)</w:t>
+      </w:r>
+    </w:p>
+    <w:p/>
+    <w:p>
+      <w:pPr>
+        <w:pStyle w:val="Ttulo3"/>
+        <w:rPr>
+          <w:b/>
+          <w:bCs/>
+        </w:rPr>
+      </w:pPr>
+      <w:r>
+        <w:rPr>
+          <w:b/>
+          <w:bCs/>
+        </w:rPr>
+        <w:t>Sem retorno</w:t>
+      </w:r>
+    </w:p>
+    <w:p>
+      <w:pPr>
+        <w:shd w:val="clear" w:color="auto" w:fill="1E1F22"/>
+        <w:tabs>
+          <w:tab w:val="left" w:pos="916"/>
+          <w:tab w:val="left" w:pos="1832"/>
+          <w:tab w:val="left" w:pos="2748"/>
+          <w:tab w:val="left" w:pos="3664"/>
+          <w:tab w:val="left" w:pos="4580"/>
+          <w:tab w:val="left" w:pos="5496"/>
+          <w:tab w:val="left" w:pos="6412"/>
+          <w:tab w:val="left" w:pos="7328"/>
+          <w:tab w:val="left" w:pos="8244"/>
+          <w:tab w:val="left" w:pos="9160"/>
+          <w:tab w:val="left" w:pos="10076"/>
+          <w:tab w:val="left" w:pos="10992"/>
+          <w:tab w:val="left" w:pos="11908"/>
+          <w:tab w:val="left" w:pos="12824"/>
+          <w:tab w:val="left" w:pos="13740"/>
+          <w:tab w:val="left" w:pos="14656"/>
+        </w:tabs>
+        <w:spacing w:after="0" w:line="240" w:lineRule="auto"/>
+        <w:rPr>
+          <w:rFonts w:ascii="Courier New" w:eastAsia="Times New Roman" w:hAnsi="Courier New" w:cs="Courier New"/>
+          <w:color w:val="BCBEC4"/>
+          <w:sz w:val="20"/>
+          <w:szCs w:val="20"/>
+          <w:lang w:val="en-US" w:eastAsia="pt-BR"/>
+        </w:rPr>
+      </w:pPr>
+      <w:r>
+        <w:rPr>
+          <w:rFonts w:ascii="Courier New" w:eastAsia="Times New Roman" w:hAnsi="Courier New" w:cs="Courier New"/>
+          <w:color w:val="CF8E6D"/>
+          <w:sz w:val="20"/>
+          <w:szCs w:val="20"/>
+          <w:lang w:val="en-US" w:eastAsia="pt-BR"/>
+        </w:rPr>
+        <w:t xml:space="preserve">fun </w:t>
+      </w:r>
+      <w:proofErr w:type="spellStart"/>
+      <w:proofErr w:type="gramStart"/>
+      <w:r>
+        <w:rPr>
+          <w:rFonts w:ascii="Courier New" w:eastAsia="Times New Roman" w:hAnsi="Courier New" w:cs="Courier New"/>
+          <w:color w:val="56A8F5"/>
+          <w:sz w:val="20"/>
+          <w:szCs w:val="20"/>
+          <w:lang w:val="en-US" w:eastAsia="pt-BR"/>
+        </w:rPr>
+        <w:t>subtrair</w:t>
+      </w:r>
+      <w:proofErr w:type="spellEnd"/>
+      <w:r>
+        <w:rPr>
+          <w:rFonts w:ascii="Courier New" w:eastAsia="Times New Roman" w:hAnsi="Courier New" w:cs="Courier New"/>
+          <w:color w:val="BCBEC4"/>
+          <w:sz w:val="20"/>
+          <w:szCs w:val="20"/>
+          <w:lang w:val="en-US" w:eastAsia="pt-BR"/>
+        </w:rPr>
+        <w:t>(</w:t>
+      </w:r>
+      <w:proofErr w:type="gramEnd"/>
+      <w:r>
+        <w:rPr>
+          <w:rFonts w:ascii="Courier New" w:eastAsia="Times New Roman" w:hAnsi="Courier New" w:cs="Courier New"/>
+          <w:color w:val="BCBEC4"/>
+          <w:sz w:val="20"/>
+          <w:szCs w:val="20"/>
+          <w:lang w:val="en-US" w:eastAsia="pt-BR"/>
+        </w:rPr>
+        <w:t xml:space="preserve">) = </w:t>
+      </w:r>
+      <w:proofErr w:type="spellStart"/>
+      <w:r>
+        <w:rPr>
+          <w:rFonts w:ascii="Courier New" w:eastAsia="Times New Roman" w:hAnsi="Courier New" w:cs="Courier New"/>
+          <w:i/>
+          <w:iCs/>
+          <w:color w:val="BCBEC4"/>
+          <w:sz w:val="20"/>
+          <w:szCs w:val="20"/>
+          <w:lang w:val="en-US" w:eastAsia="pt-BR"/>
+        </w:rPr>
+        <w:t>println</w:t>
+      </w:r>
+      <w:proofErr w:type="spellEnd"/>
+      <w:r>
+        <w:rPr>
+          <w:rFonts w:ascii="Courier New" w:eastAsia="Times New Roman" w:hAnsi="Courier New" w:cs="Courier New"/>
+          <w:color w:val="BCBEC4"/>
+          <w:sz w:val="20"/>
+          <w:szCs w:val="20"/>
+          <w:lang w:val="en-US" w:eastAsia="pt-BR"/>
+        </w:rPr>
+        <w:t>(</w:t>
+      </w:r>
+      <w:r>
+        <w:rPr>
+          <w:rFonts w:ascii="Courier New" w:eastAsia="Times New Roman" w:hAnsi="Courier New" w:cs="Courier New"/>
+          <w:color w:val="2AACB8"/>
+          <w:sz w:val="20"/>
+          <w:szCs w:val="20"/>
+          <w:lang w:val="en-US" w:eastAsia="pt-BR"/>
+        </w:rPr>
+        <w:t>10</w:t>
+      </w:r>
+      <w:r>
+        <w:rPr>
+          <w:rFonts w:ascii="Courier New" w:eastAsia="Times New Roman" w:hAnsi="Courier New" w:cs="Courier New"/>
+          <w:color w:val="BCBEC4"/>
+          <w:sz w:val="20"/>
+          <w:szCs w:val="20"/>
+          <w:lang w:val="en-US" w:eastAsia="pt-BR"/>
+        </w:rPr>
+        <w:t>-</w:t>
+      </w:r>
+      <w:r>
+        <w:rPr>
+          <w:rFonts w:ascii="Courier New" w:eastAsia="Times New Roman" w:hAnsi="Courier New" w:cs="Courier New"/>
+          <w:color w:val="2AACB8"/>
+          <w:sz w:val="20"/>
+          <w:szCs w:val="20"/>
+          <w:lang w:val="en-US" w:eastAsia="pt-BR"/>
+        </w:rPr>
+        <w:t>8</w:t>
+      </w:r>
+      <w:r>
+        <w:rPr>
+          <w:rFonts w:ascii="Courier New" w:eastAsia="Times New Roman" w:hAnsi="Courier New" w:cs="Courier New"/>
+          <w:color w:val="BCBEC4"/>
+          <w:sz w:val="20"/>
+          <w:szCs w:val="20"/>
+          <w:lang w:val="en-US" w:eastAsia="pt-BR"/>
+        </w:rPr>
+        <w:t>)</w:t>
+      </w:r>
+      <w:r>
+        <w:rPr>
+          <w:rFonts w:ascii="Courier New" w:eastAsia="Times New Roman" w:hAnsi="Courier New" w:cs="Courier New"/>
+          <w:color w:val="BCBEC4"/>
+          <w:sz w:val="20"/>
+          <w:szCs w:val="20"/>
+          <w:lang w:val="en-US" w:eastAsia="pt-BR"/>
+        </w:rPr>
+        <w:br/>
+      </w:r>
+      <w:r>
+        <w:rPr>
+          <w:rFonts w:ascii="Courier New" w:eastAsia="Times New Roman" w:hAnsi="Courier New" w:cs="Courier New"/>
+          <w:color w:val="BCBEC4"/>
+          <w:sz w:val="20"/>
+          <w:szCs w:val="20"/>
+          <w:lang w:val="en-US" w:eastAsia="pt-BR"/>
+        </w:rPr>
+        <w:br/>
+      </w:r>
+      <w:r>
+        <w:rPr>
+          <w:rFonts w:ascii="Courier New" w:eastAsia="Times New Roman" w:hAnsi="Courier New" w:cs="Courier New"/>
+          <w:color w:val="BCBEC4"/>
+          <w:sz w:val="20"/>
+          <w:szCs w:val="20"/>
+          <w:lang w:val="en-US" w:eastAsia="pt-BR"/>
+        </w:rPr>
+        <w:br/>
+      </w:r>
+      <w:r>
+        <w:rPr>
+          <w:rFonts w:ascii="Courier New" w:eastAsia="Times New Roman" w:hAnsi="Courier New" w:cs="Courier New"/>
+          <w:color w:val="CF8E6D"/>
+          <w:sz w:val="20"/>
+          <w:szCs w:val="20"/>
+          <w:lang w:val="en-US" w:eastAsia="pt-BR"/>
+        </w:rPr>
+        <w:t xml:space="preserve">fun </w:t>
+      </w:r>
+      <w:r>
+        <w:rPr>
+          <w:rFonts w:ascii="Courier New" w:eastAsia="Times New Roman" w:hAnsi="Courier New" w:cs="Courier New"/>
+          <w:color w:val="56A8F5"/>
+          <w:sz w:val="20"/>
+          <w:szCs w:val="20"/>
+          <w:lang w:val="en-US" w:eastAsia="pt-BR"/>
+        </w:rPr>
+        <w:t>main</w:t>
+      </w:r>
+      <w:r>
+        <w:rPr>
+          <w:rFonts w:ascii="Courier New" w:eastAsia="Times New Roman" w:hAnsi="Courier New" w:cs="Courier New"/>
+          <w:color w:val="BCBEC4"/>
+          <w:sz w:val="20"/>
+          <w:szCs w:val="20"/>
+          <w:lang w:val="en-US" w:eastAsia="pt-BR"/>
+        </w:rPr>
+        <w:t>() {</w:t>
+      </w:r>
+      <w:r>
+        <w:rPr>
+          <w:rFonts w:ascii="Courier New" w:eastAsia="Times New Roman" w:hAnsi="Courier New" w:cs="Courier New"/>
+          <w:color w:val="BCBEC4"/>
+          <w:sz w:val="20"/>
+          <w:szCs w:val="20"/>
+          <w:lang w:val="en-US" w:eastAsia="pt-BR"/>
+        </w:rPr>
+        <w:br/>
+        <w:t xml:space="preserve">    </w:t>
+      </w:r>
+      <w:proofErr w:type="spellStart"/>
+      <w:r>
+        <w:rPr>
+          <w:rFonts w:ascii="Courier New" w:eastAsia="Times New Roman" w:hAnsi="Courier New" w:cs="Courier New"/>
+          <w:i/>
+          <w:iCs/>
+          <w:color w:val="BCBEC4"/>
+          <w:sz w:val="20"/>
+          <w:szCs w:val="20"/>
+          <w:lang w:val="en-US" w:eastAsia="pt-BR"/>
+        </w:rPr>
+        <w:t>subtrair</w:t>
+      </w:r>
+      <w:proofErr w:type="spellEnd"/>
+      <w:r>
+        <w:rPr>
+          <w:rFonts w:ascii="Courier New" w:eastAsia="Times New Roman" w:hAnsi="Courier New" w:cs="Courier New"/>
+          <w:color w:val="BCBEC4"/>
+          <w:sz w:val="20"/>
+          <w:szCs w:val="20"/>
+          <w:lang w:val="en-US" w:eastAsia="pt-BR"/>
+        </w:rPr>
+        <w:t>()</w:t>
+      </w:r>
+      <w:r>
+        <w:rPr>
+          <w:rFonts w:ascii="Courier New" w:eastAsia="Times New Roman" w:hAnsi="Courier New" w:cs="Courier New"/>
+          <w:color w:val="BCBEC4"/>
+          <w:sz w:val="20"/>
+          <w:szCs w:val="20"/>
+          <w:lang w:val="en-US" w:eastAsia="pt-BR"/>
+        </w:rPr>
+        <w:br/>
+        <w:t>}</w:t>
+      </w:r>
+    </w:p>
+    <w:p>
+      <w:pPr>
+        <w:rPr>
+          <w:lang w:val="en-US"/>
+        </w:rPr>
+      </w:pPr>
+      <w:r>
+        <w:rPr>
+          <w:lang w:val="en-US"/>
+        </w:rPr>
+        <w:t>Saida: 2</w:t>
+      </w:r>
+    </w:p>
+    <w:p>
+      <w:pPr>
+        <w:rPr>
+          <w:lang w:val="en-US"/>
+        </w:rPr>
+      </w:pPr>
+    </w:p>
+    <w:p>
+      <w:pPr>
+        <w:pStyle w:val="Ttulo3"/>
+        <w:rPr>
+          <w:b/>
+          <w:bCs/>
+          <w:lang w:val="en-US"/>
+        </w:rPr>
+      </w:pPr>
+      <w:r>
+        <w:rPr>
+          <w:b/>
+          <w:bCs/>
+          <w:lang w:val="en-US"/>
+        </w:rPr>
+        <w:t xml:space="preserve">Com </w:t>
+      </w:r>
+      <w:proofErr w:type="spellStart"/>
+      <w:r>
+        <w:rPr>
+          <w:b/>
+          <w:bCs/>
+          <w:lang w:val="en-US"/>
+        </w:rPr>
+        <w:t>retorno</w:t>
+      </w:r>
+      <w:proofErr w:type="spellEnd"/>
+    </w:p>
+    <w:p>
+      <w:r>
+        <w:t>Reparar que não precisamos u</w:t>
+      </w:r>
+      <w:r>
+        <w:t>tilizar a palavra RETURN</w:t>
+      </w:r>
+    </w:p>
+    <w:p>
+      <w:pPr>
+        <w:shd w:val="clear" w:color="auto" w:fill="1E1F22"/>
+        <w:tabs>
+          <w:tab w:val="left" w:pos="916"/>
+          <w:tab w:val="left" w:pos="1832"/>
+          <w:tab w:val="left" w:pos="2748"/>
+          <w:tab w:val="left" w:pos="3664"/>
+          <w:tab w:val="left" w:pos="4580"/>
+          <w:tab w:val="left" w:pos="5496"/>
+          <w:tab w:val="left" w:pos="6412"/>
+          <w:tab w:val="left" w:pos="7328"/>
+          <w:tab w:val="left" w:pos="8244"/>
+          <w:tab w:val="left" w:pos="9160"/>
+          <w:tab w:val="left" w:pos="10076"/>
+          <w:tab w:val="left" w:pos="10992"/>
+          <w:tab w:val="left" w:pos="11908"/>
+          <w:tab w:val="left" w:pos="12824"/>
+          <w:tab w:val="left" w:pos="13740"/>
+          <w:tab w:val="left" w:pos="14656"/>
+        </w:tabs>
+        <w:spacing w:after="0" w:line="240" w:lineRule="auto"/>
+        <w:rPr>
+          <w:rFonts w:ascii="Courier New" w:eastAsia="Times New Roman" w:hAnsi="Courier New" w:cs="Courier New"/>
+          <w:color w:val="BCBEC4"/>
+          <w:sz w:val="20"/>
+          <w:szCs w:val="20"/>
+          <w:lang w:val="en-US" w:eastAsia="pt-BR"/>
+        </w:rPr>
+      </w:pPr>
+      <w:r>
+        <w:rPr>
+          <w:rFonts w:ascii="Courier New" w:eastAsia="Times New Roman" w:hAnsi="Courier New" w:cs="Courier New"/>
+          <w:color w:val="BCBEC4"/>
+          <w:sz w:val="20"/>
+          <w:szCs w:val="20"/>
+          <w:lang w:eastAsia="pt-BR"/>
+        </w:rPr>
+        <w:br/>
+      </w:r>
+      <w:r>
+        <w:rPr>
+          <w:rFonts w:ascii="Courier New" w:eastAsia="Times New Roman" w:hAnsi="Courier New" w:cs="Courier New"/>
+          <w:color w:val="CF8E6D"/>
+          <w:sz w:val="20"/>
+          <w:szCs w:val="20"/>
+          <w:lang w:val="en-US" w:eastAsia="pt-BR"/>
+        </w:rPr>
+        <w:t xml:space="preserve">fun </w:t>
+      </w:r>
+      <w:proofErr w:type="spellStart"/>
+      <w:proofErr w:type="gramStart"/>
+      <w:r>
+        <w:rPr>
+          <w:rFonts w:ascii="Courier New" w:eastAsia="Times New Roman" w:hAnsi="Courier New" w:cs="Courier New"/>
+          <w:color w:val="56A8F5"/>
+          <w:sz w:val="20"/>
+          <w:szCs w:val="20"/>
+          <w:lang w:val="en-US" w:eastAsia="pt-BR"/>
+        </w:rPr>
+        <w:t>subtrair</w:t>
+      </w:r>
+      <w:proofErr w:type="spellEnd"/>
+      <w:r>
+        <w:rPr>
+          <w:rFonts w:ascii="Courier New" w:eastAsia="Times New Roman" w:hAnsi="Courier New" w:cs="Courier New"/>
+          <w:color w:val="BCBEC4"/>
+          <w:sz w:val="20"/>
+          <w:szCs w:val="20"/>
+          <w:lang w:val="en-US" w:eastAsia="pt-BR"/>
+        </w:rPr>
+        <w:t>(</w:t>
+      </w:r>
+      <w:proofErr w:type="gramEnd"/>
+      <w:r>
+        <w:rPr>
+          <w:rFonts w:ascii="Courier New" w:eastAsia="Times New Roman" w:hAnsi="Courier New" w:cs="Courier New"/>
+          <w:color w:val="BCBEC4"/>
+          <w:sz w:val="20"/>
+          <w:szCs w:val="20"/>
+          <w:lang w:val="en-US" w:eastAsia="pt-BR"/>
+        </w:rPr>
+        <w:t xml:space="preserve">) : Int = </w:t>
+      </w:r>
+      <w:r>
+        <w:rPr>
+          <w:rFonts w:ascii="Courier New" w:eastAsia="Times New Roman" w:hAnsi="Courier New" w:cs="Courier New"/>
+          <w:color w:val="2AACB8"/>
+          <w:sz w:val="20"/>
+          <w:szCs w:val="20"/>
+          <w:lang w:val="en-US" w:eastAsia="pt-BR"/>
+        </w:rPr>
+        <w:t>10</w:t>
+      </w:r>
+      <w:r>
+        <w:rPr>
+          <w:rFonts w:ascii="Courier New" w:eastAsia="Times New Roman" w:hAnsi="Courier New" w:cs="Courier New"/>
+          <w:color w:val="BCBEC4"/>
+          <w:sz w:val="20"/>
+          <w:szCs w:val="20"/>
+          <w:lang w:val="en-US" w:eastAsia="pt-BR"/>
+        </w:rPr>
+        <w:t>-</w:t>
+      </w:r>
+      <w:r>
+        <w:rPr>
+          <w:rFonts w:ascii="Courier New" w:eastAsia="Times New Roman" w:hAnsi="Courier New" w:cs="Courier New"/>
+          <w:color w:val="2AACB8"/>
+          <w:sz w:val="20"/>
+          <w:szCs w:val="20"/>
+          <w:lang w:val="en-US" w:eastAsia="pt-BR"/>
+        </w:rPr>
+        <w:t>8</w:t>
+      </w:r>
+      <w:r>
+        <w:rPr>
+          <w:rFonts w:ascii="Courier New" w:eastAsia="Times New Roman" w:hAnsi="Courier New" w:cs="Courier New"/>
+          <w:color w:val="2AACB8"/>
+          <w:sz w:val="20"/>
+          <w:szCs w:val="20"/>
+          <w:lang w:val="en-US" w:eastAsia="pt-BR"/>
+        </w:rPr>
+        <w:br/>
+      </w:r>
+      <w:r>
+        <w:rPr>
+          <w:rFonts w:ascii="Courier New" w:eastAsia="Times New Roman" w:hAnsi="Courier New" w:cs="Courier New"/>
+          <w:color w:val="2AACB8"/>
+          <w:sz w:val="20"/>
+          <w:szCs w:val="20"/>
+          <w:lang w:val="en-US" w:eastAsia="pt-BR"/>
+        </w:rPr>
+        <w:br/>
+      </w:r>
+      <w:r>
+        <w:rPr>
+          <w:rFonts w:ascii="Courier New" w:eastAsia="Times New Roman" w:hAnsi="Courier New" w:cs="Courier New"/>
+          <w:color w:val="2AACB8"/>
+          <w:sz w:val="20"/>
+          <w:szCs w:val="20"/>
+          <w:lang w:val="en-US" w:eastAsia="pt-BR"/>
+        </w:rPr>
+        <w:br/>
+      </w:r>
+      <w:r>
+        <w:rPr>
+          <w:rFonts w:ascii="Courier New" w:eastAsia="Times New Roman" w:hAnsi="Courier New" w:cs="Courier New"/>
+          <w:color w:val="CF8E6D"/>
+          <w:sz w:val="20"/>
+          <w:szCs w:val="20"/>
+          <w:lang w:val="en-US" w:eastAsia="pt-BR"/>
+        </w:rPr>
+        <w:t xml:space="preserve">fun </w:t>
+      </w:r>
+      <w:r>
+        <w:rPr>
+          <w:rFonts w:ascii="Courier New" w:eastAsia="Times New Roman" w:hAnsi="Courier New" w:cs="Courier New"/>
+          <w:color w:val="56A8F5"/>
+          <w:sz w:val="20"/>
+          <w:szCs w:val="20"/>
+          <w:lang w:val="en-US" w:eastAsia="pt-BR"/>
+        </w:rPr>
+        <w:t>main</w:t>
+      </w:r>
+      <w:r>
+        <w:rPr>
+          <w:rFonts w:ascii="Courier New" w:eastAsia="Times New Roman" w:hAnsi="Courier New" w:cs="Courier New"/>
+          <w:color w:val="BCBEC4"/>
+          <w:sz w:val="20"/>
+          <w:szCs w:val="20"/>
+          <w:lang w:val="en-US" w:eastAsia="pt-BR"/>
+        </w:rPr>
+        <w:t>() {</w:t>
+      </w:r>
+      <w:r>
+        <w:rPr>
+          <w:rFonts w:ascii="Courier New" w:eastAsia="Times New Roman" w:hAnsi="Courier New" w:cs="Courier New"/>
+          <w:color w:val="BCBEC4"/>
+          <w:sz w:val="20"/>
+          <w:szCs w:val="20"/>
+          <w:lang w:val="en-US" w:eastAsia="pt-BR"/>
+        </w:rPr>
+        <w:br/>
+      </w:r>
+      <w:r>
+        <w:rPr>
+          <w:rFonts w:ascii="Courier New" w:eastAsia="Times New Roman" w:hAnsi="Courier New" w:cs="Courier New"/>
+          <w:color w:val="BCBEC4"/>
+          <w:sz w:val="20"/>
+          <w:szCs w:val="20"/>
+          <w:lang w:val="en-US" w:eastAsia="pt-BR"/>
+        </w:rPr>
+        <w:br/>
+        <w:t xml:space="preserve">    </w:t>
+      </w:r>
+      <w:proofErr w:type="spellStart"/>
+      <w:r>
+        <w:rPr>
+          <w:rFonts w:ascii="Courier New" w:eastAsia="Times New Roman" w:hAnsi="Courier New" w:cs="Courier New"/>
+          <w:i/>
+          <w:iCs/>
+          <w:color w:val="BCBEC4"/>
+          <w:sz w:val="20"/>
+          <w:szCs w:val="20"/>
+          <w:lang w:val="en-US" w:eastAsia="pt-BR"/>
+        </w:rPr>
+        <w:t>println</w:t>
+      </w:r>
+      <w:proofErr w:type="spellEnd"/>
+      <w:r>
+        <w:rPr>
+          <w:rFonts w:ascii="Courier New" w:eastAsia="Times New Roman" w:hAnsi="Courier New" w:cs="Courier New"/>
+          <w:color w:val="BCBEC4"/>
+          <w:sz w:val="20"/>
+          <w:szCs w:val="20"/>
+          <w:lang w:val="en-US" w:eastAsia="pt-BR"/>
+        </w:rPr>
+        <w:t>(</w:t>
+      </w:r>
+      <w:proofErr w:type="spellStart"/>
+      <w:r>
+        <w:rPr>
+          <w:rFonts w:ascii="Courier New" w:eastAsia="Times New Roman" w:hAnsi="Courier New" w:cs="Courier New"/>
+          <w:i/>
+          <w:iCs/>
+          <w:color w:val="BCBEC4"/>
+          <w:sz w:val="20"/>
+          <w:szCs w:val="20"/>
+          <w:lang w:val="en-US" w:eastAsia="pt-BR"/>
+        </w:rPr>
+        <w:t>subtrair</w:t>
+      </w:r>
+      <w:proofErr w:type="spellEnd"/>
+      <w:r>
+        <w:rPr>
+          <w:rFonts w:ascii="Courier New" w:eastAsia="Times New Roman" w:hAnsi="Courier New" w:cs="Courier New"/>
+          <w:color w:val="BCBEC4"/>
+          <w:sz w:val="20"/>
+          <w:szCs w:val="20"/>
+          <w:lang w:val="en-US" w:eastAsia="pt-BR"/>
+        </w:rPr>
+        <w:t>())</w:t>
+      </w:r>
+      <w:r>
+        <w:rPr>
+          <w:rFonts w:ascii="Courier New" w:eastAsia="Times New Roman" w:hAnsi="Courier New" w:cs="Courier New"/>
+          <w:color w:val="BCBEC4"/>
+          <w:sz w:val="20"/>
+          <w:szCs w:val="20"/>
+          <w:lang w:val="en-US" w:eastAsia="pt-BR"/>
+        </w:rPr>
+        <w:br/>
+      </w:r>
+      <w:r>
+        <w:rPr>
+          <w:rFonts w:ascii="Courier New" w:eastAsia="Times New Roman" w:hAnsi="Courier New" w:cs="Courier New"/>
+          <w:color w:val="BCBEC4"/>
+          <w:sz w:val="20"/>
+          <w:szCs w:val="20"/>
+          <w:lang w:val="en-US" w:eastAsia="pt-BR"/>
+        </w:rPr>
+        <w:br/>
+        <w:t>}</w:t>
+      </w:r>
+    </w:p>
+    <w:p>
+      <w:pPr>
+        <w:rPr>
+          <w:lang w:val="en-US"/>
+        </w:rPr>
+      </w:pPr>
+      <w:r>
+        <w:rPr>
+          <w:lang w:val="en-US"/>
+        </w:rPr>
+        <w:t>Saida: 2</w:t>
       </w:r>
     </w:p>
     <w:sectPr>

--- a/Curso-Android-Kotlin/Kotlin/## Dicas Kotlin/Kotlin.docx
+++ b/Curso-Android-Kotlin/Kotlin/## Dicas Kotlin/Kotlin.docx
@@ -13483,10 +13483,12 @@
       <w:r>
         <w:t xml:space="preserve">Oque o código </w:t>
       </w:r>
+      <w:proofErr w:type="spellStart"/>
       <w:proofErr w:type="gramStart"/>
       <w:r>
         <w:t>esta</w:t>
       </w:r>
+      <w:proofErr w:type="spellEnd"/>
       <w:proofErr w:type="gramEnd"/>
       <w:r>
         <w:t xml:space="preserve"> fazendo? Ele </w:t>
@@ -17220,16 +17222,2288 @@
       </w:r>
     </w:p>
     <w:p>
+      <w:r>
+        <w:rPr>
+          <w:lang w:val="en-US"/>
+        </w:rPr>
+        <w:t>Saida: 2</w:t>
+      </w:r>
+    </w:p>
+    <w:p/>
+    <w:p/>
+    <w:p>
       <w:pPr>
-        <w:rPr>
-          <w:lang w:val="en-US"/>
-        </w:rPr>
+        <w:pStyle w:val="Ttulo2"/>
       </w:pPr>
       <w:r>
-        <w:rPr>
-          <w:lang w:val="en-US"/>
-        </w:rPr>
-        <w:t>Saida: 2</w:t>
+        <w:lastRenderedPageBreak/>
+        <w:t xml:space="preserve">Funções com parâmetros (Normal e </w:t>
+      </w:r>
+      <w:proofErr w:type="spellStart"/>
+      <w:r>
+        <w:t>Inline</w:t>
+      </w:r>
+      <w:proofErr w:type="spellEnd"/>
+      <w:r>
+        <w:t>)</w:t>
+      </w:r>
+    </w:p>
+    <w:p>
+      <w:pPr>
+        <w:shd w:val="clear" w:color="auto" w:fill="1E1F22"/>
+        <w:tabs>
+          <w:tab w:val="left" w:pos="916"/>
+          <w:tab w:val="left" w:pos="1832"/>
+          <w:tab w:val="left" w:pos="2748"/>
+          <w:tab w:val="left" w:pos="3664"/>
+          <w:tab w:val="left" w:pos="4580"/>
+          <w:tab w:val="left" w:pos="5496"/>
+          <w:tab w:val="left" w:pos="6412"/>
+          <w:tab w:val="left" w:pos="7328"/>
+          <w:tab w:val="left" w:pos="8244"/>
+          <w:tab w:val="left" w:pos="9160"/>
+          <w:tab w:val="left" w:pos="10076"/>
+          <w:tab w:val="left" w:pos="10992"/>
+          <w:tab w:val="left" w:pos="11908"/>
+          <w:tab w:val="left" w:pos="12824"/>
+          <w:tab w:val="left" w:pos="13740"/>
+          <w:tab w:val="left" w:pos="14656"/>
+        </w:tabs>
+        <w:spacing w:after="0" w:line="240" w:lineRule="auto"/>
+        <w:rPr>
+          <w:rFonts w:ascii="Courier New" w:eastAsia="Times New Roman" w:hAnsi="Courier New" w:cs="Courier New"/>
+          <w:color w:val="BCBEC4"/>
+          <w:sz w:val="20"/>
+          <w:szCs w:val="20"/>
+          <w:lang w:eastAsia="pt-BR"/>
+        </w:rPr>
+      </w:pPr>
+      <w:proofErr w:type="spellStart"/>
+      <w:r>
+        <w:rPr>
+          <w:rFonts w:ascii="Courier New" w:eastAsia="Times New Roman" w:hAnsi="Courier New" w:cs="Courier New"/>
+          <w:color w:val="CF8E6D"/>
+          <w:sz w:val="20"/>
+          <w:szCs w:val="20"/>
+          <w:lang w:eastAsia="pt-BR"/>
+        </w:rPr>
+        <w:t>package</w:t>
+      </w:r>
+      <w:proofErr w:type="spellEnd"/>
+      <w:r>
+        <w:rPr>
+          <w:rFonts w:ascii="Courier New" w:eastAsia="Times New Roman" w:hAnsi="Courier New" w:cs="Courier New"/>
+          <w:color w:val="CF8E6D"/>
+          <w:sz w:val="20"/>
+          <w:szCs w:val="20"/>
+          <w:lang w:eastAsia="pt-BR"/>
+        </w:rPr>
+        <w:t xml:space="preserve"> </w:t>
+      </w:r>
+      <w:proofErr w:type="spellStart"/>
+      <w:r>
+        <w:rPr>
+          <w:rFonts w:ascii="Courier New" w:eastAsia="Times New Roman" w:hAnsi="Courier New" w:cs="Courier New"/>
+          <w:color w:val="BCBEC4"/>
+          <w:sz w:val="20"/>
+          <w:szCs w:val="20"/>
+          <w:lang w:eastAsia="pt-BR"/>
+        </w:rPr>
+        <w:t>ProgramacaoFuncional</w:t>
+      </w:r>
+      <w:proofErr w:type="spellEnd"/>
+      <w:r>
+        <w:rPr>
+          <w:rFonts w:ascii="Courier New" w:eastAsia="Times New Roman" w:hAnsi="Courier New" w:cs="Courier New"/>
+          <w:color w:val="BCBEC4"/>
+          <w:sz w:val="20"/>
+          <w:szCs w:val="20"/>
+          <w:lang w:eastAsia="pt-BR"/>
+        </w:rPr>
+        <w:br/>
+      </w:r>
+      <w:r>
+        <w:rPr>
+          <w:rFonts w:ascii="Courier New" w:eastAsia="Times New Roman" w:hAnsi="Courier New" w:cs="Courier New"/>
+          <w:color w:val="BCBEC4"/>
+          <w:sz w:val="20"/>
+          <w:szCs w:val="20"/>
+          <w:lang w:eastAsia="pt-BR"/>
+        </w:rPr>
+        <w:br/>
+      </w:r>
+      <w:r>
+        <w:rPr>
+          <w:rFonts w:ascii="Courier New" w:eastAsia="Times New Roman" w:hAnsi="Courier New" w:cs="Courier New"/>
+          <w:color w:val="7A7E85"/>
+          <w:sz w:val="20"/>
+          <w:szCs w:val="20"/>
+          <w:lang w:eastAsia="pt-BR"/>
+        </w:rPr>
+        <w:t xml:space="preserve">// </w:t>
+      </w:r>
+      <w:proofErr w:type="spellStart"/>
+      <w:r>
+        <w:rPr>
+          <w:rFonts w:ascii="Courier New" w:eastAsia="Times New Roman" w:hAnsi="Courier New" w:cs="Courier New"/>
+          <w:color w:val="7A7E85"/>
+          <w:sz w:val="20"/>
+          <w:szCs w:val="20"/>
+          <w:lang w:eastAsia="pt-BR"/>
+        </w:rPr>
+        <w:t>Funçao</w:t>
+      </w:r>
+      <w:proofErr w:type="spellEnd"/>
+      <w:r>
+        <w:rPr>
+          <w:rFonts w:ascii="Courier New" w:eastAsia="Times New Roman" w:hAnsi="Courier New" w:cs="Courier New"/>
+          <w:color w:val="7A7E85"/>
+          <w:sz w:val="20"/>
+          <w:szCs w:val="20"/>
+          <w:lang w:eastAsia="pt-BR"/>
+        </w:rPr>
+        <w:t xml:space="preserve"> normal com </w:t>
+      </w:r>
+      <w:proofErr w:type="spellStart"/>
+      <w:r>
+        <w:rPr>
+          <w:rFonts w:ascii="Courier New" w:eastAsia="Times New Roman" w:hAnsi="Courier New" w:cs="Courier New"/>
+          <w:color w:val="7A7E85"/>
+          <w:sz w:val="20"/>
+          <w:szCs w:val="20"/>
+          <w:lang w:eastAsia="pt-BR"/>
+        </w:rPr>
+        <w:t>parametro</w:t>
+      </w:r>
+      <w:proofErr w:type="spellEnd"/>
+      <w:r>
+        <w:rPr>
+          <w:rFonts w:ascii="Courier New" w:eastAsia="Times New Roman" w:hAnsi="Courier New" w:cs="Courier New"/>
+          <w:color w:val="7A7E85"/>
+          <w:sz w:val="20"/>
+          <w:szCs w:val="20"/>
+          <w:lang w:eastAsia="pt-BR"/>
+        </w:rPr>
+        <w:br/>
+      </w:r>
+      <w:proofErr w:type="spellStart"/>
+      <w:r>
+        <w:rPr>
+          <w:rFonts w:ascii="Courier New" w:eastAsia="Times New Roman" w:hAnsi="Courier New" w:cs="Courier New"/>
+          <w:color w:val="CF8E6D"/>
+          <w:sz w:val="20"/>
+          <w:szCs w:val="20"/>
+          <w:lang w:eastAsia="pt-BR"/>
+        </w:rPr>
+        <w:t>fun</w:t>
+      </w:r>
+      <w:proofErr w:type="spellEnd"/>
+      <w:r>
+        <w:rPr>
+          <w:rFonts w:ascii="Courier New" w:eastAsia="Times New Roman" w:hAnsi="Courier New" w:cs="Courier New"/>
+          <w:color w:val="CF8E6D"/>
+          <w:sz w:val="20"/>
+          <w:szCs w:val="20"/>
+          <w:lang w:eastAsia="pt-BR"/>
+        </w:rPr>
+        <w:t xml:space="preserve"> </w:t>
+      </w:r>
+      <w:proofErr w:type="spellStart"/>
+      <w:proofErr w:type="gramStart"/>
+      <w:r>
+        <w:rPr>
+          <w:rFonts w:ascii="Courier New" w:eastAsia="Times New Roman" w:hAnsi="Courier New" w:cs="Courier New"/>
+          <w:color w:val="56A8F5"/>
+          <w:sz w:val="20"/>
+          <w:szCs w:val="20"/>
+          <w:lang w:eastAsia="pt-BR"/>
+        </w:rPr>
+        <w:t>somarParametro</w:t>
+      </w:r>
+      <w:proofErr w:type="spellEnd"/>
+      <w:r>
+        <w:rPr>
+          <w:rFonts w:ascii="Courier New" w:eastAsia="Times New Roman" w:hAnsi="Courier New" w:cs="Courier New"/>
+          <w:color w:val="BCBEC4"/>
+          <w:sz w:val="20"/>
+          <w:szCs w:val="20"/>
+          <w:lang w:eastAsia="pt-BR"/>
+        </w:rPr>
+        <w:t>(</w:t>
+      </w:r>
+      <w:proofErr w:type="gramEnd"/>
+      <w:r>
+        <w:rPr>
+          <w:rFonts w:ascii="Courier New" w:eastAsia="Times New Roman" w:hAnsi="Courier New" w:cs="Courier New"/>
+          <w:color w:val="BCBEC4"/>
+          <w:sz w:val="20"/>
+          <w:szCs w:val="20"/>
+          <w:lang w:eastAsia="pt-BR"/>
+        </w:rPr>
+        <w:t>a: Int, b:Int) : Int {</w:t>
+      </w:r>
+      <w:r>
+        <w:rPr>
+          <w:rFonts w:ascii="Courier New" w:eastAsia="Times New Roman" w:hAnsi="Courier New" w:cs="Courier New"/>
+          <w:color w:val="BCBEC4"/>
+          <w:sz w:val="20"/>
+          <w:szCs w:val="20"/>
+          <w:lang w:eastAsia="pt-BR"/>
+        </w:rPr>
+        <w:br/>
+        <w:t xml:space="preserve">    </w:t>
+      </w:r>
+      <w:proofErr w:type="spellStart"/>
+      <w:r>
+        <w:rPr>
+          <w:rFonts w:ascii="Courier New" w:eastAsia="Times New Roman" w:hAnsi="Courier New" w:cs="Courier New"/>
+          <w:color w:val="CF8E6D"/>
+          <w:sz w:val="20"/>
+          <w:szCs w:val="20"/>
+          <w:lang w:eastAsia="pt-BR"/>
+        </w:rPr>
+        <w:t>return</w:t>
+      </w:r>
+      <w:proofErr w:type="spellEnd"/>
+      <w:r>
+        <w:rPr>
+          <w:rFonts w:ascii="Courier New" w:eastAsia="Times New Roman" w:hAnsi="Courier New" w:cs="Courier New"/>
+          <w:color w:val="CF8E6D"/>
+          <w:sz w:val="20"/>
+          <w:szCs w:val="20"/>
+          <w:lang w:eastAsia="pt-BR"/>
+        </w:rPr>
+        <w:t xml:space="preserve"> </w:t>
+      </w:r>
+      <w:proofErr w:type="spellStart"/>
+      <w:r>
+        <w:rPr>
+          <w:rFonts w:ascii="Courier New" w:eastAsia="Times New Roman" w:hAnsi="Courier New" w:cs="Courier New"/>
+          <w:color w:val="BCBEC4"/>
+          <w:sz w:val="20"/>
+          <w:szCs w:val="20"/>
+          <w:lang w:eastAsia="pt-BR"/>
+        </w:rPr>
+        <w:t>a+b</w:t>
+      </w:r>
+      <w:proofErr w:type="spellEnd"/>
+      <w:r>
+        <w:rPr>
+          <w:rFonts w:ascii="Courier New" w:eastAsia="Times New Roman" w:hAnsi="Courier New" w:cs="Courier New"/>
+          <w:color w:val="BCBEC4"/>
+          <w:sz w:val="20"/>
+          <w:szCs w:val="20"/>
+          <w:lang w:eastAsia="pt-BR"/>
+        </w:rPr>
+        <w:br/>
+        <w:t>}</w:t>
+      </w:r>
+      <w:r>
+        <w:rPr>
+          <w:rFonts w:ascii="Courier New" w:eastAsia="Times New Roman" w:hAnsi="Courier New" w:cs="Courier New"/>
+          <w:color w:val="BCBEC4"/>
+          <w:sz w:val="20"/>
+          <w:szCs w:val="20"/>
+          <w:lang w:eastAsia="pt-BR"/>
+        </w:rPr>
+        <w:br/>
+      </w:r>
+      <w:r>
+        <w:rPr>
+          <w:rFonts w:ascii="Courier New" w:eastAsia="Times New Roman" w:hAnsi="Courier New" w:cs="Courier New"/>
+          <w:color w:val="BCBEC4"/>
+          <w:sz w:val="20"/>
+          <w:szCs w:val="20"/>
+          <w:lang w:eastAsia="pt-BR"/>
+        </w:rPr>
+        <w:br/>
+      </w:r>
+      <w:r>
+        <w:rPr>
+          <w:rFonts w:ascii="Courier New" w:eastAsia="Times New Roman" w:hAnsi="Courier New" w:cs="Courier New"/>
+          <w:color w:val="7A7E85"/>
+          <w:sz w:val="20"/>
+          <w:szCs w:val="20"/>
+          <w:lang w:eastAsia="pt-BR"/>
+        </w:rPr>
+        <w:t xml:space="preserve">// </w:t>
+      </w:r>
+      <w:proofErr w:type="spellStart"/>
+      <w:r>
+        <w:rPr>
+          <w:rFonts w:ascii="Courier New" w:eastAsia="Times New Roman" w:hAnsi="Courier New" w:cs="Courier New"/>
+          <w:color w:val="7A7E85"/>
+          <w:sz w:val="20"/>
+          <w:szCs w:val="20"/>
+          <w:lang w:eastAsia="pt-BR"/>
+        </w:rPr>
+        <w:t>Funçao</w:t>
+      </w:r>
+      <w:proofErr w:type="spellEnd"/>
+      <w:r>
+        <w:rPr>
+          <w:rFonts w:ascii="Courier New" w:eastAsia="Times New Roman" w:hAnsi="Courier New" w:cs="Courier New"/>
+          <w:color w:val="7A7E85"/>
+          <w:sz w:val="20"/>
+          <w:szCs w:val="20"/>
+          <w:lang w:eastAsia="pt-BR"/>
+        </w:rPr>
+        <w:t xml:space="preserve"> </w:t>
+      </w:r>
+      <w:proofErr w:type="spellStart"/>
+      <w:r>
+        <w:rPr>
+          <w:rFonts w:ascii="Courier New" w:eastAsia="Times New Roman" w:hAnsi="Courier New" w:cs="Courier New"/>
+          <w:color w:val="7A7E85"/>
+          <w:sz w:val="20"/>
+          <w:szCs w:val="20"/>
+          <w:lang w:eastAsia="pt-BR"/>
+        </w:rPr>
+        <w:t>inline</w:t>
+      </w:r>
+      <w:proofErr w:type="spellEnd"/>
+      <w:r>
+        <w:rPr>
+          <w:rFonts w:ascii="Courier New" w:eastAsia="Times New Roman" w:hAnsi="Courier New" w:cs="Courier New"/>
+          <w:color w:val="7A7E85"/>
+          <w:sz w:val="20"/>
+          <w:szCs w:val="20"/>
+          <w:lang w:eastAsia="pt-BR"/>
+        </w:rPr>
+        <w:t xml:space="preserve"> com </w:t>
+      </w:r>
+      <w:proofErr w:type="spellStart"/>
+      <w:r>
+        <w:rPr>
+          <w:rFonts w:ascii="Courier New" w:eastAsia="Times New Roman" w:hAnsi="Courier New" w:cs="Courier New"/>
+          <w:color w:val="7A7E85"/>
+          <w:sz w:val="20"/>
+          <w:szCs w:val="20"/>
+          <w:lang w:eastAsia="pt-BR"/>
+        </w:rPr>
+        <w:t>parametro</w:t>
+      </w:r>
+      <w:proofErr w:type="spellEnd"/>
+      <w:r>
+        <w:rPr>
+          <w:rFonts w:ascii="Courier New" w:eastAsia="Times New Roman" w:hAnsi="Courier New" w:cs="Courier New"/>
+          <w:color w:val="7A7E85"/>
+          <w:sz w:val="20"/>
+          <w:szCs w:val="20"/>
+          <w:lang w:eastAsia="pt-BR"/>
+        </w:rPr>
+        <w:br/>
+      </w:r>
+      <w:proofErr w:type="spellStart"/>
+      <w:r>
+        <w:rPr>
+          <w:rFonts w:ascii="Courier New" w:eastAsia="Times New Roman" w:hAnsi="Courier New" w:cs="Courier New"/>
+          <w:color w:val="CF8E6D"/>
+          <w:sz w:val="20"/>
+          <w:szCs w:val="20"/>
+          <w:lang w:eastAsia="pt-BR"/>
+        </w:rPr>
+        <w:t>fun</w:t>
+      </w:r>
+      <w:proofErr w:type="spellEnd"/>
+      <w:r>
+        <w:rPr>
+          <w:rFonts w:ascii="Courier New" w:eastAsia="Times New Roman" w:hAnsi="Courier New" w:cs="Courier New"/>
+          <w:color w:val="CF8E6D"/>
+          <w:sz w:val="20"/>
+          <w:szCs w:val="20"/>
+          <w:lang w:eastAsia="pt-BR"/>
+        </w:rPr>
+        <w:t xml:space="preserve"> </w:t>
+      </w:r>
+      <w:proofErr w:type="spellStart"/>
+      <w:r>
+        <w:rPr>
+          <w:rFonts w:ascii="Courier New" w:eastAsia="Times New Roman" w:hAnsi="Courier New" w:cs="Courier New"/>
+          <w:color w:val="56A8F5"/>
+          <w:sz w:val="20"/>
+          <w:szCs w:val="20"/>
+          <w:lang w:eastAsia="pt-BR"/>
+        </w:rPr>
+        <w:t>somarParametroInline</w:t>
+      </w:r>
+      <w:proofErr w:type="spellEnd"/>
+      <w:r>
+        <w:rPr>
+          <w:rFonts w:ascii="Courier New" w:eastAsia="Times New Roman" w:hAnsi="Courier New" w:cs="Courier New"/>
+          <w:color w:val="BCBEC4"/>
+          <w:sz w:val="20"/>
+          <w:szCs w:val="20"/>
+          <w:lang w:eastAsia="pt-BR"/>
+        </w:rPr>
+        <w:t xml:space="preserve">(a: Int, b : Int) : Int = </w:t>
+      </w:r>
+      <w:proofErr w:type="spellStart"/>
+      <w:r>
+        <w:rPr>
+          <w:rFonts w:ascii="Courier New" w:eastAsia="Times New Roman" w:hAnsi="Courier New" w:cs="Courier New"/>
+          <w:color w:val="BCBEC4"/>
+          <w:sz w:val="20"/>
+          <w:szCs w:val="20"/>
+          <w:lang w:eastAsia="pt-BR"/>
+        </w:rPr>
+        <w:t>a+b</w:t>
+      </w:r>
+      <w:proofErr w:type="spellEnd"/>
+      <w:r>
+        <w:rPr>
+          <w:rFonts w:ascii="Courier New" w:eastAsia="Times New Roman" w:hAnsi="Courier New" w:cs="Courier New"/>
+          <w:color w:val="BCBEC4"/>
+          <w:sz w:val="20"/>
+          <w:szCs w:val="20"/>
+          <w:lang w:eastAsia="pt-BR"/>
+        </w:rPr>
+        <w:br/>
+      </w:r>
+      <w:r>
+        <w:rPr>
+          <w:rFonts w:ascii="Courier New" w:eastAsia="Times New Roman" w:hAnsi="Courier New" w:cs="Courier New"/>
+          <w:color w:val="BCBEC4"/>
+          <w:sz w:val="20"/>
+          <w:szCs w:val="20"/>
+          <w:lang w:eastAsia="pt-BR"/>
+        </w:rPr>
+        <w:br/>
+      </w:r>
+      <w:proofErr w:type="spellStart"/>
+      <w:r>
+        <w:rPr>
+          <w:rFonts w:ascii="Courier New" w:eastAsia="Times New Roman" w:hAnsi="Courier New" w:cs="Courier New"/>
+          <w:color w:val="CF8E6D"/>
+          <w:sz w:val="20"/>
+          <w:szCs w:val="20"/>
+          <w:lang w:eastAsia="pt-BR"/>
+        </w:rPr>
+        <w:t>fun</w:t>
+      </w:r>
+      <w:proofErr w:type="spellEnd"/>
+      <w:r>
+        <w:rPr>
+          <w:rFonts w:ascii="Courier New" w:eastAsia="Times New Roman" w:hAnsi="Courier New" w:cs="Courier New"/>
+          <w:color w:val="CF8E6D"/>
+          <w:sz w:val="20"/>
+          <w:szCs w:val="20"/>
+          <w:lang w:eastAsia="pt-BR"/>
+        </w:rPr>
+        <w:t xml:space="preserve"> </w:t>
+      </w:r>
+      <w:r>
+        <w:rPr>
+          <w:rFonts w:ascii="Courier New" w:eastAsia="Times New Roman" w:hAnsi="Courier New" w:cs="Courier New"/>
+          <w:color w:val="56A8F5"/>
+          <w:sz w:val="20"/>
+          <w:szCs w:val="20"/>
+          <w:lang w:eastAsia="pt-BR"/>
+        </w:rPr>
+        <w:t>main</w:t>
+      </w:r>
+      <w:r>
+        <w:rPr>
+          <w:rFonts w:ascii="Courier New" w:eastAsia="Times New Roman" w:hAnsi="Courier New" w:cs="Courier New"/>
+          <w:color w:val="BCBEC4"/>
+          <w:sz w:val="20"/>
+          <w:szCs w:val="20"/>
+          <w:lang w:eastAsia="pt-BR"/>
+        </w:rPr>
+        <w:t>() {</w:t>
+      </w:r>
+      <w:r>
+        <w:rPr>
+          <w:rFonts w:ascii="Courier New" w:eastAsia="Times New Roman" w:hAnsi="Courier New" w:cs="Courier New"/>
+          <w:color w:val="BCBEC4"/>
+          <w:sz w:val="20"/>
+          <w:szCs w:val="20"/>
+          <w:lang w:eastAsia="pt-BR"/>
+        </w:rPr>
+        <w:br/>
+        <w:t xml:space="preserve">    </w:t>
+      </w:r>
+      <w:r>
+        <w:rPr>
+          <w:rFonts w:ascii="Courier New" w:eastAsia="Times New Roman" w:hAnsi="Courier New" w:cs="Courier New"/>
+          <w:color w:val="CF8E6D"/>
+          <w:sz w:val="20"/>
+          <w:szCs w:val="20"/>
+          <w:lang w:eastAsia="pt-BR"/>
+        </w:rPr>
+        <w:t xml:space="preserve">val </w:t>
+      </w:r>
+      <w:r>
+        <w:rPr>
+          <w:rFonts w:ascii="Courier New" w:eastAsia="Times New Roman" w:hAnsi="Courier New" w:cs="Courier New"/>
+          <w:color w:val="BCBEC4"/>
+          <w:sz w:val="20"/>
+          <w:szCs w:val="20"/>
+          <w:lang w:eastAsia="pt-BR"/>
+        </w:rPr>
+        <w:t xml:space="preserve">somar = </w:t>
+      </w:r>
+      <w:proofErr w:type="spellStart"/>
+      <w:r>
+        <w:rPr>
+          <w:rFonts w:ascii="Courier New" w:eastAsia="Times New Roman" w:hAnsi="Courier New" w:cs="Courier New"/>
+          <w:i/>
+          <w:iCs/>
+          <w:color w:val="BCBEC4"/>
+          <w:sz w:val="20"/>
+          <w:szCs w:val="20"/>
+          <w:lang w:eastAsia="pt-BR"/>
+        </w:rPr>
+        <w:t>somarParametro</w:t>
+      </w:r>
+      <w:proofErr w:type="spellEnd"/>
+      <w:r>
+        <w:rPr>
+          <w:rFonts w:ascii="Courier New" w:eastAsia="Times New Roman" w:hAnsi="Courier New" w:cs="Courier New"/>
+          <w:color w:val="BCBEC4"/>
+          <w:sz w:val="20"/>
+          <w:szCs w:val="20"/>
+          <w:lang w:eastAsia="pt-BR"/>
+        </w:rPr>
+        <w:t>(</w:t>
+      </w:r>
+      <w:r>
+        <w:rPr>
+          <w:rFonts w:ascii="Courier New" w:eastAsia="Times New Roman" w:hAnsi="Courier New" w:cs="Courier New"/>
+          <w:color w:val="2AACB8"/>
+          <w:sz w:val="20"/>
+          <w:szCs w:val="20"/>
+          <w:lang w:eastAsia="pt-BR"/>
+        </w:rPr>
+        <w:t>10</w:t>
+      </w:r>
+      <w:r>
+        <w:rPr>
+          <w:rFonts w:ascii="Courier New" w:eastAsia="Times New Roman" w:hAnsi="Courier New" w:cs="Courier New"/>
+          <w:color w:val="BCBEC4"/>
+          <w:sz w:val="20"/>
+          <w:szCs w:val="20"/>
+          <w:lang w:eastAsia="pt-BR"/>
+        </w:rPr>
+        <w:t>,</w:t>
+      </w:r>
+      <w:r>
+        <w:rPr>
+          <w:rFonts w:ascii="Courier New" w:eastAsia="Times New Roman" w:hAnsi="Courier New" w:cs="Courier New"/>
+          <w:color w:val="2AACB8"/>
+          <w:sz w:val="20"/>
+          <w:szCs w:val="20"/>
+          <w:lang w:eastAsia="pt-BR"/>
+        </w:rPr>
+        <w:t>20</w:t>
+      </w:r>
+      <w:r>
+        <w:rPr>
+          <w:rFonts w:ascii="Courier New" w:eastAsia="Times New Roman" w:hAnsi="Courier New" w:cs="Courier New"/>
+          <w:color w:val="BCBEC4"/>
+          <w:sz w:val="20"/>
+          <w:szCs w:val="20"/>
+          <w:lang w:eastAsia="pt-BR"/>
+        </w:rPr>
+        <w:t>)</w:t>
+      </w:r>
+      <w:r>
+        <w:rPr>
+          <w:rFonts w:ascii="Courier New" w:eastAsia="Times New Roman" w:hAnsi="Courier New" w:cs="Courier New"/>
+          <w:color w:val="BCBEC4"/>
+          <w:sz w:val="20"/>
+          <w:szCs w:val="20"/>
+          <w:lang w:eastAsia="pt-BR"/>
+        </w:rPr>
+        <w:br/>
+        <w:t xml:space="preserve">    </w:t>
+      </w:r>
+      <w:proofErr w:type="spellStart"/>
+      <w:r>
+        <w:rPr>
+          <w:rFonts w:ascii="Courier New" w:eastAsia="Times New Roman" w:hAnsi="Courier New" w:cs="Courier New"/>
+          <w:i/>
+          <w:iCs/>
+          <w:color w:val="BCBEC4"/>
+          <w:sz w:val="20"/>
+          <w:szCs w:val="20"/>
+          <w:lang w:eastAsia="pt-BR"/>
+        </w:rPr>
+        <w:t>println</w:t>
+      </w:r>
+      <w:proofErr w:type="spellEnd"/>
+      <w:r>
+        <w:rPr>
+          <w:rFonts w:ascii="Courier New" w:eastAsia="Times New Roman" w:hAnsi="Courier New" w:cs="Courier New"/>
+          <w:color w:val="BCBEC4"/>
+          <w:sz w:val="20"/>
+          <w:szCs w:val="20"/>
+          <w:lang w:eastAsia="pt-BR"/>
+        </w:rPr>
+        <w:t xml:space="preserve">(somar) </w:t>
+      </w:r>
+      <w:r>
+        <w:rPr>
+          <w:rFonts w:ascii="Courier New" w:eastAsia="Times New Roman" w:hAnsi="Courier New" w:cs="Courier New"/>
+          <w:color w:val="7A7E85"/>
+          <w:sz w:val="20"/>
+          <w:szCs w:val="20"/>
+          <w:lang w:eastAsia="pt-BR"/>
+        </w:rPr>
+        <w:t xml:space="preserve">// </w:t>
+      </w:r>
+      <w:proofErr w:type="spellStart"/>
+      <w:r>
+        <w:rPr>
+          <w:rFonts w:ascii="Courier New" w:eastAsia="Times New Roman" w:hAnsi="Courier New" w:cs="Courier New"/>
+          <w:color w:val="7A7E85"/>
+          <w:sz w:val="20"/>
+          <w:szCs w:val="20"/>
+          <w:lang w:eastAsia="pt-BR"/>
+        </w:rPr>
+        <w:t>Saida</w:t>
+      </w:r>
+      <w:proofErr w:type="spellEnd"/>
+      <w:r>
+        <w:rPr>
+          <w:rFonts w:ascii="Courier New" w:eastAsia="Times New Roman" w:hAnsi="Courier New" w:cs="Courier New"/>
+          <w:color w:val="7A7E85"/>
+          <w:sz w:val="20"/>
+          <w:szCs w:val="20"/>
+          <w:lang w:eastAsia="pt-BR"/>
+        </w:rPr>
+        <w:t xml:space="preserve"> 30</w:t>
+      </w:r>
+      <w:r>
+        <w:rPr>
+          <w:rFonts w:ascii="Courier New" w:eastAsia="Times New Roman" w:hAnsi="Courier New" w:cs="Courier New"/>
+          <w:color w:val="7A7E85"/>
+          <w:sz w:val="20"/>
+          <w:szCs w:val="20"/>
+          <w:lang w:eastAsia="pt-BR"/>
+        </w:rPr>
+        <w:br/>
+      </w:r>
+      <w:r>
+        <w:rPr>
+          <w:rFonts w:ascii="Courier New" w:eastAsia="Times New Roman" w:hAnsi="Courier New" w:cs="Courier New"/>
+          <w:color w:val="7A7E85"/>
+          <w:sz w:val="20"/>
+          <w:szCs w:val="20"/>
+          <w:lang w:eastAsia="pt-BR"/>
+        </w:rPr>
+        <w:br/>
+      </w:r>
+      <w:r>
+        <w:rPr>
+          <w:rFonts w:ascii="Courier New" w:eastAsia="Times New Roman" w:hAnsi="Courier New" w:cs="Courier New"/>
+          <w:color w:val="7A7E85"/>
+          <w:sz w:val="20"/>
+          <w:szCs w:val="20"/>
+          <w:lang w:eastAsia="pt-BR"/>
+        </w:rPr>
+        <w:br/>
+        <w:t xml:space="preserve">    </w:t>
+      </w:r>
+      <w:r>
+        <w:rPr>
+          <w:rFonts w:ascii="Courier New" w:eastAsia="Times New Roman" w:hAnsi="Courier New" w:cs="Courier New"/>
+          <w:color w:val="CF8E6D"/>
+          <w:sz w:val="20"/>
+          <w:szCs w:val="20"/>
+          <w:lang w:eastAsia="pt-BR"/>
+        </w:rPr>
+        <w:t xml:space="preserve">val </w:t>
+      </w:r>
+      <w:proofErr w:type="spellStart"/>
+      <w:r>
+        <w:rPr>
+          <w:rFonts w:ascii="Courier New" w:eastAsia="Times New Roman" w:hAnsi="Courier New" w:cs="Courier New"/>
+          <w:color w:val="BCBEC4"/>
+          <w:sz w:val="20"/>
+          <w:szCs w:val="20"/>
+          <w:lang w:eastAsia="pt-BR"/>
+        </w:rPr>
+        <w:t>somarInline</w:t>
+      </w:r>
+      <w:proofErr w:type="spellEnd"/>
+      <w:r>
+        <w:rPr>
+          <w:rFonts w:ascii="Courier New" w:eastAsia="Times New Roman" w:hAnsi="Courier New" w:cs="Courier New"/>
+          <w:color w:val="BCBEC4"/>
+          <w:sz w:val="20"/>
+          <w:szCs w:val="20"/>
+          <w:lang w:eastAsia="pt-BR"/>
+        </w:rPr>
+        <w:t xml:space="preserve"> = </w:t>
+      </w:r>
+      <w:proofErr w:type="spellStart"/>
+      <w:r>
+        <w:rPr>
+          <w:rFonts w:ascii="Courier New" w:eastAsia="Times New Roman" w:hAnsi="Courier New" w:cs="Courier New"/>
+          <w:i/>
+          <w:iCs/>
+          <w:color w:val="BCBEC4"/>
+          <w:sz w:val="20"/>
+          <w:szCs w:val="20"/>
+          <w:lang w:eastAsia="pt-BR"/>
+        </w:rPr>
+        <w:t>somarParametroInline</w:t>
+      </w:r>
+      <w:proofErr w:type="spellEnd"/>
+      <w:r>
+        <w:rPr>
+          <w:rFonts w:ascii="Courier New" w:eastAsia="Times New Roman" w:hAnsi="Courier New" w:cs="Courier New"/>
+          <w:color w:val="BCBEC4"/>
+          <w:sz w:val="20"/>
+          <w:szCs w:val="20"/>
+          <w:lang w:eastAsia="pt-BR"/>
+        </w:rPr>
+        <w:t>(</w:t>
+      </w:r>
+      <w:r>
+        <w:rPr>
+          <w:rFonts w:ascii="Courier New" w:eastAsia="Times New Roman" w:hAnsi="Courier New" w:cs="Courier New"/>
+          <w:color w:val="2AACB8"/>
+          <w:sz w:val="20"/>
+          <w:szCs w:val="20"/>
+          <w:lang w:eastAsia="pt-BR"/>
+        </w:rPr>
+        <w:t>20</w:t>
+      </w:r>
+      <w:r>
+        <w:rPr>
+          <w:rFonts w:ascii="Courier New" w:eastAsia="Times New Roman" w:hAnsi="Courier New" w:cs="Courier New"/>
+          <w:color w:val="BCBEC4"/>
+          <w:sz w:val="20"/>
+          <w:szCs w:val="20"/>
+          <w:lang w:eastAsia="pt-BR"/>
+        </w:rPr>
+        <w:t>,</w:t>
+      </w:r>
+      <w:r>
+        <w:rPr>
+          <w:rFonts w:ascii="Courier New" w:eastAsia="Times New Roman" w:hAnsi="Courier New" w:cs="Courier New"/>
+          <w:color w:val="2AACB8"/>
+          <w:sz w:val="20"/>
+          <w:szCs w:val="20"/>
+          <w:lang w:eastAsia="pt-BR"/>
+        </w:rPr>
+        <w:t>30</w:t>
+      </w:r>
+      <w:r>
+        <w:rPr>
+          <w:rFonts w:ascii="Courier New" w:eastAsia="Times New Roman" w:hAnsi="Courier New" w:cs="Courier New"/>
+          <w:color w:val="BCBEC4"/>
+          <w:sz w:val="20"/>
+          <w:szCs w:val="20"/>
+          <w:lang w:eastAsia="pt-BR"/>
+        </w:rPr>
+        <w:t>)</w:t>
+      </w:r>
+      <w:r>
+        <w:rPr>
+          <w:rFonts w:ascii="Courier New" w:eastAsia="Times New Roman" w:hAnsi="Courier New" w:cs="Courier New"/>
+          <w:color w:val="BCBEC4"/>
+          <w:sz w:val="20"/>
+          <w:szCs w:val="20"/>
+          <w:lang w:eastAsia="pt-BR"/>
+        </w:rPr>
+        <w:br/>
+        <w:t xml:space="preserve">    </w:t>
+      </w:r>
+      <w:proofErr w:type="spellStart"/>
+      <w:r>
+        <w:rPr>
+          <w:rFonts w:ascii="Courier New" w:eastAsia="Times New Roman" w:hAnsi="Courier New" w:cs="Courier New"/>
+          <w:i/>
+          <w:iCs/>
+          <w:color w:val="BCBEC4"/>
+          <w:sz w:val="20"/>
+          <w:szCs w:val="20"/>
+          <w:lang w:eastAsia="pt-BR"/>
+        </w:rPr>
+        <w:t>println</w:t>
+      </w:r>
+      <w:proofErr w:type="spellEnd"/>
+      <w:r>
+        <w:rPr>
+          <w:rFonts w:ascii="Courier New" w:eastAsia="Times New Roman" w:hAnsi="Courier New" w:cs="Courier New"/>
+          <w:color w:val="BCBEC4"/>
+          <w:sz w:val="20"/>
+          <w:szCs w:val="20"/>
+          <w:lang w:eastAsia="pt-BR"/>
+        </w:rPr>
+        <w:t>(</w:t>
+      </w:r>
+      <w:proofErr w:type="spellStart"/>
+      <w:r>
+        <w:rPr>
+          <w:rFonts w:ascii="Courier New" w:eastAsia="Times New Roman" w:hAnsi="Courier New" w:cs="Courier New"/>
+          <w:color w:val="BCBEC4"/>
+          <w:sz w:val="20"/>
+          <w:szCs w:val="20"/>
+          <w:lang w:eastAsia="pt-BR"/>
+        </w:rPr>
+        <w:t>somarInline</w:t>
+      </w:r>
+      <w:proofErr w:type="spellEnd"/>
+      <w:r>
+        <w:rPr>
+          <w:rFonts w:ascii="Courier New" w:eastAsia="Times New Roman" w:hAnsi="Courier New" w:cs="Courier New"/>
+          <w:color w:val="BCBEC4"/>
+          <w:sz w:val="20"/>
+          <w:szCs w:val="20"/>
+          <w:lang w:eastAsia="pt-BR"/>
+        </w:rPr>
+        <w:t xml:space="preserve">) </w:t>
+      </w:r>
+      <w:r>
+        <w:rPr>
+          <w:rFonts w:ascii="Courier New" w:eastAsia="Times New Roman" w:hAnsi="Courier New" w:cs="Courier New"/>
+          <w:color w:val="7A7E85"/>
+          <w:sz w:val="20"/>
+          <w:szCs w:val="20"/>
+          <w:lang w:eastAsia="pt-BR"/>
+        </w:rPr>
+        <w:t xml:space="preserve">// </w:t>
+      </w:r>
+      <w:proofErr w:type="spellStart"/>
+      <w:r>
+        <w:rPr>
+          <w:rFonts w:ascii="Courier New" w:eastAsia="Times New Roman" w:hAnsi="Courier New" w:cs="Courier New"/>
+          <w:color w:val="7A7E85"/>
+          <w:sz w:val="20"/>
+          <w:szCs w:val="20"/>
+          <w:lang w:eastAsia="pt-BR"/>
+        </w:rPr>
+        <w:t>Saida</w:t>
+      </w:r>
+      <w:proofErr w:type="spellEnd"/>
+      <w:r>
+        <w:rPr>
+          <w:rFonts w:ascii="Courier New" w:eastAsia="Times New Roman" w:hAnsi="Courier New" w:cs="Courier New"/>
+          <w:color w:val="7A7E85"/>
+          <w:sz w:val="20"/>
+          <w:szCs w:val="20"/>
+          <w:lang w:eastAsia="pt-BR"/>
+        </w:rPr>
+        <w:t xml:space="preserve"> 50</w:t>
+      </w:r>
+      <w:r>
+        <w:rPr>
+          <w:rFonts w:ascii="Courier New" w:eastAsia="Times New Roman" w:hAnsi="Courier New" w:cs="Courier New"/>
+          <w:color w:val="7A7E85"/>
+          <w:sz w:val="20"/>
+          <w:szCs w:val="20"/>
+          <w:lang w:eastAsia="pt-BR"/>
+        </w:rPr>
+        <w:br/>
+      </w:r>
+      <w:r>
+        <w:rPr>
+          <w:rFonts w:ascii="Courier New" w:eastAsia="Times New Roman" w:hAnsi="Courier New" w:cs="Courier New"/>
+          <w:color w:val="BCBEC4"/>
+          <w:sz w:val="20"/>
+          <w:szCs w:val="20"/>
+          <w:lang w:eastAsia="pt-BR"/>
+        </w:rPr>
+        <w:t>}</w:t>
+      </w:r>
+    </w:p>
+    <w:p/>
+    <w:p>
+      <w:pPr>
+        <w:pStyle w:val="Ttulo3"/>
+      </w:pPr>
+      <w:r>
+        <w:t>Parâmetros nomeados</w:t>
+      </w:r>
+    </w:p>
+    <w:p>
+      <w:r>
+        <w:t>Se você não colocar o nome do parâmetro, você vai ter que fazer na ordem da função, mas podemos nomear os parâmetros para mudar a ordem da função.</w:t>
+      </w:r>
+    </w:p>
+    <w:p>
+      <w:pPr>
+        <w:shd w:val="clear" w:color="auto" w:fill="1E1F22"/>
+        <w:tabs>
+          <w:tab w:val="left" w:pos="916"/>
+          <w:tab w:val="left" w:pos="1832"/>
+          <w:tab w:val="left" w:pos="2748"/>
+          <w:tab w:val="left" w:pos="3664"/>
+          <w:tab w:val="left" w:pos="4580"/>
+          <w:tab w:val="left" w:pos="5496"/>
+          <w:tab w:val="left" w:pos="6412"/>
+          <w:tab w:val="left" w:pos="7328"/>
+          <w:tab w:val="left" w:pos="8244"/>
+          <w:tab w:val="left" w:pos="9160"/>
+          <w:tab w:val="left" w:pos="10076"/>
+          <w:tab w:val="left" w:pos="10992"/>
+          <w:tab w:val="left" w:pos="11908"/>
+          <w:tab w:val="left" w:pos="12824"/>
+          <w:tab w:val="left" w:pos="13740"/>
+          <w:tab w:val="left" w:pos="14656"/>
+        </w:tabs>
+        <w:spacing w:after="0" w:line="240" w:lineRule="auto"/>
+        <w:rPr>
+          <w:rFonts w:ascii="Courier New" w:eastAsia="Times New Roman" w:hAnsi="Courier New" w:cs="Courier New"/>
+          <w:color w:val="BCBEC4"/>
+          <w:sz w:val="20"/>
+          <w:szCs w:val="20"/>
+          <w:lang w:eastAsia="pt-BR"/>
+        </w:rPr>
+      </w:pPr>
+      <w:proofErr w:type="spellStart"/>
+      <w:r>
+        <w:rPr>
+          <w:rFonts w:ascii="Courier New" w:eastAsia="Times New Roman" w:hAnsi="Courier New" w:cs="Courier New"/>
+          <w:color w:val="CF8E6D"/>
+          <w:sz w:val="20"/>
+          <w:szCs w:val="20"/>
+          <w:lang w:eastAsia="pt-BR"/>
+        </w:rPr>
+        <w:t>package</w:t>
+      </w:r>
+      <w:proofErr w:type="spellEnd"/>
+      <w:r>
+        <w:rPr>
+          <w:rFonts w:ascii="Courier New" w:eastAsia="Times New Roman" w:hAnsi="Courier New" w:cs="Courier New"/>
+          <w:color w:val="CF8E6D"/>
+          <w:sz w:val="20"/>
+          <w:szCs w:val="20"/>
+          <w:lang w:eastAsia="pt-BR"/>
+        </w:rPr>
+        <w:t xml:space="preserve"> </w:t>
+      </w:r>
+      <w:proofErr w:type="spellStart"/>
+      <w:r>
+        <w:rPr>
+          <w:rFonts w:ascii="Courier New" w:eastAsia="Times New Roman" w:hAnsi="Courier New" w:cs="Courier New"/>
+          <w:color w:val="BCBEC4"/>
+          <w:sz w:val="20"/>
+          <w:szCs w:val="20"/>
+          <w:lang w:eastAsia="pt-BR"/>
+        </w:rPr>
+        <w:t>ProgramacaoFuncional</w:t>
+      </w:r>
+      <w:proofErr w:type="spellEnd"/>
+      <w:r>
+        <w:rPr>
+          <w:rFonts w:ascii="Courier New" w:eastAsia="Times New Roman" w:hAnsi="Courier New" w:cs="Courier New"/>
+          <w:color w:val="BCBEC4"/>
+          <w:sz w:val="20"/>
+          <w:szCs w:val="20"/>
+          <w:lang w:eastAsia="pt-BR"/>
+        </w:rPr>
+        <w:br/>
+      </w:r>
+      <w:r>
+        <w:rPr>
+          <w:rFonts w:ascii="Courier New" w:eastAsia="Times New Roman" w:hAnsi="Courier New" w:cs="Courier New"/>
+          <w:color w:val="BCBEC4"/>
+          <w:sz w:val="20"/>
+          <w:szCs w:val="20"/>
+          <w:lang w:eastAsia="pt-BR"/>
+        </w:rPr>
+        <w:br/>
+      </w:r>
+      <w:r>
+        <w:rPr>
+          <w:rFonts w:ascii="Courier New" w:eastAsia="Times New Roman" w:hAnsi="Courier New" w:cs="Courier New"/>
+          <w:color w:val="7A7E85"/>
+          <w:sz w:val="20"/>
+          <w:szCs w:val="20"/>
+          <w:lang w:eastAsia="pt-BR"/>
+        </w:rPr>
+        <w:t xml:space="preserve">// </w:t>
+      </w:r>
+      <w:proofErr w:type="spellStart"/>
+      <w:r>
+        <w:rPr>
+          <w:rFonts w:ascii="Courier New" w:eastAsia="Times New Roman" w:hAnsi="Courier New" w:cs="Courier New"/>
+          <w:color w:val="7A7E85"/>
+          <w:sz w:val="20"/>
+          <w:szCs w:val="20"/>
+          <w:lang w:eastAsia="pt-BR"/>
+        </w:rPr>
+        <w:t>Funçao</w:t>
+      </w:r>
+      <w:proofErr w:type="spellEnd"/>
+      <w:r>
+        <w:rPr>
+          <w:rFonts w:ascii="Courier New" w:eastAsia="Times New Roman" w:hAnsi="Courier New" w:cs="Courier New"/>
+          <w:color w:val="7A7E85"/>
+          <w:sz w:val="20"/>
+          <w:szCs w:val="20"/>
+          <w:lang w:eastAsia="pt-BR"/>
+        </w:rPr>
+        <w:t xml:space="preserve"> normal com </w:t>
+      </w:r>
+      <w:proofErr w:type="spellStart"/>
+      <w:r>
+        <w:rPr>
+          <w:rFonts w:ascii="Courier New" w:eastAsia="Times New Roman" w:hAnsi="Courier New" w:cs="Courier New"/>
+          <w:color w:val="7A7E85"/>
+          <w:sz w:val="20"/>
+          <w:szCs w:val="20"/>
+          <w:lang w:eastAsia="pt-BR"/>
+        </w:rPr>
+        <w:t>parametro</w:t>
+      </w:r>
+      <w:proofErr w:type="spellEnd"/>
+      <w:r>
+        <w:rPr>
+          <w:rFonts w:ascii="Courier New" w:eastAsia="Times New Roman" w:hAnsi="Courier New" w:cs="Courier New"/>
+          <w:color w:val="7A7E85"/>
+          <w:sz w:val="20"/>
+          <w:szCs w:val="20"/>
+          <w:lang w:eastAsia="pt-BR"/>
+        </w:rPr>
+        <w:br/>
+      </w:r>
+      <w:proofErr w:type="spellStart"/>
+      <w:r>
+        <w:rPr>
+          <w:rFonts w:ascii="Courier New" w:eastAsia="Times New Roman" w:hAnsi="Courier New" w:cs="Courier New"/>
+          <w:color w:val="CF8E6D"/>
+          <w:sz w:val="20"/>
+          <w:szCs w:val="20"/>
+          <w:lang w:eastAsia="pt-BR"/>
+        </w:rPr>
+        <w:t>fun</w:t>
+      </w:r>
+      <w:proofErr w:type="spellEnd"/>
+      <w:r>
+        <w:rPr>
+          <w:rFonts w:ascii="Courier New" w:eastAsia="Times New Roman" w:hAnsi="Courier New" w:cs="Courier New"/>
+          <w:color w:val="CF8E6D"/>
+          <w:sz w:val="20"/>
+          <w:szCs w:val="20"/>
+          <w:lang w:eastAsia="pt-BR"/>
+        </w:rPr>
+        <w:t xml:space="preserve"> </w:t>
+      </w:r>
+      <w:proofErr w:type="spellStart"/>
+      <w:r>
+        <w:rPr>
+          <w:rFonts w:ascii="Courier New" w:eastAsia="Times New Roman" w:hAnsi="Courier New" w:cs="Courier New"/>
+          <w:color w:val="56A8F5"/>
+          <w:sz w:val="20"/>
+          <w:szCs w:val="20"/>
+          <w:lang w:eastAsia="pt-BR"/>
+        </w:rPr>
+        <w:t>somarParametro</w:t>
+      </w:r>
+      <w:proofErr w:type="spellEnd"/>
+      <w:r>
+        <w:rPr>
+          <w:rFonts w:ascii="Courier New" w:eastAsia="Times New Roman" w:hAnsi="Courier New" w:cs="Courier New"/>
+          <w:color w:val="BCBEC4"/>
+          <w:sz w:val="20"/>
+          <w:szCs w:val="20"/>
+          <w:lang w:eastAsia="pt-BR"/>
+        </w:rPr>
+        <w:t>(a: Int, b:Int) : Int {</w:t>
+      </w:r>
+      <w:r>
+        <w:rPr>
+          <w:rFonts w:ascii="Courier New" w:eastAsia="Times New Roman" w:hAnsi="Courier New" w:cs="Courier New"/>
+          <w:color w:val="BCBEC4"/>
+          <w:sz w:val="20"/>
+          <w:szCs w:val="20"/>
+          <w:lang w:eastAsia="pt-BR"/>
+        </w:rPr>
+        <w:br/>
+        <w:t xml:space="preserve">    </w:t>
+      </w:r>
+      <w:proofErr w:type="spellStart"/>
+      <w:r>
+        <w:rPr>
+          <w:rFonts w:ascii="Courier New" w:eastAsia="Times New Roman" w:hAnsi="Courier New" w:cs="Courier New"/>
+          <w:color w:val="CF8E6D"/>
+          <w:sz w:val="20"/>
+          <w:szCs w:val="20"/>
+          <w:lang w:eastAsia="pt-BR"/>
+        </w:rPr>
+        <w:t>return</w:t>
+      </w:r>
+      <w:proofErr w:type="spellEnd"/>
+      <w:r>
+        <w:rPr>
+          <w:rFonts w:ascii="Courier New" w:eastAsia="Times New Roman" w:hAnsi="Courier New" w:cs="Courier New"/>
+          <w:color w:val="CF8E6D"/>
+          <w:sz w:val="20"/>
+          <w:szCs w:val="20"/>
+          <w:lang w:eastAsia="pt-BR"/>
+        </w:rPr>
+        <w:t xml:space="preserve"> </w:t>
+      </w:r>
+      <w:proofErr w:type="spellStart"/>
+      <w:r>
+        <w:rPr>
+          <w:rFonts w:ascii="Courier New" w:eastAsia="Times New Roman" w:hAnsi="Courier New" w:cs="Courier New"/>
+          <w:color w:val="BCBEC4"/>
+          <w:sz w:val="20"/>
+          <w:szCs w:val="20"/>
+          <w:lang w:eastAsia="pt-BR"/>
+        </w:rPr>
+        <w:t>a+b</w:t>
+      </w:r>
+      <w:proofErr w:type="spellEnd"/>
+      <w:r>
+        <w:rPr>
+          <w:rFonts w:ascii="Courier New" w:eastAsia="Times New Roman" w:hAnsi="Courier New" w:cs="Courier New"/>
+          <w:color w:val="BCBEC4"/>
+          <w:sz w:val="20"/>
+          <w:szCs w:val="20"/>
+          <w:lang w:eastAsia="pt-BR"/>
+        </w:rPr>
+        <w:br/>
+        <w:t>}</w:t>
+      </w:r>
+      <w:r>
+        <w:rPr>
+          <w:rFonts w:ascii="Courier New" w:eastAsia="Times New Roman" w:hAnsi="Courier New" w:cs="Courier New"/>
+          <w:color w:val="BCBEC4"/>
+          <w:sz w:val="20"/>
+          <w:szCs w:val="20"/>
+          <w:lang w:eastAsia="pt-BR"/>
+        </w:rPr>
+        <w:br/>
+      </w:r>
+      <w:r>
+        <w:rPr>
+          <w:rFonts w:ascii="Courier New" w:eastAsia="Times New Roman" w:hAnsi="Courier New" w:cs="Courier New"/>
+          <w:color w:val="BCBEC4"/>
+          <w:sz w:val="20"/>
+          <w:szCs w:val="20"/>
+          <w:lang w:eastAsia="pt-BR"/>
+        </w:rPr>
+        <w:br/>
+      </w:r>
+      <w:r>
+        <w:rPr>
+          <w:rFonts w:ascii="Courier New" w:eastAsia="Times New Roman" w:hAnsi="Courier New" w:cs="Courier New"/>
+          <w:color w:val="7A7E85"/>
+          <w:sz w:val="20"/>
+          <w:szCs w:val="20"/>
+          <w:lang w:eastAsia="pt-BR"/>
+        </w:rPr>
+        <w:t xml:space="preserve">// </w:t>
+      </w:r>
+      <w:proofErr w:type="spellStart"/>
+      <w:r>
+        <w:rPr>
+          <w:rFonts w:ascii="Courier New" w:eastAsia="Times New Roman" w:hAnsi="Courier New" w:cs="Courier New"/>
+          <w:color w:val="7A7E85"/>
+          <w:sz w:val="20"/>
+          <w:szCs w:val="20"/>
+          <w:lang w:eastAsia="pt-BR"/>
+        </w:rPr>
+        <w:t>Funçao</w:t>
+      </w:r>
+      <w:proofErr w:type="spellEnd"/>
+      <w:r>
+        <w:rPr>
+          <w:rFonts w:ascii="Courier New" w:eastAsia="Times New Roman" w:hAnsi="Courier New" w:cs="Courier New"/>
+          <w:color w:val="7A7E85"/>
+          <w:sz w:val="20"/>
+          <w:szCs w:val="20"/>
+          <w:lang w:eastAsia="pt-BR"/>
+        </w:rPr>
+        <w:t xml:space="preserve"> </w:t>
+      </w:r>
+      <w:proofErr w:type="spellStart"/>
+      <w:r>
+        <w:rPr>
+          <w:rFonts w:ascii="Courier New" w:eastAsia="Times New Roman" w:hAnsi="Courier New" w:cs="Courier New"/>
+          <w:color w:val="7A7E85"/>
+          <w:sz w:val="20"/>
+          <w:szCs w:val="20"/>
+          <w:lang w:eastAsia="pt-BR"/>
+        </w:rPr>
+        <w:t>inline</w:t>
+      </w:r>
+      <w:proofErr w:type="spellEnd"/>
+      <w:r>
+        <w:rPr>
+          <w:rFonts w:ascii="Courier New" w:eastAsia="Times New Roman" w:hAnsi="Courier New" w:cs="Courier New"/>
+          <w:color w:val="7A7E85"/>
+          <w:sz w:val="20"/>
+          <w:szCs w:val="20"/>
+          <w:lang w:eastAsia="pt-BR"/>
+        </w:rPr>
+        <w:t xml:space="preserve"> com </w:t>
+      </w:r>
+      <w:proofErr w:type="spellStart"/>
+      <w:r>
+        <w:rPr>
+          <w:rFonts w:ascii="Courier New" w:eastAsia="Times New Roman" w:hAnsi="Courier New" w:cs="Courier New"/>
+          <w:color w:val="7A7E85"/>
+          <w:sz w:val="20"/>
+          <w:szCs w:val="20"/>
+          <w:lang w:eastAsia="pt-BR"/>
+        </w:rPr>
+        <w:t>parametro</w:t>
+      </w:r>
+      <w:proofErr w:type="spellEnd"/>
+      <w:r>
+        <w:rPr>
+          <w:rFonts w:ascii="Courier New" w:eastAsia="Times New Roman" w:hAnsi="Courier New" w:cs="Courier New"/>
+          <w:color w:val="7A7E85"/>
+          <w:sz w:val="20"/>
+          <w:szCs w:val="20"/>
+          <w:lang w:eastAsia="pt-BR"/>
+        </w:rPr>
+        <w:br/>
+      </w:r>
+      <w:proofErr w:type="spellStart"/>
+      <w:r>
+        <w:rPr>
+          <w:rFonts w:ascii="Courier New" w:eastAsia="Times New Roman" w:hAnsi="Courier New" w:cs="Courier New"/>
+          <w:color w:val="CF8E6D"/>
+          <w:sz w:val="20"/>
+          <w:szCs w:val="20"/>
+          <w:lang w:eastAsia="pt-BR"/>
+        </w:rPr>
+        <w:t>fun</w:t>
+      </w:r>
+      <w:proofErr w:type="spellEnd"/>
+      <w:r>
+        <w:rPr>
+          <w:rFonts w:ascii="Courier New" w:eastAsia="Times New Roman" w:hAnsi="Courier New" w:cs="Courier New"/>
+          <w:color w:val="CF8E6D"/>
+          <w:sz w:val="20"/>
+          <w:szCs w:val="20"/>
+          <w:lang w:eastAsia="pt-BR"/>
+        </w:rPr>
+        <w:t xml:space="preserve"> </w:t>
+      </w:r>
+      <w:proofErr w:type="spellStart"/>
+      <w:r>
+        <w:rPr>
+          <w:rFonts w:ascii="Courier New" w:eastAsia="Times New Roman" w:hAnsi="Courier New" w:cs="Courier New"/>
+          <w:color w:val="56A8F5"/>
+          <w:sz w:val="20"/>
+          <w:szCs w:val="20"/>
+          <w:lang w:eastAsia="pt-BR"/>
+        </w:rPr>
+        <w:t>somarParametroInline</w:t>
+      </w:r>
+      <w:proofErr w:type="spellEnd"/>
+      <w:r>
+        <w:rPr>
+          <w:rFonts w:ascii="Courier New" w:eastAsia="Times New Roman" w:hAnsi="Courier New" w:cs="Courier New"/>
+          <w:color w:val="BCBEC4"/>
+          <w:sz w:val="20"/>
+          <w:szCs w:val="20"/>
+          <w:lang w:eastAsia="pt-BR"/>
+        </w:rPr>
+        <w:t xml:space="preserve">(a: Int, b : Int) : Int = </w:t>
+      </w:r>
+      <w:proofErr w:type="spellStart"/>
+      <w:r>
+        <w:rPr>
+          <w:rFonts w:ascii="Courier New" w:eastAsia="Times New Roman" w:hAnsi="Courier New" w:cs="Courier New"/>
+          <w:color w:val="BCBEC4"/>
+          <w:sz w:val="20"/>
+          <w:szCs w:val="20"/>
+          <w:lang w:eastAsia="pt-BR"/>
+        </w:rPr>
+        <w:t>a+b</w:t>
+      </w:r>
+      <w:proofErr w:type="spellEnd"/>
+      <w:r>
+        <w:rPr>
+          <w:rFonts w:ascii="Courier New" w:eastAsia="Times New Roman" w:hAnsi="Courier New" w:cs="Courier New"/>
+          <w:color w:val="BCBEC4"/>
+          <w:sz w:val="20"/>
+          <w:szCs w:val="20"/>
+          <w:lang w:eastAsia="pt-BR"/>
+        </w:rPr>
+        <w:br/>
+      </w:r>
+      <w:r>
+        <w:rPr>
+          <w:rFonts w:ascii="Courier New" w:eastAsia="Times New Roman" w:hAnsi="Courier New" w:cs="Courier New"/>
+          <w:color w:val="BCBEC4"/>
+          <w:sz w:val="20"/>
+          <w:szCs w:val="20"/>
+          <w:lang w:eastAsia="pt-BR"/>
+        </w:rPr>
+        <w:br/>
+      </w:r>
+      <w:proofErr w:type="spellStart"/>
+      <w:r>
+        <w:rPr>
+          <w:rFonts w:ascii="Courier New" w:eastAsia="Times New Roman" w:hAnsi="Courier New" w:cs="Courier New"/>
+          <w:color w:val="CF8E6D"/>
+          <w:sz w:val="20"/>
+          <w:szCs w:val="20"/>
+          <w:lang w:eastAsia="pt-BR"/>
+        </w:rPr>
+        <w:t>fun</w:t>
+      </w:r>
+      <w:proofErr w:type="spellEnd"/>
+      <w:r>
+        <w:rPr>
+          <w:rFonts w:ascii="Courier New" w:eastAsia="Times New Roman" w:hAnsi="Courier New" w:cs="Courier New"/>
+          <w:color w:val="CF8E6D"/>
+          <w:sz w:val="20"/>
+          <w:szCs w:val="20"/>
+          <w:lang w:eastAsia="pt-BR"/>
+        </w:rPr>
+        <w:t xml:space="preserve"> </w:t>
+      </w:r>
+      <w:r>
+        <w:rPr>
+          <w:rFonts w:ascii="Courier New" w:eastAsia="Times New Roman" w:hAnsi="Courier New" w:cs="Courier New"/>
+          <w:color w:val="56A8F5"/>
+          <w:sz w:val="20"/>
+          <w:szCs w:val="20"/>
+          <w:lang w:eastAsia="pt-BR"/>
+        </w:rPr>
+        <w:t>main</w:t>
+      </w:r>
+      <w:r>
+        <w:rPr>
+          <w:rFonts w:ascii="Courier New" w:eastAsia="Times New Roman" w:hAnsi="Courier New" w:cs="Courier New"/>
+          <w:color w:val="BCBEC4"/>
+          <w:sz w:val="20"/>
+          <w:szCs w:val="20"/>
+          <w:lang w:eastAsia="pt-BR"/>
+        </w:rPr>
+        <w:t>() {</w:t>
+      </w:r>
+      <w:r>
+        <w:rPr>
+          <w:rFonts w:ascii="Courier New" w:eastAsia="Times New Roman" w:hAnsi="Courier New" w:cs="Courier New"/>
+          <w:color w:val="BCBEC4"/>
+          <w:sz w:val="20"/>
+          <w:szCs w:val="20"/>
+          <w:lang w:eastAsia="pt-BR"/>
+        </w:rPr>
+        <w:br/>
+        <w:t xml:space="preserve">    </w:t>
+      </w:r>
+      <w:r>
+        <w:rPr>
+          <w:rFonts w:ascii="Courier New" w:eastAsia="Times New Roman" w:hAnsi="Courier New" w:cs="Courier New"/>
+          <w:color w:val="CF8E6D"/>
+          <w:sz w:val="20"/>
+          <w:szCs w:val="20"/>
+          <w:lang w:eastAsia="pt-BR"/>
+        </w:rPr>
+        <w:t xml:space="preserve">val </w:t>
+      </w:r>
+      <w:r>
+        <w:rPr>
+          <w:rFonts w:ascii="Courier New" w:eastAsia="Times New Roman" w:hAnsi="Courier New" w:cs="Courier New"/>
+          <w:color w:val="BCBEC4"/>
+          <w:sz w:val="20"/>
+          <w:szCs w:val="20"/>
+          <w:lang w:eastAsia="pt-BR"/>
+        </w:rPr>
+        <w:t xml:space="preserve">somar = </w:t>
+      </w:r>
+      <w:proofErr w:type="spellStart"/>
+      <w:r>
+        <w:rPr>
+          <w:rFonts w:ascii="Courier New" w:eastAsia="Times New Roman" w:hAnsi="Courier New" w:cs="Courier New"/>
+          <w:i/>
+          <w:iCs/>
+          <w:color w:val="BCBEC4"/>
+          <w:sz w:val="20"/>
+          <w:szCs w:val="20"/>
+          <w:lang w:eastAsia="pt-BR"/>
+        </w:rPr>
+        <w:t>somarParametro</w:t>
+      </w:r>
+      <w:proofErr w:type="spellEnd"/>
+      <w:r>
+        <w:rPr>
+          <w:rFonts w:ascii="Courier New" w:eastAsia="Times New Roman" w:hAnsi="Courier New" w:cs="Courier New"/>
+          <w:color w:val="BCBEC4"/>
+          <w:sz w:val="20"/>
+          <w:szCs w:val="20"/>
+          <w:highlight w:val="darkBlue"/>
+          <w:lang w:eastAsia="pt-BR"/>
+        </w:rPr>
+        <w:t>(</w:t>
+      </w:r>
+      <w:r>
+        <w:rPr>
+          <w:rFonts w:ascii="Courier New" w:eastAsia="Times New Roman" w:hAnsi="Courier New" w:cs="Courier New"/>
+          <w:color w:val="56C1D6"/>
+          <w:sz w:val="20"/>
+          <w:szCs w:val="20"/>
+          <w:highlight w:val="darkBlue"/>
+          <w:lang w:eastAsia="pt-BR"/>
+        </w:rPr>
+        <w:t xml:space="preserve">b = </w:t>
+      </w:r>
+      <w:r>
+        <w:rPr>
+          <w:rFonts w:ascii="Courier New" w:eastAsia="Times New Roman" w:hAnsi="Courier New" w:cs="Courier New"/>
+          <w:color w:val="2AACB8"/>
+          <w:sz w:val="20"/>
+          <w:szCs w:val="20"/>
+          <w:highlight w:val="darkBlue"/>
+          <w:lang w:eastAsia="pt-BR"/>
+        </w:rPr>
+        <w:t>20</w:t>
+      </w:r>
+      <w:r>
+        <w:rPr>
+          <w:rFonts w:ascii="Courier New" w:eastAsia="Times New Roman" w:hAnsi="Courier New" w:cs="Courier New"/>
+          <w:color w:val="BCBEC4"/>
+          <w:sz w:val="20"/>
+          <w:szCs w:val="20"/>
+          <w:highlight w:val="darkBlue"/>
+          <w:lang w:eastAsia="pt-BR"/>
+        </w:rPr>
+        <w:t xml:space="preserve">, </w:t>
+      </w:r>
+      <w:r>
+        <w:rPr>
+          <w:rFonts w:ascii="Courier New" w:eastAsia="Times New Roman" w:hAnsi="Courier New" w:cs="Courier New"/>
+          <w:color w:val="56C1D6"/>
+          <w:sz w:val="20"/>
+          <w:szCs w:val="20"/>
+          <w:highlight w:val="darkBlue"/>
+          <w:lang w:eastAsia="pt-BR"/>
+        </w:rPr>
+        <w:t xml:space="preserve">a = </w:t>
+      </w:r>
+      <w:r>
+        <w:rPr>
+          <w:rFonts w:ascii="Courier New" w:eastAsia="Times New Roman" w:hAnsi="Courier New" w:cs="Courier New"/>
+          <w:color w:val="2AACB8"/>
+          <w:sz w:val="20"/>
+          <w:szCs w:val="20"/>
+          <w:highlight w:val="darkBlue"/>
+          <w:lang w:eastAsia="pt-BR"/>
+        </w:rPr>
+        <w:t>10</w:t>
+      </w:r>
+      <w:r>
+        <w:rPr>
+          <w:rFonts w:ascii="Courier New" w:eastAsia="Times New Roman" w:hAnsi="Courier New" w:cs="Courier New"/>
+          <w:color w:val="BCBEC4"/>
+          <w:sz w:val="20"/>
+          <w:szCs w:val="20"/>
+          <w:highlight w:val="darkBlue"/>
+          <w:lang w:eastAsia="pt-BR"/>
+        </w:rPr>
+        <w:t>)</w:t>
+      </w:r>
+      <w:r>
+        <w:rPr>
+          <w:rFonts w:ascii="Courier New" w:eastAsia="Times New Roman" w:hAnsi="Courier New" w:cs="Courier New"/>
+          <w:color w:val="BCBEC4"/>
+          <w:sz w:val="20"/>
+          <w:szCs w:val="20"/>
+          <w:lang w:eastAsia="pt-BR"/>
+        </w:rPr>
+        <w:t xml:space="preserve"> </w:t>
+      </w:r>
+      <w:r>
+        <w:rPr>
+          <w:rFonts w:ascii="Courier New" w:eastAsia="Times New Roman" w:hAnsi="Courier New" w:cs="Courier New"/>
+          <w:color w:val="7A7E85"/>
+          <w:sz w:val="20"/>
+          <w:szCs w:val="20"/>
+          <w:lang w:eastAsia="pt-BR"/>
+        </w:rPr>
+        <w:t xml:space="preserve">// Mudamos a ordem e colocamos o nome do </w:t>
+      </w:r>
+      <w:proofErr w:type="spellStart"/>
+      <w:r>
+        <w:rPr>
+          <w:rFonts w:ascii="Courier New" w:eastAsia="Times New Roman" w:hAnsi="Courier New" w:cs="Courier New"/>
+          <w:color w:val="7A7E85"/>
+          <w:sz w:val="20"/>
+          <w:szCs w:val="20"/>
+          <w:lang w:eastAsia="pt-BR"/>
+        </w:rPr>
+        <w:t>parametro</w:t>
+      </w:r>
+      <w:proofErr w:type="spellEnd"/>
+      <w:r>
+        <w:rPr>
+          <w:rFonts w:ascii="Courier New" w:eastAsia="Times New Roman" w:hAnsi="Courier New" w:cs="Courier New"/>
+          <w:color w:val="7A7E85"/>
+          <w:sz w:val="20"/>
+          <w:szCs w:val="20"/>
+          <w:lang w:eastAsia="pt-BR"/>
+        </w:rPr>
+        <w:br/>
+        <w:t xml:space="preserve">    </w:t>
+      </w:r>
+      <w:proofErr w:type="spellStart"/>
+      <w:r>
+        <w:rPr>
+          <w:rFonts w:ascii="Courier New" w:eastAsia="Times New Roman" w:hAnsi="Courier New" w:cs="Courier New"/>
+          <w:i/>
+          <w:iCs/>
+          <w:color w:val="BCBEC4"/>
+          <w:sz w:val="20"/>
+          <w:szCs w:val="20"/>
+          <w:lang w:eastAsia="pt-BR"/>
+        </w:rPr>
+        <w:t>println</w:t>
+      </w:r>
+      <w:proofErr w:type="spellEnd"/>
+      <w:r>
+        <w:rPr>
+          <w:rFonts w:ascii="Courier New" w:eastAsia="Times New Roman" w:hAnsi="Courier New" w:cs="Courier New"/>
+          <w:color w:val="BCBEC4"/>
+          <w:sz w:val="20"/>
+          <w:szCs w:val="20"/>
+          <w:lang w:eastAsia="pt-BR"/>
+        </w:rPr>
+        <w:t xml:space="preserve">(somar) </w:t>
+      </w:r>
+      <w:r>
+        <w:rPr>
+          <w:rFonts w:ascii="Courier New" w:eastAsia="Times New Roman" w:hAnsi="Courier New" w:cs="Courier New"/>
+          <w:color w:val="7A7E85"/>
+          <w:sz w:val="20"/>
+          <w:szCs w:val="20"/>
+          <w:lang w:eastAsia="pt-BR"/>
+        </w:rPr>
+        <w:t xml:space="preserve">// </w:t>
+      </w:r>
+      <w:proofErr w:type="spellStart"/>
+      <w:r>
+        <w:rPr>
+          <w:rFonts w:ascii="Courier New" w:eastAsia="Times New Roman" w:hAnsi="Courier New" w:cs="Courier New"/>
+          <w:color w:val="7A7E85"/>
+          <w:sz w:val="20"/>
+          <w:szCs w:val="20"/>
+          <w:lang w:eastAsia="pt-BR"/>
+        </w:rPr>
+        <w:t>Saida</w:t>
+      </w:r>
+      <w:proofErr w:type="spellEnd"/>
+      <w:r>
+        <w:rPr>
+          <w:rFonts w:ascii="Courier New" w:eastAsia="Times New Roman" w:hAnsi="Courier New" w:cs="Courier New"/>
+          <w:color w:val="7A7E85"/>
+          <w:sz w:val="20"/>
+          <w:szCs w:val="20"/>
+          <w:lang w:eastAsia="pt-BR"/>
+        </w:rPr>
+        <w:t xml:space="preserve"> 30</w:t>
+      </w:r>
+      <w:r>
+        <w:rPr>
+          <w:rFonts w:ascii="Courier New" w:eastAsia="Times New Roman" w:hAnsi="Courier New" w:cs="Courier New"/>
+          <w:color w:val="7A7E85"/>
+          <w:sz w:val="20"/>
+          <w:szCs w:val="20"/>
+          <w:lang w:eastAsia="pt-BR"/>
+        </w:rPr>
+        <w:br/>
+      </w:r>
+      <w:r>
+        <w:rPr>
+          <w:rFonts w:ascii="Courier New" w:eastAsia="Times New Roman" w:hAnsi="Courier New" w:cs="Courier New"/>
+          <w:color w:val="7A7E85"/>
+          <w:sz w:val="20"/>
+          <w:szCs w:val="20"/>
+          <w:lang w:eastAsia="pt-BR"/>
+        </w:rPr>
+        <w:br/>
+      </w:r>
+      <w:r>
+        <w:rPr>
+          <w:rFonts w:ascii="Courier New" w:eastAsia="Times New Roman" w:hAnsi="Courier New" w:cs="Courier New"/>
+          <w:color w:val="7A7E85"/>
+          <w:sz w:val="20"/>
+          <w:szCs w:val="20"/>
+          <w:lang w:eastAsia="pt-BR"/>
+        </w:rPr>
+        <w:br/>
+        <w:t xml:space="preserve">    </w:t>
+      </w:r>
+      <w:r>
+        <w:rPr>
+          <w:rFonts w:ascii="Courier New" w:eastAsia="Times New Roman" w:hAnsi="Courier New" w:cs="Courier New"/>
+          <w:color w:val="CF8E6D"/>
+          <w:sz w:val="20"/>
+          <w:szCs w:val="20"/>
+          <w:lang w:eastAsia="pt-BR"/>
+        </w:rPr>
+        <w:t xml:space="preserve">val </w:t>
+      </w:r>
+      <w:proofErr w:type="spellStart"/>
+      <w:r>
+        <w:rPr>
+          <w:rFonts w:ascii="Courier New" w:eastAsia="Times New Roman" w:hAnsi="Courier New" w:cs="Courier New"/>
+          <w:color w:val="BCBEC4"/>
+          <w:sz w:val="20"/>
+          <w:szCs w:val="20"/>
+          <w:lang w:eastAsia="pt-BR"/>
+        </w:rPr>
+        <w:t>somarInline</w:t>
+      </w:r>
+      <w:proofErr w:type="spellEnd"/>
+      <w:r>
+        <w:rPr>
+          <w:rFonts w:ascii="Courier New" w:eastAsia="Times New Roman" w:hAnsi="Courier New" w:cs="Courier New"/>
+          <w:color w:val="BCBEC4"/>
+          <w:sz w:val="20"/>
+          <w:szCs w:val="20"/>
+          <w:lang w:eastAsia="pt-BR"/>
+        </w:rPr>
+        <w:t xml:space="preserve"> = </w:t>
+      </w:r>
+      <w:proofErr w:type="spellStart"/>
+      <w:r>
+        <w:rPr>
+          <w:rFonts w:ascii="Courier New" w:eastAsia="Times New Roman" w:hAnsi="Courier New" w:cs="Courier New"/>
+          <w:i/>
+          <w:iCs/>
+          <w:color w:val="BCBEC4"/>
+          <w:sz w:val="20"/>
+          <w:szCs w:val="20"/>
+          <w:lang w:eastAsia="pt-BR"/>
+        </w:rPr>
+        <w:t>somarParametroInline</w:t>
+      </w:r>
+      <w:proofErr w:type="spellEnd"/>
+      <w:r>
+        <w:rPr>
+          <w:rFonts w:ascii="Courier New" w:eastAsia="Times New Roman" w:hAnsi="Courier New" w:cs="Courier New"/>
+          <w:color w:val="BCBEC4"/>
+          <w:sz w:val="20"/>
+          <w:szCs w:val="20"/>
+          <w:highlight w:val="darkBlue"/>
+          <w:lang w:eastAsia="pt-BR"/>
+        </w:rPr>
+        <w:t>(</w:t>
+      </w:r>
+      <w:r>
+        <w:rPr>
+          <w:rFonts w:ascii="Courier New" w:eastAsia="Times New Roman" w:hAnsi="Courier New" w:cs="Courier New"/>
+          <w:color w:val="56C1D6"/>
+          <w:sz w:val="20"/>
+          <w:szCs w:val="20"/>
+          <w:highlight w:val="darkBlue"/>
+          <w:lang w:eastAsia="pt-BR"/>
+        </w:rPr>
+        <w:t xml:space="preserve">b = </w:t>
+      </w:r>
+      <w:r>
+        <w:rPr>
+          <w:rFonts w:ascii="Courier New" w:eastAsia="Times New Roman" w:hAnsi="Courier New" w:cs="Courier New"/>
+          <w:color w:val="2AACB8"/>
+          <w:sz w:val="20"/>
+          <w:szCs w:val="20"/>
+          <w:highlight w:val="darkBlue"/>
+          <w:lang w:eastAsia="pt-BR"/>
+        </w:rPr>
+        <w:t>20</w:t>
+      </w:r>
+      <w:r>
+        <w:rPr>
+          <w:rFonts w:ascii="Courier New" w:eastAsia="Times New Roman" w:hAnsi="Courier New" w:cs="Courier New"/>
+          <w:color w:val="BCBEC4"/>
+          <w:sz w:val="20"/>
+          <w:szCs w:val="20"/>
+          <w:highlight w:val="darkBlue"/>
+          <w:lang w:eastAsia="pt-BR"/>
+        </w:rPr>
+        <w:t xml:space="preserve">, </w:t>
+      </w:r>
+      <w:r>
+        <w:rPr>
+          <w:rFonts w:ascii="Courier New" w:eastAsia="Times New Roman" w:hAnsi="Courier New" w:cs="Courier New"/>
+          <w:color w:val="56C1D6"/>
+          <w:sz w:val="20"/>
+          <w:szCs w:val="20"/>
+          <w:highlight w:val="darkBlue"/>
+          <w:lang w:eastAsia="pt-BR"/>
+        </w:rPr>
+        <w:t xml:space="preserve">a = </w:t>
+      </w:r>
+      <w:r>
+        <w:rPr>
+          <w:rFonts w:ascii="Courier New" w:eastAsia="Times New Roman" w:hAnsi="Courier New" w:cs="Courier New"/>
+          <w:color w:val="2AACB8"/>
+          <w:sz w:val="20"/>
+          <w:szCs w:val="20"/>
+          <w:highlight w:val="darkBlue"/>
+          <w:lang w:eastAsia="pt-BR"/>
+        </w:rPr>
+        <w:t>30</w:t>
+      </w:r>
+      <w:r>
+        <w:rPr>
+          <w:rFonts w:ascii="Courier New" w:eastAsia="Times New Roman" w:hAnsi="Courier New" w:cs="Courier New"/>
+          <w:color w:val="BCBEC4"/>
+          <w:sz w:val="20"/>
+          <w:szCs w:val="20"/>
+          <w:highlight w:val="darkBlue"/>
+          <w:lang w:eastAsia="pt-BR"/>
+        </w:rPr>
+        <w:t>)</w:t>
+      </w:r>
+      <w:r>
+        <w:rPr>
+          <w:rFonts w:ascii="Courier New" w:eastAsia="Times New Roman" w:hAnsi="Courier New" w:cs="Courier New"/>
+          <w:color w:val="BCBEC4"/>
+          <w:sz w:val="20"/>
+          <w:szCs w:val="20"/>
+          <w:lang w:eastAsia="pt-BR"/>
+        </w:rPr>
+        <w:t xml:space="preserve"> </w:t>
+      </w:r>
+      <w:r>
+        <w:rPr>
+          <w:rFonts w:ascii="Courier New" w:eastAsia="Times New Roman" w:hAnsi="Courier New" w:cs="Courier New"/>
+          <w:color w:val="7A7E85"/>
+          <w:sz w:val="20"/>
+          <w:szCs w:val="20"/>
+          <w:lang w:eastAsia="pt-BR"/>
+        </w:rPr>
+        <w:t xml:space="preserve">// Observa que mudamos a ordem e colocamos o nome do </w:t>
+      </w:r>
+      <w:proofErr w:type="spellStart"/>
+      <w:r>
+        <w:rPr>
+          <w:rFonts w:ascii="Courier New" w:eastAsia="Times New Roman" w:hAnsi="Courier New" w:cs="Courier New"/>
+          <w:color w:val="7A7E85"/>
+          <w:sz w:val="20"/>
+          <w:szCs w:val="20"/>
+          <w:lang w:eastAsia="pt-BR"/>
+        </w:rPr>
+        <w:t>parametro</w:t>
+      </w:r>
+      <w:proofErr w:type="spellEnd"/>
+      <w:r>
+        <w:rPr>
+          <w:rFonts w:ascii="Courier New" w:eastAsia="Times New Roman" w:hAnsi="Courier New" w:cs="Courier New"/>
+          <w:color w:val="7A7E85"/>
+          <w:sz w:val="20"/>
+          <w:szCs w:val="20"/>
+          <w:lang w:eastAsia="pt-BR"/>
+        </w:rPr>
+        <w:br/>
+        <w:t xml:space="preserve">    </w:t>
+      </w:r>
+      <w:proofErr w:type="spellStart"/>
+      <w:r>
+        <w:rPr>
+          <w:rFonts w:ascii="Courier New" w:eastAsia="Times New Roman" w:hAnsi="Courier New" w:cs="Courier New"/>
+          <w:i/>
+          <w:iCs/>
+          <w:color w:val="BCBEC4"/>
+          <w:sz w:val="20"/>
+          <w:szCs w:val="20"/>
+          <w:lang w:eastAsia="pt-BR"/>
+        </w:rPr>
+        <w:t>println</w:t>
+      </w:r>
+      <w:proofErr w:type="spellEnd"/>
+      <w:r>
+        <w:rPr>
+          <w:rFonts w:ascii="Courier New" w:eastAsia="Times New Roman" w:hAnsi="Courier New" w:cs="Courier New"/>
+          <w:color w:val="BCBEC4"/>
+          <w:sz w:val="20"/>
+          <w:szCs w:val="20"/>
+          <w:lang w:eastAsia="pt-BR"/>
+        </w:rPr>
+        <w:t>(</w:t>
+      </w:r>
+      <w:proofErr w:type="spellStart"/>
+      <w:r>
+        <w:rPr>
+          <w:rFonts w:ascii="Courier New" w:eastAsia="Times New Roman" w:hAnsi="Courier New" w:cs="Courier New"/>
+          <w:color w:val="BCBEC4"/>
+          <w:sz w:val="20"/>
+          <w:szCs w:val="20"/>
+          <w:lang w:eastAsia="pt-BR"/>
+        </w:rPr>
+        <w:t>somarInline</w:t>
+      </w:r>
+      <w:proofErr w:type="spellEnd"/>
+      <w:r>
+        <w:rPr>
+          <w:rFonts w:ascii="Courier New" w:eastAsia="Times New Roman" w:hAnsi="Courier New" w:cs="Courier New"/>
+          <w:color w:val="BCBEC4"/>
+          <w:sz w:val="20"/>
+          <w:szCs w:val="20"/>
+          <w:lang w:eastAsia="pt-BR"/>
+        </w:rPr>
+        <w:t xml:space="preserve">) </w:t>
+      </w:r>
+      <w:r>
+        <w:rPr>
+          <w:rFonts w:ascii="Courier New" w:eastAsia="Times New Roman" w:hAnsi="Courier New" w:cs="Courier New"/>
+          <w:color w:val="7A7E85"/>
+          <w:sz w:val="20"/>
+          <w:szCs w:val="20"/>
+          <w:lang w:eastAsia="pt-BR"/>
+        </w:rPr>
+        <w:t xml:space="preserve">// </w:t>
+      </w:r>
+      <w:proofErr w:type="spellStart"/>
+      <w:r>
+        <w:rPr>
+          <w:rFonts w:ascii="Courier New" w:eastAsia="Times New Roman" w:hAnsi="Courier New" w:cs="Courier New"/>
+          <w:color w:val="7A7E85"/>
+          <w:sz w:val="20"/>
+          <w:szCs w:val="20"/>
+          <w:lang w:eastAsia="pt-BR"/>
+        </w:rPr>
+        <w:t>Saida</w:t>
+      </w:r>
+      <w:proofErr w:type="spellEnd"/>
+      <w:r>
+        <w:rPr>
+          <w:rFonts w:ascii="Courier New" w:eastAsia="Times New Roman" w:hAnsi="Courier New" w:cs="Courier New"/>
+          <w:color w:val="7A7E85"/>
+          <w:sz w:val="20"/>
+          <w:szCs w:val="20"/>
+          <w:lang w:eastAsia="pt-BR"/>
+        </w:rPr>
+        <w:t xml:space="preserve"> 50</w:t>
+      </w:r>
+      <w:r>
+        <w:rPr>
+          <w:rFonts w:ascii="Courier New" w:eastAsia="Times New Roman" w:hAnsi="Courier New" w:cs="Courier New"/>
+          <w:color w:val="7A7E85"/>
+          <w:sz w:val="20"/>
+          <w:szCs w:val="20"/>
+          <w:lang w:eastAsia="pt-BR"/>
+        </w:rPr>
+        <w:br/>
+      </w:r>
+      <w:r>
+        <w:rPr>
+          <w:rFonts w:ascii="Courier New" w:eastAsia="Times New Roman" w:hAnsi="Courier New" w:cs="Courier New"/>
+          <w:color w:val="BCBEC4"/>
+          <w:sz w:val="20"/>
+          <w:szCs w:val="20"/>
+          <w:lang w:eastAsia="pt-BR"/>
+        </w:rPr>
+        <w:t>}</w:t>
+      </w:r>
+    </w:p>
+    <w:p/>
+    <w:p>
+      <w:pPr>
+        <w:pStyle w:val="Ttulo3"/>
+      </w:pPr>
+      <w:r>
+        <w:t>Parâmetro com valor padrão</w:t>
+      </w:r>
+    </w:p>
+    <w:p>
+      <w:pPr>
+        <w:shd w:val="clear" w:color="auto" w:fill="1E1F22"/>
+        <w:tabs>
+          <w:tab w:val="left" w:pos="916"/>
+          <w:tab w:val="left" w:pos="1832"/>
+          <w:tab w:val="left" w:pos="2748"/>
+          <w:tab w:val="left" w:pos="3664"/>
+          <w:tab w:val="left" w:pos="4580"/>
+          <w:tab w:val="left" w:pos="5496"/>
+          <w:tab w:val="left" w:pos="6412"/>
+          <w:tab w:val="left" w:pos="7328"/>
+          <w:tab w:val="left" w:pos="8244"/>
+          <w:tab w:val="left" w:pos="9160"/>
+          <w:tab w:val="left" w:pos="10076"/>
+          <w:tab w:val="left" w:pos="10992"/>
+          <w:tab w:val="left" w:pos="11908"/>
+          <w:tab w:val="left" w:pos="12824"/>
+          <w:tab w:val="left" w:pos="13740"/>
+          <w:tab w:val="left" w:pos="14656"/>
+        </w:tabs>
+        <w:spacing w:after="0" w:line="240" w:lineRule="auto"/>
+        <w:rPr>
+          <w:rFonts w:ascii="Courier New" w:eastAsia="Times New Roman" w:hAnsi="Courier New" w:cs="Courier New"/>
+          <w:color w:val="BCBEC4"/>
+          <w:sz w:val="20"/>
+          <w:szCs w:val="20"/>
+          <w:lang w:eastAsia="pt-BR"/>
+        </w:rPr>
+      </w:pPr>
+      <w:proofErr w:type="spellStart"/>
+      <w:r>
+        <w:rPr>
+          <w:rFonts w:ascii="Courier New" w:eastAsia="Times New Roman" w:hAnsi="Courier New" w:cs="Courier New"/>
+          <w:color w:val="CF8E6D"/>
+          <w:sz w:val="20"/>
+          <w:szCs w:val="20"/>
+          <w:lang w:eastAsia="pt-BR"/>
+        </w:rPr>
+        <w:t>package</w:t>
+      </w:r>
+      <w:proofErr w:type="spellEnd"/>
+      <w:r>
+        <w:rPr>
+          <w:rFonts w:ascii="Courier New" w:eastAsia="Times New Roman" w:hAnsi="Courier New" w:cs="Courier New"/>
+          <w:color w:val="CF8E6D"/>
+          <w:sz w:val="20"/>
+          <w:szCs w:val="20"/>
+          <w:lang w:eastAsia="pt-BR"/>
+        </w:rPr>
+        <w:t xml:space="preserve"> </w:t>
+      </w:r>
+      <w:proofErr w:type="spellStart"/>
+      <w:r>
+        <w:rPr>
+          <w:rFonts w:ascii="Courier New" w:eastAsia="Times New Roman" w:hAnsi="Courier New" w:cs="Courier New"/>
+          <w:color w:val="BCBEC4"/>
+          <w:sz w:val="20"/>
+          <w:szCs w:val="20"/>
+          <w:lang w:eastAsia="pt-BR"/>
+        </w:rPr>
+        <w:t>ProgramacaoFuncional</w:t>
+      </w:r>
+      <w:proofErr w:type="spellEnd"/>
+      <w:r>
+        <w:rPr>
+          <w:rFonts w:ascii="Courier New" w:eastAsia="Times New Roman" w:hAnsi="Courier New" w:cs="Courier New"/>
+          <w:color w:val="BCBEC4"/>
+          <w:sz w:val="20"/>
+          <w:szCs w:val="20"/>
+          <w:lang w:eastAsia="pt-BR"/>
+        </w:rPr>
+        <w:br/>
+      </w:r>
+      <w:r>
+        <w:rPr>
+          <w:rFonts w:ascii="Courier New" w:eastAsia="Times New Roman" w:hAnsi="Courier New" w:cs="Courier New"/>
+          <w:color w:val="BCBEC4"/>
+          <w:sz w:val="20"/>
+          <w:szCs w:val="20"/>
+          <w:lang w:eastAsia="pt-BR"/>
+        </w:rPr>
+        <w:br/>
+      </w:r>
+      <w:proofErr w:type="spellStart"/>
+      <w:r>
+        <w:rPr>
+          <w:rFonts w:ascii="Courier New" w:eastAsia="Times New Roman" w:hAnsi="Courier New" w:cs="Courier New"/>
+          <w:color w:val="CF8E6D"/>
+          <w:sz w:val="20"/>
+          <w:szCs w:val="20"/>
+          <w:lang w:eastAsia="pt-BR"/>
+        </w:rPr>
+        <w:t>fun</w:t>
+      </w:r>
+      <w:proofErr w:type="spellEnd"/>
+      <w:r>
+        <w:rPr>
+          <w:rFonts w:ascii="Courier New" w:eastAsia="Times New Roman" w:hAnsi="Courier New" w:cs="Courier New"/>
+          <w:color w:val="CF8E6D"/>
+          <w:sz w:val="20"/>
+          <w:szCs w:val="20"/>
+          <w:lang w:eastAsia="pt-BR"/>
+        </w:rPr>
+        <w:t xml:space="preserve"> </w:t>
+      </w:r>
+      <w:proofErr w:type="gramStart"/>
+      <w:r>
+        <w:rPr>
+          <w:rFonts w:ascii="Courier New" w:eastAsia="Times New Roman" w:hAnsi="Courier New" w:cs="Courier New"/>
+          <w:color w:val="56A8F5"/>
+          <w:sz w:val="20"/>
+          <w:szCs w:val="20"/>
+          <w:lang w:eastAsia="pt-BR"/>
+        </w:rPr>
+        <w:t>calculo</w:t>
+      </w:r>
+      <w:r>
+        <w:rPr>
+          <w:rFonts w:ascii="Courier New" w:eastAsia="Times New Roman" w:hAnsi="Courier New" w:cs="Courier New"/>
+          <w:color w:val="BCBEC4"/>
+          <w:sz w:val="20"/>
+          <w:szCs w:val="20"/>
+          <w:lang w:eastAsia="pt-BR"/>
+        </w:rPr>
+        <w:t>(</w:t>
+      </w:r>
+      <w:proofErr w:type="gramEnd"/>
+      <w:r>
+        <w:rPr>
+          <w:rFonts w:ascii="Courier New" w:eastAsia="Times New Roman" w:hAnsi="Courier New" w:cs="Courier New"/>
+          <w:color w:val="BCBEC4"/>
+          <w:sz w:val="20"/>
+          <w:szCs w:val="20"/>
+          <w:lang w:eastAsia="pt-BR"/>
+        </w:rPr>
+        <w:t xml:space="preserve">numero1 : Int, </w:t>
+      </w:r>
+      <w:r>
+        <w:rPr>
+          <w:rFonts w:ascii="Courier New" w:eastAsia="Times New Roman" w:hAnsi="Courier New" w:cs="Courier New"/>
+          <w:color w:val="BCBEC4"/>
+          <w:sz w:val="20"/>
+          <w:szCs w:val="20"/>
+          <w:highlight w:val="darkBlue"/>
+          <w:lang w:eastAsia="pt-BR"/>
+        </w:rPr>
+        <w:t xml:space="preserve">numero2: Int = </w:t>
+      </w:r>
+      <w:r>
+        <w:rPr>
+          <w:rFonts w:ascii="Courier New" w:eastAsia="Times New Roman" w:hAnsi="Courier New" w:cs="Courier New"/>
+          <w:color w:val="2AACB8"/>
+          <w:sz w:val="20"/>
+          <w:szCs w:val="20"/>
+          <w:highlight w:val="darkBlue"/>
+          <w:lang w:eastAsia="pt-BR"/>
+        </w:rPr>
+        <w:t>0</w:t>
+      </w:r>
+      <w:r>
+        <w:rPr>
+          <w:rFonts w:ascii="Courier New" w:eastAsia="Times New Roman" w:hAnsi="Courier New" w:cs="Courier New"/>
+          <w:color w:val="BCBEC4"/>
+          <w:sz w:val="20"/>
+          <w:szCs w:val="20"/>
+          <w:lang w:eastAsia="pt-BR"/>
+        </w:rPr>
+        <w:t>) : Int = numero1 + numero2</w:t>
+      </w:r>
+      <w:r>
+        <w:rPr>
+          <w:rFonts w:ascii="Courier New" w:eastAsia="Times New Roman" w:hAnsi="Courier New" w:cs="Courier New"/>
+          <w:color w:val="BCBEC4"/>
+          <w:sz w:val="20"/>
+          <w:szCs w:val="20"/>
+          <w:lang w:eastAsia="pt-BR"/>
+        </w:rPr>
+        <w:br/>
+      </w:r>
+      <w:r>
+        <w:rPr>
+          <w:rFonts w:ascii="Courier New" w:eastAsia="Times New Roman" w:hAnsi="Courier New" w:cs="Courier New"/>
+          <w:color w:val="BCBEC4"/>
+          <w:sz w:val="20"/>
+          <w:szCs w:val="20"/>
+          <w:lang w:eastAsia="pt-BR"/>
+        </w:rPr>
+        <w:br/>
+      </w:r>
+      <w:proofErr w:type="spellStart"/>
+      <w:r>
+        <w:rPr>
+          <w:rFonts w:ascii="Courier New" w:eastAsia="Times New Roman" w:hAnsi="Courier New" w:cs="Courier New"/>
+          <w:color w:val="CF8E6D"/>
+          <w:sz w:val="20"/>
+          <w:szCs w:val="20"/>
+          <w:lang w:eastAsia="pt-BR"/>
+        </w:rPr>
+        <w:t>fun</w:t>
+      </w:r>
+      <w:proofErr w:type="spellEnd"/>
+      <w:r>
+        <w:rPr>
+          <w:rFonts w:ascii="Courier New" w:eastAsia="Times New Roman" w:hAnsi="Courier New" w:cs="Courier New"/>
+          <w:color w:val="CF8E6D"/>
+          <w:sz w:val="20"/>
+          <w:szCs w:val="20"/>
+          <w:lang w:eastAsia="pt-BR"/>
+        </w:rPr>
+        <w:t xml:space="preserve"> </w:t>
+      </w:r>
+      <w:r>
+        <w:rPr>
+          <w:rFonts w:ascii="Courier New" w:eastAsia="Times New Roman" w:hAnsi="Courier New" w:cs="Courier New"/>
+          <w:color w:val="56A8F5"/>
+          <w:sz w:val="20"/>
+          <w:szCs w:val="20"/>
+          <w:lang w:eastAsia="pt-BR"/>
+        </w:rPr>
+        <w:t>main</w:t>
+      </w:r>
+      <w:r>
+        <w:rPr>
+          <w:rFonts w:ascii="Courier New" w:eastAsia="Times New Roman" w:hAnsi="Courier New" w:cs="Courier New"/>
+          <w:color w:val="BCBEC4"/>
+          <w:sz w:val="20"/>
+          <w:szCs w:val="20"/>
+          <w:lang w:eastAsia="pt-BR"/>
+        </w:rPr>
+        <w:t>() {</w:t>
+      </w:r>
+      <w:r>
+        <w:rPr>
+          <w:rFonts w:ascii="Courier New" w:eastAsia="Times New Roman" w:hAnsi="Courier New" w:cs="Courier New"/>
+          <w:color w:val="BCBEC4"/>
+          <w:sz w:val="20"/>
+          <w:szCs w:val="20"/>
+          <w:lang w:eastAsia="pt-BR"/>
+        </w:rPr>
+        <w:br/>
+        <w:t xml:space="preserve">    </w:t>
+      </w:r>
+      <w:r>
+        <w:rPr>
+          <w:rFonts w:ascii="Courier New" w:eastAsia="Times New Roman" w:hAnsi="Courier New" w:cs="Courier New"/>
+          <w:color w:val="CF8E6D"/>
+          <w:sz w:val="20"/>
+          <w:szCs w:val="20"/>
+          <w:lang w:eastAsia="pt-BR"/>
+        </w:rPr>
+        <w:t xml:space="preserve">val </w:t>
+      </w:r>
+      <w:r>
+        <w:rPr>
+          <w:rFonts w:ascii="Courier New" w:eastAsia="Times New Roman" w:hAnsi="Courier New" w:cs="Courier New"/>
+          <w:color w:val="BCBEC4"/>
+          <w:sz w:val="20"/>
+          <w:szCs w:val="20"/>
+          <w:lang w:eastAsia="pt-BR"/>
+        </w:rPr>
+        <w:t xml:space="preserve">calcular = </w:t>
+      </w:r>
+      <w:r>
+        <w:rPr>
+          <w:rFonts w:ascii="Courier New" w:eastAsia="Times New Roman" w:hAnsi="Courier New" w:cs="Courier New"/>
+          <w:i/>
+          <w:iCs/>
+          <w:color w:val="BCBEC4"/>
+          <w:sz w:val="20"/>
+          <w:szCs w:val="20"/>
+          <w:highlight w:val="darkBlue"/>
+          <w:lang w:eastAsia="pt-BR"/>
+        </w:rPr>
+        <w:t>calculo</w:t>
+      </w:r>
+      <w:r>
+        <w:rPr>
+          <w:rFonts w:ascii="Courier New" w:eastAsia="Times New Roman" w:hAnsi="Courier New" w:cs="Courier New"/>
+          <w:color w:val="BCBEC4"/>
+          <w:sz w:val="20"/>
+          <w:szCs w:val="20"/>
+          <w:highlight w:val="darkBlue"/>
+          <w:lang w:eastAsia="pt-BR"/>
+        </w:rPr>
+        <w:t>(</w:t>
+      </w:r>
+      <w:r>
+        <w:rPr>
+          <w:rFonts w:ascii="Courier New" w:eastAsia="Times New Roman" w:hAnsi="Courier New" w:cs="Courier New"/>
+          <w:color w:val="2AACB8"/>
+          <w:sz w:val="20"/>
+          <w:szCs w:val="20"/>
+          <w:highlight w:val="darkBlue"/>
+          <w:lang w:eastAsia="pt-BR"/>
+        </w:rPr>
+        <w:t>10</w:t>
+      </w:r>
+      <w:r>
+        <w:rPr>
+          <w:rFonts w:ascii="Courier New" w:eastAsia="Times New Roman" w:hAnsi="Courier New" w:cs="Courier New"/>
+          <w:color w:val="BCBEC4"/>
+          <w:sz w:val="20"/>
+          <w:szCs w:val="20"/>
+          <w:highlight w:val="darkBlue"/>
+          <w:lang w:eastAsia="pt-BR"/>
+        </w:rPr>
+        <w:t>)</w:t>
+      </w:r>
+      <w:r>
+        <w:rPr>
+          <w:rFonts w:ascii="Courier New" w:eastAsia="Times New Roman" w:hAnsi="Courier New" w:cs="Courier New"/>
+          <w:color w:val="BCBEC4"/>
+          <w:sz w:val="20"/>
+          <w:szCs w:val="20"/>
+          <w:lang w:eastAsia="pt-BR"/>
+        </w:rPr>
+        <w:br/>
+        <w:t xml:space="preserve">    </w:t>
+      </w:r>
+      <w:proofErr w:type="spellStart"/>
+      <w:r>
+        <w:rPr>
+          <w:rFonts w:ascii="Courier New" w:eastAsia="Times New Roman" w:hAnsi="Courier New" w:cs="Courier New"/>
+          <w:i/>
+          <w:iCs/>
+          <w:color w:val="BCBEC4"/>
+          <w:sz w:val="20"/>
+          <w:szCs w:val="20"/>
+          <w:lang w:eastAsia="pt-BR"/>
+        </w:rPr>
+        <w:t>println</w:t>
+      </w:r>
+      <w:proofErr w:type="spellEnd"/>
+      <w:r>
+        <w:rPr>
+          <w:rFonts w:ascii="Courier New" w:eastAsia="Times New Roman" w:hAnsi="Courier New" w:cs="Courier New"/>
+          <w:color w:val="BCBEC4"/>
+          <w:sz w:val="20"/>
+          <w:szCs w:val="20"/>
+          <w:lang w:eastAsia="pt-BR"/>
+        </w:rPr>
+        <w:t xml:space="preserve">(calcular) </w:t>
+      </w:r>
+      <w:r>
+        <w:rPr>
+          <w:rFonts w:ascii="Courier New" w:eastAsia="Times New Roman" w:hAnsi="Courier New" w:cs="Courier New"/>
+          <w:color w:val="7A7E85"/>
+          <w:sz w:val="20"/>
+          <w:szCs w:val="20"/>
+          <w:lang w:eastAsia="pt-BR"/>
+        </w:rPr>
+        <w:t xml:space="preserve">// </w:t>
+      </w:r>
+      <w:proofErr w:type="spellStart"/>
+      <w:r>
+        <w:rPr>
+          <w:rFonts w:ascii="Courier New" w:eastAsia="Times New Roman" w:hAnsi="Courier New" w:cs="Courier New"/>
+          <w:color w:val="7A7E85"/>
+          <w:sz w:val="20"/>
+          <w:szCs w:val="20"/>
+          <w:lang w:eastAsia="pt-BR"/>
+        </w:rPr>
+        <w:t>Saida</w:t>
+      </w:r>
+      <w:proofErr w:type="spellEnd"/>
+      <w:r>
+        <w:rPr>
+          <w:rFonts w:ascii="Courier New" w:eastAsia="Times New Roman" w:hAnsi="Courier New" w:cs="Courier New"/>
+          <w:color w:val="7A7E85"/>
+          <w:sz w:val="20"/>
+          <w:szCs w:val="20"/>
+          <w:lang w:eastAsia="pt-BR"/>
+        </w:rPr>
+        <w:t xml:space="preserve"> 10</w:t>
+      </w:r>
+      <w:r>
+        <w:rPr>
+          <w:rFonts w:ascii="Courier New" w:eastAsia="Times New Roman" w:hAnsi="Courier New" w:cs="Courier New"/>
+          <w:color w:val="7A7E85"/>
+          <w:sz w:val="20"/>
+          <w:szCs w:val="20"/>
+          <w:lang w:eastAsia="pt-BR"/>
+        </w:rPr>
+        <w:br/>
+      </w:r>
+      <w:r>
+        <w:rPr>
+          <w:rFonts w:ascii="Courier New" w:eastAsia="Times New Roman" w:hAnsi="Courier New" w:cs="Courier New"/>
+          <w:color w:val="BCBEC4"/>
+          <w:sz w:val="20"/>
+          <w:szCs w:val="20"/>
+          <w:lang w:eastAsia="pt-BR"/>
+        </w:rPr>
+        <w:t>}</w:t>
+      </w:r>
+    </w:p>
+    <w:p>
+      <w:r>
+        <w:lastRenderedPageBreak/>
+        <w:t>Observa que só passamos um valor como parâmetro, poderíamos ter passado 2 valores, mas deixamos se caso o usuário só digitasse um valor o outro seria padrão 0</w:t>
       </w:r>
     </w:p>
     <w:sectPr>

--- a/Curso-Android-Kotlin/Kotlin/## Dicas Kotlin/Kotlin.docx
+++ b/Curso-Android-Kotlin/Kotlin/## Dicas Kotlin/Kotlin.docx
@@ -14920,6 +14920,9 @@
     </w:p>
     <w:p>
       <w:r>
+        <w:rPr>
+          <w:noProof/>
+        </w:rPr>
         <w:drawing>
           <wp:inline distT="0" distB="0" distL="0" distR="0" wp14:anchorId="1C369D0E" wp14:editId="7633E5AB">
             <wp:extent cx="3477110" cy="2505425"/>
@@ -19506,6 +19509,3968 @@
         <w:t>Observa que só passamos um valor como parâmetro, poderíamos ter passado 2 valores, mas deixamos se caso o usuário só digitasse um valor o outro seria padrão 0</w:t>
       </w:r>
     </w:p>
+    <w:p/>
+    <w:p/>
+    <w:p>
+      <w:pPr>
+        <w:pStyle w:val="Ttulo1"/>
+      </w:pPr>
+      <w:r>
+        <w:t>Orientação a objetos com Kotlin</w:t>
+      </w:r>
+    </w:p>
+    <w:p/>
+    <w:p>
+      <w:pPr>
+        <w:pStyle w:val="Ttulo2"/>
+      </w:pPr>
+      <w:r>
+        <w:t>Classes</w:t>
+      </w:r>
+    </w:p>
+    <w:p>
+      <w:pPr>
+        <w:shd w:val="clear" w:color="auto" w:fill="1E1F22"/>
+        <w:tabs>
+          <w:tab w:val="left" w:pos="916"/>
+          <w:tab w:val="left" w:pos="1832"/>
+          <w:tab w:val="left" w:pos="2748"/>
+          <w:tab w:val="left" w:pos="3664"/>
+          <w:tab w:val="left" w:pos="4580"/>
+          <w:tab w:val="left" w:pos="5496"/>
+          <w:tab w:val="left" w:pos="6412"/>
+          <w:tab w:val="left" w:pos="7328"/>
+          <w:tab w:val="left" w:pos="8244"/>
+          <w:tab w:val="left" w:pos="9160"/>
+          <w:tab w:val="left" w:pos="10076"/>
+          <w:tab w:val="left" w:pos="10992"/>
+          <w:tab w:val="left" w:pos="11908"/>
+          <w:tab w:val="left" w:pos="12824"/>
+          <w:tab w:val="left" w:pos="13740"/>
+          <w:tab w:val="left" w:pos="14656"/>
+        </w:tabs>
+        <w:spacing w:after="0" w:line="240" w:lineRule="auto"/>
+        <w:rPr>
+          <w:rFonts w:ascii="Courier New" w:eastAsia="Times New Roman" w:hAnsi="Courier New" w:cs="Courier New"/>
+          <w:color w:val="BCBEC4"/>
+          <w:sz w:val="20"/>
+          <w:szCs w:val="20"/>
+          <w:lang w:eastAsia="pt-BR"/>
+        </w:rPr>
+      </w:pPr>
+      <w:proofErr w:type="spellStart"/>
+      <w:proofErr w:type="gramStart"/>
+      <w:r>
+        <w:rPr>
+          <w:rFonts w:ascii="Courier New" w:eastAsia="Times New Roman" w:hAnsi="Courier New" w:cs="Courier New"/>
+          <w:color w:val="CF8E6D"/>
+          <w:sz w:val="20"/>
+          <w:szCs w:val="20"/>
+          <w:lang w:eastAsia="pt-BR"/>
+        </w:rPr>
+        <w:t>class</w:t>
+      </w:r>
+      <w:proofErr w:type="spellEnd"/>
+      <w:r>
+        <w:rPr>
+          <w:rFonts w:ascii="Courier New" w:eastAsia="Times New Roman" w:hAnsi="Courier New" w:cs="Courier New"/>
+          <w:color w:val="CF8E6D"/>
+          <w:sz w:val="20"/>
+          <w:szCs w:val="20"/>
+          <w:lang w:eastAsia="pt-BR"/>
+        </w:rPr>
+        <w:t xml:space="preserve"> </w:t>
+      </w:r>
+      <w:r>
+        <w:rPr>
+          <w:rFonts w:ascii="Courier New" w:eastAsia="Times New Roman" w:hAnsi="Courier New" w:cs="Courier New"/>
+          <w:color w:val="BCBEC4"/>
+          <w:sz w:val="20"/>
+          <w:szCs w:val="20"/>
+          <w:lang w:eastAsia="pt-BR"/>
+        </w:rPr>
+        <w:t>Jogador</w:t>
+      </w:r>
+      <w:proofErr w:type="gramEnd"/>
+      <w:r>
+        <w:rPr>
+          <w:rFonts w:ascii="Courier New" w:eastAsia="Times New Roman" w:hAnsi="Courier New" w:cs="Courier New"/>
+          <w:color w:val="BCBEC4"/>
+          <w:sz w:val="20"/>
+          <w:szCs w:val="20"/>
+          <w:lang w:eastAsia="pt-BR"/>
+        </w:rPr>
+        <w:t xml:space="preserve"> </w:t>
+      </w:r>
+      <w:r>
+        <w:rPr>
+          <w:rFonts w:ascii="Courier New" w:eastAsia="Times New Roman" w:hAnsi="Courier New" w:cs="Courier New"/>
+          <w:color w:val="6F737A"/>
+          <w:sz w:val="20"/>
+          <w:szCs w:val="20"/>
+          <w:lang w:eastAsia="pt-BR"/>
+        </w:rPr>
+        <w:t>{</w:t>
+      </w:r>
+      <w:r>
+        <w:rPr>
+          <w:rFonts w:ascii="Courier New" w:eastAsia="Times New Roman" w:hAnsi="Courier New" w:cs="Courier New"/>
+          <w:color w:val="6F737A"/>
+          <w:sz w:val="20"/>
+          <w:szCs w:val="20"/>
+          <w:lang w:eastAsia="pt-BR"/>
+        </w:rPr>
+        <w:br/>
+        <w:t xml:space="preserve">    </w:t>
+      </w:r>
+      <w:r>
+        <w:rPr>
+          <w:rFonts w:ascii="Courier New" w:eastAsia="Times New Roman" w:hAnsi="Courier New" w:cs="Courier New"/>
+          <w:color w:val="6F737A"/>
+          <w:sz w:val="20"/>
+          <w:szCs w:val="20"/>
+          <w:lang w:eastAsia="pt-BR"/>
+        </w:rPr>
+        <w:br/>
+        <w:t>}</w:t>
+      </w:r>
+    </w:p>
+    <w:p/>
+    <w:p>
+      <w:pPr>
+        <w:pStyle w:val="Ttulo2"/>
+      </w:pPr>
+      <w:r>
+        <w:t>Atributos/Propriedades</w:t>
+      </w:r>
+    </w:p>
+    <w:p>
+      <w:pPr>
+        <w:shd w:val="clear" w:color="auto" w:fill="1E1F22"/>
+        <w:tabs>
+          <w:tab w:val="left" w:pos="916"/>
+          <w:tab w:val="left" w:pos="1832"/>
+          <w:tab w:val="left" w:pos="2748"/>
+          <w:tab w:val="left" w:pos="3664"/>
+          <w:tab w:val="left" w:pos="4580"/>
+          <w:tab w:val="left" w:pos="5496"/>
+          <w:tab w:val="left" w:pos="6412"/>
+          <w:tab w:val="left" w:pos="7328"/>
+          <w:tab w:val="left" w:pos="8244"/>
+          <w:tab w:val="left" w:pos="9160"/>
+          <w:tab w:val="left" w:pos="10076"/>
+          <w:tab w:val="left" w:pos="10992"/>
+          <w:tab w:val="left" w:pos="11908"/>
+          <w:tab w:val="left" w:pos="12824"/>
+          <w:tab w:val="left" w:pos="13740"/>
+          <w:tab w:val="left" w:pos="14656"/>
+        </w:tabs>
+        <w:spacing w:after="0" w:line="240" w:lineRule="auto"/>
+        <w:rPr>
+          <w:rFonts w:ascii="Courier New" w:eastAsia="Times New Roman" w:hAnsi="Courier New" w:cs="Courier New"/>
+          <w:color w:val="BCBEC4"/>
+          <w:sz w:val="20"/>
+          <w:szCs w:val="20"/>
+          <w:lang w:eastAsia="pt-BR"/>
+        </w:rPr>
+      </w:pPr>
+      <w:proofErr w:type="spellStart"/>
+      <w:proofErr w:type="gramStart"/>
+      <w:r>
+        <w:rPr>
+          <w:rFonts w:ascii="Courier New" w:eastAsia="Times New Roman" w:hAnsi="Courier New" w:cs="Courier New"/>
+          <w:color w:val="CF8E6D"/>
+          <w:sz w:val="20"/>
+          <w:szCs w:val="20"/>
+          <w:lang w:eastAsia="pt-BR"/>
+        </w:rPr>
+        <w:t>class</w:t>
+      </w:r>
+      <w:proofErr w:type="spellEnd"/>
+      <w:r>
+        <w:rPr>
+          <w:rFonts w:ascii="Courier New" w:eastAsia="Times New Roman" w:hAnsi="Courier New" w:cs="Courier New"/>
+          <w:color w:val="CF8E6D"/>
+          <w:sz w:val="20"/>
+          <w:szCs w:val="20"/>
+          <w:lang w:eastAsia="pt-BR"/>
+        </w:rPr>
+        <w:t xml:space="preserve"> </w:t>
+      </w:r>
+      <w:r>
+        <w:rPr>
+          <w:rFonts w:ascii="Courier New" w:eastAsia="Times New Roman" w:hAnsi="Courier New" w:cs="Courier New"/>
+          <w:color w:val="BCBEC4"/>
+          <w:sz w:val="20"/>
+          <w:szCs w:val="20"/>
+          <w:lang w:eastAsia="pt-BR"/>
+        </w:rPr>
+        <w:t>Jogador</w:t>
+      </w:r>
+      <w:proofErr w:type="gramEnd"/>
+      <w:r>
+        <w:rPr>
+          <w:rFonts w:ascii="Courier New" w:eastAsia="Times New Roman" w:hAnsi="Courier New" w:cs="Courier New"/>
+          <w:color w:val="BCBEC4"/>
+          <w:sz w:val="20"/>
+          <w:szCs w:val="20"/>
+          <w:lang w:eastAsia="pt-BR"/>
+        </w:rPr>
+        <w:t xml:space="preserve"> {</w:t>
+      </w:r>
+      <w:r>
+        <w:rPr>
+          <w:rFonts w:ascii="Courier New" w:eastAsia="Times New Roman" w:hAnsi="Courier New" w:cs="Courier New"/>
+          <w:color w:val="BCBEC4"/>
+          <w:sz w:val="20"/>
+          <w:szCs w:val="20"/>
+          <w:lang w:eastAsia="pt-BR"/>
+        </w:rPr>
+        <w:br/>
+      </w:r>
+      <w:r>
+        <w:rPr>
+          <w:rFonts w:ascii="Courier New" w:eastAsia="Times New Roman" w:hAnsi="Courier New" w:cs="Courier New"/>
+          <w:b/>
+          <w:bCs/>
+          <w:color w:val="BCBEC4"/>
+          <w:sz w:val="20"/>
+          <w:szCs w:val="20"/>
+          <w:lang w:eastAsia="pt-BR"/>
+        </w:rPr>
+        <w:t xml:space="preserve">    </w:t>
+      </w:r>
+      <w:r>
+        <w:rPr>
+          <w:rFonts w:ascii="Courier New" w:eastAsia="Times New Roman" w:hAnsi="Courier New" w:cs="Courier New"/>
+          <w:b/>
+          <w:bCs/>
+          <w:color w:val="CF8E6D"/>
+          <w:sz w:val="20"/>
+          <w:szCs w:val="20"/>
+          <w:highlight w:val="black"/>
+          <w:lang w:eastAsia="pt-BR"/>
+        </w:rPr>
+        <w:t xml:space="preserve">var </w:t>
+      </w:r>
+      <w:r>
+        <w:rPr>
+          <w:rFonts w:ascii="Courier New" w:eastAsia="Times New Roman" w:hAnsi="Courier New" w:cs="Courier New"/>
+          <w:b/>
+          <w:bCs/>
+          <w:color w:val="C77DBB"/>
+          <w:sz w:val="20"/>
+          <w:szCs w:val="20"/>
+          <w:highlight w:val="black"/>
+          <w:lang w:eastAsia="pt-BR"/>
+        </w:rPr>
+        <w:t>nome</w:t>
+      </w:r>
+      <w:r>
+        <w:rPr>
+          <w:rFonts w:ascii="Courier New" w:eastAsia="Times New Roman" w:hAnsi="Courier New" w:cs="Courier New"/>
+          <w:b/>
+          <w:bCs/>
+          <w:color w:val="BCBEC4"/>
+          <w:sz w:val="20"/>
+          <w:szCs w:val="20"/>
+          <w:highlight w:val="black"/>
+          <w:lang w:eastAsia="pt-BR"/>
+        </w:rPr>
+        <w:t xml:space="preserve">: String = </w:t>
+      </w:r>
+      <w:r>
+        <w:rPr>
+          <w:rFonts w:ascii="Courier New" w:eastAsia="Times New Roman" w:hAnsi="Courier New" w:cs="Courier New"/>
+          <w:b/>
+          <w:bCs/>
+          <w:color w:val="6AAB73"/>
+          <w:sz w:val="20"/>
+          <w:szCs w:val="20"/>
+          <w:highlight w:val="black"/>
+          <w:lang w:eastAsia="pt-BR"/>
+        </w:rPr>
+        <w:t>""</w:t>
+      </w:r>
+      <w:r>
+        <w:rPr>
+          <w:rFonts w:ascii="Courier New" w:eastAsia="Times New Roman" w:hAnsi="Courier New" w:cs="Courier New"/>
+          <w:b/>
+          <w:bCs/>
+          <w:color w:val="6AAB73"/>
+          <w:sz w:val="20"/>
+          <w:szCs w:val="20"/>
+          <w:highlight w:val="black"/>
+          <w:lang w:eastAsia="pt-BR"/>
+        </w:rPr>
+        <w:br/>
+        <w:t xml:space="preserve">    </w:t>
+      </w:r>
+      <w:r>
+        <w:rPr>
+          <w:rFonts w:ascii="Courier New" w:eastAsia="Times New Roman" w:hAnsi="Courier New" w:cs="Courier New"/>
+          <w:b/>
+          <w:bCs/>
+          <w:color w:val="CF8E6D"/>
+          <w:sz w:val="20"/>
+          <w:szCs w:val="20"/>
+          <w:highlight w:val="black"/>
+          <w:lang w:eastAsia="pt-BR"/>
+        </w:rPr>
+        <w:t xml:space="preserve">var </w:t>
+      </w:r>
+      <w:proofErr w:type="spellStart"/>
+      <w:r>
+        <w:rPr>
+          <w:rFonts w:ascii="Courier New" w:eastAsia="Times New Roman" w:hAnsi="Courier New" w:cs="Courier New"/>
+          <w:b/>
+          <w:bCs/>
+          <w:color w:val="C77DBB"/>
+          <w:sz w:val="20"/>
+          <w:szCs w:val="20"/>
+          <w:highlight w:val="black"/>
+          <w:lang w:eastAsia="pt-BR"/>
+        </w:rPr>
+        <w:t>nivel</w:t>
+      </w:r>
+      <w:proofErr w:type="spellEnd"/>
+      <w:r>
+        <w:rPr>
+          <w:rFonts w:ascii="Courier New" w:eastAsia="Times New Roman" w:hAnsi="Courier New" w:cs="Courier New"/>
+          <w:b/>
+          <w:bCs/>
+          <w:color w:val="BCBEC4"/>
+          <w:sz w:val="20"/>
+          <w:szCs w:val="20"/>
+          <w:highlight w:val="black"/>
+          <w:lang w:eastAsia="pt-BR"/>
+        </w:rPr>
+        <w:t xml:space="preserve">: Int = </w:t>
+      </w:r>
+      <w:r>
+        <w:rPr>
+          <w:rFonts w:ascii="Courier New" w:eastAsia="Times New Roman" w:hAnsi="Courier New" w:cs="Courier New"/>
+          <w:b/>
+          <w:bCs/>
+          <w:color w:val="2AACB8"/>
+          <w:sz w:val="20"/>
+          <w:szCs w:val="20"/>
+          <w:highlight w:val="black"/>
+          <w:lang w:eastAsia="pt-BR"/>
+        </w:rPr>
+        <w:t>0</w:t>
+      </w:r>
+      <w:r>
+        <w:rPr>
+          <w:rFonts w:ascii="Courier New" w:eastAsia="Times New Roman" w:hAnsi="Courier New" w:cs="Courier New"/>
+          <w:b/>
+          <w:bCs/>
+          <w:color w:val="2AACB8"/>
+          <w:sz w:val="20"/>
+          <w:szCs w:val="20"/>
+          <w:highlight w:val="black"/>
+          <w:lang w:eastAsia="pt-BR"/>
+        </w:rPr>
+        <w:br/>
+        <w:t xml:space="preserve">    </w:t>
+      </w:r>
+      <w:r>
+        <w:rPr>
+          <w:rFonts w:ascii="Courier New" w:eastAsia="Times New Roman" w:hAnsi="Courier New" w:cs="Courier New"/>
+          <w:b/>
+          <w:bCs/>
+          <w:color w:val="CF8E6D"/>
+          <w:sz w:val="20"/>
+          <w:szCs w:val="20"/>
+          <w:highlight w:val="black"/>
+          <w:lang w:eastAsia="pt-BR"/>
+        </w:rPr>
+        <w:t xml:space="preserve">var </w:t>
+      </w:r>
+      <w:r>
+        <w:rPr>
+          <w:rFonts w:ascii="Courier New" w:eastAsia="Times New Roman" w:hAnsi="Courier New" w:cs="Courier New"/>
+          <w:b/>
+          <w:bCs/>
+          <w:color w:val="C77DBB"/>
+          <w:sz w:val="20"/>
+          <w:szCs w:val="20"/>
+          <w:highlight w:val="black"/>
+          <w:lang w:eastAsia="pt-BR"/>
+        </w:rPr>
+        <w:t>personagem</w:t>
+      </w:r>
+      <w:r>
+        <w:rPr>
+          <w:rFonts w:ascii="Courier New" w:eastAsia="Times New Roman" w:hAnsi="Courier New" w:cs="Courier New"/>
+          <w:b/>
+          <w:bCs/>
+          <w:color w:val="BCBEC4"/>
+          <w:sz w:val="20"/>
+          <w:szCs w:val="20"/>
+          <w:highlight w:val="black"/>
+          <w:lang w:eastAsia="pt-BR"/>
+        </w:rPr>
+        <w:t xml:space="preserve">: String = </w:t>
+      </w:r>
+      <w:r>
+        <w:rPr>
+          <w:rFonts w:ascii="Courier New" w:eastAsia="Times New Roman" w:hAnsi="Courier New" w:cs="Courier New"/>
+          <w:b/>
+          <w:bCs/>
+          <w:color w:val="6AAB73"/>
+          <w:sz w:val="20"/>
+          <w:szCs w:val="20"/>
+          <w:highlight w:val="black"/>
+          <w:lang w:eastAsia="pt-BR"/>
+        </w:rPr>
+        <w:t>"Mago"</w:t>
+      </w:r>
+      <w:r>
+        <w:rPr>
+          <w:rFonts w:ascii="Courier New" w:eastAsia="Times New Roman" w:hAnsi="Courier New" w:cs="Courier New"/>
+          <w:color w:val="6AAB73"/>
+          <w:sz w:val="20"/>
+          <w:szCs w:val="20"/>
+          <w:lang w:eastAsia="pt-BR"/>
+        </w:rPr>
+        <w:br/>
+        <w:t xml:space="preserve">    </w:t>
+      </w:r>
+      <w:r>
+        <w:rPr>
+          <w:rFonts w:ascii="Courier New" w:eastAsia="Times New Roman" w:hAnsi="Courier New" w:cs="Courier New"/>
+          <w:color w:val="6AAB73"/>
+          <w:sz w:val="20"/>
+          <w:szCs w:val="20"/>
+          <w:lang w:eastAsia="pt-BR"/>
+        </w:rPr>
+        <w:br/>
+        <w:t xml:space="preserve">   </w:t>
+      </w:r>
+      <w:r>
+        <w:rPr>
+          <w:rFonts w:ascii="Courier New" w:eastAsia="Times New Roman" w:hAnsi="Courier New" w:cs="Courier New"/>
+          <w:color w:val="6AAB73"/>
+          <w:sz w:val="20"/>
+          <w:szCs w:val="20"/>
+          <w:lang w:eastAsia="pt-BR"/>
+        </w:rPr>
+        <w:br/>
+        <w:t xml:space="preserve">    </w:t>
+      </w:r>
+      <w:r>
+        <w:rPr>
+          <w:rFonts w:ascii="Courier New" w:eastAsia="Times New Roman" w:hAnsi="Courier New" w:cs="Courier New"/>
+          <w:color w:val="6AAB73"/>
+          <w:sz w:val="20"/>
+          <w:szCs w:val="20"/>
+          <w:lang w:eastAsia="pt-BR"/>
+        </w:rPr>
+        <w:br/>
+      </w:r>
+      <w:r>
+        <w:rPr>
+          <w:rFonts w:ascii="Courier New" w:eastAsia="Times New Roman" w:hAnsi="Courier New" w:cs="Courier New"/>
+          <w:color w:val="BCBEC4"/>
+          <w:sz w:val="20"/>
+          <w:szCs w:val="20"/>
+          <w:lang w:eastAsia="pt-BR"/>
+        </w:rPr>
+        <w:t>}</w:t>
+      </w:r>
+    </w:p>
+    <w:p/>
+    <w:p>
+      <w:pPr>
+        <w:pStyle w:val="Ttulo2"/>
+      </w:pPr>
+      <w:r>
+        <w:t>Métodos</w:t>
+      </w:r>
+    </w:p>
+    <w:p>
+      <w:pPr>
+        <w:shd w:val="clear" w:color="auto" w:fill="1E1F22"/>
+        <w:tabs>
+          <w:tab w:val="left" w:pos="916"/>
+          <w:tab w:val="left" w:pos="1832"/>
+          <w:tab w:val="left" w:pos="2748"/>
+          <w:tab w:val="left" w:pos="3664"/>
+          <w:tab w:val="left" w:pos="4580"/>
+          <w:tab w:val="left" w:pos="5496"/>
+          <w:tab w:val="left" w:pos="6412"/>
+          <w:tab w:val="left" w:pos="7328"/>
+          <w:tab w:val="left" w:pos="8244"/>
+          <w:tab w:val="left" w:pos="9160"/>
+          <w:tab w:val="left" w:pos="10076"/>
+          <w:tab w:val="left" w:pos="10992"/>
+          <w:tab w:val="left" w:pos="11908"/>
+          <w:tab w:val="left" w:pos="12824"/>
+          <w:tab w:val="left" w:pos="13740"/>
+          <w:tab w:val="left" w:pos="14656"/>
+        </w:tabs>
+        <w:spacing w:after="0" w:line="240" w:lineRule="auto"/>
+        <w:rPr>
+          <w:rFonts w:ascii="Courier New" w:eastAsia="Times New Roman" w:hAnsi="Courier New" w:cs="Courier New"/>
+          <w:color w:val="BCBEC4"/>
+          <w:sz w:val="20"/>
+          <w:szCs w:val="20"/>
+          <w:lang w:eastAsia="pt-BR"/>
+        </w:rPr>
+      </w:pPr>
+      <w:proofErr w:type="spellStart"/>
+      <w:r>
+        <w:rPr>
+          <w:rFonts w:ascii="Courier New" w:eastAsia="Times New Roman" w:hAnsi="Courier New" w:cs="Courier New"/>
+          <w:color w:val="CF8E6D"/>
+          <w:sz w:val="20"/>
+          <w:szCs w:val="20"/>
+          <w:lang w:eastAsia="pt-BR"/>
+        </w:rPr>
+        <w:t>class</w:t>
+      </w:r>
+      <w:proofErr w:type="spellEnd"/>
+      <w:r>
+        <w:rPr>
+          <w:rFonts w:ascii="Courier New" w:eastAsia="Times New Roman" w:hAnsi="Courier New" w:cs="Courier New"/>
+          <w:color w:val="CF8E6D"/>
+          <w:sz w:val="20"/>
+          <w:szCs w:val="20"/>
+          <w:lang w:eastAsia="pt-BR"/>
+        </w:rPr>
+        <w:t xml:space="preserve"> </w:t>
+      </w:r>
+      <w:r>
+        <w:rPr>
+          <w:rFonts w:ascii="Courier New" w:eastAsia="Times New Roman" w:hAnsi="Courier New" w:cs="Courier New"/>
+          <w:color w:val="BCBEC4"/>
+          <w:sz w:val="20"/>
+          <w:szCs w:val="20"/>
+          <w:lang w:eastAsia="pt-BR"/>
+        </w:rPr>
+        <w:t>Jogador {</w:t>
+      </w:r>
+      <w:r>
+        <w:rPr>
+          <w:rFonts w:ascii="Courier New" w:eastAsia="Times New Roman" w:hAnsi="Courier New" w:cs="Courier New"/>
+          <w:color w:val="BCBEC4"/>
+          <w:sz w:val="20"/>
+          <w:szCs w:val="20"/>
+          <w:lang w:eastAsia="pt-BR"/>
+        </w:rPr>
+        <w:br/>
+        <w:t xml:space="preserve">    </w:t>
+      </w:r>
+      <w:r>
+        <w:rPr>
+          <w:rFonts w:ascii="Courier New" w:eastAsia="Times New Roman" w:hAnsi="Courier New" w:cs="Courier New"/>
+          <w:color w:val="CF8E6D"/>
+          <w:sz w:val="20"/>
+          <w:szCs w:val="20"/>
+          <w:lang w:eastAsia="pt-BR"/>
+        </w:rPr>
+        <w:t xml:space="preserve">var </w:t>
+      </w:r>
+      <w:r>
+        <w:rPr>
+          <w:rFonts w:ascii="Courier New" w:eastAsia="Times New Roman" w:hAnsi="Courier New" w:cs="Courier New"/>
+          <w:color w:val="C77DBB"/>
+          <w:sz w:val="20"/>
+          <w:szCs w:val="20"/>
+          <w:lang w:eastAsia="pt-BR"/>
+        </w:rPr>
+        <w:t>nome</w:t>
+      </w:r>
+      <w:r>
+        <w:rPr>
+          <w:rFonts w:ascii="Courier New" w:eastAsia="Times New Roman" w:hAnsi="Courier New" w:cs="Courier New"/>
+          <w:color w:val="BCBEC4"/>
+          <w:sz w:val="20"/>
+          <w:szCs w:val="20"/>
+          <w:lang w:eastAsia="pt-BR"/>
+        </w:rPr>
+        <w:t xml:space="preserve">: String = </w:t>
+      </w:r>
+      <w:r>
+        <w:rPr>
+          <w:rFonts w:ascii="Courier New" w:eastAsia="Times New Roman" w:hAnsi="Courier New" w:cs="Courier New"/>
+          <w:color w:val="6AAB73"/>
+          <w:sz w:val="20"/>
+          <w:szCs w:val="20"/>
+          <w:lang w:eastAsia="pt-BR"/>
+        </w:rPr>
+        <w:t>""</w:t>
+      </w:r>
+      <w:r>
+        <w:rPr>
+          <w:rFonts w:ascii="Courier New" w:eastAsia="Times New Roman" w:hAnsi="Courier New" w:cs="Courier New"/>
+          <w:color w:val="6AAB73"/>
+          <w:sz w:val="20"/>
+          <w:szCs w:val="20"/>
+          <w:lang w:eastAsia="pt-BR"/>
+        </w:rPr>
+        <w:br/>
+        <w:t xml:space="preserve">    </w:t>
+      </w:r>
+      <w:r>
+        <w:rPr>
+          <w:rFonts w:ascii="Courier New" w:eastAsia="Times New Roman" w:hAnsi="Courier New" w:cs="Courier New"/>
+          <w:color w:val="CF8E6D"/>
+          <w:sz w:val="20"/>
+          <w:szCs w:val="20"/>
+          <w:lang w:eastAsia="pt-BR"/>
+        </w:rPr>
+        <w:t xml:space="preserve">var </w:t>
+      </w:r>
+      <w:proofErr w:type="spellStart"/>
+      <w:r>
+        <w:rPr>
+          <w:rFonts w:ascii="Courier New" w:eastAsia="Times New Roman" w:hAnsi="Courier New" w:cs="Courier New"/>
+          <w:color w:val="C77DBB"/>
+          <w:sz w:val="20"/>
+          <w:szCs w:val="20"/>
+          <w:lang w:eastAsia="pt-BR"/>
+        </w:rPr>
+        <w:t>nivel</w:t>
+      </w:r>
+      <w:proofErr w:type="spellEnd"/>
+      <w:r>
+        <w:rPr>
+          <w:rFonts w:ascii="Courier New" w:eastAsia="Times New Roman" w:hAnsi="Courier New" w:cs="Courier New"/>
+          <w:color w:val="BCBEC4"/>
+          <w:sz w:val="20"/>
+          <w:szCs w:val="20"/>
+          <w:lang w:eastAsia="pt-BR"/>
+        </w:rPr>
+        <w:t xml:space="preserve">: Int = </w:t>
+      </w:r>
+      <w:r>
+        <w:rPr>
+          <w:rFonts w:ascii="Courier New" w:eastAsia="Times New Roman" w:hAnsi="Courier New" w:cs="Courier New"/>
+          <w:color w:val="2AACB8"/>
+          <w:sz w:val="20"/>
+          <w:szCs w:val="20"/>
+          <w:lang w:eastAsia="pt-BR"/>
+        </w:rPr>
+        <w:t>0</w:t>
+      </w:r>
+      <w:r>
+        <w:rPr>
+          <w:rFonts w:ascii="Courier New" w:eastAsia="Times New Roman" w:hAnsi="Courier New" w:cs="Courier New"/>
+          <w:color w:val="2AACB8"/>
+          <w:sz w:val="20"/>
+          <w:szCs w:val="20"/>
+          <w:lang w:eastAsia="pt-BR"/>
+        </w:rPr>
+        <w:br/>
+        <w:t xml:space="preserve">    </w:t>
+      </w:r>
+      <w:r>
+        <w:rPr>
+          <w:rFonts w:ascii="Courier New" w:eastAsia="Times New Roman" w:hAnsi="Courier New" w:cs="Courier New"/>
+          <w:color w:val="CF8E6D"/>
+          <w:sz w:val="20"/>
+          <w:szCs w:val="20"/>
+          <w:lang w:eastAsia="pt-BR"/>
+        </w:rPr>
+        <w:t xml:space="preserve">var </w:t>
+      </w:r>
+      <w:r>
+        <w:rPr>
+          <w:rFonts w:ascii="Courier New" w:eastAsia="Times New Roman" w:hAnsi="Courier New" w:cs="Courier New"/>
+          <w:color w:val="C77DBB"/>
+          <w:sz w:val="20"/>
+          <w:szCs w:val="20"/>
+          <w:lang w:eastAsia="pt-BR"/>
+        </w:rPr>
+        <w:t>personagem</w:t>
+      </w:r>
+      <w:r>
+        <w:rPr>
+          <w:rFonts w:ascii="Courier New" w:eastAsia="Times New Roman" w:hAnsi="Courier New" w:cs="Courier New"/>
+          <w:color w:val="BCBEC4"/>
+          <w:sz w:val="20"/>
+          <w:szCs w:val="20"/>
+          <w:lang w:eastAsia="pt-BR"/>
+        </w:rPr>
+        <w:t xml:space="preserve">: String = </w:t>
+      </w:r>
+      <w:r>
+        <w:rPr>
+          <w:rFonts w:ascii="Courier New" w:eastAsia="Times New Roman" w:hAnsi="Courier New" w:cs="Courier New"/>
+          <w:color w:val="6AAB73"/>
+          <w:sz w:val="20"/>
+          <w:szCs w:val="20"/>
+          <w:lang w:eastAsia="pt-BR"/>
+        </w:rPr>
+        <w:t>"Mago"</w:t>
+      </w:r>
+      <w:r>
+        <w:rPr>
+          <w:rFonts w:ascii="Courier New" w:eastAsia="Times New Roman" w:hAnsi="Courier New" w:cs="Courier New"/>
+          <w:color w:val="6AAB73"/>
+          <w:sz w:val="20"/>
+          <w:szCs w:val="20"/>
+          <w:lang w:eastAsia="pt-BR"/>
+        </w:rPr>
+        <w:br/>
+      </w:r>
+      <w:r>
+        <w:rPr>
+          <w:rFonts w:ascii="Courier New" w:eastAsia="Times New Roman" w:hAnsi="Courier New" w:cs="Courier New"/>
+          <w:color w:val="6AAB73"/>
+          <w:sz w:val="20"/>
+          <w:szCs w:val="20"/>
+          <w:lang w:eastAsia="pt-BR"/>
+        </w:rPr>
+        <w:br/>
+      </w:r>
+      <w:r>
+        <w:rPr>
+          <w:rFonts w:ascii="Courier New" w:eastAsia="Times New Roman" w:hAnsi="Courier New" w:cs="Courier New"/>
+          <w:color w:val="6AAB73"/>
+          <w:sz w:val="20"/>
+          <w:szCs w:val="20"/>
+          <w:lang w:eastAsia="pt-BR"/>
+        </w:rPr>
+        <w:br/>
+        <w:t xml:space="preserve">    </w:t>
+      </w:r>
+      <w:proofErr w:type="spellStart"/>
+      <w:r>
+        <w:rPr>
+          <w:rFonts w:ascii="Courier New" w:eastAsia="Times New Roman" w:hAnsi="Courier New" w:cs="Courier New"/>
+          <w:color w:val="CF8E6D"/>
+          <w:sz w:val="20"/>
+          <w:szCs w:val="20"/>
+          <w:highlight w:val="black"/>
+          <w:lang w:eastAsia="pt-BR"/>
+        </w:rPr>
+        <w:t>fun</w:t>
+      </w:r>
+      <w:proofErr w:type="spellEnd"/>
+      <w:r>
+        <w:rPr>
+          <w:rFonts w:ascii="Courier New" w:eastAsia="Times New Roman" w:hAnsi="Courier New" w:cs="Courier New"/>
+          <w:color w:val="CF8E6D"/>
+          <w:sz w:val="20"/>
+          <w:szCs w:val="20"/>
+          <w:highlight w:val="black"/>
+          <w:lang w:eastAsia="pt-BR"/>
+        </w:rPr>
+        <w:t xml:space="preserve"> </w:t>
+      </w:r>
+      <w:proofErr w:type="spellStart"/>
+      <w:proofErr w:type="gramStart"/>
+      <w:r>
+        <w:rPr>
+          <w:rFonts w:ascii="Courier New" w:eastAsia="Times New Roman" w:hAnsi="Courier New" w:cs="Courier New"/>
+          <w:color w:val="56A8F5"/>
+          <w:sz w:val="20"/>
+          <w:szCs w:val="20"/>
+          <w:highlight w:val="black"/>
+          <w:lang w:eastAsia="pt-BR"/>
+        </w:rPr>
+        <w:t>soltarMagia</w:t>
+      </w:r>
+      <w:proofErr w:type="spellEnd"/>
+      <w:r>
+        <w:rPr>
+          <w:rFonts w:ascii="Courier New" w:eastAsia="Times New Roman" w:hAnsi="Courier New" w:cs="Courier New"/>
+          <w:color w:val="BCBEC4"/>
+          <w:sz w:val="20"/>
+          <w:szCs w:val="20"/>
+          <w:highlight w:val="black"/>
+          <w:lang w:eastAsia="pt-BR"/>
+        </w:rPr>
+        <w:t>(</w:t>
+      </w:r>
+      <w:proofErr w:type="gramEnd"/>
+      <w:r>
+        <w:rPr>
+          <w:rFonts w:ascii="Courier New" w:eastAsia="Times New Roman" w:hAnsi="Courier New" w:cs="Courier New"/>
+          <w:color w:val="BCBEC4"/>
+          <w:sz w:val="20"/>
+          <w:szCs w:val="20"/>
+          <w:highlight w:val="black"/>
+          <w:lang w:eastAsia="pt-BR"/>
+        </w:rPr>
+        <w:t>){</w:t>
+      </w:r>
+      <w:r>
+        <w:rPr>
+          <w:rFonts w:ascii="Courier New" w:eastAsia="Times New Roman" w:hAnsi="Courier New" w:cs="Courier New"/>
+          <w:color w:val="BCBEC4"/>
+          <w:sz w:val="20"/>
+          <w:szCs w:val="20"/>
+          <w:highlight w:val="black"/>
+          <w:lang w:eastAsia="pt-BR"/>
+        </w:rPr>
+        <w:br/>
+        <w:t xml:space="preserve">        </w:t>
+      </w:r>
+      <w:proofErr w:type="spellStart"/>
+      <w:r>
+        <w:rPr>
+          <w:rFonts w:ascii="Courier New" w:eastAsia="Times New Roman" w:hAnsi="Courier New" w:cs="Courier New"/>
+          <w:i/>
+          <w:iCs/>
+          <w:color w:val="BCBEC4"/>
+          <w:sz w:val="20"/>
+          <w:szCs w:val="20"/>
+          <w:highlight w:val="black"/>
+          <w:lang w:eastAsia="pt-BR"/>
+        </w:rPr>
+        <w:t>println</w:t>
+      </w:r>
+      <w:proofErr w:type="spellEnd"/>
+      <w:r>
+        <w:rPr>
+          <w:rFonts w:ascii="Courier New" w:eastAsia="Times New Roman" w:hAnsi="Courier New" w:cs="Courier New"/>
+          <w:color w:val="BCBEC4"/>
+          <w:sz w:val="20"/>
+          <w:szCs w:val="20"/>
+          <w:highlight w:val="black"/>
+          <w:lang w:eastAsia="pt-BR"/>
+        </w:rPr>
+        <w:t>(</w:t>
+      </w:r>
+      <w:r>
+        <w:rPr>
+          <w:rFonts w:ascii="Courier New" w:eastAsia="Times New Roman" w:hAnsi="Courier New" w:cs="Courier New"/>
+          <w:color w:val="6AAB73"/>
+          <w:sz w:val="20"/>
+          <w:szCs w:val="20"/>
+          <w:highlight w:val="black"/>
+          <w:lang w:eastAsia="pt-BR"/>
+        </w:rPr>
+        <w:t>"Meteoro"</w:t>
+      </w:r>
+      <w:r>
+        <w:rPr>
+          <w:rFonts w:ascii="Courier New" w:eastAsia="Times New Roman" w:hAnsi="Courier New" w:cs="Courier New"/>
+          <w:color w:val="BCBEC4"/>
+          <w:sz w:val="20"/>
+          <w:szCs w:val="20"/>
+          <w:highlight w:val="black"/>
+          <w:lang w:eastAsia="pt-BR"/>
+        </w:rPr>
+        <w:t>)</w:t>
+      </w:r>
+      <w:r>
+        <w:rPr>
+          <w:rFonts w:ascii="Courier New" w:eastAsia="Times New Roman" w:hAnsi="Courier New" w:cs="Courier New"/>
+          <w:color w:val="BCBEC4"/>
+          <w:sz w:val="20"/>
+          <w:szCs w:val="20"/>
+          <w:lang w:eastAsia="pt-BR"/>
+        </w:rPr>
+        <w:br/>
+        <w:t xml:space="preserve">    }</w:t>
+      </w:r>
+      <w:r>
+        <w:rPr>
+          <w:rFonts w:ascii="Courier New" w:eastAsia="Times New Roman" w:hAnsi="Courier New" w:cs="Courier New"/>
+          <w:color w:val="BCBEC4"/>
+          <w:sz w:val="20"/>
+          <w:szCs w:val="20"/>
+          <w:lang w:eastAsia="pt-BR"/>
+        </w:rPr>
+        <w:br/>
+        <w:t>}</w:t>
+      </w:r>
+    </w:p>
+    <w:p/>
+    <w:p>
+      <w:pPr>
+        <w:pStyle w:val="Ttulo2"/>
+      </w:pPr>
+      <w:r>
+        <w:t>Instância</w:t>
+      </w:r>
+    </w:p>
+    <w:p>
+      <w:pPr>
+        <w:shd w:val="clear" w:color="auto" w:fill="1E1F22"/>
+        <w:tabs>
+          <w:tab w:val="left" w:pos="916"/>
+          <w:tab w:val="left" w:pos="1832"/>
+          <w:tab w:val="left" w:pos="2748"/>
+          <w:tab w:val="left" w:pos="3664"/>
+          <w:tab w:val="left" w:pos="4580"/>
+          <w:tab w:val="left" w:pos="5496"/>
+          <w:tab w:val="left" w:pos="6412"/>
+          <w:tab w:val="left" w:pos="7328"/>
+          <w:tab w:val="left" w:pos="8244"/>
+          <w:tab w:val="left" w:pos="9160"/>
+          <w:tab w:val="left" w:pos="10076"/>
+          <w:tab w:val="left" w:pos="10992"/>
+          <w:tab w:val="left" w:pos="11908"/>
+          <w:tab w:val="left" w:pos="12824"/>
+          <w:tab w:val="left" w:pos="13740"/>
+          <w:tab w:val="left" w:pos="14656"/>
+        </w:tabs>
+        <w:spacing w:after="0" w:line="240" w:lineRule="auto"/>
+        <w:rPr>
+          <w:rFonts w:ascii="Courier New" w:eastAsia="Times New Roman" w:hAnsi="Courier New" w:cs="Courier New"/>
+          <w:color w:val="BCBEC4"/>
+          <w:sz w:val="20"/>
+          <w:szCs w:val="20"/>
+          <w:lang w:eastAsia="pt-BR"/>
+        </w:rPr>
+      </w:pPr>
+      <w:proofErr w:type="spellStart"/>
+      <w:r>
+        <w:rPr>
+          <w:rFonts w:ascii="Courier New" w:eastAsia="Times New Roman" w:hAnsi="Courier New" w:cs="Courier New"/>
+          <w:color w:val="CF8E6D"/>
+          <w:sz w:val="20"/>
+          <w:szCs w:val="20"/>
+          <w:lang w:eastAsia="pt-BR"/>
+        </w:rPr>
+        <w:t>fun</w:t>
+      </w:r>
+      <w:proofErr w:type="spellEnd"/>
+      <w:r>
+        <w:rPr>
+          <w:rFonts w:ascii="Courier New" w:eastAsia="Times New Roman" w:hAnsi="Courier New" w:cs="Courier New"/>
+          <w:color w:val="CF8E6D"/>
+          <w:sz w:val="20"/>
+          <w:szCs w:val="20"/>
+          <w:lang w:eastAsia="pt-BR"/>
+        </w:rPr>
+        <w:t xml:space="preserve"> </w:t>
+      </w:r>
+      <w:proofErr w:type="gramStart"/>
+      <w:r>
+        <w:rPr>
+          <w:rFonts w:ascii="Courier New" w:eastAsia="Times New Roman" w:hAnsi="Courier New" w:cs="Courier New"/>
+          <w:color w:val="56A8F5"/>
+          <w:sz w:val="20"/>
+          <w:szCs w:val="20"/>
+          <w:lang w:eastAsia="pt-BR"/>
+        </w:rPr>
+        <w:t>main</w:t>
+      </w:r>
+      <w:r>
+        <w:rPr>
+          <w:rFonts w:ascii="Courier New" w:eastAsia="Times New Roman" w:hAnsi="Courier New" w:cs="Courier New"/>
+          <w:color w:val="BCBEC4"/>
+          <w:sz w:val="20"/>
+          <w:szCs w:val="20"/>
+          <w:lang w:eastAsia="pt-BR"/>
+        </w:rPr>
+        <w:t>(</w:t>
+      </w:r>
+      <w:proofErr w:type="gramEnd"/>
+      <w:r>
+        <w:rPr>
+          <w:rFonts w:ascii="Courier New" w:eastAsia="Times New Roman" w:hAnsi="Courier New" w:cs="Courier New"/>
+          <w:color w:val="BCBEC4"/>
+          <w:sz w:val="20"/>
+          <w:szCs w:val="20"/>
+          <w:lang w:eastAsia="pt-BR"/>
+        </w:rPr>
+        <w:t>) {</w:t>
+      </w:r>
+      <w:r>
+        <w:rPr>
+          <w:rFonts w:ascii="Courier New" w:eastAsia="Times New Roman" w:hAnsi="Courier New" w:cs="Courier New"/>
+          <w:color w:val="BCBEC4"/>
+          <w:sz w:val="20"/>
+          <w:szCs w:val="20"/>
+          <w:lang w:eastAsia="pt-BR"/>
+        </w:rPr>
+        <w:br/>
+      </w:r>
+      <w:r>
+        <w:rPr>
+          <w:rFonts w:ascii="Courier New" w:eastAsia="Times New Roman" w:hAnsi="Courier New" w:cs="Courier New"/>
+          <w:color w:val="BCBEC4"/>
+          <w:sz w:val="20"/>
+          <w:szCs w:val="20"/>
+          <w:lang w:eastAsia="pt-BR"/>
+        </w:rPr>
+        <w:br/>
+        <w:t xml:space="preserve">    </w:t>
+      </w:r>
+      <w:r>
+        <w:rPr>
+          <w:rFonts w:ascii="Courier New" w:eastAsia="Times New Roman" w:hAnsi="Courier New" w:cs="Courier New"/>
+          <w:color w:val="CF8E6D"/>
+          <w:sz w:val="20"/>
+          <w:szCs w:val="20"/>
+          <w:lang w:eastAsia="pt-BR"/>
+        </w:rPr>
+        <w:t>va</w:t>
+      </w:r>
+      <w:r>
+        <w:rPr>
+          <w:rFonts w:ascii="Courier New" w:eastAsia="Times New Roman" w:hAnsi="Courier New" w:cs="Courier New"/>
+          <w:color w:val="CF8E6D"/>
+          <w:sz w:val="20"/>
+          <w:szCs w:val="20"/>
+          <w:lang w:eastAsia="pt-BR"/>
+        </w:rPr>
+        <w:t>l</w:t>
+      </w:r>
+      <w:r>
+        <w:rPr>
+          <w:rFonts w:ascii="Courier New" w:eastAsia="Times New Roman" w:hAnsi="Courier New" w:cs="Courier New"/>
+          <w:color w:val="CF8E6D"/>
+          <w:sz w:val="20"/>
+          <w:szCs w:val="20"/>
+          <w:lang w:eastAsia="pt-BR"/>
+        </w:rPr>
+        <w:t xml:space="preserve"> </w:t>
+      </w:r>
+      <w:r>
+        <w:rPr>
+          <w:rFonts w:ascii="Courier New" w:eastAsia="Times New Roman" w:hAnsi="Courier New" w:cs="Courier New"/>
+          <w:color w:val="BCBEC4"/>
+          <w:sz w:val="20"/>
+          <w:szCs w:val="20"/>
+          <w:lang w:eastAsia="pt-BR"/>
+        </w:rPr>
+        <w:t>jogador1 = Jogador()</w:t>
+      </w:r>
+      <w:r>
+        <w:rPr>
+          <w:rFonts w:ascii="Courier New" w:eastAsia="Times New Roman" w:hAnsi="Courier New" w:cs="Courier New"/>
+          <w:color w:val="BCBEC4"/>
+          <w:sz w:val="20"/>
+          <w:szCs w:val="20"/>
+          <w:lang w:eastAsia="pt-BR"/>
+        </w:rPr>
+        <w:br/>
+        <w:t xml:space="preserve">    jogador1.soltarMagia()</w:t>
+      </w:r>
+      <w:r>
+        <w:rPr>
+          <w:rFonts w:ascii="Courier New" w:eastAsia="Times New Roman" w:hAnsi="Courier New" w:cs="Courier New"/>
+          <w:color w:val="BCBEC4"/>
+          <w:sz w:val="20"/>
+          <w:szCs w:val="20"/>
+          <w:lang w:eastAsia="pt-BR"/>
+        </w:rPr>
+        <w:br/>
+      </w:r>
+      <w:r>
+        <w:rPr>
+          <w:rFonts w:ascii="Courier New" w:eastAsia="Times New Roman" w:hAnsi="Courier New" w:cs="Courier New"/>
+          <w:color w:val="BCBEC4"/>
+          <w:sz w:val="20"/>
+          <w:szCs w:val="20"/>
+          <w:lang w:eastAsia="pt-BR"/>
+        </w:rPr>
+        <w:br/>
+        <w:t>}</w:t>
+      </w:r>
+    </w:p>
+    <w:p/>
+    <w:p>
+      <w:pPr>
+        <w:pStyle w:val="Ttulo2"/>
+      </w:pPr>
+      <w:r>
+        <w:lastRenderedPageBreak/>
+        <w:t xml:space="preserve">Val ou Var para </w:t>
+      </w:r>
+      <w:r>
+        <w:t>OBJETOS (</w:t>
+      </w:r>
+      <w:r>
+        <w:rPr>
+          <w:color w:val="FF0000"/>
+        </w:rPr>
+        <w:t>Atenção</w:t>
+      </w:r>
+      <w:r>
+        <w:t>)</w:t>
+      </w:r>
+    </w:p>
+    <w:p>
+      <w:r>
+        <w:t>Quando definimos VAL é para o objeto então dizemos que o objeto não vai mudar, mas os atributos sim.</w:t>
+      </w:r>
+    </w:p>
+    <w:p>
+      <w:pPr>
+        <w:shd w:val="clear" w:color="auto" w:fill="1E1F22"/>
+        <w:tabs>
+          <w:tab w:val="left" w:pos="916"/>
+          <w:tab w:val="left" w:pos="1832"/>
+          <w:tab w:val="left" w:pos="2748"/>
+          <w:tab w:val="left" w:pos="3664"/>
+          <w:tab w:val="left" w:pos="4580"/>
+          <w:tab w:val="left" w:pos="5496"/>
+          <w:tab w:val="left" w:pos="6412"/>
+          <w:tab w:val="left" w:pos="7328"/>
+          <w:tab w:val="left" w:pos="8244"/>
+          <w:tab w:val="left" w:pos="9160"/>
+          <w:tab w:val="left" w:pos="10076"/>
+          <w:tab w:val="left" w:pos="10992"/>
+          <w:tab w:val="left" w:pos="11908"/>
+          <w:tab w:val="left" w:pos="12824"/>
+          <w:tab w:val="left" w:pos="13740"/>
+          <w:tab w:val="left" w:pos="14656"/>
+        </w:tabs>
+        <w:spacing w:after="0" w:line="240" w:lineRule="auto"/>
+        <w:rPr>
+          <w:rFonts w:ascii="Courier New" w:eastAsia="Times New Roman" w:hAnsi="Courier New" w:cs="Courier New"/>
+          <w:color w:val="BCBEC4"/>
+          <w:sz w:val="20"/>
+          <w:szCs w:val="20"/>
+          <w:lang w:eastAsia="pt-BR"/>
+        </w:rPr>
+      </w:pPr>
+      <w:proofErr w:type="spellStart"/>
+      <w:r>
+        <w:rPr>
+          <w:rFonts w:ascii="Courier New" w:eastAsia="Times New Roman" w:hAnsi="Courier New" w:cs="Courier New"/>
+          <w:color w:val="CF8E6D"/>
+          <w:sz w:val="20"/>
+          <w:szCs w:val="20"/>
+          <w:lang w:eastAsia="pt-BR"/>
+        </w:rPr>
+        <w:t>fun</w:t>
+      </w:r>
+      <w:proofErr w:type="spellEnd"/>
+      <w:r>
+        <w:rPr>
+          <w:rFonts w:ascii="Courier New" w:eastAsia="Times New Roman" w:hAnsi="Courier New" w:cs="Courier New"/>
+          <w:color w:val="CF8E6D"/>
+          <w:sz w:val="20"/>
+          <w:szCs w:val="20"/>
+          <w:lang w:eastAsia="pt-BR"/>
+        </w:rPr>
+        <w:t xml:space="preserve"> </w:t>
+      </w:r>
+      <w:proofErr w:type="gramStart"/>
+      <w:r>
+        <w:rPr>
+          <w:rFonts w:ascii="Courier New" w:eastAsia="Times New Roman" w:hAnsi="Courier New" w:cs="Courier New"/>
+          <w:color w:val="56A8F5"/>
+          <w:sz w:val="20"/>
+          <w:szCs w:val="20"/>
+          <w:lang w:eastAsia="pt-BR"/>
+        </w:rPr>
+        <w:t>main</w:t>
+      </w:r>
+      <w:r>
+        <w:rPr>
+          <w:rFonts w:ascii="Courier New" w:eastAsia="Times New Roman" w:hAnsi="Courier New" w:cs="Courier New"/>
+          <w:color w:val="BCBEC4"/>
+          <w:sz w:val="20"/>
+          <w:szCs w:val="20"/>
+          <w:lang w:eastAsia="pt-BR"/>
+        </w:rPr>
+        <w:t>(</w:t>
+      </w:r>
+      <w:proofErr w:type="gramEnd"/>
+      <w:r>
+        <w:rPr>
+          <w:rFonts w:ascii="Courier New" w:eastAsia="Times New Roman" w:hAnsi="Courier New" w:cs="Courier New"/>
+          <w:color w:val="BCBEC4"/>
+          <w:sz w:val="20"/>
+          <w:szCs w:val="20"/>
+          <w:lang w:eastAsia="pt-BR"/>
+        </w:rPr>
+        <w:t>) {</w:t>
+      </w:r>
+      <w:r>
+        <w:rPr>
+          <w:rFonts w:ascii="Courier New" w:eastAsia="Times New Roman" w:hAnsi="Courier New" w:cs="Courier New"/>
+          <w:color w:val="BCBEC4"/>
+          <w:sz w:val="20"/>
+          <w:szCs w:val="20"/>
+          <w:lang w:eastAsia="pt-BR"/>
+        </w:rPr>
+        <w:br/>
+      </w:r>
+      <w:r>
+        <w:rPr>
+          <w:rFonts w:ascii="Courier New" w:eastAsia="Times New Roman" w:hAnsi="Courier New" w:cs="Courier New"/>
+          <w:color w:val="BCBEC4"/>
+          <w:sz w:val="20"/>
+          <w:szCs w:val="20"/>
+          <w:lang w:eastAsia="pt-BR"/>
+        </w:rPr>
+        <w:br/>
+        <w:t xml:space="preserve">    </w:t>
+      </w:r>
+      <w:r>
+        <w:rPr>
+          <w:rFonts w:ascii="Courier New" w:eastAsia="Times New Roman" w:hAnsi="Courier New" w:cs="Courier New"/>
+          <w:color w:val="CF8E6D"/>
+          <w:sz w:val="20"/>
+          <w:szCs w:val="20"/>
+          <w:lang w:eastAsia="pt-BR"/>
+        </w:rPr>
+        <w:t xml:space="preserve">val </w:t>
+      </w:r>
+      <w:r>
+        <w:rPr>
+          <w:rFonts w:ascii="Courier New" w:eastAsia="Times New Roman" w:hAnsi="Courier New" w:cs="Courier New"/>
+          <w:color w:val="BCBEC4"/>
+          <w:sz w:val="20"/>
+          <w:szCs w:val="20"/>
+          <w:lang w:eastAsia="pt-BR"/>
+        </w:rPr>
+        <w:t>jogador1 = Jogador()</w:t>
+      </w:r>
+      <w:r>
+        <w:rPr>
+          <w:rFonts w:ascii="Courier New" w:eastAsia="Times New Roman" w:hAnsi="Courier New" w:cs="Courier New"/>
+          <w:color w:val="BCBEC4"/>
+          <w:sz w:val="20"/>
+          <w:szCs w:val="20"/>
+          <w:lang w:eastAsia="pt-BR"/>
+        </w:rPr>
+        <w:br/>
+        <w:t xml:space="preserve">    jogador1.</w:t>
+      </w:r>
+      <w:r>
+        <w:rPr>
+          <w:rFonts w:ascii="Courier New" w:eastAsia="Times New Roman" w:hAnsi="Courier New" w:cs="Courier New"/>
+          <w:color w:val="C77DBB"/>
+          <w:sz w:val="20"/>
+          <w:szCs w:val="20"/>
+          <w:lang w:eastAsia="pt-BR"/>
+        </w:rPr>
+        <w:t xml:space="preserve">nome </w:t>
+      </w:r>
+      <w:r>
+        <w:rPr>
+          <w:rFonts w:ascii="Courier New" w:eastAsia="Times New Roman" w:hAnsi="Courier New" w:cs="Courier New"/>
+          <w:color w:val="BCBEC4"/>
+          <w:sz w:val="20"/>
+          <w:szCs w:val="20"/>
+          <w:lang w:eastAsia="pt-BR"/>
+        </w:rPr>
+        <w:t xml:space="preserve">= </w:t>
+      </w:r>
+      <w:r>
+        <w:rPr>
+          <w:rFonts w:ascii="Courier New" w:eastAsia="Times New Roman" w:hAnsi="Courier New" w:cs="Courier New"/>
+          <w:color w:val="6AAB73"/>
+          <w:sz w:val="20"/>
+          <w:szCs w:val="20"/>
+          <w:lang w:eastAsia="pt-BR"/>
+        </w:rPr>
+        <w:t>"Alleph"</w:t>
+      </w:r>
+      <w:r>
+        <w:rPr>
+          <w:rFonts w:ascii="Courier New" w:eastAsia="Times New Roman" w:hAnsi="Courier New" w:cs="Courier New"/>
+          <w:color w:val="6AAB73"/>
+          <w:sz w:val="20"/>
+          <w:szCs w:val="20"/>
+          <w:lang w:eastAsia="pt-BR"/>
+        </w:rPr>
+        <w:br/>
+        <w:t xml:space="preserve">    </w:t>
+      </w:r>
+      <w:r>
+        <w:rPr>
+          <w:rFonts w:ascii="Courier New" w:eastAsia="Times New Roman" w:hAnsi="Courier New" w:cs="Courier New"/>
+          <w:color w:val="BCBEC4"/>
+          <w:sz w:val="20"/>
+          <w:szCs w:val="20"/>
+          <w:lang w:eastAsia="pt-BR"/>
+        </w:rPr>
+        <w:t>jogador1.</w:t>
+      </w:r>
+      <w:r>
+        <w:rPr>
+          <w:rFonts w:ascii="Courier New" w:eastAsia="Times New Roman" w:hAnsi="Courier New" w:cs="Courier New"/>
+          <w:color w:val="C77DBB"/>
+          <w:sz w:val="20"/>
+          <w:szCs w:val="20"/>
+          <w:lang w:eastAsia="pt-BR"/>
+        </w:rPr>
+        <w:t xml:space="preserve">nivel </w:t>
+      </w:r>
+      <w:r>
+        <w:rPr>
+          <w:rFonts w:ascii="Courier New" w:eastAsia="Times New Roman" w:hAnsi="Courier New" w:cs="Courier New"/>
+          <w:color w:val="BCBEC4"/>
+          <w:sz w:val="20"/>
+          <w:szCs w:val="20"/>
+          <w:lang w:eastAsia="pt-BR"/>
+        </w:rPr>
+        <w:t xml:space="preserve">= </w:t>
+      </w:r>
+      <w:r>
+        <w:rPr>
+          <w:rFonts w:ascii="Courier New" w:eastAsia="Times New Roman" w:hAnsi="Courier New" w:cs="Courier New"/>
+          <w:color w:val="2AACB8"/>
+          <w:sz w:val="20"/>
+          <w:szCs w:val="20"/>
+          <w:lang w:eastAsia="pt-BR"/>
+        </w:rPr>
+        <w:t>150</w:t>
+      </w:r>
+      <w:r>
+        <w:rPr>
+          <w:rFonts w:ascii="Courier New" w:eastAsia="Times New Roman" w:hAnsi="Courier New" w:cs="Courier New"/>
+          <w:color w:val="2AACB8"/>
+          <w:sz w:val="20"/>
+          <w:szCs w:val="20"/>
+          <w:lang w:eastAsia="pt-BR"/>
+        </w:rPr>
+        <w:br/>
+        <w:t xml:space="preserve">    </w:t>
+      </w:r>
+      <w:r>
+        <w:rPr>
+          <w:rFonts w:ascii="Courier New" w:eastAsia="Times New Roman" w:hAnsi="Courier New" w:cs="Courier New"/>
+          <w:color w:val="BCBEC4"/>
+          <w:sz w:val="20"/>
+          <w:szCs w:val="20"/>
+          <w:lang w:eastAsia="pt-BR"/>
+        </w:rPr>
+        <w:t>jogador1.</w:t>
+      </w:r>
+      <w:r>
+        <w:rPr>
+          <w:rFonts w:ascii="Courier New" w:eastAsia="Times New Roman" w:hAnsi="Courier New" w:cs="Courier New"/>
+          <w:color w:val="C77DBB"/>
+          <w:sz w:val="20"/>
+          <w:szCs w:val="20"/>
+          <w:lang w:eastAsia="pt-BR"/>
+        </w:rPr>
+        <w:t xml:space="preserve">personagem </w:t>
+      </w:r>
+      <w:r>
+        <w:rPr>
+          <w:rFonts w:ascii="Courier New" w:eastAsia="Times New Roman" w:hAnsi="Courier New" w:cs="Courier New"/>
+          <w:color w:val="BCBEC4"/>
+          <w:sz w:val="20"/>
+          <w:szCs w:val="20"/>
+          <w:lang w:eastAsia="pt-BR"/>
+        </w:rPr>
+        <w:t xml:space="preserve">= </w:t>
+      </w:r>
+      <w:r>
+        <w:rPr>
+          <w:rFonts w:ascii="Courier New" w:eastAsia="Times New Roman" w:hAnsi="Courier New" w:cs="Courier New"/>
+          <w:color w:val="6AAB73"/>
+          <w:sz w:val="20"/>
+          <w:szCs w:val="20"/>
+          <w:lang w:eastAsia="pt-BR"/>
+        </w:rPr>
+        <w:t>"Mago"</w:t>
+      </w:r>
+      <w:r>
+        <w:rPr>
+          <w:rFonts w:ascii="Courier New" w:eastAsia="Times New Roman" w:hAnsi="Courier New" w:cs="Courier New"/>
+          <w:color w:val="6AAB73"/>
+          <w:sz w:val="20"/>
+          <w:szCs w:val="20"/>
+          <w:lang w:eastAsia="pt-BR"/>
+        </w:rPr>
+        <w:br/>
+      </w:r>
+      <w:r>
+        <w:rPr>
+          <w:rFonts w:ascii="Courier New" w:eastAsia="Times New Roman" w:hAnsi="Courier New" w:cs="Courier New"/>
+          <w:color w:val="6AAB73"/>
+          <w:sz w:val="20"/>
+          <w:szCs w:val="20"/>
+          <w:lang w:eastAsia="pt-BR"/>
+        </w:rPr>
+        <w:br/>
+        <w:t xml:space="preserve">    </w:t>
+      </w:r>
+      <w:r>
+        <w:rPr>
+          <w:rFonts w:ascii="Courier New" w:eastAsia="Times New Roman" w:hAnsi="Courier New" w:cs="Courier New"/>
+          <w:color w:val="BCBEC4"/>
+          <w:sz w:val="20"/>
+          <w:szCs w:val="20"/>
+          <w:lang w:eastAsia="pt-BR"/>
+        </w:rPr>
+        <w:t>jogador1.soltarMagia()</w:t>
+      </w:r>
+      <w:r>
+        <w:rPr>
+          <w:rFonts w:ascii="Courier New" w:eastAsia="Times New Roman" w:hAnsi="Courier New" w:cs="Courier New"/>
+          <w:color w:val="BCBEC4"/>
+          <w:sz w:val="20"/>
+          <w:szCs w:val="20"/>
+          <w:lang w:eastAsia="pt-BR"/>
+        </w:rPr>
+        <w:br/>
+      </w:r>
+      <w:r>
+        <w:rPr>
+          <w:rFonts w:ascii="Courier New" w:eastAsia="Times New Roman" w:hAnsi="Courier New" w:cs="Courier New"/>
+          <w:color w:val="BCBEC4"/>
+          <w:sz w:val="20"/>
+          <w:szCs w:val="20"/>
+          <w:lang w:eastAsia="pt-BR"/>
+        </w:rPr>
+        <w:br/>
+        <w:t>}</w:t>
+      </w:r>
+    </w:p>
+    <w:p/>
+    <w:p>
+      <w:r>
+        <w:t xml:space="preserve">Imagina o seguinte, temos um objeto caixa 10cm por 10cm, usando o val essa caixa vai ser sempre as mesmas dimensões, mas os objetos que tem dentro dela não tem nada </w:t>
+      </w:r>
+      <w:proofErr w:type="spellStart"/>
+      <w:r>
+        <w:t>haver</w:t>
+      </w:r>
+      <w:proofErr w:type="spellEnd"/>
+      <w:r>
+        <w:t>, então eles podem sim ser alterados, desde que; caibam dentro da caixa.</w:t>
+      </w:r>
+    </w:p>
+    <w:p>
+      <w:r>
+        <w:t>Tentar sempre usar o VAL para instância objetos, porque você pode se enganar e sem perceber instanciar outro objeto no meio do programa e aquela “</w:t>
+      </w:r>
+      <w:r>
+        <w:rPr>
+          <w:color w:val="FF0000"/>
+        </w:rPr>
+        <w:t>caixa com aquelas dimensões pode se perde</w:t>
+      </w:r>
+      <w:r>
+        <w:t>”</w:t>
+      </w:r>
+    </w:p>
+    <w:p/>
+    <w:p>
+      <w:r>
+        <w:rPr>
+          <w:color w:val="FF0000"/>
+        </w:rPr>
+        <w:t>Usando var, também pode abrir brechas para pessoas más intencionadas, elas podem criar um novo objeto no meio do programa</w:t>
+      </w:r>
+      <w:r>
+        <w:t xml:space="preserve">. </w:t>
+      </w:r>
+    </w:p>
+    <w:p/>
+    <w:p>
+      <w:r>
+        <w:t xml:space="preserve">Outra atenção; se você utilizar var jogador1 = </w:t>
+      </w:r>
+      <w:proofErr w:type="gramStart"/>
+      <w:r>
+        <w:t>Jogador(</w:t>
+      </w:r>
+      <w:proofErr w:type="gramEnd"/>
+      <w:r>
+        <w:t>) você vai guarda seus atributos dentro de jogador1, como: poder, ataque, defesa, armadura..</w:t>
+      </w:r>
+    </w:p>
+    <w:p>
+      <w:r>
+        <w:t xml:space="preserve">Mas se você instancia novamente jogador1 = </w:t>
+      </w:r>
+      <w:proofErr w:type="gramStart"/>
+      <w:r>
+        <w:t>Jogador(</w:t>
+      </w:r>
+      <w:proofErr w:type="gramEnd"/>
+      <w:r>
+        <w:t xml:space="preserve">), você vai perde todos os atributos que você tinha colocado, tudo vai embora para da espaço para o novo jogador. </w:t>
+      </w:r>
+    </w:p>
+    <w:p/>
+    <w:p/>
+    <w:p>
+      <w:pPr>
+        <w:pStyle w:val="Ttulo2"/>
+      </w:pPr>
+      <w:r>
+        <w:lastRenderedPageBreak/>
+        <w:t xml:space="preserve">Métodos com parâmetro </w:t>
+      </w:r>
+    </w:p>
+    <w:p>
+      <w:pPr>
+        <w:shd w:val="clear" w:color="auto" w:fill="1E1F22"/>
+        <w:tabs>
+          <w:tab w:val="left" w:pos="916"/>
+          <w:tab w:val="left" w:pos="1832"/>
+          <w:tab w:val="left" w:pos="2748"/>
+          <w:tab w:val="left" w:pos="3664"/>
+          <w:tab w:val="left" w:pos="4580"/>
+          <w:tab w:val="left" w:pos="5496"/>
+          <w:tab w:val="left" w:pos="6412"/>
+          <w:tab w:val="left" w:pos="7328"/>
+          <w:tab w:val="left" w:pos="8244"/>
+          <w:tab w:val="left" w:pos="9160"/>
+          <w:tab w:val="left" w:pos="10076"/>
+          <w:tab w:val="left" w:pos="10992"/>
+          <w:tab w:val="left" w:pos="11908"/>
+          <w:tab w:val="left" w:pos="12824"/>
+          <w:tab w:val="left" w:pos="13740"/>
+          <w:tab w:val="left" w:pos="14656"/>
+        </w:tabs>
+        <w:spacing w:after="0" w:line="240" w:lineRule="auto"/>
+        <w:rPr>
+          <w:rFonts w:ascii="Courier New" w:eastAsia="Times New Roman" w:hAnsi="Courier New" w:cs="Courier New"/>
+          <w:color w:val="BCBEC4"/>
+          <w:sz w:val="20"/>
+          <w:szCs w:val="20"/>
+          <w:lang w:eastAsia="pt-BR"/>
+        </w:rPr>
+      </w:pPr>
+      <w:proofErr w:type="spellStart"/>
+      <w:r>
+        <w:rPr>
+          <w:rFonts w:ascii="Courier New" w:eastAsia="Times New Roman" w:hAnsi="Courier New" w:cs="Courier New"/>
+          <w:color w:val="CF8E6D"/>
+          <w:sz w:val="20"/>
+          <w:szCs w:val="20"/>
+          <w:lang w:eastAsia="pt-BR"/>
+        </w:rPr>
+        <w:t>class</w:t>
+      </w:r>
+      <w:proofErr w:type="spellEnd"/>
+      <w:r>
+        <w:rPr>
+          <w:rFonts w:ascii="Courier New" w:eastAsia="Times New Roman" w:hAnsi="Courier New" w:cs="Courier New"/>
+          <w:color w:val="CF8E6D"/>
+          <w:sz w:val="20"/>
+          <w:szCs w:val="20"/>
+          <w:lang w:eastAsia="pt-BR"/>
+        </w:rPr>
+        <w:t xml:space="preserve"> </w:t>
+      </w:r>
+      <w:r>
+        <w:rPr>
+          <w:rFonts w:ascii="Courier New" w:eastAsia="Times New Roman" w:hAnsi="Courier New" w:cs="Courier New"/>
+          <w:color w:val="BCBEC4"/>
+          <w:sz w:val="20"/>
+          <w:szCs w:val="20"/>
+          <w:lang w:eastAsia="pt-BR"/>
+        </w:rPr>
+        <w:t>Jogador {</w:t>
+      </w:r>
+      <w:r>
+        <w:rPr>
+          <w:rFonts w:ascii="Courier New" w:eastAsia="Times New Roman" w:hAnsi="Courier New" w:cs="Courier New"/>
+          <w:color w:val="BCBEC4"/>
+          <w:sz w:val="20"/>
+          <w:szCs w:val="20"/>
+          <w:lang w:eastAsia="pt-BR"/>
+        </w:rPr>
+        <w:br/>
+        <w:t xml:space="preserve">    </w:t>
+      </w:r>
+      <w:r>
+        <w:rPr>
+          <w:rFonts w:ascii="Courier New" w:eastAsia="Times New Roman" w:hAnsi="Courier New" w:cs="Courier New"/>
+          <w:color w:val="CF8E6D"/>
+          <w:sz w:val="20"/>
+          <w:szCs w:val="20"/>
+          <w:lang w:eastAsia="pt-BR"/>
+        </w:rPr>
+        <w:t xml:space="preserve">var </w:t>
+      </w:r>
+      <w:r>
+        <w:rPr>
+          <w:rFonts w:ascii="Courier New" w:eastAsia="Times New Roman" w:hAnsi="Courier New" w:cs="Courier New"/>
+          <w:color w:val="C77DBB"/>
+          <w:sz w:val="20"/>
+          <w:szCs w:val="20"/>
+          <w:lang w:eastAsia="pt-BR"/>
+        </w:rPr>
+        <w:t>nome</w:t>
+      </w:r>
+      <w:r>
+        <w:rPr>
+          <w:rFonts w:ascii="Courier New" w:eastAsia="Times New Roman" w:hAnsi="Courier New" w:cs="Courier New"/>
+          <w:color w:val="BCBEC4"/>
+          <w:sz w:val="20"/>
+          <w:szCs w:val="20"/>
+          <w:lang w:eastAsia="pt-BR"/>
+        </w:rPr>
+        <w:t xml:space="preserve">: String = </w:t>
+      </w:r>
+      <w:r>
+        <w:rPr>
+          <w:rFonts w:ascii="Courier New" w:eastAsia="Times New Roman" w:hAnsi="Courier New" w:cs="Courier New"/>
+          <w:color w:val="6AAB73"/>
+          <w:sz w:val="20"/>
+          <w:szCs w:val="20"/>
+          <w:lang w:eastAsia="pt-BR"/>
+        </w:rPr>
+        <w:t>""</w:t>
+      </w:r>
+      <w:r>
+        <w:rPr>
+          <w:rFonts w:ascii="Courier New" w:eastAsia="Times New Roman" w:hAnsi="Courier New" w:cs="Courier New"/>
+          <w:color w:val="6AAB73"/>
+          <w:sz w:val="20"/>
+          <w:szCs w:val="20"/>
+          <w:lang w:eastAsia="pt-BR"/>
+        </w:rPr>
+        <w:br/>
+        <w:t xml:space="preserve">    </w:t>
+      </w:r>
+      <w:r>
+        <w:rPr>
+          <w:rFonts w:ascii="Courier New" w:eastAsia="Times New Roman" w:hAnsi="Courier New" w:cs="Courier New"/>
+          <w:color w:val="CF8E6D"/>
+          <w:sz w:val="20"/>
+          <w:szCs w:val="20"/>
+          <w:lang w:eastAsia="pt-BR"/>
+        </w:rPr>
+        <w:t xml:space="preserve">var </w:t>
+      </w:r>
+      <w:proofErr w:type="spellStart"/>
+      <w:r>
+        <w:rPr>
+          <w:rFonts w:ascii="Courier New" w:eastAsia="Times New Roman" w:hAnsi="Courier New" w:cs="Courier New"/>
+          <w:color w:val="C77DBB"/>
+          <w:sz w:val="20"/>
+          <w:szCs w:val="20"/>
+          <w:lang w:eastAsia="pt-BR"/>
+        </w:rPr>
+        <w:t>nivel</w:t>
+      </w:r>
+      <w:proofErr w:type="spellEnd"/>
+      <w:r>
+        <w:rPr>
+          <w:rFonts w:ascii="Courier New" w:eastAsia="Times New Roman" w:hAnsi="Courier New" w:cs="Courier New"/>
+          <w:color w:val="BCBEC4"/>
+          <w:sz w:val="20"/>
+          <w:szCs w:val="20"/>
+          <w:lang w:eastAsia="pt-BR"/>
+        </w:rPr>
+        <w:t xml:space="preserve">: Int = </w:t>
+      </w:r>
+      <w:r>
+        <w:rPr>
+          <w:rFonts w:ascii="Courier New" w:eastAsia="Times New Roman" w:hAnsi="Courier New" w:cs="Courier New"/>
+          <w:color w:val="2AACB8"/>
+          <w:sz w:val="20"/>
+          <w:szCs w:val="20"/>
+          <w:lang w:eastAsia="pt-BR"/>
+        </w:rPr>
+        <w:t>0</w:t>
+      </w:r>
+      <w:r>
+        <w:rPr>
+          <w:rFonts w:ascii="Courier New" w:eastAsia="Times New Roman" w:hAnsi="Courier New" w:cs="Courier New"/>
+          <w:color w:val="2AACB8"/>
+          <w:sz w:val="20"/>
+          <w:szCs w:val="20"/>
+          <w:lang w:eastAsia="pt-BR"/>
+        </w:rPr>
+        <w:br/>
+        <w:t xml:space="preserve">    </w:t>
+      </w:r>
+      <w:r>
+        <w:rPr>
+          <w:rFonts w:ascii="Courier New" w:eastAsia="Times New Roman" w:hAnsi="Courier New" w:cs="Courier New"/>
+          <w:color w:val="CF8E6D"/>
+          <w:sz w:val="20"/>
+          <w:szCs w:val="20"/>
+          <w:lang w:eastAsia="pt-BR"/>
+        </w:rPr>
+        <w:t xml:space="preserve">var </w:t>
+      </w:r>
+      <w:r>
+        <w:rPr>
+          <w:rFonts w:ascii="Courier New" w:eastAsia="Times New Roman" w:hAnsi="Courier New" w:cs="Courier New"/>
+          <w:color w:val="C77DBB"/>
+          <w:sz w:val="20"/>
+          <w:szCs w:val="20"/>
+          <w:lang w:eastAsia="pt-BR"/>
+        </w:rPr>
+        <w:t>personagem</w:t>
+      </w:r>
+      <w:r>
+        <w:rPr>
+          <w:rFonts w:ascii="Courier New" w:eastAsia="Times New Roman" w:hAnsi="Courier New" w:cs="Courier New"/>
+          <w:color w:val="BCBEC4"/>
+          <w:sz w:val="20"/>
+          <w:szCs w:val="20"/>
+          <w:lang w:eastAsia="pt-BR"/>
+        </w:rPr>
+        <w:t xml:space="preserve">: String = </w:t>
+      </w:r>
+      <w:r>
+        <w:rPr>
+          <w:rFonts w:ascii="Courier New" w:eastAsia="Times New Roman" w:hAnsi="Courier New" w:cs="Courier New"/>
+          <w:color w:val="6AAB73"/>
+          <w:sz w:val="20"/>
+          <w:szCs w:val="20"/>
+          <w:lang w:eastAsia="pt-BR"/>
+        </w:rPr>
+        <w:t>""</w:t>
+      </w:r>
+      <w:r>
+        <w:rPr>
+          <w:rFonts w:ascii="Courier New" w:eastAsia="Times New Roman" w:hAnsi="Courier New" w:cs="Courier New"/>
+          <w:color w:val="6AAB73"/>
+          <w:sz w:val="20"/>
+          <w:szCs w:val="20"/>
+          <w:lang w:eastAsia="pt-BR"/>
+        </w:rPr>
+        <w:br/>
+        <w:t xml:space="preserve">    </w:t>
+      </w:r>
+      <w:r>
+        <w:rPr>
+          <w:rFonts w:ascii="Courier New" w:eastAsia="Times New Roman" w:hAnsi="Courier New" w:cs="Courier New"/>
+          <w:color w:val="CF8E6D"/>
+          <w:sz w:val="20"/>
+          <w:szCs w:val="20"/>
+          <w:lang w:eastAsia="pt-BR"/>
+        </w:rPr>
+        <w:t xml:space="preserve">var </w:t>
+      </w:r>
+      <w:r>
+        <w:rPr>
+          <w:rFonts w:ascii="Courier New" w:eastAsia="Times New Roman" w:hAnsi="Courier New" w:cs="Courier New"/>
+          <w:color w:val="C77DBB"/>
+          <w:sz w:val="20"/>
+          <w:szCs w:val="20"/>
+          <w:lang w:eastAsia="pt-BR"/>
+        </w:rPr>
+        <w:t>ataque</w:t>
+      </w:r>
+      <w:r>
+        <w:rPr>
+          <w:rFonts w:ascii="Courier New" w:eastAsia="Times New Roman" w:hAnsi="Courier New" w:cs="Courier New"/>
+          <w:color w:val="BCBEC4"/>
+          <w:sz w:val="20"/>
+          <w:szCs w:val="20"/>
+          <w:lang w:eastAsia="pt-BR"/>
+        </w:rPr>
+        <w:t xml:space="preserve">: Int = </w:t>
+      </w:r>
+      <w:r>
+        <w:rPr>
+          <w:rFonts w:ascii="Courier New" w:eastAsia="Times New Roman" w:hAnsi="Courier New" w:cs="Courier New"/>
+          <w:color w:val="2AACB8"/>
+          <w:sz w:val="20"/>
+          <w:szCs w:val="20"/>
+          <w:lang w:eastAsia="pt-BR"/>
+        </w:rPr>
+        <w:t>0</w:t>
+      </w:r>
+      <w:r>
+        <w:rPr>
+          <w:rFonts w:ascii="Courier New" w:eastAsia="Times New Roman" w:hAnsi="Courier New" w:cs="Courier New"/>
+          <w:color w:val="2AACB8"/>
+          <w:sz w:val="20"/>
+          <w:szCs w:val="20"/>
+          <w:lang w:eastAsia="pt-BR"/>
+        </w:rPr>
+        <w:br/>
+      </w:r>
+      <w:r>
+        <w:rPr>
+          <w:rFonts w:ascii="Courier New" w:eastAsia="Times New Roman" w:hAnsi="Courier New" w:cs="Courier New"/>
+          <w:color w:val="2AACB8"/>
+          <w:sz w:val="20"/>
+          <w:szCs w:val="20"/>
+          <w:lang w:eastAsia="pt-BR"/>
+        </w:rPr>
+        <w:br/>
+      </w:r>
+      <w:r>
+        <w:rPr>
+          <w:rFonts w:ascii="Courier New" w:eastAsia="Times New Roman" w:hAnsi="Courier New" w:cs="Courier New"/>
+          <w:color w:val="2AACB8"/>
+          <w:sz w:val="20"/>
+          <w:szCs w:val="20"/>
+          <w:lang w:eastAsia="pt-BR"/>
+        </w:rPr>
+        <w:br/>
+        <w:t xml:space="preserve">    </w:t>
+      </w:r>
+      <w:proofErr w:type="spellStart"/>
+      <w:r>
+        <w:rPr>
+          <w:rFonts w:ascii="Courier New" w:eastAsia="Times New Roman" w:hAnsi="Courier New" w:cs="Courier New"/>
+          <w:color w:val="CF8E6D"/>
+          <w:sz w:val="20"/>
+          <w:szCs w:val="20"/>
+          <w:lang w:eastAsia="pt-BR"/>
+        </w:rPr>
+        <w:t>fun</w:t>
+      </w:r>
+      <w:proofErr w:type="spellEnd"/>
+      <w:r>
+        <w:rPr>
+          <w:rFonts w:ascii="Courier New" w:eastAsia="Times New Roman" w:hAnsi="Courier New" w:cs="Courier New"/>
+          <w:color w:val="CF8E6D"/>
+          <w:sz w:val="20"/>
+          <w:szCs w:val="20"/>
+          <w:lang w:eastAsia="pt-BR"/>
+        </w:rPr>
+        <w:t xml:space="preserve"> </w:t>
+      </w:r>
+      <w:proofErr w:type="spellStart"/>
+      <w:proofErr w:type="gramStart"/>
+      <w:r>
+        <w:rPr>
+          <w:rFonts w:ascii="Courier New" w:eastAsia="Times New Roman" w:hAnsi="Courier New" w:cs="Courier New"/>
+          <w:color w:val="56A8F5"/>
+          <w:sz w:val="20"/>
+          <w:szCs w:val="20"/>
+          <w:lang w:eastAsia="pt-BR"/>
+        </w:rPr>
+        <w:t>soltarMagia</w:t>
+      </w:r>
+      <w:proofErr w:type="spellEnd"/>
+      <w:r>
+        <w:rPr>
+          <w:rFonts w:ascii="Courier New" w:eastAsia="Times New Roman" w:hAnsi="Courier New" w:cs="Courier New"/>
+          <w:color w:val="BCBEC4"/>
+          <w:sz w:val="20"/>
+          <w:szCs w:val="20"/>
+          <w:lang w:eastAsia="pt-BR"/>
+        </w:rPr>
+        <w:t>(</w:t>
+      </w:r>
+      <w:proofErr w:type="gramEnd"/>
+      <w:r>
+        <w:rPr>
+          <w:rFonts w:ascii="Courier New" w:eastAsia="Times New Roman" w:hAnsi="Courier New" w:cs="Courier New"/>
+          <w:color w:val="BCBEC4"/>
+          <w:sz w:val="20"/>
+          <w:szCs w:val="20"/>
+          <w:lang w:eastAsia="pt-BR"/>
+        </w:rPr>
+        <w:t>){</w:t>
+      </w:r>
+      <w:r>
+        <w:rPr>
+          <w:rFonts w:ascii="Courier New" w:eastAsia="Times New Roman" w:hAnsi="Courier New" w:cs="Courier New"/>
+          <w:color w:val="BCBEC4"/>
+          <w:sz w:val="20"/>
+          <w:szCs w:val="20"/>
+          <w:lang w:eastAsia="pt-BR"/>
+        </w:rPr>
+        <w:br/>
+        <w:t xml:space="preserve">        </w:t>
+      </w:r>
+      <w:proofErr w:type="spellStart"/>
+      <w:r>
+        <w:rPr>
+          <w:rFonts w:ascii="Courier New" w:eastAsia="Times New Roman" w:hAnsi="Courier New" w:cs="Courier New"/>
+          <w:i/>
+          <w:iCs/>
+          <w:color w:val="BCBEC4"/>
+          <w:sz w:val="20"/>
+          <w:szCs w:val="20"/>
+          <w:lang w:eastAsia="pt-BR"/>
+        </w:rPr>
+        <w:t>println</w:t>
+      </w:r>
+      <w:proofErr w:type="spellEnd"/>
+      <w:r>
+        <w:rPr>
+          <w:rFonts w:ascii="Courier New" w:eastAsia="Times New Roman" w:hAnsi="Courier New" w:cs="Courier New"/>
+          <w:color w:val="BCBEC4"/>
+          <w:sz w:val="20"/>
+          <w:szCs w:val="20"/>
+          <w:lang w:eastAsia="pt-BR"/>
+        </w:rPr>
+        <w:t>(</w:t>
+      </w:r>
+      <w:r>
+        <w:rPr>
+          <w:rFonts w:ascii="Courier New" w:eastAsia="Times New Roman" w:hAnsi="Courier New" w:cs="Courier New"/>
+          <w:color w:val="6AAB73"/>
+          <w:sz w:val="20"/>
+          <w:szCs w:val="20"/>
+          <w:lang w:eastAsia="pt-BR"/>
+        </w:rPr>
+        <w:t>"Meteoro"</w:t>
+      </w:r>
+      <w:r>
+        <w:rPr>
+          <w:rFonts w:ascii="Courier New" w:eastAsia="Times New Roman" w:hAnsi="Courier New" w:cs="Courier New"/>
+          <w:color w:val="BCBEC4"/>
+          <w:sz w:val="20"/>
+          <w:szCs w:val="20"/>
+          <w:lang w:eastAsia="pt-BR"/>
+        </w:rPr>
+        <w:t>)</w:t>
+      </w:r>
+      <w:r>
+        <w:rPr>
+          <w:rFonts w:ascii="Courier New" w:eastAsia="Times New Roman" w:hAnsi="Courier New" w:cs="Courier New"/>
+          <w:color w:val="BCBEC4"/>
+          <w:sz w:val="20"/>
+          <w:szCs w:val="20"/>
+          <w:lang w:eastAsia="pt-BR"/>
+        </w:rPr>
+        <w:br/>
+        <w:t xml:space="preserve">    }</w:t>
+      </w:r>
+      <w:r>
+        <w:rPr>
+          <w:rFonts w:ascii="Courier New" w:eastAsia="Times New Roman" w:hAnsi="Courier New" w:cs="Courier New"/>
+          <w:color w:val="BCBEC4"/>
+          <w:sz w:val="20"/>
+          <w:szCs w:val="20"/>
+          <w:lang w:eastAsia="pt-BR"/>
+        </w:rPr>
+        <w:br/>
+      </w:r>
+      <w:r>
+        <w:rPr>
+          <w:rFonts w:ascii="Courier New" w:eastAsia="Times New Roman" w:hAnsi="Courier New" w:cs="Courier New"/>
+          <w:color w:val="BCBEC4"/>
+          <w:sz w:val="20"/>
+          <w:szCs w:val="20"/>
+          <w:lang w:eastAsia="pt-BR"/>
+        </w:rPr>
+        <w:br/>
+      </w:r>
+      <w:r>
+        <w:rPr>
+          <w:rFonts w:ascii="Courier New" w:eastAsia="Times New Roman" w:hAnsi="Courier New" w:cs="Courier New"/>
+          <w:b/>
+          <w:bCs/>
+          <w:color w:val="BCBEC4"/>
+          <w:sz w:val="20"/>
+          <w:szCs w:val="20"/>
+          <w:lang w:eastAsia="pt-BR"/>
+        </w:rPr>
+        <w:t xml:space="preserve">    </w:t>
+      </w:r>
+      <w:proofErr w:type="spellStart"/>
+      <w:r>
+        <w:rPr>
+          <w:rFonts w:ascii="Courier New" w:eastAsia="Times New Roman" w:hAnsi="Courier New" w:cs="Courier New"/>
+          <w:b/>
+          <w:bCs/>
+          <w:color w:val="CF8E6D"/>
+          <w:sz w:val="20"/>
+          <w:szCs w:val="20"/>
+          <w:highlight w:val="black"/>
+          <w:lang w:eastAsia="pt-BR"/>
+        </w:rPr>
+        <w:t>fun</w:t>
+      </w:r>
+      <w:proofErr w:type="spellEnd"/>
+      <w:r>
+        <w:rPr>
+          <w:rFonts w:ascii="Courier New" w:eastAsia="Times New Roman" w:hAnsi="Courier New" w:cs="Courier New"/>
+          <w:b/>
+          <w:bCs/>
+          <w:color w:val="CF8E6D"/>
+          <w:sz w:val="20"/>
+          <w:szCs w:val="20"/>
+          <w:highlight w:val="black"/>
+          <w:lang w:eastAsia="pt-BR"/>
+        </w:rPr>
+        <w:t xml:space="preserve"> </w:t>
+      </w:r>
+      <w:r>
+        <w:rPr>
+          <w:rFonts w:ascii="Courier New" w:eastAsia="Times New Roman" w:hAnsi="Courier New" w:cs="Courier New"/>
+          <w:b/>
+          <w:bCs/>
+          <w:color w:val="56A8F5"/>
+          <w:sz w:val="20"/>
+          <w:szCs w:val="20"/>
+          <w:highlight w:val="black"/>
+          <w:lang w:eastAsia="pt-BR"/>
+        </w:rPr>
+        <w:t>atacar</w:t>
+      </w:r>
+      <w:r>
+        <w:rPr>
+          <w:rFonts w:ascii="Courier New" w:eastAsia="Times New Roman" w:hAnsi="Courier New" w:cs="Courier New"/>
+          <w:b/>
+          <w:bCs/>
+          <w:color w:val="BCBEC4"/>
+          <w:sz w:val="20"/>
+          <w:szCs w:val="20"/>
+          <w:highlight w:val="black"/>
+          <w:lang w:eastAsia="pt-BR"/>
+        </w:rPr>
+        <w:t>(</w:t>
+      </w:r>
+      <w:proofErr w:type="spellStart"/>
+      <w:r>
+        <w:rPr>
+          <w:rFonts w:ascii="Courier New" w:eastAsia="Times New Roman" w:hAnsi="Courier New" w:cs="Courier New"/>
+          <w:b/>
+          <w:bCs/>
+          <w:color w:val="BCBEC4"/>
+          <w:sz w:val="20"/>
+          <w:szCs w:val="20"/>
+          <w:highlight w:val="black"/>
+          <w:lang w:eastAsia="pt-BR"/>
+        </w:rPr>
+        <w:t>forcaAtaque</w:t>
+      </w:r>
+      <w:proofErr w:type="spellEnd"/>
+      <w:r>
+        <w:rPr>
+          <w:rFonts w:ascii="Courier New" w:eastAsia="Times New Roman" w:hAnsi="Courier New" w:cs="Courier New"/>
+          <w:b/>
+          <w:bCs/>
+          <w:color w:val="BCBEC4"/>
+          <w:sz w:val="20"/>
+          <w:szCs w:val="20"/>
+          <w:highlight w:val="black"/>
+          <w:lang w:eastAsia="pt-BR"/>
+        </w:rPr>
+        <w:t>: Int){</w:t>
+      </w:r>
+      <w:r>
+        <w:rPr>
+          <w:rFonts w:ascii="Courier New" w:eastAsia="Times New Roman" w:hAnsi="Courier New" w:cs="Courier New"/>
+          <w:b/>
+          <w:bCs/>
+          <w:color w:val="BCBEC4"/>
+          <w:sz w:val="20"/>
+          <w:szCs w:val="20"/>
+          <w:highlight w:val="black"/>
+          <w:lang w:eastAsia="pt-BR"/>
+        </w:rPr>
+        <w:br/>
+        <w:t xml:space="preserve">        </w:t>
+      </w:r>
+      <w:proofErr w:type="spellStart"/>
+      <w:r>
+        <w:rPr>
+          <w:rFonts w:ascii="Courier New" w:eastAsia="Times New Roman" w:hAnsi="Courier New" w:cs="Courier New"/>
+          <w:b/>
+          <w:bCs/>
+          <w:i/>
+          <w:iCs/>
+          <w:color w:val="BCBEC4"/>
+          <w:sz w:val="20"/>
+          <w:szCs w:val="20"/>
+          <w:highlight w:val="black"/>
+          <w:lang w:eastAsia="pt-BR"/>
+        </w:rPr>
+        <w:t>println</w:t>
+      </w:r>
+      <w:proofErr w:type="spellEnd"/>
+      <w:r>
+        <w:rPr>
+          <w:rFonts w:ascii="Courier New" w:eastAsia="Times New Roman" w:hAnsi="Courier New" w:cs="Courier New"/>
+          <w:b/>
+          <w:bCs/>
+          <w:color w:val="BCBEC4"/>
+          <w:sz w:val="20"/>
+          <w:szCs w:val="20"/>
+          <w:highlight w:val="black"/>
+          <w:lang w:eastAsia="pt-BR"/>
+        </w:rPr>
+        <w:t>(</w:t>
+      </w:r>
+      <w:r>
+        <w:rPr>
+          <w:rFonts w:ascii="Courier New" w:eastAsia="Times New Roman" w:hAnsi="Courier New" w:cs="Courier New"/>
+          <w:b/>
+          <w:bCs/>
+          <w:color w:val="6AAB73"/>
+          <w:sz w:val="20"/>
+          <w:szCs w:val="20"/>
+          <w:highlight w:val="black"/>
+          <w:lang w:eastAsia="pt-BR"/>
+        </w:rPr>
+        <w:t xml:space="preserve">"Atacando... </w:t>
+      </w:r>
+      <w:r>
+        <w:rPr>
+          <w:rFonts w:ascii="Courier New" w:eastAsia="Times New Roman" w:hAnsi="Courier New" w:cs="Courier New"/>
+          <w:b/>
+          <w:bCs/>
+          <w:color w:val="CF8E6D"/>
+          <w:sz w:val="20"/>
+          <w:szCs w:val="20"/>
+          <w:highlight w:val="black"/>
+          <w:lang w:eastAsia="pt-BR"/>
+        </w:rPr>
+        <w:t>\</w:t>
+      </w:r>
+      <w:proofErr w:type="spellStart"/>
+      <w:r>
+        <w:rPr>
+          <w:rFonts w:ascii="Courier New" w:eastAsia="Times New Roman" w:hAnsi="Courier New" w:cs="Courier New"/>
+          <w:b/>
+          <w:bCs/>
+          <w:color w:val="CF8E6D"/>
+          <w:sz w:val="20"/>
+          <w:szCs w:val="20"/>
+          <w:highlight w:val="black"/>
+          <w:lang w:eastAsia="pt-BR"/>
+        </w:rPr>
+        <w:t>n</w:t>
+      </w:r>
+      <w:r>
+        <w:rPr>
+          <w:rFonts w:ascii="Courier New" w:eastAsia="Times New Roman" w:hAnsi="Courier New" w:cs="Courier New"/>
+          <w:b/>
+          <w:bCs/>
+          <w:color w:val="6AAB73"/>
+          <w:sz w:val="20"/>
+          <w:szCs w:val="20"/>
+          <w:highlight w:val="black"/>
+          <w:lang w:eastAsia="pt-BR"/>
+        </w:rPr>
+        <w:t>Seu</w:t>
+      </w:r>
+      <w:proofErr w:type="spellEnd"/>
+      <w:r>
+        <w:rPr>
+          <w:rFonts w:ascii="Courier New" w:eastAsia="Times New Roman" w:hAnsi="Courier New" w:cs="Courier New"/>
+          <w:b/>
+          <w:bCs/>
+          <w:color w:val="6AAB73"/>
+          <w:sz w:val="20"/>
+          <w:szCs w:val="20"/>
+          <w:highlight w:val="black"/>
+          <w:lang w:eastAsia="pt-BR"/>
+        </w:rPr>
+        <w:t xml:space="preserve"> ataque foi de: </w:t>
+      </w:r>
+      <w:r>
+        <w:rPr>
+          <w:rFonts w:ascii="Courier New" w:eastAsia="Times New Roman" w:hAnsi="Courier New" w:cs="Courier New"/>
+          <w:b/>
+          <w:bCs/>
+          <w:color w:val="CF8E6D"/>
+          <w:sz w:val="20"/>
+          <w:szCs w:val="20"/>
+          <w:highlight w:val="black"/>
+          <w:lang w:eastAsia="pt-BR"/>
+        </w:rPr>
+        <w:t>$</w:t>
+      </w:r>
+      <w:proofErr w:type="spellStart"/>
+      <w:r>
+        <w:rPr>
+          <w:rFonts w:ascii="Courier New" w:eastAsia="Times New Roman" w:hAnsi="Courier New" w:cs="Courier New"/>
+          <w:b/>
+          <w:bCs/>
+          <w:color w:val="BCBEC4"/>
+          <w:sz w:val="20"/>
+          <w:szCs w:val="20"/>
+          <w:highlight w:val="black"/>
+          <w:lang w:eastAsia="pt-BR"/>
+        </w:rPr>
+        <w:t>forcaAtaque</w:t>
+      </w:r>
+      <w:proofErr w:type="spellEnd"/>
+      <w:r>
+        <w:rPr>
+          <w:rFonts w:ascii="Courier New" w:eastAsia="Times New Roman" w:hAnsi="Courier New" w:cs="Courier New"/>
+          <w:b/>
+          <w:bCs/>
+          <w:color w:val="6AAB73"/>
+          <w:sz w:val="20"/>
+          <w:szCs w:val="20"/>
+          <w:highlight w:val="black"/>
+          <w:lang w:eastAsia="pt-BR"/>
+        </w:rPr>
+        <w:t xml:space="preserve">" </w:t>
+      </w:r>
+      <w:r>
+        <w:rPr>
+          <w:rFonts w:ascii="Courier New" w:eastAsia="Times New Roman" w:hAnsi="Courier New" w:cs="Courier New"/>
+          <w:b/>
+          <w:bCs/>
+          <w:color w:val="BCBEC4"/>
+          <w:sz w:val="20"/>
+          <w:szCs w:val="20"/>
+          <w:highlight w:val="black"/>
+          <w:lang w:eastAsia="pt-BR"/>
+        </w:rPr>
+        <w:t>)</w:t>
+      </w:r>
+      <w:r>
+        <w:rPr>
+          <w:rFonts w:ascii="Courier New" w:eastAsia="Times New Roman" w:hAnsi="Courier New" w:cs="Courier New"/>
+          <w:color w:val="BCBEC4"/>
+          <w:sz w:val="20"/>
+          <w:szCs w:val="20"/>
+          <w:lang w:eastAsia="pt-BR"/>
+        </w:rPr>
+        <w:br/>
+        <w:t xml:space="preserve">    }</w:t>
+      </w:r>
+      <w:r>
+        <w:rPr>
+          <w:rFonts w:ascii="Courier New" w:eastAsia="Times New Roman" w:hAnsi="Courier New" w:cs="Courier New"/>
+          <w:color w:val="BCBEC4"/>
+          <w:sz w:val="20"/>
+          <w:szCs w:val="20"/>
+          <w:lang w:eastAsia="pt-BR"/>
+        </w:rPr>
+        <w:br/>
+        <w:t>}</w:t>
+      </w:r>
+    </w:p>
+    <w:p/>
+    <w:p>
+      <w:pPr>
+        <w:shd w:val="clear" w:color="auto" w:fill="1E1F22"/>
+        <w:tabs>
+          <w:tab w:val="left" w:pos="916"/>
+          <w:tab w:val="left" w:pos="1832"/>
+          <w:tab w:val="left" w:pos="2748"/>
+          <w:tab w:val="left" w:pos="3664"/>
+          <w:tab w:val="left" w:pos="4580"/>
+          <w:tab w:val="left" w:pos="5496"/>
+          <w:tab w:val="left" w:pos="6412"/>
+          <w:tab w:val="left" w:pos="7328"/>
+          <w:tab w:val="left" w:pos="8244"/>
+          <w:tab w:val="left" w:pos="9160"/>
+          <w:tab w:val="left" w:pos="10076"/>
+          <w:tab w:val="left" w:pos="10992"/>
+          <w:tab w:val="left" w:pos="11908"/>
+          <w:tab w:val="left" w:pos="12824"/>
+          <w:tab w:val="left" w:pos="13740"/>
+          <w:tab w:val="left" w:pos="14656"/>
+        </w:tabs>
+        <w:spacing w:after="0" w:line="240" w:lineRule="auto"/>
+        <w:rPr>
+          <w:rFonts w:ascii="Courier New" w:eastAsia="Times New Roman" w:hAnsi="Courier New" w:cs="Courier New"/>
+          <w:color w:val="BCBEC4"/>
+          <w:sz w:val="20"/>
+          <w:szCs w:val="20"/>
+          <w:lang w:eastAsia="pt-BR"/>
+        </w:rPr>
+      </w:pPr>
+      <w:r>
+        <w:rPr>
+          <w:rFonts w:ascii="Courier New" w:eastAsia="Times New Roman" w:hAnsi="Courier New" w:cs="Courier New"/>
+          <w:color w:val="BCBEC4"/>
+          <w:sz w:val="20"/>
+          <w:szCs w:val="20"/>
+          <w:lang w:eastAsia="pt-BR"/>
+        </w:rPr>
+        <w:br/>
+      </w:r>
+      <w:proofErr w:type="spellStart"/>
+      <w:r>
+        <w:rPr>
+          <w:rFonts w:ascii="Courier New" w:eastAsia="Times New Roman" w:hAnsi="Courier New" w:cs="Courier New"/>
+          <w:color w:val="CF8E6D"/>
+          <w:sz w:val="20"/>
+          <w:szCs w:val="20"/>
+          <w:lang w:eastAsia="pt-BR"/>
+        </w:rPr>
+        <w:t>fun</w:t>
+      </w:r>
+      <w:proofErr w:type="spellEnd"/>
+      <w:r>
+        <w:rPr>
+          <w:rFonts w:ascii="Courier New" w:eastAsia="Times New Roman" w:hAnsi="Courier New" w:cs="Courier New"/>
+          <w:color w:val="CF8E6D"/>
+          <w:sz w:val="20"/>
+          <w:szCs w:val="20"/>
+          <w:lang w:eastAsia="pt-BR"/>
+        </w:rPr>
+        <w:t xml:space="preserve"> </w:t>
+      </w:r>
+      <w:proofErr w:type="gramStart"/>
+      <w:r>
+        <w:rPr>
+          <w:rFonts w:ascii="Courier New" w:eastAsia="Times New Roman" w:hAnsi="Courier New" w:cs="Courier New"/>
+          <w:color w:val="56A8F5"/>
+          <w:sz w:val="20"/>
+          <w:szCs w:val="20"/>
+          <w:lang w:eastAsia="pt-BR"/>
+        </w:rPr>
+        <w:t>main</w:t>
+      </w:r>
+      <w:r>
+        <w:rPr>
+          <w:rFonts w:ascii="Courier New" w:eastAsia="Times New Roman" w:hAnsi="Courier New" w:cs="Courier New"/>
+          <w:color w:val="BCBEC4"/>
+          <w:sz w:val="20"/>
+          <w:szCs w:val="20"/>
+          <w:lang w:eastAsia="pt-BR"/>
+        </w:rPr>
+        <w:t>(</w:t>
+      </w:r>
+      <w:proofErr w:type="gramEnd"/>
+      <w:r>
+        <w:rPr>
+          <w:rFonts w:ascii="Courier New" w:eastAsia="Times New Roman" w:hAnsi="Courier New" w:cs="Courier New"/>
+          <w:color w:val="BCBEC4"/>
+          <w:sz w:val="20"/>
+          <w:szCs w:val="20"/>
+          <w:lang w:eastAsia="pt-BR"/>
+        </w:rPr>
+        <w:t>) {</w:t>
+      </w:r>
+      <w:r>
+        <w:rPr>
+          <w:rFonts w:ascii="Courier New" w:eastAsia="Times New Roman" w:hAnsi="Courier New" w:cs="Courier New"/>
+          <w:color w:val="BCBEC4"/>
+          <w:sz w:val="20"/>
+          <w:szCs w:val="20"/>
+          <w:lang w:eastAsia="pt-BR"/>
+        </w:rPr>
+        <w:br/>
+      </w:r>
+      <w:r>
+        <w:rPr>
+          <w:rFonts w:ascii="Courier New" w:eastAsia="Times New Roman" w:hAnsi="Courier New" w:cs="Courier New"/>
+          <w:color w:val="BCBEC4"/>
+          <w:sz w:val="20"/>
+          <w:szCs w:val="20"/>
+          <w:lang w:eastAsia="pt-BR"/>
+        </w:rPr>
+        <w:br/>
+        <w:t xml:space="preserve">    </w:t>
+      </w:r>
+      <w:r>
+        <w:rPr>
+          <w:rFonts w:ascii="Courier New" w:eastAsia="Times New Roman" w:hAnsi="Courier New" w:cs="Courier New"/>
+          <w:color w:val="CF8E6D"/>
+          <w:sz w:val="20"/>
+          <w:szCs w:val="20"/>
+          <w:lang w:eastAsia="pt-BR"/>
+        </w:rPr>
+        <w:t xml:space="preserve">val </w:t>
+      </w:r>
+      <w:r>
+        <w:rPr>
+          <w:rFonts w:ascii="Courier New" w:eastAsia="Times New Roman" w:hAnsi="Courier New" w:cs="Courier New"/>
+          <w:color w:val="BCBEC4"/>
+          <w:sz w:val="20"/>
+          <w:szCs w:val="20"/>
+          <w:lang w:eastAsia="pt-BR"/>
+        </w:rPr>
+        <w:t>jogador1 = Jogador()</w:t>
+      </w:r>
+      <w:r>
+        <w:rPr>
+          <w:rFonts w:ascii="Courier New" w:eastAsia="Times New Roman" w:hAnsi="Courier New" w:cs="Courier New"/>
+          <w:color w:val="6AAB73"/>
+          <w:sz w:val="20"/>
+          <w:szCs w:val="20"/>
+          <w:lang w:eastAsia="pt-BR"/>
+        </w:rPr>
+        <w:br/>
+        <w:t xml:space="preserve">    </w:t>
+      </w:r>
+      <w:r>
+        <w:rPr>
+          <w:rFonts w:ascii="Courier New" w:eastAsia="Times New Roman" w:hAnsi="Courier New" w:cs="Courier New"/>
+          <w:color w:val="BCBEC4"/>
+          <w:sz w:val="20"/>
+          <w:szCs w:val="20"/>
+          <w:highlight w:val="black"/>
+          <w:lang w:eastAsia="pt-BR"/>
+        </w:rPr>
+        <w:t>jogador1.atacar(</w:t>
+      </w:r>
+      <w:r>
+        <w:rPr>
+          <w:rFonts w:ascii="Courier New" w:eastAsia="Times New Roman" w:hAnsi="Courier New" w:cs="Courier New"/>
+          <w:color w:val="2AACB8"/>
+          <w:sz w:val="20"/>
+          <w:szCs w:val="20"/>
+          <w:highlight w:val="black"/>
+          <w:lang w:eastAsia="pt-BR"/>
+        </w:rPr>
+        <w:t>50</w:t>
+      </w:r>
+      <w:r>
+        <w:rPr>
+          <w:rFonts w:ascii="Courier New" w:eastAsia="Times New Roman" w:hAnsi="Courier New" w:cs="Courier New"/>
+          <w:color w:val="BCBEC4"/>
+          <w:sz w:val="20"/>
+          <w:szCs w:val="20"/>
+          <w:highlight w:val="black"/>
+          <w:lang w:eastAsia="pt-BR"/>
+        </w:rPr>
+        <w:t>)</w:t>
+      </w:r>
+    </w:p>
+    <w:p/>
+    <w:p>
+      <w:pPr>
+        <w:pStyle w:val="Ttulo2"/>
+      </w:pPr>
+      <w:r>
+        <w:t>Métodos com parâmetro padrão</w:t>
+      </w:r>
+    </w:p>
+    <w:p>
+      <w:pPr>
+        <w:shd w:val="clear" w:color="auto" w:fill="1E1F22"/>
+        <w:tabs>
+          <w:tab w:val="left" w:pos="916"/>
+          <w:tab w:val="left" w:pos="1832"/>
+          <w:tab w:val="left" w:pos="2748"/>
+          <w:tab w:val="left" w:pos="3664"/>
+          <w:tab w:val="left" w:pos="4580"/>
+          <w:tab w:val="left" w:pos="5496"/>
+          <w:tab w:val="left" w:pos="6412"/>
+          <w:tab w:val="left" w:pos="7328"/>
+          <w:tab w:val="left" w:pos="8244"/>
+          <w:tab w:val="left" w:pos="9160"/>
+          <w:tab w:val="left" w:pos="10076"/>
+          <w:tab w:val="left" w:pos="10992"/>
+          <w:tab w:val="left" w:pos="11908"/>
+          <w:tab w:val="left" w:pos="12824"/>
+          <w:tab w:val="left" w:pos="13740"/>
+          <w:tab w:val="left" w:pos="14656"/>
+        </w:tabs>
+        <w:spacing w:after="0" w:line="240" w:lineRule="auto"/>
+        <w:rPr>
+          <w:rFonts w:ascii="Courier New" w:eastAsia="Times New Roman" w:hAnsi="Courier New" w:cs="Courier New"/>
+          <w:color w:val="BCBEC4"/>
+          <w:sz w:val="20"/>
+          <w:szCs w:val="20"/>
+          <w:lang w:eastAsia="pt-BR"/>
+        </w:rPr>
+      </w:pPr>
+      <w:proofErr w:type="spellStart"/>
+      <w:r>
+        <w:rPr>
+          <w:rFonts w:ascii="Courier New" w:eastAsia="Times New Roman" w:hAnsi="Courier New" w:cs="Courier New"/>
+          <w:color w:val="CF8E6D"/>
+          <w:sz w:val="20"/>
+          <w:szCs w:val="20"/>
+          <w:lang w:eastAsia="pt-BR"/>
+        </w:rPr>
+        <w:t>fun</w:t>
+      </w:r>
+      <w:proofErr w:type="spellEnd"/>
+      <w:r>
+        <w:rPr>
+          <w:rFonts w:ascii="Courier New" w:eastAsia="Times New Roman" w:hAnsi="Courier New" w:cs="Courier New"/>
+          <w:color w:val="CF8E6D"/>
+          <w:sz w:val="20"/>
+          <w:szCs w:val="20"/>
+          <w:lang w:eastAsia="pt-BR"/>
+        </w:rPr>
+        <w:t xml:space="preserve"> </w:t>
+      </w:r>
+      <w:proofErr w:type="gramStart"/>
+      <w:r>
+        <w:rPr>
+          <w:rFonts w:ascii="Courier New" w:eastAsia="Times New Roman" w:hAnsi="Courier New" w:cs="Courier New"/>
+          <w:color w:val="56A8F5"/>
+          <w:sz w:val="20"/>
+          <w:szCs w:val="20"/>
+          <w:lang w:eastAsia="pt-BR"/>
+        </w:rPr>
+        <w:t>atacar</w:t>
+      </w:r>
+      <w:r>
+        <w:rPr>
+          <w:rFonts w:ascii="Courier New" w:eastAsia="Times New Roman" w:hAnsi="Courier New" w:cs="Courier New"/>
+          <w:color w:val="BCBEC4"/>
+          <w:sz w:val="20"/>
+          <w:szCs w:val="20"/>
+          <w:lang w:eastAsia="pt-BR"/>
+        </w:rPr>
+        <w:t>(</w:t>
+      </w:r>
+      <w:proofErr w:type="spellStart"/>
+      <w:proofErr w:type="gramEnd"/>
+      <w:r>
+        <w:rPr>
+          <w:rFonts w:ascii="Courier New" w:eastAsia="Times New Roman" w:hAnsi="Courier New" w:cs="Courier New"/>
+          <w:b/>
+          <w:bCs/>
+          <w:color w:val="BCBEC4"/>
+          <w:sz w:val="20"/>
+          <w:szCs w:val="20"/>
+          <w:highlight w:val="black"/>
+          <w:lang w:eastAsia="pt-BR"/>
+        </w:rPr>
+        <w:t>forcaAtaque</w:t>
+      </w:r>
+      <w:proofErr w:type="spellEnd"/>
+      <w:r>
+        <w:rPr>
+          <w:rFonts w:ascii="Courier New" w:eastAsia="Times New Roman" w:hAnsi="Courier New" w:cs="Courier New"/>
+          <w:b/>
+          <w:bCs/>
+          <w:color w:val="BCBEC4"/>
+          <w:sz w:val="20"/>
+          <w:szCs w:val="20"/>
+          <w:highlight w:val="black"/>
+          <w:lang w:eastAsia="pt-BR"/>
+        </w:rPr>
+        <w:t xml:space="preserve">: Int = </w:t>
+      </w:r>
+      <w:r>
+        <w:rPr>
+          <w:rFonts w:ascii="Courier New" w:eastAsia="Times New Roman" w:hAnsi="Courier New" w:cs="Courier New"/>
+          <w:b/>
+          <w:bCs/>
+          <w:color w:val="2AACB8"/>
+          <w:sz w:val="20"/>
+          <w:szCs w:val="20"/>
+          <w:highlight w:val="black"/>
+          <w:lang w:eastAsia="pt-BR"/>
+        </w:rPr>
+        <w:t>0</w:t>
+      </w:r>
+      <w:r>
+        <w:rPr>
+          <w:rFonts w:ascii="Courier New" w:eastAsia="Times New Roman" w:hAnsi="Courier New" w:cs="Courier New"/>
+          <w:b/>
+          <w:bCs/>
+          <w:color w:val="BCBEC4"/>
+          <w:sz w:val="20"/>
+          <w:szCs w:val="20"/>
+          <w:highlight w:val="black"/>
+          <w:lang w:eastAsia="pt-BR"/>
+        </w:rPr>
+        <w:t>){</w:t>
+      </w:r>
+      <w:r>
+        <w:rPr>
+          <w:rFonts w:ascii="Courier New" w:eastAsia="Times New Roman" w:hAnsi="Courier New" w:cs="Courier New"/>
+          <w:color w:val="BCBEC4"/>
+          <w:sz w:val="20"/>
+          <w:szCs w:val="20"/>
+          <w:lang w:eastAsia="pt-BR"/>
+        </w:rPr>
+        <w:br/>
+        <w:t xml:space="preserve">    </w:t>
+      </w:r>
+      <w:proofErr w:type="spellStart"/>
+      <w:r>
+        <w:rPr>
+          <w:rFonts w:ascii="Courier New" w:eastAsia="Times New Roman" w:hAnsi="Courier New" w:cs="Courier New"/>
+          <w:i/>
+          <w:iCs/>
+          <w:color w:val="BCBEC4"/>
+          <w:sz w:val="20"/>
+          <w:szCs w:val="20"/>
+          <w:lang w:eastAsia="pt-BR"/>
+        </w:rPr>
+        <w:t>println</w:t>
+      </w:r>
+      <w:proofErr w:type="spellEnd"/>
+      <w:r>
+        <w:rPr>
+          <w:rFonts w:ascii="Courier New" w:eastAsia="Times New Roman" w:hAnsi="Courier New" w:cs="Courier New"/>
+          <w:color w:val="BCBEC4"/>
+          <w:sz w:val="20"/>
+          <w:szCs w:val="20"/>
+          <w:lang w:eastAsia="pt-BR"/>
+        </w:rPr>
+        <w:t>(</w:t>
+      </w:r>
+      <w:r>
+        <w:rPr>
+          <w:rFonts w:ascii="Courier New" w:eastAsia="Times New Roman" w:hAnsi="Courier New" w:cs="Courier New"/>
+          <w:color w:val="6AAB73"/>
+          <w:sz w:val="20"/>
+          <w:szCs w:val="20"/>
+          <w:lang w:eastAsia="pt-BR"/>
+        </w:rPr>
+        <w:t xml:space="preserve">"Atacando... </w:t>
+      </w:r>
+      <w:r>
+        <w:rPr>
+          <w:rFonts w:ascii="Courier New" w:eastAsia="Times New Roman" w:hAnsi="Courier New" w:cs="Courier New"/>
+          <w:color w:val="CF8E6D"/>
+          <w:sz w:val="20"/>
+          <w:szCs w:val="20"/>
+          <w:lang w:eastAsia="pt-BR"/>
+        </w:rPr>
+        <w:t>\</w:t>
+      </w:r>
+      <w:proofErr w:type="spellStart"/>
+      <w:r>
+        <w:rPr>
+          <w:rFonts w:ascii="Courier New" w:eastAsia="Times New Roman" w:hAnsi="Courier New" w:cs="Courier New"/>
+          <w:color w:val="CF8E6D"/>
+          <w:sz w:val="20"/>
+          <w:szCs w:val="20"/>
+          <w:lang w:eastAsia="pt-BR"/>
+        </w:rPr>
+        <w:t>n</w:t>
+      </w:r>
+      <w:r>
+        <w:rPr>
+          <w:rFonts w:ascii="Courier New" w:eastAsia="Times New Roman" w:hAnsi="Courier New" w:cs="Courier New"/>
+          <w:color w:val="6AAB73"/>
+          <w:sz w:val="20"/>
+          <w:szCs w:val="20"/>
+          <w:lang w:eastAsia="pt-BR"/>
+        </w:rPr>
+        <w:t>Seu</w:t>
+      </w:r>
+      <w:proofErr w:type="spellEnd"/>
+      <w:r>
+        <w:rPr>
+          <w:rFonts w:ascii="Courier New" w:eastAsia="Times New Roman" w:hAnsi="Courier New" w:cs="Courier New"/>
+          <w:color w:val="6AAB73"/>
+          <w:sz w:val="20"/>
+          <w:szCs w:val="20"/>
+          <w:lang w:eastAsia="pt-BR"/>
+        </w:rPr>
+        <w:t xml:space="preserve"> ataque foi de: </w:t>
+      </w:r>
+      <w:r>
+        <w:rPr>
+          <w:rFonts w:ascii="Courier New" w:eastAsia="Times New Roman" w:hAnsi="Courier New" w:cs="Courier New"/>
+          <w:color w:val="CF8E6D"/>
+          <w:sz w:val="20"/>
+          <w:szCs w:val="20"/>
+          <w:lang w:eastAsia="pt-BR"/>
+        </w:rPr>
+        <w:t>$</w:t>
+      </w:r>
+      <w:proofErr w:type="spellStart"/>
+      <w:r>
+        <w:rPr>
+          <w:rFonts w:ascii="Courier New" w:eastAsia="Times New Roman" w:hAnsi="Courier New" w:cs="Courier New"/>
+          <w:color w:val="BCBEC4"/>
+          <w:sz w:val="20"/>
+          <w:szCs w:val="20"/>
+          <w:lang w:eastAsia="pt-BR"/>
+        </w:rPr>
+        <w:t>forcaAtaque</w:t>
+      </w:r>
+      <w:proofErr w:type="spellEnd"/>
+      <w:r>
+        <w:rPr>
+          <w:rFonts w:ascii="Courier New" w:eastAsia="Times New Roman" w:hAnsi="Courier New" w:cs="Courier New"/>
+          <w:color w:val="6AAB73"/>
+          <w:sz w:val="20"/>
+          <w:szCs w:val="20"/>
+          <w:lang w:eastAsia="pt-BR"/>
+        </w:rPr>
+        <w:t xml:space="preserve">" </w:t>
+      </w:r>
+      <w:r>
+        <w:rPr>
+          <w:rFonts w:ascii="Courier New" w:eastAsia="Times New Roman" w:hAnsi="Courier New" w:cs="Courier New"/>
+          <w:color w:val="BCBEC4"/>
+          <w:sz w:val="20"/>
+          <w:szCs w:val="20"/>
+          <w:lang w:eastAsia="pt-BR"/>
+        </w:rPr>
+        <w:t>)</w:t>
+      </w:r>
+      <w:r>
+        <w:rPr>
+          <w:rFonts w:ascii="Courier New" w:eastAsia="Times New Roman" w:hAnsi="Courier New" w:cs="Courier New"/>
+          <w:color w:val="BCBEC4"/>
+          <w:sz w:val="20"/>
+          <w:szCs w:val="20"/>
+          <w:lang w:eastAsia="pt-BR"/>
+        </w:rPr>
+        <w:br/>
+        <w:t>}</w:t>
+      </w:r>
+    </w:p>
+    <w:p>
+      <w:pPr>
+        <w:shd w:val="clear" w:color="auto" w:fill="1E1F22"/>
+        <w:tabs>
+          <w:tab w:val="left" w:pos="916"/>
+          <w:tab w:val="left" w:pos="1832"/>
+          <w:tab w:val="left" w:pos="2748"/>
+          <w:tab w:val="left" w:pos="3664"/>
+          <w:tab w:val="left" w:pos="4580"/>
+          <w:tab w:val="left" w:pos="5496"/>
+          <w:tab w:val="left" w:pos="6412"/>
+          <w:tab w:val="left" w:pos="7328"/>
+          <w:tab w:val="left" w:pos="8244"/>
+          <w:tab w:val="left" w:pos="9160"/>
+          <w:tab w:val="left" w:pos="10076"/>
+          <w:tab w:val="left" w:pos="10992"/>
+          <w:tab w:val="left" w:pos="11908"/>
+          <w:tab w:val="left" w:pos="12824"/>
+          <w:tab w:val="left" w:pos="13740"/>
+          <w:tab w:val="left" w:pos="14656"/>
+        </w:tabs>
+        <w:spacing w:after="0" w:line="240" w:lineRule="auto"/>
+        <w:rPr>
+          <w:rFonts w:ascii="Courier New" w:eastAsia="Times New Roman" w:hAnsi="Courier New" w:cs="Courier New"/>
+          <w:color w:val="BCBEC4"/>
+          <w:sz w:val="20"/>
+          <w:szCs w:val="20"/>
+          <w:lang w:eastAsia="pt-BR"/>
+        </w:rPr>
+      </w:pPr>
+      <w:proofErr w:type="spellStart"/>
+      <w:r>
+        <w:rPr>
+          <w:rFonts w:ascii="Courier New" w:eastAsia="Times New Roman" w:hAnsi="Courier New" w:cs="Courier New"/>
+          <w:color w:val="CF8E6D"/>
+          <w:sz w:val="20"/>
+          <w:szCs w:val="20"/>
+          <w:lang w:eastAsia="pt-BR"/>
+        </w:rPr>
+        <w:t>fun</w:t>
+      </w:r>
+      <w:proofErr w:type="spellEnd"/>
+      <w:r>
+        <w:rPr>
+          <w:rFonts w:ascii="Courier New" w:eastAsia="Times New Roman" w:hAnsi="Courier New" w:cs="Courier New"/>
+          <w:color w:val="CF8E6D"/>
+          <w:sz w:val="20"/>
+          <w:szCs w:val="20"/>
+          <w:lang w:eastAsia="pt-BR"/>
+        </w:rPr>
+        <w:t xml:space="preserve"> </w:t>
+      </w:r>
+      <w:proofErr w:type="gramStart"/>
+      <w:r>
+        <w:rPr>
+          <w:rFonts w:ascii="Courier New" w:eastAsia="Times New Roman" w:hAnsi="Courier New" w:cs="Courier New"/>
+          <w:color w:val="56A8F5"/>
+          <w:sz w:val="20"/>
+          <w:szCs w:val="20"/>
+          <w:lang w:eastAsia="pt-BR"/>
+        </w:rPr>
+        <w:t>main</w:t>
+      </w:r>
+      <w:r>
+        <w:rPr>
+          <w:rFonts w:ascii="Courier New" w:eastAsia="Times New Roman" w:hAnsi="Courier New" w:cs="Courier New"/>
+          <w:color w:val="BCBEC4"/>
+          <w:sz w:val="20"/>
+          <w:szCs w:val="20"/>
+          <w:lang w:eastAsia="pt-BR"/>
+        </w:rPr>
+        <w:t>(</w:t>
+      </w:r>
+      <w:proofErr w:type="gramEnd"/>
+      <w:r>
+        <w:rPr>
+          <w:rFonts w:ascii="Courier New" w:eastAsia="Times New Roman" w:hAnsi="Courier New" w:cs="Courier New"/>
+          <w:color w:val="BCBEC4"/>
+          <w:sz w:val="20"/>
+          <w:szCs w:val="20"/>
+          <w:lang w:eastAsia="pt-BR"/>
+        </w:rPr>
+        <w:t>) {</w:t>
+      </w:r>
+      <w:r>
+        <w:rPr>
+          <w:rFonts w:ascii="Courier New" w:eastAsia="Times New Roman" w:hAnsi="Courier New" w:cs="Courier New"/>
+          <w:color w:val="BCBEC4"/>
+          <w:sz w:val="20"/>
+          <w:szCs w:val="20"/>
+          <w:lang w:eastAsia="pt-BR"/>
+        </w:rPr>
+        <w:br/>
+      </w:r>
+      <w:r>
+        <w:rPr>
+          <w:rFonts w:ascii="Courier New" w:eastAsia="Times New Roman" w:hAnsi="Courier New" w:cs="Courier New"/>
+          <w:color w:val="BCBEC4"/>
+          <w:sz w:val="20"/>
+          <w:szCs w:val="20"/>
+          <w:lang w:eastAsia="pt-BR"/>
+        </w:rPr>
+        <w:br/>
+        <w:t xml:space="preserve">    </w:t>
+      </w:r>
+      <w:r>
+        <w:rPr>
+          <w:rFonts w:ascii="Courier New" w:eastAsia="Times New Roman" w:hAnsi="Courier New" w:cs="Courier New"/>
+          <w:color w:val="CF8E6D"/>
+          <w:sz w:val="20"/>
+          <w:szCs w:val="20"/>
+          <w:lang w:eastAsia="pt-BR"/>
+        </w:rPr>
+        <w:t xml:space="preserve">val </w:t>
+      </w:r>
+      <w:r>
+        <w:rPr>
+          <w:rFonts w:ascii="Courier New" w:eastAsia="Times New Roman" w:hAnsi="Courier New" w:cs="Courier New"/>
+          <w:color w:val="BCBEC4"/>
+          <w:sz w:val="20"/>
+          <w:szCs w:val="20"/>
+          <w:lang w:eastAsia="pt-BR"/>
+        </w:rPr>
+        <w:t>jogador1 = Jogador()</w:t>
+      </w:r>
+      <w:r>
+        <w:rPr>
+          <w:rFonts w:ascii="Courier New" w:eastAsia="Times New Roman" w:hAnsi="Courier New" w:cs="Courier New"/>
+          <w:color w:val="BCBEC4"/>
+          <w:sz w:val="20"/>
+          <w:szCs w:val="20"/>
+          <w:lang w:eastAsia="pt-BR"/>
+        </w:rPr>
+        <w:br/>
+      </w:r>
+      <w:r>
+        <w:rPr>
+          <w:rFonts w:ascii="Courier New" w:eastAsia="Times New Roman" w:hAnsi="Courier New" w:cs="Courier New"/>
+          <w:color w:val="6AAB73"/>
+          <w:sz w:val="20"/>
+          <w:szCs w:val="20"/>
+          <w:lang w:eastAsia="pt-BR"/>
+        </w:rPr>
+        <w:br/>
+        <w:t xml:space="preserve">    </w:t>
+      </w:r>
+      <w:r>
+        <w:rPr>
+          <w:rFonts w:ascii="Courier New" w:eastAsia="Times New Roman" w:hAnsi="Courier New" w:cs="Courier New"/>
+          <w:color w:val="BCBEC4"/>
+          <w:sz w:val="20"/>
+          <w:szCs w:val="20"/>
+          <w:highlight w:val="black"/>
+          <w:lang w:eastAsia="pt-BR"/>
+        </w:rPr>
+        <w:t>jogador1.atacar()</w:t>
+      </w:r>
+    </w:p>
+    <w:p>
+      <w:r>
+        <w:t>Você pode ou não passar um parâmetro, se você não passar ele coloca o valor como 0</w:t>
+      </w:r>
+    </w:p>
+    <w:p/>
+    <w:p>
+      <w:pPr>
+        <w:pStyle w:val="Ttulo2"/>
+      </w:pPr>
+      <w:r>
+        <w:t>Métodos com retorno</w:t>
+      </w:r>
+    </w:p>
+    <w:p>
+      <w:pPr>
+        <w:shd w:val="clear" w:color="auto" w:fill="1E1F22"/>
+        <w:tabs>
+          <w:tab w:val="left" w:pos="916"/>
+          <w:tab w:val="left" w:pos="1832"/>
+          <w:tab w:val="left" w:pos="2748"/>
+          <w:tab w:val="left" w:pos="3664"/>
+          <w:tab w:val="left" w:pos="4580"/>
+          <w:tab w:val="left" w:pos="5496"/>
+          <w:tab w:val="left" w:pos="6412"/>
+          <w:tab w:val="left" w:pos="7328"/>
+          <w:tab w:val="left" w:pos="8244"/>
+          <w:tab w:val="left" w:pos="9160"/>
+          <w:tab w:val="left" w:pos="10076"/>
+          <w:tab w:val="left" w:pos="10992"/>
+          <w:tab w:val="left" w:pos="11908"/>
+          <w:tab w:val="left" w:pos="12824"/>
+          <w:tab w:val="left" w:pos="13740"/>
+          <w:tab w:val="left" w:pos="14656"/>
+        </w:tabs>
+        <w:spacing w:after="0" w:line="240" w:lineRule="auto"/>
+        <w:rPr>
+          <w:rFonts w:ascii="Courier New" w:eastAsia="Times New Roman" w:hAnsi="Courier New" w:cs="Courier New"/>
+          <w:color w:val="BCBEC4"/>
+          <w:sz w:val="20"/>
+          <w:szCs w:val="20"/>
+          <w:lang w:eastAsia="pt-BR"/>
+        </w:rPr>
+      </w:pPr>
+      <w:r>
+        <w:rPr>
+          <w:rFonts w:ascii="Courier New" w:eastAsia="Times New Roman" w:hAnsi="Courier New" w:cs="Courier New"/>
+          <w:color w:val="7A7E85"/>
+          <w:sz w:val="20"/>
+          <w:szCs w:val="20"/>
+          <w:lang w:eastAsia="pt-BR"/>
+        </w:rPr>
+        <w:t xml:space="preserve">// </w:t>
+      </w:r>
+      <w:proofErr w:type="spellStart"/>
+      <w:r>
+        <w:rPr>
+          <w:rFonts w:ascii="Courier New" w:eastAsia="Times New Roman" w:hAnsi="Courier New" w:cs="Courier New"/>
+          <w:color w:val="7A7E85"/>
+          <w:sz w:val="20"/>
+          <w:szCs w:val="20"/>
+          <w:lang w:eastAsia="pt-BR"/>
+        </w:rPr>
+        <w:t>Metodo</w:t>
+      </w:r>
+      <w:proofErr w:type="spellEnd"/>
+      <w:r>
+        <w:rPr>
+          <w:rFonts w:ascii="Courier New" w:eastAsia="Times New Roman" w:hAnsi="Courier New" w:cs="Courier New"/>
+          <w:color w:val="7A7E85"/>
+          <w:sz w:val="20"/>
+          <w:szCs w:val="20"/>
+          <w:lang w:eastAsia="pt-BR"/>
+        </w:rPr>
+        <w:t xml:space="preserve"> com retorno</w:t>
+      </w:r>
+      <w:r>
+        <w:rPr>
+          <w:rFonts w:ascii="Courier New" w:eastAsia="Times New Roman" w:hAnsi="Courier New" w:cs="Courier New"/>
+          <w:color w:val="7A7E85"/>
+          <w:sz w:val="20"/>
+          <w:szCs w:val="20"/>
+          <w:lang w:eastAsia="pt-BR"/>
+        </w:rPr>
+        <w:br/>
+      </w:r>
+      <w:proofErr w:type="spellStart"/>
+      <w:r>
+        <w:rPr>
+          <w:rFonts w:ascii="Courier New" w:eastAsia="Times New Roman" w:hAnsi="Courier New" w:cs="Courier New"/>
+          <w:color w:val="CF8E6D"/>
+          <w:sz w:val="20"/>
+          <w:szCs w:val="20"/>
+          <w:lang w:eastAsia="pt-BR"/>
+        </w:rPr>
+        <w:t>fun</w:t>
+      </w:r>
+      <w:proofErr w:type="spellEnd"/>
+      <w:r>
+        <w:rPr>
+          <w:rFonts w:ascii="Courier New" w:eastAsia="Times New Roman" w:hAnsi="Courier New" w:cs="Courier New"/>
+          <w:color w:val="CF8E6D"/>
+          <w:sz w:val="20"/>
+          <w:szCs w:val="20"/>
+          <w:lang w:eastAsia="pt-BR"/>
+        </w:rPr>
+        <w:t xml:space="preserve"> </w:t>
+      </w:r>
+      <w:proofErr w:type="gramStart"/>
+      <w:r>
+        <w:rPr>
+          <w:rFonts w:ascii="Courier New" w:eastAsia="Times New Roman" w:hAnsi="Courier New" w:cs="Courier New"/>
+          <w:color w:val="56A8F5"/>
+          <w:sz w:val="20"/>
+          <w:szCs w:val="20"/>
+          <w:lang w:eastAsia="pt-BR"/>
+        </w:rPr>
+        <w:t>defender</w:t>
+      </w:r>
+      <w:r>
+        <w:rPr>
+          <w:rFonts w:ascii="Courier New" w:eastAsia="Times New Roman" w:hAnsi="Courier New" w:cs="Courier New"/>
+          <w:color w:val="BCBEC4"/>
+          <w:sz w:val="20"/>
+          <w:szCs w:val="20"/>
+          <w:lang w:eastAsia="pt-BR"/>
+        </w:rPr>
+        <w:t>(</w:t>
+      </w:r>
+      <w:proofErr w:type="spellStart"/>
+      <w:proofErr w:type="gramEnd"/>
+      <w:r>
+        <w:rPr>
+          <w:rFonts w:ascii="Courier New" w:eastAsia="Times New Roman" w:hAnsi="Courier New" w:cs="Courier New"/>
+          <w:color w:val="BCBEC4"/>
+          <w:sz w:val="20"/>
+          <w:szCs w:val="20"/>
+          <w:lang w:eastAsia="pt-BR"/>
+        </w:rPr>
+        <w:t>totalDefesa</w:t>
+      </w:r>
+      <w:proofErr w:type="spellEnd"/>
+      <w:r>
+        <w:rPr>
+          <w:rFonts w:ascii="Courier New" w:eastAsia="Times New Roman" w:hAnsi="Courier New" w:cs="Courier New"/>
+          <w:color w:val="BCBEC4"/>
+          <w:sz w:val="20"/>
+          <w:szCs w:val="20"/>
+          <w:lang w:eastAsia="pt-BR"/>
+        </w:rPr>
+        <w:t xml:space="preserve">: Int = </w:t>
+      </w:r>
+      <w:r>
+        <w:rPr>
+          <w:rFonts w:ascii="Courier New" w:eastAsia="Times New Roman" w:hAnsi="Courier New" w:cs="Courier New"/>
+          <w:color w:val="2AACB8"/>
+          <w:sz w:val="20"/>
+          <w:szCs w:val="20"/>
+          <w:lang w:eastAsia="pt-BR"/>
+        </w:rPr>
+        <w:t>0</w:t>
+      </w:r>
+      <w:r>
+        <w:rPr>
+          <w:rFonts w:ascii="Courier New" w:eastAsia="Times New Roman" w:hAnsi="Courier New" w:cs="Courier New"/>
+          <w:color w:val="BCBEC4"/>
+          <w:sz w:val="20"/>
+          <w:szCs w:val="20"/>
+          <w:lang w:eastAsia="pt-BR"/>
+        </w:rPr>
+        <w:t>) : String {</w:t>
+      </w:r>
+      <w:r>
+        <w:rPr>
+          <w:rFonts w:ascii="Courier New" w:eastAsia="Times New Roman" w:hAnsi="Courier New" w:cs="Courier New"/>
+          <w:color w:val="BCBEC4"/>
+          <w:sz w:val="20"/>
+          <w:szCs w:val="20"/>
+          <w:lang w:eastAsia="pt-BR"/>
+        </w:rPr>
+        <w:br/>
+        <w:t xml:space="preserve">    </w:t>
+      </w:r>
+      <w:proofErr w:type="spellStart"/>
+      <w:r>
+        <w:rPr>
+          <w:rFonts w:ascii="Courier New" w:eastAsia="Times New Roman" w:hAnsi="Courier New" w:cs="Courier New"/>
+          <w:color w:val="CF8E6D"/>
+          <w:sz w:val="20"/>
+          <w:szCs w:val="20"/>
+          <w:lang w:eastAsia="pt-BR"/>
+        </w:rPr>
+        <w:t>return</w:t>
+      </w:r>
+      <w:proofErr w:type="spellEnd"/>
+      <w:r>
+        <w:rPr>
+          <w:rFonts w:ascii="Courier New" w:eastAsia="Times New Roman" w:hAnsi="Courier New" w:cs="Courier New"/>
+          <w:color w:val="CF8E6D"/>
+          <w:sz w:val="20"/>
+          <w:szCs w:val="20"/>
+          <w:lang w:eastAsia="pt-BR"/>
+        </w:rPr>
+        <w:t xml:space="preserve"> </w:t>
+      </w:r>
+      <w:r>
+        <w:rPr>
+          <w:rFonts w:ascii="Courier New" w:eastAsia="Times New Roman" w:hAnsi="Courier New" w:cs="Courier New"/>
+          <w:color w:val="6AAB73"/>
+          <w:sz w:val="20"/>
+          <w:szCs w:val="20"/>
+          <w:lang w:eastAsia="pt-BR"/>
+        </w:rPr>
+        <w:t xml:space="preserve">"Total de defesa foi </w:t>
+      </w:r>
+      <w:r>
+        <w:rPr>
+          <w:rFonts w:ascii="Courier New" w:eastAsia="Times New Roman" w:hAnsi="Courier New" w:cs="Courier New"/>
+          <w:color w:val="CF8E6D"/>
+          <w:sz w:val="20"/>
+          <w:szCs w:val="20"/>
+          <w:lang w:eastAsia="pt-BR"/>
+        </w:rPr>
+        <w:t>$</w:t>
+      </w:r>
+      <w:proofErr w:type="spellStart"/>
+      <w:r>
+        <w:rPr>
+          <w:rFonts w:ascii="Courier New" w:eastAsia="Times New Roman" w:hAnsi="Courier New" w:cs="Courier New"/>
+          <w:color w:val="BCBEC4"/>
+          <w:sz w:val="20"/>
+          <w:szCs w:val="20"/>
+          <w:lang w:eastAsia="pt-BR"/>
+        </w:rPr>
+        <w:t>totalDefesa</w:t>
+      </w:r>
+      <w:proofErr w:type="spellEnd"/>
+      <w:r>
+        <w:rPr>
+          <w:rFonts w:ascii="Courier New" w:eastAsia="Times New Roman" w:hAnsi="Courier New" w:cs="Courier New"/>
+          <w:color w:val="6AAB73"/>
+          <w:sz w:val="20"/>
+          <w:szCs w:val="20"/>
+          <w:lang w:eastAsia="pt-BR"/>
+        </w:rPr>
+        <w:t>"</w:t>
+      </w:r>
+      <w:r>
+        <w:rPr>
+          <w:rFonts w:ascii="Courier New" w:eastAsia="Times New Roman" w:hAnsi="Courier New" w:cs="Courier New"/>
+          <w:color w:val="6AAB73"/>
+          <w:sz w:val="20"/>
+          <w:szCs w:val="20"/>
+          <w:lang w:eastAsia="pt-BR"/>
+        </w:rPr>
+        <w:br/>
+      </w:r>
+      <w:r>
+        <w:rPr>
+          <w:rFonts w:ascii="Courier New" w:eastAsia="Times New Roman" w:hAnsi="Courier New" w:cs="Courier New"/>
+          <w:color w:val="BCBEC4"/>
+          <w:sz w:val="20"/>
+          <w:szCs w:val="20"/>
+          <w:lang w:eastAsia="pt-BR"/>
+        </w:rPr>
+        <w:t>}</w:t>
+      </w:r>
+    </w:p>
+    <w:p>
+      <w:pPr>
+        <w:shd w:val="clear" w:color="auto" w:fill="1E1F22"/>
+        <w:tabs>
+          <w:tab w:val="left" w:pos="916"/>
+          <w:tab w:val="left" w:pos="1832"/>
+          <w:tab w:val="left" w:pos="2748"/>
+          <w:tab w:val="left" w:pos="3664"/>
+          <w:tab w:val="left" w:pos="4580"/>
+          <w:tab w:val="left" w:pos="5496"/>
+          <w:tab w:val="left" w:pos="6412"/>
+          <w:tab w:val="left" w:pos="7328"/>
+          <w:tab w:val="left" w:pos="8244"/>
+          <w:tab w:val="left" w:pos="9160"/>
+          <w:tab w:val="left" w:pos="10076"/>
+          <w:tab w:val="left" w:pos="10992"/>
+          <w:tab w:val="left" w:pos="11908"/>
+          <w:tab w:val="left" w:pos="12824"/>
+          <w:tab w:val="left" w:pos="13740"/>
+          <w:tab w:val="left" w:pos="14656"/>
+        </w:tabs>
+        <w:spacing w:after="0" w:line="240" w:lineRule="auto"/>
+        <w:rPr>
+          <w:rFonts w:ascii="Courier New" w:eastAsia="Times New Roman" w:hAnsi="Courier New" w:cs="Courier New"/>
+          <w:color w:val="BCBEC4"/>
+          <w:sz w:val="20"/>
+          <w:szCs w:val="20"/>
+          <w:lang w:eastAsia="pt-BR"/>
+        </w:rPr>
+      </w:pPr>
+      <w:proofErr w:type="spellStart"/>
+      <w:r>
+        <w:rPr>
+          <w:rFonts w:ascii="Courier New" w:eastAsia="Times New Roman" w:hAnsi="Courier New" w:cs="Courier New"/>
+          <w:color w:val="CF8E6D"/>
+          <w:sz w:val="20"/>
+          <w:szCs w:val="20"/>
+          <w:lang w:eastAsia="pt-BR"/>
+        </w:rPr>
+        <w:t>fun</w:t>
+      </w:r>
+      <w:proofErr w:type="spellEnd"/>
+      <w:r>
+        <w:rPr>
+          <w:rFonts w:ascii="Courier New" w:eastAsia="Times New Roman" w:hAnsi="Courier New" w:cs="Courier New"/>
+          <w:color w:val="CF8E6D"/>
+          <w:sz w:val="20"/>
+          <w:szCs w:val="20"/>
+          <w:lang w:eastAsia="pt-BR"/>
+        </w:rPr>
+        <w:t xml:space="preserve"> </w:t>
+      </w:r>
+      <w:proofErr w:type="gramStart"/>
+      <w:r>
+        <w:rPr>
+          <w:rFonts w:ascii="Courier New" w:eastAsia="Times New Roman" w:hAnsi="Courier New" w:cs="Courier New"/>
+          <w:color w:val="56A8F5"/>
+          <w:sz w:val="20"/>
+          <w:szCs w:val="20"/>
+          <w:lang w:eastAsia="pt-BR"/>
+        </w:rPr>
+        <w:t>main</w:t>
+      </w:r>
+      <w:r>
+        <w:rPr>
+          <w:rFonts w:ascii="Courier New" w:eastAsia="Times New Roman" w:hAnsi="Courier New" w:cs="Courier New"/>
+          <w:color w:val="BCBEC4"/>
+          <w:sz w:val="20"/>
+          <w:szCs w:val="20"/>
+          <w:lang w:eastAsia="pt-BR"/>
+        </w:rPr>
+        <w:t>(</w:t>
+      </w:r>
+      <w:proofErr w:type="gramEnd"/>
+      <w:r>
+        <w:rPr>
+          <w:rFonts w:ascii="Courier New" w:eastAsia="Times New Roman" w:hAnsi="Courier New" w:cs="Courier New"/>
+          <w:color w:val="BCBEC4"/>
+          <w:sz w:val="20"/>
+          <w:szCs w:val="20"/>
+          <w:lang w:eastAsia="pt-BR"/>
+        </w:rPr>
+        <w:t>) {</w:t>
+      </w:r>
+      <w:r>
+        <w:rPr>
+          <w:rFonts w:ascii="Courier New" w:eastAsia="Times New Roman" w:hAnsi="Courier New" w:cs="Courier New"/>
+          <w:color w:val="BCBEC4"/>
+          <w:sz w:val="20"/>
+          <w:szCs w:val="20"/>
+          <w:lang w:eastAsia="pt-BR"/>
+        </w:rPr>
+        <w:br/>
+      </w:r>
+      <w:r>
+        <w:rPr>
+          <w:rFonts w:ascii="Courier New" w:eastAsia="Times New Roman" w:hAnsi="Courier New" w:cs="Courier New"/>
+          <w:color w:val="BCBEC4"/>
+          <w:sz w:val="20"/>
+          <w:szCs w:val="20"/>
+          <w:lang w:eastAsia="pt-BR"/>
+        </w:rPr>
+        <w:br/>
+        <w:t xml:space="preserve">    </w:t>
+      </w:r>
+      <w:r>
+        <w:rPr>
+          <w:rFonts w:ascii="Courier New" w:eastAsia="Times New Roman" w:hAnsi="Courier New" w:cs="Courier New"/>
+          <w:color w:val="CF8E6D"/>
+          <w:sz w:val="20"/>
+          <w:szCs w:val="20"/>
+          <w:lang w:eastAsia="pt-BR"/>
+        </w:rPr>
+        <w:t xml:space="preserve">val </w:t>
+      </w:r>
+      <w:r>
+        <w:rPr>
+          <w:rFonts w:ascii="Courier New" w:eastAsia="Times New Roman" w:hAnsi="Courier New" w:cs="Courier New"/>
+          <w:color w:val="BCBEC4"/>
+          <w:sz w:val="20"/>
+          <w:szCs w:val="20"/>
+          <w:lang w:eastAsia="pt-BR"/>
+        </w:rPr>
+        <w:t>jogador1 = Jogador()</w:t>
+      </w:r>
+    </w:p>
+    <w:p>
+      <w:pPr>
+        <w:shd w:val="clear" w:color="auto" w:fill="1E1F22"/>
+        <w:tabs>
+          <w:tab w:val="left" w:pos="916"/>
+          <w:tab w:val="left" w:pos="1832"/>
+          <w:tab w:val="left" w:pos="2748"/>
+          <w:tab w:val="left" w:pos="3664"/>
+          <w:tab w:val="left" w:pos="4580"/>
+          <w:tab w:val="left" w:pos="5496"/>
+          <w:tab w:val="left" w:pos="6412"/>
+          <w:tab w:val="left" w:pos="7328"/>
+          <w:tab w:val="left" w:pos="8244"/>
+          <w:tab w:val="left" w:pos="9160"/>
+          <w:tab w:val="left" w:pos="10076"/>
+          <w:tab w:val="left" w:pos="10992"/>
+          <w:tab w:val="left" w:pos="11908"/>
+          <w:tab w:val="left" w:pos="12824"/>
+          <w:tab w:val="left" w:pos="13740"/>
+          <w:tab w:val="left" w:pos="14656"/>
+        </w:tabs>
+        <w:spacing w:after="0" w:line="240" w:lineRule="auto"/>
+        <w:rPr>
+          <w:rFonts w:ascii="Courier New" w:eastAsia="Times New Roman" w:hAnsi="Courier New" w:cs="Courier New"/>
+          <w:color w:val="BCBEC4"/>
+          <w:sz w:val="20"/>
+          <w:szCs w:val="20"/>
+          <w:lang w:eastAsia="pt-BR"/>
+        </w:rPr>
+      </w:pPr>
+    </w:p>
+    <w:p>
+      <w:pPr>
+        <w:shd w:val="clear" w:color="auto" w:fill="1E1F22"/>
+        <w:tabs>
+          <w:tab w:val="left" w:pos="916"/>
+          <w:tab w:val="left" w:pos="1832"/>
+          <w:tab w:val="left" w:pos="2748"/>
+          <w:tab w:val="left" w:pos="3664"/>
+          <w:tab w:val="left" w:pos="4580"/>
+          <w:tab w:val="left" w:pos="5496"/>
+          <w:tab w:val="left" w:pos="6412"/>
+          <w:tab w:val="left" w:pos="7328"/>
+          <w:tab w:val="left" w:pos="8244"/>
+          <w:tab w:val="left" w:pos="9160"/>
+          <w:tab w:val="left" w:pos="10076"/>
+          <w:tab w:val="left" w:pos="10992"/>
+          <w:tab w:val="left" w:pos="11908"/>
+          <w:tab w:val="left" w:pos="12824"/>
+          <w:tab w:val="left" w:pos="13740"/>
+          <w:tab w:val="left" w:pos="14656"/>
+        </w:tabs>
+        <w:spacing w:after="0" w:line="240" w:lineRule="auto"/>
+        <w:rPr>
+          <w:rFonts w:ascii="Courier New" w:eastAsia="Times New Roman" w:hAnsi="Courier New" w:cs="Courier New"/>
+          <w:color w:val="BCBEC4"/>
+          <w:sz w:val="20"/>
+          <w:szCs w:val="20"/>
+          <w:lang w:eastAsia="pt-BR"/>
+        </w:rPr>
+      </w:pPr>
+      <w:r>
+        <w:rPr>
+          <w:rFonts w:ascii="Courier New" w:eastAsia="Times New Roman" w:hAnsi="Courier New" w:cs="Courier New"/>
+          <w:color w:val="CF8E6D"/>
+          <w:sz w:val="20"/>
+          <w:szCs w:val="20"/>
+          <w:lang w:eastAsia="pt-BR"/>
+        </w:rPr>
+        <w:t xml:space="preserve">val </w:t>
+      </w:r>
+      <w:r>
+        <w:rPr>
+          <w:rFonts w:ascii="Courier New" w:eastAsia="Times New Roman" w:hAnsi="Courier New" w:cs="Courier New"/>
+          <w:color w:val="BCBEC4"/>
+          <w:sz w:val="20"/>
+          <w:szCs w:val="20"/>
+          <w:lang w:eastAsia="pt-BR"/>
+        </w:rPr>
+        <w:t>defesa = jogador1.defender(</w:t>
+      </w:r>
+      <w:r>
+        <w:rPr>
+          <w:rFonts w:ascii="Courier New" w:eastAsia="Times New Roman" w:hAnsi="Courier New" w:cs="Courier New"/>
+          <w:color w:val="2AACB8"/>
+          <w:sz w:val="20"/>
+          <w:szCs w:val="20"/>
+          <w:lang w:eastAsia="pt-BR"/>
+        </w:rPr>
+        <w:t>120</w:t>
+      </w:r>
+      <w:r>
+        <w:rPr>
+          <w:rFonts w:ascii="Courier New" w:eastAsia="Times New Roman" w:hAnsi="Courier New" w:cs="Courier New"/>
+          <w:color w:val="BCBEC4"/>
+          <w:sz w:val="20"/>
+          <w:szCs w:val="20"/>
+          <w:lang w:eastAsia="pt-BR"/>
+        </w:rPr>
+        <w:t>)</w:t>
+      </w:r>
+      <w:r>
+        <w:rPr>
+          <w:rFonts w:ascii="Courier New" w:eastAsia="Times New Roman" w:hAnsi="Courier New" w:cs="Courier New"/>
+          <w:color w:val="BCBEC4"/>
+          <w:sz w:val="20"/>
+          <w:szCs w:val="20"/>
+          <w:lang w:eastAsia="pt-BR"/>
+        </w:rPr>
+        <w:br/>
+      </w:r>
+      <w:proofErr w:type="spellStart"/>
+      <w:r>
+        <w:rPr>
+          <w:rFonts w:ascii="Courier New" w:eastAsia="Times New Roman" w:hAnsi="Courier New" w:cs="Courier New"/>
+          <w:i/>
+          <w:iCs/>
+          <w:color w:val="BCBEC4"/>
+          <w:sz w:val="20"/>
+          <w:szCs w:val="20"/>
+          <w:lang w:eastAsia="pt-BR"/>
+        </w:rPr>
+        <w:t>println</w:t>
+      </w:r>
+      <w:proofErr w:type="spellEnd"/>
+      <w:r>
+        <w:rPr>
+          <w:rFonts w:ascii="Courier New" w:eastAsia="Times New Roman" w:hAnsi="Courier New" w:cs="Courier New"/>
+          <w:color w:val="BCBEC4"/>
+          <w:sz w:val="20"/>
+          <w:szCs w:val="20"/>
+          <w:lang w:eastAsia="pt-BR"/>
+        </w:rPr>
+        <w:t>(defesa)</w:t>
+      </w:r>
+    </w:p>
+    <w:p>
+      <w:pPr>
+        <w:shd w:val="clear" w:color="auto" w:fill="1E1F22"/>
+        <w:tabs>
+          <w:tab w:val="left" w:pos="916"/>
+          <w:tab w:val="left" w:pos="1832"/>
+          <w:tab w:val="left" w:pos="2748"/>
+          <w:tab w:val="left" w:pos="3664"/>
+          <w:tab w:val="left" w:pos="4580"/>
+          <w:tab w:val="left" w:pos="5496"/>
+          <w:tab w:val="left" w:pos="6412"/>
+          <w:tab w:val="left" w:pos="7328"/>
+          <w:tab w:val="left" w:pos="8244"/>
+          <w:tab w:val="left" w:pos="9160"/>
+          <w:tab w:val="left" w:pos="10076"/>
+          <w:tab w:val="left" w:pos="10992"/>
+          <w:tab w:val="left" w:pos="11908"/>
+          <w:tab w:val="left" w:pos="12824"/>
+          <w:tab w:val="left" w:pos="13740"/>
+          <w:tab w:val="left" w:pos="14656"/>
+        </w:tabs>
+        <w:spacing w:after="0" w:line="240" w:lineRule="auto"/>
+        <w:rPr>
+          <w:rFonts w:ascii="Courier New" w:eastAsia="Times New Roman" w:hAnsi="Courier New" w:cs="Courier New"/>
+          <w:color w:val="BCBEC4"/>
+          <w:sz w:val="20"/>
+          <w:szCs w:val="20"/>
+          <w:lang w:eastAsia="pt-BR"/>
+        </w:rPr>
+      </w:pPr>
+    </w:p>
+    <w:p>
+      <w:pPr>
+        <w:shd w:val="clear" w:color="auto" w:fill="1E1F22"/>
+        <w:tabs>
+          <w:tab w:val="left" w:pos="916"/>
+          <w:tab w:val="left" w:pos="1832"/>
+          <w:tab w:val="left" w:pos="2748"/>
+          <w:tab w:val="left" w:pos="3664"/>
+          <w:tab w:val="left" w:pos="4580"/>
+          <w:tab w:val="left" w:pos="5496"/>
+          <w:tab w:val="left" w:pos="6412"/>
+          <w:tab w:val="left" w:pos="7328"/>
+          <w:tab w:val="left" w:pos="8244"/>
+          <w:tab w:val="left" w:pos="9160"/>
+          <w:tab w:val="left" w:pos="10076"/>
+          <w:tab w:val="left" w:pos="10992"/>
+          <w:tab w:val="left" w:pos="11908"/>
+          <w:tab w:val="left" w:pos="12824"/>
+          <w:tab w:val="left" w:pos="13740"/>
+          <w:tab w:val="left" w:pos="14656"/>
+        </w:tabs>
+        <w:spacing w:after="0" w:line="240" w:lineRule="auto"/>
+        <w:rPr>
+          <w:rFonts w:ascii="Courier New" w:eastAsia="Times New Roman" w:hAnsi="Courier New" w:cs="Courier New"/>
+          <w:color w:val="BCBEC4"/>
+          <w:sz w:val="20"/>
+          <w:szCs w:val="20"/>
+          <w:lang w:eastAsia="pt-BR"/>
+        </w:rPr>
+      </w:pPr>
+      <w:r>
+        <w:rPr>
+          <w:rFonts w:ascii="Courier New" w:eastAsia="Times New Roman" w:hAnsi="Courier New" w:cs="Courier New"/>
+          <w:color w:val="BCBEC4"/>
+          <w:sz w:val="20"/>
+          <w:szCs w:val="20"/>
+          <w:lang w:eastAsia="pt-BR"/>
+        </w:rPr>
+        <w:t>}</w:t>
+      </w:r>
+    </w:p>
+    <w:p/>
+    <w:p>
+      <w:pPr>
+        <w:pStyle w:val="Ttulo2"/>
+      </w:pPr>
+      <w:r>
+        <w:t xml:space="preserve">Método com retorno </w:t>
+      </w:r>
+      <w:proofErr w:type="spellStart"/>
+      <w:r>
+        <w:t>inline</w:t>
+      </w:r>
+      <w:proofErr w:type="spellEnd"/>
+    </w:p>
+    <w:p/>
+    <w:p>
+      <w:r>
+        <w:lastRenderedPageBreak/>
+        <w:t xml:space="preserve">A função aqui espera receber um INTEIRO </w:t>
+      </w:r>
+      <w:proofErr w:type="gramStart"/>
+      <w:r>
+        <w:t xml:space="preserve">( </w:t>
+      </w:r>
+      <w:proofErr w:type="spellStart"/>
+      <w:r>
+        <w:t>totalDefesa</w:t>
+      </w:r>
+      <w:proofErr w:type="spellEnd"/>
+      <w:proofErr w:type="gramEnd"/>
+      <w:r>
+        <w:t xml:space="preserve"> )</w:t>
+      </w:r>
+    </w:p>
+    <w:p>
+      <w:r>
+        <w:t>E espera uma saída de String (Total de defesa foi...)</w:t>
+      </w:r>
+    </w:p>
+    <w:p>
+      <w:r>
+        <w:t>Então como ler a função</w:t>
+      </w:r>
+    </w:p>
+    <w:p>
+      <w:r>
+        <w:t>Usuário tem uma defesa(inteiro) e vamos colocar um texto de saída (String) para mostrar isso na tela.</w:t>
+      </w:r>
+    </w:p>
+    <w:p>
+      <w:pPr>
+        <w:shd w:val="clear" w:color="auto" w:fill="1E1F22"/>
+        <w:tabs>
+          <w:tab w:val="left" w:pos="916"/>
+          <w:tab w:val="left" w:pos="1832"/>
+          <w:tab w:val="left" w:pos="2748"/>
+          <w:tab w:val="left" w:pos="3664"/>
+          <w:tab w:val="left" w:pos="4580"/>
+          <w:tab w:val="left" w:pos="5496"/>
+          <w:tab w:val="left" w:pos="6412"/>
+          <w:tab w:val="left" w:pos="7328"/>
+          <w:tab w:val="left" w:pos="8244"/>
+          <w:tab w:val="left" w:pos="9160"/>
+          <w:tab w:val="left" w:pos="10076"/>
+          <w:tab w:val="left" w:pos="10992"/>
+          <w:tab w:val="left" w:pos="11908"/>
+          <w:tab w:val="left" w:pos="12824"/>
+          <w:tab w:val="left" w:pos="13740"/>
+          <w:tab w:val="left" w:pos="14656"/>
+        </w:tabs>
+        <w:spacing w:after="0" w:line="240" w:lineRule="auto"/>
+        <w:rPr>
+          <w:rFonts w:ascii="Courier New" w:eastAsia="Times New Roman" w:hAnsi="Courier New" w:cs="Courier New"/>
+          <w:color w:val="BCBEC4"/>
+          <w:sz w:val="20"/>
+          <w:szCs w:val="20"/>
+          <w:lang w:eastAsia="pt-BR"/>
+        </w:rPr>
+      </w:pPr>
+      <w:proofErr w:type="spellStart"/>
+      <w:r>
+        <w:rPr>
+          <w:rFonts w:ascii="Courier New" w:eastAsia="Times New Roman" w:hAnsi="Courier New" w:cs="Courier New"/>
+          <w:color w:val="CF8E6D"/>
+          <w:sz w:val="20"/>
+          <w:szCs w:val="20"/>
+          <w:lang w:eastAsia="pt-BR"/>
+        </w:rPr>
+        <w:t>fun</w:t>
+      </w:r>
+      <w:proofErr w:type="spellEnd"/>
+      <w:r>
+        <w:rPr>
+          <w:rFonts w:ascii="Courier New" w:eastAsia="Times New Roman" w:hAnsi="Courier New" w:cs="Courier New"/>
+          <w:color w:val="CF8E6D"/>
+          <w:sz w:val="20"/>
+          <w:szCs w:val="20"/>
+          <w:lang w:eastAsia="pt-BR"/>
+        </w:rPr>
+        <w:t xml:space="preserve"> </w:t>
+      </w:r>
+      <w:proofErr w:type="gramStart"/>
+      <w:r>
+        <w:rPr>
+          <w:rFonts w:ascii="Courier New" w:eastAsia="Times New Roman" w:hAnsi="Courier New" w:cs="Courier New"/>
+          <w:color w:val="56A8F5"/>
+          <w:sz w:val="20"/>
+          <w:szCs w:val="20"/>
+          <w:lang w:eastAsia="pt-BR"/>
+        </w:rPr>
+        <w:t>defender</w:t>
+      </w:r>
+      <w:r>
+        <w:rPr>
+          <w:rFonts w:ascii="Courier New" w:eastAsia="Times New Roman" w:hAnsi="Courier New" w:cs="Courier New"/>
+          <w:color w:val="BCBEC4"/>
+          <w:sz w:val="20"/>
+          <w:szCs w:val="20"/>
+          <w:lang w:eastAsia="pt-BR"/>
+        </w:rPr>
+        <w:t>(</w:t>
+      </w:r>
+      <w:proofErr w:type="spellStart"/>
+      <w:proofErr w:type="gramEnd"/>
+      <w:r>
+        <w:rPr>
+          <w:rFonts w:ascii="Courier New" w:eastAsia="Times New Roman" w:hAnsi="Courier New" w:cs="Courier New"/>
+          <w:color w:val="BCBEC4"/>
+          <w:sz w:val="20"/>
+          <w:szCs w:val="20"/>
+          <w:lang w:eastAsia="pt-BR"/>
+        </w:rPr>
+        <w:t>totalDefesa</w:t>
+      </w:r>
+      <w:proofErr w:type="spellEnd"/>
+      <w:r>
+        <w:rPr>
+          <w:rFonts w:ascii="Courier New" w:eastAsia="Times New Roman" w:hAnsi="Courier New" w:cs="Courier New"/>
+          <w:color w:val="BCBEC4"/>
+          <w:sz w:val="20"/>
+          <w:szCs w:val="20"/>
+          <w:lang w:eastAsia="pt-BR"/>
+        </w:rPr>
+        <w:t xml:space="preserve">: Int = </w:t>
+      </w:r>
+      <w:r>
+        <w:rPr>
+          <w:rFonts w:ascii="Courier New" w:eastAsia="Times New Roman" w:hAnsi="Courier New" w:cs="Courier New"/>
+          <w:color w:val="2AACB8"/>
+          <w:sz w:val="20"/>
+          <w:szCs w:val="20"/>
+          <w:lang w:eastAsia="pt-BR"/>
+        </w:rPr>
+        <w:t>0</w:t>
+      </w:r>
+      <w:r>
+        <w:rPr>
+          <w:rFonts w:ascii="Courier New" w:eastAsia="Times New Roman" w:hAnsi="Courier New" w:cs="Courier New"/>
+          <w:color w:val="BCBEC4"/>
+          <w:sz w:val="20"/>
+          <w:szCs w:val="20"/>
+          <w:lang w:eastAsia="pt-BR"/>
+        </w:rPr>
+        <w:t xml:space="preserve">) : String = </w:t>
+      </w:r>
+      <w:r>
+        <w:rPr>
+          <w:rFonts w:ascii="Courier New" w:eastAsia="Times New Roman" w:hAnsi="Courier New" w:cs="Courier New"/>
+          <w:color w:val="6AAB73"/>
+          <w:sz w:val="20"/>
+          <w:szCs w:val="20"/>
+          <w:lang w:eastAsia="pt-BR"/>
+        </w:rPr>
+        <w:t xml:space="preserve">"Total de defesa foi </w:t>
+      </w:r>
+      <w:r>
+        <w:rPr>
+          <w:rFonts w:ascii="Courier New" w:eastAsia="Times New Roman" w:hAnsi="Courier New" w:cs="Courier New"/>
+          <w:color w:val="CF8E6D"/>
+          <w:sz w:val="20"/>
+          <w:szCs w:val="20"/>
+          <w:lang w:eastAsia="pt-BR"/>
+        </w:rPr>
+        <w:t>$</w:t>
+      </w:r>
+      <w:proofErr w:type="spellStart"/>
+      <w:r>
+        <w:rPr>
+          <w:rFonts w:ascii="Courier New" w:eastAsia="Times New Roman" w:hAnsi="Courier New" w:cs="Courier New"/>
+          <w:color w:val="BCBEC4"/>
+          <w:sz w:val="20"/>
+          <w:szCs w:val="20"/>
+          <w:lang w:eastAsia="pt-BR"/>
+        </w:rPr>
+        <w:t>totalDefesa</w:t>
+      </w:r>
+      <w:proofErr w:type="spellEnd"/>
+      <w:r>
+        <w:rPr>
+          <w:rFonts w:ascii="Courier New" w:eastAsia="Times New Roman" w:hAnsi="Courier New" w:cs="Courier New"/>
+          <w:color w:val="6AAB73"/>
+          <w:sz w:val="20"/>
+          <w:szCs w:val="20"/>
+          <w:lang w:eastAsia="pt-BR"/>
+        </w:rPr>
+        <w:t>"</w:t>
+      </w:r>
+    </w:p>
+    <w:p>
+      <w:pPr>
+        <w:shd w:val="clear" w:color="auto" w:fill="1E1F22"/>
+        <w:tabs>
+          <w:tab w:val="left" w:pos="916"/>
+          <w:tab w:val="left" w:pos="1832"/>
+          <w:tab w:val="left" w:pos="2748"/>
+          <w:tab w:val="left" w:pos="3664"/>
+          <w:tab w:val="left" w:pos="4580"/>
+          <w:tab w:val="left" w:pos="5496"/>
+          <w:tab w:val="left" w:pos="6412"/>
+          <w:tab w:val="left" w:pos="7328"/>
+          <w:tab w:val="left" w:pos="8244"/>
+          <w:tab w:val="left" w:pos="9160"/>
+          <w:tab w:val="left" w:pos="10076"/>
+          <w:tab w:val="left" w:pos="10992"/>
+          <w:tab w:val="left" w:pos="11908"/>
+          <w:tab w:val="left" w:pos="12824"/>
+          <w:tab w:val="left" w:pos="13740"/>
+          <w:tab w:val="left" w:pos="14656"/>
+        </w:tabs>
+        <w:spacing w:after="0" w:line="240" w:lineRule="auto"/>
+        <w:rPr>
+          <w:rFonts w:ascii="Courier New" w:eastAsia="Times New Roman" w:hAnsi="Courier New" w:cs="Courier New"/>
+          <w:color w:val="BCBEC4"/>
+          <w:sz w:val="20"/>
+          <w:szCs w:val="20"/>
+          <w:lang w:eastAsia="pt-BR"/>
+        </w:rPr>
+      </w:pPr>
+    </w:p>
+    <w:p>
+      <w:pPr>
+        <w:shd w:val="clear" w:color="auto" w:fill="1E1F22"/>
+        <w:tabs>
+          <w:tab w:val="left" w:pos="916"/>
+          <w:tab w:val="left" w:pos="1832"/>
+          <w:tab w:val="left" w:pos="2748"/>
+          <w:tab w:val="left" w:pos="3664"/>
+          <w:tab w:val="left" w:pos="4580"/>
+          <w:tab w:val="left" w:pos="5496"/>
+          <w:tab w:val="left" w:pos="6412"/>
+          <w:tab w:val="left" w:pos="7328"/>
+          <w:tab w:val="left" w:pos="8244"/>
+          <w:tab w:val="left" w:pos="9160"/>
+          <w:tab w:val="left" w:pos="10076"/>
+          <w:tab w:val="left" w:pos="10992"/>
+          <w:tab w:val="left" w:pos="11908"/>
+          <w:tab w:val="left" w:pos="12824"/>
+          <w:tab w:val="left" w:pos="13740"/>
+          <w:tab w:val="left" w:pos="14656"/>
+        </w:tabs>
+        <w:spacing w:after="0" w:line="240" w:lineRule="auto"/>
+        <w:rPr>
+          <w:rFonts w:ascii="Courier New" w:eastAsia="Times New Roman" w:hAnsi="Courier New" w:cs="Courier New"/>
+          <w:color w:val="BCBEC4"/>
+          <w:sz w:val="20"/>
+          <w:szCs w:val="20"/>
+          <w:lang w:eastAsia="pt-BR"/>
+        </w:rPr>
+      </w:pPr>
+    </w:p>
+    <w:p>
+      <w:pPr>
+        <w:shd w:val="clear" w:color="auto" w:fill="1E1F22"/>
+        <w:tabs>
+          <w:tab w:val="left" w:pos="916"/>
+          <w:tab w:val="left" w:pos="1832"/>
+          <w:tab w:val="left" w:pos="2748"/>
+          <w:tab w:val="left" w:pos="3664"/>
+          <w:tab w:val="left" w:pos="4580"/>
+          <w:tab w:val="left" w:pos="5496"/>
+          <w:tab w:val="left" w:pos="6412"/>
+          <w:tab w:val="left" w:pos="7328"/>
+          <w:tab w:val="left" w:pos="8244"/>
+          <w:tab w:val="left" w:pos="9160"/>
+          <w:tab w:val="left" w:pos="10076"/>
+          <w:tab w:val="left" w:pos="10992"/>
+          <w:tab w:val="left" w:pos="11908"/>
+          <w:tab w:val="left" w:pos="12824"/>
+          <w:tab w:val="left" w:pos="13740"/>
+          <w:tab w:val="left" w:pos="14656"/>
+        </w:tabs>
+        <w:spacing w:after="0" w:line="240" w:lineRule="auto"/>
+        <w:rPr>
+          <w:rFonts w:ascii="Courier New" w:eastAsia="Times New Roman" w:hAnsi="Courier New" w:cs="Courier New"/>
+          <w:color w:val="BCBEC4"/>
+          <w:sz w:val="20"/>
+          <w:szCs w:val="20"/>
+          <w:lang w:eastAsia="pt-BR"/>
+        </w:rPr>
+      </w:pPr>
+      <w:proofErr w:type="spellStart"/>
+      <w:r>
+        <w:rPr>
+          <w:rFonts w:ascii="Courier New" w:eastAsia="Times New Roman" w:hAnsi="Courier New" w:cs="Courier New"/>
+          <w:color w:val="CF8E6D"/>
+          <w:sz w:val="20"/>
+          <w:szCs w:val="20"/>
+          <w:lang w:eastAsia="pt-BR"/>
+        </w:rPr>
+        <w:t>fun</w:t>
+      </w:r>
+      <w:proofErr w:type="spellEnd"/>
+      <w:r>
+        <w:rPr>
+          <w:rFonts w:ascii="Courier New" w:eastAsia="Times New Roman" w:hAnsi="Courier New" w:cs="Courier New"/>
+          <w:color w:val="CF8E6D"/>
+          <w:sz w:val="20"/>
+          <w:szCs w:val="20"/>
+          <w:lang w:eastAsia="pt-BR"/>
+        </w:rPr>
+        <w:t xml:space="preserve"> </w:t>
+      </w:r>
+      <w:proofErr w:type="gramStart"/>
+      <w:r>
+        <w:rPr>
+          <w:rFonts w:ascii="Courier New" w:eastAsia="Times New Roman" w:hAnsi="Courier New" w:cs="Courier New"/>
+          <w:color w:val="56A8F5"/>
+          <w:sz w:val="20"/>
+          <w:szCs w:val="20"/>
+          <w:lang w:eastAsia="pt-BR"/>
+        </w:rPr>
+        <w:t>main</w:t>
+      </w:r>
+      <w:r>
+        <w:rPr>
+          <w:rFonts w:ascii="Courier New" w:eastAsia="Times New Roman" w:hAnsi="Courier New" w:cs="Courier New"/>
+          <w:color w:val="BCBEC4"/>
+          <w:sz w:val="20"/>
+          <w:szCs w:val="20"/>
+          <w:lang w:eastAsia="pt-BR"/>
+        </w:rPr>
+        <w:t>(</w:t>
+      </w:r>
+      <w:proofErr w:type="gramEnd"/>
+      <w:r>
+        <w:rPr>
+          <w:rFonts w:ascii="Courier New" w:eastAsia="Times New Roman" w:hAnsi="Courier New" w:cs="Courier New"/>
+          <w:color w:val="BCBEC4"/>
+          <w:sz w:val="20"/>
+          <w:szCs w:val="20"/>
+          <w:lang w:eastAsia="pt-BR"/>
+        </w:rPr>
+        <w:t>) {</w:t>
+      </w:r>
+      <w:r>
+        <w:rPr>
+          <w:rFonts w:ascii="Courier New" w:eastAsia="Times New Roman" w:hAnsi="Courier New" w:cs="Courier New"/>
+          <w:color w:val="BCBEC4"/>
+          <w:sz w:val="20"/>
+          <w:szCs w:val="20"/>
+          <w:lang w:eastAsia="pt-BR"/>
+        </w:rPr>
+        <w:br/>
+      </w:r>
+      <w:r>
+        <w:rPr>
+          <w:rFonts w:ascii="Courier New" w:eastAsia="Times New Roman" w:hAnsi="Courier New" w:cs="Courier New"/>
+          <w:color w:val="BCBEC4"/>
+          <w:sz w:val="20"/>
+          <w:szCs w:val="20"/>
+          <w:lang w:eastAsia="pt-BR"/>
+        </w:rPr>
+        <w:br/>
+        <w:t xml:space="preserve">    </w:t>
+      </w:r>
+      <w:r>
+        <w:rPr>
+          <w:rFonts w:ascii="Courier New" w:eastAsia="Times New Roman" w:hAnsi="Courier New" w:cs="Courier New"/>
+          <w:color w:val="CF8E6D"/>
+          <w:sz w:val="20"/>
+          <w:szCs w:val="20"/>
+          <w:lang w:eastAsia="pt-BR"/>
+        </w:rPr>
+        <w:t xml:space="preserve">val </w:t>
+      </w:r>
+      <w:r>
+        <w:rPr>
+          <w:rFonts w:ascii="Courier New" w:eastAsia="Times New Roman" w:hAnsi="Courier New" w:cs="Courier New"/>
+          <w:color w:val="BCBEC4"/>
+          <w:sz w:val="20"/>
+          <w:szCs w:val="20"/>
+          <w:lang w:eastAsia="pt-BR"/>
+        </w:rPr>
+        <w:t>jogador1 = Jogador()</w:t>
+      </w:r>
+      <w:r>
+        <w:rPr>
+          <w:rFonts w:ascii="Courier New" w:eastAsia="Times New Roman" w:hAnsi="Courier New" w:cs="Courier New"/>
+          <w:color w:val="BCBEC4"/>
+          <w:sz w:val="20"/>
+          <w:szCs w:val="20"/>
+          <w:lang w:eastAsia="pt-BR"/>
+        </w:rPr>
+        <w:br/>
+      </w:r>
+      <w:r>
+        <w:rPr>
+          <w:rFonts w:ascii="Courier New" w:eastAsia="Times New Roman" w:hAnsi="Courier New" w:cs="Courier New"/>
+          <w:color w:val="BCBEC4"/>
+          <w:sz w:val="20"/>
+          <w:szCs w:val="20"/>
+          <w:lang w:eastAsia="pt-BR"/>
+        </w:rPr>
+        <w:br/>
+        <w:t xml:space="preserve">    </w:t>
+      </w:r>
+      <w:r>
+        <w:rPr>
+          <w:rFonts w:ascii="Courier New" w:eastAsia="Times New Roman" w:hAnsi="Courier New" w:cs="Courier New"/>
+          <w:color w:val="CF8E6D"/>
+          <w:sz w:val="20"/>
+          <w:szCs w:val="20"/>
+          <w:lang w:eastAsia="pt-BR"/>
+        </w:rPr>
+        <w:t xml:space="preserve">val </w:t>
+      </w:r>
+      <w:r>
+        <w:rPr>
+          <w:rFonts w:ascii="Courier New" w:eastAsia="Times New Roman" w:hAnsi="Courier New" w:cs="Courier New"/>
+          <w:color w:val="BCBEC4"/>
+          <w:sz w:val="20"/>
+          <w:szCs w:val="20"/>
+          <w:lang w:eastAsia="pt-BR"/>
+        </w:rPr>
+        <w:t>defesa = jogador1.defender(</w:t>
+      </w:r>
+      <w:r>
+        <w:rPr>
+          <w:rFonts w:ascii="Courier New" w:eastAsia="Times New Roman" w:hAnsi="Courier New" w:cs="Courier New"/>
+          <w:color w:val="2AACB8"/>
+          <w:sz w:val="20"/>
+          <w:szCs w:val="20"/>
+          <w:lang w:eastAsia="pt-BR"/>
+        </w:rPr>
+        <w:t>120</w:t>
+      </w:r>
+      <w:r>
+        <w:rPr>
+          <w:rFonts w:ascii="Courier New" w:eastAsia="Times New Roman" w:hAnsi="Courier New" w:cs="Courier New"/>
+          <w:color w:val="BCBEC4"/>
+          <w:sz w:val="20"/>
+          <w:szCs w:val="20"/>
+          <w:lang w:eastAsia="pt-BR"/>
+        </w:rPr>
+        <w:t>)</w:t>
+      </w:r>
+      <w:r>
+        <w:rPr>
+          <w:rFonts w:ascii="Courier New" w:eastAsia="Times New Roman" w:hAnsi="Courier New" w:cs="Courier New"/>
+          <w:color w:val="BCBEC4"/>
+          <w:sz w:val="20"/>
+          <w:szCs w:val="20"/>
+          <w:lang w:eastAsia="pt-BR"/>
+        </w:rPr>
+        <w:br/>
+        <w:t xml:space="preserve">    </w:t>
+      </w:r>
+      <w:proofErr w:type="spellStart"/>
+      <w:r>
+        <w:rPr>
+          <w:rFonts w:ascii="Courier New" w:eastAsia="Times New Roman" w:hAnsi="Courier New" w:cs="Courier New"/>
+          <w:i/>
+          <w:iCs/>
+          <w:color w:val="BCBEC4"/>
+          <w:sz w:val="20"/>
+          <w:szCs w:val="20"/>
+          <w:lang w:eastAsia="pt-BR"/>
+        </w:rPr>
+        <w:t>println</w:t>
+      </w:r>
+      <w:proofErr w:type="spellEnd"/>
+      <w:r>
+        <w:rPr>
+          <w:rFonts w:ascii="Courier New" w:eastAsia="Times New Roman" w:hAnsi="Courier New" w:cs="Courier New"/>
+          <w:color w:val="BCBEC4"/>
+          <w:sz w:val="20"/>
+          <w:szCs w:val="20"/>
+          <w:lang w:eastAsia="pt-BR"/>
+        </w:rPr>
+        <w:t>(defesa)</w:t>
+      </w:r>
+      <w:r>
+        <w:rPr>
+          <w:rFonts w:ascii="Courier New" w:eastAsia="Times New Roman" w:hAnsi="Courier New" w:cs="Courier New"/>
+          <w:color w:val="BCBEC4"/>
+          <w:sz w:val="20"/>
+          <w:szCs w:val="20"/>
+          <w:lang w:eastAsia="pt-BR"/>
+        </w:rPr>
+        <w:br/>
+      </w:r>
+      <w:r>
+        <w:rPr>
+          <w:rFonts w:ascii="Courier New" w:eastAsia="Times New Roman" w:hAnsi="Courier New" w:cs="Courier New"/>
+          <w:color w:val="BCBEC4"/>
+          <w:sz w:val="20"/>
+          <w:szCs w:val="20"/>
+          <w:lang w:eastAsia="pt-BR"/>
+        </w:rPr>
+        <w:br/>
+        <w:t xml:space="preserve">    jogador1.soltarMagia()</w:t>
+      </w:r>
+      <w:r>
+        <w:rPr>
+          <w:rFonts w:ascii="Courier New" w:eastAsia="Times New Roman" w:hAnsi="Courier New" w:cs="Courier New"/>
+          <w:color w:val="BCBEC4"/>
+          <w:sz w:val="20"/>
+          <w:szCs w:val="20"/>
+          <w:lang w:eastAsia="pt-BR"/>
+        </w:rPr>
+        <w:br/>
+      </w:r>
+      <w:r>
+        <w:rPr>
+          <w:rFonts w:ascii="Courier New" w:eastAsia="Times New Roman" w:hAnsi="Courier New" w:cs="Courier New"/>
+          <w:color w:val="BCBEC4"/>
+          <w:sz w:val="20"/>
+          <w:szCs w:val="20"/>
+          <w:lang w:eastAsia="pt-BR"/>
+        </w:rPr>
+        <w:br/>
+        <w:t>}</w:t>
+      </w:r>
+    </w:p>
+    <w:p/>
     <w:sectPr>
       <w:pgSz w:w="11906" w:h="16838"/>
       <w:pgMar w:top="1417" w:right="1701" w:bottom="1417" w:left="1701" w:header="708" w:footer="708" w:gutter="0"/>

--- a/Curso-Android-Kotlin/Kotlin/## Dicas Kotlin/Kotlin.docx
+++ b/Curso-Android-Kotlin/Kotlin/## Dicas Kotlin/Kotlin.docx
@@ -117,7 +117,6 @@
         </w:rPr>
         <w:t xml:space="preserve">fun </w:t>
       </w:r>
-      <w:proofErr w:type="gramStart"/>
       <w:r>
         <w:rPr>
           <w:rFonts w:ascii="Courier New" w:eastAsia="Times New Roman" w:hAnsi="Courier New" w:cs="Courier New"/>
@@ -136,18 +135,7 @@
           <w:szCs w:val="20"/>
           <w:lang w:val="en-US" w:eastAsia="pt-BR"/>
         </w:rPr>
-        <w:t>(</w:t>
-      </w:r>
-      <w:proofErr w:type="gramEnd"/>
-      <w:r>
-        <w:rPr>
-          <w:rFonts w:ascii="Courier New" w:eastAsia="Times New Roman" w:hAnsi="Courier New" w:cs="Courier New"/>
-          <w:color w:val="BCBEC4"/>
-          <w:sz w:val="20"/>
-          <w:szCs w:val="20"/>
-          <w:lang w:val="en-US" w:eastAsia="pt-BR"/>
-        </w:rPr>
-        <w:t>) {</w:t>
+        <w:t>() {</w:t>
       </w:r>
       <w:r>
         <w:rPr>
@@ -447,7 +435,6 @@
         </w:rPr>
         <w:t xml:space="preserve">fun </w:t>
       </w:r>
-      <w:proofErr w:type="gramStart"/>
       <w:r>
         <w:rPr>
           <w:rFonts w:ascii="Courier New" w:eastAsia="Times New Roman" w:hAnsi="Courier New" w:cs="Courier New"/>
@@ -466,18 +453,7 @@
           <w:szCs w:val="20"/>
           <w:lang w:val="en-US" w:eastAsia="pt-BR"/>
         </w:rPr>
-        <w:t>(</w:t>
-      </w:r>
-      <w:proofErr w:type="gramEnd"/>
-      <w:r>
-        <w:rPr>
-          <w:rFonts w:ascii="Courier New" w:eastAsia="Times New Roman" w:hAnsi="Courier New" w:cs="Courier New"/>
-          <w:color w:val="BCBEC4"/>
-          <w:sz w:val="20"/>
-          <w:szCs w:val="20"/>
-          <w:lang w:val="en-US" w:eastAsia="pt-BR"/>
-        </w:rPr>
-        <w:t>) {</w:t>
+        <w:t>() {</w:t>
       </w:r>
       <w:r>
         <w:rPr>
@@ -785,7 +761,6 @@
         </w:rPr>
         <w:t xml:space="preserve">fun </w:t>
       </w:r>
-      <w:proofErr w:type="gramStart"/>
       <w:r>
         <w:rPr>
           <w:rFonts w:ascii="Courier New" w:eastAsia="Times New Roman" w:hAnsi="Courier New" w:cs="Courier New"/>
@@ -804,18 +779,7 @@
           <w:szCs w:val="20"/>
           <w:lang w:val="en-US" w:eastAsia="pt-BR"/>
         </w:rPr>
-        <w:t>(</w:t>
-      </w:r>
-      <w:proofErr w:type="gramEnd"/>
-      <w:r>
-        <w:rPr>
-          <w:rFonts w:ascii="Courier New" w:eastAsia="Times New Roman" w:hAnsi="Courier New" w:cs="Courier New"/>
-          <w:color w:val="BCBEC4"/>
-          <w:sz w:val="20"/>
-          <w:szCs w:val="20"/>
-          <w:lang w:val="en-US" w:eastAsia="pt-BR"/>
-        </w:rPr>
-        <w:t>) {</w:t>
+        <w:t>() {</w:t>
       </w:r>
       <w:r>
         <w:rPr>
@@ -1349,7 +1313,6 @@
         </w:rPr>
         <w:t xml:space="preserve">fun </w:t>
       </w:r>
-      <w:proofErr w:type="gramStart"/>
       <w:r>
         <w:rPr>
           <w:rFonts w:ascii="Courier New" w:eastAsia="Times New Roman" w:hAnsi="Courier New" w:cs="Courier New"/>
@@ -1368,18 +1331,7 @@
           <w:szCs w:val="20"/>
           <w:lang w:val="en-US" w:eastAsia="pt-BR"/>
         </w:rPr>
-        <w:t>(</w:t>
-      </w:r>
-      <w:proofErr w:type="gramEnd"/>
-      <w:r>
-        <w:rPr>
-          <w:rFonts w:ascii="Courier New" w:eastAsia="Times New Roman" w:hAnsi="Courier New" w:cs="Courier New"/>
-          <w:color w:val="BCBEC4"/>
-          <w:sz w:val="20"/>
-          <w:szCs w:val="20"/>
-          <w:lang w:val="en-US" w:eastAsia="pt-BR"/>
-        </w:rPr>
-        <w:t>) {</w:t>
+        <w:t>() {</w:t>
       </w:r>
       <w:r>
         <w:rPr>
@@ -1609,7 +1561,6 @@
         </w:rPr>
         <w:t xml:space="preserve"> </w:t>
       </w:r>
-      <w:proofErr w:type="gramStart"/>
       <w:r>
         <w:rPr>
           <w:rFonts w:ascii="Courier New" w:eastAsia="Times New Roman" w:hAnsi="Courier New" w:cs="Courier New"/>
@@ -1628,18 +1579,7 @@
           <w:szCs w:val="20"/>
           <w:lang w:eastAsia="pt-BR"/>
         </w:rPr>
-        <w:t>(</w:t>
-      </w:r>
-      <w:proofErr w:type="gramEnd"/>
-      <w:r>
-        <w:rPr>
-          <w:rFonts w:ascii="Courier New" w:eastAsia="Times New Roman" w:hAnsi="Courier New" w:cs="Courier New"/>
-          <w:color w:val="BCBEC4"/>
-          <w:sz w:val="20"/>
-          <w:szCs w:val="20"/>
-          <w:lang w:eastAsia="pt-BR"/>
-        </w:rPr>
-        <w:t>) {</w:t>
+        <w:t>() {</w:t>
       </w:r>
       <w:r>
         <w:rPr>
@@ -2042,7 +1982,6 @@
         </w:rPr>
         <w:t xml:space="preserve"> </w:t>
       </w:r>
-      <w:proofErr w:type="gramStart"/>
       <w:r>
         <w:rPr>
           <w:rFonts w:ascii="Courier New" w:eastAsia="Times New Roman" w:hAnsi="Courier New" w:cs="Courier New"/>
@@ -2061,18 +2000,7 @@
           <w:szCs w:val="20"/>
           <w:lang w:eastAsia="pt-BR"/>
         </w:rPr>
-        <w:t>(</w:t>
-      </w:r>
-      <w:proofErr w:type="gramEnd"/>
-      <w:r>
-        <w:rPr>
-          <w:rFonts w:ascii="Courier New" w:eastAsia="Times New Roman" w:hAnsi="Courier New" w:cs="Courier New"/>
-          <w:color w:val="BCBEC4"/>
-          <w:sz w:val="20"/>
-          <w:szCs w:val="20"/>
-          <w:lang w:eastAsia="pt-BR"/>
-        </w:rPr>
-        <w:t>) {</w:t>
+        <w:t>() {</w:t>
       </w:r>
       <w:r>
         <w:rPr>
@@ -2431,7 +2359,6 @@
         </w:rPr>
         <w:t xml:space="preserve"> </w:t>
       </w:r>
-      <w:proofErr w:type="gramStart"/>
       <w:r>
         <w:rPr>
           <w:rFonts w:ascii="Courier New" w:eastAsia="Times New Roman" w:hAnsi="Courier New" w:cs="Courier New"/>
@@ -2450,18 +2377,7 @@
           <w:szCs w:val="20"/>
           <w:lang w:eastAsia="pt-BR"/>
         </w:rPr>
-        <w:t>(</w:t>
-      </w:r>
-      <w:proofErr w:type="gramEnd"/>
-      <w:r>
-        <w:rPr>
-          <w:rFonts w:ascii="Courier New" w:eastAsia="Times New Roman" w:hAnsi="Courier New" w:cs="Courier New"/>
-          <w:color w:val="BCBEC4"/>
-          <w:sz w:val="20"/>
-          <w:szCs w:val="20"/>
-          <w:lang w:eastAsia="pt-BR"/>
-        </w:rPr>
-        <w:t>) {</w:t>
+        <w:t>() {</w:t>
       </w:r>
       <w:r>
         <w:rPr>
@@ -2684,7 +2600,6 @@
         </w:rPr>
         <w:t xml:space="preserve"> </w:t>
       </w:r>
-      <w:proofErr w:type="gramStart"/>
       <w:r>
         <w:rPr>
           <w:rFonts w:ascii="Courier New" w:eastAsia="Times New Roman" w:hAnsi="Courier New" w:cs="Courier New"/>
@@ -2703,18 +2618,7 @@
           <w:szCs w:val="20"/>
           <w:lang w:eastAsia="pt-BR"/>
         </w:rPr>
-        <w:t>(</w:t>
-      </w:r>
-      <w:proofErr w:type="gramEnd"/>
-      <w:r>
-        <w:rPr>
-          <w:rFonts w:ascii="Courier New" w:eastAsia="Times New Roman" w:hAnsi="Courier New" w:cs="Courier New"/>
-          <w:color w:val="BCBEC4"/>
-          <w:sz w:val="20"/>
-          <w:szCs w:val="20"/>
-          <w:lang w:eastAsia="pt-BR"/>
-        </w:rPr>
-        <w:t>) {</w:t>
+        <w:t>() {</w:t>
       </w:r>
       <w:r>
         <w:rPr>
@@ -2850,29 +2754,7 @@
           <w:szCs w:val="20"/>
           <w:lang w:eastAsia="pt-BR"/>
         </w:rPr>
-        <w:t xml:space="preserve">// </w:t>
-      </w:r>
-      <w:proofErr w:type="gramStart"/>
-      <w:r>
-        <w:rPr>
-          <w:rFonts w:ascii="Courier New" w:eastAsia="Times New Roman" w:hAnsi="Courier New" w:cs="Courier New"/>
-          <w:color w:val="7A7E85"/>
-          <w:sz w:val="20"/>
-          <w:szCs w:val="20"/>
-          <w:lang w:eastAsia="pt-BR"/>
-        </w:rPr>
-        <w:t>esse ?</w:t>
-      </w:r>
-      <w:proofErr w:type="gramEnd"/>
-      <w:r>
-        <w:rPr>
-          <w:rFonts w:ascii="Courier New" w:eastAsia="Times New Roman" w:hAnsi="Courier New" w:cs="Courier New"/>
-          <w:color w:val="7A7E85"/>
-          <w:sz w:val="20"/>
-          <w:szCs w:val="20"/>
-          <w:lang w:eastAsia="pt-BR"/>
-        </w:rPr>
-        <w:t xml:space="preserve"> indica que essa </w:t>
+        <w:t xml:space="preserve">// esse ? indica que essa </w:t>
       </w:r>
       <w:proofErr w:type="spellStart"/>
       <w:r>
@@ -4825,7 +4707,6 @@
         </w:rPr>
         <w:t xml:space="preserve"> </w:t>
       </w:r>
-      <w:proofErr w:type="gramStart"/>
       <w:r>
         <w:rPr>
           <w:rFonts w:ascii="Courier New" w:eastAsia="Times New Roman" w:hAnsi="Courier New" w:cs="Courier New"/>
@@ -4844,18 +4725,7 @@
           <w:szCs w:val="20"/>
           <w:lang w:eastAsia="pt-BR"/>
         </w:rPr>
-        <w:t>(</w:t>
-      </w:r>
-      <w:proofErr w:type="gramEnd"/>
-      <w:r>
-        <w:rPr>
-          <w:rFonts w:ascii="Courier New" w:eastAsia="Times New Roman" w:hAnsi="Courier New" w:cs="Courier New"/>
-          <w:color w:val="BCBEC4"/>
-          <w:sz w:val="20"/>
-          <w:szCs w:val="20"/>
-          <w:lang w:eastAsia="pt-BR"/>
-        </w:rPr>
-        <w:t>){}</w:t>
+        <w:t>(){}</w:t>
       </w:r>
       <w:r>
         <w:rPr>
@@ -5364,7 +5234,6 @@
         </w:rPr>
         <w:t xml:space="preserve"> </w:t>
       </w:r>
-      <w:proofErr w:type="gramStart"/>
       <w:r>
         <w:rPr>
           <w:rFonts w:ascii="Courier New" w:eastAsia="Times New Roman" w:hAnsi="Courier New" w:cs="Courier New"/>
@@ -5383,18 +5252,7 @@
           <w:szCs w:val="20"/>
           <w:lang w:eastAsia="pt-BR"/>
         </w:rPr>
-        <w:t>(</w:t>
-      </w:r>
-      <w:proofErr w:type="gramEnd"/>
-      <w:r>
-        <w:rPr>
-          <w:rFonts w:ascii="Courier New" w:eastAsia="Times New Roman" w:hAnsi="Courier New" w:cs="Courier New"/>
-          <w:color w:val="BCBEC4"/>
-          <w:sz w:val="20"/>
-          <w:szCs w:val="20"/>
-          <w:lang w:eastAsia="pt-BR"/>
-        </w:rPr>
-        <w:t>){}</w:t>
+        <w:t>(){}</w:t>
       </w:r>
       <w:r>
         <w:rPr>
@@ -5674,7 +5532,6 @@
         <w:t xml:space="preserve">carro = </w:t>
       </w:r>
       <w:proofErr w:type="spellStart"/>
-      <w:proofErr w:type="gramStart"/>
       <w:r>
         <w:rPr>
           <w:rFonts w:ascii="Courier New" w:eastAsia="Times New Roman" w:hAnsi="Courier New" w:cs="Courier New"/>
@@ -5694,18 +5551,7 @@
           <w:szCs w:val="20"/>
           <w:lang w:eastAsia="pt-BR"/>
         </w:rPr>
-        <w:t>(</w:t>
-      </w:r>
-      <w:proofErr w:type="gramEnd"/>
-      <w:r>
-        <w:rPr>
-          <w:rFonts w:ascii="Courier New" w:eastAsia="Times New Roman" w:hAnsi="Courier New" w:cs="Courier New"/>
-          <w:color w:val="BCBEC4"/>
-          <w:sz w:val="20"/>
-          <w:szCs w:val="20"/>
-          <w:lang w:eastAsia="pt-BR"/>
-        </w:rPr>
-        <w:t>)</w:t>
+        <w:t>()</w:t>
       </w:r>
       <w:r>
         <w:rPr>
@@ -5867,29 +5713,7 @@
           <w:szCs w:val="20"/>
           <w:lang w:eastAsia="pt-BR"/>
         </w:rPr>
-        <w:t xml:space="preserve"> nulo, se estiver nulo ele não faz nada, se o carro tiver algo </w:t>
-      </w:r>
-      <w:proofErr w:type="gramStart"/>
-      <w:r>
-        <w:rPr>
-          <w:rFonts w:ascii="Courier New" w:eastAsia="Times New Roman" w:hAnsi="Courier New" w:cs="Courier New"/>
-          <w:color w:val="BCBEC4"/>
-          <w:sz w:val="20"/>
-          <w:szCs w:val="20"/>
-          <w:lang w:eastAsia="pt-BR"/>
-        </w:rPr>
-        <w:t>ele  chama</w:t>
-      </w:r>
-      <w:proofErr w:type="gramEnd"/>
-      <w:r>
-        <w:rPr>
-          <w:rFonts w:ascii="Courier New" w:eastAsia="Times New Roman" w:hAnsi="Courier New" w:cs="Courier New"/>
-          <w:color w:val="BCBEC4"/>
-          <w:sz w:val="20"/>
-          <w:szCs w:val="20"/>
-          <w:lang w:eastAsia="pt-BR"/>
-        </w:rPr>
-        <w:t xml:space="preserve"> normalmente a </w:t>
+        <w:t xml:space="preserve"> nulo, se estiver nulo ele não faz nada, se o carro tiver algo ele  chama normalmente a </w:t>
       </w:r>
       <w:proofErr w:type="spellStart"/>
       <w:r>
@@ -5939,27 +5763,7 @@
           <w:color w:val="538135" w:themeColor="accent6" w:themeShade="BF"/>
           <w:u w:val="single"/>
         </w:rPr>
-        <w:t xml:space="preserve">(Chamada SEGURA </w:t>
-      </w:r>
-      <w:proofErr w:type="gramStart"/>
-      <w:r>
-        <w:rPr>
-          <w:b/>
-          <w:bCs/>
-          <w:color w:val="538135" w:themeColor="accent6" w:themeShade="BF"/>
-          <w:u w:val="single"/>
-        </w:rPr>
-        <w:t>&gt; ?</w:t>
-      </w:r>
-      <w:proofErr w:type="gramEnd"/>
-      <w:r>
-        <w:rPr>
-          <w:b/>
-          <w:bCs/>
-          <w:color w:val="538135" w:themeColor="accent6" w:themeShade="BF"/>
-          <w:u w:val="single"/>
-        </w:rPr>
-        <w:t>)</w:t>
+        <w:t>(Chamada SEGURA &gt; ?)</w:t>
       </w:r>
     </w:p>
     <w:p/>
@@ -6195,7 +5999,6 @@
         </w:rPr>
         <w:t xml:space="preserve"> </w:t>
       </w:r>
-      <w:proofErr w:type="gramStart"/>
       <w:r>
         <w:rPr>
           <w:rFonts w:ascii="Courier New" w:eastAsia="Times New Roman" w:hAnsi="Courier New" w:cs="Courier New"/>
@@ -6214,18 +6017,7 @@
           <w:szCs w:val="20"/>
           <w:lang w:eastAsia="pt-BR"/>
         </w:rPr>
-        <w:t>(</w:t>
-      </w:r>
-      <w:proofErr w:type="gramEnd"/>
-      <w:r>
-        <w:rPr>
-          <w:rFonts w:ascii="Courier New" w:eastAsia="Times New Roman" w:hAnsi="Courier New" w:cs="Courier New"/>
-          <w:color w:val="BCBEC4"/>
-          <w:sz w:val="20"/>
-          <w:szCs w:val="20"/>
-          <w:lang w:eastAsia="pt-BR"/>
-        </w:rPr>
-        <w:t>){}</w:t>
+        <w:t>(){}</w:t>
       </w:r>
       <w:r>
         <w:rPr>
@@ -6440,7 +6232,6 @@
         <w:t xml:space="preserve">    </w:t>
       </w:r>
       <w:proofErr w:type="spellStart"/>
-      <w:proofErr w:type="gramStart"/>
       <w:r>
         <w:rPr>
           <w:rFonts w:ascii="Courier New" w:eastAsia="Times New Roman" w:hAnsi="Courier New" w:cs="Courier New"/>
@@ -6465,7 +6256,6 @@
         <w:t>(</w:t>
       </w:r>
       <w:proofErr w:type="spellStart"/>
-      <w:proofErr w:type="gramEnd"/>
       <w:r>
         <w:rPr>
           <w:rFonts w:ascii="Courier New" w:eastAsia="Times New Roman" w:hAnsi="Courier New" w:cs="Courier New"/>
@@ -6533,11 +6323,7 @@
     <w:p/>
     <w:p>
       <w:r>
-        <w:t xml:space="preserve">Observa que ele verifica o carro é nulo antes com </w:t>
-      </w:r>
-      <w:proofErr w:type="gramStart"/>
-      <w:r>
-        <w:t xml:space="preserve">o </w:t>
+        <w:t xml:space="preserve">Observa que ele verifica o carro é nulo antes com o </w:t>
       </w:r>
       <w:r>
         <w:rPr>
@@ -6548,7 +6334,6 @@
         </w:rPr>
         <w:t>?</w:t>
       </w:r>
-      <w:proofErr w:type="gramEnd"/>
       <w:r>
         <w:t xml:space="preserve"> Se for nulo ele não vai fazer nada, se não for ele segue o processo.</w:t>
       </w:r>
@@ -6742,7 +6527,6 @@
         </w:rPr>
         <w:t xml:space="preserve"> </w:t>
       </w:r>
-      <w:proofErr w:type="gramStart"/>
       <w:r>
         <w:rPr>
           <w:rFonts w:ascii="Courier New" w:eastAsia="Times New Roman" w:hAnsi="Courier New" w:cs="Courier New"/>
@@ -6761,18 +6545,7 @@
           <w:szCs w:val="20"/>
           <w:lang w:eastAsia="pt-BR"/>
         </w:rPr>
-        <w:t>(</w:t>
-      </w:r>
-      <w:proofErr w:type="gramEnd"/>
-      <w:r>
-        <w:rPr>
-          <w:rFonts w:ascii="Courier New" w:eastAsia="Times New Roman" w:hAnsi="Courier New" w:cs="Courier New"/>
-          <w:color w:val="BCBEC4"/>
-          <w:sz w:val="20"/>
-          <w:szCs w:val="20"/>
-          <w:lang w:eastAsia="pt-BR"/>
-        </w:rPr>
-        <w:t>){}</w:t>
+        <w:t>(){}</w:t>
       </w:r>
       <w:r>
         <w:rPr>
@@ -7711,39 +7484,17 @@
           <w:szCs w:val="20"/>
           <w:lang w:eastAsia="pt-BR"/>
         </w:rPr>
-        <w:t xml:space="preserve">Carro </w:t>
-      </w:r>
-      <w:proofErr w:type="gramStart"/>
-      <w:r>
-        <w:rPr>
-          <w:rFonts w:ascii="Courier New" w:eastAsia="Times New Roman" w:hAnsi="Courier New" w:cs="Courier New"/>
-          <w:color w:val="BCBEC4"/>
-          <w:sz w:val="20"/>
-          <w:szCs w:val="20"/>
-          <w:lang w:eastAsia="pt-BR"/>
-        </w:rPr>
-        <w:t>{</w:t>
-      </w:r>
-      <w:r>
-        <w:rPr>
-          <w:rFonts w:ascii="Courier New" w:eastAsia="Times New Roman" w:hAnsi="Courier New" w:cs="Courier New"/>
-          <w:color w:val="BCBEC4"/>
-          <w:sz w:val="20"/>
-          <w:szCs w:val="20"/>
-          <w:lang w:eastAsia="pt-BR"/>
-        </w:rPr>
-        <w:t xml:space="preserve"> /</w:t>
-      </w:r>
-      <w:proofErr w:type="gramEnd"/>
-      <w:r>
-        <w:rPr>
-          <w:rFonts w:ascii="Courier New" w:eastAsia="Times New Roman" w:hAnsi="Courier New" w:cs="Courier New"/>
-          <w:color w:val="BCBEC4"/>
-          <w:sz w:val="20"/>
-          <w:szCs w:val="20"/>
-          <w:lang w:eastAsia="pt-BR"/>
-        </w:rPr>
-        <w:t>/ Classe</w:t>
+        <w:t>Carro {</w:t>
+      </w:r>
+      <w:r>
+        <w:rPr>
+          <w:rFonts w:ascii="Courier New" w:eastAsia="Times New Roman" w:hAnsi="Courier New" w:cs="Courier New"/>
+          <w:color w:val="BCBEC4"/>
+          <w:sz w:val="20"/>
+          <w:szCs w:val="20"/>
+          <w:lang w:eastAsia="pt-BR"/>
+        </w:rPr>
+        <w:t xml:space="preserve"> // Classe</w:t>
       </w:r>
       <w:r>
         <w:rPr>
@@ -8108,29 +7859,7 @@
           <w:szCs w:val="20"/>
           <w:lang w:eastAsia="pt-BR"/>
         </w:rPr>
-        <w:t xml:space="preserve">// </w:t>
-      </w:r>
-      <w:proofErr w:type="gramStart"/>
-      <w:r>
-        <w:rPr>
-          <w:rFonts w:ascii="Courier New" w:eastAsia="Times New Roman" w:hAnsi="Courier New" w:cs="Courier New"/>
-          <w:color w:val="7A7E85"/>
-          <w:sz w:val="20"/>
-          <w:szCs w:val="20"/>
-          <w:lang w:eastAsia="pt-BR"/>
-        </w:rPr>
-        <w:t>esse ?</w:t>
-      </w:r>
-      <w:proofErr w:type="gramEnd"/>
-      <w:r>
-        <w:rPr>
-          <w:rFonts w:ascii="Courier New" w:eastAsia="Times New Roman" w:hAnsi="Courier New" w:cs="Courier New"/>
-          <w:color w:val="7A7E85"/>
-          <w:sz w:val="20"/>
-          <w:szCs w:val="20"/>
-          <w:lang w:eastAsia="pt-BR"/>
-        </w:rPr>
-        <w:t xml:space="preserve"> indica que essa </w:t>
+        <w:t xml:space="preserve">// esse ? indica que essa </w:t>
       </w:r>
       <w:proofErr w:type="spellStart"/>
       <w:r>
@@ -8360,7 +8089,6 @@
         </w:rPr>
         <w:t xml:space="preserve"> </w:t>
       </w:r>
-      <w:proofErr w:type="gramStart"/>
       <w:r>
         <w:rPr>
           <w:rFonts w:ascii="Courier New" w:eastAsia="Times New Roman" w:hAnsi="Courier New" w:cs="Courier New"/>
@@ -8379,18 +8107,7 @@
           <w:szCs w:val="20"/>
           <w:lang w:eastAsia="pt-BR"/>
         </w:rPr>
-        <w:t>(</w:t>
-      </w:r>
-      <w:proofErr w:type="gramEnd"/>
-      <w:r>
-        <w:rPr>
-          <w:rFonts w:ascii="Courier New" w:eastAsia="Times New Roman" w:hAnsi="Courier New" w:cs="Courier New"/>
-          <w:color w:val="BCBEC4"/>
-          <w:sz w:val="20"/>
-          <w:szCs w:val="20"/>
-          <w:lang w:eastAsia="pt-BR"/>
-        </w:rPr>
-        <w:t>) {</w:t>
+        <w:t>() {</w:t>
       </w:r>
       <w:r>
         <w:rPr>
@@ -8756,7 +8473,6 @@
         </w:rPr>
         <w:t xml:space="preserve"> </w:t>
       </w:r>
-      <w:proofErr w:type="gramStart"/>
       <w:r>
         <w:rPr>
           <w:rFonts w:ascii="Courier New" w:eastAsia="Times New Roman" w:hAnsi="Courier New" w:cs="Courier New"/>
@@ -8775,18 +8491,7 @@
           <w:szCs w:val="20"/>
           <w:lang w:eastAsia="pt-BR"/>
         </w:rPr>
-        <w:t>(</w:t>
-      </w:r>
-      <w:proofErr w:type="gramEnd"/>
-      <w:r>
-        <w:rPr>
-          <w:rFonts w:ascii="Courier New" w:eastAsia="Times New Roman" w:hAnsi="Courier New" w:cs="Courier New"/>
-          <w:color w:val="BCBEC4"/>
-          <w:sz w:val="20"/>
-          <w:szCs w:val="20"/>
-          <w:lang w:eastAsia="pt-BR"/>
-        </w:rPr>
-        <w:t>) {</w:t>
+        <w:t>() {</w:t>
       </w:r>
       <w:r>
         <w:rPr>
@@ -9943,7 +9648,6 @@
         </w:rPr>
         <w:t xml:space="preserve"> estiver </w:t>
       </w:r>
-      <w:proofErr w:type="gramStart"/>
       <w:r>
         <w:rPr>
           <w:rFonts w:ascii="Courier New" w:eastAsia="Times New Roman" w:hAnsi="Courier New" w:cs="Courier New"/>
@@ -9962,18 +9666,7 @@
           <w:szCs w:val="20"/>
           <w:lang w:eastAsia="pt-BR"/>
         </w:rPr>
-        <w:t>(</w:t>
-      </w:r>
-      <w:proofErr w:type="gramEnd"/>
-      <w:r>
-        <w:rPr>
-          <w:rFonts w:ascii="Courier New" w:eastAsia="Times New Roman" w:hAnsi="Courier New" w:cs="Courier New"/>
-          <w:color w:val="7A7E85"/>
-          <w:sz w:val="20"/>
-          <w:szCs w:val="20"/>
-          <w:lang w:eastAsia="pt-BR"/>
-        </w:rPr>
-        <w:t xml:space="preserve">IN) 1 </w:t>
+        <w:t xml:space="preserve">(IN) 1 </w:t>
       </w:r>
       <w:proofErr w:type="spellStart"/>
       <w:r>
@@ -10699,7 +10392,6 @@
         </w:rPr>
         <w:t xml:space="preserve"> </w:t>
       </w:r>
-      <w:proofErr w:type="gramStart"/>
       <w:r>
         <w:rPr>
           <w:rFonts w:ascii="Courier New" w:eastAsia="Times New Roman" w:hAnsi="Courier New" w:cs="Courier New"/>
@@ -10718,18 +10410,7 @@
           <w:szCs w:val="20"/>
           <w:lang w:eastAsia="pt-BR"/>
         </w:rPr>
-        <w:t>(</w:t>
-      </w:r>
-      <w:proofErr w:type="gramEnd"/>
-      <w:r>
-        <w:rPr>
-          <w:rFonts w:ascii="Courier New" w:eastAsia="Times New Roman" w:hAnsi="Courier New" w:cs="Courier New"/>
-          <w:color w:val="BCBEC4"/>
-          <w:sz w:val="20"/>
-          <w:szCs w:val="20"/>
-          <w:lang w:eastAsia="pt-BR"/>
-        </w:rPr>
-        <w:t>) {</w:t>
+        <w:t>() {</w:t>
       </w:r>
       <w:r>
         <w:rPr>
@@ -11654,7 +11335,6 @@
         </w:rPr>
         <w:t xml:space="preserve"> </w:t>
       </w:r>
-      <w:proofErr w:type="gramStart"/>
       <w:r>
         <w:rPr>
           <w:rFonts w:ascii="Courier New" w:eastAsia="Times New Roman" w:hAnsi="Courier New" w:cs="Courier New"/>
@@ -11673,18 +11353,7 @@
           <w:szCs w:val="20"/>
           <w:lang w:eastAsia="pt-BR"/>
         </w:rPr>
-        <w:t>(</w:t>
-      </w:r>
-      <w:proofErr w:type="gramEnd"/>
-      <w:r>
-        <w:rPr>
-          <w:rFonts w:ascii="Courier New" w:eastAsia="Times New Roman" w:hAnsi="Courier New" w:cs="Courier New"/>
-          <w:color w:val="BCBEC4"/>
-          <w:sz w:val="20"/>
-          <w:szCs w:val="20"/>
-          <w:lang w:eastAsia="pt-BR"/>
-        </w:rPr>
-        <w:t>) {</w:t>
+        <w:t>() {</w:t>
       </w:r>
       <w:r>
         <w:rPr>
@@ -12385,7 +12054,6 @@
         </w:rPr>
         <w:t xml:space="preserve"> </w:t>
       </w:r>
-      <w:proofErr w:type="gramStart"/>
       <w:r>
         <w:rPr>
           <w:rFonts w:ascii="Courier New" w:eastAsia="Times New Roman" w:hAnsi="Courier New" w:cs="Courier New"/>
@@ -12404,18 +12072,7 @@
           <w:szCs w:val="20"/>
           <w:lang w:eastAsia="pt-BR"/>
         </w:rPr>
-        <w:t>(</w:t>
-      </w:r>
-      <w:proofErr w:type="gramEnd"/>
-      <w:r>
-        <w:rPr>
-          <w:rFonts w:ascii="Courier New" w:eastAsia="Times New Roman" w:hAnsi="Courier New" w:cs="Courier New"/>
-          <w:color w:val="BCBEC4"/>
-          <w:sz w:val="20"/>
-          <w:szCs w:val="20"/>
-          <w:lang w:eastAsia="pt-BR"/>
-        </w:rPr>
-        <w:t>) {</w:t>
+        <w:t>() {</w:t>
       </w:r>
       <w:r>
         <w:rPr>
@@ -12691,7 +12348,6 @@
         </w:rPr>
         <w:t xml:space="preserve">fun </w:t>
       </w:r>
-      <w:proofErr w:type="gramStart"/>
       <w:r>
         <w:rPr>
           <w:rFonts w:ascii="Courier New" w:eastAsia="Times New Roman" w:hAnsi="Courier New" w:cs="Courier New"/>
@@ -12710,18 +12366,7 @@
           <w:szCs w:val="20"/>
           <w:lang w:val="en-US" w:eastAsia="pt-BR"/>
         </w:rPr>
-        <w:t>(</w:t>
-      </w:r>
-      <w:proofErr w:type="gramEnd"/>
-      <w:r>
-        <w:rPr>
-          <w:rFonts w:ascii="Courier New" w:eastAsia="Times New Roman" w:hAnsi="Courier New" w:cs="Courier New"/>
-          <w:color w:val="BCBEC4"/>
-          <w:sz w:val="20"/>
-          <w:szCs w:val="20"/>
-          <w:lang w:val="en-US" w:eastAsia="pt-BR"/>
-        </w:rPr>
-        <w:t>) {</w:t>
+        <w:t>() {</w:t>
       </w:r>
       <w:r>
         <w:rPr>
@@ -13116,7 +12761,6 @@
         </w:rPr>
         <w:t xml:space="preserve"> </w:t>
       </w:r>
-      <w:proofErr w:type="gramStart"/>
       <w:r>
         <w:rPr>
           <w:rFonts w:ascii="Courier New" w:eastAsia="Times New Roman" w:hAnsi="Courier New" w:cs="Courier New"/>
@@ -13135,18 +12779,7 @@
           <w:szCs w:val="20"/>
           <w:lang w:eastAsia="pt-BR"/>
         </w:rPr>
-        <w:t>(</w:t>
-      </w:r>
-      <w:proofErr w:type="gramEnd"/>
-      <w:r>
-        <w:rPr>
-          <w:rFonts w:ascii="Courier New" w:eastAsia="Times New Roman" w:hAnsi="Courier New" w:cs="Courier New"/>
-          <w:color w:val="BCBEC4"/>
-          <w:sz w:val="20"/>
-          <w:szCs w:val="20"/>
-          <w:lang w:eastAsia="pt-BR"/>
-        </w:rPr>
-        <w:t>) {</w:t>
+        <w:t>() {</w:t>
       </w:r>
       <w:r>
         <w:rPr>
@@ -13484,12 +13117,10 @@
         <w:t xml:space="preserve">Oque o código </w:t>
       </w:r>
       <w:proofErr w:type="spellStart"/>
-      <w:proofErr w:type="gramStart"/>
       <w:r>
         <w:t>esta</w:t>
       </w:r>
       <w:proofErr w:type="spellEnd"/>
-      <w:proofErr w:type="gramEnd"/>
       <w:r>
         <w:t xml:space="preserve"> fazendo? Ele </w:t>
       </w:r>
@@ -13504,15 +13135,7 @@
     </w:p>
     <w:p>
       <w:r>
-        <w:t xml:space="preserve">E </w:t>
-      </w:r>
-      <w:proofErr w:type="gramStart"/>
-      <w:r>
-        <w:t>ai</w:t>
-      </w:r>
-      <w:proofErr w:type="gramEnd"/>
-      <w:r>
-        <w:t xml:space="preserve"> imprimimos postagem </w:t>
+        <w:t xml:space="preserve">E ai imprimimos postagem </w:t>
       </w:r>
     </w:p>
     <w:p>
@@ -13522,41 +13145,17 @@
     </w:p>
     <w:p>
       <w:r>
-        <w:t xml:space="preserve">For 1 = </w:t>
-      </w:r>
-      <w:proofErr w:type="gramStart"/>
-      <w:r>
-        <w:t>postagem[</w:t>
-      </w:r>
-      <w:proofErr w:type="gramEnd"/>
-      <w:r>
-        <w:t>0]</w:t>
+        <w:t>For 1 = postagem[0]</w:t>
       </w:r>
     </w:p>
     <w:p>
       <w:r>
-        <w:t xml:space="preserve">For 2 = </w:t>
-      </w:r>
-      <w:proofErr w:type="gramStart"/>
-      <w:r>
-        <w:t>postagem[</w:t>
-      </w:r>
-      <w:proofErr w:type="gramEnd"/>
-      <w:r>
-        <w:t>1]</w:t>
+        <w:t>For 2 = postagem[1]</w:t>
       </w:r>
     </w:p>
     <w:p>
       <w:r>
-        <w:t xml:space="preserve">For 3 = </w:t>
-      </w:r>
-      <w:proofErr w:type="gramStart"/>
-      <w:r>
-        <w:t>postagem[</w:t>
-      </w:r>
-      <w:proofErr w:type="gramEnd"/>
-      <w:r>
-        <w:t>2]</w:t>
+        <w:t>For 3 = postagem[2]</w:t>
       </w:r>
     </w:p>
     <w:p>
@@ -13677,7 +13276,6 @@
         <w:t xml:space="preserve">in </w:t>
       </w:r>
       <w:proofErr w:type="spellStart"/>
-      <w:proofErr w:type="gramStart"/>
       <w:r>
         <w:rPr>
           <w:rFonts w:ascii="Courier New" w:eastAsia="Times New Roman" w:hAnsi="Courier New" w:cs="Courier New"/>
@@ -13701,7 +13299,6 @@
         <w:t>withIndex</w:t>
       </w:r>
       <w:proofErr w:type="spellEnd"/>
-      <w:proofErr w:type="gramEnd"/>
       <w:r>
         <w:rPr>
           <w:rFonts w:ascii="Courier New" w:eastAsia="Times New Roman" w:hAnsi="Courier New" w:cs="Courier New"/>
@@ -13861,12 +13458,10 @@
         <w:t xml:space="preserve">: 0 Ir </w:t>
       </w:r>
       <w:proofErr w:type="spellStart"/>
-      <w:proofErr w:type="gramStart"/>
       <w:r>
         <w:t>a</w:t>
       </w:r>
       <w:proofErr w:type="spellEnd"/>
-      <w:proofErr w:type="gramEnd"/>
       <w:r>
         <w:t xml:space="preserve"> praia</w:t>
       </w:r>
@@ -14009,7 +13604,6 @@
         </w:rPr>
         <w:t xml:space="preserve">in </w:t>
       </w:r>
-      <w:proofErr w:type="gramStart"/>
       <w:r>
         <w:rPr>
           <w:rFonts w:ascii="Courier New" w:eastAsia="Times New Roman" w:hAnsi="Courier New" w:cs="Courier New"/>
@@ -14020,7 +13614,6 @@
         </w:rPr>
         <w:t>postagens){</w:t>
       </w:r>
-      <w:proofErr w:type="gramEnd"/>
       <w:r>
         <w:rPr>
           <w:rFonts w:ascii="Courier New" w:eastAsia="Times New Roman" w:hAnsi="Courier New" w:cs="Courier New"/>
@@ -14657,7 +14250,6 @@
         <w:t xml:space="preserve">fun </w:t>
       </w:r>
       <w:proofErr w:type="spellStart"/>
-      <w:proofErr w:type="gramStart"/>
       <w:r>
         <w:rPr>
           <w:rFonts w:ascii="Courier New" w:eastAsia="Times New Roman" w:hAnsi="Courier New" w:cs="Courier New"/>
@@ -14677,18 +14269,7 @@
           <w:szCs w:val="20"/>
           <w:lang w:val="en-US" w:eastAsia="pt-BR"/>
         </w:rPr>
-        <w:t>(</w:t>
-      </w:r>
-      <w:proofErr w:type="gramEnd"/>
-      <w:r>
-        <w:rPr>
-          <w:rFonts w:ascii="Courier New" w:eastAsia="Times New Roman" w:hAnsi="Courier New" w:cs="Courier New"/>
-          <w:color w:val="BCBEC4"/>
-          <w:sz w:val="20"/>
-          <w:szCs w:val="20"/>
-          <w:lang w:val="en-US" w:eastAsia="pt-BR"/>
-        </w:rPr>
-        <w:t>){</w:t>
+        <w:t>(){</w:t>
       </w:r>
       <w:r>
         <w:rPr>
@@ -14985,13 +14566,8 @@
       </w:r>
     </w:p>
     <w:p>
-      <w:proofErr w:type="gramStart"/>
-      <w:r>
-        <w:t>Soma(</w:t>
-      </w:r>
-      <w:proofErr w:type="gramEnd"/>
-      <w:r>
-        <w:t>) = o nome da função</w:t>
+      <w:r>
+        <w:t>Soma() = o nome da função</w:t>
       </w:r>
     </w:p>
     <w:p>
@@ -15039,7 +14615,6 @@
         </w:rPr>
         <w:t xml:space="preserve">fun </w:t>
       </w:r>
-      <w:proofErr w:type="gramStart"/>
       <w:r>
         <w:rPr>
           <w:rFonts w:ascii="Courier New" w:eastAsia="Times New Roman" w:hAnsi="Courier New" w:cs="Courier New"/>
@@ -15058,18 +14633,7 @@
           <w:szCs w:val="20"/>
           <w:lang w:val="en-US" w:eastAsia="pt-BR"/>
         </w:rPr>
-        <w:t>(</w:t>
-      </w:r>
-      <w:proofErr w:type="gramEnd"/>
-      <w:r>
-        <w:rPr>
-          <w:rFonts w:ascii="Courier New" w:eastAsia="Times New Roman" w:hAnsi="Courier New" w:cs="Courier New"/>
-          <w:color w:val="BCBEC4"/>
-          <w:sz w:val="20"/>
-          <w:szCs w:val="20"/>
-          <w:lang w:val="en-US" w:eastAsia="pt-BR"/>
-        </w:rPr>
-        <w:t>) :Int{</w:t>
+        <w:t>() :Int{</w:t>
       </w:r>
       <w:r>
         <w:rPr>
@@ -15337,7 +14901,6 @@
         </w:rPr>
         <w:t xml:space="preserve"> </w:t>
       </w:r>
-      <w:proofErr w:type="gramStart"/>
       <w:r>
         <w:rPr>
           <w:rFonts w:ascii="Courier New" w:eastAsia="Times New Roman" w:hAnsi="Courier New" w:cs="Courier New"/>
@@ -15356,18 +14919,7 @@
           <w:szCs w:val="20"/>
           <w:lang w:eastAsia="pt-BR"/>
         </w:rPr>
-        <w:t>(</w:t>
-      </w:r>
-      <w:proofErr w:type="gramEnd"/>
-      <w:r>
-        <w:rPr>
-          <w:rFonts w:ascii="Courier New" w:eastAsia="Times New Roman" w:hAnsi="Courier New" w:cs="Courier New"/>
-          <w:color w:val="BCBEC4"/>
-          <w:sz w:val="20"/>
-          <w:szCs w:val="20"/>
-          <w:lang w:eastAsia="pt-BR"/>
-        </w:rPr>
-        <w:t>) : Int {</w:t>
+        <w:t>() : Int {</w:t>
       </w:r>
       <w:r>
         <w:rPr>
@@ -15704,13 +15256,8 @@
     </w:p>
     <w:p>
       <w:r>
-        <w:t xml:space="preserve">O Unit ele não </w:t>
-      </w:r>
-      <w:proofErr w:type="gramStart"/>
-      <w:r>
-        <w:t>e</w:t>
-      </w:r>
-      <w:proofErr w:type="gramEnd"/>
+        <w:t>O Unit ele não e</w:t>
+      </w:r>
       <w:r>
         <w:t xml:space="preserve"> obrigatório, mas ele fica por padrão como se fosse uma </w:t>
       </w:r>
@@ -15773,7 +15320,6 @@
         </w:rPr>
         <w:t xml:space="preserve">fun </w:t>
       </w:r>
-      <w:proofErr w:type="gramStart"/>
       <w:r>
         <w:rPr>
           <w:rFonts w:ascii="Courier New" w:eastAsia="Times New Roman" w:hAnsi="Courier New" w:cs="Courier New"/>
@@ -15792,18 +15338,7 @@
           <w:szCs w:val="20"/>
           <w:lang w:val="en-US" w:eastAsia="pt-BR"/>
         </w:rPr>
-        <w:t>(</w:t>
-      </w:r>
-      <w:proofErr w:type="gramEnd"/>
-      <w:r>
-        <w:rPr>
-          <w:rFonts w:ascii="Courier New" w:eastAsia="Times New Roman" w:hAnsi="Courier New" w:cs="Courier New"/>
-          <w:color w:val="BCBEC4"/>
-          <w:sz w:val="20"/>
-          <w:szCs w:val="20"/>
-          <w:lang w:val="en-US" w:eastAsia="pt-BR"/>
-        </w:rPr>
-        <w:t>) : Unit{</w:t>
+        <w:t>() : Unit{</w:t>
       </w:r>
       <w:r>
         <w:rPr>
@@ -16080,7 +15615,6 @@
         </w:rPr>
         <w:t xml:space="preserve">fun </w:t>
       </w:r>
-      <w:proofErr w:type="gramStart"/>
       <w:r>
         <w:rPr>
           <w:rFonts w:ascii="Courier New" w:eastAsia="Times New Roman" w:hAnsi="Courier New" w:cs="Courier New"/>
@@ -16099,18 +15633,7 @@
           <w:szCs w:val="20"/>
           <w:lang w:val="en-US" w:eastAsia="pt-BR"/>
         </w:rPr>
-        <w:t>(</w:t>
-      </w:r>
-      <w:proofErr w:type="gramEnd"/>
-      <w:r>
-        <w:rPr>
-          <w:rFonts w:ascii="Courier New" w:eastAsia="Times New Roman" w:hAnsi="Courier New" w:cs="Courier New"/>
-          <w:color w:val="BCBEC4"/>
-          <w:sz w:val="20"/>
-          <w:szCs w:val="20"/>
-          <w:lang w:val="en-US" w:eastAsia="pt-BR"/>
-        </w:rPr>
-        <w:t>) {</w:t>
+        <w:t>() {</w:t>
       </w:r>
       <w:r>
         <w:rPr>
@@ -16395,7 +15918,6 @@
         <w:t xml:space="preserve">fun </w:t>
       </w:r>
       <w:proofErr w:type="spellStart"/>
-      <w:proofErr w:type="gramStart"/>
       <w:r>
         <w:rPr>
           <w:rFonts w:ascii="Courier New" w:eastAsia="Times New Roman" w:hAnsi="Courier New" w:cs="Courier New"/>
@@ -16415,18 +15937,7 @@
           <w:szCs w:val="20"/>
           <w:lang w:val="en-US" w:eastAsia="pt-BR"/>
         </w:rPr>
-        <w:t>(</w:t>
-      </w:r>
-      <w:proofErr w:type="gramEnd"/>
-      <w:r>
-        <w:rPr>
-          <w:rFonts w:ascii="Courier New" w:eastAsia="Times New Roman" w:hAnsi="Courier New" w:cs="Courier New"/>
-          <w:color w:val="BCBEC4"/>
-          <w:sz w:val="20"/>
-          <w:szCs w:val="20"/>
-          <w:lang w:val="en-US" w:eastAsia="pt-BR"/>
-        </w:rPr>
-        <w:t>) {</w:t>
+        <w:t>() {</w:t>
       </w:r>
       <w:r>
         <w:rPr>
@@ -16699,7 +16210,6 @@
         <w:t xml:space="preserve">fun </w:t>
       </w:r>
       <w:proofErr w:type="spellStart"/>
-      <w:proofErr w:type="gramStart"/>
       <w:r>
         <w:rPr>
           <w:rFonts w:ascii="Courier New" w:eastAsia="Times New Roman" w:hAnsi="Courier New" w:cs="Courier New"/>
@@ -16719,18 +16229,7 @@
           <w:szCs w:val="20"/>
           <w:lang w:val="en-US" w:eastAsia="pt-BR"/>
         </w:rPr>
-        <w:t>(</w:t>
-      </w:r>
-      <w:proofErr w:type="gramEnd"/>
-      <w:r>
-        <w:rPr>
-          <w:rFonts w:ascii="Courier New" w:eastAsia="Times New Roman" w:hAnsi="Courier New" w:cs="Courier New"/>
-          <w:color w:val="BCBEC4"/>
-          <w:sz w:val="20"/>
-          <w:szCs w:val="20"/>
-          <w:lang w:val="en-US" w:eastAsia="pt-BR"/>
-        </w:rPr>
-        <w:t xml:space="preserve">) = </w:t>
+        <w:t xml:space="preserve">() = </w:t>
       </w:r>
       <w:proofErr w:type="spellStart"/>
       <w:r>
@@ -17010,7 +16509,6 @@
         <w:t xml:space="preserve">fun </w:t>
       </w:r>
       <w:proofErr w:type="spellStart"/>
-      <w:proofErr w:type="gramStart"/>
       <w:r>
         <w:rPr>
           <w:rFonts w:ascii="Courier New" w:eastAsia="Times New Roman" w:hAnsi="Courier New" w:cs="Courier New"/>
@@ -17030,18 +16528,7 @@
           <w:szCs w:val="20"/>
           <w:lang w:val="en-US" w:eastAsia="pt-BR"/>
         </w:rPr>
-        <w:t>(</w:t>
-      </w:r>
-      <w:proofErr w:type="gramEnd"/>
-      <w:r>
-        <w:rPr>
-          <w:rFonts w:ascii="Courier New" w:eastAsia="Times New Roman" w:hAnsi="Courier New" w:cs="Courier New"/>
-          <w:color w:val="BCBEC4"/>
-          <w:sz w:val="20"/>
-          <w:szCs w:val="20"/>
-          <w:lang w:val="en-US" w:eastAsia="pt-BR"/>
-        </w:rPr>
-        <w:t xml:space="preserve">) : Int = </w:t>
+        <w:t xml:space="preserve">() : Int = </w:t>
       </w:r>
       <w:r>
         <w:rPr>
@@ -17412,7 +16899,6 @@
         <w:t xml:space="preserve"> </w:t>
       </w:r>
       <w:proofErr w:type="spellStart"/>
-      <w:proofErr w:type="gramStart"/>
       <w:r>
         <w:rPr>
           <w:rFonts w:ascii="Courier New" w:eastAsia="Times New Roman" w:hAnsi="Courier New" w:cs="Courier New"/>
@@ -17432,18 +16918,7 @@
           <w:szCs w:val="20"/>
           <w:lang w:eastAsia="pt-BR"/>
         </w:rPr>
-        <w:t>(</w:t>
-      </w:r>
-      <w:proofErr w:type="gramEnd"/>
-      <w:r>
-        <w:rPr>
-          <w:rFonts w:ascii="Courier New" w:eastAsia="Times New Roman" w:hAnsi="Courier New" w:cs="Courier New"/>
-          <w:color w:val="BCBEC4"/>
-          <w:sz w:val="20"/>
-          <w:szCs w:val="20"/>
-          <w:lang w:eastAsia="pt-BR"/>
-        </w:rPr>
-        <w:t>a: Int, b:Int) : Int {</w:t>
+        <w:t>(a: Int, b:Int) : Int {</w:t>
       </w:r>
       <w:r>
         <w:rPr>
@@ -19212,7 +18687,6 @@
         </w:rPr>
         <w:t xml:space="preserve"> </w:t>
       </w:r>
-      <w:proofErr w:type="gramStart"/>
       <w:r>
         <w:rPr>
           <w:rFonts w:ascii="Courier New" w:eastAsia="Times New Roman" w:hAnsi="Courier New" w:cs="Courier New"/>
@@ -19231,18 +18705,7 @@
           <w:szCs w:val="20"/>
           <w:lang w:eastAsia="pt-BR"/>
         </w:rPr>
-        <w:t>(</w:t>
-      </w:r>
-      <w:proofErr w:type="gramEnd"/>
-      <w:r>
-        <w:rPr>
-          <w:rFonts w:ascii="Courier New" w:eastAsia="Times New Roman" w:hAnsi="Courier New" w:cs="Courier New"/>
-          <w:color w:val="BCBEC4"/>
-          <w:sz w:val="20"/>
-          <w:szCs w:val="20"/>
-          <w:lang w:eastAsia="pt-BR"/>
-        </w:rPr>
-        <w:t xml:space="preserve">numero1 : Int, </w:t>
+        <w:t xml:space="preserve">(numero1 : Int, </w:t>
       </w:r>
       <w:r>
         <w:rPr>
@@ -19559,7 +19022,6 @@
         </w:rPr>
       </w:pPr>
       <w:proofErr w:type="spellStart"/>
-      <w:proofErr w:type="gramStart"/>
       <w:r>
         <w:rPr>
           <w:rFonts w:ascii="Courier New" w:eastAsia="Times New Roman" w:hAnsi="Courier New" w:cs="Courier New"/>
@@ -19589,18 +19051,7 @@
           <w:szCs w:val="20"/>
           <w:lang w:eastAsia="pt-BR"/>
         </w:rPr>
-        <w:t>Jogador</w:t>
-      </w:r>
-      <w:proofErr w:type="gramEnd"/>
-      <w:r>
-        <w:rPr>
-          <w:rFonts w:ascii="Courier New" w:eastAsia="Times New Roman" w:hAnsi="Courier New" w:cs="Courier New"/>
-          <w:color w:val="BCBEC4"/>
-          <w:sz w:val="20"/>
-          <w:szCs w:val="20"/>
-          <w:lang w:eastAsia="pt-BR"/>
-        </w:rPr>
-        <w:t xml:space="preserve"> </w:t>
+        <w:t xml:space="preserve">Jogador </w:t>
       </w:r>
       <w:r>
         <w:rPr>
@@ -19675,7 +19126,6 @@
         </w:rPr>
       </w:pPr>
       <w:proofErr w:type="spellStart"/>
-      <w:proofErr w:type="gramStart"/>
       <w:r>
         <w:rPr>
           <w:rFonts w:ascii="Courier New" w:eastAsia="Times New Roman" w:hAnsi="Courier New" w:cs="Courier New"/>
@@ -19705,18 +19155,7 @@
           <w:szCs w:val="20"/>
           <w:lang w:eastAsia="pt-BR"/>
         </w:rPr>
-        <w:t>Jogador</w:t>
-      </w:r>
-      <w:proofErr w:type="gramEnd"/>
-      <w:r>
-        <w:rPr>
-          <w:rFonts w:ascii="Courier New" w:eastAsia="Times New Roman" w:hAnsi="Courier New" w:cs="Courier New"/>
-          <w:color w:val="BCBEC4"/>
-          <w:sz w:val="20"/>
-          <w:szCs w:val="20"/>
-          <w:lang w:eastAsia="pt-BR"/>
-        </w:rPr>
-        <w:t xml:space="preserve"> {</w:t>
+        <w:t>Jogador {</w:t>
       </w:r>
       <w:r>
         <w:rPr>
@@ -20262,7 +19701,6 @@
         <w:t xml:space="preserve"> </w:t>
       </w:r>
       <w:proofErr w:type="spellStart"/>
-      <w:proofErr w:type="gramStart"/>
       <w:r>
         <w:rPr>
           <w:rFonts w:ascii="Courier New" w:eastAsia="Times New Roman" w:hAnsi="Courier New" w:cs="Courier New"/>
@@ -20284,19 +19722,7 @@
           <w:highlight w:val="black"/>
           <w:lang w:eastAsia="pt-BR"/>
         </w:rPr>
-        <w:t>(</w:t>
-      </w:r>
-      <w:proofErr w:type="gramEnd"/>
-      <w:r>
-        <w:rPr>
-          <w:rFonts w:ascii="Courier New" w:eastAsia="Times New Roman" w:hAnsi="Courier New" w:cs="Courier New"/>
-          <w:color w:val="BCBEC4"/>
-          <w:sz w:val="20"/>
-          <w:szCs w:val="20"/>
-          <w:highlight w:val="black"/>
-          <w:lang w:eastAsia="pt-BR"/>
-        </w:rPr>
-        <w:t>){</w:t>
+        <w:t>(){</w:t>
       </w:r>
       <w:r>
         <w:rPr>
@@ -20442,7 +19868,6 @@
         </w:rPr>
         <w:t xml:space="preserve"> </w:t>
       </w:r>
-      <w:proofErr w:type="gramStart"/>
       <w:r>
         <w:rPr>
           <w:rFonts w:ascii="Courier New" w:eastAsia="Times New Roman" w:hAnsi="Courier New" w:cs="Courier New"/>
@@ -20461,18 +19886,7 @@
           <w:szCs w:val="20"/>
           <w:lang w:eastAsia="pt-BR"/>
         </w:rPr>
-        <w:t>(</w:t>
-      </w:r>
-      <w:proofErr w:type="gramEnd"/>
-      <w:r>
-        <w:rPr>
-          <w:rFonts w:ascii="Courier New" w:eastAsia="Times New Roman" w:hAnsi="Courier New" w:cs="Courier New"/>
-          <w:color w:val="BCBEC4"/>
-          <w:sz w:val="20"/>
-          <w:szCs w:val="20"/>
-          <w:lang w:eastAsia="pt-BR"/>
-        </w:rPr>
-        <w:t>) {</w:t>
+        <w:t>() {</w:t>
       </w:r>
       <w:r>
         <w:rPr>
@@ -20647,7 +20061,6 @@
         </w:rPr>
         <w:t xml:space="preserve"> </w:t>
       </w:r>
-      <w:proofErr w:type="gramStart"/>
       <w:r>
         <w:rPr>
           <w:rFonts w:ascii="Courier New" w:eastAsia="Times New Roman" w:hAnsi="Courier New" w:cs="Courier New"/>
@@ -20666,18 +20079,7 @@
           <w:szCs w:val="20"/>
           <w:lang w:eastAsia="pt-BR"/>
         </w:rPr>
-        <w:t>(</w:t>
-      </w:r>
-      <w:proofErr w:type="gramEnd"/>
-      <w:r>
-        <w:rPr>
-          <w:rFonts w:ascii="Courier New" w:eastAsia="Times New Roman" w:hAnsi="Courier New" w:cs="Courier New"/>
-          <w:color w:val="BCBEC4"/>
-          <w:sz w:val="20"/>
-          <w:szCs w:val="20"/>
-          <w:lang w:eastAsia="pt-BR"/>
-        </w:rPr>
-        <w:t>) {</w:t>
+        <w:t>() {</w:t>
       </w:r>
       <w:r>
         <w:rPr>
@@ -20959,28 +20361,12 @@
     <w:p/>
     <w:p>
       <w:r>
-        <w:t xml:space="preserve">Outra atenção; se você utilizar var jogador1 = </w:t>
-      </w:r>
-      <w:proofErr w:type="gramStart"/>
-      <w:r>
-        <w:t>Jogador(</w:t>
-      </w:r>
-      <w:proofErr w:type="gramEnd"/>
-      <w:r>
-        <w:t>) você vai guarda seus atributos dentro de jogador1, como: poder, ataque, defesa, armadura..</w:t>
+        <w:t>Outra atenção; se você utilizar var jogador1 = Jogador() você vai guarda seus atributos dentro de jogador1, como: poder, ataque, defesa, armadura..</w:t>
       </w:r>
     </w:p>
     <w:p>
       <w:r>
-        <w:t xml:space="preserve">Mas se você instancia novamente jogador1 = </w:t>
-      </w:r>
-      <w:proofErr w:type="gramStart"/>
-      <w:r>
-        <w:t>Jogador(</w:t>
-      </w:r>
-      <w:proofErr w:type="gramEnd"/>
-      <w:r>
-        <w:t xml:space="preserve">), você vai perde todos os atributos que você tinha colocado, tudo vai embora para da espaço para o novo jogador. </w:t>
+        <w:t xml:space="preserve">Mas se você instancia novamente jogador1 = Jogador(), você vai perde todos os atributos que você tinha colocado, tudo vai embora para da espaço para o novo jogador. </w:t>
       </w:r>
     </w:p>
     <w:p/>
@@ -21316,7 +20702,6 @@
         <w:t xml:space="preserve"> </w:t>
       </w:r>
       <w:proofErr w:type="spellStart"/>
-      <w:proofErr w:type="gramStart"/>
       <w:r>
         <w:rPr>
           <w:rFonts w:ascii="Courier New" w:eastAsia="Times New Roman" w:hAnsi="Courier New" w:cs="Courier New"/>
@@ -21336,18 +20721,7 @@
           <w:szCs w:val="20"/>
           <w:lang w:eastAsia="pt-BR"/>
         </w:rPr>
-        <w:t>(</w:t>
-      </w:r>
-      <w:proofErr w:type="gramEnd"/>
-      <w:r>
-        <w:rPr>
-          <w:rFonts w:ascii="Courier New" w:eastAsia="Times New Roman" w:hAnsi="Courier New" w:cs="Courier New"/>
-          <w:color w:val="BCBEC4"/>
-          <w:sz w:val="20"/>
-          <w:szCs w:val="20"/>
-          <w:lang w:eastAsia="pt-BR"/>
-        </w:rPr>
-        <w:t>){</w:t>
+        <w:t>(){</w:t>
       </w:r>
       <w:r>
         <w:rPr>
@@ -21780,7 +21154,6 @@
         </w:rPr>
         <w:t xml:space="preserve"> </w:t>
       </w:r>
-      <w:proofErr w:type="gramStart"/>
       <w:r>
         <w:rPr>
           <w:rFonts w:ascii="Courier New" w:eastAsia="Times New Roman" w:hAnsi="Courier New" w:cs="Courier New"/>
@@ -21799,18 +21172,7 @@
           <w:szCs w:val="20"/>
           <w:lang w:eastAsia="pt-BR"/>
         </w:rPr>
-        <w:t>(</w:t>
-      </w:r>
-      <w:proofErr w:type="gramEnd"/>
-      <w:r>
-        <w:rPr>
-          <w:rFonts w:ascii="Courier New" w:eastAsia="Times New Roman" w:hAnsi="Courier New" w:cs="Courier New"/>
-          <w:color w:val="BCBEC4"/>
-          <w:sz w:val="20"/>
-          <w:szCs w:val="20"/>
-          <w:lang w:eastAsia="pt-BR"/>
-        </w:rPr>
-        <w:t>) {</w:t>
+        <w:t>() {</w:t>
       </w:r>
       <w:r>
         <w:rPr>
@@ -21959,7 +21321,6 @@
         </w:rPr>
         <w:t xml:space="preserve"> </w:t>
       </w:r>
-      <w:proofErr w:type="gramStart"/>
       <w:r>
         <w:rPr>
           <w:rFonts w:ascii="Courier New" w:eastAsia="Times New Roman" w:hAnsi="Courier New" w:cs="Courier New"/>
@@ -21981,7 +21342,6 @@
         <w:t>(</w:t>
       </w:r>
       <w:proofErr w:type="spellStart"/>
-      <w:proofErr w:type="gramEnd"/>
       <w:r>
         <w:rPr>
           <w:rFonts w:ascii="Courier New" w:eastAsia="Times New Roman" w:hAnsi="Courier New" w:cs="Courier New"/>
@@ -22228,7 +21588,6 @@
         </w:rPr>
         <w:t xml:space="preserve"> </w:t>
       </w:r>
-      <w:proofErr w:type="gramStart"/>
       <w:r>
         <w:rPr>
           <w:rFonts w:ascii="Courier New" w:eastAsia="Times New Roman" w:hAnsi="Courier New" w:cs="Courier New"/>
@@ -22247,18 +21606,7 @@
           <w:szCs w:val="20"/>
           <w:lang w:eastAsia="pt-BR"/>
         </w:rPr>
-        <w:t>(</w:t>
-      </w:r>
-      <w:proofErr w:type="gramEnd"/>
-      <w:r>
-        <w:rPr>
-          <w:rFonts w:ascii="Courier New" w:eastAsia="Times New Roman" w:hAnsi="Courier New" w:cs="Courier New"/>
-          <w:color w:val="BCBEC4"/>
-          <w:sz w:val="20"/>
-          <w:szCs w:val="20"/>
-          <w:lang w:eastAsia="pt-BR"/>
-        </w:rPr>
-        <w:t>) {</w:t>
+        <w:t>() {</w:t>
       </w:r>
       <w:r>
         <w:rPr>
@@ -22442,7 +21790,6 @@
         </w:rPr>
         <w:t xml:space="preserve"> </w:t>
       </w:r>
-      <w:proofErr w:type="gramStart"/>
       <w:r>
         <w:rPr>
           <w:rFonts w:ascii="Courier New" w:eastAsia="Times New Roman" w:hAnsi="Courier New" w:cs="Courier New"/>
@@ -22464,7 +21811,6 @@
         <w:t>(</w:t>
       </w:r>
       <w:proofErr w:type="spellStart"/>
-      <w:proofErr w:type="gramEnd"/>
       <w:r>
         <w:rPr>
           <w:rFonts w:ascii="Courier New" w:eastAsia="Times New Roman" w:hAnsi="Courier New" w:cs="Courier New"/>
@@ -22654,7 +22000,6 @@
         </w:rPr>
         <w:t xml:space="preserve"> </w:t>
       </w:r>
-      <w:proofErr w:type="gramStart"/>
       <w:r>
         <w:rPr>
           <w:rFonts w:ascii="Courier New" w:eastAsia="Times New Roman" w:hAnsi="Courier New" w:cs="Courier New"/>
@@ -22673,18 +22018,7 @@
           <w:szCs w:val="20"/>
           <w:lang w:eastAsia="pt-BR"/>
         </w:rPr>
-        <w:t>(</w:t>
-      </w:r>
-      <w:proofErr w:type="gramEnd"/>
-      <w:r>
-        <w:rPr>
-          <w:rFonts w:ascii="Courier New" w:eastAsia="Times New Roman" w:hAnsi="Courier New" w:cs="Courier New"/>
-          <w:color w:val="BCBEC4"/>
-          <w:sz w:val="20"/>
-          <w:szCs w:val="20"/>
-          <w:lang w:eastAsia="pt-BR"/>
-        </w:rPr>
-        <w:t>) {</w:t>
+        <w:t>() {</w:t>
       </w:r>
       <w:r>
         <w:rPr>
@@ -22954,18 +22288,13 @@
     <w:p>
       <w:r>
         <w:lastRenderedPageBreak/>
-        <w:t xml:space="preserve">A função aqui espera receber um INTEIRO </w:t>
-      </w:r>
-      <w:proofErr w:type="gramStart"/>
-      <w:r>
-        <w:t xml:space="preserve">( </w:t>
+        <w:t xml:space="preserve">A função aqui espera receber um INTEIRO ( </w:t>
       </w:r>
       <w:proofErr w:type="spellStart"/>
       <w:r>
         <w:t>totalDefesa</w:t>
       </w:r>
       <w:proofErr w:type="spellEnd"/>
-      <w:proofErr w:type="gramEnd"/>
       <w:r>
         <w:t xml:space="preserve"> )</w:t>
       </w:r>
@@ -23037,7 +22366,6 @@
         </w:rPr>
         <w:t xml:space="preserve"> </w:t>
       </w:r>
-      <w:proofErr w:type="gramStart"/>
       <w:r>
         <w:rPr>
           <w:rFonts w:ascii="Courier New" w:eastAsia="Times New Roman" w:hAnsi="Courier New" w:cs="Courier New"/>
@@ -23059,7 +22387,6 @@
         <w:t>(</w:t>
       </w:r>
       <w:proofErr w:type="spellStart"/>
-      <w:proofErr w:type="gramEnd"/>
       <w:r>
         <w:rPr>
           <w:rFonts w:ascii="Courier New" w:eastAsia="Times New Roman" w:hAnsi="Courier New" w:cs="Courier New"/>
@@ -23258,7 +22585,6 @@
         </w:rPr>
         <w:t xml:space="preserve"> </w:t>
       </w:r>
-      <w:proofErr w:type="gramStart"/>
       <w:r>
         <w:rPr>
           <w:rFonts w:ascii="Courier New" w:eastAsia="Times New Roman" w:hAnsi="Courier New" w:cs="Courier New"/>
@@ -23277,18 +22603,7 @@
           <w:szCs w:val="20"/>
           <w:lang w:eastAsia="pt-BR"/>
         </w:rPr>
-        <w:t>(</w:t>
-      </w:r>
-      <w:proofErr w:type="gramEnd"/>
-      <w:r>
-        <w:rPr>
-          <w:rFonts w:ascii="Courier New" w:eastAsia="Times New Roman" w:hAnsi="Courier New" w:cs="Courier New"/>
-          <w:color w:val="BCBEC4"/>
-          <w:sz w:val="20"/>
-          <w:szCs w:val="20"/>
-          <w:lang w:eastAsia="pt-BR"/>
-        </w:rPr>
-        <w:t>) {</w:t>
+        <w:t>() {</w:t>
       </w:r>
       <w:r>
         <w:rPr>
@@ -23471,6 +22786,1537 @@
       </w:r>
     </w:p>
     <w:p/>
+    <w:p/>
+    <w:p>
+      <w:pPr>
+        <w:pStyle w:val="Ttulo1"/>
+      </w:pPr>
+      <w:r>
+        <w:t>Sobrecarga de métodos</w:t>
+      </w:r>
+      <w:r>
+        <w:t xml:space="preserve"> (Polimorfismo)</w:t>
+      </w:r>
+    </w:p>
+    <w:p>
+      <w:r>
+        <w:t>Polimorfismo = Quando o mesmo item tem comportamentos diferentes.</w:t>
+      </w:r>
+    </w:p>
+    <w:p/>
+    <w:p>
+      <w:r>
+        <w:t>Podemos escrever o mesmo método com o mesmo nome, mas precisamos mudar os parâmetros, assim a própria IDE vai entender qual é o método que é para ele pegar.</w:t>
+      </w:r>
+    </w:p>
+    <w:p/>
+    <w:p>
+      <w:r>
+        <w:t>Observa que nas 3 opções ele consegue entender qual método ele precisa chamar.</w:t>
+      </w:r>
+    </w:p>
+    <w:p>
+      <w:pPr>
+        <w:shd w:val="clear" w:color="auto" w:fill="1E1F22"/>
+        <w:tabs>
+          <w:tab w:val="left" w:pos="916"/>
+          <w:tab w:val="left" w:pos="1832"/>
+          <w:tab w:val="left" w:pos="2748"/>
+          <w:tab w:val="left" w:pos="3664"/>
+          <w:tab w:val="left" w:pos="4580"/>
+          <w:tab w:val="left" w:pos="5496"/>
+          <w:tab w:val="left" w:pos="6412"/>
+          <w:tab w:val="left" w:pos="7328"/>
+          <w:tab w:val="left" w:pos="8244"/>
+          <w:tab w:val="left" w:pos="9160"/>
+          <w:tab w:val="left" w:pos="10076"/>
+          <w:tab w:val="left" w:pos="10992"/>
+          <w:tab w:val="left" w:pos="11908"/>
+          <w:tab w:val="left" w:pos="12824"/>
+          <w:tab w:val="left" w:pos="13740"/>
+          <w:tab w:val="left" w:pos="14656"/>
+        </w:tabs>
+        <w:spacing w:after="0" w:line="240" w:lineRule="auto"/>
+        <w:rPr>
+          <w:rFonts w:ascii="Courier New" w:eastAsia="Times New Roman" w:hAnsi="Courier New" w:cs="Courier New"/>
+          <w:color w:val="BCBEC4"/>
+          <w:sz w:val="20"/>
+          <w:szCs w:val="20"/>
+          <w:lang w:eastAsia="pt-BR"/>
+        </w:rPr>
+      </w:pPr>
+      <w:proofErr w:type="spellStart"/>
+      <w:r>
+        <w:rPr>
+          <w:rFonts w:ascii="Courier New" w:eastAsia="Times New Roman" w:hAnsi="Courier New" w:cs="Courier New"/>
+          <w:color w:val="CF8E6D"/>
+          <w:sz w:val="20"/>
+          <w:szCs w:val="20"/>
+          <w:lang w:eastAsia="pt-BR"/>
+        </w:rPr>
+        <w:t>package</w:t>
+      </w:r>
+      <w:proofErr w:type="spellEnd"/>
+      <w:r>
+        <w:rPr>
+          <w:rFonts w:ascii="Courier New" w:eastAsia="Times New Roman" w:hAnsi="Courier New" w:cs="Courier New"/>
+          <w:color w:val="CF8E6D"/>
+          <w:sz w:val="20"/>
+          <w:szCs w:val="20"/>
+          <w:lang w:eastAsia="pt-BR"/>
+        </w:rPr>
+        <w:t xml:space="preserve"> </w:t>
+      </w:r>
+      <w:proofErr w:type="spellStart"/>
+      <w:r>
+        <w:rPr>
+          <w:rFonts w:ascii="Courier New" w:eastAsia="Times New Roman" w:hAnsi="Courier New" w:cs="Courier New"/>
+          <w:color w:val="BCBEC4"/>
+          <w:sz w:val="20"/>
+          <w:szCs w:val="20"/>
+          <w:lang w:eastAsia="pt-BR"/>
+        </w:rPr>
+        <w:t>POO.Classes</w:t>
+      </w:r>
+      <w:proofErr w:type="spellEnd"/>
+      <w:r>
+        <w:rPr>
+          <w:rFonts w:ascii="Courier New" w:eastAsia="Times New Roman" w:hAnsi="Courier New" w:cs="Courier New"/>
+          <w:color w:val="BCBEC4"/>
+          <w:sz w:val="20"/>
+          <w:szCs w:val="20"/>
+          <w:lang w:eastAsia="pt-BR"/>
+        </w:rPr>
+        <w:br/>
+      </w:r>
+      <w:r>
+        <w:rPr>
+          <w:rFonts w:ascii="Courier New" w:eastAsia="Times New Roman" w:hAnsi="Courier New" w:cs="Courier New"/>
+          <w:color w:val="BCBEC4"/>
+          <w:sz w:val="20"/>
+          <w:szCs w:val="20"/>
+          <w:lang w:eastAsia="pt-BR"/>
+        </w:rPr>
+        <w:br/>
+      </w:r>
+      <w:r>
+        <w:rPr>
+          <w:rFonts w:ascii="Courier New" w:eastAsia="Times New Roman" w:hAnsi="Courier New" w:cs="Courier New"/>
+          <w:color w:val="BCBEC4"/>
+          <w:sz w:val="20"/>
+          <w:szCs w:val="20"/>
+          <w:lang w:eastAsia="pt-BR"/>
+        </w:rPr>
+        <w:br/>
+      </w:r>
+      <w:proofErr w:type="spellStart"/>
+      <w:r>
+        <w:rPr>
+          <w:rFonts w:ascii="Courier New" w:eastAsia="Times New Roman" w:hAnsi="Courier New" w:cs="Courier New"/>
+          <w:color w:val="CF8E6D"/>
+          <w:sz w:val="20"/>
+          <w:szCs w:val="20"/>
+          <w:lang w:eastAsia="pt-BR"/>
+        </w:rPr>
+        <w:t>class</w:t>
+      </w:r>
+      <w:proofErr w:type="spellEnd"/>
+      <w:r>
+        <w:rPr>
+          <w:rFonts w:ascii="Courier New" w:eastAsia="Times New Roman" w:hAnsi="Courier New" w:cs="Courier New"/>
+          <w:color w:val="CF8E6D"/>
+          <w:sz w:val="20"/>
+          <w:szCs w:val="20"/>
+          <w:lang w:eastAsia="pt-BR"/>
+        </w:rPr>
+        <w:t xml:space="preserve"> </w:t>
+      </w:r>
+      <w:proofErr w:type="spellStart"/>
+      <w:r>
+        <w:rPr>
+          <w:rFonts w:ascii="Courier New" w:eastAsia="Times New Roman" w:hAnsi="Courier New" w:cs="Courier New"/>
+          <w:color w:val="BCBEC4"/>
+          <w:sz w:val="20"/>
+          <w:szCs w:val="20"/>
+          <w:lang w:eastAsia="pt-BR"/>
+        </w:rPr>
+        <w:t>Usuario</w:t>
+      </w:r>
+      <w:proofErr w:type="spellEnd"/>
+      <w:r>
+        <w:rPr>
+          <w:rFonts w:ascii="Courier New" w:eastAsia="Times New Roman" w:hAnsi="Courier New" w:cs="Courier New"/>
+          <w:color w:val="BCBEC4"/>
+          <w:sz w:val="20"/>
+          <w:szCs w:val="20"/>
+          <w:lang w:eastAsia="pt-BR"/>
+        </w:rPr>
+        <w:t xml:space="preserve"> {</w:t>
+      </w:r>
+      <w:r>
+        <w:rPr>
+          <w:rFonts w:ascii="Courier New" w:eastAsia="Times New Roman" w:hAnsi="Courier New" w:cs="Courier New"/>
+          <w:color w:val="BCBEC4"/>
+          <w:sz w:val="20"/>
+          <w:szCs w:val="20"/>
+          <w:lang w:eastAsia="pt-BR"/>
+        </w:rPr>
+        <w:br/>
+      </w:r>
+      <w:r>
+        <w:rPr>
+          <w:rFonts w:ascii="Courier New" w:eastAsia="Times New Roman" w:hAnsi="Courier New" w:cs="Courier New"/>
+          <w:color w:val="BCBEC4"/>
+          <w:sz w:val="20"/>
+          <w:szCs w:val="20"/>
+          <w:lang w:eastAsia="pt-BR"/>
+        </w:rPr>
+        <w:br/>
+      </w:r>
+      <w:r>
+        <w:rPr>
+          <w:rFonts w:ascii="Courier New" w:eastAsia="Times New Roman" w:hAnsi="Courier New" w:cs="Courier New"/>
+          <w:color w:val="BCBEC4"/>
+          <w:sz w:val="20"/>
+          <w:szCs w:val="20"/>
+          <w:lang w:eastAsia="pt-BR"/>
+        </w:rPr>
+        <w:br/>
+      </w:r>
+      <w:r>
+        <w:rPr>
+          <w:rFonts w:ascii="Courier New" w:eastAsia="Times New Roman" w:hAnsi="Courier New" w:cs="Courier New"/>
+          <w:color w:val="BCBEC4"/>
+          <w:sz w:val="20"/>
+          <w:szCs w:val="20"/>
+          <w:lang w:eastAsia="pt-BR"/>
+        </w:rPr>
+        <w:br/>
+        <w:t xml:space="preserve">    </w:t>
+      </w:r>
+      <w:proofErr w:type="spellStart"/>
+      <w:r>
+        <w:rPr>
+          <w:rFonts w:ascii="Courier New" w:eastAsia="Times New Roman" w:hAnsi="Courier New" w:cs="Courier New"/>
+          <w:color w:val="CF8E6D"/>
+          <w:sz w:val="20"/>
+          <w:szCs w:val="20"/>
+          <w:highlight w:val="darkBlue"/>
+          <w:lang w:eastAsia="pt-BR"/>
+        </w:rPr>
+        <w:t>fun</w:t>
+      </w:r>
+      <w:proofErr w:type="spellEnd"/>
+      <w:r>
+        <w:rPr>
+          <w:rFonts w:ascii="Courier New" w:eastAsia="Times New Roman" w:hAnsi="Courier New" w:cs="Courier New"/>
+          <w:color w:val="CF8E6D"/>
+          <w:sz w:val="20"/>
+          <w:szCs w:val="20"/>
+          <w:highlight w:val="darkBlue"/>
+          <w:lang w:eastAsia="pt-BR"/>
+        </w:rPr>
+        <w:t xml:space="preserve"> </w:t>
+      </w:r>
+      <w:proofErr w:type="spellStart"/>
+      <w:r>
+        <w:rPr>
+          <w:rFonts w:ascii="Courier New" w:eastAsia="Times New Roman" w:hAnsi="Courier New" w:cs="Courier New"/>
+          <w:color w:val="56A8F5"/>
+          <w:sz w:val="20"/>
+          <w:szCs w:val="20"/>
+          <w:highlight w:val="darkBlue"/>
+          <w:lang w:eastAsia="pt-BR"/>
+        </w:rPr>
+        <w:t>logar</w:t>
+      </w:r>
+      <w:proofErr w:type="spellEnd"/>
+      <w:r>
+        <w:rPr>
+          <w:rFonts w:ascii="Courier New" w:eastAsia="Times New Roman" w:hAnsi="Courier New" w:cs="Courier New"/>
+          <w:color w:val="BCBEC4"/>
+          <w:sz w:val="20"/>
+          <w:szCs w:val="20"/>
+          <w:highlight w:val="darkBlue"/>
+          <w:lang w:eastAsia="pt-BR"/>
+        </w:rPr>
+        <w:t>(</w:t>
+      </w:r>
+      <w:proofErr w:type="spellStart"/>
+      <w:r>
+        <w:rPr>
+          <w:rFonts w:ascii="Courier New" w:eastAsia="Times New Roman" w:hAnsi="Courier New" w:cs="Courier New"/>
+          <w:color w:val="BCBEC4"/>
+          <w:sz w:val="20"/>
+          <w:szCs w:val="20"/>
+          <w:highlight w:val="darkBlue"/>
+          <w:lang w:eastAsia="pt-BR"/>
+        </w:rPr>
+        <w:t>email</w:t>
+      </w:r>
+      <w:proofErr w:type="spellEnd"/>
+      <w:r>
+        <w:rPr>
+          <w:rFonts w:ascii="Courier New" w:eastAsia="Times New Roman" w:hAnsi="Courier New" w:cs="Courier New"/>
+          <w:color w:val="BCBEC4"/>
+          <w:sz w:val="20"/>
+          <w:szCs w:val="20"/>
+          <w:highlight w:val="darkBlue"/>
+          <w:lang w:eastAsia="pt-BR"/>
+        </w:rPr>
+        <w:t>: String, senha: String){</w:t>
+      </w:r>
+      <w:r>
+        <w:rPr>
+          <w:rFonts w:ascii="Courier New" w:eastAsia="Times New Roman" w:hAnsi="Courier New" w:cs="Courier New"/>
+          <w:color w:val="BCBEC4"/>
+          <w:sz w:val="20"/>
+          <w:szCs w:val="20"/>
+          <w:lang w:eastAsia="pt-BR"/>
+        </w:rPr>
+        <w:br/>
+      </w:r>
+      <w:r>
+        <w:rPr>
+          <w:rFonts w:ascii="Courier New" w:eastAsia="Times New Roman" w:hAnsi="Courier New" w:cs="Courier New"/>
+          <w:color w:val="BCBEC4"/>
+          <w:sz w:val="20"/>
+          <w:szCs w:val="20"/>
+          <w:lang w:eastAsia="pt-BR"/>
+        </w:rPr>
+        <w:lastRenderedPageBreak/>
+        <w:t xml:space="preserve">        </w:t>
+      </w:r>
+      <w:proofErr w:type="spellStart"/>
+      <w:r>
+        <w:rPr>
+          <w:rFonts w:ascii="Courier New" w:eastAsia="Times New Roman" w:hAnsi="Courier New" w:cs="Courier New"/>
+          <w:i/>
+          <w:iCs/>
+          <w:color w:val="BCBEC4"/>
+          <w:sz w:val="20"/>
+          <w:szCs w:val="20"/>
+          <w:lang w:eastAsia="pt-BR"/>
+        </w:rPr>
+        <w:t>println</w:t>
+      </w:r>
+      <w:proofErr w:type="spellEnd"/>
+      <w:r>
+        <w:rPr>
+          <w:rFonts w:ascii="Courier New" w:eastAsia="Times New Roman" w:hAnsi="Courier New" w:cs="Courier New"/>
+          <w:color w:val="BCBEC4"/>
+          <w:sz w:val="20"/>
+          <w:szCs w:val="20"/>
+          <w:lang w:eastAsia="pt-BR"/>
+        </w:rPr>
+        <w:t>(</w:t>
+      </w:r>
+      <w:r>
+        <w:rPr>
+          <w:rFonts w:ascii="Courier New" w:eastAsia="Times New Roman" w:hAnsi="Courier New" w:cs="Courier New"/>
+          <w:color w:val="6AAB73"/>
+          <w:sz w:val="20"/>
+          <w:szCs w:val="20"/>
+          <w:lang w:eastAsia="pt-BR"/>
+        </w:rPr>
+        <w:t>"</w:t>
+      </w:r>
+      <w:proofErr w:type="spellStart"/>
+      <w:r>
+        <w:rPr>
+          <w:rFonts w:ascii="Courier New" w:eastAsia="Times New Roman" w:hAnsi="Courier New" w:cs="Courier New"/>
+          <w:color w:val="6AAB73"/>
+          <w:sz w:val="20"/>
+          <w:szCs w:val="20"/>
+          <w:lang w:eastAsia="pt-BR"/>
+        </w:rPr>
+        <w:t>Usuario</w:t>
+      </w:r>
+      <w:proofErr w:type="spellEnd"/>
+      <w:r>
+        <w:rPr>
+          <w:rFonts w:ascii="Courier New" w:eastAsia="Times New Roman" w:hAnsi="Courier New" w:cs="Courier New"/>
+          <w:color w:val="6AAB73"/>
+          <w:sz w:val="20"/>
+          <w:szCs w:val="20"/>
+          <w:lang w:eastAsia="pt-BR"/>
+        </w:rPr>
+        <w:t xml:space="preserve"> logado com: </w:t>
+      </w:r>
+      <w:r>
+        <w:rPr>
+          <w:rFonts w:ascii="Courier New" w:eastAsia="Times New Roman" w:hAnsi="Courier New" w:cs="Courier New"/>
+          <w:color w:val="CF8E6D"/>
+          <w:sz w:val="20"/>
+          <w:szCs w:val="20"/>
+          <w:lang w:eastAsia="pt-BR"/>
+        </w:rPr>
+        <w:t>$</w:t>
+      </w:r>
+      <w:proofErr w:type="spellStart"/>
+      <w:r>
+        <w:rPr>
+          <w:rFonts w:ascii="Courier New" w:eastAsia="Times New Roman" w:hAnsi="Courier New" w:cs="Courier New"/>
+          <w:color w:val="BCBEC4"/>
+          <w:sz w:val="20"/>
+          <w:szCs w:val="20"/>
+          <w:lang w:eastAsia="pt-BR"/>
+        </w:rPr>
+        <w:t>email</w:t>
+      </w:r>
+      <w:proofErr w:type="spellEnd"/>
+      <w:r>
+        <w:rPr>
+          <w:rFonts w:ascii="Courier New" w:eastAsia="Times New Roman" w:hAnsi="Courier New" w:cs="Courier New"/>
+          <w:color w:val="6AAB73"/>
+          <w:sz w:val="20"/>
+          <w:szCs w:val="20"/>
+          <w:lang w:eastAsia="pt-BR"/>
+        </w:rPr>
+        <w:t xml:space="preserve"> e senha: </w:t>
+      </w:r>
+      <w:r>
+        <w:rPr>
+          <w:rFonts w:ascii="Courier New" w:eastAsia="Times New Roman" w:hAnsi="Courier New" w:cs="Courier New"/>
+          <w:color w:val="CF8E6D"/>
+          <w:sz w:val="20"/>
+          <w:szCs w:val="20"/>
+          <w:lang w:eastAsia="pt-BR"/>
+        </w:rPr>
+        <w:t>$</w:t>
+      </w:r>
+      <w:r>
+        <w:rPr>
+          <w:rFonts w:ascii="Courier New" w:eastAsia="Times New Roman" w:hAnsi="Courier New" w:cs="Courier New"/>
+          <w:color w:val="BCBEC4"/>
+          <w:sz w:val="20"/>
+          <w:szCs w:val="20"/>
+          <w:lang w:eastAsia="pt-BR"/>
+        </w:rPr>
+        <w:t>senha</w:t>
+      </w:r>
+      <w:r>
+        <w:rPr>
+          <w:rFonts w:ascii="Courier New" w:eastAsia="Times New Roman" w:hAnsi="Courier New" w:cs="Courier New"/>
+          <w:color w:val="6AAB73"/>
+          <w:sz w:val="20"/>
+          <w:szCs w:val="20"/>
+          <w:lang w:eastAsia="pt-BR"/>
+        </w:rPr>
+        <w:t>"</w:t>
+      </w:r>
+      <w:r>
+        <w:rPr>
+          <w:rFonts w:ascii="Courier New" w:eastAsia="Times New Roman" w:hAnsi="Courier New" w:cs="Courier New"/>
+          <w:color w:val="BCBEC4"/>
+          <w:sz w:val="20"/>
+          <w:szCs w:val="20"/>
+          <w:lang w:eastAsia="pt-BR"/>
+        </w:rPr>
+        <w:t>)</w:t>
+      </w:r>
+      <w:r>
+        <w:rPr>
+          <w:rFonts w:ascii="Courier New" w:eastAsia="Times New Roman" w:hAnsi="Courier New" w:cs="Courier New"/>
+          <w:color w:val="BCBEC4"/>
+          <w:sz w:val="20"/>
+          <w:szCs w:val="20"/>
+          <w:lang w:eastAsia="pt-BR"/>
+        </w:rPr>
+        <w:br/>
+        <w:t xml:space="preserve">    }</w:t>
+      </w:r>
+      <w:r>
+        <w:rPr>
+          <w:rFonts w:ascii="Courier New" w:eastAsia="Times New Roman" w:hAnsi="Courier New" w:cs="Courier New"/>
+          <w:color w:val="BCBEC4"/>
+          <w:sz w:val="20"/>
+          <w:szCs w:val="20"/>
+          <w:lang w:eastAsia="pt-BR"/>
+        </w:rPr>
+        <w:br/>
+      </w:r>
+      <w:r>
+        <w:rPr>
+          <w:rFonts w:ascii="Courier New" w:eastAsia="Times New Roman" w:hAnsi="Courier New" w:cs="Courier New"/>
+          <w:color w:val="BCBEC4"/>
+          <w:sz w:val="20"/>
+          <w:szCs w:val="20"/>
+          <w:lang w:eastAsia="pt-BR"/>
+        </w:rPr>
+        <w:br/>
+        <w:t xml:space="preserve">    </w:t>
+      </w:r>
+      <w:proofErr w:type="spellStart"/>
+      <w:r>
+        <w:rPr>
+          <w:rFonts w:ascii="Courier New" w:eastAsia="Times New Roman" w:hAnsi="Courier New" w:cs="Courier New"/>
+          <w:color w:val="CF8E6D"/>
+          <w:sz w:val="20"/>
+          <w:szCs w:val="20"/>
+          <w:highlight w:val="darkBlue"/>
+          <w:lang w:eastAsia="pt-BR"/>
+        </w:rPr>
+        <w:t>fun</w:t>
+      </w:r>
+      <w:proofErr w:type="spellEnd"/>
+      <w:r>
+        <w:rPr>
+          <w:rFonts w:ascii="Courier New" w:eastAsia="Times New Roman" w:hAnsi="Courier New" w:cs="Courier New"/>
+          <w:color w:val="CF8E6D"/>
+          <w:sz w:val="20"/>
+          <w:szCs w:val="20"/>
+          <w:highlight w:val="darkBlue"/>
+          <w:lang w:eastAsia="pt-BR"/>
+        </w:rPr>
+        <w:t xml:space="preserve"> </w:t>
+      </w:r>
+      <w:proofErr w:type="spellStart"/>
+      <w:r>
+        <w:rPr>
+          <w:rFonts w:ascii="Courier New" w:eastAsia="Times New Roman" w:hAnsi="Courier New" w:cs="Courier New"/>
+          <w:color w:val="56A8F5"/>
+          <w:sz w:val="20"/>
+          <w:szCs w:val="20"/>
+          <w:highlight w:val="darkBlue"/>
+          <w:lang w:eastAsia="pt-BR"/>
+        </w:rPr>
+        <w:t>logar</w:t>
+      </w:r>
+      <w:proofErr w:type="spellEnd"/>
+      <w:r>
+        <w:rPr>
+          <w:rFonts w:ascii="Courier New" w:eastAsia="Times New Roman" w:hAnsi="Courier New" w:cs="Courier New"/>
+          <w:color w:val="BCBEC4"/>
+          <w:sz w:val="20"/>
+          <w:szCs w:val="20"/>
+          <w:highlight w:val="darkBlue"/>
+          <w:lang w:eastAsia="pt-BR"/>
+        </w:rPr>
+        <w:t>(</w:t>
+      </w:r>
+      <w:proofErr w:type="spellStart"/>
+      <w:r>
+        <w:rPr>
+          <w:rFonts w:ascii="Courier New" w:eastAsia="Times New Roman" w:hAnsi="Courier New" w:cs="Courier New"/>
+          <w:color w:val="BCBEC4"/>
+          <w:sz w:val="20"/>
+          <w:szCs w:val="20"/>
+          <w:highlight w:val="darkBlue"/>
+          <w:lang w:eastAsia="pt-BR"/>
+        </w:rPr>
+        <w:t>email</w:t>
+      </w:r>
+      <w:proofErr w:type="spellEnd"/>
+      <w:r>
+        <w:rPr>
+          <w:rFonts w:ascii="Courier New" w:eastAsia="Times New Roman" w:hAnsi="Courier New" w:cs="Courier New"/>
+          <w:color w:val="BCBEC4"/>
+          <w:sz w:val="20"/>
+          <w:szCs w:val="20"/>
+          <w:highlight w:val="darkBlue"/>
+          <w:lang w:eastAsia="pt-BR"/>
+        </w:rPr>
+        <w:t>: String, senha: String, telefone: String</w:t>
+      </w:r>
+      <w:r>
+        <w:rPr>
+          <w:rFonts w:ascii="Courier New" w:eastAsia="Times New Roman" w:hAnsi="Courier New" w:cs="Courier New"/>
+          <w:color w:val="BCBEC4"/>
+          <w:sz w:val="20"/>
+          <w:szCs w:val="20"/>
+          <w:lang w:eastAsia="pt-BR"/>
+        </w:rPr>
+        <w:t>) {</w:t>
+      </w:r>
+      <w:r>
+        <w:rPr>
+          <w:rFonts w:ascii="Courier New" w:eastAsia="Times New Roman" w:hAnsi="Courier New" w:cs="Courier New"/>
+          <w:color w:val="BCBEC4"/>
+          <w:sz w:val="20"/>
+          <w:szCs w:val="20"/>
+          <w:lang w:eastAsia="pt-BR"/>
+        </w:rPr>
+        <w:br/>
+        <w:t xml:space="preserve">        </w:t>
+      </w:r>
+      <w:proofErr w:type="spellStart"/>
+      <w:r>
+        <w:rPr>
+          <w:rFonts w:ascii="Courier New" w:eastAsia="Times New Roman" w:hAnsi="Courier New" w:cs="Courier New"/>
+          <w:i/>
+          <w:iCs/>
+          <w:color w:val="BCBEC4"/>
+          <w:sz w:val="20"/>
+          <w:szCs w:val="20"/>
+          <w:lang w:eastAsia="pt-BR"/>
+        </w:rPr>
+        <w:t>println</w:t>
+      </w:r>
+      <w:proofErr w:type="spellEnd"/>
+      <w:r>
+        <w:rPr>
+          <w:rFonts w:ascii="Courier New" w:eastAsia="Times New Roman" w:hAnsi="Courier New" w:cs="Courier New"/>
+          <w:color w:val="BCBEC4"/>
+          <w:sz w:val="20"/>
+          <w:szCs w:val="20"/>
+          <w:lang w:eastAsia="pt-BR"/>
+        </w:rPr>
+        <w:t>(</w:t>
+      </w:r>
+      <w:r>
+        <w:rPr>
+          <w:rFonts w:ascii="Courier New" w:eastAsia="Times New Roman" w:hAnsi="Courier New" w:cs="Courier New"/>
+          <w:color w:val="6AAB73"/>
+          <w:sz w:val="20"/>
+          <w:szCs w:val="20"/>
+          <w:lang w:eastAsia="pt-BR"/>
+        </w:rPr>
+        <w:t>"</w:t>
+      </w:r>
+      <w:proofErr w:type="spellStart"/>
+      <w:r>
+        <w:rPr>
+          <w:rFonts w:ascii="Courier New" w:eastAsia="Times New Roman" w:hAnsi="Courier New" w:cs="Courier New"/>
+          <w:color w:val="6AAB73"/>
+          <w:sz w:val="20"/>
+          <w:szCs w:val="20"/>
+          <w:lang w:eastAsia="pt-BR"/>
+        </w:rPr>
+        <w:t>Usuario</w:t>
+      </w:r>
+      <w:proofErr w:type="spellEnd"/>
+      <w:r>
+        <w:rPr>
+          <w:rFonts w:ascii="Courier New" w:eastAsia="Times New Roman" w:hAnsi="Courier New" w:cs="Courier New"/>
+          <w:color w:val="6AAB73"/>
+          <w:sz w:val="20"/>
+          <w:szCs w:val="20"/>
+          <w:lang w:eastAsia="pt-BR"/>
+        </w:rPr>
+        <w:t xml:space="preserve"> logado com: </w:t>
+      </w:r>
+      <w:r>
+        <w:rPr>
+          <w:rFonts w:ascii="Courier New" w:eastAsia="Times New Roman" w:hAnsi="Courier New" w:cs="Courier New"/>
+          <w:color w:val="CF8E6D"/>
+          <w:sz w:val="20"/>
+          <w:szCs w:val="20"/>
+          <w:lang w:eastAsia="pt-BR"/>
+        </w:rPr>
+        <w:t>$</w:t>
+      </w:r>
+      <w:proofErr w:type="spellStart"/>
+      <w:r>
+        <w:rPr>
+          <w:rFonts w:ascii="Courier New" w:eastAsia="Times New Roman" w:hAnsi="Courier New" w:cs="Courier New"/>
+          <w:color w:val="BCBEC4"/>
+          <w:sz w:val="20"/>
+          <w:szCs w:val="20"/>
+          <w:lang w:eastAsia="pt-BR"/>
+        </w:rPr>
+        <w:t>email</w:t>
+      </w:r>
+      <w:proofErr w:type="spellEnd"/>
+      <w:r>
+        <w:rPr>
+          <w:rFonts w:ascii="Courier New" w:eastAsia="Times New Roman" w:hAnsi="Courier New" w:cs="Courier New"/>
+          <w:color w:val="6AAB73"/>
+          <w:sz w:val="20"/>
+          <w:szCs w:val="20"/>
+          <w:lang w:eastAsia="pt-BR"/>
+        </w:rPr>
+        <w:t xml:space="preserve">, senha: </w:t>
+      </w:r>
+      <w:r>
+        <w:rPr>
+          <w:rFonts w:ascii="Courier New" w:eastAsia="Times New Roman" w:hAnsi="Courier New" w:cs="Courier New"/>
+          <w:color w:val="CF8E6D"/>
+          <w:sz w:val="20"/>
+          <w:szCs w:val="20"/>
+          <w:lang w:eastAsia="pt-BR"/>
+        </w:rPr>
+        <w:t>$</w:t>
+      </w:r>
+      <w:r>
+        <w:rPr>
+          <w:rFonts w:ascii="Courier New" w:eastAsia="Times New Roman" w:hAnsi="Courier New" w:cs="Courier New"/>
+          <w:color w:val="BCBEC4"/>
+          <w:sz w:val="20"/>
+          <w:szCs w:val="20"/>
+          <w:lang w:eastAsia="pt-BR"/>
+        </w:rPr>
+        <w:t>senha</w:t>
+      </w:r>
+      <w:r>
+        <w:rPr>
+          <w:rFonts w:ascii="Courier New" w:eastAsia="Times New Roman" w:hAnsi="Courier New" w:cs="Courier New"/>
+          <w:color w:val="6AAB73"/>
+          <w:sz w:val="20"/>
+          <w:szCs w:val="20"/>
+          <w:lang w:eastAsia="pt-BR"/>
+        </w:rPr>
+        <w:t xml:space="preserve"> e telefone: </w:t>
+      </w:r>
+      <w:r>
+        <w:rPr>
+          <w:rFonts w:ascii="Courier New" w:eastAsia="Times New Roman" w:hAnsi="Courier New" w:cs="Courier New"/>
+          <w:color w:val="CF8E6D"/>
+          <w:sz w:val="20"/>
+          <w:szCs w:val="20"/>
+          <w:lang w:eastAsia="pt-BR"/>
+        </w:rPr>
+        <w:t>$</w:t>
+      </w:r>
+      <w:r>
+        <w:rPr>
+          <w:rFonts w:ascii="Courier New" w:eastAsia="Times New Roman" w:hAnsi="Courier New" w:cs="Courier New"/>
+          <w:color w:val="BCBEC4"/>
+          <w:sz w:val="20"/>
+          <w:szCs w:val="20"/>
+          <w:lang w:eastAsia="pt-BR"/>
+        </w:rPr>
+        <w:t>telefone</w:t>
+      </w:r>
+      <w:r>
+        <w:rPr>
+          <w:rFonts w:ascii="Courier New" w:eastAsia="Times New Roman" w:hAnsi="Courier New" w:cs="Courier New"/>
+          <w:color w:val="6AAB73"/>
+          <w:sz w:val="20"/>
+          <w:szCs w:val="20"/>
+          <w:lang w:eastAsia="pt-BR"/>
+        </w:rPr>
+        <w:t>"</w:t>
+      </w:r>
+      <w:r>
+        <w:rPr>
+          <w:rFonts w:ascii="Courier New" w:eastAsia="Times New Roman" w:hAnsi="Courier New" w:cs="Courier New"/>
+          <w:color w:val="BCBEC4"/>
+          <w:sz w:val="20"/>
+          <w:szCs w:val="20"/>
+          <w:lang w:eastAsia="pt-BR"/>
+        </w:rPr>
+        <w:t>)</w:t>
+      </w:r>
+      <w:r>
+        <w:rPr>
+          <w:rFonts w:ascii="Courier New" w:eastAsia="Times New Roman" w:hAnsi="Courier New" w:cs="Courier New"/>
+          <w:color w:val="BCBEC4"/>
+          <w:sz w:val="20"/>
+          <w:szCs w:val="20"/>
+          <w:lang w:eastAsia="pt-BR"/>
+        </w:rPr>
+        <w:br/>
+        <w:t xml:space="preserve">    }</w:t>
+      </w:r>
+      <w:r>
+        <w:rPr>
+          <w:rFonts w:ascii="Courier New" w:eastAsia="Times New Roman" w:hAnsi="Courier New" w:cs="Courier New"/>
+          <w:color w:val="BCBEC4"/>
+          <w:sz w:val="20"/>
+          <w:szCs w:val="20"/>
+          <w:lang w:eastAsia="pt-BR"/>
+        </w:rPr>
+        <w:br/>
+      </w:r>
+      <w:r>
+        <w:rPr>
+          <w:rFonts w:ascii="Courier New" w:eastAsia="Times New Roman" w:hAnsi="Courier New" w:cs="Courier New"/>
+          <w:color w:val="BCBEC4"/>
+          <w:sz w:val="20"/>
+          <w:szCs w:val="20"/>
+          <w:lang w:eastAsia="pt-BR"/>
+        </w:rPr>
+        <w:br/>
+        <w:t xml:space="preserve">    </w:t>
+      </w:r>
+      <w:proofErr w:type="spellStart"/>
+      <w:r>
+        <w:rPr>
+          <w:rFonts w:ascii="Courier New" w:eastAsia="Times New Roman" w:hAnsi="Courier New" w:cs="Courier New"/>
+          <w:color w:val="CF8E6D"/>
+          <w:sz w:val="20"/>
+          <w:szCs w:val="20"/>
+          <w:highlight w:val="darkBlue"/>
+          <w:lang w:eastAsia="pt-BR"/>
+        </w:rPr>
+        <w:t>fun</w:t>
+      </w:r>
+      <w:proofErr w:type="spellEnd"/>
+      <w:r>
+        <w:rPr>
+          <w:rFonts w:ascii="Courier New" w:eastAsia="Times New Roman" w:hAnsi="Courier New" w:cs="Courier New"/>
+          <w:color w:val="CF8E6D"/>
+          <w:sz w:val="20"/>
+          <w:szCs w:val="20"/>
+          <w:highlight w:val="darkBlue"/>
+          <w:lang w:eastAsia="pt-BR"/>
+        </w:rPr>
+        <w:t xml:space="preserve"> </w:t>
+      </w:r>
+      <w:proofErr w:type="spellStart"/>
+      <w:r>
+        <w:rPr>
+          <w:rFonts w:ascii="Courier New" w:eastAsia="Times New Roman" w:hAnsi="Courier New" w:cs="Courier New"/>
+          <w:color w:val="56A8F5"/>
+          <w:sz w:val="20"/>
+          <w:szCs w:val="20"/>
+          <w:highlight w:val="darkBlue"/>
+          <w:lang w:eastAsia="pt-BR"/>
+        </w:rPr>
+        <w:t>logar</w:t>
+      </w:r>
+      <w:proofErr w:type="spellEnd"/>
+      <w:r>
+        <w:rPr>
+          <w:rFonts w:ascii="Courier New" w:eastAsia="Times New Roman" w:hAnsi="Courier New" w:cs="Courier New"/>
+          <w:color w:val="BCBEC4"/>
+          <w:sz w:val="20"/>
+          <w:szCs w:val="20"/>
+          <w:highlight w:val="darkBlue"/>
+          <w:lang w:eastAsia="pt-BR"/>
+        </w:rPr>
+        <w:t>(</w:t>
+      </w:r>
+      <w:proofErr w:type="spellStart"/>
+      <w:r>
+        <w:rPr>
+          <w:rFonts w:ascii="Courier New" w:eastAsia="Times New Roman" w:hAnsi="Courier New" w:cs="Courier New"/>
+          <w:color w:val="BCBEC4"/>
+          <w:sz w:val="20"/>
+          <w:szCs w:val="20"/>
+          <w:highlight w:val="darkBlue"/>
+          <w:lang w:eastAsia="pt-BR"/>
+        </w:rPr>
+        <w:t>email</w:t>
+      </w:r>
+      <w:proofErr w:type="spellEnd"/>
+      <w:r>
+        <w:rPr>
+          <w:rFonts w:ascii="Courier New" w:eastAsia="Times New Roman" w:hAnsi="Courier New" w:cs="Courier New"/>
+          <w:color w:val="BCBEC4"/>
+          <w:sz w:val="20"/>
+          <w:szCs w:val="20"/>
+          <w:highlight w:val="darkBlue"/>
+          <w:lang w:eastAsia="pt-BR"/>
+        </w:rPr>
+        <w:t xml:space="preserve">: String, telefone: </w:t>
+      </w:r>
+      <w:proofErr w:type="spellStart"/>
+      <w:r>
+        <w:rPr>
+          <w:rFonts w:ascii="Courier New" w:eastAsia="Times New Roman" w:hAnsi="Courier New" w:cs="Courier New"/>
+          <w:color w:val="BCBEC4"/>
+          <w:sz w:val="20"/>
+          <w:szCs w:val="20"/>
+          <w:highlight w:val="darkBlue"/>
+          <w:lang w:eastAsia="pt-BR"/>
+        </w:rPr>
+        <w:t>Long</w:t>
+      </w:r>
+      <w:proofErr w:type="spellEnd"/>
+      <w:r>
+        <w:rPr>
+          <w:rFonts w:ascii="Courier New" w:eastAsia="Times New Roman" w:hAnsi="Courier New" w:cs="Courier New"/>
+          <w:color w:val="BCBEC4"/>
+          <w:sz w:val="20"/>
+          <w:szCs w:val="20"/>
+          <w:lang w:eastAsia="pt-BR"/>
+        </w:rPr>
+        <w:t>) {</w:t>
+      </w:r>
+      <w:r>
+        <w:rPr>
+          <w:rFonts w:ascii="Courier New" w:eastAsia="Times New Roman" w:hAnsi="Courier New" w:cs="Courier New"/>
+          <w:color w:val="BCBEC4"/>
+          <w:sz w:val="20"/>
+          <w:szCs w:val="20"/>
+          <w:lang w:eastAsia="pt-BR"/>
+        </w:rPr>
+        <w:br/>
+        <w:t xml:space="preserve">        </w:t>
+      </w:r>
+      <w:proofErr w:type="spellStart"/>
+      <w:r>
+        <w:rPr>
+          <w:rFonts w:ascii="Courier New" w:eastAsia="Times New Roman" w:hAnsi="Courier New" w:cs="Courier New"/>
+          <w:i/>
+          <w:iCs/>
+          <w:color w:val="BCBEC4"/>
+          <w:sz w:val="20"/>
+          <w:szCs w:val="20"/>
+          <w:lang w:eastAsia="pt-BR"/>
+        </w:rPr>
+        <w:t>println</w:t>
+      </w:r>
+      <w:proofErr w:type="spellEnd"/>
+      <w:r>
+        <w:rPr>
+          <w:rFonts w:ascii="Courier New" w:eastAsia="Times New Roman" w:hAnsi="Courier New" w:cs="Courier New"/>
+          <w:color w:val="BCBEC4"/>
+          <w:sz w:val="20"/>
+          <w:szCs w:val="20"/>
+          <w:lang w:eastAsia="pt-BR"/>
+        </w:rPr>
+        <w:t>(</w:t>
+      </w:r>
+      <w:r>
+        <w:rPr>
+          <w:rFonts w:ascii="Courier New" w:eastAsia="Times New Roman" w:hAnsi="Courier New" w:cs="Courier New"/>
+          <w:color w:val="6AAB73"/>
+          <w:sz w:val="20"/>
+          <w:szCs w:val="20"/>
+          <w:lang w:eastAsia="pt-BR"/>
+        </w:rPr>
+        <w:t>"</w:t>
+      </w:r>
+      <w:proofErr w:type="spellStart"/>
+      <w:r>
+        <w:rPr>
+          <w:rFonts w:ascii="Courier New" w:eastAsia="Times New Roman" w:hAnsi="Courier New" w:cs="Courier New"/>
+          <w:color w:val="6AAB73"/>
+          <w:sz w:val="20"/>
+          <w:szCs w:val="20"/>
+          <w:lang w:eastAsia="pt-BR"/>
+        </w:rPr>
+        <w:t>Usuario</w:t>
+      </w:r>
+      <w:proofErr w:type="spellEnd"/>
+      <w:r>
+        <w:rPr>
+          <w:rFonts w:ascii="Courier New" w:eastAsia="Times New Roman" w:hAnsi="Courier New" w:cs="Courier New"/>
+          <w:color w:val="6AAB73"/>
+          <w:sz w:val="20"/>
+          <w:szCs w:val="20"/>
+          <w:lang w:eastAsia="pt-BR"/>
+        </w:rPr>
+        <w:t xml:space="preserve"> logado com: </w:t>
+      </w:r>
+      <w:r>
+        <w:rPr>
+          <w:rFonts w:ascii="Courier New" w:eastAsia="Times New Roman" w:hAnsi="Courier New" w:cs="Courier New"/>
+          <w:color w:val="CF8E6D"/>
+          <w:sz w:val="20"/>
+          <w:szCs w:val="20"/>
+          <w:lang w:eastAsia="pt-BR"/>
+        </w:rPr>
+        <w:t>$</w:t>
+      </w:r>
+      <w:proofErr w:type="spellStart"/>
+      <w:r>
+        <w:rPr>
+          <w:rFonts w:ascii="Courier New" w:eastAsia="Times New Roman" w:hAnsi="Courier New" w:cs="Courier New"/>
+          <w:color w:val="BCBEC4"/>
+          <w:sz w:val="20"/>
+          <w:szCs w:val="20"/>
+          <w:lang w:eastAsia="pt-BR"/>
+        </w:rPr>
+        <w:t>email</w:t>
+      </w:r>
+      <w:proofErr w:type="spellEnd"/>
+      <w:r>
+        <w:rPr>
+          <w:rFonts w:ascii="Courier New" w:eastAsia="Times New Roman" w:hAnsi="Courier New" w:cs="Courier New"/>
+          <w:color w:val="6AAB73"/>
+          <w:sz w:val="20"/>
+          <w:szCs w:val="20"/>
+          <w:lang w:eastAsia="pt-BR"/>
+        </w:rPr>
+        <w:t xml:space="preserve"> e telefone: </w:t>
+      </w:r>
+      <w:r>
+        <w:rPr>
+          <w:rFonts w:ascii="Courier New" w:eastAsia="Times New Roman" w:hAnsi="Courier New" w:cs="Courier New"/>
+          <w:color w:val="CF8E6D"/>
+          <w:sz w:val="20"/>
+          <w:szCs w:val="20"/>
+          <w:lang w:eastAsia="pt-BR"/>
+        </w:rPr>
+        <w:t>$</w:t>
+      </w:r>
+      <w:r>
+        <w:rPr>
+          <w:rFonts w:ascii="Courier New" w:eastAsia="Times New Roman" w:hAnsi="Courier New" w:cs="Courier New"/>
+          <w:color w:val="BCBEC4"/>
+          <w:sz w:val="20"/>
+          <w:szCs w:val="20"/>
+          <w:lang w:eastAsia="pt-BR"/>
+        </w:rPr>
+        <w:t>telefone</w:t>
+      </w:r>
+      <w:r>
+        <w:rPr>
+          <w:rFonts w:ascii="Courier New" w:eastAsia="Times New Roman" w:hAnsi="Courier New" w:cs="Courier New"/>
+          <w:color w:val="6AAB73"/>
+          <w:sz w:val="20"/>
+          <w:szCs w:val="20"/>
+          <w:lang w:eastAsia="pt-BR"/>
+        </w:rPr>
+        <w:t>"</w:t>
+      </w:r>
+      <w:r>
+        <w:rPr>
+          <w:rFonts w:ascii="Courier New" w:eastAsia="Times New Roman" w:hAnsi="Courier New" w:cs="Courier New"/>
+          <w:color w:val="BCBEC4"/>
+          <w:sz w:val="20"/>
+          <w:szCs w:val="20"/>
+          <w:lang w:eastAsia="pt-BR"/>
+        </w:rPr>
+        <w:t>)</w:t>
+      </w:r>
+      <w:r>
+        <w:rPr>
+          <w:rFonts w:ascii="Courier New" w:eastAsia="Times New Roman" w:hAnsi="Courier New" w:cs="Courier New"/>
+          <w:color w:val="BCBEC4"/>
+          <w:sz w:val="20"/>
+          <w:szCs w:val="20"/>
+          <w:lang w:eastAsia="pt-BR"/>
+        </w:rPr>
+        <w:br/>
+        <w:t xml:space="preserve">    }</w:t>
+      </w:r>
+      <w:r>
+        <w:rPr>
+          <w:rFonts w:ascii="Courier New" w:eastAsia="Times New Roman" w:hAnsi="Courier New" w:cs="Courier New"/>
+          <w:color w:val="BCBEC4"/>
+          <w:sz w:val="20"/>
+          <w:szCs w:val="20"/>
+          <w:lang w:eastAsia="pt-BR"/>
+        </w:rPr>
+        <w:br/>
+      </w:r>
+      <w:r>
+        <w:rPr>
+          <w:rFonts w:ascii="Courier New" w:eastAsia="Times New Roman" w:hAnsi="Courier New" w:cs="Courier New"/>
+          <w:color w:val="BCBEC4"/>
+          <w:sz w:val="20"/>
+          <w:szCs w:val="20"/>
+          <w:lang w:eastAsia="pt-BR"/>
+        </w:rPr>
+        <w:br/>
+        <w:t>}</w:t>
+      </w:r>
+      <w:r>
+        <w:rPr>
+          <w:rFonts w:ascii="Courier New" w:eastAsia="Times New Roman" w:hAnsi="Courier New" w:cs="Courier New"/>
+          <w:color w:val="BCBEC4"/>
+          <w:sz w:val="20"/>
+          <w:szCs w:val="20"/>
+          <w:lang w:eastAsia="pt-BR"/>
+        </w:rPr>
+        <w:br/>
+      </w:r>
+      <w:r>
+        <w:rPr>
+          <w:rFonts w:ascii="Courier New" w:eastAsia="Times New Roman" w:hAnsi="Courier New" w:cs="Courier New"/>
+          <w:color w:val="BCBEC4"/>
+          <w:sz w:val="20"/>
+          <w:szCs w:val="20"/>
+          <w:lang w:eastAsia="pt-BR"/>
+        </w:rPr>
+        <w:br/>
+      </w:r>
+      <w:proofErr w:type="spellStart"/>
+      <w:r>
+        <w:rPr>
+          <w:rFonts w:ascii="Courier New" w:eastAsia="Times New Roman" w:hAnsi="Courier New" w:cs="Courier New"/>
+          <w:color w:val="CF8E6D"/>
+          <w:sz w:val="20"/>
+          <w:szCs w:val="20"/>
+          <w:lang w:eastAsia="pt-BR"/>
+        </w:rPr>
+        <w:t>fun</w:t>
+      </w:r>
+      <w:proofErr w:type="spellEnd"/>
+      <w:r>
+        <w:rPr>
+          <w:rFonts w:ascii="Courier New" w:eastAsia="Times New Roman" w:hAnsi="Courier New" w:cs="Courier New"/>
+          <w:color w:val="CF8E6D"/>
+          <w:sz w:val="20"/>
+          <w:szCs w:val="20"/>
+          <w:lang w:eastAsia="pt-BR"/>
+        </w:rPr>
+        <w:t xml:space="preserve"> </w:t>
+      </w:r>
+      <w:r>
+        <w:rPr>
+          <w:rFonts w:ascii="Courier New" w:eastAsia="Times New Roman" w:hAnsi="Courier New" w:cs="Courier New"/>
+          <w:color w:val="56A8F5"/>
+          <w:sz w:val="20"/>
+          <w:szCs w:val="20"/>
+          <w:lang w:eastAsia="pt-BR"/>
+        </w:rPr>
+        <w:t>main</w:t>
+      </w:r>
+      <w:r>
+        <w:rPr>
+          <w:rFonts w:ascii="Courier New" w:eastAsia="Times New Roman" w:hAnsi="Courier New" w:cs="Courier New"/>
+          <w:color w:val="BCBEC4"/>
+          <w:sz w:val="20"/>
+          <w:szCs w:val="20"/>
+          <w:lang w:eastAsia="pt-BR"/>
+        </w:rPr>
+        <w:t>() {</w:t>
+      </w:r>
+      <w:r>
+        <w:rPr>
+          <w:rFonts w:ascii="Courier New" w:eastAsia="Times New Roman" w:hAnsi="Courier New" w:cs="Courier New"/>
+          <w:color w:val="BCBEC4"/>
+          <w:sz w:val="20"/>
+          <w:szCs w:val="20"/>
+          <w:lang w:eastAsia="pt-BR"/>
+        </w:rPr>
+        <w:br/>
+      </w:r>
+      <w:r>
+        <w:rPr>
+          <w:rFonts w:ascii="Courier New" w:eastAsia="Times New Roman" w:hAnsi="Courier New" w:cs="Courier New"/>
+          <w:color w:val="BCBEC4"/>
+          <w:sz w:val="20"/>
+          <w:szCs w:val="20"/>
+          <w:lang w:eastAsia="pt-BR"/>
+        </w:rPr>
+        <w:br/>
+        <w:t xml:space="preserve">    </w:t>
+      </w:r>
+      <w:r>
+        <w:rPr>
+          <w:rFonts w:ascii="Courier New" w:eastAsia="Times New Roman" w:hAnsi="Courier New" w:cs="Courier New"/>
+          <w:color w:val="CF8E6D"/>
+          <w:sz w:val="20"/>
+          <w:szCs w:val="20"/>
+          <w:lang w:eastAsia="pt-BR"/>
+        </w:rPr>
+        <w:t xml:space="preserve">val </w:t>
+      </w:r>
+      <w:proofErr w:type="spellStart"/>
+      <w:r>
+        <w:rPr>
+          <w:rFonts w:ascii="Courier New" w:eastAsia="Times New Roman" w:hAnsi="Courier New" w:cs="Courier New"/>
+          <w:color w:val="BCBEC4"/>
+          <w:sz w:val="20"/>
+          <w:szCs w:val="20"/>
+          <w:lang w:eastAsia="pt-BR"/>
+        </w:rPr>
+        <w:t>usuario</w:t>
+      </w:r>
+      <w:proofErr w:type="spellEnd"/>
+      <w:r>
+        <w:rPr>
+          <w:rFonts w:ascii="Courier New" w:eastAsia="Times New Roman" w:hAnsi="Courier New" w:cs="Courier New"/>
+          <w:color w:val="BCBEC4"/>
+          <w:sz w:val="20"/>
+          <w:szCs w:val="20"/>
+          <w:lang w:eastAsia="pt-BR"/>
+        </w:rPr>
+        <w:t xml:space="preserve"> = </w:t>
+      </w:r>
+      <w:proofErr w:type="spellStart"/>
+      <w:r>
+        <w:rPr>
+          <w:rFonts w:ascii="Courier New" w:eastAsia="Times New Roman" w:hAnsi="Courier New" w:cs="Courier New"/>
+          <w:color w:val="BCBEC4"/>
+          <w:sz w:val="20"/>
+          <w:szCs w:val="20"/>
+          <w:lang w:eastAsia="pt-BR"/>
+        </w:rPr>
+        <w:t>Usuario</w:t>
+      </w:r>
+      <w:proofErr w:type="spellEnd"/>
+      <w:r>
+        <w:rPr>
+          <w:rFonts w:ascii="Courier New" w:eastAsia="Times New Roman" w:hAnsi="Courier New" w:cs="Courier New"/>
+          <w:color w:val="BCBEC4"/>
+          <w:sz w:val="20"/>
+          <w:szCs w:val="20"/>
+          <w:lang w:eastAsia="pt-BR"/>
+        </w:rPr>
+        <w:t>();</w:t>
+      </w:r>
+      <w:r>
+        <w:rPr>
+          <w:rFonts w:ascii="Courier New" w:eastAsia="Times New Roman" w:hAnsi="Courier New" w:cs="Courier New"/>
+          <w:color w:val="BCBEC4"/>
+          <w:sz w:val="20"/>
+          <w:szCs w:val="20"/>
+          <w:lang w:eastAsia="pt-BR"/>
+        </w:rPr>
+        <w:br/>
+      </w:r>
+      <w:r>
+        <w:rPr>
+          <w:rFonts w:ascii="Courier New" w:eastAsia="Times New Roman" w:hAnsi="Courier New" w:cs="Courier New"/>
+          <w:color w:val="BCBEC4"/>
+          <w:sz w:val="20"/>
+          <w:szCs w:val="20"/>
+          <w:lang w:eastAsia="pt-BR"/>
+        </w:rPr>
+        <w:br/>
+        <w:t xml:space="preserve">    </w:t>
+      </w:r>
+      <w:proofErr w:type="spellStart"/>
+      <w:r>
+        <w:rPr>
+          <w:rFonts w:ascii="Courier New" w:eastAsia="Times New Roman" w:hAnsi="Courier New" w:cs="Courier New"/>
+          <w:color w:val="BCBEC4"/>
+          <w:sz w:val="20"/>
+          <w:szCs w:val="20"/>
+          <w:lang w:eastAsia="pt-BR"/>
+        </w:rPr>
+        <w:t>usuario.logar</w:t>
+      </w:r>
+      <w:proofErr w:type="spellEnd"/>
+      <w:r>
+        <w:rPr>
+          <w:rFonts w:ascii="Courier New" w:eastAsia="Times New Roman" w:hAnsi="Courier New" w:cs="Courier New"/>
+          <w:color w:val="BCBEC4"/>
+          <w:sz w:val="20"/>
+          <w:szCs w:val="20"/>
+          <w:lang w:eastAsia="pt-BR"/>
+        </w:rPr>
+        <w:t>(</w:t>
+      </w:r>
+      <w:r>
+        <w:rPr>
+          <w:rFonts w:ascii="Courier New" w:eastAsia="Times New Roman" w:hAnsi="Courier New" w:cs="Courier New"/>
+          <w:color w:val="6AAB73"/>
+          <w:sz w:val="20"/>
+          <w:szCs w:val="20"/>
+          <w:lang w:eastAsia="pt-BR"/>
+        </w:rPr>
+        <w:t>"allephn@hotmail.com.br"</w:t>
+      </w:r>
+      <w:r>
+        <w:rPr>
+          <w:rFonts w:ascii="Courier New" w:eastAsia="Times New Roman" w:hAnsi="Courier New" w:cs="Courier New"/>
+          <w:color w:val="BCBEC4"/>
+          <w:sz w:val="20"/>
+          <w:szCs w:val="20"/>
+          <w:lang w:eastAsia="pt-BR"/>
+        </w:rPr>
+        <w:t xml:space="preserve">, </w:t>
+      </w:r>
+      <w:r>
+        <w:rPr>
+          <w:rFonts w:ascii="Courier New" w:eastAsia="Times New Roman" w:hAnsi="Courier New" w:cs="Courier New"/>
+          <w:color w:val="6AAB73"/>
+          <w:sz w:val="20"/>
+          <w:szCs w:val="20"/>
+          <w:lang w:eastAsia="pt-BR"/>
+        </w:rPr>
+        <w:t>"1234"</w:t>
+      </w:r>
+      <w:r>
+        <w:rPr>
+          <w:rFonts w:ascii="Courier New" w:eastAsia="Times New Roman" w:hAnsi="Courier New" w:cs="Courier New"/>
+          <w:color w:val="BCBEC4"/>
+          <w:sz w:val="20"/>
+          <w:szCs w:val="20"/>
+          <w:lang w:eastAsia="pt-BR"/>
+        </w:rPr>
+        <w:t>)</w:t>
+      </w:r>
+      <w:r>
+        <w:rPr>
+          <w:rFonts w:ascii="Courier New" w:eastAsia="Times New Roman" w:hAnsi="Courier New" w:cs="Courier New"/>
+          <w:color w:val="BCBEC4"/>
+          <w:sz w:val="20"/>
+          <w:szCs w:val="20"/>
+          <w:lang w:eastAsia="pt-BR"/>
+        </w:rPr>
+        <w:br/>
+        <w:t xml:space="preserve">    </w:t>
+      </w:r>
+      <w:proofErr w:type="spellStart"/>
+      <w:r>
+        <w:rPr>
+          <w:rFonts w:ascii="Courier New" w:eastAsia="Times New Roman" w:hAnsi="Courier New" w:cs="Courier New"/>
+          <w:color w:val="BCBEC4"/>
+          <w:sz w:val="20"/>
+          <w:szCs w:val="20"/>
+          <w:lang w:eastAsia="pt-BR"/>
+        </w:rPr>
+        <w:t>usuario.logar</w:t>
+      </w:r>
+      <w:proofErr w:type="spellEnd"/>
+      <w:r>
+        <w:rPr>
+          <w:rFonts w:ascii="Courier New" w:eastAsia="Times New Roman" w:hAnsi="Courier New" w:cs="Courier New"/>
+          <w:color w:val="BCBEC4"/>
+          <w:sz w:val="20"/>
+          <w:szCs w:val="20"/>
+          <w:lang w:eastAsia="pt-BR"/>
+        </w:rPr>
+        <w:t>(</w:t>
+      </w:r>
+      <w:r>
+        <w:rPr>
+          <w:rFonts w:ascii="Courier New" w:eastAsia="Times New Roman" w:hAnsi="Courier New" w:cs="Courier New"/>
+          <w:color w:val="6AAB73"/>
+          <w:sz w:val="20"/>
+          <w:szCs w:val="20"/>
+          <w:lang w:eastAsia="pt-BR"/>
+        </w:rPr>
+        <w:t>"allephn@hotmail.com.br"</w:t>
+      </w:r>
+      <w:r>
+        <w:rPr>
+          <w:rFonts w:ascii="Courier New" w:eastAsia="Times New Roman" w:hAnsi="Courier New" w:cs="Courier New"/>
+          <w:color w:val="BCBEC4"/>
+          <w:sz w:val="20"/>
+          <w:szCs w:val="20"/>
+          <w:lang w:eastAsia="pt-BR"/>
+        </w:rPr>
+        <w:t xml:space="preserve">, </w:t>
+      </w:r>
+      <w:r>
+        <w:rPr>
+          <w:rFonts w:ascii="Courier New" w:eastAsia="Times New Roman" w:hAnsi="Courier New" w:cs="Courier New"/>
+          <w:color w:val="6AAB73"/>
+          <w:sz w:val="20"/>
+          <w:szCs w:val="20"/>
+          <w:lang w:eastAsia="pt-BR"/>
+        </w:rPr>
+        <w:t>"12345"</w:t>
+      </w:r>
+      <w:r>
+        <w:rPr>
+          <w:rFonts w:ascii="Courier New" w:eastAsia="Times New Roman" w:hAnsi="Courier New" w:cs="Courier New"/>
+          <w:color w:val="BCBEC4"/>
+          <w:sz w:val="20"/>
+          <w:szCs w:val="20"/>
+          <w:lang w:eastAsia="pt-BR"/>
+        </w:rPr>
+        <w:t xml:space="preserve">, </w:t>
+      </w:r>
+      <w:r>
+        <w:rPr>
+          <w:rFonts w:ascii="Courier New" w:eastAsia="Times New Roman" w:hAnsi="Courier New" w:cs="Courier New"/>
+          <w:color w:val="6AAB73"/>
+          <w:sz w:val="20"/>
+          <w:szCs w:val="20"/>
+          <w:lang w:eastAsia="pt-BR"/>
+        </w:rPr>
+        <w:t>"21975575694"</w:t>
+      </w:r>
+      <w:r>
+        <w:rPr>
+          <w:rFonts w:ascii="Courier New" w:eastAsia="Times New Roman" w:hAnsi="Courier New" w:cs="Courier New"/>
+          <w:color w:val="BCBEC4"/>
+          <w:sz w:val="20"/>
+          <w:szCs w:val="20"/>
+          <w:lang w:eastAsia="pt-BR"/>
+        </w:rPr>
+        <w:t>)</w:t>
+      </w:r>
+      <w:r>
+        <w:rPr>
+          <w:rFonts w:ascii="Courier New" w:eastAsia="Times New Roman" w:hAnsi="Courier New" w:cs="Courier New"/>
+          <w:color w:val="BCBEC4"/>
+          <w:sz w:val="20"/>
+          <w:szCs w:val="20"/>
+          <w:lang w:eastAsia="pt-BR"/>
+        </w:rPr>
+        <w:br/>
+        <w:t xml:space="preserve">    </w:t>
+      </w:r>
+      <w:proofErr w:type="spellStart"/>
+      <w:r>
+        <w:rPr>
+          <w:rFonts w:ascii="Courier New" w:eastAsia="Times New Roman" w:hAnsi="Courier New" w:cs="Courier New"/>
+          <w:color w:val="BCBEC4"/>
+          <w:sz w:val="20"/>
+          <w:szCs w:val="20"/>
+          <w:lang w:eastAsia="pt-BR"/>
+        </w:rPr>
+        <w:t>usuario.logar</w:t>
+      </w:r>
+      <w:proofErr w:type="spellEnd"/>
+      <w:r>
+        <w:rPr>
+          <w:rFonts w:ascii="Courier New" w:eastAsia="Times New Roman" w:hAnsi="Courier New" w:cs="Courier New"/>
+          <w:color w:val="BCBEC4"/>
+          <w:sz w:val="20"/>
+          <w:szCs w:val="20"/>
+          <w:lang w:eastAsia="pt-BR"/>
+        </w:rPr>
+        <w:t>(</w:t>
+      </w:r>
+      <w:r>
+        <w:rPr>
+          <w:rFonts w:ascii="Courier New" w:eastAsia="Times New Roman" w:hAnsi="Courier New" w:cs="Courier New"/>
+          <w:color w:val="6AAB73"/>
+          <w:sz w:val="20"/>
+          <w:szCs w:val="20"/>
+          <w:lang w:eastAsia="pt-BR"/>
+        </w:rPr>
+        <w:t>"allephn@hotmail.com.br"</w:t>
+      </w:r>
+      <w:r>
+        <w:rPr>
+          <w:rFonts w:ascii="Courier New" w:eastAsia="Times New Roman" w:hAnsi="Courier New" w:cs="Courier New"/>
+          <w:color w:val="BCBEC4"/>
+          <w:sz w:val="20"/>
+          <w:szCs w:val="20"/>
+          <w:lang w:eastAsia="pt-BR"/>
+        </w:rPr>
+        <w:t xml:space="preserve">, </w:t>
+      </w:r>
+      <w:r>
+        <w:rPr>
+          <w:rFonts w:ascii="Courier New" w:eastAsia="Times New Roman" w:hAnsi="Courier New" w:cs="Courier New"/>
+          <w:color w:val="2AACB8"/>
+          <w:sz w:val="20"/>
+          <w:szCs w:val="20"/>
+          <w:lang w:eastAsia="pt-BR"/>
+        </w:rPr>
+        <w:t>21975575694</w:t>
+      </w:r>
+      <w:r>
+        <w:rPr>
+          <w:rFonts w:ascii="Courier New" w:eastAsia="Times New Roman" w:hAnsi="Courier New" w:cs="Courier New"/>
+          <w:color w:val="BCBEC4"/>
+          <w:sz w:val="20"/>
+          <w:szCs w:val="20"/>
+          <w:lang w:eastAsia="pt-BR"/>
+        </w:rPr>
+        <w:t>)</w:t>
+      </w:r>
+      <w:r>
+        <w:rPr>
+          <w:rFonts w:ascii="Courier New" w:eastAsia="Times New Roman" w:hAnsi="Courier New" w:cs="Courier New"/>
+          <w:color w:val="BCBEC4"/>
+          <w:sz w:val="20"/>
+          <w:szCs w:val="20"/>
+          <w:lang w:eastAsia="pt-BR"/>
+        </w:rPr>
+        <w:br/>
+      </w:r>
+      <w:r>
+        <w:rPr>
+          <w:rFonts w:ascii="Courier New" w:eastAsia="Times New Roman" w:hAnsi="Courier New" w:cs="Courier New"/>
+          <w:color w:val="BCBEC4"/>
+          <w:sz w:val="20"/>
+          <w:szCs w:val="20"/>
+          <w:lang w:eastAsia="pt-BR"/>
+        </w:rPr>
+        <w:br/>
+        <w:t>}</w:t>
+      </w:r>
+    </w:p>
+    <w:p/>
+    <w:p>
+      <w:r>
+        <w:t xml:space="preserve">Assinatura de um método </w:t>
+      </w:r>
+    </w:p>
+    <w:p>
+      <w:pPr>
+        <w:shd w:val="clear" w:color="auto" w:fill="1E1F22"/>
+        <w:tabs>
+          <w:tab w:val="left" w:pos="916"/>
+          <w:tab w:val="left" w:pos="1832"/>
+          <w:tab w:val="left" w:pos="2748"/>
+          <w:tab w:val="left" w:pos="3664"/>
+          <w:tab w:val="left" w:pos="4580"/>
+          <w:tab w:val="left" w:pos="5496"/>
+          <w:tab w:val="left" w:pos="6412"/>
+          <w:tab w:val="left" w:pos="7328"/>
+          <w:tab w:val="left" w:pos="8244"/>
+          <w:tab w:val="left" w:pos="9160"/>
+          <w:tab w:val="left" w:pos="10076"/>
+          <w:tab w:val="left" w:pos="10992"/>
+          <w:tab w:val="left" w:pos="11908"/>
+          <w:tab w:val="left" w:pos="12824"/>
+          <w:tab w:val="left" w:pos="13740"/>
+          <w:tab w:val="left" w:pos="14656"/>
+        </w:tabs>
+        <w:spacing w:after="0" w:line="240" w:lineRule="auto"/>
+        <w:rPr>
+          <w:rFonts w:ascii="Courier New" w:eastAsia="Times New Roman" w:hAnsi="Courier New" w:cs="Courier New"/>
+          <w:color w:val="BCBEC4"/>
+          <w:sz w:val="20"/>
+          <w:szCs w:val="20"/>
+          <w:lang w:eastAsia="pt-BR"/>
+        </w:rPr>
+      </w:pPr>
+      <w:proofErr w:type="spellStart"/>
+      <w:r>
+        <w:rPr>
+          <w:rFonts w:ascii="Courier New" w:eastAsia="Times New Roman" w:hAnsi="Courier New" w:cs="Courier New"/>
+          <w:color w:val="CF8E6D"/>
+          <w:sz w:val="20"/>
+          <w:szCs w:val="20"/>
+          <w:lang w:eastAsia="pt-BR"/>
+        </w:rPr>
+        <w:t>fun</w:t>
+      </w:r>
+      <w:proofErr w:type="spellEnd"/>
+      <w:r>
+        <w:rPr>
+          <w:rFonts w:ascii="Courier New" w:eastAsia="Times New Roman" w:hAnsi="Courier New" w:cs="Courier New"/>
+          <w:color w:val="CF8E6D"/>
+          <w:sz w:val="20"/>
+          <w:szCs w:val="20"/>
+          <w:lang w:eastAsia="pt-BR"/>
+        </w:rPr>
+        <w:t xml:space="preserve"> </w:t>
+      </w:r>
+      <w:proofErr w:type="spellStart"/>
+      <w:r>
+        <w:rPr>
+          <w:rFonts w:ascii="Courier New" w:eastAsia="Times New Roman" w:hAnsi="Courier New" w:cs="Courier New"/>
+          <w:color w:val="56A8F5"/>
+          <w:sz w:val="20"/>
+          <w:szCs w:val="20"/>
+          <w:lang w:eastAsia="pt-BR"/>
+        </w:rPr>
+        <w:t>logar</w:t>
+      </w:r>
+      <w:proofErr w:type="spellEnd"/>
+      <w:r>
+        <w:rPr>
+          <w:rFonts w:ascii="Courier New" w:eastAsia="Times New Roman" w:hAnsi="Courier New" w:cs="Courier New"/>
+          <w:color w:val="BCBEC4"/>
+          <w:sz w:val="20"/>
+          <w:szCs w:val="20"/>
+          <w:lang w:eastAsia="pt-BR"/>
+        </w:rPr>
+        <w:t>(</w:t>
+      </w:r>
+      <w:proofErr w:type="spellStart"/>
+      <w:r>
+        <w:rPr>
+          <w:rFonts w:ascii="Courier New" w:eastAsia="Times New Roman" w:hAnsi="Courier New" w:cs="Courier New"/>
+          <w:color w:val="BCBEC4"/>
+          <w:sz w:val="20"/>
+          <w:szCs w:val="20"/>
+          <w:lang w:eastAsia="pt-BR"/>
+        </w:rPr>
+        <w:t>email</w:t>
+      </w:r>
+      <w:proofErr w:type="spellEnd"/>
+      <w:r>
+        <w:rPr>
+          <w:rFonts w:ascii="Courier New" w:eastAsia="Times New Roman" w:hAnsi="Courier New" w:cs="Courier New"/>
+          <w:color w:val="BCBEC4"/>
+          <w:sz w:val="20"/>
+          <w:szCs w:val="20"/>
+          <w:lang w:eastAsia="pt-BR"/>
+        </w:rPr>
+        <w:t>: String, senha: String, telefone: String) {</w:t>
+      </w:r>
+    </w:p>
+    <w:p>
+      <w:r>
+        <w:t>Assinatura é composta por nome, parâmetro e seus tipos.</w:t>
+      </w:r>
+    </w:p>
+    <w:p>
+      <w:r>
+        <w:t>Então devemos sempre quando for usar a sobrecarga criar métodos com assinatura diferentes (nomes e parâmetros)</w:t>
+      </w:r>
+    </w:p>
     <w:sectPr>
       <w:pgSz w:w="11906" w:h="16838"/>
       <w:pgMar w:top="1417" w:right="1701" w:bottom="1417" w:left="1701" w:header="708" w:footer="708" w:gutter="0"/>

--- a/Curso-Android-Kotlin/Kotlin/## Dicas Kotlin/Kotlin.docx
+++ b/Curso-Android-Kotlin/Kotlin/## Dicas Kotlin/Kotlin.docx
@@ -32820,7 +32820,21 @@
         <w:rPr>
           <w:lang w:eastAsia="pt-BR"/>
         </w:rPr>
-        <w:t xml:space="preserve">(nome) fazemos a referencia para o construtor primário, ou seja, para onde o </w:t>
+        <w:t xml:space="preserve">(nome) fazemos a </w:t>
+      </w:r>
+      <w:proofErr w:type="spellStart"/>
+      <w:r>
+        <w:rPr>
+          <w:lang w:eastAsia="pt-BR"/>
+        </w:rPr>
+        <w:t>referencia</w:t>
+      </w:r>
+      <w:proofErr w:type="spellEnd"/>
+      <w:r>
+        <w:rPr>
+          <w:lang w:eastAsia="pt-BR"/>
+        </w:rPr>
+        <w:t xml:space="preserve"> para o construtor primário, ou seja, para onde o </w:t>
       </w:r>
       <w:proofErr w:type="spellStart"/>
       <w:r>
@@ -35955,15 +35969,13 @@
         </w:rPr>
         <w:t xml:space="preserve">Construtor </w:t>
       </w:r>
-      <w:proofErr w:type="spellStart"/>
       <w:r>
         <w:rPr>
           <w:color w:val="FF0000"/>
           <w:lang w:eastAsia="pt-BR"/>
         </w:rPr>
-        <w:t>secundario</w:t>
-      </w:r>
-      <w:proofErr w:type="spellEnd"/>
+        <w:t>secundário</w:t>
+      </w:r>
     </w:p>
     <w:p>
       <w:pPr>
@@ -36012,60 +36024,11 @@
           <w:lang w:eastAsia="pt-BR"/>
         </w:rPr>
       </w:pPr>
-    </w:p>
-    <w:p>
-      <w:pPr>
+      <w:r>
         <w:rPr>
           <w:color w:val="FF0000"/>
           <w:lang w:eastAsia="pt-BR"/>
         </w:rPr>
-      </w:pPr>
-    </w:p>
-    <w:p>
-      <w:pPr>
-        <w:rPr>
-          <w:color w:val="FF0000"/>
-          <w:lang w:eastAsia="pt-BR"/>
-        </w:rPr>
-      </w:pPr>
-    </w:p>
-    <w:p>
-      <w:pPr>
-        <w:rPr>
-          <w:color w:val="FF0000"/>
-          <w:lang w:eastAsia="pt-BR"/>
-        </w:rPr>
-      </w:pPr>
-    </w:p>
-    <w:p>
-      <w:pPr>
-        <w:rPr>
-          <w:color w:val="FF0000"/>
-          <w:lang w:eastAsia="pt-BR"/>
-        </w:rPr>
-      </w:pPr>
-    </w:p>
-    <w:p>
-      <w:pPr>
-        <w:rPr>
-          <w:color w:val="FF0000"/>
-          <w:lang w:eastAsia="pt-BR"/>
-        </w:rPr>
-      </w:pPr>
-    </w:p>
-    <w:p>
-      <w:pPr>
-        <w:rPr>
-          <w:color w:val="FF0000"/>
-          <w:lang w:eastAsia="pt-BR"/>
-        </w:rPr>
-      </w:pPr>
-      <w:r>
-        <w:rPr>
-          <w:color w:val="FF0000"/>
-          <w:lang w:eastAsia="pt-BR"/>
-        </w:rPr>
-        <w:lastRenderedPageBreak/>
         <w:t>CODIGO COMPLETO:</w:t>
       </w:r>
     </w:p>
@@ -36751,6 +36714,16 @@
           <w:lang w:eastAsia="pt-BR"/>
         </w:rPr>
         <w:br/>
+      </w:r>
+      <w:r>
+        <w:rPr>
+          <w:rFonts w:ascii="Courier New" w:eastAsia="Times New Roman" w:hAnsi="Courier New" w:cs="Courier New"/>
+          <w:color w:val="BCBEC4"/>
+          <w:sz w:val="20"/>
+          <w:szCs w:val="20"/>
+          <w:lang w:eastAsia="pt-BR"/>
+        </w:rPr>
+        <w:lastRenderedPageBreak/>
         <w:t xml:space="preserve">    }</w:t>
       </w:r>
       <w:r>
@@ -37655,6 +37628,5163 @@
         </w:rPr>
         <w:t xml:space="preserve"> entrando apenas 1 dado e ele vai procurar o construtor que só quer receber apenas 1 dado</w:t>
       </w:r>
+    </w:p>
+    <w:p>
+      <w:pPr>
+        <w:rPr>
+          <w:color w:val="FF0000"/>
+          <w:lang w:eastAsia="pt-BR"/>
+        </w:rPr>
+      </w:pPr>
+    </w:p>
+    <w:p>
+      <w:pPr>
+        <w:rPr>
+          <w:color w:val="FF0000"/>
+          <w:lang w:eastAsia="pt-BR"/>
+        </w:rPr>
+      </w:pPr>
+    </w:p>
+    <w:p>
+      <w:pPr>
+        <w:rPr>
+          <w:color w:val="FF0000"/>
+          <w:lang w:eastAsia="pt-BR"/>
+        </w:rPr>
+      </w:pPr>
+    </w:p>
+    <w:p>
+      <w:pPr>
+        <w:pStyle w:val="Ttulo2"/>
+        <w:rPr>
+          <w:lang w:eastAsia="pt-BR"/>
+        </w:rPr>
+      </w:pPr>
+      <w:r>
+        <w:rPr>
+          <w:lang w:eastAsia="pt-BR"/>
+        </w:rPr>
+        <w:t>Herança</w:t>
+      </w:r>
+    </w:p>
+    <w:p>
+      <w:pPr>
+        <w:rPr>
+          <w:lang w:eastAsia="pt-BR"/>
+        </w:rPr>
+      </w:pPr>
+      <w:r>
+        <w:rPr>
+          <w:lang w:eastAsia="pt-BR"/>
+        </w:rPr>
+        <w:t xml:space="preserve">Vamos herda tudo que vem de outra classe, </w:t>
+      </w:r>
+      <w:proofErr w:type="gramStart"/>
+      <w:r>
+        <w:rPr>
+          <w:lang w:eastAsia="pt-BR"/>
+        </w:rPr>
+        <w:t>objeto..</w:t>
+      </w:r>
+      <w:proofErr w:type="gramEnd"/>
+    </w:p>
+    <w:p>
+      <w:pPr>
+        <w:rPr>
+          <w:b/>
+          <w:bCs/>
+          <w:lang w:eastAsia="pt-BR"/>
+        </w:rPr>
+      </w:pPr>
+      <w:r>
+        <w:rPr>
+          <w:b/>
+          <w:bCs/>
+          <w:lang w:eastAsia="pt-BR"/>
+        </w:rPr>
+        <w:t xml:space="preserve">Open </w:t>
+      </w:r>
+      <w:r>
+        <w:rPr>
+          <w:b/>
+          <w:bCs/>
+          <w:lang w:eastAsia="pt-BR"/>
+        </w:rPr>
+        <w:t>x final</w:t>
+      </w:r>
+    </w:p>
+    <w:p>
+      <w:pPr>
+        <w:rPr>
+          <w:lang w:eastAsia="pt-BR"/>
+        </w:rPr>
+      </w:pPr>
+      <w:r>
+        <w:rPr>
+          <w:lang w:eastAsia="pt-BR"/>
+        </w:rPr>
+        <w:t>Open é para abrir a classe, você pode modificar</w:t>
+      </w:r>
+    </w:p>
+    <w:p>
+      <w:pPr>
+        <w:rPr>
+          <w:lang w:eastAsia="pt-BR"/>
+        </w:rPr>
+      </w:pPr>
+      <w:r>
+        <w:rPr>
+          <w:lang w:eastAsia="pt-BR"/>
+        </w:rPr>
+        <w:t>Final é para fechar.</w:t>
+      </w:r>
+    </w:p>
+    <w:p>
+      <w:pPr>
+        <w:rPr>
+          <w:lang w:eastAsia="pt-BR"/>
+        </w:rPr>
+      </w:pPr>
+      <w:r>
+        <w:rPr>
+          <w:lang w:eastAsia="pt-BR"/>
+        </w:rPr>
+        <w:t>Imagina uma conversa, FINAL é quando acabamos a conversa é o ponto final e acabou, é isso e ninguém muda.</w:t>
+      </w:r>
+    </w:p>
+    <w:p>
+      <w:pPr>
+        <w:rPr>
+          <w:lang w:eastAsia="pt-BR"/>
+        </w:rPr>
+      </w:pPr>
+      <w:r>
+        <w:rPr>
+          <w:lang w:eastAsia="pt-BR"/>
+        </w:rPr>
+        <w:lastRenderedPageBreak/>
+        <w:t xml:space="preserve">Podemos levar em consideração isso para a classe, onde colocamos open e oque esta ali </w:t>
+      </w:r>
+      <w:proofErr w:type="gramStart"/>
+      <w:r>
+        <w:rPr>
+          <w:lang w:eastAsia="pt-BR"/>
+        </w:rPr>
+        <w:t>esta</w:t>
+      </w:r>
+      <w:proofErr w:type="gramEnd"/>
+      <w:r>
+        <w:rPr>
+          <w:lang w:eastAsia="pt-BR"/>
+        </w:rPr>
+        <w:t xml:space="preserve"> aberto para ser herdado.</w:t>
+      </w:r>
+    </w:p>
+    <w:p>
+      <w:pPr>
+        <w:rPr>
+          <w:lang w:eastAsia="pt-BR"/>
+        </w:rPr>
+      </w:pPr>
+      <w:r>
+        <w:rPr>
+          <w:lang w:eastAsia="pt-BR"/>
+        </w:rPr>
+        <w:t>O mesmo vale para os métodos, devemos colocar o open nos métodos que vamos deixar os herdeiros usarem.</w:t>
+      </w:r>
+    </w:p>
+    <w:p>
+      <w:pPr>
+        <w:rPr>
+          <w:color w:val="FF0000"/>
+          <w:lang w:eastAsia="pt-BR"/>
+        </w:rPr>
+      </w:pPr>
+    </w:p>
+    <w:p>
+      <w:pPr>
+        <w:rPr>
+          <w:color w:val="FF0000"/>
+          <w:lang w:eastAsia="pt-BR"/>
+        </w:rPr>
+      </w:pPr>
+    </w:p>
+    <w:p>
+      <w:pPr>
+        <w:rPr>
+          <w:lang w:eastAsia="pt-BR"/>
+        </w:rPr>
+      </w:pPr>
+      <w:r>
+        <w:rPr>
+          <w:lang w:eastAsia="pt-BR"/>
+        </w:rPr>
+        <w:t xml:space="preserve">Nesse exemplo estamos usando a classe com Open, estamos usando o </w:t>
+      </w:r>
+      <w:proofErr w:type="spellStart"/>
+      <w:proofErr w:type="gramStart"/>
+      <w:r>
+        <w:rPr>
+          <w:lang w:eastAsia="pt-BR"/>
+        </w:rPr>
+        <w:t>polimorfismo,</w:t>
+      </w:r>
+      <w:r>
+        <w:rPr>
+          <w:lang w:eastAsia="pt-BR"/>
+        </w:rPr>
+        <w:t>construtor</w:t>
+      </w:r>
+      <w:proofErr w:type="spellEnd"/>
+      <w:proofErr w:type="gramEnd"/>
+      <w:r>
+        <w:rPr>
+          <w:lang w:eastAsia="pt-BR"/>
+        </w:rPr>
+        <w:t xml:space="preserve"> e o </w:t>
+      </w:r>
+      <w:proofErr w:type="spellStart"/>
+      <w:r>
+        <w:rPr>
+          <w:lang w:eastAsia="pt-BR"/>
+        </w:rPr>
+        <w:t>toString</w:t>
+      </w:r>
+      <w:proofErr w:type="spellEnd"/>
+    </w:p>
+    <w:p>
+      <w:pPr>
+        <w:shd w:val="clear" w:color="auto" w:fill="1E1F22"/>
+        <w:tabs>
+          <w:tab w:val="left" w:pos="916"/>
+          <w:tab w:val="left" w:pos="1832"/>
+          <w:tab w:val="left" w:pos="2748"/>
+          <w:tab w:val="left" w:pos="3664"/>
+          <w:tab w:val="left" w:pos="4580"/>
+          <w:tab w:val="left" w:pos="5496"/>
+          <w:tab w:val="left" w:pos="6412"/>
+          <w:tab w:val="left" w:pos="7328"/>
+          <w:tab w:val="left" w:pos="8244"/>
+          <w:tab w:val="left" w:pos="9160"/>
+          <w:tab w:val="left" w:pos="10076"/>
+          <w:tab w:val="left" w:pos="10992"/>
+          <w:tab w:val="left" w:pos="11908"/>
+          <w:tab w:val="left" w:pos="12824"/>
+          <w:tab w:val="left" w:pos="13740"/>
+          <w:tab w:val="left" w:pos="14656"/>
+        </w:tabs>
+        <w:spacing w:after="0" w:line="240" w:lineRule="auto"/>
+        <w:rPr>
+          <w:rFonts w:ascii="Courier New" w:eastAsia="Times New Roman" w:hAnsi="Courier New" w:cs="Courier New"/>
+          <w:color w:val="BCBEC4"/>
+          <w:sz w:val="20"/>
+          <w:szCs w:val="20"/>
+          <w:lang w:eastAsia="pt-BR"/>
+        </w:rPr>
+      </w:pPr>
+      <w:proofErr w:type="spellStart"/>
+      <w:r>
+        <w:rPr>
+          <w:rFonts w:ascii="Courier New" w:eastAsia="Times New Roman" w:hAnsi="Courier New" w:cs="Courier New"/>
+          <w:color w:val="CF8E6D"/>
+          <w:sz w:val="20"/>
+          <w:szCs w:val="20"/>
+          <w:lang w:eastAsia="pt-BR"/>
+        </w:rPr>
+        <w:t>package</w:t>
+      </w:r>
+      <w:proofErr w:type="spellEnd"/>
+      <w:r>
+        <w:rPr>
+          <w:rFonts w:ascii="Courier New" w:eastAsia="Times New Roman" w:hAnsi="Courier New" w:cs="Courier New"/>
+          <w:color w:val="CF8E6D"/>
+          <w:sz w:val="20"/>
+          <w:szCs w:val="20"/>
+          <w:lang w:eastAsia="pt-BR"/>
+        </w:rPr>
+        <w:t xml:space="preserve"> </w:t>
+      </w:r>
+      <w:proofErr w:type="spellStart"/>
+      <w:r>
+        <w:rPr>
+          <w:rFonts w:ascii="Courier New" w:eastAsia="Times New Roman" w:hAnsi="Courier New" w:cs="Courier New"/>
+          <w:color w:val="BCBEC4"/>
+          <w:sz w:val="20"/>
+          <w:szCs w:val="20"/>
+          <w:lang w:eastAsia="pt-BR"/>
+        </w:rPr>
+        <w:t>POO.Classes</w:t>
+      </w:r>
+      <w:proofErr w:type="spellEnd"/>
+      <w:r>
+        <w:rPr>
+          <w:rFonts w:ascii="Courier New" w:eastAsia="Times New Roman" w:hAnsi="Courier New" w:cs="Courier New"/>
+          <w:color w:val="BCBEC4"/>
+          <w:sz w:val="20"/>
+          <w:szCs w:val="20"/>
+          <w:lang w:eastAsia="pt-BR"/>
+        </w:rPr>
+        <w:br/>
+      </w:r>
+      <w:r>
+        <w:rPr>
+          <w:rFonts w:ascii="Courier New" w:eastAsia="Times New Roman" w:hAnsi="Courier New" w:cs="Courier New"/>
+          <w:color w:val="BCBEC4"/>
+          <w:sz w:val="20"/>
+          <w:szCs w:val="20"/>
+          <w:lang w:eastAsia="pt-BR"/>
+        </w:rPr>
+        <w:br/>
+      </w:r>
+      <w:r>
+        <w:rPr>
+          <w:rFonts w:ascii="Courier New" w:eastAsia="Times New Roman" w:hAnsi="Courier New" w:cs="Courier New"/>
+          <w:color w:val="CF8E6D"/>
+          <w:sz w:val="20"/>
+          <w:szCs w:val="20"/>
+          <w:highlight w:val="darkBlue"/>
+          <w:lang w:eastAsia="pt-BR"/>
+        </w:rPr>
+        <w:t xml:space="preserve">open </w:t>
+      </w:r>
+      <w:proofErr w:type="spellStart"/>
+      <w:r>
+        <w:rPr>
+          <w:rFonts w:ascii="Courier New" w:eastAsia="Times New Roman" w:hAnsi="Courier New" w:cs="Courier New"/>
+          <w:color w:val="CF8E6D"/>
+          <w:sz w:val="20"/>
+          <w:szCs w:val="20"/>
+          <w:highlight w:val="darkBlue"/>
+          <w:lang w:eastAsia="pt-BR"/>
+        </w:rPr>
+        <w:t>class</w:t>
+      </w:r>
+      <w:proofErr w:type="spellEnd"/>
+      <w:r>
+        <w:rPr>
+          <w:rFonts w:ascii="Courier New" w:eastAsia="Times New Roman" w:hAnsi="Courier New" w:cs="Courier New"/>
+          <w:color w:val="CF8E6D"/>
+          <w:sz w:val="20"/>
+          <w:szCs w:val="20"/>
+          <w:highlight w:val="darkBlue"/>
+          <w:lang w:eastAsia="pt-BR"/>
+        </w:rPr>
+        <w:t xml:space="preserve"> </w:t>
+      </w:r>
+      <w:r>
+        <w:rPr>
+          <w:rFonts w:ascii="Courier New" w:eastAsia="Times New Roman" w:hAnsi="Courier New" w:cs="Courier New"/>
+          <w:color w:val="BCBEC4"/>
+          <w:sz w:val="20"/>
+          <w:szCs w:val="20"/>
+          <w:highlight w:val="darkBlue"/>
+          <w:lang w:eastAsia="pt-BR"/>
+        </w:rPr>
+        <w:t>Animal(</w:t>
+      </w:r>
+      <w:r>
+        <w:rPr>
+          <w:rFonts w:ascii="Courier New" w:eastAsia="Times New Roman" w:hAnsi="Courier New" w:cs="Courier New"/>
+          <w:color w:val="CF8E6D"/>
+          <w:sz w:val="20"/>
+          <w:szCs w:val="20"/>
+          <w:highlight w:val="darkBlue"/>
+          <w:lang w:eastAsia="pt-BR"/>
+        </w:rPr>
+        <w:t xml:space="preserve">var </w:t>
+      </w:r>
+      <w:r>
+        <w:rPr>
+          <w:rFonts w:ascii="Courier New" w:eastAsia="Times New Roman" w:hAnsi="Courier New" w:cs="Courier New"/>
+          <w:color w:val="C77DBB"/>
+          <w:sz w:val="20"/>
+          <w:szCs w:val="20"/>
+          <w:highlight w:val="darkBlue"/>
+          <w:lang w:eastAsia="pt-BR"/>
+        </w:rPr>
+        <w:t>cor</w:t>
+      </w:r>
+      <w:r>
+        <w:rPr>
+          <w:rFonts w:ascii="Courier New" w:eastAsia="Times New Roman" w:hAnsi="Courier New" w:cs="Courier New"/>
+          <w:color w:val="BCBEC4"/>
+          <w:sz w:val="20"/>
+          <w:szCs w:val="20"/>
+          <w:highlight w:val="darkBlue"/>
+          <w:lang w:eastAsia="pt-BR"/>
+        </w:rPr>
+        <w:t xml:space="preserve">: String, </w:t>
+      </w:r>
+      <w:r>
+        <w:rPr>
+          <w:rFonts w:ascii="Courier New" w:eastAsia="Times New Roman" w:hAnsi="Courier New" w:cs="Courier New"/>
+          <w:color w:val="CF8E6D"/>
+          <w:sz w:val="20"/>
+          <w:szCs w:val="20"/>
+          <w:highlight w:val="darkBlue"/>
+          <w:lang w:eastAsia="pt-BR"/>
+        </w:rPr>
+        <w:t xml:space="preserve">var </w:t>
+      </w:r>
+      <w:r>
+        <w:rPr>
+          <w:rFonts w:ascii="Courier New" w:eastAsia="Times New Roman" w:hAnsi="Courier New" w:cs="Courier New"/>
+          <w:color w:val="C77DBB"/>
+          <w:sz w:val="20"/>
+          <w:szCs w:val="20"/>
+          <w:highlight w:val="darkBlue"/>
+          <w:lang w:eastAsia="pt-BR"/>
+        </w:rPr>
+        <w:t>nome</w:t>
+      </w:r>
+      <w:r>
+        <w:rPr>
+          <w:rFonts w:ascii="Courier New" w:eastAsia="Times New Roman" w:hAnsi="Courier New" w:cs="Courier New"/>
+          <w:color w:val="BCBEC4"/>
+          <w:sz w:val="20"/>
+          <w:szCs w:val="20"/>
+          <w:highlight w:val="darkBlue"/>
+          <w:lang w:eastAsia="pt-BR"/>
+        </w:rPr>
+        <w:t xml:space="preserve">: String, </w:t>
+      </w:r>
+      <w:r>
+        <w:rPr>
+          <w:rFonts w:ascii="Courier New" w:eastAsia="Times New Roman" w:hAnsi="Courier New" w:cs="Courier New"/>
+          <w:color w:val="CF8E6D"/>
+          <w:sz w:val="20"/>
+          <w:szCs w:val="20"/>
+          <w:highlight w:val="darkBlue"/>
+          <w:lang w:eastAsia="pt-BR"/>
+        </w:rPr>
+        <w:t xml:space="preserve">var </w:t>
+      </w:r>
+      <w:r>
+        <w:rPr>
+          <w:rFonts w:ascii="Courier New" w:eastAsia="Times New Roman" w:hAnsi="Courier New" w:cs="Courier New"/>
+          <w:color w:val="C77DBB"/>
+          <w:sz w:val="20"/>
+          <w:szCs w:val="20"/>
+          <w:highlight w:val="darkBlue"/>
+          <w:lang w:eastAsia="pt-BR"/>
+        </w:rPr>
+        <w:t>tamanho</w:t>
+      </w:r>
+      <w:r>
+        <w:rPr>
+          <w:rFonts w:ascii="Courier New" w:eastAsia="Times New Roman" w:hAnsi="Courier New" w:cs="Courier New"/>
+          <w:color w:val="BCBEC4"/>
+          <w:sz w:val="20"/>
+          <w:szCs w:val="20"/>
+          <w:highlight w:val="darkBlue"/>
+          <w:lang w:eastAsia="pt-BR"/>
+        </w:rPr>
+        <w:t>: String)</w:t>
+      </w:r>
+      <w:r>
+        <w:rPr>
+          <w:rFonts w:ascii="Courier New" w:eastAsia="Times New Roman" w:hAnsi="Courier New" w:cs="Courier New"/>
+          <w:color w:val="BCBEC4"/>
+          <w:sz w:val="20"/>
+          <w:szCs w:val="20"/>
+          <w:lang w:eastAsia="pt-BR"/>
+        </w:rPr>
+        <w:t xml:space="preserve"> {</w:t>
+      </w:r>
+      <w:r>
+        <w:rPr>
+          <w:rFonts w:ascii="Courier New" w:eastAsia="Times New Roman" w:hAnsi="Courier New" w:cs="Courier New"/>
+          <w:color w:val="BCBEC4"/>
+          <w:sz w:val="20"/>
+          <w:szCs w:val="20"/>
+          <w:lang w:eastAsia="pt-BR"/>
+        </w:rPr>
+        <w:br/>
+      </w:r>
+      <w:r>
+        <w:rPr>
+          <w:rFonts w:ascii="Courier New" w:eastAsia="Times New Roman" w:hAnsi="Courier New" w:cs="Courier New"/>
+          <w:color w:val="BCBEC4"/>
+          <w:sz w:val="20"/>
+          <w:szCs w:val="20"/>
+          <w:lang w:eastAsia="pt-BR"/>
+        </w:rPr>
+        <w:br/>
+        <w:t xml:space="preserve">    </w:t>
+      </w:r>
+      <w:r>
+        <w:rPr>
+          <w:rFonts w:ascii="Courier New" w:eastAsia="Times New Roman" w:hAnsi="Courier New" w:cs="Courier New"/>
+          <w:color w:val="7A7E85"/>
+          <w:sz w:val="20"/>
+          <w:szCs w:val="20"/>
+          <w:lang w:eastAsia="pt-BR"/>
+        </w:rPr>
+        <w:t>// Open = aberto para ser usado</w:t>
+      </w:r>
+      <w:r>
+        <w:rPr>
+          <w:rFonts w:ascii="Courier New" w:eastAsia="Times New Roman" w:hAnsi="Courier New" w:cs="Courier New"/>
+          <w:color w:val="7A7E85"/>
+          <w:sz w:val="20"/>
+          <w:szCs w:val="20"/>
+          <w:lang w:eastAsia="pt-BR"/>
+        </w:rPr>
+        <w:br/>
+        <w:t xml:space="preserve">    </w:t>
+      </w:r>
+      <w:r>
+        <w:rPr>
+          <w:rFonts w:ascii="Courier New" w:eastAsia="Times New Roman" w:hAnsi="Courier New" w:cs="Courier New"/>
+          <w:color w:val="CF8E6D"/>
+          <w:sz w:val="20"/>
+          <w:szCs w:val="20"/>
+          <w:lang w:eastAsia="pt-BR"/>
+        </w:rPr>
+        <w:t xml:space="preserve">open </w:t>
+      </w:r>
+      <w:proofErr w:type="spellStart"/>
+      <w:r>
+        <w:rPr>
+          <w:rFonts w:ascii="Courier New" w:eastAsia="Times New Roman" w:hAnsi="Courier New" w:cs="Courier New"/>
+          <w:color w:val="CF8E6D"/>
+          <w:sz w:val="20"/>
+          <w:szCs w:val="20"/>
+          <w:lang w:eastAsia="pt-BR"/>
+        </w:rPr>
+        <w:t>fun</w:t>
+      </w:r>
+      <w:proofErr w:type="spellEnd"/>
+      <w:r>
+        <w:rPr>
+          <w:rFonts w:ascii="Courier New" w:eastAsia="Times New Roman" w:hAnsi="Courier New" w:cs="Courier New"/>
+          <w:color w:val="CF8E6D"/>
+          <w:sz w:val="20"/>
+          <w:szCs w:val="20"/>
+          <w:lang w:eastAsia="pt-BR"/>
+        </w:rPr>
+        <w:t xml:space="preserve"> </w:t>
+      </w:r>
+      <w:proofErr w:type="spellStart"/>
+      <w:r>
+        <w:rPr>
+          <w:rFonts w:ascii="Courier New" w:eastAsia="Times New Roman" w:hAnsi="Courier New" w:cs="Courier New"/>
+          <w:color w:val="56A8F5"/>
+          <w:sz w:val="20"/>
+          <w:szCs w:val="20"/>
+          <w:lang w:eastAsia="pt-BR"/>
+        </w:rPr>
+        <w:t>somAnimal</w:t>
+      </w:r>
+      <w:proofErr w:type="spellEnd"/>
+      <w:r>
+        <w:rPr>
+          <w:rFonts w:ascii="Courier New" w:eastAsia="Times New Roman" w:hAnsi="Courier New" w:cs="Courier New"/>
+          <w:color w:val="BCBEC4"/>
+          <w:sz w:val="20"/>
+          <w:szCs w:val="20"/>
+          <w:lang w:eastAsia="pt-BR"/>
+        </w:rPr>
+        <w:t xml:space="preserve">() = </w:t>
+      </w:r>
+      <w:r>
+        <w:rPr>
+          <w:rFonts w:ascii="Courier New" w:eastAsia="Times New Roman" w:hAnsi="Courier New" w:cs="Courier New"/>
+          <w:color w:val="6AAB73"/>
+          <w:sz w:val="20"/>
+          <w:szCs w:val="20"/>
+          <w:lang w:eastAsia="pt-BR"/>
+        </w:rPr>
+        <w:t>""</w:t>
+      </w:r>
+      <w:r>
+        <w:rPr>
+          <w:rFonts w:ascii="Courier New" w:eastAsia="Times New Roman" w:hAnsi="Courier New" w:cs="Courier New"/>
+          <w:color w:val="6AAB73"/>
+          <w:sz w:val="20"/>
+          <w:szCs w:val="20"/>
+          <w:lang w:eastAsia="pt-BR"/>
+        </w:rPr>
+        <w:br/>
+      </w:r>
+      <w:r>
+        <w:rPr>
+          <w:rFonts w:ascii="Courier New" w:eastAsia="Times New Roman" w:hAnsi="Courier New" w:cs="Courier New"/>
+          <w:color w:val="6AAB73"/>
+          <w:sz w:val="20"/>
+          <w:szCs w:val="20"/>
+          <w:lang w:eastAsia="pt-BR"/>
+        </w:rPr>
+        <w:br/>
+        <w:t xml:space="preserve">    </w:t>
+      </w:r>
+      <w:r>
+        <w:rPr>
+          <w:rFonts w:ascii="Courier New" w:eastAsia="Times New Roman" w:hAnsi="Courier New" w:cs="Courier New"/>
+          <w:color w:val="7A7E85"/>
+          <w:sz w:val="20"/>
+          <w:szCs w:val="20"/>
+          <w:lang w:eastAsia="pt-BR"/>
+        </w:rPr>
+        <w:t xml:space="preserve">// </w:t>
+      </w:r>
+      <w:proofErr w:type="spellStart"/>
+      <w:r>
+        <w:rPr>
+          <w:rFonts w:ascii="Courier New" w:eastAsia="Times New Roman" w:hAnsi="Courier New" w:cs="Courier New"/>
+          <w:color w:val="7A7E85"/>
+          <w:sz w:val="20"/>
+          <w:szCs w:val="20"/>
+          <w:lang w:eastAsia="pt-BR"/>
+        </w:rPr>
+        <w:t>Override</w:t>
+      </w:r>
+      <w:proofErr w:type="spellEnd"/>
+      <w:r>
+        <w:rPr>
+          <w:rFonts w:ascii="Courier New" w:eastAsia="Times New Roman" w:hAnsi="Courier New" w:cs="Courier New"/>
+          <w:color w:val="7A7E85"/>
+          <w:sz w:val="20"/>
+          <w:szCs w:val="20"/>
+          <w:lang w:eastAsia="pt-BR"/>
+        </w:rPr>
+        <w:t xml:space="preserve"> reescrevendo um </w:t>
+      </w:r>
+      <w:proofErr w:type="spellStart"/>
+      <w:r>
+        <w:rPr>
+          <w:rFonts w:ascii="Courier New" w:eastAsia="Times New Roman" w:hAnsi="Courier New" w:cs="Courier New"/>
+          <w:color w:val="7A7E85"/>
+          <w:sz w:val="20"/>
+          <w:szCs w:val="20"/>
+          <w:lang w:eastAsia="pt-BR"/>
+        </w:rPr>
+        <w:t>metodo</w:t>
+      </w:r>
+      <w:proofErr w:type="spellEnd"/>
+      <w:r>
+        <w:rPr>
+          <w:rFonts w:ascii="Courier New" w:eastAsia="Times New Roman" w:hAnsi="Courier New" w:cs="Courier New"/>
+          <w:color w:val="7A7E85"/>
+          <w:sz w:val="20"/>
+          <w:szCs w:val="20"/>
+          <w:lang w:eastAsia="pt-BR"/>
+        </w:rPr>
+        <w:br/>
+        <w:t xml:space="preserve">    </w:t>
+      </w:r>
+      <w:proofErr w:type="spellStart"/>
+      <w:r>
+        <w:rPr>
+          <w:rFonts w:ascii="Courier New" w:eastAsia="Times New Roman" w:hAnsi="Courier New" w:cs="Courier New"/>
+          <w:color w:val="CF8E6D"/>
+          <w:sz w:val="20"/>
+          <w:szCs w:val="20"/>
+          <w:lang w:eastAsia="pt-BR"/>
+        </w:rPr>
+        <w:t>override</w:t>
+      </w:r>
+      <w:proofErr w:type="spellEnd"/>
+      <w:r>
+        <w:rPr>
+          <w:rFonts w:ascii="Courier New" w:eastAsia="Times New Roman" w:hAnsi="Courier New" w:cs="Courier New"/>
+          <w:color w:val="CF8E6D"/>
+          <w:sz w:val="20"/>
+          <w:szCs w:val="20"/>
+          <w:lang w:eastAsia="pt-BR"/>
+        </w:rPr>
+        <w:t xml:space="preserve"> </w:t>
+      </w:r>
+      <w:proofErr w:type="spellStart"/>
+      <w:r>
+        <w:rPr>
+          <w:rFonts w:ascii="Courier New" w:eastAsia="Times New Roman" w:hAnsi="Courier New" w:cs="Courier New"/>
+          <w:color w:val="CF8E6D"/>
+          <w:sz w:val="20"/>
+          <w:szCs w:val="20"/>
+          <w:lang w:eastAsia="pt-BR"/>
+        </w:rPr>
+        <w:t>fun</w:t>
+      </w:r>
+      <w:proofErr w:type="spellEnd"/>
+      <w:r>
+        <w:rPr>
+          <w:rFonts w:ascii="Courier New" w:eastAsia="Times New Roman" w:hAnsi="Courier New" w:cs="Courier New"/>
+          <w:color w:val="CF8E6D"/>
+          <w:sz w:val="20"/>
+          <w:szCs w:val="20"/>
+          <w:lang w:eastAsia="pt-BR"/>
+        </w:rPr>
+        <w:t xml:space="preserve"> </w:t>
+      </w:r>
+      <w:proofErr w:type="spellStart"/>
+      <w:r>
+        <w:rPr>
+          <w:rFonts w:ascii="Courier New" w:eastAsia="Times New Roman" w:hAnsi="Courier New" w:cs="Courier New"/>
+          <w:color w:val="56A8F5"/>
+          <w:sz w:val="20"/>
+          <w:szCs w:val="20"/>
+          <w:lang w:eastAsia="pt-BR"/>
+        </w:rPr>
+        <w:t>toString</w:t>
+      </w:r>
+      <w:proofErr w:type="spellEnd"/>
+      <w:r>
+        <w:rPr>
+          <w:rFonts w:ascii="Courier New" w:eastAsia="Times New Roman" w:hAnsi="Courier New" w:cs="Courier New"/>
+          <w:color w:val="BCBEC4"/>
+          <w:sz w:val="20"/>
+          <w:szCs w:val="20"/>
+          <w:lang w:eastAsia="pt-BR"/>
+        </w:rPr>
+        <w:t>(): String {</w:t>
+      </w:r>
+      <w:r>
+        <w:rPr>
+          <w:rFonts w:ascii="Courier New" w:eastAsia="Times New Roman" w:hAnsi="Courier New" w:cs="Courier New"/>
+          <w:color w:val="BCBEC4"/>
+          <w:sz w:val="20"/>
+          <w:szCs w:val="20"/>
+          <w:lang w:eastAsia="pt-BR"/>
+        </w:rPr>
+        <w:br/>
+        <w:t xml:space="preserve">        </w:t>
+      </w:r>
+      <w:proofErr w:type="spellStart"/>
+      <w:r>
+        <w:rPr>
+          <w:rFonts w:ascii="Courier New" w:eastAsia="Times New Roman" w:hAnsi="Courier New" w:cs="Courier New"/>
+          <w:color w:val="CF8E6D"/>
+          <w:sz w:val="20"/>
+          <w:szCs w:val="20"/>
+          <w:lang w:eastAsia="pt-BR"/>
+        </w:rPr>
+        <w:t>return</w:t>
+      </w:r>
+      <w:proofErr w:type="spellEnd"/>
+      <w:r>
+        <w:rPr>
+          <w:rFonts w:ascii="Courier New" w:eastAsia="Times New Roman" w:hAnsi="Courier New" w:cs="Courier New"/>
+          <w:color w:val="CF8E6D"/>
+          <w:sz w:val="20"/>
+          <w:szCs w:val="20"/>
+          <w:lang w:eastAsia="pt-BR"/>
+        </w:rPr>
+        <w:t xml:space="preserve"> </w:t>
+      </w:r>
+      <w:r>
+        <w:rPr>
+          <w:rFonts w:ascii="Courier New" w:eastAsia="Times New Roman" w:hAnsi="Courier New" w:cs="Courier New"/>
+          <w:color w:val="6AAB73"/>
+          <w:sz w:val="20"/>
+          <w:szCs w:val="20"/>
+          <w:lang w:eastAsia="pt-BR"/>
+        </w:rPr>
+        <w:t>"</w:t>
+      </w:r>
+      <w:r>
+        <w:rPr>
+          <w:rFonts w:ascii="Courier New" w:eastAsia="Times New Roman" w:hAnsi="Courier New" w:cs="Courier New"/>
+          <w:color w:val="CF8E6D"/>
+          <w:sz w:val="20"/>
+          <w:szCs w:val="20"/>
+          <w:lang w:eastAsia="pt-BR"/>
+        </w:rPr>
+        <w:t>$</w:t>
+      </w:r>
+      <w:r>
+        <w:rPr>
+          <w:rFonts w:ascii="Courier New" w:eastAsia="Times New Roman" w:hAnsi="Courier New" w:cs="Courier New"/>
+          <w:color w:val="C77DBB"/>
+          <w:sz w:val="20"/>
+          <w:szCs w:val="20"/>
+          <w:lang w:eastAsia="pt-BR"/>
+        </w:rPr>
+        <w:t>nome</w:t>
+      </w:r>
+      <w:r>
+        <w:rPr>
+          <w:rFonts w:ascii="Courier New" w:eastAsia="Times New Roman" w:hAnsi="Courier New" w:cs="Courier New"/>
+          <w:color w:val="6AAB73"/>
+          <w:sz w:val="20"/>
+          <w:szCs w:val="20"/>
+          <w:lang w:eastAsia="pt-BR"/>
+        </w:rPr>
+        <w:t xml:space="preserve"> (cor: </w:t>
+      </w:r>
+      <w:r>
+        <w:rPr>
+          <w:rFonts w:ascii="Courier New" w:eastAsia="Times New Roman" w:hAnsi="Courier New" w:cs="Courier New"/>
+          <w:color w:val="CF8E6D"/>
+          <w:sz w:val="20"/>
+          <w:szCs w:val="20"/>
+          <w:lang w:eastAsia="pt-BR"/>
+        </w:rPr>
+        <w:t>$</w:t>
+      </w:r>
+      <w:r>
+        <w:rPr>
+          <w:rFonts w:ascii="Courier New" w:eastAsia="Times New Roman" w:hAnsi="Courier New" w:cs="Courier New"/>
+          <w:color w:val="C77DBB"/>
+          <w:sz w:val="20"/>
+          <w:szCs w:val="20"/>
+          <w:lang w:eastAsia="pt-BR"/>
+        </w:rPr>
+        <w:t>cor</w:t>
+      </w:r>
+      <w:r>
+        <w:rPr>
+          <w:rFonts w:ascii="Courier New" w:eastAsia="Times New Roman" w:hAnsi="Courier New" w:cs="Courier New"/>
+          <w:color w:val="6AAB73"/>
+          <w:sz w:val="20"/>
+          <w:szCs w:val="20"/>
+          <w:lang w:eastAsia="pt-BR"/>
+        </w:rPr>
+        <w:t xml:space="preserve">, tamanho: </w:t>
+      </w:r>
+      <w:r>
+        <w:rPr>
+          <w:rFonts w:ascii="Courier New" w:eastAsia="Times New Roman" w:hAnsi="Courier New" w:cs="Courier New"/>
+          <w:color w:val="CF8E6D"/>
+          <w:sz w:val="20"/>
+          <w:szCs w:val="20"/>
+          <w:lang w:eastAsia="pt-BR"/>
+        </w:rPr>
+        <w:t>$</w:t>
+      </w:r>
+      <w:r>
+        <w:rPr>
+          <w:rFonts w:ascii="Courier New" w:eastAsia="Times New Roman" w:hAnsi="Courier New" w:cs="Courier New"/>
+          <w:color w:val="C77DBB"/>
+          <w:sz w:val="20"/>
+          <w:szCs w:val="20"/>
+          <w:lang w:eastAsia="pt-BR"/>
+        </w:rPr>
+        <w:t>tamanho</w:t>
+      </w:r>
+      <w:r>
+        <w:rPr>
+          <w:rFonts w:ascii="Courier New" w:eastAsia="Times New Roman" w:hAnsi="Courier New" w:cs="Courier New"/>
+          <w:color w:val="6AAB73"/>
+          <w:sz w:val="20"/>
+          <w:szCs w:val="20"/>
+          <w:lang w:eastAsia="pt-BR"/>
+        </w:rPr>
+        <w:t>)"</w:t>
+      </w:r>
+      <w:r>
+        <w:rPr>
+          <w:rFonts w:ascii="Courier New" w:eastAsia="Times New Roman" w:hAnsi="Courier New" w:cs="Courier New"/>
+          <w:color w:val="6AAB73"/>
+          <w:sz w:val="20"/>
+          <w:szCs w:val="20"/>
+          <w:lang w:eastAsia="pt-BR"/>
+        </w:rPr>
+        <w:br/>
+        <w:t xml:space="preserve">    </w:t>
+      </w:r>
+      <w:r>
+        <w:rPr>
+          <w:rFonts w:ascii="Courier New" w:eastAsia="Times New Roman" w:hAnsi="Courier New" w:cs="Courier New"/>
+          <w:color w:val="BCBEC4"/>
+          <w:sz w:val="20"/>
+          <w:szCs w:val="20"/>
+          <w:lang w:eastAsia="pt-BR"/>
+        </w:rPr>
+        <w:t>}</w:t>
+      </w:r>
+      <w:r>
+        <w:rPr>
+          <w:rFonts w:ascii="Courier New" w:eastAsia="Times New Roman" w:hAnsi="Courier New" w:cs="Courier New"/>
+          <w:color w:val="BCBEC4"/>
+          <w:sz w:val="20"/>
+          <w:szCs w:val="20"/>
+          <w:lang w:eastAsia="pt-BR"/>
+        </w:rPr>
+        <w:br/>
+      </w:r>
+      <w:r>
+        <w:rPr>
+          <w:rFonts w:ascii="Courier New" w:eastAsia="Times New Roman" w:hAnsi="Courier New" w:cs="Courier New"/>
+          <w:color w:val="BCBEC4"/>
+          <w:sz w:val="20"/>
+          <w:szCs w:val="20"/>
+          <w:lang w:eastAsia="pt-BR"/>
+        </w:rPr>
+        <w:br/>
+      </w:r>
+      <w:r>
+        <w:rPr>
+          <w:rFonts w:ascii="Courier New" w:eastAsia="Times New Roman" w:hAnsi="Courier New" w:cs="Courier New"/>
+          <w:color w:val="BCBEC4"/>
+          <w:sz w:val="20"/>
+          <w:szCs w:val="20"/>
+          <w:lang w:eastAsia="pt-BR"/>
+        </w:rPr>
+        <w:br/>
+        <w:t>}</w:t>
+      </w:r>
+      <w:r>
+        <w:rPr>
+          <w:rFonts w:ascii="Courier New" w:eastAsia="Times New Roman" w:hAnsi="Courier New" w:cs="Courier New"/>
+          <w:color w:val="BCBEC4"/>
+          <w:sz w:val="20"/>
+          <w:szCs w:val="20"/>
+          <w:lang w:eastAsia="pt-BR"/>
+        </w:rPr>
+        <w:br/>
+      </w:r>
+      <w:r>
+        <w:rPr>
+          <w:rFonts w:ascii="Courier New" w:eastAsia="Times New Roman" w:hAnsi="Courier New" w:cs="Courier New"/>
+          <w:color w:val="7A7E85"/>
+          <w:sz w:val="20"/>
+          <w:szCs w:val="20"/>
+          <w:lang w:eastAsia="pt-BR"/>
+        </w:rPr>
+        <w:t>// Repara que quando a classe pai possui um construtor, a classe filha também deve ter.</w:t>
+      </w:r>
+      <w:r>
+        <w:rPr>
+          <w:rFonts w:ascii="Courier New" w:eastAsia="Times New Roman" w:hAnsi="Courier New" w:cs="Courier New"/>
+          <w:color w:val="7A7E85"/>
+          <w:sz w:val="20"/>
+          <w:szCs w:val="20"/>
+          <w:lang w:eastAsia="pt-BR"/>
+        </w:rPr>
+        <w:br/>
+      </w:r>
+      <w:proofErr w:type="spellStart"/>
+      <w:r>
+        <w:rPr>
+          <w:rFonts w:ascii="Courier New" w:eastAsia="Times New Roman" w:hAnsi="Courier New" w:cs="Courier New"/>
+          <w:color w:val="CF8E6D"/>
+          <w:sz w:val="20"/>
+          <w:szCs w:val="20"/>
+          <w:highlight w:val="darkBlue"/>
+          <w:lang w:eastAsia="pt-BR"/>
+        </w:rPr>
+        <w:t>class</w:t>
+      </w:r>
+      <w:proofErr w:type="spellEnd"/>
+      <w:r>
+        <w:rPr>
+          <w:rFonts w:ascii="Courier New" w:eastAsia="Times New Roman" w:hAnsi="Courier New" w:cs="Courier New"/>
+          <w:color w:val="CF8E6D"/>
+          <w:sz w:val="20"/>
+          <w:szCs w:val="20"/>
+          <w:highlight w:val="darkBlue"/>
+          <w:lang w:eastAsia="pt-BR"/>
+        </w:rPr>
+        <w:t xml:space="preserve"> </w:t>
+      </w:r>
+      <w:r>
+        <w:rPr>
+          <w:rFonts w:ascii="Courier New" w:eastAsia="Times New Roman" w:hAnsi="Courier New" w:cs="Courier New"/>
+          <w:color w:val="BCBEC4"/>
+          <w:sz w:val="20"/>
+          <w:szCs w:val="20"/>
+          <w:highlight w:val="darkBlue"/>
+          <w:lang w:eastAsia="pt-BR"/>
+        </w:rPr>
+        <w:t>Cachorro(cor: String, nome: String, tamanho: String) : Animal(cor, nome, tamanho)</w:t>
+      </w:r>
+      <w:r>
+        <w:rPr>
+          <w:rFonts w:ascii="Courier New" w:eastAsia="Times New Roman" w:hAnsi="Courier New" w:cs="Courier New"/>
+          <w:color w:val="BCBEC4"/>
+          <w:sz w:val="20"/>
+          <w:szCs w:val="20"/>
+          <w:lang w:eastAsia="pt-BR"/>
+        </w:rPr>
+        <w:t xml:space="preserve"> {</w:t>
+      </w:r>
+      <w:r>
+        <w:rPr>
+          <w:rFonts w:ascii="Courier New" w:eastAsia="Times New Roman" w:hAnsi="Courier New" w:cs="Courier New"/>
+          <w:color w:val="BCBEC4"/>
+          <w:sz w:val="20"/>
+          <w:szCs w:val="20"/>
+          <w:lang w:eastAsia="pt-BR"/>
+        </w:rPr>
+        <w:br/>
+      </w:r>
+      <w:r>
+        <w:rPr>
+          <w:rFonts w:ascii="Courier New" w:eastAsia="Times New Roman" w:hAnsi="Courier New" w:cs="Courier New"/>
+          <w:color w:val="BCBEC4"/>
+          <w:sz w:val="20"/>
+          <w:szCs w:val="20"/>
+          <w:lang w:eastAsia="pt-BR"/>
+        </w:rPr>
+        <w:br/>
+      </w:r>
+      <w:r>
+        <w:rPr>
+          <w:rFonts w:ascii="Courier New" w:eastAsia="Times New Roman" w:hAnsi="Courier New" w:cs="Courier New"/>
+          <w:color w:val="BCBEC4"/>
+          <w:sz w:val="20"/>
+          <w:szCs w:val="20"/>
+          <w:lang w:eastAsia="pt-BR"/>
+        </w:rPr>
+        <w:br/>
+        <w:t xml:space="preserve">    </w:t>
+      </w:r>
+      <w:r>
+        <w:rPr>
+          <w:rFonts w:ascii="Courier New" w:eastAsia="Times New Roman" w:hAnsi="Courier New" w:cs="Courier New"/>
+          <w:color w:val="7A7E85"/>
+          <w:sz w:val="20"/>
+          <w:szCs w:val="20"/>
+          <w:lang w:eastAsia="pt-BR"/>
+        </w:rPr>
+        <w:t xml:space="preserve">// </w:t>
+      </w:r>
+      <w:proofErr w:type="spellStart"/>
+      <w:r>
+        <w:rPr>
+          <w:rFonts w:ascii="Courier New" w:eastAsia="Times New Roman" w:hAnsi="Courier New" w:cs="Courier New"/>
+          <w:color w:val="7A7E85"/>
+          <w:sz w:val="20"/>
+          <w:szCs w:val="20"/>
+          <w:lang w:eastAsia="pt-BR"/>
+        </w:rPr>
+        <w:t>Override</w:t>
+      </w:r>
+      <w:proofErr w:type="spellEnd"/>
+      <w:r>
+        <w:rPr>
+          <w:rFonts w:ascii="Courier New" w:eastAsia="Times New Roman" w:hAnsi="Courier New" w:cs="Courier New"/>
+          <w:color w:val="7A7E85"/>
+          <w:sz w:val="20"/>
+          <w:szCs w:val="20"/>
+          <w:lang w:eastAsia="pt-BR"/>
+        </w:rPr>
+        <w:t xml:space="preserve"> estamos reescrevendo o </w:t>
+      </w:r>
+      <w:proofErr w:type="spellStart"/>
+      <w:r>
+        <w:rPr>
+          <w:rFonts w:ascii="Courier New" w:eastAsia="Times New Roman" w:hAnsi="Courier New" w:cs="Courier New"/>
+          <w:color w:val="7A7E85"/>
+          <w:sz w:val="20"/>
+          <w:szCs w:val="20"/>
+          <w:lang w:eastAsia="pt-BR"/>
+        </w:rPr>
+        <w:t>metodo</w:t>
+      </w:r>
+      <w:proofErr w:type="spellEnd"/>
+      <w:r>
+        <w:rPr>
+          <w:rFonts w:ascii="Courier New" w:eastAsia="Times New Roman" w:hAnsi="Courier New" w:cs="Courier New"/>
+          <w:color w:val="7A7E85"/>
+          <w:sz w:val="20"/>
+          <w:szCs w:val="20"/>
+          <w:lang w:eastAsia="pt-BR"/>
+        </w:rPr>
+        <w:br/>
+        <w:t xml:space="preserve">    </w:t>
+      </w:r>
+      <w:proofErr w:type="spellStart"/>
+      <w:r>
+        <w:rPr>
+          <w:rFonts w:ascii="Courier New" w:eastAsia="Times New Roman" w:hAnsi="Courier New" w:cs="Courier New"/>
+          <w:color w:val="CF8E6D"/>
+          <w:sz w:val="20"/>
+          <w:szCs w:val="20"/>
+          <w:lang w:eastAsia="pt-BR"/>
+        </w:rPr>
+        <w:t>override</w:t>
+      </w:r>
+      <w:proofErr w:type="spellEnd"/>
+      <w:r>
+        <w:rPr>
+          <w:rFonts w:ascii="Courier New" w:eastAsia="Times New Roman" w:hAnsi="Courier New" w:cs="Courier New"/>
+          <w:color w:val="CF8E6D"/>
+          <w:sz w:val="20"/>
+          <w:szCs w:val="20"/>
+          <w:lang w:eastAsia="pt-BR"/>
+        </w:rPr>
+        <w:t xml:space="preserve"> </w:t>
+      </w:r>
+      <w:proofErr w:type="spellStart"/>
+      <w:r>
+        <w:rPr>
+          <w:rFonts w:ascii="Courier New" w:eastAsia="Times New Roman" w:hAnsi="Courier New" w:cs="Courier New"/>
+          <w:color w:val="CF8E6D"/>
+          <w:sz w:val="20"/>
+          <w:szCs w:val="20"/>
+          <w:lang w:eastAsia="pt-BR"/>
+        </w:rPr>
+        <w:t>fun</w:t>
+      </w:r>
+      <w:proofErr w:type="spellEnd"/>
+      <w:r>
+        <w:rPr>
+          <w:rFonts w:ascii="Courier New" w:eastAsia="Times New Roman" w:hAnsi="Courier New" w:cs="Courier New"/>
+          <w:color w:val="CF8E6D"/>
+          <w:sz w:val="20"/>
+          <w:szCs w:val="20"/>
+          <w:lang w:eastAsia="pt-BR"/>
+        </w:rPr>
+        <w:t xml:space="preserve"> </w:t>
+      </w:r>
+      <w:proofErr w:type="spellStart"/>
+      <w:r>
+        <w:rPr>
+          <w:rFonts w:ascii="Courier New" w:eastAsia="Times New Roman" w:hAnsi="Courier New" w:cs="Courier New"/>
+          <w:color w:val="56A8F5"/>
+          <w:sz w:val="20"/>
+          <w:szCs w:val="20"/>
+          <w:lang w:eastAsia="pt-BR"/>
+        </w:rPr>
+        <w:t>somAnimal</w:t>
+      </w:r>
+      <w:proofErr w:type="spellEnd"/>
+      <w:r>
+        <w:rPr>
+          <w:rFonts w:ascii="Courier New" w:eastAsia="Times New Roman" w:hAnsi="Courier New" w:cs="Courier New"/>
+          <w:color w:val="BCBEC4"/>
+          <w:sz w:val="20"/>
+          <w:szCs w:val="20"/>
+          <w:lang w:eastAsia="pt-BR"/>
+        </w:rPr>
+        <w:t xml:space="preserve">(): String { </w:t>
+      </w:r>
+      <w:r>
+        <w:rPr>
+          <w:rFonts w:ascii="Courier New" w:eastAsia="Times New Roman" w:hAnsi="Courier New" w:cs="Courier New"/>
+          <w:color w:val="7A7E85"/>
+          <w:sz w:val="20"/>
+          <w:szCs w:val="20"/>
+          <w:lang w:eastAsia="pt-BR"/>
+        </w:rPr>
+        <w:t>// Herdando com polimorfismo</w:t>
+      </w:r>
+      <w:r>
+        <w:rPr>
+          <w:rFonts w:ascii="Courier New" w:eastAsia="Times New Roman" w:hAnsi="Courier New" w:cs="Courier New"/>
+          <w:color w:val="7A7E85"/>
+          <w:sz w:val="20"/>
+          <w:szCs w:val="20"/>
+          <w:lang w:eastAsia="pt-BR"/>
+        </w:rPr>
+        <w:br/>
+        <w:t xml:space="preserve">        </w:t>
+      </w:r>
+      <w:proofErr w:type="spellStart"/>
+      <w:r>
+        <w:rPr>
+          <w:rFonts w:ascii="Courier New" w:eastAsia="Times New Roman" w:hAnsi="Courier New" w:cs="Courier New"/>
+          <w:color w:val="CF8E6D"/>
+          <w:sz w:val="20"/>
+          <w:szCs w:val="20"/>
+          <w:lang w:eastAsia="pt-BR"/>
+        </w:rPr>
+        <w:t>return</w:t>
+      </w:r>
+      <w:proofErr w:type="spellEnd"/>
+      <w:r>
+        <w:rPr>
+          <w:rFonts w:ascii="Courier New" w:eastAsia="Times New Roman" w:hAnsi="Courier New" w:cs="Courier New"/>
+          <w:color w:val="CF8E6D"/>
+          <w:sz w:val="20"/>
+          <w:szCs w:val="20"/>
+          <w:lang w:eastAsia="pt-BR"/>
+        </w:rPr>
+        <w:t xml:space="preserve"> </w:t>
+      </w:r>
+      <w:r>
+        <w:rPr>
+          <w:rFonts w:ascii="Courier New" w:eastAsia="Times New Roman" w:hAnsi="Courier New" w:cs="Courier New"/>
+          <w:color w:val="6AAB73"/>
+          <w:sz w:val="20"/>
+          <w:szCs w:val="20"/>
+          <w:lang w:eastAsia="pt-BR"/>
+        </w:rPr>
+        <w:t xml:space="preserve">"Cachorro </w:t>
+      </w:r>
+      <w:proofErr w:type="spellStart"/>
+      <w:r>
+        <w:rPr>
+          <w:rFonts w:ascii="Courier New" w:eastAsia="Times New Roman" w:hAnsi="Courier New" w:cs="Courier New"/>
+          <w:color w:val="6AAB73"/>
+          <w:sz w:val="20"/>
+          <w:szCs w:val="20"/>
+          <w:lang w:eastAsia="pt-BR"/>
+        </w:rPr>
+        <w:t>lantido</w:t>
+      </w:r>
+      <w:proofErr w:type="spellEnd"/>
+      <w:r>
+        <w:rPr>
+          <w:rFonts w:ascii="Courier New" w:eastAsia="Times New Roman" w:hAnsi="Courier New" w:cs="Courier New"/>
+          <w:color w:val="6AAB73"/>
+          <w:sz w:val="20"/>
+          <w:szCs w:val="20"/>
+          <w:lang w:eastAsia="pt-BR"/>
+        </w:rPr>
+        <w:t>..."</w:t>
+      </w:r>
+      <w:r>
+        <w:rPr>
+          <w:rFonts w:ascii="Courier New" w:eastAsia="Times New Roman" w:hAnsi="Courier New" w:cs="Courier New"/>
+          <w:color w:val="6AAB73"/>
+          <w:sz w:val="20"/>
+          <w:szCs w:val="20"/>
+          <w:lang w:eastAsia="pt-BR"/>
+        </w:rPr>
+        <w:br/>
+        <w:t xml:space="preserve">    </w:t>
+      </w:r>
+      <w:r>
+        <w:rPr>
+          <w:rFonts w:ascii="Courier New" w:eastAsia="Times New Roman" w:hAnsi="Courier New" w:cs="Courier New"/>
+          <w:color w:val="BCBEC4"/>
+          <w:sz w:val="20"/>
+          <w:szCs w:val="20"/>
+          <w:lang w:eastAsia="pt-BR"/>
+        </w:rPr>
+        <w:t>}</w:t>
+      </w:r>
+      <w:r>
+        <w:rPr>
+          <w:rFonts w:ascii="Courier New" w:eastAsia="Times New Roman" w:hAnsi="Courier New" w:cs="Courier New"/>
+          <w:color w:val="BCBEC4"/>
+          <w:sz w:val="20"/>
+          <w:szCs w:val="20"/>
+          <w:lang w:eastAsia="pt-BR"/>
+        </w:rPr>
+        <w:br/>
+        <w:t>}</w:t>
+      </w:r>
+      <w:r>
+        <w:rPr>
+          <w:rFonts w:ascii="Courier New" w:eastAsia="Times New Roman" w:hAnsi="Courier New" w:cs="Courier New"/>
+          <w:color w:val="BCBEC4"/>
+          <w:sz w:val="20"/>
+          <w:szCs w:val="20"/>
+          <w:lang w:eastAsia="pt-BR"/>
+        </w:rPr>
+        <w:br/>
+      </w:r>
+      <w:r>
+        <w:rPr>
+          <w:rFonts w:ascii="Courier New" w:eastAsia="Times New Roman" w:hAnsi="Courier New" w:cs="Courier New"/>
+          <w:color w:val="BCBEC4"/>
+          <w:sz w:val="20"/>
+          <w:szCs w:val="20"/>
+          <w:lang w:eastAsia="pt-BR"/>
+        </w:rPr>
+        <w:br/>
+      </w:r>
+      <w:proofErr w:type="spellStart"/>
+      <w:r>
+        <w:rPr>
+          <w:rFonts w:ascii="Courier New" w:eastAsia="Times New Roman" w:hAnsi="Courier New" w:cs="Courier New"/>
+          <w:color w:val="CF8E6D"/>
+          <w:sz w:val="20"/>
+          <w:szCs w:val="20"/>
+          <w:highlight w:val="darkBlue"/>
+          <w:lang w:eastAsia="pt-BR"/>
+        </w:rPr>
+        <w:t>class</w:t>
+      </w:r>
+      <w:proofErr w:type="spellEnd"/>
+      <w:r>
+        <w:rPr>
+          <w:rFonts w:ascii="Courier New" w:eastAsia="Times New Roman" w:hAnsi="Courier New" w:cs="Courier New"/>
+          <w:color w:val="CF8E6D"/>
+          <w:sz w:val="20"/>
+          <w:szCs w:val="20"/>
+          <w:highlight w:val="darkBlue"/>
+          <w:lang w:eastAsia="pt-BR"/>
+        </w:rPr>
+        <w:t xml:space="preserve"> </w:t>
+      </w:r>
+      <w:r>
+        <w:rPr>
+          <w:rFonts w:ascii="Courier New" w:eastAsia="Times New Roman" w:hAnsi="Courier New" w:cs="Courier New"/>
+          <w:color w:val="BCBEC4"/>
+          <w:sz w:val="20"/>
+          <w:szCs w:val="20"/>
+          <w:highlight w:val="darkBlue"/>
+          <w:lang w:eastAsia="pt-BR"/>
+        </w:rPr>
+        <w:t>Gato(cor: String, nome: String, tamanho: String) : Animal(cor, nome, tamanho)</w:t>
+      </w:r>
+      <w:r>
+        <w:rPr>
+          <w:rFonts w:ascii="Courier New" w:eastAsia="Times New Roman" w:hAnsi="Courier New" w:cs="Courier New"/>
+          <w:color w:val="BCBEC4"/>
+          <w:sz w:val="20"/>
+          <w:szCs w:val="20"/>
+          <w:lang w:eastAsia="pt-BR"/>
+        </w:rPr>
+        <w:t xml:space="preserve"> {</w:t>
+      </w:r>
+      <w:r>
+        <w:rPr>
+          <w:rFonts w:ascii="Courier New" w:eastAsia="Times New Roman" w:hAnsi="Courier New" w:cs="Courier New"/>
+          <w:color w:val="BCBEC4"/>
+          <w:sz w:val="20"/>
+          <w:szCs w:val="20"/>
+          <w:lang w:eastAsia="pt-BR"/>
+        </w:rPr>
+        <w:br/>
+      </w:r>
+      <w:r>
+        <w:rPr>
+          <w:rFonts w:ascii="Courier New" w:eastAsia="Times New Roman" w:hAnsi="Courier New" w:cs="Courier New"/>
+          <w:color w:val="BCBEC4"/>
+          <w:sz w:val="20"/>
+          <w:szCs w:val="20"/>
+          <w:lang w:eastAsia="pt-BR"/>
+        </w:rPr>
+        <w:br/>
+        <w:t xml:space="preserve">    </w:t>
+      </w:r>
+      <w:r>
+        <w:rPr>
+          <w:rFonts w:ascii="Courier New" w:eastAsia="Times New Roman" w:hAnsi="Courier New" w:cs="Courier New"/>
+          <w:color w:val="7A7E85"/>
+          <w:sz w:val="20"/>
+          <w:szCs w:val="20"/>
+          <w:lang w:eastAsia="pt-BR"/>
+        </w:rPr>
+        <w:t xml:space="preserve">// </w:t>
+      </w:r>
+      <w:proofErr w:type="spellStart"/>
+      <w:r>
+        <w:rPr>
+          <w:rFonts w:ascii="Courier New" w:eastAsia="Times New Roman" w:hAnsi="Courier New" w:cs="Courier New"/>
+          <w:color w:val="7A7E85"/>
+          <w:sz w:val="20"/>
+          <w:szCs w:val="20"/>
+          <w:lang w:eastAsia="pt-BR"/>
+        </w:rPr>
+        <w:t>Override</w:t>
+      </w:r>
+      <w:proofErr w:type="spellEnd"/>
+      <w:r>
+        <w:rPr>
+          <w:rFonts w:ascii="Courier New" w:eastAsia="Times New Roman" w:hAnsi="Courier New" w:cs="Courier New"/>
+          <w:color w:val="7A7E85"/>
+          <w:sz w:val="20"/>
+          <w:szCs w:val="20"/>
+          <w:lang w:eastAsia="pt-BR"/>
+        </w:rPr>
+        <w:t xml:space="preserve"> estamos reescrevendo o </w:t>
+      </w:r>
+      <w:proofErr w:type="spellStart"/>
+      <w:r>
+        <w:rPr>
+          <w:rFonts w:ascii="Courier New" w:eastAsia="Times New Roman" w:hAnsi="Courier New" w:cs="Courier New"/>
+          <w:color w:val="7A7E85"/>
+          <w:sz w:val="20"/>
+          <w:szCs w:val="20"/>
+          <w:lang w:eastAsia="pt-BR"/>
+        </w:rPr>
+        <w:t>metodo</w:t>
+      </w:r>
+      <w:proofErr w:type="spellEnd"/>
+      <w:r>
+        <w:rPr>
+          <w:rFonts w:ascii="Courier New" w:eastAsia="Times New Roman" w:hAnsi="Courier New" w:cs="Courier New"/>
+          <w:color w:val="7A7E85"/>
+          <w:sz w:val="20"/>
+          <w:szCs w:val="20"/>
+          <w:lang w:eastAsia="pt-BR"/>
+        </w:rPr>
+        <w:br/>
+        <w:t xml:space="preserve">    </w:t>
+      </w:r>
+      <w:proofErr w:type="spellStart"/>
+      <w:r>
+        <w:rPr>
+          <w:rFonts w:ascii="Courier New" w:eastAsia="Times New Roman" w:hAnsi="Courier New" w:cs="Courier New"/>
+          <w:color w:val="CF8E6D"/>
+          <w:sz w:val="20"/>
+          <w:szCs w:val="20"/>
+          <w:lang w:eastAsia="pt-BR"/>
+        </w:rPr>
+        <w:t>override</w:t>
+      </w:r>
+      <w:proofErr w:type="spellEnd"/>
+      <w:r>
+        <w:rPr>
+          <w:rFonts w:ascii="Courier New" w:eastAsia="Times New Roman" w:hAnsi="Courier New" w:cs="Courier New"/>
+          <w:color w:val="CF8E6D"/>
+          <w:sz w:val="20"/>
+          <w:szCs w:val="20"/>
+          <w:lang w:eastAsia="pt-BR"/>
+        </w:rPr>
+        <w:t xml:space="preserve"> </w:t>
+      </w:r>
+      <w:proofErr w:type="spellStart"/>
+      <w:r>
+        <w:rPr>
+          <w:rFonts w:ascii="Courier New" w:eastAsia="Times New Roman" w:hAnsi="Courier New" w:cs="Courier New"/>
+          <w:color w:val="CF8E6D"/>
+          <w:sz w:val="20"/>
+          <w:szCs w:val="20"/>
+          <w:lang w:eastAsia="pt-BR"/>
+        </w:rPr>
+        <w:t>fun</w:t>
+      </w:r>
+      <w:proofErr w:type="spellEnd"/>
+      <w:r>
+        <w:rPr>
+          <w:rFonts w:ascii="Courier New" w:eastAsia="Times New Roman" w:hAnsi="Courier New" w:cs="Courier New"/>
+          <w:color w:val="CF8E6D"/>
+          <w:sz w:val="20"/>
+          <w:szCs w:val="20"/>
+          <w:lang w:eastAsia="pt-BR"/>
+        </w:rPr>
+        <w:t xml:space="preserve"> </w:t>
+      </w:r>
+      <w:proofErr w:type="spellStart"/>
+      <w:r>
+        <w:rPr>
+          <w:rFonts w:ascii="Courier New" w:eastAsia="Times New Roman" w:hAnsi="Courier New" w:cs="Courier New"/>
+          <w:color w:val="56A8F5"/>
+          <w:sz w:val="20"/>
+          <w:szCs w:val="20"/>
+          <w:lang w:eastAsia="pt-BR"/>
+        </w:rPr>
+        <w:t>somAnimal</w:t>
+      </w:r>
+      <w:proofErr w:type="spellEnd"/>
+      <w:r>
+        <w:rPr>
+          <w:rFonts w:ascii="Courier New" w:eastAsia="Times New Roman" w:hAnsi="Courier New" w:cs="Courier New"/>
+          <w:color w:val="BCBEC4"/>
+          <w:sz w:val="20"/>
+          <w:szCs w:val="20"/>
+          <w:lang w:eastAsia="pt-BR"/>
+        </w:rPr>
+        <w:t>(): String {</w:t>
+      </w:r>
+      <w:r>
+        <w:rPr>
+          <w:rFonts w:ascii="Courier New" w:eastAsia="Times New Roman" w:hAnsi="Courier New" w:cs="Courier New"/>
+          <w:color w:val="BCBEC4"/>
+          <w:sz w:val="20"/>
+          <w:szCs w:val="20"/>
+          <w:lang w:eastAsia="pt-BR"/>
+        </w:rPr>
+        <w:br/>
+        <w:t xml:space="preserve">        </w:t>
+      </w:r>
+      <w:proofErr w:type="spellStart"/>
+      <w:r>
+        <w:rPr>
+          <w:rFonts w:ascii="Courier New" w:eastAsia="Times New Roman" w:hAnsi="Courier New" w:cs="Courier New"/>
+          <w:color w:val="CF8E6D"/>
+          <w:sz w:val="20"/>
+          <w:szCs w:val="20"/>
+          <w:lang w:eastAsia="pt-BR"/>
+        </w:rPr>
+        <w:t>return</w:t>
+      </w:r>
+      <w:proofErr w:type="spellEnd"/>
+      <w:r>
+        <w:rPr>
+          <w:rFonts w:ascii="Courier New" w:eastAsia="Times New Roman" w:hAnsi="Courier New" w:cs="Courier New"/>
+          <w:color w:val="CF8E6D"/>
+          <w:sz w:val="20"/>
+          <w:szCs w:val="20"/>
+          <w:lang w:eastAsia="pt-BR"/>
+        </w:rPr>
+        <w:t xml:space="preserve"> </w:t>
+      </w:r>
+      <w:r>
+        <w:rPr>
+          <w:rFonts w:ascii="Courier New" w:eastAsia="Times New Roman" w:hAnsi="Courier New" w:cs="Courier New"/>
+          <w:color w:val="6AAB73"/>
+          <w:sz w:val="20"/>
+          <w:szCs w:val="20"/>
+          <w:lang w:eastAsia="pt-BR"/>
+        </w:rPr>
+        <w:t>"Gato miando..."</w:t>
+      </w:r>
+      <w:r>
+        <w:rPr>
+          <w:rFonts w:ascii="Courier New" w:eastAsia="Times New Roman" w:hAnsi="Courier New" w:cs="Courier New"/>
+          <w:color w:val="6AAB73"/>
+          <w:sz w:val="20"/>
+          <w:szCs w:val="20"/>
+          <w:lang w:eastAsia="pt-BR"/>
+        </w:rPr>
+        <w:br/>
+        <w:t xml:space="preserve">    </w:t>
+      </w:r>
+      <w:r>
+        <w:rPr>
+          <w:rFonts w:ascii="Courier New" w:eastAsia="Times New Roman" w:hAnsi="Courier New" w:cs="Courier New"/>
+          <w:color w:val="BCBEC4"/>
+          <w:sz w:val="20"/>
+          <w:szCs w:val="20"/>
+          <w:lang w:eastAsia="pt-BR"/>
+        </w:rPr>
+        <w:t>}</w:t>
+      </w:r>
+      <w:r>
+        <w:rPr>
+          <w:rFonts w:ascii="Courier New" w:eastAsia="Times New Roman" w:hAnsi="Courier New" w:cs="Courier New"/>
+          <w:color w:val="BCBEC4"/>
+          <w:sz w:val="20"/>
+          <w:szCs w:val="20"/>
+          <w:lang w:eastAsia="pt-BR"/>
+        </w:rPr>
+        <w:br/>
+        <w:t>}</w:t>
+      </w:r>
+      <w:r>
+        <w:rPr>
+          <w:rFonts w:ascii="Courier New" w:eastAsia="Times New Roman" w:hAnsi="Courier New" w:cs="Courier New"/>
+          <w:color w:val="BCBEC4"/>
+          <w:sz w:val="20"/>
+          <w:szCs w:val="20"/>
+          <w:lang w:eastAsia="pt-BR"/>
+        </w:rPr>
+        <w:br/>
+      </w:r>
+      <w:r>
+        <w:rPr>
+          <w:rFonts w:ascii="Courier New" w:eastAsia="Times New Roman" w:hAnsi="Courier New" w:cs="Courier New"/>
+          <w:color w:val="BCBEC4"/>
+          <w:sz w:val="20"/>
+          <w:szCs w:val="20"/>
+          <w:lang w:eastAsia="pt-BR"/>
+        </w:rPr>
+        <w:br/>
+      </w:r>
+      <w:r>
+        <w:rPr>
+          <w:rFonts w:ascii="Courier New" w:eastAsia="Times New Roman" w:hAnsi="Courier New" w:cs="Courier New"/>
+          <w:color w:val="BCBEC4"/>
+          <w:sz w:val="20"/>
+          <w:szCs w:val="20"/>
+          <w:lang w:eastAsia="pt-BR"/>
+        </w:rPr>
+        <w:br/>
+      </w:r>
+      <w:proofErr w:type="spellStart"/>
+      <w:r>
+        <w:rPr>
+          <w:rFonts w:ascii="Courier New" w:eastAsia="Times New Roman" w:hAnsi="Courier New" w:cs="Courier New"/>
+          <w:color w:val="CF8E6D"/>
+          <w:sz w:val="20"/>
+          <w:szCs w:val="20"/>
+          <w:lang w:eastAsia="pt-BR"/>
+        </w:rPr>
+        <w:t>fun</w:t>
+      </w:r>
+      <w:proofErr w:type="spellEnd"/>
+      <w:r>
+        <w:rPr>
+          <w:rFonts w:ascii="Courier New" w:eastAsia="Times New Roman" w:hAnsi="Courier New" w:cs="Courier New"/>
+          <w:color w:val="CF8E6D"/>
+          <w:sz w:val="20"/>
+          <w:szCs w:val="20"/>
+          <w:lang w:eastAsia="pt-BR"/>
+        </w:rPr>
+        <w:t xml:space="preserve"> </w:t>
+      </w:r>
+      <w:r>
+        <w:rPr>
+          <w:rFonts w:ascii="Courier New" w:eastAsia="Times New Roman" w:hAnsi="Courier New" w:cs="Courier New"/>
+          <w:color w:val="56A8F5"/>
+          <w:sz w:val="20"/>
+          <w:szCs w:val="20"/>
+          <w:lang w:eastAsia="pt-BR"/>
+        </w:rPr>
+        <w:t>main</w:t>
+      </w:r>
+      <w:r>
+        <w:rPr>
+          <w:rFonts w:ascii="Courier New" w:eastAsia="Times New Roman" w:hAnsi="Courier New" w:cs="Courier New"/>
+          <w:color w:val="BCBEC4"/>
+          <w:sz w:val="20"/>
+          <w:szCs w:val="20"/>
+          <w:lang w:eastAsia="pt-BR"/>
+        </w:rPr>
+        <w:t>() {</w:t>
+      </w:r>
+      <w:r>
+        <w:rPr>
+          <w:rFonts w:ascii="Courier New" w:eastAsia="Times New Roman" w:hAnsi="Courier New" w:cs="Courier New"/>
+          <w:color w:val="BCBEC4"/>
+          <w:sz w:val="20"/>
+          <w:szCs w:val="20"/>
+          <w:lang w:eastAsia="pt-BR"/>
+        </w:rPr>
+        <w:br/>
+        <w:t xml:space="preserve">    </w:t>
+      </w:r>
+      <w:r>
+        <w:rPr>
+          <w:rFonts w:ascii="Courier New" w:eastAsia="Times New Roman" w:hAnsi="Courier New" w:cs="Courier New"/>
+          <w:color w:val="CF8E6D"/>
+          <w:sz w:val="20"/>
+          <w:szCs w:val="20"/>
+          <w:lang w:eastAsia="pt-BR"/>
+        </w:rPr>
+        <w:t xml:space="preserve">val </w:t>
+      </w:r>
+      <w:r>
+        <w:rPr>
+          <w:rFonts w:ascii="Courier New" w:eastAsia="Times New Roman" w:hAnsi="Courier New" w:cs="Courier New"/>
+          <w:color w:val="BCBEC4"/>
+          <w:sz w:val="20"/>
+          <w:szCs w:val="20"/>
+          <w:lang w:eastAsia="pt-BR"/>
+        </w:rPr>
+        <w:t>cachorro = Cachorro(</w:t>
+      </w:r>
+      <w:r>
+        <w:rPr>
+          <w:rFonts w:ascii="Courier New" w:eastAsia="Times New Roman" w:hAnsi="Courier New" w:cs="Courier New"/>
+          <w:color w:val="6AAB73"/>
+          <w:sz w:val="20"/>
+          <w:szCs w:val="20"/>
+          <w:lang w:eastAsia="pt-BR"/>
+        </w:rPr>
+        <w:t>"Branco/Amarelo"</w:t>
+      </w:r>
+      <w:r>
+        <w:rPr>
+          <w:rFonts w:ascii="Courier New" w:eastAsia="Times New Roman" w:hAnsi="Courier New" w:cs="Courier New"/>
+          <w:color w:val="BCBEC4"/>
+          <w:sz w:val="20"/>
+          <w:szCs w:val="20"/>
+          <w:lang w:eastAsia="pt-BR"/>
+        </w:rPr>
+        <w:t xml:space="preserve">, </w:t>
+      </w:r>
+      <w:r>
+        <w:rPr>
+          <w:rFonts w:ascii="Courier New" w:eastAsia="Times New Roman" w:hAnsi="Courier New" w:cs="Courier New"/>
+          <w:color w:val="6AAB73"/>
+          <w:sz w:val="20"/>
+          <w:szCs w:val="20"/>
+          <w:lang w:eastAsia="pt-BR"/>
+        </w:rPr>
+        <w:t>"</w:t>
+      </w:r>
+      <w:proofErr w:type="spellStart"/>
+      <w:r>
+        <w:rPr>
+          <w:rFonts w:ascii="Courier New" w:eastAsia="Times New Roman" w:hAnsi="Courier New" w:cs="Courier New"/>
+          <w:color w:val="6AAB73"/>
+          <w:sz w:val="20"/>
+          <w:szCs w:val="20"/>
+          <w:lang w:eastAsia="pt-BR"/>
+        </w:rPr>
+        <w:t>Crixus</w:t>
+      </w:r>
+      <w:proofErr w:type="spellEnd"/>
+      <w:r>
+        <w:rPr>
+          <w:rFonts w:ascii="Courier New" w:eastAsia="Times New Roman" w:hAnsi="Courier New" w:cs="Courier New"/>
+          <w:color w:val="6AAB73"/>
+          <w:sz w:val="20"/>
+          <w:szCs w:val="20"/>
+          <w:lang w:eastAsia="pt-BR"/>
+        </w:rPr>
+        <w:t>"</w:t>
+      </w:r>
+      <w:r>
+        <w:rPr>
+          <w:rFonts w:ascii="Courier New" w:eastAsia="Times New Roman" w:hAnsi="Courier New" w:cs="Courier New"/>
+          <w:color w:val="BCBEC4"/>
+          <w:sz w:val="20"/>
+          <w:szCs w:val="20"/>
+          <w:lang w:eastAsia="pt-BR"/>
+        </w:rPr>
+        <w:t xml:space="preserve">, </w:t>
+      </w:r>
+      <w:r>
+        <w:rPr>
+          <w:rFonts w:ascii="Courier New" w:eastAsia="Times New Roman" w:hAnsi="Courier New" w:cs="Courier New"/>
+          <w:color w:val="6AAB73"/>
+          <w:sz w:val="20"/>
+          <w:szCs w:val="20"/>
+          <w:lang w:eastAsia="pt-BR"/>
+        </w:rPr>
+        <w:t>"Pequeno"</w:t>
+      </w:r>
+      <w:r>
+        <w:rPr>
+          <w:rFonts w:ascii="Courier New" w:eastAsia="Times New Roman" w:hAnsi="Courier New" w:cs="Courier New"/>
+          <w:color w:val="BCBEC4"/>
+          <w:sz w:val="20"/>
+          <w:szCs w:val="20"/>
+          <w:lang w:eastAsia="pt-BR"/>
+        </w:rPr>
+        <w:t>)</w:t>
+      </w:r>
+      <w:r>
+        <w:rPr>
+          <w:rFonts w:ascii="Courier New" w:eastAsia="Times New Roman" w:hAnsi="Courier New" w:cs="Courier New"/>
+          <w:color w:val="BCBEC4"/>
+          <w:sz w:val="20"/>
+          <w:szCs w:val="20"/>
+          <w:lang w:eastAsia="pt-BR"/>
+        </w:rPr>
+        <w:br/>
+        <w:t xml:space="preserve">    </w:t>
+      </w:r>
+      <w:proofErr w:type="spellStart"/>
+      <w:r>
+        <w:rPr>
+          <w:rFonts w:ascii="Courier New" w:eastAsia="Times New Roman" w:hAnsi="Courier New" w:cs="Courier New"/>
+          <w:i/>
+          <w:iCs/>
+          <w:color w:val="BCBEC4"/>
+          <w:sz w:val="20"/>
+          <w:szCs w:val="20"/>
+          <w:lang w:eastAsia="pt-BR"/>
+        </w:rPr>
+        <w:t>println</w:t>
+      </w:r>
+      <w:proofErr w:type="spellEnd"/>
+      <w:r>
+        <w:rPr>
+          <w:rFonts w:ascii="Courier New" w:eastAsia="Times New Roman" w:hAnsi="Courier New" w:cs="Courier New"/>
+          <w:color w:val="BCBEC4"/>
+          <w:sz w:val="20"/>
+          <w:szCs w:val="20"/>
+          <w:lang w:eastAsia="pt-BR"/>
+        </w:rPr>
+        <w:t>(cachorro)</w:t>
+      </w:r>
+      <w:r>
+        <w:rPr>
+          <w:rFonts w:ascii="Courier New" w:eastAsia="Times New Roman" w:hAnsi="Courier New" w:cs="Courier New"/>
+          <w:color w:val="BCBEC4"/>
+          <w:sz w:val="20"/>
+          <w:szCs w:val="20"/>
+          <w:lang w:eastAsia="pt-BR"/>
+        </w:rPr>
+        <w:br/>
+      </w:r>
+      <w:r>
+        <w:rPr>
+          <w:rFonts w:ascii="Courier New" w:eastAsia="Times New Roman" w:hAnsi="Courier New" w:cs="Courier New"/>
+          <w:color w:val="BCBEC4"/>
+          <w:sz w:val="20"/>
+          <w:szCs w:val="20"/>
+          <w:lang w:eastAsia="pt-BR"/>
+        </w:rPr>
+        <w:br/>
+      </w:r>
+      <w:r>
+        <w:rPr>
+          <w:rFonts w:ascii="Courier New" w:eastAsia="Times New Roman" w:hAnsi="Courier New" w:cs="Courier New"/>
+          <w:color w:val="BCBEC4"/>
+          <w:sz w:val="20"/>
+          <w:szCs w:val="20"/>
+          <w:lang w:eastAsia="pt-BR"/>
+        </w:rPr>
+        <w:lastRenderedPageBreak/>
+        <w:br/>
+        <w:t xml:space="preserve">    </w:t>
+      </w:r>
+      <w:r>
+        <w:rPr>
+          <w:rFonts w:ascii="Courier New" w:eastAsia="Times New Roman" w:hAnsi="Courier New" w:cs="Courier New"/>
+          <w:color w:val="CF8E6D"/>
+          <w:sz w:val="20"/>
+          <w:szCs w:val="20"/>
+          <w:lang w:eastAsia="pt-BR"/>
+        </w:rPr>
+        <w:t xml:space="preserve">val </w:t>
+      </w:r>
+      <w:r>
+        <w:rPr>
+          <w:rFonts w:ascii="Courier New" w:eastAsia="Times New Roman" w:hAnsi="Courier New" w:cs="Courier New"/>
+          <w:color w:val="BCBEC4"/>
+          <w:sz w:val="20"/>
+          <w:szCs w:val="20"/>
+          <w:lang w:eastAsia="pt-BR"/>
+        </w:rPr>
+        <w:t>gato = Gato(</w:t>
+      </w:r>
+      <w:r>
+        <w:rPr>
+          <w:rFonts w:ascii="Courier New" w:eastAsia="Times New Roman" w:hAnsi="Courier New" w:cs="Courier New"/>
+          <w:color w:val="6AAB73"/>
+          <w:sz w:val="20"/>
+          <w:szCs w:val="20"/>
+          <w:lang w:eastAsia="pt-BR"/>
+        </w:rPr>
+        <w:t>"</w:t>
+      </w:r>
+      <w:proofErr w:type="spellStart"/>
+      <w:r>
+        <w:rPr>
+          <w:rFonts w:ascii="Courier New" w:eastAsia="Times New Roman" w:hAnsi="Courier New" w:cs="Courier New"/>
+          <w:color w:val="6AAB73"/>
+          <w:sz w:val="20"/>
+          <w:szCs w:val="20"/>
+          <w:lang w:eastAsia="pt-BR"/>
+        </w:rPr>
+        <w:t>Marom</w:t>
+      </w:r>
+      <w:proofErr w:type="spellEnd"/>
+      <w:r>
+        <w:rPr>
+          <w:rFonts w:ascii="Courier New" w:eastAsia="Times New Roman" w:hAnsi="Courier New" w:cs="Courier New"/>
+          <w:color w:val="6AAB73"/>
+          <w:sz w:val="20"/>
+          <w:szCs w:val="20"/>
+          <w:lang w:eastAsia="pt-BR"/>
+        </w:rPr>
+        <w:t>"</w:t>
+      </w:r>
+      <w:r>
+        <w:rPr>
+          <w:rFonts w:ascii="Courier New" w:eastAsia="Times New Roman" w:hAnsi="Courier New" w:cs="Courier New"/>
+          <w:color w:val="BCBEC4"/>
+          <w:sz w:val="20"/>
+          <w:szCs w:val="20"/>
+          <w:lang w:eastAsia="pt-BR"/>
+        </w:rPr>
+        <w:t xml:space="preserve">, </w:t>
+      </w:r>
+      <w:r>
+        <w:rPr>
+          <w:rFonts w:ascii="Courier New" w:eastAsia="Times New Roman" w:hAnsi="Courier New" w:cs="Courier New"/>
+          <w:color w:val="6AAB73"/>
+          <w:sz w:val="20"/>
+          <w:szCs w:val="20"/>
+          <w:lang w:eastAsia="pt-BR"/>
+        </w:rPr>
+        <w:t>"</w:t>
+      </w:r>
+      <w:proofErr w:type="spellStart"/>
+      <w:r>
+        <w:rPr>
+          <w:rFonts w:ascii="Courier New" w:eastAsia="Times New Roman" w:hAnsi="Courier New" w:cs="Courier New"/>
+          <w:color w:val="6AAB73"/>
+          <w:sz w:val="20"/>
+          <w:szCs w:val="20"/>
+          <w:lang w:eastAsia="pt-BR"/>
+        </w:rPr>
+        <w:t>Anastacia</w:t>
+      </w:r>
+      <w:proofErr w:type="spellEnd"/>
+      <w:r>
+        <w:rPr>
+          <w:rFonts w:ascii="Courier New" w:eastAsia="Times New Roman" w:hAnsi="Courier New" w:cs="Courier New"/>
+          <w:color w:val="6AAB73"/>
+          <w:sz w:val="20"/>
+          <w:szCs w:val="20"/>
+          <w:lang w:eastAsia="pt-BR"/>
+        </w:rPr>
+        <w:t>"</w:t>
+      </w:r>
+      <w:r>
+        <w:rPr>
+          <w:rFonts w:ascii="Courier New" w:eastAsia="Times New Roman" w:hAnsi="Courier New" w:cs="Courier New"/>
+          <w:color w:val="BCBEC4"/>
+          <w:sz w:val="20"/>
+          <w:szCs w:val="20"/>
+          <w:lang w:eastAsia="pt-BR"/>
+        </w:rPr>
+        <w:t xml:space="preserve">, </w:t>
+      </w:r>
+      <w:r>
+        <w:rPr>
+          <w:rFonts w:ascii="Courier New" w:eastAsia="Times New Roman" w:hAnsi="Courier New" w:cs="Courier New"/>
+          <w:color w:val="6AAB73"/>
+          <w:sz w:val="20"/>
+          <w:szCs w:val="20"/>
+          <w:lang w:eastAsia="pt-BR"/>
+        </w:rPr>
+        <w:t>"Pequeno"</w:t>
+      </w:r>
+      <w:r>
+        <w:rPr>
+          <w:rFonts w:ascii="Courier New" w:eastAsia="Times New Roman" w:hAnsi="Courier New" w:cs="Courier New"/>
+          <w:color w:val="BCBEC4"/>
+          <w:sz w:val="20"/>
+          <w:szCs w:val="20"/>
+          <w:lang w:eastAsia="pt-BR"/>
+        </w:rPr>
+        <w:t>)</w:t>
+      </w:r>
+      <w:r>
+        <w:rPr>
+          <w:rFonts w:ascii="Courier New" w:eastAsia="Times New Roman" w:hAnsi="Courier New" w:cs="Courier New"/>
+          <w:color w:val="BCBEC4"/>
+          <w:sz w:val="20"/>
+          <w:szCs w:val="20"/>
+          <w:lang w:eastAsia="pt-BR"/>
+        </w:rPr>
+        <w:br/>
+        <w:t xml:space="preserve">    </w:t>
+      </w:r>
+      <w:proofErr w:type="spellStart"/>
+      <w:r>
+        <w:rPr>
+          <w:rFonts w:ascii="Courier New" w:eastAsia="Times New Roman" w:hAnsi="Courier New" w:cs="Courier New"/>
+          <w:i/>
+          <w:iCs/>
+          <w:color w:val="BCBEC4"/>
+          <w:sz w:val="20"/>
+          <w:szCs w:val="20"/>
+          <w:lang w:eastAsia="pt-BR"/>
+        </w:rPr>
+        <w:t>println</w:t>
+      </w:r>
+      <w:proofErr w:type="spellEnd"/>
+      <w:r>
+        <w:rPr>
+          <w:rFonts w:ascii="Courier New" w:eastAsia="Times New Roman" w:hAnsi="Courier New" w:cs="Courier New"/>
+          <w:color w:val="BCBEC4"/>
+          <w:sz w:val="20"/>
+          <w:szCs w:val="20"/>
+          <w:lang w:eastAsia="pt-BR"/>
+        </w:rPr>
+        <w:t>(gato)</w:t>
+      </w:r>
+      <w:r>
+        <w:rPr>
+          <w:rFonts w:ascii="Courier New" w:eastAsia="Times New Roman" w:hAnsi="Courier New" w:cs="Courier New"/>
+          <w:color w:val="BCBEC4"/>
+          <w:sz w:val="20"/>
+          <w:szCs w:val="20"/>
+          <w:lang w:eastAsia="pt-BR"/>
+        </w:rPr>
+        <w:br/>
+      </w:r>
+      <w:r>
+        <w:rPr>
+          <w:rFonts w:ascii="Courier New" w:eastAsia="Times New Roman" w:hAnsi="Courier New" w:cs="Courier New"/>
+          <w:color w:val="BCBEC4"/>
+          <w:sz w:val="20"/>
+          <w:szCs w:val="20"/>
+          <w:lang w:eastAsia="pt-BR"/>
+        </w:rPr>
+        <w:br/>
+        <w:t>}</w:t>
+      </w:r>
+    </w:p>
+    <w:p>
+      <w:pPr>
+        <w:rPr>
+          <w:lang w:eastAsia="pt-BR"/>
+        </w:rPr>
+      </w:pPr>
+      <w:r>
+        <w:rPr>
+          <w:lang w:eastAsia="pt-BR"/>
+        </w:rPr>
+        <w:t>Repara que se você coloca o construtor na classe pai, devemos colocar em todas as classes filhas também.</w:t>
+      </w:r>
+    </w:p>
+    <w:p>
+      <w:pPr>
+        <w:rPr>
+          <w:color w:val="FF0000"/>
+          <w:lang w:eastAsia="pt-BR"/>
+        </w:rPr>
+      </w:pPr>
+    </w:p>
+    <w:p>
+      <w:pPr>
+        <w:pStyle w:val="Ttulo3"/>
+        <w:rPr>
+          <w:lang w:eastAsia="pt-BR"/>
+        </w:rPr>
+      </w:pPr>
+      <w:r>
+        <w:rPr>
+          <w:lang w:eastAsia="pt-BR"/>
+        </w:rPr>
+        <w:t>Herança com polimorfismo</w:t>
+      </w:r>
+    </w:p>
+    <w:p>
+      <w:pPr>
+        <w:rPr>
+          <w:lang w:eastAsia="pt-BR"/>
+        </w:rPr>
+      </w:pPr>
+      <w:r>
+        <w:rPr>
+          <w:lang w:eastAsia="pt-BR"/>
+        </w:rPr>
+        <w:t xml:space="preserve">No polimorfismo precisamos usar a palavra chave </w:t>
+      </w:r>
+      <w:proofErr w:type="spellStart"/>
+      <w:r>
+        <w:rPr>
+          <w:lang w:eastAsia="pt-BR"/>
+        </w:rPr>
+        <w:t>override</w:t>
+      </w:r>
+      <w:proofErr w:type="spellEnd"/>
+      <w:r>
+        <w:rPr>
+          <w:lang w:eastAsia="pt-BR"/>
+        </w:rPr>
+        <w:t>, quando quiser sobrescrever um método, ficando dessa maneira.</w:t>
+      </w:r>
+    </w:p>
+    <w:p>
+      <w:pPr>
+        <w:shd w:val="clear" w:color="auto" w:fill="1E1F22"/>
+        <w:tabs>
+          <w:tab w:val="left" w:pos="916"/>
+          <w:tab w:val="left" w:pos="1832"/>
+          <w:tab w:val="left" w:pos="2748"/>
+          <w:tab w:val="left" w:pos="3664"/>
+          <w:tab w:val="left" w:pos="4580"/>
+          <w:tab w:val="left" w:pos="5496"/>
+          <w:tab w:val="left" w:pos="6412"/>
+          <w:tab w:val="left" w:pos="7328"/>
+          <w:tab w:val="left" w:pos="8244"/>
+          <w:tab w:val="left" w:pos="9160"/>
+          <w:tab w:val="left" w:pos="10076"/>
+          <w:tab w:val="left" w:pos="10992"/>
+          <w:tab w:val="left" w:pos="11908"/>
+          <w:tab w:val="left" w:pos="12824"/>
+          <w:tab w:val="left" w:pos="13740"/>
+          <w:tab w:val="left" w:pos="14656"/>
+        </w:tabs>
+        <w:spacing w:after="0" w:line="240" w:lineRule="auto"/>
+        <w:rPr>
+          <w:rFonts w:ascii="Courier New" w:eastAsia="Times New Roman" w:hAnsi="Courier New" w:cs="Courier New"/>
+          <w:color w:val="BCBEC4"/>
+          <w:sz w:val="20"/>
+          <w:szCs w:val="20"/>
+          <w:lang w:eastAsia="pt-BR"/>
+        </w:rPr>
+      </w:pPr>
+      <w:r>
+        <w:rPr>
+          <w:rFonts w:ascii="Courier New" w:eastAsia="Times New Roman" w:hAnsi="Courier New" w:cs="Courier New"/>
+          <w:color w:val="CF8E6D"/>
+          <w:sz w:val="20"/>
+          <w:szCs w:val="20"/>
+          <w:lang w:eastAsia="pt-BR"/>
+        </w:rPr>
+        <w:t xml:space="preserve">open </w:t>
+      </w:r>
+      <w:proofErr w:type="spellStart"/>
+      <w:r>
+        <w:rPr>
+          <w:rFonts w:ascii="Courier New" w:eastAsia="Times New Roman" w:hAnsi="Courier New" w:cs="Courier New"/>
+          <w:color w:val="CF8E6D"/>
+          <w:sz w:val="20"/>
+          <w:szCs w:val="20"/>
+          <w:lang w:eastAsia="pt-BR"/>
+        </w:rPr>
+        <w:t>class</w:t>
+      </w:r>
+      <w:proofErr w:type="spellEnd"/>
+      <w:r>
+        <w:rPr>
+          <w:rFonts w:ascii="Courier New" w:eastAsia="Times New Roman" w:hAnsi="Courier New" w:cs="Courier New"/>
+          <w:color w:val="CF8E6D"/>
+          <w:sz w:val="20"/>
+          <w:szCs w:val="20"/>
+          <w:lang w:eastAsia="pt-BR"/>
+        </w:rPr>
+        <w:t xml:space="preserve"> </w:t>
+      </w:r>
+      <w:r>
+        <w:rPr>
+          <w:rFonts w:ascii="Courier New" w:eastAsia="Times New Roman" w:hAnsi="Courier New" w:cs="Courier New"/>
+          <w:color w:val="BCBEC4"/>
+          <w:sz w:val="20"/>
+          <w:szCs w:val="20"/>
+          <w:lang w:eastAsia="pt-BR"/>
+        </w:rPr>
+        <w:t>Animal(</w:t>
+      </w:r>
+      <w:r>
+        <w:rPr>
+          <w:rFonts w:ascii="Courier New" w:eastAsia="Times New Roman" w:hAnsi="Courier New" w:cs="Courier New"/>
+          <w:color w:val="CF8E6D"/>
+          <w:sz w:val="20"/>
+          <w:szCs w:val="20"/>
+          <w:lang w:eastAsia="pt-BR"/>
+        </w:rPr>
+        <w:t xml:space="preserve">var </w:t>
+      </w:r>
+      <w:r>
+        <w:rPr>
+          <w:rFonts w:ascii="Courier New" w:eastAsia="Times New Roman" w:hAnsi="Courier New" w:cs="Courier New"/>
+          <w:color w:val="C77DBB"/>
+          <w:sz w:val="20"/>
+          <w:szCs w:val="20"/>
+          <w:lang w:eastAsia="pt-BR"/>
+        </w:rPr>
+        <w:t>cor</w:t>
+      </w:r>
+      <w:r>
+        <w:rPr>
+          <w:rFonts w:ascii="Courier New" w:eastAsia="Times New Roman" w:hAnsi="Courier New" w:cs="Courier New"/>
+          <w:color w:val="BCBEC4"/>
+          <w:sz w:val="20"/>
+          <w:szCs w:val="20"/>
+          <w:lang w:eastAsia="pt-BR"/>
+        </w:rPr>
+        <w:t xml:space="preserve">: String, </w:t>
+      </w:r>
+      <w:r>
+        <w:rPr>
+          <w:rFonts w:ascii="Courier New" w:eastAsia="Times New Roman" w:hAnsi="Courier New" w:cs="Courier New"/>
+          <w:color w:val="CF8E6D"/>
+          <w:sz w:val="20"/>
+          <w:szCs w:val="20"/>
+          <w:lang w:eastAsia="pt-BR"/>
+        </w:rPr>
+        <w:t xml:space="preserve">var </w:t>
+      </w:r>
+      <w:r>
+        <w:rPr>
+          <w:rFonts w:ascii="Courier New" w:eastAsia="Times New Roman" w:hAnsi="Courier New" w:cs="Courier New"/>
+          <w:color w:val="C77DBB"/>
+          <w:sz w:val="20"/>
+          <w:szCs w:val="20"/>
+          <w:lang w:eastAsia="pt-BR"/>
+        </w:rPr>
+        <w:t>nome</w:t>
+      </w:r>
+      <w:r>
+        <w:rPr>
+          <w:rFonts w:ascii="Courier New" w:eastAsia="Times New Roman" w:hAnsi="Courier New" w:cs="Courier New"/>
+          <w:color w:val="BCBEC4"/>
+          <w:sz w:val="20"/>
+          <w:szCs w:val="20"/>
+          <w:lang w:eastAsia="pt-BR"/>
+        </w:rPr>
+        <w:t xml:space="preserve">: String, </w:t>
+      </w:r>
+      <w:r>
+        <w:rPr>
+          <w:rFonts w:ascii="Courier New" w:eastAsia="Times New Roman" w:hAnsi="Courier New" w:cs="Courier New"/>
+          <w:color w:val="CF8E6D"/>
+          <w:sz w:val="20"/>
+          <w:szCs w:val="20"/>
+          <w:lang w:eastAsia="pt-BR"/>
+        </w:rPr>
+        <w:t xml:space="preserve">var </w:t>
+      </w:r>
+      <w:r>
+        <w:rPr>
+          <w:rFonts w:ascii="Courier New" w:eastAsia="Times New Roman" w:hAnsi="Courier New" w:cs="Courier New"/>
+          <w:color w:val="C77DBB"/>
+          <w:sz w:val="20"/>
+          <w:szCs w:val="20"/>
+          <w:lang w:eastAsia="pt-BR"/>
+        </w:rPr>
+        <w:t>tamanho</w:t>
+      </w:r>
+      <w:r>
+        <w:rPr>
+          <w:rFonts w:ascii="Courier New" w:eastAsia="Times New Roman" w:hAnsi="Courier New" w:cs="Courier New"/>
+          <w:color w:val="BCBEC4"/>
+          <w:sz w:val="20"/>
+          <w:szCs w:val="20"/>
+          <w:lang w:eastAsia="pt-BR"/>
+        </w:rPr>
+        <w:t>: String) {</w:t>
+      </w:r>
+      <w:r>
+        <w:rPr>
+          <w:rFonts w:ascii="Courier New" w:eastAsia="Times New Roman" w:hAnsi="Courier New" w:cs="Courier New"/>
+          <w:color w:val="BCBEC4"/>
+          <w:sz w:val="20"/>
+          <w:szCs w:val="20"/>
+          <w:lang w:eastAsia="pt-BR"/>
+        </w:rPr>
+        <w:br/>
+      </w:r>
+      <w:r>
+        <w:rPr>
+          <w:rFonts w:ascii="Courier New" w:eastAsia="Times New Roman" w:hAnsi="Courier New" w:cs="Courier New"/>
+          <w:color w:val="BCBEC4"/>
+          <w:sz w:val="20"/>
+          <w:szCs w:val="20"/>
+          <w:lang w:eastAsia="pt-BR"/>
+        </w:rPr>
+        <w:br/>
+        <w:t xml:space="preserve">    </w:t>
+      </w:r>
+      <w:r>
+        <w:rPr>
+          <w:rFonts w:ascii="Courier New" w:eastAsia="Times New Roman" w:hAnsi="Courier New" w:cs="Courier New"/>
+          <w:color w:val="7A7E85"/>
+          <w:sz w:val="20"/>
+          <w:szCs w:val="20"/>
+          <w:highlight w:val="darkBlue"/>
+          <w:lang w:eastAsia="pt-BR"/>
+        </w:rPr>
+        <w:t>// Open = aberto para ser usado</w:t>
+      </w:r>
+      <w:r>
+        <w:rPr>
+          <w:rFonts w:ascii="Courier New" w:eastAsia="Times New Roman" w:hAnsi="Courier New" w:cs="Courier New"/>
+          <w:color w:val="7A7E85"/>
+          <w:sz w:val="20"/>
+          <w:szCs w:val="20"/>
+          <w:highlight w:val="darkBlue"/>
+          <w:lang w:eastAsia="pt-BR"/>
+        </w:rPr>
+        <w:br/>
+        <w:t xml:space="preserve">    </w:t>
+      </w:r>
+      <w:r>
+        <w:rPr>
+          <w:rFonts w:ascii="Courier New" w:eastAsia="Times New Roman" w:hAnsi="Courier New" w:cs="Courier New"/>
+          <w:color w:val="CF8E6D"/>
+          <w:sz w:val="20"/>
+          <w:szCs w:val="20"/>
+          <w:highlight w:val="darkBlue"/>
+          <w:lang w:eastAsia="pt-BR"/>
+        </w:rPr>
+        <w:t xml:space="preserve">open </w:t>
+      </w:r>
+      <w:proofErr w:type="spellStart"/>
+      <w:r>
+        <w:rPr>
+          <w:rFonts w:ascii="Courier New" w:eastAsia="Times New Roman" w:hAnsi="Courier New" w:cs="Courier New"/>
+          <w:color w:val="CF8E6D"/>
+          <w:sz w:val="20"/>
+          <w:szCs w:val="20"/>
+          <w:highlight w:val="darkBlue"/>
+          <w:lang w:eastAsia="pt-BR"/>
+        </w:rPr>
+        <w:t>fun</w:t>
+      </w:r>
+      <w:proofErr w:type="spellEnd"/>
+      <w:r>
+        <w:rPr>
+          <w:rFonts w:ascii="Courier New" w:eastAsia="Times New Roman" w:hAnsi="Courier New" w:cs="Courier New"/>
+          <w:color w:val="CF8E6D"/>
+          <w:sz w:val="20"/>
+          <w:szCs w:val="20"/>
+          <w:highlight w:val="darkBlue"/>
+          <w:lang w:eastAsia="pt-BR"/>
+        </w:rPr>
+        <w:t xml:space="preserve"> </w:t>
+      </w:r>
+      <w:proofErr w:type="spellStart"/>
+      <w:r>
+        <w:rPr>
+          <w:rFonts w:ascii="Courier New" w:eastAsia="Times New Roman" w:hAnsi="Courier New" w:cs="Courier New"/>
+          <w:color w:val="56A8F5"/>
+          <w:sz w:val="20"/>
+          <w:szCs w:val="20"/>
+          <w:highlight w:val="darkBlue"/>
+          <w:lang w:eastAsia="pt-BR"/>
+        </w:rPr>
+        <w:t>somAnimal</w:t>
+      </w:r>
+      <w:proofErr w:type="spellEnd"/>
+      <w:r>
+        <w:rPr>
+          <w:rFonts w:ascii="Courier New" w:eastAsia="Times New Roman" w:hAnsi="Courier New" w:cs="Courier New"/>
+          <w:color w:val="BCBEC4"/>
+          <w:sz w:val="20"/>
+          <w:szCs w:val="20"/>
+          <w:highlight w:val="darkBlue"/>
+          <w:lang w:eastAsia="pt-BR"/>
+        </w:rPr>
+        <w:t xml:space="preserve">() = </w:t>
+      </w:r>
+      <w:r>
+        <w:rPr>
+          <w:rFonts w:ascii="Courier New" w:eastAsia="Times New Roman" w:hAnsi="Courier New" w:cs="Courier New"/>
+          <w:color w:val="6AAB73"/>
+          <w:sz w:val="20"/>
+          <w:szCs w:val="20"/>
+          <w:highlight w:val="darkBlue"/>
+          <w:lang w:eastAsia="pt-BR"/>
+        </w:rPr>
+        <w:t>""</w:t>
+      </w:r>
+      <w:r>
+        <w:rPr>
+          <w:rFonts w:ascii="Courier New" w:eastAsia="Times New Roman" w:hAnsi="Courier New" w:cs="Courier New"/>
+          <w:color w:val="6AAB73"/>
+          <w:sz w:val="20"/>
+          <w:szCs w:val="20"/>
+          <w:lang w:eastAsia="pt-BR"/>
+        </w:rPr>
+        <w:br/>
+      </w:r>
+      <w:r>
+        <w:rPr>
+          <w:rFonts w:ascii="Courier New" w:eastAsia="Times New Roman" w:hAnsi="Courier New" w:cs="Courier New"/>
+          <w:color w:val="6AAB73"/>
+          <w:sz w:val="20"/>
+          <w:szCs w:val="20"/>
+          <w:lang w:eastAsia="pt-BR"/>
+        </w:rPr>
+        <w:br/>
+        <w:t xml:space="preserve">    </w:t>
+      </w:r>
+      <w:r>
+        <w:rPr>
+          <w:rFonts w:ascii="Courier New" w:eastAsia="Times New Roman" w:hAnsi="Courier New" w:cs="Courier New"/>
+          <w:color w:val="7A7E85"/>
+          <w:sz w:val="20"/>
+          <w:szCs w:val="20"/>
+          <w:lang w:eastAsia="pt-BR"/>
+        </w:rPr>
+        <w:t xml:space="preserve">// </w:t>
+      </w:r>
+      <w:proofErr w:type="spellStart"/>
+      <w:r>
+        <w:rPr>
+          <w:rFonts w:ascii="Courier New" w:eastAsia="Times New Roman" w:hAnsi="Courier New" w:cs="Courier New"/>
+          <w:color w:val="7A7E85"/>
+          <w:sz w:val="20"/>
+          <w:szCs w:val="20"/>
+          <w:lang w:eastAsia="pt-BR"/>
+        </w:rPr>
+        <w:t>Override</w:t>
+      </w:r>
+      <w:proofErr w:type="spellEnd"/>
+      <w:r>
+        <w:rPr>
+          <w:rFonts w:ascii="Courier New" w:eastAsia="Times New Roman" w:hAnsi="Courier New" w:cs="Courier New"/>
+          <w:color w:val="7A7E85"/>
+          <w:sz w:val="20"/>
+          <w:szCs w:val="20"/>
+          <w:lang w:eastAsia="pt-BR"/>
+        </w:rPr>
+        <w:t xml:space="preserve"> reescrevendo um </w:t>
+      </w:r>
+      <w:proofErr w:type="spellStart"/>
+      <w:r>
+        <w:rPr>
+          <w:rFonts w:ascii="Courier New" w:eastAsia="Times New Roman" w:hAnsi="Courier New" w:cs="Courier New"/>
+          <w:color w:val="7A7E85"/>
+          <w:sz w:val="20"/>
+          <w:szCs w:val="20"/>
+          <w:lang w:eastAsia="pt-BR"/>
+        </w:rPr>
+        <w:t>metodo</w:t>
+      </w:r>
+      <w:proofErr w:type="spellEnd"/>
+      <w:r>
+        <w:rPr>
+          <w:rFonts w:ascii="Courier New" w:eastAsia="Times New Roman" w:hAnsi="Courier New" w:cs="Courier New"/>
+          <w:color w:val="7A7E85"/>
+          <w:sz w:val="20"/>
+          <w:szCs w:val="20"/>
+          <w:lang w:eastAsia="pt-BR"/>
+        </w:rPr>
+        <w:br/>
+        <w:t xml:space="preserve">    </w:t>
+      </w:r>
+      <w:proofErr w:type="spellStart"/>
+      <w:r>
+        <w:rPr>
+          <w:rFonts w:ascii="Courier New" w:eastAsia="Times New Roman" w:hAnsi="Courier New" w:cs="Courier New"/>
+          <w:color w:val="CF8E6D"/>
+          <w:sz w:val="20"/>
+          <w:szCs w:val="20"/>
+          <w:lang w:eastAsia="pt-BR"/>
+        </w:rPr>
+        <w:t>override</w:t>
+      </w:r>
+      <w:proofErr w:type="spellEnd"/>
+      <w:r>
+        <w:rPr>
+          <w:rFonts w:ascii="Courier New" w:eastAsia="Times New Roman" w:hAnsi="Courier New" w:cs="Courier New"/>
+          <w:color w:val="CF8E6D"/>
+          <w:sz w:val="20"/>
+          <w:szCs w:val="20"/>
+          <w:lang w:eastAsia="pt-BR"/>
+        </w:rPr>
+        <w:t xml:space="preserve"> </w:t>
+      </w:r>
+      <w:proofErr w:type="spellStart"/>
+      <w:r>
+        <w:rPr>
+          <w:rFonts w:ascii="Courier New" w:eastAsia="Times New Roman" w:hAnsi="Courier New" w:cs="Courier New"/>
+          <w:color w:val="CF8E6D"/>
+          <w:sz w:val="20"/>
+          <w:szCs w:val="20"/>
+          <w:lang w:eastAsia="pt-BR"/>
+        </w:rPr>
+        <w:t>fun</w:t>
+      </w:r>
+      <w:proofErr w:type="spellEnd"/>
+      <w:r>
+        <w:rPr>
+          <w:rFonts w:ascii="Courier New" w:eastAsia="Times New Roman" w:hAnsi="Courier New" w:cs="Courier New"/>
+          <w:color w:val="CF8E6D"/>
+          <w:sz w:val="20"/>
+          <w:szCs w:val="20"/>
+          <w:lang w:eastAsia="pt-BR"/>
+        </w:rPr>
+        <w:t xml:space="preserve"> </w:t>
+      </w:r>
+      <w:proofErr w:type="spellStart"/>
+      <w:r>
+        <w:rPr>
+          <w:rFonts w:ascii="Courier New" w:eastAsia="Times New Roman" w:hAnsi="Courier New" w:cs="Courier New"/>
+          <w:color w:val="56A8F5"/>
+          <w:sz w:val="20"/>
+          <w:szCs w:val="20"/>
+          <w:lang w:eastAsia="pt-BR"/>
+        </w:rPr>
+        <w:t>toString</w:t>
+      </w:r>
+      <w:proofErr w:type="spellEnd"/>
+      <w:r>
+        <w:rPr>
+          <w:rFonts w:ascii="Courier New" w:eastAsia="Times New Roman" w:hAnsi="Courier New" w:cs="Courier New"/>
+          <w:color w:val="BCBEC4"/>
+          <w:sz w:val="20"/>
+          <w:szCs w:val="20"/>
+          <w:lang w:eastAsia="pt-BR"/>
+        </w:rPr>
+        <w:t>(): String {</w:t>
+      </w:r>
+      <w:r>
+        <w:rPr>
+          <w:rFonts w:ascii="Courier New" w:eastAsia="Times New Roman" w:hAnsi="Courier New" w:cs="Courier New"/>
+          <w:color w:val="BCBEC4"/>
+          <w:sz w:val="20"/>
+          <w:szCs w:val="20"/>
+          <w:lang w:eastAsia="pt-BR"/>
+        </w:rPr>
+        <w:br/>
+        <w:t xml:space="preserve">        </w:t>
+      </w:r>
+      <w:proofErr w:type="spellStart"/>
+      <w:r>
+        <w:rPr>
+          <w:rFonts w:ascii="Courier New" w:eastAsia="Times New Roman" w:hAnsi="Courier New" w:cs="Courier New"/>
+          <w:color w:val="CF8E6D"/>
+          <w:sz w:val="20"/>
+          <w:szCs w:val="20"/>
+          <w:lang w:eastAsia="pt-BR"/>
+        </w:rPr>
+        <w:t>return</w:t>
+      </w:r>
+      <w:proofErr w:type="spellEnd"/>
+      <w:r>
+        <w:rPr>
+          <w:rFonts w:ascii="Courier New" w:eastAsia="Times New Roman" w:hAnsi="Courier New" w:cs="Courier New"/>
+          <w:color w:val="CF8E6D"/>
+          <w:sz w:val="20"/>
+          <w:szCs w:val="20"/>
+          <w:lang w:eastAsia="pt-BR"/>
+        </w:rPr>
+        <w:t xml:space="preserve"> </w:t>
+      </w:r>
+      <w:r>
+        <w:rPr>
+          <w:rFonts w:ascii="Courier New" w:eastAsia="Times New Roman" w:hAnsi="Courier New" w:cs="Courier New"/>
+          <w:color w:val="6AAB73"/>
+          <w:sz w:val="20"/>
+          <w:szCs w:val="20"/>
+          <w:lang w:eastAsia="pt-BR"/>
+        </w:rPr>
+        <w:t>"</w:t>
+      </w:r>
+      <w:r>
+        <w:rPr>
+          <w:rFonts w:ascii="Courier New" w:eastAsia="Times New Roman" w:hAnsi="Courier New" w:cs="Courier New"/>
+          <w:color w:val="CF8E6D"/>
+          <w:sz w:val="20"/>
+          <w:szCs w:val="20"/>
+          <w:lang w:eastAsia="pt-BR"/>
+        </w:rPr>
+        <w:t>$</w:t>
+      </w:r>
+      <w:r>
+        <w:rPr>
+          <w:rFonts w:ascii="Courier New" w:eastAsia="Times New Roman" w:hAnsi="Courier New" w:cs="Courier New"/>
+          <w:color w:val="C77DBB"/>
+          <w:sz w:val="20"/>
+          <w:szCs w:val="20"/>
+          <w:lang w:eastAsia="pt-BR"/>
+        </w:rPr>
+        <w:t>nome</w:t>
+      </w:r>
+      <w:r>
+        <w:rPr>
+          <w:rFonts w:ascii="Courier New" w:eastAsia="Times New Roman" w:hAnsi="Courier New" w:cs="Courier New"/>
+          <w:color w:val="6AAB73"/>
+          <w:sz w:val="20"/>
+          <w:szCs w:val="20"/>
+          <w:lang w:eastAsia="pt-BR"/>
+        </w:rPr>
+        <w:t xml:space="preserve"> (cor: </w:t>
+      </w:r>
+      <w:r>
+        <w:rPr>
+          <w:rFonts w:ascii="Courier New" w:eastAsia="Times New Roman" w:hAnsi="Courier New" w:cs="Courier New"/>
+          <w:color w:val="CF8E6D"/>
+          <w:sz w:val="20"/>
+          <w:szCs w:val="20"/>
+          <w:lang w:eastAsia="pt-BR"/>
+        </w:rPr>
+        <w:t>$</w:t>
+      </w:r>
+      <w:r>
+        <w:rPr>
+          <w:rFonts w:ascii="Courier New" w:eastAsia="Times New Roman" w:hAnsi="Courier New" w:cs="Courier New"/>
+          <w:color w:val="C77DBB"/>
+          <w:sz w:val="20"/>
+          <w:szCs w:val="20"/>
+          <w:lang w:eastAsia="pt-BR"/>
+        </w:rPr>
+        <w:t>cor</w:t>
+      </w:r>
+      <w:r>
+        <w:rPr>
+          <w:rFonts w:ascii="Courier New" w:eastAsia="Times New Roman" w:hAnsi="Courier New" w:cs="Courier New"/>
+          <w:color w:val="6AAB73"/>
+          <w:sz w:val="20"/>
+          <w:szCs w:val="20"/>
+          <w:lang w:eastAsia="pt-BR"/>
+        </w:rPr>
+        <w:t xml:space="preserve">, tamanho: </w:t>
+      </w:r>
+      <w:r>
+        <w:rPr>
+          <w:rFonts w:ascii="Courier New" w:eastAsia="Times New Roman" w:hAnsi="Courier New" w:cs="Courier New"/>
+          <w:color w:val="CF8E6D"/>
+          <w:sz w:val="20"/>
+          <w:szCs w:val="20"/>
+          <w:lang w:eastAsia="pt-BR"/>
+        </w:rPr>
+        <w:t>$</w:t>
+      </w:r>
+      <w:r>
+        <w:rPr>
+          <w:rFonts w:ascii="Courier New" w:eastAsia="Times New Roman" w:hAnsi="Courier New" w:cs="Courier New"/>
+          <w:color w:val="C77DBB"/>
+          <w:sz w:val="20"/>
+          <w:szCs w:val="20"/>
+          <w:lang w:eastAsia="pt-BR"/>
+        </w:rPr>
+        <w:t>tamanho</w:t>
+      </w:r>
+      <w:r>
+        <w:rPr>
+          <w:rFonts w:ascii="Courier New" w:eastAsia="Times New Roman" w:hAnsi="Courier New" w:cs="Courier New"/>
+          <w:color w:val="6AAB73"/>
+          <w:sz w:val="20"/>
+          <w:szCs w:val="20"/>
+          <w:lang w:eastAsia="pt-BR"/>
+        </w:rPr>
+        <w:t>)"</w:t>
+      </w:r>
+      <w:r>
+        <w:rPr>
+          <w:rFonts w:ascii="Courier New" w:eastAsia="Times New Roman" w:hAnsi="Courier New" w:cs="Courier New"/>
+          <w:color w:val="6AAB73"/>
+          <w:sz w:val="20"/>
+          <w:szCs w:val="20"/>
+          <w:lang w:eastAsia="pt-BR"/>
+        </w:rPr>
+        <w:br/>
+        <w:t xml:space="preserve">    </w:t>
+      </w:r>
+      <w:r>
+        <w:rPr>
+          <w:rFonts w:ascii="Courier New" w:eastAsia="Times New Roman" w:hAnsi="Courier New" w:cs="Courier New"/>
+          <w:color w:val="BCBEC4"/>
+          <w:sz w:val="20"/>
+          <w:szCs w:val="20"/>
+          <w:lang w:eastAsia="pt-BR"/>
+        </w:rPr>
+        <w:t>}</w:t>
+      </w:r>
+      <w:r>
+        <w:rPr>
+          <w:rFonts w:ascii="Courier New" w:eastAsia="Times New Roman" w:hAnsi="Courier New" w:cs="Courier New"/>
+          <w:color w:val="BCBEC4"/>
+          <w:sz w:val="20"/>
+          <w:szCs w:val="20"/>
+          <w:lang w:eastAsia="pt-BR"/>
+        </w:rPr>
+        <w:br/>
+      </w:r>
+      <w:r>
+        <w:rPr>
+          <w:rFonts w:ascii="Courier New" w:eastAsia="Times New Roman" w:hAnsi="Courier New" w:cs="Courier New"/>
+          <w:color w:val="BCBEC4"/>
+          <w:sz w:val="20"/>
+          <w:szCs w:val="20"/>
+          <w:lang w:eastAsia="pt-BR"/>
+        </w:rPr>
+        <w:br/>
+      </w:r>
+      <w:r>
+        <w:rPr>
+          <w:rFonts w:ascii="Courier New" w:eastAsia="Times New Roman" w:hAnsi="Courier New" w:cs="Courier New"/>
+          <w:color w:val="BCBEC4"/>
+          <w:sz w:val="20"/>
+          <w:szCs w:val="20"/>
+          <w:lang w:eastAsia="pt-BR"/>
+        </w:rPr>
+        <w:br/>
+        <w:t>}</w:t>
+      </w:r>
+      <w:r>
+        <w:rPr>
+          <w:rFonts w:ascii="Courier New" w:eastAsia="Times New Roman" w:hAnsi="Courier New" w:cs="Courier New"/>
+          <w:color w:val="BCBEC4"/>
+          <w:sz w:val="20"/>
+          <w:szCs w:val="20"/>
+          <w:lang w:eastAsia="pt-BR"/>
+        </w:rPr>
+        <w:br/>
+      </w:r>
+      <w:r>
+        <w:rPr>
+          <w:rFonts w:ascii="Courier New" w:eastAsia="Times New Roman" w:hAnsi="Courier New" w:cs="Courier New"/>
+          <w:color w:val="7A7E85"/>
+          <w:sz w:val="20"/>
+          <w:szCs w:val="20"/>
+          <w:lang w:eastAsia="pt-BR"/>
+        </w:rPr>
+        <w:br/>
+      </w:r>
+      <w:proofErr w:type="spellStart"/>
+      <w:r>
+        <w:rPr>
+          <w:rFonts w:ascii="Courier New" w:eastAsia="Times New Roman" w:hAnsi="Courier New" w:cs="Courier New"/>
+          <w:color w:val="CF8E6D"/>
+          <w:sz w:val="20"/>
+          <w:szCs w:val="20"/>
+          <w:lang w:eastAsia="pt-BR"/>
+        </w:rPr>
+        <w:t>class</w:t>
+      </w:r>
+      <w:proofErr w:type="spellEnd"/>
+      <w:r>
+        <w:rPr>
+          <w:rFonts w:ascii="Courier New" w:eastAsia="Times New Roman" w:hAnsi="Courier New" w:cs="Courier New"/>
+          <w:color w:val="CF8E6D"/>
+          <w:sz w:val="20"/>
+          <w:szCs w:val="20"/>
+          <w:lang w:eastAsia="pt-BR"/>
+        </w:rPr>
+        <w:t xml:space="preserve"> </w:t>
+      </w:r>
+      <w:r>
+        <w:rPr>
+          <w:rFonts w:ascii="Courier New" w:eastAsia="Times New Roman" w:hAnsi="Courier New" w:cs="Courier New"/>
+          <w:color w:val="BCBEC4"/>
+          <w:sz w:val="20"/>
+          <w:szCs w:val="20"/>
+          <w:lang w:eastAsia="pt-BR"/>
+        </w:rPr>
+        <w:t>Cachorro(cor: String, nome: String, tamanho: String) : Animal(cor, nome, tamanho) {</w:t>
+      </w:r>
+      <w:r>
+        <w:rPr>
+          <w:rFonts w:ascii="Courier New" w:eastAsia="Times New Roman" w:hAnsi="Courier New" w:cs="Courier New"/>
+          <w:color w:val="BCBEC4"/>
+          <w:sz w:val="20"/>
+          <w:szCs w:val="20"/>
+          <w:lang w:eastAsia="pt-BR"/>
+        </w:rPr>
+        <w:br/>
+      </w:r>
+      <w:r>
+        <w:rPr>
+          <w:rFonts w:ascii="Courier New" w:eastAsia="Times New Roman" w:hAnsi="Courier New" w:cs="Courier New"/>
+          <w:color w:val="BCBEC4"/>
+          <w:sz w:val="20"/>
+          <w:szCs w:val="20"/>
+          <w:lang w:eastAsia="pt-BR"/>
+        </w:rPr>
+        <w:br/>
+      </w:r>
+      <w:r>
+        <w:rPr>
+          <w:rFonts w:ascii="Courier New" w:eastAsia="Times New Roman" w:hAnsi="Courier New" w:cs="Courier New"/>
+          <w:color w:val="BCBEC4"/>
+          <w:sz w:val="20"/>
+          <w:szCs w:val="20"/>
+          <w:lang w:eastAsia="pt-BR"/>
+        </w:rPr>
+        <w:br/>
+        <w:t xml:space="preserve">    </w:t>
+      </w:r>
+      <w:r>
+        <w:rPr>
+          <w:rFonts w:ascii="Courier New" w:eastAsia="Times New Roman" w:hAnsi="Courier New" w:cs="Courier New"/>
+          <w:color w:val="7A7E85"/>
+          <w:sz w:val="20"/>
+          <w:szCs w:val="20"/>
+          <w:highlight w:val="darkBlue"/>
+          <w:lang w:eastAsia="pt-BR"/>
+        </w:rPr>
+        <w:t xml:space="preserve">// </w:t>
+      </w:r>
+      <w:proofErr w:type="spellStart"/>
+      <w:r>
+        <w:rPr>
+          <w:rFonts w:ascii="Courier New" w:eastAsia="Times New Roman" w:hAnsi="Courier New" w:cs="Courier New"/>
+          <w:color w:val="7A7E85"/>
+          <w:sz w:val="20"/>
+          <w:szCs w:val="20"/>
+          <w:highlight w:val="darkBlue"/>
+          <w:lang w:eastAsia="pt-BR"/>
+        </w:rPr>
+        <w:t>Override</w:t>
+      </w:r>
+      <w:proofErr w:type="spellEnd"/>
+      <w:r>
+        <w:rPr>
+          <w:rFonts w:ascii="Courier New" w:eastAsia="Times New Roman" w:hAnsi="Courier New" w:cs="Courier New"/>
+          <w:color w:val="7A7E85"/>
+          <w:sz w:val="20"/>
+          <w:szCs w:val="20"/>
+          <w:highlight w:val="darkBlue"/>
+          <w:lang w:eastAsia="pt-BR"/>
+        </w:rPr>
+        <w:t xml:space="preserve"> estamos reescrevendo o </w:t>
+      </w:r>
+      <w:proofErr w:type="spellStart"/>
+      <w:r>
+        <w:rPr>
+          <w:rFonts w:ascii="Courier New" w:eastAsia="Times New Roman" w:hAnsi="Courier New" w:cs="Courier New"/>
+          <w:color w:val="7A7E85"/>
+          <w:sz w:val="20"/>
+          <w:szCs w:val="20"/>
+          <w:highlight w:val="darkBlue"/>
+          <w:lang w:eastAsia="pt-BR"/>
+        </w:rPr>
+        <w:t>metodo</w:t>
+      </w:r>
+      <w:proofErr w:type="spellEnd"/>
+      <w:r>
+        <w:rPr>
+          <w:rFonts w:ascii="Courier New" w:eastAsia="Times New Roman" w:hAnsi="Courier New" w:cs="Courier New"/>
+          <w:color w:val="7A7E85"/>
+          <w:sz w:val="20"/>
+          <w:szCs w:val="20"/>
+          <w:highlight w:val="darkBlue"/>
+          <w:lang w:eastAsia="pt-BR"/>
+        </w:rPr>
+        <w:br/>
+        <w:t xml:space="preserve">    </w:t>
+      </w:r>
+      <w:proofErr w:type="spellStart"/>
+      <w:r>
+        <w:rPr>
+          <w:rFonts w:ascii="Courier New" w:eastAsia="Times New Roman" w:hAnsi="Courier New" w:cs="Courier New"/>
+          <w:color w:val="CF8E6D"/>
+          <w:sz w:val="20"/>
+          <w:szCs w:val="20"/>
+          <w:highlight w:val="darkBlue"/>
+          <w:lang w:eastAsia="pt-BR"/>
+        </w:rPr>
+        <w:t>override</w:t>
+      </w:r>
+      <w:proofErr w:type="spellEnd"/>
+      <w:r>
+        <w:rPr>
+          <w:rFonts w:ascii="Courier New" w:eastAsia="Times New Roman" w:hAnsi="Courier New" w:cs="Courier New"/>
+          <w:color w:val="CF8E6D"/>
+          <w:sz w:val="20"/>
+          <w:szCs w:val="20"/>
+          <w:highlight w:val="darkBlue"/>
+          <w:lang w:eastAsia="pt-BR"/>
+        </w:rPr>
+        <w:t xml:space="preserve"> </w:t>
+      </w:r>
+      <w:proofErr w:type="spellStart"/>
+      <w:r>
+        <w:rPr>
+          <w:rFonts w:ascii="Courier New" w:eastAsia="Times New Roman" w:hAnsi="Courier New" w:cs="Courier New"/>
+          <w:color w:val="CF8E6D"/>
+          <w:sz w:val="20"/>
+          <w:szCs w:val="20"/>
+          <w:highlight w:val="darkBlue"/>
+          <w:lang w:eastAsia="pt-BR"/>
+        </w:rPr>
+        <w:t>fun</w:t>
+      </w:r>
+      <w:proofErr w:type="spellEnd"/>
+      <w:r>
+        <w:rPr>
+          <w:rFonts w:ascii="Courier New" w:eastAsia="Times New Roman" w:hAnsi="Courier New" w:cs="Courier New"/>
+          <w:color w:val="CF8E6D"/>
+          <w:sz w:val="20"/>
+          <w:szCs w:val="20"/>
+          <w:highlight w:val="darkBlue"/>
+          <w:lang w:eastAsia="pt-BR"/>
+        </w:rPr>
+        <w:t xml:space="preserve"> </w:t>
+      </w:r>
+      <w:proofErr w:type="spellStart"/>
+      <w:r>
+        <w:rPr>
+          <w:rFonts w:ascii="Courier New" w:eastAsia="Times New Roman" w:hAnsi="Courier New" w:cs="Courier New"/>
+          <w:color w:val="56A8F5"/>
+          <w:sz w:val="20"/>
+          <w:szCs w:val="20"/>
+          <w:highlight w:val="darkBlue"/>
+          <w:lang w:eastAsia="pt-BR"/>
+        </w:rPr>
+        <w:t>somAnimal</w:t>
+      </w:r>
+      <w:proofErr w:type="spellEnd"/>
+      <w:r>
+        <w:rPr>
+          <w:rFonts w:ascii="Courier New" w:eastAsia="Times New Roman" w:hAnsi="Courier New" w:cs="Courier New"/>
+          <w:color w:val="BCBEC4"/>
+          <w:sz w:val="20"/>
+          <w:szCs w:val="20"/>
+          <w:highlight w:val="darkBlue"/>
+          <w:lang w:eastAsia="pt-BR"/>
+        </w:rPr>
+        <w:t xml:space="preserve">(): String { </w:t>
+      </w:r>
+      <w:r>
+        <w:rPr>
+          <w:rFonts w:ascii="Courier New" w:eastAsia="Times New Roman" w:hAnsi="Courier New" w:cs="Courier New"/>
+          <w:color w:val="7A7E85"/>
+          <w:sz w:val="20"/>
+          <w:szCs w:val="20"/>
+          <w:highlight w:val="darkBlue"/>
+          <w:lang w:eastAsia="pt-BR"/>
+        </w:rPr>
+        <w:t>// Herdando com polimorfismo</w:t>
+      </w:r>
+      <w:r>
+        <w:rPr>
+          <w:rFonts w:ascii="Courier New" w:eastAsia="Times New Roman" w:hAnsi="Courier New" w:cs="Courier New"/>
+          <w:color w:val="7A7E85"/>
+          <w:sz w:val="20"/>
+          <w:szCs w:val="20"/>
+          <w:highlight w:val="darkBlue"/>
+          <w:lang w:eastAsia="pt-BR"/>
+        </w:rPr>
+        <w:br/>
+        <w:t xml:space="preserve">        </w:t>
+      </w:r>
+      <w:proofErr w:type="spellStart"/>
+      <w:r>
+        <w:rPr>
+          <w:rFonts w:ascii="Courier New" w:eastAsia="Times New Roman" w:hAnsi="Courier New" w:cs="Courier New"/>
+          <w:color w:val="CF8E6D"/>
+          <w:sz w:val="20"/>
+          <w:szCs w:val="20"/>
+          <w:highlight w:val="darkBlue"/>
+          <w:lang w:eastAsia="pt-BR"/>
+        </w:rPr>
+        <w:t>return</w:t>
+      </w:r>
+      <w:proofErr w:type="spellEnd"/>
+      <w:r>
+        <w:rPr>
+          <w:rFonts w:ascii="Courier New" w:eastAsia="Times New Roman" w:hAnsi="Courier New" w:cs="Courier New"/>
+          <w:color w:val="CF8E6D"/>
+          <w:sz w:val="20"/>
+          <w:szCs w:val="20"/>
+          <w:highlight w:val="darkBlue"/>
+          <w:lang w:eastAsia="pt-BR"/>
+        </w:rPr>
+        <w:t xml:space="preserve"> </w:t>
+      </w:r>
+      <w:r>
+        <w:rPr>
+          <w:rFonts w:ascii="Courier New" w:eastAsia="Times New Roman" w:hAnsi="Courier New" w:cs="Courier New"/>
+          <w:color w:val="6AAB73"/>
+          <w:sz w:val="20"/>
+          <w:szCs w:val="20"/>
+          <w:highlight w:val="darkBlue"/>
+          <w:lang w:eastAsia="pt-BR"/>
+        </w:rPr>
+        <w:t xml:space="preserve">"Cachorro </w:t>
+      </w:r>
+      <w:proofErr w:type="spellStart"/>
+      <w:r>
+        <w:rPr>
+          <w:rFonts w:ascii="Courier New" w:eastAsia="Times New Roman" w:hAnsi="Courier New" w:cs="Courier New"/>
+          <w:color w:val="6AAB73"/>
+          <w:sz w:val="20"/>
+          <w:szCs w:val="20"/>
+          <w:highlight w:val="darkBlue"/>
+          <w:lang w:eastAsia="pt-BR"/>
+        </w:rPr>
+        <w:t>lantido</w:t>
+      </w:r>
+      <w:proofErr w:type="spellEnd"/>
+      <w:r>
+        <w:rPr>
+          <w:rFonts w:ascii="Courier New" w:eastAsia="Times New Roman" w:hAnsi="Courier New" w:cs="Courier New"/>
+          <w:color w:val="6AAB73"/>
+          <w:sz w:val="20"/>
+          <w:szCs w:val="20"/>
+          <w:highlight w:val="darkBlue"/>
+          <w:lang w:eastAsia="pt-BR"/>
+        </w:rPr>
+        <w:t>..."</w:t>
+      </w:r>
+      <w:r>
+        <w:rPr>
+          <w:rFonts w:ascii="Courier New" w:eastAsia="Times New Roman" w:hAnsi="Courier New" w:cs="Courier New"/>
+          <w:color w:val="6AAB73"/>
+          <w:sz w:val="20"/>
+          <w:szCs w:val="20"/>
+          <w:lang w:eastAsia="pt-BR"/>
+        </w:rPr>
+        <w:br/>
+        <w:t xml:space="preserve">    </w:t>
+      </w:r>
+      <w:r>
+        <w:rPr>
+          <w:rFonts w:ascii="Courier New" w:eastAsia="Times New Roman" w:hAnsi="Courier New" w:cs="Courier New"/>
+          <w:color w:val="BCBEC4"/>
+          <w:sz w:val="20"/>
+          <w:szCs w:val="20"/>
+          <w:lang w:eastAsia="pt-BR"/>
+        </w:rPr>
+        <w:t>}</w:t>
+      </w:r>
+    </w:p>
+    <w:p>
+      <w:pPr>
+        <w:rPr>
+          <w:lang w:eastAsia="pt-BR"/>
+        </w:rPr>
+      </w:pPr>
+    </w:p>
+    <w:p>
+      <w:pPr>
+        <w:rPr>
+          <w:lang w:eastAsia="pt-BR"/>
+        </w:rPr>
+      </w:pPr>
+      <w:r>
+        <w:rPr>
+          <w:lang w:eastAsia="pt-BR"/>
+        </w:rPr>
+        <w:t>Repara que estamos usando o método com o mesmo nome, mas com formas diferentes.</w:t>
+      </w:r>
+    </w:p>
+    <w:p>
+      <w:pPr>
+        <w:rPr>
+          <w:lang w:eastAsia="pt-BR"/>
+        </w:rPr>
+      </w:pPr>
+      <w:r>
+        <w:rPr>
+          <w:lang w:eastAsia="pt-BR"/>
+        </w:rPr>
+        <w:t xml:space="preserve">Lembrar que também precisamos colocar o open em </w:t>
+      </w:r>
+      <w:proofErr w:type="spellStart"/>
+      <w:proofErr w:type="gramStart"/>
+      <w:r>
+        <w:rPr>
+          <w:lang w:eastAsia="pt-BR"/>
+        </w:rPr>
+        <w:t>somAnimal</w:t>
+      </w:r>
+      <w:proofErr w:type="spellEnd"/>
+      <w:r>
+        <w:rPr>
+          <w:lang w:eastAsia="pt-BR"/>
+        </w:rPr>
+        <w:t>(</w:t>
+      </w:r>
+      <w:proofErr w:type="gramEnd"/>
+      <w:r>
+        <w:rPr>
+          <w:lang w:eastAsia="pt-BR"/>
+        </w:rPr>
+        <w:t>) para informar que ele pode ser sobrescrito.</w:t>
+      </w:r>
+    </w:p>
+    <w:p>
+      <w:pPr>
+        <w:pStyle w:val="PargrafodaLista"/>
+        <w:numPr>
+          <w:ilvl w:val="0"/>
+          <w:numId w:val="1"/>
+        </w:numPr>
+        <w:rPr>
+          <w:lang w:eastAsia="pt-BR"/>
+        </w:rPr>
+      </w:pPr>
+      <w:r>
+        <w:rPr>
+          <w:lang w:eastAsia="pt-BR"/>
+        </w:rPr>
+        <w:t xml:space="preserve">Por padrão todo método vai ser final, você precisa alterar os que você quer reutilizar. </w:t>
+      </w:r>
+    </w:p>
+    <w:p>
+      <w:pPr>
+        <w:rPr>
+          <w:lang w:eastAsia="pt-BR"/>
+        </w:rPr>
+      </w:pPr>
+    </w:p>
+    <w:p>
+      <w:pPr>
+        <w:rPr>
+          <w:lang w:eastAsia="pt-BR"/>
+        </w:rPr>
+      </w:pPr>
+    </w:p>
+    <w:p>
+      <w:pPr>
+        <w:pStyle w:val="Ttulo3"/>
+        <w:rPr>
+          <w:lang w:eastAsia="pt-BR"/>
+        </w:rPr>
+      </w:pPr>
+      <w:r>
+        <w:rPr>
+          <w:lang w:eastAsia="pt-BR"/>
+        </w:rPr>
+        <w:lastRenderedPageBreak/>
+        <w:t>SUPER</w:t>
+      </w:r>
+      <w:r>
+        <w:rPr>
+          <w:lang w:eastAsia="pt-BR"/>
+        </w:rPr>
+        <w:t xml:space="preserve"> recuperando uma parte do código</w:t>
+      </w:r>
+    </w:p>
+    <w:p>
+      <w:pPr>
+        <w:shd w:val="clear" w:color="auto" w:fill="1E1F22"/>
+        <w:tabs>
+          <w:tab w:val="left" w:pos="916"/>
+          <w:tab w:val="left" w:pos="1832"/>
+          <w:tab w:val="left" w:pos="2748"/>
+          <w:tab w:val="left" w:pos="3664"/>
+          <w:tab w:val="left" w:pos="4580"/>
+          <w:tab w:val="left" w:pos="5496"/>
+          <w:tab w:val="left" w:pos="6412"/>
+          <w:tab w:val="left" w:pos="7328"/>
+          <w:tab w:val="left" w:pos="8244"/>
+          <w:tab w:val="left" w:pos="9160"/>
+          <w:tab w:val="left" w:pos="10076"/>
+          <w:tab w:val="left" w:pos="10992"/>
+          <w:tab w:val="left" w:pos="11908"/>
+          <w:tab w:val="left" w:pos="12824"/>
+          <w:tab w:val="left" w:pos="13740"/>
+          <w:tab w:val="left" w:pos="14656"/>
+        </w:tabs>
+        <w:spacing w:after="0" w:line="240" w:lineRule="auto"/>
+        <w:rPr>
+          <w:rFonts w:ascii="Courier New" w:eastAsia="Times New Roman" w:hAnsi="Courier New" w:cs="Courier New"/>
+          <w:color w:val="BCBEC4"/>
+          <w:sz w:val="20"/>
+          <w:szCs w:val="20"/>
+          <w:lang w:eastAsia="pt-BR"/>
+        </w:rPr>
+      </w:pPr>
+      <w:proofErr w:type="spellStart"/>
+      <w:r>
+        <w:rPr>
+          <w:rFonts w:ascii="Courier New" w:eastAsia="Times New Roman" w:hAnsi="Courier New" w:cs="Courier New"/>
+          <w:color w:val="CF8E6D"/>
+          <w:sz w:val="20"/>
+          <w:szCs w:val="20"/>
+          <w:lang w:eastAsia="pt-BR"/>
+        </w:rPr>
+        <w:t>package</w:t>
+      </w:r>
+      <w:proofErr w:type="spellEnd"/>
+      <w:r>
+        <w:rPr>
+          <w:rFonts w:ascii="Courier New" w:eastAsia="Times New Roman" w:hAnsi="Courier New" w:cs="Courier New"/>
+          <w:color w:val="CF8E6D"/>
+          <w:sz w:val="20"/>
+          <w:szCs w:val="20"/>
+          <w:lang w:eastAsia="pt-BR"/>
+        </w:rPr>
+        <w:t xml:space="preserve"> </w:t>
+      </w:r>
+      <w:proofErr w:type="spellStart"/>
+      <w:r>
+        <w:rPr>
+          <w:rFonts w:ascii="Courier New" w:eastAsia="Times New Roman" w:hAnsi="Courier New" w:cs="Courier New"/>
+          <w:color w:val="BCBEC4"/>
+          <w:sz w:val="20"/>
+          <w:szCs w:val="20"/>
+          <w:lang w:eastAsia="pt-BR"/>
+        </w:rPr>
+        <w:t>POO.Classes</w:t>
+      </w:r>
+      <w:proofErr w:type="spellEnd"/>
+      <w:r>
+        <w:rPr>
+          <w:rFonts w:ascii="Courier New" w:eastAsia="Times New Roman" w:hAnsi="Courier New" w:cs="Courier New"/>
+          <w:color w:val="BCBEC4"/>
+          <w:sz w:val="20"/>
+          <w:szCs w:val="20"/>
+          <w:lang w:eastAsia="pt-BR"/>
+        </w:rPr>
+        <w:br/>
+      </w:r>
+      <w:r>
+        <w:rPr>
+          <w:rFonts w:ascii="Courier New" w:eastAsia="Times New Roman" w:hAnsi="Courier New" w:cs="Courier New"/>
+          <w:color w:val="BCBEC4"/>
+          <w:sz w:val="20"/>
+          <w:szCs w:val="20"/>
+          <w:lang w:eastAsia="pt-BR"/>
+        </w:rPr>
+        <w:br/>
+      </w:r>
+      <w:r>
+        <w:rPr>
+          <w:rFonts w:ascii="Courier New" w:eastAsia="Times New Roman" w:hAnsi="Courier New" w:cs="Courier New"/>
+          <w:color w:val="CF8E6D"/>
+          <w:sz w:val="20"/>
+          <w:szCs w:val="20"/>
+          <w:lang w:eastAsia="pt-BR"/>
+        </w:rPr>
+        <w:t xml:space="preserve">open </w:t>
+      </w:r>
+      <w:proofErr w:type="spellStart"/>
+      <w:r>
+        <w:rPr>
+          <w:rFonts w:ascii="Courier New" w:eastAsia="Times New Roman" w:hAnsi="Courier New" w:cs="Courier New"/>
+          <w:color w:val="CF8E6D"/>
+          <w:sz w:val="20"/>
+          <w:szCs w:val="20"/>
+          <w:lang w:eastAsia="pt-BR"/>
+        </w:rPr>
+        <w:t>class</w:t>
+      </w:r>
+      <w:proofErr w:type="spellEnd"/>
+      <w:r>
+        <w:rPr>
+          <w:rFonts w:ascii="Courier New" w:eastAsia="Times New Roman" w:hAnsi="Courier New" w:cs="Courier New"/>
+          <w:color w:val="CF8E6D"/>
+          <w:sz w:val="20"/>
+          <w:szCs w:val="20"/>
+          <w:lang w:eastAsia="pt-BR"/>
+        </w:rPr>
+        <w:t xml:space="preserve"> </w:t>
+      </w:r>
+      <w:r>
+        <w:rPr>
+          <w:rFonts w:ascii="Courier New" w:eastAsia="Times New Roman" w:hAnsi="Courier New" w:cs="Courier New"/>
+          <w:color w:val="BCBEC4"/>
+          <w:sz w:val="20"/>
+          <w:szCs w:val="20"/>
+          <w:lang w:eastAsia="pt-BR"/>
+        </w:rPr>
+        <w:t>Animal(</w:t>
+      </w:r>
+      <w:r>
+        <w:rPr>
+          <w:rFonts w:ascii="Courier New" w:eastAsia="Times New Roman" w:hAnsi="Courier New" w:cs="Courier New"/>
+          <w:color w:val="CF8E6D"/>
+          <w:sz w:val="20"/>
+          <w:szCs w:val="20"/>
+          <w:lang w:eastAsia="pt-BR"/>
+        </w:rPr>
+        <w:t xml:space="preserve">var </w:t>
+      </w:r>
+      <w:r>
+        <w:rPr>
+          <w:rFonts w:ascii="Courier New" w:eastAsia="Times New Roman" w:hAnsi="Courier New" w:cs="Courier New"/>
+          <w:color w:val="C77DBB"/>
+          <w:sz w:val="20"/>
+          <w:szCs w:val="20"/>
+          <w:lang w:eastAsia="pt-BR"/>
+        </w:rPr>
+        <w:t>cor</w:t>
+      </w:r>
+      <w:r>
+        <w:rPr>
+          <w:rFonts w:ascii="Courier New" w:eastAsia="Times New Roman" w:hAnsi="Courier New" w:cs="Courier New"/>
+          <w:color w:val="BCBEC4"/>
+          <w:sz w:val="20"/>
+          <w:szCs w:val="20"/>
+          <w:lang w:eastAsia="pt-BR"/>
+        </w:rPr>
+        <w:t xml:space="preserve">: String = </w:t>
+      </w:r>
+      <w:r>
+        <w:rPr>
+          <w:rFonts w:ascii="Courier New" w:eastAsia="Times New Roman" w:hAnsi="Courier New" w:cs="Courier New"/>
+          <w:color w:val="6AAB73"/>
+          <w:sz w:val="20"/>
+          <w:szCs w:val="20"/>
+          <w:lang w:eastAsia="pt-BR"/>
+        </w:rPr>
+        <w:t>""</w:t>
+      </w:r>
+      <w:r>
+        <w:rPr>
+          <w:rFonts w:ascii="Courier New" w:eastAsia="Times New Roman" w:hAnsi="Courier New" w:cs="Courier New"/>
+          <w:color w:val="BCBEC4"/>
+          <w:sz w:val="20"/>
+          <w:szCs w:val="20"/>
+          <w:lang w:eastAsia="pt-BR"/>
+        </w:rPr>
+        <w:t xml:space="preserve">, </w:t>
+      </w:r>
+      <w:r>
+        <w:rPr>
+          <w:rFonts w:ascii="Courier New" w:eastAsia="Times New Roman" w:hAnsi="Courier New" w:cs="Courier New"/>
+          <w:color w:val="CF8E6D"/>
+          <w:sz w:val="20"/>
+          <w:szCs w:val="20"/>
+          <w:lang w:eastAsia="pt-BR"/>
+        </w:rPr>
+        <w:t xml:space="preserve">var </w:t>
+      </w:r>
+      <w:r>
+        <w:rPr>
+          <w:rFonts w:ascii="Courier New" w:eastAsia="Times New Roman" w:hAnsi="Courier New" w:cs="Courier New"/>
+          <w:color w:val="C77DBB"/>
+          <w:sz w:val="20"/>
+          <w:szCs w:val="20"/>
+          <w:lang w:eastAsia="pt-BR"/>
+        </w:rPr>
+        <w:t>nome</w:t>
+      </w:r>
+      <w:r>
+        <w:rPr>
+          <w:rFonts w:ascii="Courier New" w:eastAsia="Times New Roman" w:hAnsi="Courier New" w:cs="Courier New"/>
+          <w:color w:val="BCBEC4"/>
+          <w:sz w:val="20"/>
+          <w:szCs w:val="20"/>
+          <w:lang w:eastAsia="pt-BR"/>
+        </w:rPr>
+        <w:t xml:space="preserve">: String = </w:t>
+      </w:r>
+      <w:r>
+        <w:rPr>
+          <w:rFonts w:ascii="Courier New" w:eastAsia="Times New Roman" w:hAnsi="Courier New" w:cs="Courier New"/>
+          <w:color w:val="6AAB73"/>
+          <w:sz w:val="20"/>
+          <w:szCs w:val="20"/>
+          <w:lang w:eastAsia="pt-BR"/>
+        </w:rPr>
+        <w:t>""</w:t>
+      </w:r>
+      <w:r>
+        <w:rPr>
+          <w:rFonts w:ascii="Courier New" w:eastAsia="Times New Roman" w:hAnsi="Courier New" w:cs="Courier New"/>
+          <w:color w:val="BCBEC4"/>
+          <w:sz w:val="20"/>
+          <w:szCs w:val="20"/>
+          <w:lang w:eastAsia="pt-BR"/>
+        </w:rPr>
+        <w:t xml:space="preserve">, </w:t>
+      </w:r>
+      <w:r>
+        <w:rPr>
+          <w:rFonts w:ascii="Courier New" w:eastAsia="Times New Roman" w:hAnsi="Courier New" w:cs="Courier New"/>
+          <w:color w:val="CF8E6D"/>
+          <w:sz w:val="20"/>
+          <w:szCs w:val="20"/>
+          <w:lang w:eastAsia="pt-BR"/>
+        </w:rPr>
+        <w:t xml:space="preserve">var </w:t>
+      </w:r>
+      <w:r>
+        <w:rPr>
+          <w:rFonts w:ascii="Courier New" w:eastAsia="Times New Roman" w:hAnsi="Courier New" w:cs="Courier New"/>
+          <w:color w:val="C77DBB"/>
+          <w:sz w:val="20"/>
+          <w:szCs w:val="20"/>
+          <w:lang w:eastAsia="pt-BR"/>
+        </w:rPr>
+        <w:t>tamanho</w:t>
+      </w:r>
+      <w:r>
+        <w:rPr>
+          <w:rFonts w:ascii="Courier New" w:eastAsia="Times New Roman" w:hAnsi="Courier New" w:cs="Courier New"/>
+          <w:color w:val="BCBEC4"/>
+          <w:sz w:val="20"/>
+          <w:szCs w:val="20"/>
+          <w:lang w:eastAsia="pt-BR"/>
+        </w:rPr>
+        <w:t xml:space="preserve">: String = </w:t>
+      </w:r>
+      <w:r>
+        <w:rPr>
+          <w:rFonts w:ascii="Courier New" w:eastAsia="Times New Roman" w:hAnsi="Courier New" w:cs="Courier New"/>
+          <w:color w:val="6AAB73"/>
+          <w:sz w:val="20"/>
+          <w:szCs w:val="20"/>
+          <w:lang w:eastAsia="pt-BR"/>
+        </w:rPr>
+        <w:t>""</w:t>
+      </w:r>
+      <w:r>
+        <w:rPr>
+          <w:rFonts w:ascii="Courier New" w:eastAsia="Times New Roman" w:hAnsi="Courier New" w:cs="Courier New"/>
+          <w:color w:val="BCBEC4"/>
+          <w:sz w:val="20"/>
+          <w:szCs w:val="20"/>
+          <w:lang w:eastAsia="pt-BR"/>
+        </w:rPr>
+        <w:t>) {</w:t>
+      </w:r>
+      <w:r>
+        <w:rPr>
+          <w:rFonts w:ascii="Courier New" w:eastAsia="Times New Roman" w:hAnsi="Courier New" w:cs="Courier New"/>
+          <w:color w:val="BCBEC4"/>
+          <w:sz w:val="20"/>
+          <w:szCs w:val="20"/>
+          <w:lang w:eastAsia="pt-BR"/>
+        </w:rPr>
+        <w:br/>
+      </w:r>
+      <w:r>
+        <w:rPr>
+          <w:rFonts w:ascii="Courier New" w:eastAsia="Times New Roman" w:hAnsi="Courier New" w:cs="Courier New"/>
+          <w:color w:val="BCBEC4"/>
+          <w:sz w:val="20"/>
+          <w:szCs w:val="20"/>
+          <w:lang w:eastAsia="pt-BR"/>
+        </w:rPr>
+        <w:br/>
+        <w:t xml:space="preserve">    </w:t>
+      </w:r>
+      <w:r>
+        <w:rPr>
+          <w:rFonts w:ascii="Courier New" w:eastAsia="Times New Roman" w:hAnsi="Courier New" w:cs="Courier New"/>
+          <w:color w:val="7A7E85"/>
+          <w:sz w:val="20"/>
+          <w:szCs w:val="20"/>
+          <w:highlight w:val="darkBlue"/>
+          <w:lang w:eastAsia="pt-BR"/>
+        </w:rPr>
+        <w:t>// Open = aberto para ser usado</w:t>
+      </w:r>
+      <w:r>
+        <w:rPr>
+          <w:rFonts w:ascii="Courier New" w:eastAsia="Times New Roman" w:hAnsi="Courier New" w:cs="Courier New"/>
+          <w:color w:val="7A7E85"/>
+          <w:sz w:val="20"/>
+          <w:szCs w:val="20"/>
+          <w:highlight w:val="darkBlue"/>
+          <w:lang w:eastAsia="pt-BR"/>
+        </w:rPr>
+        <w:br/>
+        <w:t xml:space="preserve">    </w:t>
+      </w:r>
+      <w:r>
+        <w:rPr>
+          <w:rFonts w:ascii="Courier New" w:eastAsia="Times New Roman" w:hAnsi="Courier New" w:cs="Courier New"/>
+          <w:color w:val="CF8E6D"/>
+          <w:sz w:val="20"/>
+          <w:szCs w:val="20"/>
+          <w:highlight w:val="darkBlue"/>
+          <w:lang w:eastAsia="pt-BR"/>
+        </w:rPr>
+        <w:t xml:space="preserve">open </w:t>
+      </w:r>
+      <w:proofErr w:type="spellStart"/>
+      <w:r>
+        <w:rPr>
+          <w:rFonts w:ascii="Courier New" w:eastAsia="Times New Roman" w:hAnsi="Courier New" w:cs="Courier New"/>
+          <w:color w:val="CF8E6D"/>
+          <w:sz w:val="20"/>
+          <w:szCs w:val="20"/>
+          <w:highlight w:val="darkBlue"/>
+          <w:lang w:eastAsia="pt-BR"/>
+        </w:rPr>
+        <w:t>fun</w:t>
+      </w:r>
+      <w:proofErr w:type="spellEnd"/>
+      <w:r>
+        <w:rPr>
+          <w:rFonts w:ascii="Courier New" w:eastAsia="Times New Roman" w:hAnsi="Courier New" w:cs="Courier New"/>
+          <w:color w:val="CF8E6D"/>
+          <w:sz w:val="20"/>
+          <w:szCs w:val="20"/>
+          <w:highlight w:val="darkBlue"/>
+          <w:lang w:eastAsia="pt-BR"/>
+        </w:rPr>
+        <w:t xml:space="preserve"> </w:t>
+      </w:r>
+      <w:proofErr w:type="spellStart"/>
+      <w:r>
+        <w:rPr>
+          <w:rFonts w:ascii="Courier New" w:eastAsia="Times New Roman" w:hAnsi="Courier New" w:cs="Courier New"/>
+          <w:color w:val="56A8F5"/>
+          <w:sz w:val="20"/>
+          <w:szCs w:val="20"/>
+          <w:highlight w:val="darkBlue"/>
+          <w:lang w:eastAsia="pt-BR"/>
+        </w:rPr>
+        <w:t>somAnimal</w:t>
+      </w:r>
+      <w:proofErr w:type="spellEnd"/>
+      <w:r>
+        <w:rPr>
+          <w:rFonts w:ascii="Courier New" w:eastAsia="Times New Roman" w:hAnsi="Courier New" w:cs="Courier New"/>
+          <w:color w:val="BCBEC4"/>
+          <w:sz w:val="20"/>
+          <w:szCs w:val="20"/>
+          <w:highlight w:val="darkBlue"/>
+          <w:lang w:eastAsia="pt-BR"/>
+        </w:rPr>
+        <w:t xml:space="preserve">() = </w:t>
+      </w:r>
+      <w:proofErr w:type="spellStart"/>
+      <w:r>
+        <w:rPr>
+          <w:rFonts w:ascii="Courier New" w:eastAsia="Times New Roman" w:hAnsi="Courier New" w:cs="Courier New"/>
+          <w:i/>
+          <w:iCs/>
+          <w:color w:val="BCBEC4"/>
+          <w:sz w:val="20"/>
+          <w:szCs w:val="20"/>
+          <w:highlight w:val="darkBlue"/>
+          <w:lang w:eastAsia="pt-BR"/>
+        </w:rPr>
+        <w:t>println</w:t>
+      </w:r>
+      <w:proofErr w:type="spellEnd"/>
+      <w:r>
+        <w:rPr>
+          <w:rFonts w:ascii="Courier New" w:eastAsia="Times New Roman" w:hAnsi="Courier New" w:cs="Courier New"/>
+          <w:color w:val="BCBEC4"/>
+          <w:sz w:val="20"/>
+          <w:szCs w:val="20"/>
+          <w:highlight w:val="darkBlue"/>
+          <w:lang w:eastAsia="pt-BR"/>
+        </w:rPr>
+        <w:t>(</w:t>
+      </w:r>
+      <w:r>
+        <w:rPr>
+          <w:rFonts w:ascii="Courier New" w:eastAsia="Times New Roman" w:hAnsi="Courier New" w:cs="Courier New"/>
+          <w:color w:val="6AAB73"/>
+          <w:sz w:val="20"/>
+          <w:szCs w:val="20"/>
+          <w:highlight w:val="darkBlue"/>
+          <w:lang w:eastAsia="pt-BR"/>
+        </w:rPr>
+        <w:t>"Som.."</w:t>
+      </w:r>
+      <w:r>
+        <w:rPr>
+          <w:rFonts w:ascii="Courier New" w:eastAsia="Times New Roman" w:hAnsi="Courier New" w:cs="Courier New"/>
+          <w:color w:val="BCBEC4"/>
+          <w:sz w:val="20"/>
+          <w:szCs w:val="20"/>
+          <w:highlight w:val="darkBlue"/>
+          <w:lang w:eastAsia="pt-BR"/>
+        </w:rPr>
+        <w:t>)</w:t>
+      </w:r>
+      <w:r>
+        <w:rPr>
+          <w:rFonts w:ascii="Courier New" w:eastAsia="Times New Roman" w:hAnsi="Courier New" w:cs="Courier New"/>
+          <w:color w:val="BCBEC4"/>
+          <w:sz w:val="20"/>
+          <w:szCs w:val="20"/>
+          <w:lang w:eastAsia="pt-BR"/>
+        </w:rPr>
+        <w:br/>
+      </w:r>
+      <w:r>
+        <w:rPr>
+          <w:rFonts w:ascii="Courier New" w:eastAsia="Times New Roman" w:hAnsi="Courier New" w:cs="Courier New"/>
+          <w:color w:val="BCBEC4"/>
+          <w:sz w:val="20"/>
+          <w:szCs w:val="20"/>
+          <w:lang w:eastAsia="pt-BR"/>
+        </w:rPr>
+        <w:br/>
+        <w:t xml:space="preserve">    </w:t>
+      </w:r>
+      <w:r>
+        <w:rPr>
+          <w:rFonts w:ascii="Courier New" w:eastAsia="Times New Roman" w:hAnsi="Courier New" w:cs="Courier New"/>
+          <w:color w:val="7A7E85"/>
+          <w:sz w:val="20"/>
+          <w:szCs w:val="20"/>
+          <w:lang w:eastAsia="pt-BR"/>
+        </w:rPr>
+        <w:t xml:space="preserve">// </w:t>
+      </w:r>
+      <w:proofErr w:type="spellStart"/>
+      <w:r>
+        <w:rPr>
+          <w:rFonts w:ascii="Courier New" w:eastAsia="Times New Roman" w:hAnsi="Courier New" w:cs="Courier New"/>
+          <w:color w:val="7A7E85"/>
+          <w:sz w:val="20"/>
+          <w:szCs w:val="20"/>
+          <w:lang w:eastAsia="pt-BR"/>
+        </w:rPr>
+        <w:t>Override</w:t>
+      </w:r>
+      <w:proofErr w:type="spellEnd"/>
+      <w:r>
+        <w:rPr>
+          <w:rFonts w:ascii="Courier New" w:eastAsia="Times New Roman" w:hAnsi="Courier New" w:cs="Courier New"/>
+          <w:color w:val="7A7E85"/>
+          <w:sz w:val="20"/>
+          <w:szCs w:val="20"/>
+          <w:lang w:eastAsia="pt-BR"/>
+        </w:rPr>
+        <w:t xml:space="preserve"> reescrevendo um </w:t>
+      </w:r>
+      <w:proofErr w:type="spellStart"/>
+      <w:r>
+        <w:rPr>
+          <w:rFonts w:ascii="Courier New" w:eastAsia="Times New Roman" w:hAnsi="Courier New" w:cs="Courier New"/>
+          <w:color w:val="7A7E85"/>
+          <w:sz w:val="20"/>
+          <w:szCs w:val="20"/>
+          <w:lang w:eastAsia="pt-BR"/>
+        </w:rPr>
+        <w:t>metodo</w:t>
+      </w:r>
+      <w:proofErr w:type="spellEnd"/>
+      <w:r>
+        <w:rPr>
+          <w:rFonts w:ascii="Courier New" w:eastAsia="Times New Roman" w:hAnsi="Courier New" w:cs="Courier New"/>
+          <w:color w:val="7A7E85"/>
+          <w:sz w:val="20"/>
+          <w:szCs w:val="20"/>
+          <w:lang w:eastAsia="pt-BR"/>
+        </w:rPr>
+        <w:br/>
+        <w:t xml:space="preserve">    </w:t>
+      </w:r>
+      <w:proofErr w:type="spellStart"/>
+      <w:r>
+        <w:rPr>
+          <w:rFonts w:ascii="Courier New" w:eastAsia="Times New Roman" w:hAnsi="Courier New" w:cs="Courier New"/>
+          <w:color w:val="CF8E6D"/>
+          <w:sz w:val="20"/>
+          <w:szCs w:val="20"/>
+          <w:lang w:eastAsia="pt-BR"/>
+        </w:rPr>
+        <w:t>override</w:t>
+      </w:r>
+      <w:proofErr w:type="spellEnd"/>
+      <w:r>
+        <w:rPr>
+          <w:rFonts w:ascii="Courier New" w:eastAsia="Times New Roman" w:hAnsi="Courier New" w:cs="Courier New"/>
+          <w:color w:val="CF8E6D"/>
+          <w:sz w:val="20"/>
+          <w:szCs w:val="20"/>
+          <w:lang w:eastAsia="pt-BR"/>
+        </w:rPr>
+        <w:t xml:space="preserve"> </w:t>
+      </w:r>
+      <w:proofErr w:type="spellStart"/>
+      <w:r>
+        <w:rPr>
+          <w:rFonts w:ascii="Courier New" w:eastAsia="Times New Roman" w:hAnsi="Courier New" w:cs="Courier New"/>
+          <w:color w:val="CF8E6D"/>
+          <w:sz w:val="20"/>
+          <w:szCs w:val="20"/>
+          <w:lang w:eastAsia="pt-BR"/>
+        </w:rPr>
+        <w:t>fun</w:t>
+      </w:r>
+      <w:proofErr w:type="spellEnd"/>
+      <w:r>
+        <w:rPr>
+          <w:rFonts w:ascii="Courier New" w:eastAsia="Times New Roman" w:hAnsi="Courier New" w:cs="Courier New"/>
+          <w:color w:val="CF8E6D"/>
+          <w:sz w:val="20"/>
+          <w:szCs w:val="20"/>
+          <w:lang w:eastAsia="pt-BR"/>
+        </w:rPr>
+        <w:t xml:space="preserve"> </w:t>
+      </w:r>
+      <w:proofErr w:type="spellStart"/>
+      <w:r>
+        <w:rPr>
+          <w:rFonts w:ascii="Courier New" w:eastAsia="Times New Roman" w:hAnsi="Courier New" w:cs="Courier New"/>
+          <w:color w:val="56A8F5"/>
+          <w:sz w:val="20"/>
+          <w:szCs w:val="20"/>
+          <w:lang w:eastAsia="pt-BR"/>
+        </w:rPr>
+        <w:t>toString</w:t>
+      </w:r>
+      <w:proofErr w:type="spellEnd"/>
+      <w:r>
+        <w:rPr>
+          <w:rFonts w:ascii="Courier New" w:eastAsia="Times New Roman" w:hAnsi="Courier New" w:cs="Courier New"/>
+          <w:color w:val="BCBEC4"/>
+          <w:sz w:val="20"/>
+          <w:szCs w:val="20"/>
+          <w:lang w:eastAsia="pt-BR"/>
+        </w:rPr>
+        <w:t>(): String {</w:t>
+      </w:r>
+      <w:r>
+        <w:rPr>
+          <w:rFonts w:ascii="Courier New" w:eastAsia="Times New Roman" w:hAnsi="Courier New" w:cs="Courier New"/>
+          <w:color w:val="BCBEC4"/>
+          <w:sz w:val="20"/>
+          <w:szCs w:val="20"/>
+          <w:lang w:eastAsia="pt-BR"/>
+        </w:rPr>
+        <w:br/>
+        <w:t xml:space="preserve">        </w:t>
+      </w:r>
+      <w:proofErr w:type="spellStart"/>
+      <w:r>
+        <w:rPr>
+          <w:rFonts w:ascii="Courier New" w:eastAsia="Times New Roman" w:hAnsi="Courier New" w:cs="Courier New"/>
+          <w:color w:val="CF8E6D"/>
+          <w:sz w:val="20"/>
+          <w:szCs w:val="20"/>
+          <w:lang w:eastAsia="pt-BR"/>
+        </w:rPr>
+        <w:t>return</w:t>
+      </w:r>
+      <w:proofErr w:type="spellEnd"/>
+      <w:r>
+        <w:rPr>
+          <w:rFonts w:ascii="Courier New" w:eastAsia="Times New Roman" w:hAnsi="Courier New" w:cs="Courier New"/>
+          <w:color w:val="CF8E6D"/>
+          <w:sz w:val="20"/>
+          <w:szCs w:val="20"/>
+          <w:lang w:eastAsia="pt-BR"/>
+        </w:rPr>
+        <w:t xml:space="preserve"> </w:t>
+      </w:r>
+      <w:r>
+        <w:rPr>
+          <w:rFonts w:ascii="Courier New" w:eastAsia="Times New Roman" w:hAnsi="Courier New" w:cs="Courier New"/>
+          <w:color w:val="6AAB73"/>
+          <w:sz w:val="20"/>
+          <w:szCs w:val="20"/>
+          <w:lang w:eastAsia="pt-BR"/>
+        </w:rPr>
+        <w:t>"</w:t>
+      </w:r>
+      <w:r>
+        <w:rPr>
+          <w:rFonts w:ascii="Courier New" w:eastAsia="Times New Roman" w:hAnsi="Courier New" w:cs="Courier New"/>
+          <w:color w:val="CF8E6D"/>
+          <w:sz w:val="20"/>
+          <w:szCs w:val="20"/>
+          <w:lang w:eastAsia="pt-BR"/>
+        </w:rPr>
+        <w:t>$</w:t>
+      </w:r>
+      <w:r>
+        <w:rPr>
+          <w:rFonts w:ascii="Courier New" w:eastAsia="Times New Roman" w:hAnsi="Courier New" w:cs="Courier New"/>
+          <w:color w:val="C77DBB"/>
+          <w:sz w:val="20"/>
+          <w:szCs w:val="20"/>
+          <w:lang w:eastAsia="pt-BR"/>
+        </w:rPr>
+        <w:t>nome</w:t>
+      </w:r>
+      <w:r>
+        <w:rPr>
+          <w:rFonts w:ascii="Courier New" w:eastAsia="Times New Roman" w:hAnsi="Courier New" w:cs="Courier New"/>
+          <w:color w:val="6AAB73"/>
+          <w:sz w:val="20"/>
+          <w:szCs w:val="20"/>
+          <w:lang w:eastAsia="pt-BR"/>
+        </w:rPr>
+        <w:t xml:space="preserve"> (cor: </w:t>
+      </w:r>
+      <w:r>
+        <w:rPr>
+          <w:rFonts w:ascii="Courier New" w:eastAsia="Times New Roman" w:hAnsi="Courier New" w:cs="Courier New"/>
+          <w:color w:val="CF8E6D"/>
+          <w:sz w:val="20"/>
+          <w:szCs w:val="20"/>
+          <w:lang w:eastAsia="pt-BR"/>
+        </w:rPr>
+        <w:t>$</w:t>
+      </w:r>
+      <w:r>
+        <w:rPr>
+          <w:rFonts w:ascii="Courier New" w:eastAsia="Times New Roman" w:hAnsi="Courier New" w:cs="Courier New"/>
+          <w:color w:val="C77DBB"/>
+          <w:sz w:val="20"/>
+          <w:szCs w:val="20"/>
+          <w:lang w:eastAsia="pt-BR"/>
+        </w:rPr>
+        <w:t>cor</w:t>
+      </w:r>
+      <w:r>
+        <w:rPr>
+          <w:rFonts w:ascii="Courier New" w:eastAsia="Times New Roman" w:hAnsi="Courier New" w:cs="Courier New"/>
+          <w:color w:val="6AAB73"/>
+          <w:sz w:val="20"/>
+          <w:szCs w:val="20"/>
+          <w:lang w:eastAsia="pt-BR"/>
+        </w:rPr>
+        <w:t xml:space="preserve">, tamanho: </w:t>
+      </w:r>
+      <w:r>
+        <w:rPr>
+          <w:rFonts w:ascii="Courier New" w:eastAsia="Times New Roman" w:hAnsi="Courier New" w:cs="Courier New"/>
+          <w:color w:val="CF8E6D"/>
+          <w:sz w:val="20"/>
+          <w:szCs w:val="20"/>
+          <w:lang w:eastAsia="pt-BR"/>
+        </w:rPr>
+        <w:t>$</w:t>
+      </w:r>
+      <w:r>
+        <w:rPr>
+          <w:rFonts w:ascii="Courier New" w:eastAsia="Times New Roman" w:hAnsi="Courier New" w:cs="Courier New"/>
+          <w:color w:val="C77DBB"/>
+          <w:sz w:val="20"/>
+          <w:szCs w:val="20"/>
+          <w:lang w:eastAsia="pt-BR"/>
+        </w:rPr>
+        <w:t>tamanho</w:t>
+      </w:r>
+      <w:r>
+        <w:rPr>
+          <w:rFonts w:ascii="Courier New" w:eastAsia="Times New Roman" w:hAnsi="Courier New" w:cs="Courier New"/>
+          <w:color w:val="6AAB73"/>
+          <w:sz w:val="20"/>
+          <w:szCs w:val="20"/>
+          <w:lang w:eastAsia="pt-BR"/>
+        </w:rPr>
+        <w:t>)"</w:t>
+      </w:r>
+      <w:r>
+        <w:rPr>
+          <w:rFonts w:ascii="Courier New" w:eastAsia="Times New Roman" w:hAnsi="Courier New" w:cs="Courier New"/>
+          <w:color w:val="6AAB73"/>
+          <w:sz w:val="20"/>
+          <w:szCs w:val="20"/>
+          <w:lang w:eastAsia="pt-BR"/>
+        </w:rPr>
+        <w:br/>
+        <w:t xml:space="preserve">    </w:t>
+      </w:r>
+      <w:r>
+        <w:rPr>
+          <w:rFonts w:ascii="Courier New" w:eastAsia="Times New Roman" w:hAnsi="Courier New" w:cs="Courier New"/>
+          <w:color w:val="BCBEC4"/>
+          <w:sz w:val="20"/>
+          <w:szCs w:val="20"/>
+          <w:lang w:eastAsia="pt-BR"/>
+        </w:rPr>
+        <w:t>}</w:t>
+      </w:r>
+      <w:r>
+        <w:rPr>
+          <w:rFonts w:ascii="Courier New" w:eastAsia="Times New Roman" w:hAnsi="Courier New" w:cs="Courier New"/>
+          <w:color w:val="BCBEC4"/>
+          <w:sz w:val="20"/>
+          <w:szCs w:val="20"/>
+          <w:lang w:eastAsia="pt-BR"/>
+        </w:rPr>
+        <w:br/>
+      </w:r>
+      <w:r>
+        <w:rPr>
+          <w:rFonts w:ascii="Courier New" w:eastAsia="Times New Roman" w:hAnsi="Courier New" w:cs="Courier New"/>
+          <w:color w:val="BCBEC4"/>
+          <w:sz w:val="20"/>
+          <w:szCs w:val="20"/>
+          <w:lang w:eastAsia="pt-BR"/>
+        </w:rPr>
+        <w:br/>
+      </w:r>
+      <w:r>
+        <w:rPr>
+          <w:rFonts w:ascii="Courier New" w:eastAsia="Times New Roman" w:hAnsi="Courier New" w:cs="Courier New"/>
+          <w:color w:val="BCBEC4"/>
+          <w:sz w:val="20"/>
+          <w:szCs w:val="20"/>
+          <w:lang w:eastAsia="pt-BR"/>
+        </w:rPr>
+        <w:br/>
+        <w:t>}</w:t>
+      </w:r>
+      <w:r>
+        <w:rPr>
+          <w:rFonts w:ascii="Courier New" w:eastAsia="Times New Roman" w:hAnsi="Courier New" w:cs="Courier New"/>
+          <w:color w:val="BCBEC4"/>
+          <w:sz w:val="20"/>
+          <w:szCs w:val="20"/>
+          <w:lang w:eastAsia="pt-BR"/>
+        </w:rPr>
+        <w:br/>
+      </w:r>
+      <w:r>
+        <w:rPr>
+          <w:rFonts w:ascii="Courier New" w:eastAsia="Times New Roman" w:hAnsi="Courier New" w:cs="Courier New"/>
+          <w:color w:val="7A7E85"/>
+          <w:sz w:val="20"/>
+          <w:szCs w:val="20"/>
+          <w:lang w:eastAsia="pt-BR"/>
+        </w:rPr>
+        <w:t>// Repara que quando a classe pai possui um construtor, a classe filha também deve ter.</w:t>
+      </w:r>
+      <w:r>
+        <w:rPr>
+          <w:rFonts w:ascii="Courier New" w:eastAsia="Times New Roman" w:hAnsi="Courier New" w:cs="Courier New"/>
+          <w:color w:val="7A7E85"/>
+          <w:sz w:val="20"/>
+          <w:szCs w:val="20"/>
+          <w:lang w:eastAsia="pt-BR"/>
+        </w:rPr>
+        <w:br/>
+      </w:r>
+      <w:proofErr w:type="spellStart"/>
+      <w:r>
+        <w:rPr>
+          <w:rFonts w:ascii="Courier New" w:eastAsia="Times New Roman" w:hAnsi="Courier New" w:cs="Courier New"/>
+          <w:color w:val="CF8E6D"/>
+          <w:sz w:val="20"/>
+          <w:szCs w:val="20"/>
+          <w:lang w:eastAsia="pt-BR"/>
+        </w:rPr>
+        <w:t>class</w:t>
+      </w:r>
+      <w:proofErr w:type="spellEnd"/>
+      <w:r>
+        <w:rPr>
+          <w:rFonts w:ascii="Courier New" w:eastAsia="Times New Roman" w:hAnsi="Courier New" w:cs="Courier New"/>
+          <w:color w:val="CF8E6D"/>
+          <w:sz w:val="20"/>
+          <w:szCs w:val="20"/>
+          <w:lang w:eastAsia="pt-BR"/>
+        </w:rPr>
+        <w:t xml:space="preserve"> </w:t>
+      </w:r>
+      <w:r>
+        <w:rPr>
+          <w:rFonts w:ascii="Courier New" w:eastAsia="Times New Roman" w:hAnsi="Courier New" w:cs="Courier New"/>
+          <w:color w:val="BCBEC4"/>
+          <w:sz w:val="20"/>
+          <w:szCs w:val="20"/>
+          <w:lang w:eastAsia="pt-BR"/>
+        </w:rPr>
+        <w:t>Cachorro(cor: String, nome: String, tamanho: String) : Animal(cor, nome, tamanho) {</w:t>
+      </w:r>
+      <w:r>
+        <w:rPr>
+          <w:rFonts w:ascii="Courier New" w:eastAsia="Times New Roman" w:hAnsi="Courier New" w:cs="Courier New"/>
+          <w:color w:val="BCBEC4"/>
+          <w:sz w:val="20"/>
+          <w:szCs w:val="20"/>
+          <w:lang w:eastAsia="pt-BR"/>
+        </w:rPr>
+        <w:br/>
+      </w:r>
+      <w:r>
+        <w:rPr>
+          <w:rFonts w:ascii="Courier New" w:eastAsia="Times New Roman" w:hAnsi="Courier New" w:cs="Courier New"/>
+          <w:color w:val="BCBEC4"/>
+          <w:sz w:val="20"/>
+          <w:szCs w:val="20"/>
+          <w:lang w:eastAsia="pt-BR"/>
+        </w:rPr>
+        <w:br/>
+      </w:r>
+      <w:r>
+        <w:rPr>
+          <w:rFonts w:ascii="Courier New" w:eastAsia="Times New Roman" w:hAnsi="Courier New" w:cs="Courier New"/>
+          <w:color w:val="BCBEC4"/>
+          <w:sz w:val="20"/>
+          <w:szCs w:val="20"/>
+          <w:lang w:eastAsia="pt-BR"/>
+        </w:rPr>
+        <w:br/>
+        <w:t xml:space="preserve">    </w:t>
+      </w:r>
+      <w:r>
+        <w:rPr>
+          <w:rFonts w:ascii="Courier New" w:eastAsia="Times New Roman" w:hAnsi="Courier New" w:cs="Courier New"/>
+          <w:color w:val="7A7E85"/>
+          <w:sz w:val="20"/>
+          <w:szCs w:val="20"/>
+          <w:lang w:eastAsia="pt-BR"/>
+        </w:rPr>
+        <w:t xml:space="preserve">// </w:t>
+      </w:r>
+      <w:proofErr w:type="spellStart"/>
+      <w:r>
+        <w:rPr>
+          <w:rFonts w:ascii="Courier New" w:eastAsia="Times New Roman" w:hAnsi="Courier New" w:cs="Courier New"/>
+          <w:color w:val="7A7E85"/>
+          <w:sz w:val="20"/>
+          <w:szCs w:val="20"/>
+          <w:lang w:eastAsia="pt-BR"/>
+        </w:rPr>
+        <w:t>Override</w:t>
+      </w:r>
+      <w:proofErr w:type="spellEnd"/>
+      <w:r>
+        <w:rPr>
+          <w:rFonts w:ascii="Courier New" w:eastAsia="Times New Roman" w:hAnsi="Courier New" w:cs="Courier New"/>
+          <w:color w:val="7A7E85"/>
+          <w:sz w:val="20"/>
+          <w:szCs w:val="20"/>
+          <w:lang w:eastAsia="pt-BR"/>
+        </w:rPr>
+        <w:t xml:space="preserve"> estamos reescrevendo o </w:t>
+      </w:r>
+      <w:proofErr w:type="spellStart"/>
+      <w:r>
+        <w:rPr>
+          <w:rFonts w:ascii="Courier New" w:eastAsia="Times New Roman" w:hAnsi="Courier New" w:cs="Courier New"/>
+          <w:color w:val="7A7E85"/>
+          <w:sz w:val="20"/>
+          <w:szCs w:val="20"/>
+          <w:lang w:eastAsia="pt-BR"/>
+        </w:rPr>
+        <w:t>metodo</w:t>
+      </w:r>
+      <w:proofErr w:type="spellEnd"/>
+      <w:r>
+        <w:rPr>
+          <w:rFonts w:ascii="Courier New" w:eastAsia="Times New Roman" w:hAnsi="Courier New" w:cs="Courier New"/>
+          <w:color w:val="7A7E85"/>
+          <w:sz w:val="20"/>
+          <w:szCs w:val="20"/>
+          <w:lang w:eastAsia="pt-BR"/>
+        </w:rPr>
+        <w:br/>
+        <w:t xml:space="preserve">    </w:t>
+      </w:r>
+      <w:proofErr w:type="spellStart"/>
+      <w:r>
+        <w:rPr>
+          <w:rFonts w:ascii="Courier New" w:eastAsia="Times New Roman" w:hAnsi="Courier New" w:cs="Courier New"/>
+          <w:color w:val="CF8E6D"/>
+          <w:sz w:val="20"/>
+          <w:szCs w:val="20"/>
+          <w:highlight w:val="darkBlue"/>
+          <w:lang w:eastAsia="pt-BR"/>
+        </w:rPr>
+        <w:t>override</w:t>
+      </w:r>
+      <w:proofErr w:type="spellEnd"/>
+      <w:r>
+        <w:rPr>
+          <w:rFonts w:ascii="Courier New" w:eastAsia="Times New Roman" w:hAnsi="Courier New" w:cs="Courier New"/>
+          <w:color w:val="CF8E6D"/>
+          <w:sz w:val="20"/>
+          <w:szCs w:val="20"/>
+          <w:highlight w:val="darkBlue"/>
+          <w:lang w:eastAsia="pt-BR"/>
+        </w:rPr>
+        <w:t xml:space="preserve"> </w:t>
+      </w:r>
+      <w:proofErr w:type="spellStart"/>
+      <w:r>
+        <w:rPr>
+          <w:rFonts w:ascii="Courier New" w:eastAsia="Times New Roman" w:hAnsi="Courier New" w:cs="Courier New"/>
+          <w:color w:val="CF8E6D"/>
+          <w:sz w:val="20"/>
+          <w:szCs w:val="20"/>
+          <w:highlight w:val="darkBlue"/>
+          <w:lang w:eastAsia="pt-BR"/>
+        </w:rPr>
+        <w:t>fun</w:t>
+      </w:r>
+      <w:proofErr w:type="spellEnd"/>
+      <w:r>
+        <w:rPr>
+          <w:rFonts w:ascii="Courier New" w:eastAsia="Times New Roman" w:hAnsi="Courier New" w:cs="Courier New"/>
+          <w:color w:val="CF8E6D"/>
+          <w:sz w:val="20"/>
+          <w:szCs w:val="20"/>
+          <w:highlight w:val="darkBlue"/>
+          <w:lang w:eastAsia="pt-BR"/>
+        </w:rPr>
+        <w:t xml:space="preserve"> </w:t>
+      </w:r>
+      <w:proofErr w:type="spellStart"/>
+      <w:r>
+        <w:rPr>
+          <w:rFonts w:ascii="Courier New" w:eastAsia="Times New Roman" w:hAnsi="Courier New" w:cs="Courier New"/>
+          <w:color w:val="56A8F5"/>
+          <w:sz w:val="20"/>
+          <w:szCs w:val="20"/>
+          <w:highlight w:val="darkBlue"/>
+          <w:lang w:eastAsia="pt-BR"/>
+        </w:rPr>
+        <w:t>somAnimal</w:t>
+      </w:r>
+      <w:proofErr w:type="spellEnd"/>
+      <w:r>
+        <w:rPr>
+          <w:rFonts w:ascii="Courier New" w:eastAsia="Times New Roman" w:hAnsi="Courier New" w:cs="Courier New"/>
+          <w:color w:val="BCBEC4"/>
+          <w:sz w:val="20"/>
+          <w:szCs w:val="20"/>
+          <w:highlight w:val="darkBlue"/>
+          <w:lang w:eastAsia="pt-BR"/>
+        </w:rPr>
+        <w:t xml:space="preserve">(){ </w:t>
+      </w:r>
+      <w:r>
+        <w:rPr>
+          <w:rFonts w:ascii="Courier New" w:eastAsia="Times New Roman" w:hAnsi="Courier New" w:cs="Courier New"/>
+          <w:color w:val="7A7E85"/>
+          <w:sz w:val="20"/>
+          <w:szCs w:val="20"/>
+          <w:highlight w:val="darkBlue"/>
+          <w:lang w:eastAsia="pt-BR"/>
+        </w:rPr>
+        <w:t>// Herdando com polimorfismo</w:t>
+      </w:r>
+      <w:r>
+        <w:rPr>
+          <w:rFonts w:ascii="Courier New" w:eastAsia="Times New Roman" w:hAnsi="Courier New" w:cs="Courier New"/>
+          <w:color w:val="7A7E85"/>
+          <w:sz w:val="20"/>
+          <w:szCs w:val="20"/>
+          <w:highlight w:val="darkBlue"/>
+          <w:lang w:eastAsia="pt-BR"/>
+        </w:rPr>
+        <w:br/>
+        <w:t xml:space="preserve">        </w:t>
+      </w:r>
+      <w:proofErr w:type="spellStart"/>
+      <w:r>
+        <w:rPr>
+          <w:rFonts w:ascii="Courier New" w:eastAsia="Times New Roman" w:hAnsi="Courier New" w:cs="Courier New"/>
+          <w:color w:val="CF8E6D"/>
+          <w:sz w:val="20"/>
+          <w:szCs w:val="20"/>
+          <w:highlight w:val="darkBlue"/>
+          <w:lang w:eastAsia="pt-BR"/>
+        </w:rPr>
+        <w:t>super</w:t>
+      </w:r>
+      <w:r>
+        <w:rPr>
+          <w:rFonts w:ascii="Courier New" w:eastAsia="Times New Roman" w:hAnsi="Courier New" w:cs="Courier New"/>
+          <w:color w:val="BCBEC4"/>
+          <w:sz w:val="20"/>
+          <w:szCs w:val="20"/>
+          <w:highlight w:val="darkBlue"/>
+          <w:lang w:eastAsia="pt-BR"/>
+        </w:rPr>
+        <w:t>.somAnimal</w:t>
+      </w:r>
+      <w:proofErr w:type="spellEnd"/>
+      <w:r>
+        <w:rPr>
+          <w:rFonts w:ascii="Courier New" w:eastAsia="Times New Roman" w:hAnsi="Courier New" w:cs="Courier New"/>
+          <w:color w:val="BCBEC4"/>
+          <w:sz w:val="20"/>
+          <w:szCs w:val="20"/>
+          <w:highlight w:val="darkBlue"/>
+          <w:lang w:eastAsia="pt-BR"/>
+        </w:rPr>
+        <w:t>()</w:t>
+      </w:r>
+      <w:r>
+        <w:rPr>
+          <w:rFonts w:ascii="Courier New" w:eastAsia="Times New Roman" w:hAnsi="Courier New" w:cs="Courier New"/>
+          <w:color w:val="BCBEC4"/>
+          <w:sz w:val="20"/>
+          <w:szCs w:val="20"/>
+          <w:highlight w:val="darkBlue"/>
+          <w:lang w:eastAsia="pt-BR"/>
+        </w:rPr>
+        <w:br/>
+        <w:t xml:space="preserve">        </w:t>
+      </w:r>
+      <w:proofErr w:type="spellStart"/>
+      <w:r>
+        <w:rPr>
+          <w:rFonts w:ascii="Courier New" w:eastAsia="Times New Roman" w:hAnsi="Courier New" w:cs="Courier New"/>
+          <w:i/>
+          <w:iCs/>
+          <w:color w:val="BCBEC4"/>
+          <w:sz w:val="20"/>
+          <w:szCs w:val="20"/>
+          <w:highlight w:val="darkBlue"/>
+          <w:lang w:eastAsia="pt-BR"/>
+        </w:rPr>
+        <w:t>println</w:t>
+      </w:r>
+      <w:proofErr w:type="spellEnd"/>
+      <w:r>
+        <w:rPr>
+          <w:rFonts w:ascii="Courier New" w:eastAsia="Times New Roman" w:hAnsi="Courier New" w:cs="Courier New"/>
+          <w:color w:val="BCBEC4"/>
+          <w:sz w:val="20"/>
+          <w:szCs w:val="20"/>
+          <w:highlight w:val="darkBlue"/>
+          <w:lang w:eastAsia="pt-BR"/>
+        </w:rPr>
+        <w:t>(</w:t>
+      </w:r>
+      <w:r>
+        <w:rPr>
+          <w:rFonts w:ascii="Courier New" w:eastAsia="Times New Roman" w:hAnsi="Courier New" w:cs="Courier New"/>
+          <w:color w:val="6AAB73"/>
+          <w:sz w:val="20"/>
+          <w:szCs w:val="20"/>
+          <w:highlight w:val="darkBlue"/>
+          <w:lang w:eastAsia="pt-BR"/>
+        </w:rPr>
+        <w:t>"latindo..."</w:t>
+      </w:r>
+      <w:r>
+        <w:rPr>
+          <w:rFonts w:ascii="Courier New" w:eastAsia="Times New Roman" w:hAnsi="Courier New" w:cs="Courier New"/>
+          <w:color w:val="BCBEC4"/>
+          <w:sz w:val="20"/>
+          <w:szCs w:val="20"/>
+          <w:highlight w:val="darkBlue"/>
+          <w:lang w:eastAsia="pt-BR"/>
+        </w:rPr>
+        <w:t>)</w:t>
+      </w:r>
+      <w:r>
+        <w:rPr>
+          <w:rFonts w:ascii="Courier New" w:eastAsia="Times New Roman" w:hAnsi="Courier New" w:cs="Courier New"/>
+          <w:color w:val="BCBEC4"/>
+          <w:sz w:val="20"/>
+          <w:szCs w:val="20"/>
+          <w:lang w:eastAsia="pt-BR"/>
+        </w:rPr>
+        <w:br/>
+        <w:t xml:space="preserve">    }</w:t>
+      </w:r>
+      <w:r>
+        <w:rPr>
+          <w:rFonts w:ascii="Courier New" w:eastAsia="Times New Roman" w:hAnsi="Courier New" w:cs="Courier New"/>
+          <w:color w:val="BCBEC4"/>
+          <w:sz w:val="20"/>
+          <w:szCs w:val="20"/>
+          <w:lang w:eastAsia="pt-BR"/>
+        </w:rPr>
+        <w:br/>
+        <w:t>}</w:t>
+      </w:r>
+      <w:r>
+        <w:rPr>
+          <w:rFonts w:ascii="Courier New" w:eastAsia="Times New Roman" w:hAnsi="Courier New" w:cs="Courier New"/>
+          <w:color w:val="BCBEC4"/>
+          <w:sz w:val="20"/>
+          <w:szCs w:val="20"/>
+          <w:lang w:eastAsia="pt-BR"/>
+        </w:rPr>
+        <w:br/>
+      </w:r>
+      <w:r>
+        <w:rPr>
+          <w:rFonts w:ascii="Courier New" w:eastAsia="Times New Roman" w:hAnsi="Courier New" w:cs="Courier New"/>
+          <w:color w:val="BCBEC4"/>
+          <w:sz w:val="20"/>
+          <w:szCs w:val="20"/>
+          <w:lang w:eastAsia="pt-BR"/>
+        </w:rPr>
+        <w:br/>
+      </w:r>
+      <w:proofErr w:type="spellStart"/>
+      <w:r>
+        <w:rPr>
+          <w:rFonts w:ascii="Courier New" w:eastAsia="Times New Roman" w:hAnsi="Courier New" w:cs="Courier New"/>
+          <w:color w:val="CF8E6D"/>
+          <w:sz w:val="20"/>
+          <w:szCs w:val="20"/>
+          <w:lang w:eastAsia="pt-BR"/>
+        </w:rPr>
+        <w:t>class</w:t>
+      </w:r>
+      <w:proofErr w:type="spellEnd"/>
+      <w:r>
+        <w:rPr>
+          <w:rFonts w:ascii="Courier New" w:eastAsia="Times New Roman" w:hAnsi="Courier New" w:cs="Courier New"/>
+          <w:color w:val="CF8E6D"/>
+          <w:sz w:val="20"/>
+          <w:szCs w:val="20"/>
+          <w:lang w:eastAsia="pt-BR"/>
+        </w:rPr>
+        <w:t xml:space="preserve"> </w:t>
+      </w:r>
+      <w:r>
+        <w:rPr>
+          <w:rFonts w:ascii="Courier New" w:eastAsia="Times New Roman" w:hAnsi="Courier New" w:cs="Courier New"/>
+          <w:color w:val="BCBEC4"/>
+          <w:sz w:val="20"/>
+          <w:szCs w:val="20"/>
+          <w:lang w:eastAsia="pt-BR"/>
+        </w:rPr>
+        <w:t>Gato(cor: String, nome: String, tamanho: String) : Animal(cor, nome, tamanho) {</w:t>
+      </w:r>
+      <w:r>
+        <w:rPr>
+          <w:rFonts w:ascii="Courier New" w:eastAsia="Times New Roman" w:hAnsi="Courier New" w:cs="Courier New"/>
+          <w:color w:val="BCBEC4"/>
+          <w:sz w:val="20"/>
+          <w:szCs w:val="20"/>
+          <w:lang w:eastAsia="pt-BR"/>
+        </w:rPr>
+        <w:br/>
+      </w:r>
+      <w:r>
+        <w:rPr>
+          <w:rFonts w:ascii="Courier New" w:eastAsia="Times New Roman" w:hAnsi="Courier New" w:cs="Courier New"/>
+          <w:color w:val="BCBEC4"/>
+          <w:sz w:val="20"/>
+          <w:szCs w:val="20"/>
+          <w:lang w:eastAsia="pt-BR"/>
+        </w:rPr>
+        <w:br/>
+        <w:t xml:space="preserve">    </w:t>
+      </w:r>
+      <w:r>
+        <w:rPr>
+          <w:rFonts w:ascii="Courier New" w:eastAsia="Times New Roman" w:hAnsi="Courier New" w:cs="Courier New"/>
+          <w:color w:val="7A7E85"/>
+          <w:sz w:val="20"/>
+          <w:szCs w:val="20"/>
+          <w:lang w:eastAsia="pt-BR"/>
+        </w:rPr>
+        <w:t xml:space="preserve">// </w:t>
+      </w:r>
+      <w:proofErr w:type="spellStart"/>
+      <w:r>
+        <w:rPr>
+          <w:rFonts w:ascii="Courier New" w:eastAsia="Times New Roman" w:hAnsi="Courier New" w:cs="Courier New"/>
+          <w:color w:val="7A7E85"/>
+          <w:sz w:val="20"/>
+          <w:szCs w:val="20"/>
+          <w:lang w:eastAsia="pt-BR"/>
+        </w:rPr>
+        <w:t>Override</w:t>
+      </w:r>
+      <w:proofErr w:type="spellEnd"/>
+      <w:r>
+        <w:rPr>
+          <w:rFonts w:ascii="Courier New" w:eastAsia="Times New Roman" w:hAnsi="Courier New" w:cs="Courier New"/>
+          <w:color w:val="7A7E85"/>
+          <w:sz w:val="20"/>
+          <w:szCs w:val="20"/>
+          <w:lang w:eastAsia="pt-BR"/>
+        </w:rPr>
+        <w:t xml:space="preserve"> estamos reescrevendo o </w:t>
+      </w:r>
+      <w:proofErr w:type="spellStart"/>
+      <w:r>
+        <w:rPr>
+          <w:rFonts w:ascii="Courier New" w:eastAsia="Times New Roman" w:hAnsi="Courier New" w:cs="Courier New"/>
+          <w:color w:val="7A7E85"/>
+          <w:sz w:val="20"/>
+          <w:szCs w:val="20"/>
+          <w:lang w:eastAsia="pt-BR"/>
+        </w:rPr>
+        <w:t>metodo</w:t>
+      </w:r>
+      <w:proofErr w:type="spellEnd"/>
+      <w:r>
+        <w:rPr>
+          <w:rFonts w:ascii="Courier New" w:eastAsia="Times New Roman" w:hAnsi="Courier New" w:cs="Courier New"/>
+          <w:color w:val="7A7E85"/>
+          <w:sz w:val="20"/>
+          <w:szCs w:val="20"/>
+          <w:lang w:eastAsia="pt-BR"/>
+        </w:rPr>
+        <w:br/>
+        <w:t xml:space="preserve">    </w:t>
+      </w:r>
+      <w:proofErr w:type="spellStart"/>
+      <w:r>
+        <w:rPr>
+          <w:rFonts w:ascii="Courier New" w:eastAsia="Times New Roman" w:hAnsi="Courier New" w:cs="Courier New"/>
+          <w:color w:val="CF8E6D"/>
+          <w:sz w:val="20"/>
+          <w:szCs w:val="20"/>
+          <w:highlight w:val="darkBlue"/>
+          <w:lang w:eastAsia="pt-BR"/>
+        </w:rPr>
+        <w:t>override</w:t>
+      </w:r>
+      <w:proofErr w:type="spellEnd"/>
+      <w:r>
+        <w:rPr>
+          <w:rFonts w:ascii="Courier New" w:eastAsia="Times New Roman" w:hAnsi="Courier New" w:cs="Courier New"/>
+          <w:color w:val="CF8E6D"/>
+          <w:sz w:val="20"/>
+          <w:szCs w:val="20"/>
+          <w:highlight w:val="darkBlue"/>
+          <w:lang w:eastAsia="pt-BR"/>
+        </w:rPr>
+        <w:t xml:space="preserve"> </w:t>
+      </w:r>
+      <w:proofErr w:type="spellStart"/>
+      <w:r>
+        <w:rPr>
+          <w:rFonts w:ascii="Courier New" w:eastAsia="Times New Roman" w:hAnsi="Courier New" w:cs="Courier New"/>
+          <w:color w:val="CF8E6D"/>
+          <w:sz w:val="20"/>
+          <w:szCs w:val="20"/>
+          <w:highlight w:val="darkBlue"/>
+          <w:lang w:eastAsia="pt-BR"/>
+        </w:rPr>
+        <w:t>fun</w:t>
+      </w:r>
+      <w:proofErr w:type="spellEnd"/>
+      <w:r>
+        <w:rPr>
+          <w:rFonts w:ascii="Courier New" w:eastAsia="Times New Roman" w:hAnsi="Courier New" w:cs="Courier New"/>
+          <w:color w:val="CF8E6D"/>
+          <w:sz w:val="20"/>
+          <w:szCs w:val="20"/>
+          <w:highlight w:val="darkBlue"/>
+          <w:lang w:eastAsia="pt-BR"/>
+        </w:rPr>
+        <w:t xml:space="preserve"> </w:t>
+      </w:r>
+      <w:proofErr w:type="spellStart"/>
+      <w:r>
+        <w:rPr>
+          <w:rFonts w:ascii="Courier New" w:eastAsia="Times New Roman" w:hAnsi="Courier New" w:cs="Courier New"/>
+          <w:color w:val="56A8F5"/>
+          <w:sz w:val="20"/>
+          <w:szCs w:val="20"/>
+          <w:highlight w:val="darkBlue"/>
+          <w:lang w:eastAsia="pt-BR"/>
+        </w:rPr>
+        <w:t>somAnimal</w:t>
+      </w:r>
+      <w:proofErr w:type="spellEnd"/>
+      <w:r>
+        <w:rPr>
+          <w:rFonts w:ascii="Courier New" w:eastAsia="Times New Roman" w:hAnsi="Courier New" w:cs="Courier New"/>
+          <w:color w:val="BCBEC4"/>
+          <w:sz w:val="20"/>
+          <w:szCs w:val="20"/>
+          <w:highlight w:val="darkBlue"/>
+          <w:lang w:eastAsia="pt-BR"/>
+        </w:rPr>
+        <w:t>() {</w:t>
+      </w:r>
+      <w:r>
+        <w:rPr>
+          <w:rFonts w:ascii="Courier New" w:eastAsia="Times New Roman" w:hAnsi="Courier New" w:cs="Courier New"/>
+          <w:color w:val="BCBEC4"/>
+          <w:sz w:val="20"/>
+          <w:szCs w:val="20"/>
+          <w:highlight w:val="darkBlue"/>
+          <w:lang w:eastAsia="pt-BR"/>
+        </w:rPr>
+        <w:br/>
+        <w:t xml:space="preserve">        </w:t>
+      </w:r>
+      <w:proofErr w:type="spellStart"/>
+      <w:r>
+        <w:rPr>
+          <w:rFonts w:ascii="Courier New" w:eastAsia="Times New Roman" w:hAnsi="Courier New" w:cs="Courier New"/>
+          <w:color w:val="CF8E6D"/>
+          <w:sz w:val="20"/>
+          <w:szCs w:val="20"/>
+          <w:highlight w:val="darkBlue"/>
+          <w:lang w:eastAsia="pt-BR"/>
+        </w:rPr>
+        <w:t>super</w:t>
+      </w:r>
+      <w:r>
+        <w:rPr>
+          <w:rFonts w:ascii="Courier New" w:eastAsia="Times New Roman" w:hAnsi="Courier New" w:cs="Courier New"/>
+          <w:color w:val="BCBEC4"/>
+          <w:sz w:val="20"/>
+          <w:szCs w:val="20"/>
+          <w:highlight w:val="darkBlue"/>
+          <w:lang w:eastAsia="pt-BR"/>
+        </w:rPr>
+        <w:t>.somAnimal</w:t>
+      </w:r>
+      <w:proofErr w:type="spellEnd"/>
+      <w:r>
+        <w:rPr>
+          <w:rFonts w:ascii="Courier New" w:eastAsia="Times New Roman" w:hAnsi="Courier New" w:cs="Courier New"/>
+          <w:color w:val="BCBEC4"/>
+          <w:sz w:val="20"/>
+          <w:szCs w:val="20"/>
+          <w:highlight w:val="darkBlue"/>
+          <w:lang w:eastAsia="pt-BR"/>
+        </w:rPr>
+        <w:t>()</w:t>
+      </w:r>
+      <w:r>
+        <w:rPr>
+          <w:rFonts w:ascii="Courier New" w:eastAsia="Times New Roman" w:hAnsi="Courier New" w:cs="Courier New"/>
+          <w:color w:val="BCBEC4"/>
+          <w:sz w:val="20"/>
+          <w:szCs w:val="20"/>
+          <w:lang w:eastAsia="pt-BR"/>
+        </w:rPr>
+        <w:br/>
+        <w:t xml:space="preserve">        </w:t>
+      </w:r>
+      <w:proofErr w:type="spellStart"/>
+      <w:r>
+        <w:rPr>
+          <w:rFonts w:ascii="Courier New" w:eastAsia="Times New Roman" w:hAnsi="Courier New" w:cs="Courier New"/>
+          <w:i/>
+          <w:iCs/>
+          <w:color w:val="BCBEC4"/>
+          <w:sz w:val="20"/>
+          <w:szCs w:val="20"/>
+          <w:lang w:eastAsia="pt-BR"/>
+        </w:rPr>
+        <w:t>println</w:t>
+      </w:r>
+      <w:proofErr w:type="spellEnd"/>
+      <w:r>
+        <w:rPr>
+          <w:rFonts w:ascii="Courier New" w:eastAsia="Times New Roman" w:hAnsi="Courier New" w:cs="Courier New"/>
+          <w:color w:val="BCBEC4"/>
+          <w:sz w:val="20"/>
+          <w:szCs w:val="20"/>
+          <w:lang w:eastAsia="pt-BR"/>
+        </w:rPr>
+        <w:t>(</w:t>
+      </w:r>
+      <w:r>
+        <w:rPr>
+          <w:rFonts w:ascii="Courier New" w:eastAsia="Times New Roman" w:hAnsi="Courier New" w:cs="Courier New"/>
+          <w:color w:val="6AAB73"/>
+          <w:sz w:val="20"/>
+          <w:szCs w:val="20"/>
+          <w:lang w:eastAsia="pt-BR"/>
+        </w:rPr>
+        <w:t>"miando..."</w:t>
+      </w:r>
+      <w:r>
+        <w:rPr>
+          <w:rFonts w:ascii="Courier New" w:eastAsia="Times New Roman" w:hAnsi="Courier New" w:cs="Courier New"/>
+          <w:color w:val="BCBEC4"/>
+          <w:sz w:val="20"/>
+          <w:szCs w:val="20"/>
+          <w:lang w:eastAsia="pt-BR"/>
+        </w:rPr>
+        <w:t>)</w:t>
+      </w:r>
+      <w:r>
+        <w:rPr>
+          <w:rFonts w:ascii="Courier New" w:eastAsia="Times New Roman" w:hAnsi="Courier New" w:cs="Courier New"/>
+          <w:color w:val="BCBEC4"/>
+          <w:sz w:val="20"/>
+          <w:szCs w:val="20"/>
+          <w:lang w:eastAsia="pt-BR"/>
+        </w:rPr>
+        <w:br/>
+        <w:t xml:space="preserve">    }</w:t>
+      </w:r>
+      <w:r>
+        <w:rPr>
+          <w:rFonts w:ascii="Courier New" w:eastAsia="Times New Roman" w:hAnsi="Courier New" w:cs="Courier New"/>
+          <w:color w:val="BCBEC4"/>
+          <w:sz w:val="20"/>
+          <w:szCs w:val="20"/>
+          <w:lang w:eastAsia="pt-BR"/>
+        </w:rPr>
+        <w:br/>
+        <w:t>}</w:t>
+      </w:r>
+      <w:r>
+        <w:rPr>
+          <w:rFonts w:ascii="Courier New" w:eastAsia="Times New Roman" w:hAnsi="Courier New" w:cs="Courier New"/>
+          <w:color w:val="BCBEC4"/>
+          <w:sz w:val="20"/>
+          <w:szCs w:val="20"/>
+          <w:lang w:eastAsia="pt-BR"/>
+        </w:rPr>
+        <w:br/>
+      </w:r>
+      <w:r>
+        <w:rPr>
+          <w:rFonts w:ascii="Courier New" w:eastAsia="Times New Roman" w:hAnsi="Courier New" w:cs="Courier New"/>
+          <w:color w:val="BCBEC4"/>
+          <w:sz w:val="20"/>
+          <w:szCs w:val="20"/>
+          <w:lang w:eastAsia="pt-BR"/>
+        </w:rPr>
+        <w:br/>
+      </w:r>
+      <w:r>
+        <w:rPr>
+          <w:rFonts w:ascii="Courier New" w:eastAsia="Times New Roman" w:hAnsi="Courier New" w:cs="Courier New"/>
+          <w:color w:val="BCBEC4"/>
+          <w:sz w:val="20"/>
+          <w:szCs w:val="20"/>
+          <w:lang w:eastAsia="pt-BR"/>
+        </w:rPr>
+        <w:br/>
+      </w:r>
+      <w:proofErr w:type="spellStart"/>
+      <w:r>
+        <w:rPr>
+          <w:rFonts w:ascii="Courier New" w:eastAsia="Times New Roman" w:hAnsi="Courier New" w:cs="Courier New"/>
+          <w:color w:val="CF8E6D"/>
+          <w:sz w:val="20"/>
+          <w:szCs w:val="20"/>
+          <w:lang w:eastAsia="pt-BR"/>
+        </w:rPr>
+        <w:t>fun</w:t>
+      </w:r>
+      <w:proofErr w:type="spellEnd"/>
+      <w:r>
+        <w:rPr>
+          <w:rFonts w:ascii="Courier New" w:eastAsia="Times New Roman" w:hAnsi="Courier New" w:cs="Courier New"/>
+          <w:color w:val="CF8E6D"/>
+          <w:sz w:val="20"/>
+          <w:szCs w:val="20"/>
+          <w:lang w:eastAsia="pt-BR"/>
+        </w:rPr>
+        <w:t xml:space="preserve"> </w:t>
+      </w:r>
+      <w:r>
+        <w:rPr>
+          <w:rFonts w:ascii="Courier New" w:eastAsia="Times New Roman" w:hAnsi="Courier New" w:cs="Courier New"/>
+          <w:color w:val="56A8F5"/>
+          <w:sz w:val="20"/>
+          <w:szCs w:val="20"/>
+          <w:lang w:eastAsia="pt-BR"/>
+        </w:rPr>
+        <w:t>main</w:t>
+      </w:r>
+      <w:r>
+        <w:rPr>
+          <w:rFonts w:ascii="Courier New" w:eastAsia="Times New Roman" w:hAnsi="Courier New" w:cs="Courier New"/>
+          <w:color w:val="BCBEC4"/>
+          <w:sz w:val="20"/>
+          <w:szCs w:val="20"/>
+          <w:lang w:eastAsia="pt-BR"/>
+        </w:rPr>
+        <w:t>() {</w:t>
+      </w:r>
+      <w:r>
+        <w:rPr>
+          <w:rFonts w:ascii="Courier New" w:eastAsia="Times New Roman" w:hAnsi="Courier New" w:cs="Courier New"/>
+          <w:color w:val="BCBEC4"/>
+          <w:sz w:val="20"/>
+          <w:szCs w:val="20"/>
+          <w:lang w:eastAsia="pt-BR"/>
+        </w:rPr>
+        <w:br/>
+        <w:t xml:space="preserve">    </w:t>
+      </w:r>
+      <w:r>
+        <w:rPr>
+          <w:rFonts w:ascii="Courier New" w:eastAsia="Times New Roman" w:hAnsi="Courier New" w:cs="Courier New"/>
+          <w:color w:val="CF8E6D"/>
+          <w:sz w:val="20"/>
+          <w:szCs w:val="20"/>
+          <w:lang w:eastAsia="pt-BR"/>
+        </w:rPr>
+        <w:t xml:space="preserve">val </w:t>
+      </w:r>
+      <w:r>
+        <w:rPr>
+          <w:rFonts w:ascii="Courier New" w:eastAsia="Times New Roman" w:hAnsi="Courier New" w:cs="Courier New"/>
+          <w:color w:val="BCBEC4"/>
+          <w:sz w:val="20"/>
+          <w:szCs w:val="20"/>
+          <w:lang w:eastAsia="pt-BR"/>
+        </w:rPr>
+        <w:t>cachorro = Cachorro(</w:t>
+      </w:r>
+      <w:r>
+        <w:rPr>
+          <w:rFonts w:ascii="Courier New" w:eastAsia="Times New Roman" w:hAnsi="Courier New" w:cs="Courier New"/>
+          <w:color w:val="6AAB73"/>
+          <w:sz w:val="20"/>
+          <w:szCs w:val="20"/>
+          <w:lang w:eastAsia="pt-BR"/>
+        </w:rPr>
+        <w:t>"Branco/Amarelo"</w:t>
+      </w:r>
+      <w:r>
+        <w:rPr>
+          <w:rFonts w:ascii="Courier New" w:eastAsia="Times New Roman" w:hAnsi="Courier New" w:cs="Courier New"/>
+          <w:color w:val="BCBEC4"/>
+          <w:sz w:val="20"/>
+          <w:szCs w:val="20"/>
+          <w:lang w:eastAsia="pt-BR"/>
+        </w:rPr>
+        <w:t xml:space="preserve">, </w:t>
+      </w:r>
+      <w:r>
+        <w:rPr>
+          <w:rFonts w:ascii="Courier New" w:eastAsia="Times New Roman" w:hAnsi="Courier New" w:cs="Courier New"/>
+          <w:color w:val="6AAB73"/>
+          <w:sz w:val="20"/>
+          <w:szCs w:val="20"/>
+          <w:lang w:eastAsia="pt-BR"/>
+        </w:rPr>
+        <w:t>"</w:t>
+      </w:r>
+      <w:proofErr w:type="spellStart"/>
+      <w:r>
+        <w:rPr>
+          <w:rFonts w:ascii="Courier New" w:eastAsia="Times New Roman" w:hAnsi="Courier New" w:cs="Courier New"/>
+          <w:color w:val="6AAB73"/>
+          <w:sz w:val="20"/>
+          <w:szCs w:val="20"/>
+          <w:lang w:eastAsia="pt-BR"/>
+        </w:rPr>
+        <w:t>Crixus</w:t>
+      </w:r>
+      <w:proofErr w:type="spellEnd"/>
+      <w:r>
+        <w:rPr>
+          <w:rFonts w:ascii="Courier New" w:eastAsia="Times New Roman" w:hAnsi="Courier New" w:cs="Courier New"/>
+          <w:color w:val="6AAB73"/>
+          <w:sz w:val="20"/>
+          <w:szCs w:val="20"/>
+          <w:lang w:eastAsia="pt-BR"/>
+        </w:rPr>
+        <w:t>"</w:t>
+      </w:r>
+      <w:r>
+        <w:rPr>
+          <w:rFonts w:ascii="Courier New" w:eastAsia="Times New Roman" w:hAnsi="Courier New" w:cs="Courier New"/>
+          <w:color w:val="BCBEC4"/>
+          <w:sz w:val="20"/>
+          <w:szCs w:val="20"/>
+          <w:lang w:eastAsia="pt-BR"/>
+        </w:rPr>
+        <w:t xml:space="preserve">, </w:t>
+      </w:r>
+      <w:r>
+        <w:rPr>
+          <w:rFonts w:ascii="Courier New" w:eastAsia="Times New Roman" w:hAnsi="Courier New" w:cs="Courier New"/>
+          <w:color w:val="6AAB73"/>
+          <w:sz w:val="20"/>
+          <w:szCs w:val="20"/>
+          <w:lang w:eastAsia="pt-BR"/>
+        </w:rPr>
+        <w:t>"Pequeno"</w:t>
+      </w:r>
+      <w:r>
+        <w:rPr>
+          <w:rFonts w:ascii="Courier New" w:eastAsia="Times New Roman" w:hAnsi="Courier New" w:cs="Courier New"/>
+          <w:color w:val="BCBEC4"/>
+          <w:sz w:val="20"/>
+          <w:szCs w:val="20"/>
+          <w:lang w:eastAsia="pt-BR"/>
+        </w:rPr>
+        <w:t>)</w:t>
+      </w:r>
+      <w:r>
+        <w:rPr>
+          <w:rFonts w:ascii="Courier New" w:eastAsia="Times New Roman" w:hAnsi="Courier New" w:cs="Courier New"/>
+          <w:color w:val="BCBEC4"/>
+          <w:sz w:val="20"/>
+          <w:szCs w:val="20"/>
+          <w:lang w:eastAsia="pt-BR"/>
+        </w:rPr>
+        <w:br/>
+        <w:t xml:space="preserve">    </w:t>
+      </w:r>
+      <w:proofErr w:type="spellStart"/>
+      <w:r>
+        <w:rPr>
+          <w:rFonts w:ascii="Courier New" w:eastAsia="Times New Roman" w:hAnsi="Courier New" w:cs="Courier New"/>
+          <w:i/>
+          <w:iCs/>
+          <w:color w:val="BCBEC4"/>
+          <w:sz w:val="20"/>
+          <w:szCs w:val="20"/>
+          <w:highlight w:val="darkBlue"/>
+          <w:lang w:eastAsia="pt-BR"/>
+        </w:rPr>
+        <w:t>println</w:t>
+      </w:r>
+      <w:proofErr w:type="spellEnd"/>
+      <w:r>
+        <w:rPr>
+          <w:rFonts w:ascii="Courier New" w:eastAsia="Times New Roman" w:hAnsi="Courier New" w:cs="Courier New"/>
+          <w:color w:val="BCBEC4"/>
+          <w:sz w:val="20"/>
+          <w:szCs w:val="20"/>
+          <w:highlight w:val="darkBlue"/>
+          <w:lang w:eastAsia="pt-BR"/>
+        </w:rPr>
+        <w:t>(</w:t>
+      </w:r>
+      <w:proofErr w:type="spellStart"/>
+      <w:r>
+        <w:rPr>
+          <w:rFonts w:ascii="Courier New" w:eastAsia="Times New Roman" w:hAnsi="Courier New" w:cs="Courier New"/>
+          <w:color w:val="BCBEC4"/>
+          <w:sz w:val="20"/>
+          <w:szCs w:val="20"/>
+          <w:highlight w:val="darkBlue"/>
+          <w:lang w:eastAsia="pt-BR"/>
+        </w:rPr>
+        <w:t>cachorro.somAnimal</w:t>
+      </w:r>
+      <w:proofErr w:type="spellEnd"/>
+      <w:r>
+        <w:rPr>
+          <w:rFonts w:ascii="Courier New" w:eastAsia="Times New Roman" w:hAnsi="Courier New" w:cs="Courier New"/>
+          <w:color w:val="BCBEC4"/>
+          <w:sz w:val="20"/>
+          <w:szCs w:val="20"/>
+          <w:highlight w:val="darkBlue"/>
+          <w:lang w:eastAsia="pt-BR"/>
+        </w:rPr>
+        <w:t>())</w:t>
+      </w:r>
+      <w:r>
+        <w:rPr>
+          <w:rFonts w:ascii="Courier New" w:eastAsia="Times New Roman" w:hAnsi="Courier New" w:cs="Courier New"/>
+          <w:color w:val="BCBEC4"/>
+          <w:sz w:val="20"/>
+          <w:szCs w:val="20"/>
+          <w:lang w:eastAsia="pt-BR"/>
+        </w:rPr>
+        <w:br/>
+        <w:t xml:space="preserve">    </w:t>
+      </w:r>
+      <w:proofErr w:type="spellStart"/>
+      <w:r>
+        <w:rPr>
+          <w:rFonts w:ascii="Courier New" w:eastAsia="Times New Roman" w:hAnsi="Courier New" w:cs="Courier New"/>
+          <w:i/>
+          <w:iCs/>
+          <w:color w:val="BCBEC4"/>
+          <w:sz w:val="20"/>
+          <w:szCs w:val="20"/>
+          <w:lang w:eastAsia="pt-BR"/>
+        </w:rPr>
+        <w:t>println</w:t>
+      </w:r>
+      <w:proofErr w:type="spellEnd"/>
+      <w:r>
+        <w:rPr>
+          <w:rFonts w:ascii="Courier New" w:eastAsia="Times New Roman" w:hAnsi="Courier New" w:cs="Courier New"/>
+          <w:color w:val="BCBEC4"/>
+          <w:sz w:val="20"/>
+          <w:szCs w:val="20"/>
+          <w:lang w:eastAsia="pt-BR"/>
+        </w:rPr>
+        <w:t>(cachorro)</w:t>
+      </w:r>
+      <w:r>
+        <w:rPr>
+          <w:rFonts w:ascii="Courier New" w:eastAsia="Times New Roman" w:hAnsi="Courier New" w:cs="Courier New"/>
+          <w:color w:val="BCBEC4"/>
+          <w:sz w:val="20"/>
+          <w:szCs w:val="20"/>
+          <w:lang w:eastAsia="pt-BR"/>
+        </w:rPr>
+        <w:br/>
+      </w:r>
+      <w:r>
+        <w:rPr>
+          <w:rFonts w:ascii="Courier New" w:eastAsia="Times New Roman" w:hAnsi="Courier New" w:cs="Courier New"/>
+          <w:color w:val="BCBEC4"/>
+          <w:sz w:val="20"/>
+          <w:szCs w:val="20"/>
+          <w:lang w:eastAsia="pt-BR"/>
+        </w:rPr>
+        <w:br/>
+      </w:r>
+      <w:r>
+        <w:rPr>
+          <w:rFonts w:ascii="Courier New" w:eastAsia="Times New Roman" w:hAnsi="Courier New" w:cs="Courier New"/>
+          <w:color w:val="BCBEC4"/>
+          <w:sz w:val="20"/>
+          <w:szCs w:val="20"/>
+          <w:lang w:eastAsia="pt-BR"/>
+        </w:rPr>
+        <w:br/>
+        <w:t xml:space="preserve">    </w:t>
+      </w:r>
+      <w:r>
+        <w:rPr>
+          <w:rFonts w:ascii="Courier New" w:eastAsia="Times New Roman" w:hAnsi="Courier New" w:cs="Courier New"/>
+          <w:color w:val="CF8E6D"/>
+          <w:sz w:val="20"/>
+          <w:szCs w:val="20"/>
+          <w:lang w:eastAsia="pt-BR"/>
+        </w:rPr>
+        <w:t xml:space="preserve">val </w:t>
+      </w:r>
+      <w:r>
+        <w:rPr>
+          <w:rFonts w:ascii="Courier New" w:eastAsia="Times New Roman" w:hAnsi="Courier New" w:cs="Courier New"/>
+          <w:color w:val="BCBEC4"/>
+          <w:sz w:val="20"/>
+          <w:szCs w:val="20"/>
+          <w:lang w:eastAsia="pt-BR"/>
+        </w:rPr>
+        <w:t>gato = Gato(</w:t>
+      </w:r>
+      <w:r>
+        <w:rPr>
+          <w:rFonts w:ascii="Courier New" w:eastAsia="Times New Roman" w:hAnsi="Courier New" w:cs="Courier New"/>
+          <w:color w:val="6AAB73"/>
+          <w:sz w:val="20"/>
+          <w:szCs w:val="20"/>
+          <w:lang w:eastAsia="pt-BR"/>
+        </w:rPr>
+        <w:t>"</w:t>
+      </w:r>
+      <w:proofErr w:type="spellStart"/>
+      <w:r>
+        <w:rPr>
+          <w:rFonts w:ascii="Courier New" w:eastAsia="Times New Roman" w:hAnsi="Courier New" w:cs="Courier New"/>
+          <w:color w:val="6AAB73"/>
+          <w:sz w:val="20"/>
+          <w:szCs w:val="20"/>
+          <w:lang w:eastAsia="pt-BR"/>
+        </w:rPr>
+        <w:t>Marom</w:t>
+      </w:r>
+      <w:proofErr w:type="spellEnd"/>
+      <w:r>
+        <w:rPr>
+          <w:rFonts w:ascii="Courier New" w:eastAsia="Times New Roman" w:hAnsi="Courier New" w:cs="Courier New"/>
+          <w:color w:val="6AAB73"/>
+          <w:sz w:val="20"/>
+          <w:szCs w:val="20"/>
+          <w:lang w:eastAsia="pt-BR"/>
+        </w:rPr>
+        <w:t>"</w:t>
+      </w:r>
+      <w:r>
+        <w:rPr>
+          <w:rFonts w:ascii="Courier New" w:eastAsia="Times New Roman" w:hAnsi="Courier New" w:cs="Courier New"/>
+          <w:color w:val="BCBEC4"/>
+          <w:sz w:val="20"/>
+          <w:szCs w:val="20"/>
+          <w:lang w:eastAsia="pt-BR"/>
+        </w:rPr>
+        <w:t xml:space="preserve">, </w:t>
+      </w:r>
+      <w:r>
+        <w:rPr>
+          <w:rFonts w:ascii="Courier New" w:eastAsia="Times New Roman" w:hAnsi="Courier New" w:cs="Courier New"/>
+          <w:color w:val="6AAB73"/>
+          <w:sz w:val="20"/>
+          <w:szCs w:val="20"/>
+          <w:lang w:eastAsia="pt-BR"/>
+        </w:rPr>
+        <w:t>"</w:t>
+      </w:r>
+      <w:proofErr w:type="spellStart"/>
+      <w:r>
+        <w:rPr>
+          <w:rFonts w:ascii="Courier New" w:eastAsia="Times New Roman" w:hAnsi="Courier New" w:cs="Courier New"/>
+          <w:color w:val="6AAB73"/>
+          <w:sz w:val="20"/>
+          <w:szCs w:val="20"/>
+          <w:lang w:eastAsia="pt-BR"/>
+        </w:rPr>
+        <w:t>Anastacia</w:t>
+      </w:r>
+      <w:proofErr w:type="spellEnd"/>
+      <w:r>
+        <w:rPr>
+          <w:rFonts w:ascii="Courier New" w:eastAsia="Times New Roman" w:hAnsi="Courier New" w:cs="Courier New"/>
+          <w:color w:val="6AAB73"/>
+          <w:sz w:val="20"/>
+          <w:szCs w:val="20"/>
+          <w:lang w:eastAsia="pt-BR"/>
+        </w:rPr>
+        <w:t>"</w:t>
+      </w:r>
+      <w:r>
+        <w:rPr>
+          <w:rFonts w:ascii="Courier New" w:eastAsia="Times New Roman" w:hAnsi="Courier New" w:cs="Courier New"/>
+          <w:color w:val="BCBEC4"/>
+          <w:sz w:val="20"/>
+          <w:szCs w:val="20"/>
+          <w:lang w:eastAsia="pt-BR"/>
+        </w:rPr>
+        <w:t xml:space="preserve">, </w:t>
+      </w:r>
+      <w:r>
+        <w:rPr>
+          <w:rFonts w:ascii="Courier New" w:eastAsia="Times New Roman" w:hAnsi="Courier New" w:cs="Courier New"/>
+          <w:color w:val="6AAB73"/>
+          <w:sz w:val="20"/>
+          <w:szCs w:val="20"/>
+          <w:lang w:eastAsia="pt-BR"/>
+        </w:rPr>
+        <w:t>"Pequeno"</w:t>
+      </w:r>
+      <w:r>
+        <w:rPr>
+          <w:rFonts w:ascii="Courier New" w:eastAsia="Times New Roman" w:hAnsi="Courier New" w:cs="Courier New"/>
+          <w:color w:val="BCBEC4"/>
+          <w:sz w:val="20"/>
+          <w:szCs w:val="20"/>
+          <w:lang w:eastAsia="pt-BR"/>
+        </w:rPr>
+        <w:t>)</w:t>
+      </w:r>
+      <w:r>
+        <w:rPr>
+          <w:rFonts w:ascii="Courier New" w:eastAsia="Times New Roman" w:hAnsi="Courier New" w:cs="Courier New"/>
+          <w:color w:val="BCBEC4"/>
+          <w:sz w:val="20"/>
+          <w:szCs w:val="20"/>
+          <w:lang w:eastAsia="pt-BR"/>
+        </w:rPr>
+        <w:br/>
+        <w:t xml:space="preserve">    </w:t>
+      </w:r>
+      <w:proofErr w:type="spellStart"/>
+      <w:r>
+        <w:rPr>
+          <w:rFonts w:ascii="Courier New" w:eastAsia="Times New Roman" w:hAnsi="Courier New" w:cs="Courier New"/>
+          <w:i/>
+          <w:iCs/>
+          <w:color w:val="BCBEC4"/>
+          <w:sz w:val="20"/>
+          <w:szCs w:val="20"/>
+          <w:lang w:eastAsia="pt-BR"/>
+        </w:rPr>
+        <w:t>println</w:t>
+      </w:r>
+      <w:proofErr w:type="spellEnd"/>
+      <w:r>
+        <w:rPr>
+          <w:rFonts w:ascii="Courier New" w:eastAsia="Times New Roman" w:hAnsi="Courier New" w:cs="Courier New"/>
+          <w:color w:val="BCBEC4"/>
+          <w:sz w:val="20"/>
+          <w:szCs w:val="20"/>
+          <w:lang w:eastAsia="pt-BR"/>
+        </w:rPr>
+        <w:t>(</w:t>
+      </w:r>
+      <w:proofErr w:type="spellStart"/>
+      <w:r>
+        <w:rPr>
+          <w:rFonts w:ascii="Courier New" w:eastAsia="Times New Roman" w:hAnsi="Courier New" w:cs="Courier New"/>
+          <w:color w:val="BCBEC4"/>
+          <w:sz w:val="20"/>
+          <w:szCs w:val="20"/>
+          <w:lang w:eastAsia="pt-BR"/>
+        </w:rPr>
+        <w:t>gato.somAnimal</w:t>
+      </w:r>
+      <w:proofErr w:type="spellEnd"/>
+      <w:r>
+        <w:rPr>
+          <w:rFonts w:ascii="Courier New" w:eastAsia="Times New Roman" w:hAnsi="Courier New" w:cs="Courier New"/>
+          <w:color w:val="BCBEC4"/>
+          <w:sz w:val="20"/>
+          <w:szCs w:val="20"/>
+          <w:lang w:eastAsia="pt-BR"/>
+        </w:rPr>
+        <w:t>())</w:t>
+      </w:r>
+      <w:r>
+        <w:rPr>
+          <w:rFonts w:ascii="Courier New" w:eastAsia="Times New Roman" w:hAnsi="Courier New" w:cs="Courier New"/>
+          <w:color w:val="BCBEC4"/>
+          <w:sz w:val="20"/>
+          <w:szCs w:val="20"/>
+          <w:lang w:eastAsia="pt-BR"/>
+        </w:rPr>
+        <w:br/>
+        <w:t xml:space="preserve">    </w:t>
+      </w:r>
+      <w:proofErr w:type="spellStart"/>
+      <w:r>
+        <w:rPr>
+          <w:rFonts w:ascii="Courier New" w:eastAsia="Times New Roman" w:hAnsi="Courier New" w:cs="Courier New"/>
+          <w:i/>
+          <w:iCs/>
+          <w:color w:val="BCBEC4"/>
+          <w:sz w:val="20"/>
+          <w:szCs w:val="20"/>
+          <w:lang w:eastAsia="pt-BR"/>
+        </w:rPr>
+        <w:t>println</w:t>
+      </w:r>
+      <w:proofErr w:type="spellEnd"/>
+      <w:r>
+        <w:rPr>
+          <w:rFonts w:ascii="Courier New" w:eastAsia="Times New Roman" w:hAnsi="Courier New" w:cs="Courier New"/>
+          <w:color w:val="BCBEC4"/>
+          <w:sz w:val="20"/>
+          <w:szCs w:val="20"/>
+          <w:lang w:eastAsia="pt-BR"/>
+        </w:rPr>
+        <w:t>(gato)</w:t>
+      </w:r>
+      <w:r>
+        <w:rPr>
+          <w:rFonts w:ascii="Courier New" w:eastAsia="Times New Roman" w:hAnsi="Courier New" w:cs="Courier New"/>
+          <w:color w:val="BCBEC4"/>
+          <w:sz w:val="20"/>
+          <w:szCs w:val="20"/>
+          <w:lang w:eastAsia="pt-BR"/>
+        </w:rPr>
+        <w:br/>
+      </w:r>
+      <w:r>
+        <w:rPr>
+          <w:rFonts w:ascii="Courier New" w:eastAsia="Times New Roman" w:hAnsi="Courier New" w:cs="Courier New"/>
+          <w:color w:val="BCBEC4"/>
+          <w:sz w:val="20"/>
+          <w:szCs w:val="20"/>
+          <w:lang w:eastAsia="pt-BR"/>
+        </w:rPr>
+        <w:br/>
+        <w:t>}</w:t>
+      </w:r>
+    </w:p>
+    <w:p>
+      <w:pPr>
+        <w:rPr>
+          <w:lang w:eastAsia="pt-BR"/>
+        </w:rPr>
+      </w:pPr>
+      <w:proofErr w:type="spellStart"/>
+      <w:r>
+        <w:rPr>
+          <w:lang w:eastAsia="pt-BR"/>
+        </w:rPr>
+        <w:t>Saida</w:t>
+      </w:r>
+      <w:proofErr w:type="spellEnd"/>
+      <w:r>
+        <w:rPr>
+          <w:lang w:eastAsia="pt-BR"/>
+        </w:rPr>
+        <w:t>:</w:t>
+      </w:r>
+    </w:p>
+    <w:p>
+      <w:pPr>
+        <w:rPr>
+          <w:b/>
+          <w:bCs/>
+          <w:lang w:eastAsia="pt-BR"/>
+        </w:rPr>
+      </w:pPr>
+      <w:proofErr w:type="spellStart"/>
+      <w:r>
+        <w:rPr>
+          <w:b/>
+          <w:bCs/>
+          <w:lang w:eastAsia="pt-BR"/>
+        </w:rPr>
+        <w:t>Crixus</w:t>
+      </w:r>
+      <w:proofErr w:type="spellEnd"/>
+      <w:r>
+        <w:rPr>
+          <w:b/>
+          <w:bCs/>
+          <w:lang w:eastAsia="pt-BR"/>
+        </w:rPr>
+        <w:t xml:space="preserve"> (cor: Branco/Amarelo, tamanho: Pequeno)</w:t>
+      </w:r>
+    </w:p>
+    <w:p>
+      <w:pPr>
+        <w:rPr>
+          <w:b/>
+          <w:bCs/>
+          <w:lang w:eastAsia="pt-BR"/>
+        </w:rPr>
+      </w:pPr>
+      <w:proofErr w:type="gramStart"/>
+      <w:r>
+        <w:rPr>
+          <w:b/>
+          <w:bCs/>
+          <w:lang w:eastAsia="pt-BR"/>
+        </w:rPr>
+        <w:t>Som..</w:t>
+      </w:r>
+      <w:proofErr w:type="gramEnd"/>
+    </w:p>
+    <w:p>
+      <w:pPr>
+        <w:rPr>
+          <w:b/>
+          <w:bCs/>
+          <w:lang w:eastAsia="pt-BR"/>
+        </w:rPr>
+      </w:pPr>
+      <w:r>
+        <w:rPr>
+          <w:b/>
+          <w:bCs/>
+          <w:lang w:eastAsia="pt-BR"/>
+        </w:rPr>
+        <w:t>latindo...</w:t>
+      </w:r>
+    </w:p>
+    <w:p>
+      <w:pPr>
+        <w:rPr>
+          <w:lang w:eastAsia="pt-BR"/>
+        </w:rPr>
+      </w:pPr>
+      <w:r>
+        <w:rPr>
+          <w:lang w:eastAsia="pt-BR"/>
+        </w:rPr>
+        <w:lastRenderedPageBreak/>
+        <w:t xml:space="preserve">Imagina que no método tivesse 50 linhas de código e queríamos recuperar essas linhas e apenas adicionar mais algumas coisas, então em vez de rescrever todo o código, vamos apenas da um SUPER.METODO, e recuperar todos esses dados e incrementar </w:t>
+      </w:r>
+      <w:proofErr w:type="spellStart"/>
+      <w:r>
+        <w:rPr>
+          <w:lang w:eastAsia="pt-BR"/>
+        </w:rPr>
+        <w:t>oque</w:t>
+      </w:r>
+      <w:proofErr w:type="spellEnd"/>
+      <w:r>
+        <w:rPr>
+          <w:lang w:eastAsia="pt-BR"/>
+        </w:rPr>
+        <w:t xml:space="preserve"> quiser.</w:t>
+      </w:r>
+    </w:p>
+    <w:p>
+      <w:pPr>
+        <w:rPr>
+          <w:lang w:eastAsia="pt-BR"/>
+        </w:rPr>
+      </w:pPr>
+    </w:p>
+    <w:p>
+      <w:pPr>
+        <w:rPr>
+          <w:lang w:eastAsia="pt-BR"/>
+        </w:rPr>
+      </w:pPr>
+    </w:p>
+    <w:p>
+      <w:pPr>
+        <w:rPr>
+          <w:lang w:eastAsia="pt-BR"/>
+        </w:rPr>
+      </w:pPr>
     </w:p>
     <w:p>
       <w:pPr>

--- a/Curso-Android-Kotlin/Kotlin/## Dicas Kotlin/Kotlin.docx
+++ b/Curso-Android-Kotlin/Kotlin/## Dicas Kotlin/Kotlin.docx
@@ -50341,6 +50341,42 @@
         </w:rPr>
         <w:t xml:space="preserve"> conseguimos utilizar em classes que estão herdando e ainda sobrescrever o método. </w:t>
       </w:r>
+    </w:p>
+    <w:p>
+      <w:pPr>
+        <w:rPr>
+          <w:lang w:eastAsia="pt-BR"/>
+        </w:rPr>
+      </w:pPr>
+    </w:p>
+    <w:p>
+      <w:pPr>
+        <w:pStyle w:val="Ttulo3"/>
+        <w:rPr>
+          <w:lang w:eastAsia="pt-BR"/>
+        </w:rPr>
+      </w:pPr>
+      <w:proofErr w:type="spellStart"/>
+      <w:r>
+        <w:rPr>
+          <w:lang w:eastAsia="pt-BR"/>
+        </w:rPr>
+        <w:t>Internal</w:t>
+      </w:r>
+      <w:proofErr w:type="spellEnd"/>
+      <w:r>
+        <w:rPr>
+          <w:lang w:eastAsia="pt-BR"/>
+        </w:rPr>
+        <w:t xml:space="preserve"> Modificadores de acesso</w:t>
+      </w:r>
+    </w:p>
+    <w:p>
+      <w:pPr>
+        <w:rPr>
+          <w:lang w:eastAsia="pt-BR"/>
+        </w:rPr>
+      </w:pPr>
     </w:p>
     <w:sectPr>
       <w:pgSz w:w="11906" w:h="16838"/>

--- a/Curso-Android-Kotlin/Kotlin/## Dicas Kotlin/Kotlin.docx
+++ b/Curso-Android-Kotlin/Kotlin/## Dicas Kotlin/Kotlin.docx
@@ -117,6 +117,7 @@
         </w:rPr>
         <w:t xml:space="preserve">fun </w:t>
       </w:r>
+      <w:proofErr w:type="gramStart"/>
       <w:r>
         <w:rPr>
           <w:rFonts w:ascii="Courier New" w:eastAsia="Times New Roman" w:hAnsi="Courier New" w:cs="Courier New"/>
@@ -135,7 +136,18 @@
           <w:szCs w:val="20"/>
           <w:lang w:val="en-US" w:eastAsia="pt-BR"/>
         </w:rPr>
-        <w:t>() {</w:t>
+        <w:t>(</w:t>
+      </w:r>
+      <w:proofErr w:type="gramEnd"/>
+      <w:r>
+        <w:rPr>
+          <w:rFonts w:ascii="Courier New" w:eastAsia="Times New Roman" w:hAnsi="Courier New" w:cs="Courier New"/>
+          <w:color w:val="BCBEC4"/>
+          <w:sz w:val="20"/>
+          <w:szCs w:val="20"/>
+          <w:lang w:val="en-US" w:eastAsia="pt-BR"/>
+        </w:rPr>
+        <w:t>) {</w:t>
       </w:r>
       <w:r>
         <w:rPr>
@@ -435,6 +447,7 @@
         </w:rPr>
         <w:t xml:space="preserve">fun </w:t>
       </w:r>
+      <w:proofErr w:type="gramStart"/>
       <w:r>
         <w:rPr>
           <w:rFonts w:ascii="Courier New" w:eastAsia="Times New Roman" w:hAnsi="Courier New" w:cs="Courier New"/>
@@ -453,7 +466,18 @@
           <w:szCs w:val="20"/>
           <w:lang w:val="en-US" w:eastAsia="pt-BR"/>
         </w:rPr>
-        <w:t>() {</w:t>
+        <w:t>(</w:t>
+      </w:r>
+      <w:proofErr w:type="gramEnd"/>
+      <w:r>
+        <w:rPr>
+          <w:rFonts w:ascii="Courier New" w:eastAsia="Times New Roman" w:hAnsi="Courier New" w:cs="Courier New"/>
+          <w:color w:val="BCBEC4"/>
+          <w:sz w:val="20"/>
+          <w:szCs w:val="20"/>
+          <w:lang w:val="en-US" w:eastAsia="pt-BR"/>
+        </w:rPr>
+        <w:t>) {</w:t>
       </w:r>
       <w:r>
         <w:rPr>
@@ -761,6 +785,7 @@
         </w:rPr>
         <w:t xml:space="preserve">fun </w:t>
       </w:r>
+      <w:proofErr w:type="gramStart"/>
       <w:r>
         <w:rPr>
           <w:rFonts w:ascii="Courier New" w:eastAsia="Times New Roman" w:hAnsi="Courier New" w:cs="Courier New"/>
@@ -779,7 +804,18 @@
           <w:szCs w:val="20"/>
           <w:lang w:val="en-US" w:eastAsia="pt-BR"/>
         </w:rPr>
-        <w:t>() {</w:t>
+        <w:t>(</w:t>
+      </w:r>
+      <w:proofErr w:type="gramEnd"/>
+      <w:r>
+        <w:rPr>
+          <w:rFonts w:ascii="Courier New" w:eastAsia="Times New Roman" w:hAnsi="Courier New" w:cs="Courier New"/>
+          <w:color w:val="BCBEC4"/>
+          <w:sz w:val="20"/>
+          <w:szCs w:val="20"/>
+          <w:lang w:val="en-US" w:eastAsia="pt-BR"/>
+        </w:rPr>
+        <w:t>) {</w:t>
       </w:r>
       <w:r>
         <w:rPr>
@@ -1313,6 +1349,7 @@
         </w:rPr>
         <w:t xml:space="preserve">fun </w:t>
       </w:r>
+      <w:proofErr w:type="gramStart"/>
       <w:r>
         <w:rPr>
           <w:rFonts w:ascii="Courier New" w:eastAsia="Times New Roman" w:hAnsi="Courier New" w:cs="Courier New"/>
@@ -1331,7 +1368,18 @@
           <w:szCs w:val="20"/>
           <w:lang w:val="en-US" w:eastAsia="pt-BR"/>
         </w:rPr>
-        <w:t>() {</w:t>
+        <w:t>(</w:t>
+      </w:r>
+      <w:proofErr w:type="gramEnd"/>
+      <w:r>
+        <w:rPr>
+          <w:rFonts w:ascii="Courier New" w:eastAsia="Times New Roman" w:hAnsi="Courier New" w:cs="Courier New"/>
+          <w:color w:val="BCBEC4"/>
+          <w:sz w:val="20"/>
+          <w:szCs w:val="20"/>
+          <w:lang w:val="en-US" w:eastAsia="pt-BR"/>
+        </w:rPr>
+        <w:t>) {</w:t>
       </w:r>
       <w:r>
         <w:rPr>
@@ -1561,6 +1609,7 @@
         </w:rPr>
         <w:t xml:space="preserve"> </w:t>
       </w:r>
+      <w:proofErr w:type="gramStart"/>
       <w:r>
         <w:rPr>
           <w:rFonts w:ascii="Courier New" w:eastAsia="Times New Roman" w:hAnsi="Courier New" w:cs="Courier New"/>
@@ -1579,7 +1628,18 @@
           <w:szCs w:val="20"/>
           <w:lang w:eastAsia="pt-BR"/>
         </w:rPr>
-        <w:t>() {</w:t>
+        <w:t>(</w:t>
+      </w:r>
+      <w:proofErr w:type="gramEnd"/>
+      <w:r>
+        <w:rPr>
+          <w:rFonts w:ascii="Courier New" w:eastAsia="Times New Roman" w:hAnsi="Courier New" w:cs="Courier New"/>
+          <w:color w:val="BCBEC4"/>
+          <w:sz w:val="20"/>
+          <w:szCs w:val="20"/>
+          <w:lang w:eastAsia="pt-BR"/>
+        </w:rPr>
+        <w:t>) {</w:t>
       </w:r>
       <w:r>
         <w:rPr>
@@ -1982,6 +2042,7 @@
         </w:rPr>
         <w:t xml:space="preserve"> </w:t>
       </w:r>
+      <w:proofErr w:type="gramStart"/>
       <w:r>
         <w:rPr>
           <w:rFonts w:ascii="Courier New" w:eastAsia="Times New Roman" w:hAnsi="Courier New" w:cs="Courier New"/>
@@ -2000,7 +2061,18 @@
           <w:szCs w:val="20"/>
           <w:lang w:eastAsia="pt-BR"/>
         </w:rPr>
-        <w:t>() {</w:t>
+        <w:t>(</w:t>
+      </w:r>
+      <w:proofErr w:type="gramEnd"/>
+      <w:r>
+        <w:rPr>
+          <w:rFonts w:ascii="Courier New" w:eastAsia="Times New Roman" w:hAnsi="Courier New" w:cs="Courier New"/>
+          <w:color w:val="BCBEC4"/>
+          <w:sz w:val="20"/>
+          <w:szCs w:val="20"/>
+          <w:lang w:eastAsia="pt-BR"/>
+        </w:rPr>
+        <w:t>) {</w:t>
       </w:r>
       <w:r>
         <w:rPr>
@@ -2359,6 +2431,7 @@
         </w:rPr>
         <w:t xml:space="preserve"> </w:t>
       </w:r>
+      <w:proofErr w:type="gramStart"/>
       <w:r>
         <w:rPr>
           <w:rFonts w:ascii="Courier New" w:eastAsia="Times New Roman" w:hAnsi="Courier New" w:cs="Courier New"/>
@@ -2377,7 +2450,18 @@
           <w:szCs w:val="20"/>
           <w:lang w:eastAsia="pt-BR"/>
         </w:rPr>
-        <w:t>() {</w:t>
+        <w:t>(</w:t>
+      </w:r>
+      <w:proofErr w:type="gramEnd"/>
+      <w:r>
+        <w:rPr>
+          <w:rFonts w:ascii="Courier New" w:eastAsia="Times New Roman" w:hAnsi="Courier New" w:cs="Courier New"/>
+          <w:color w:val="BCBEC4"/>
+          <w:sz w:val="20"/>
+          <w:szCs w:val="20"/>
+          <w:lang w:eastAsia="pt-BR"/>
+        </w:rPr>
+        <w:t>) {</w:t>
       </w:r>
       <w:r>
         <w:rPr>
@@ -2600,6 +2684,7 @@
         </w:rPr>
         <w:t xml:space="preserve"> </w:t>
       </w:r>
+      <w:proofErr w:type="gramStart"/>
       <w:r>
         <w:rPr>
           <w:rFonts w:ascii="Courier New" w:eastAsia="Times New Roman" w:hAnsi="Courier New" w:cs="Courier New"/>
@@ -2618,7 +2703,18 @@
           <w:szCs w:val="20"/>
           <w:lang w:eastAsia="pt-BR"/>
         </w:rPr>
-        <w:t>() {</w:t>
+        <w:t>(</w:t>
+      </w:r>
+      <w:proofErr w:type="gramEnd"/>
+      <w:r>
+        <w:rPr>
+          <w:rFonts w:ascii="Courier New" w:eastAsia="Times New Roman" w:hAnsi="Courier New" w:cs="Courier New"/>
+          <w:color w:val="BCBEC4"/>
+          <w:sz w:val="20"/>
+          <w:szCs w:val="20"/>
+          <w:lang w:eastAsia="pt-BR"/>
+        </w:rPr>
+        <w:t>) {</w:t>
       </w:r>
       <w:r>
         <w:rPr>
@@ -2754,7 +2850,29 @@
           <w:szCs w:val="20"/>
           <w:lang w:eastAsia="pt-BR"/>
         </w:rPr>
-        <w:t xml:space="preserve">// esse ? indica que essa </w:t>
+        <w:t xml:space="preserve">// </w:t>
+      </w:r>
+      <w:proofErr w:type="gramStart"/>
+      <w:r>
+        <w:rPr>
+          <w:rFonts w:ascii="Courier New" w:eastAsia="Times New Roman" w:hAnsi="Courier New" w:cs="Courier New"/>
+          <w:color w:val="7A7E85"/>
+          <w:sz w:val="20"/>
+          <w:szCs w:val="20"/>
+          <w:lang w:eastAsia="pt-BR"/>
+        </w:rPr>
+        <w:t>esse ?</w:t>
+      </w:r>
+      <w:proofErr w:type="gramEnd"/>
+      <w:r>
+        <w:rPr>
+          <w:rFonts w:ascii="Courier New" w:eastAsia="Times New Roman" w:hAnsi="Courier New" w:cs="Courier New"/>
+          <w:color w:val="7A7E85"/>
+          <w:sz w:val="20"/>
+          <w:szCs w:val="20"/>
+          <w:lang w:eastAsia="pt-BR"/>
+        </w:rPr>
+        <w:t xml:space="preserve"> indica que essa </w:t>
       </w:r>
       <w:proofErr w:type="spellStart"/>
       <w:r>
@@ -4707,6 +4825,7 @@
         </w:rPr>
         <w:t xml:space="preserve"> </w:t>
       </w:r>
+      <w:proofErr w:type="gramStart"/>
       <w:r>
         <w:rPr>
           <w:rFonts w:ascii="Courier New" w:eastAsia="Times New Roman" w:hAnsi="Courier New" w:cs="Courier New"/>
@@ -4725,7 +4844,18 @@
           <w:szCs w:val="20"/>
           <w:lang w:eastAsia="pt-BR"/>
         </w:rPr>
-        <w:t>(){}</w:t>
+        <w:t>(</w:t>
+      </w:r>
+      <w:proofErr w:type="gramEnd"/>
+      <w:r>
+        <w:rPr>
+          <w:rFonts w:ascii="Courier New" w:eastAsia="Times New Roman" w:hAnsi="Courier New" w:cs="Courier New"/>
+          <w:color w:val="BCBEC4"/>
+          <w:sz w:val="20"/>
+          <w:szCs w:val="20"/>
+          <w:lang w:eastAsia="pt-BR"/>
+        </w:rPr>
+        <w:t>){}</w:t>
       </w:r>
       <w:r>
         <w:rPr>
@@ -5234,6 +5364,7 @@
         </w:rPr>
         <w:t xml:space="preserve"> </w:t>
       </w:r>
+      <w:proofErr w:type="gramStart"/>
       <w:r>
         <w:rPr>
           <w:rFonts w:ascii="Courier New" w:eastAsia="Times New Roman" w:hAnsi="Courier New" w:cs="Courier New"/>
@@ -5252,7 +5383,18 @@
           <w:szCs w:val="20"/>
           <w:lang w:eastAsia="pt-BR"/>
         </w:rPr>
-        <w:t>(){}</w:t>
+        <w:t>(</w:t>
+      </w:r>
+      <w:proofErr w:type="gramEnd"/>
+      <w:r>
+        <w:rPr>
+          <w:rFonts w:ascii="Courier New" w:eastAsia="Times New Roman" w:hAnsi="Courier New" w:cs="Courier New"/>
+          <w:color w:val="BCBEC4"/>
+          <w:sz w:val="20"/>
+          <w:szCs w:val="20"/>
+          <w:lang w:eastAsia="pt-BR"/>
+        </w:rPr>
+        <w:t>){}</w:t>
       </w:r>
       <w:r>
         <w:rPr>
@@ -5532,6 +5674,7 @@
         <w:t xml:space="preserve">carro = </w:t>
       </w:r>
       <w:proofErr w:type="spellStart"/>
+      <w:proofErr w:type="gramStart"/>
       <w:r>
         <w:rPr>
           <w:rFonts w:ascii="Courier New" w:eastAsia="Times New Roman" w:hAnsi="Courier New" w:cs="Courier New"/>
@@ -5551,7 +5694,18 @@
           <w:szCs w:val="20"/>
           <w:lang w:eastAsia="pt-BR"/>
         </w:rPr>
-        <w:t>()</w:t>
+        <w:t>(</w:t>
+      </w:r>
+      <w:proofErr w:type="gramEnd"/>
+      <w:r>
+        <w:rPr>
+          <w:rFonts w:ascii="Courier New" w:eastAsia="Times New Roman" w:hAnsi="Courier New" w:cs="Courier New"/>
+          <w:color w:val="BCBEC4"/>
+          <w:sz w:val="20"/>
+          <w:szCs w:val="20"/>
+          <w:lang w:eastAsia="pt-BR"/>
+        </w:rPr>
+        <w:t>)</w:t>
       </w:r>
       <w:r>
         <w:rPr>
@@ -5713,7 +5867,29 @@
           <w:szCs w:val="20"/>
           <w:lang w:eastAsia="pt-BR"/>
         </w:rPr>
-        <w:t xml:space="preserve"> nulo, se estiver nulo ele não faz nada, se o carro tiver algo ele  chama normalmente a </w:t>
+        <w:t xml:space="preserve"> nulo, se estiver nulo ele não faz nada, se o carro tiver algo </w:t>
+      </w:r>
+      <w:proofErr w:type="gramStart"/>
+      <w:r>
+        <w:rPr>
+          <w:rFonts w:ascii="Courier New" w:eastAsia="Times New Roman" w:hAnsi="Courier New" w:cs="Courier New"/>
+          <w:color w:val="BCBEC4"/>
+          <w:sz w:val="20"/>
+          <w:szCs w:val="20"/>
+          <w:lang w:eastAsia="pt-BR"/>
+        </w:rPr>
+        <w:t>ele  chama</w:t>
+      </w:r>
+      <w:proofErr w:type="gramEnd"/>
+      <w:r>
+        <w:rPr>
+          <w:rFonts w:ascii="Courier New" w:eastAsia="Times New Roman" w:hAnsi="Courier New" w:cs="Courier New"/>
+          <w:color w:val="BCBEC4"/>
+          <w:sz w:val="20"/>
+          <w:szCs w:val="20"/>
+          <w:lang w:eastAsia="pt-BR"/>
+        </w:rPr>
+        <w:t xml:space="preserve"> normalmente a </w:t>
       </w:r>
       <w:proofErr w:type="spellStart"/>
       <w:r>
@@ -5763,7 +5939,27 @@
           <w:color w:val="538135" w:themeColor="accent6" w:themeShade="BF"/>
           <w:u w:val="single"/>
         </w:rPr>
-        <w:t>(Chamada SEGURA &gt; ?)</w:t>
+        <w:t xml:space="preserve">(Chamada SEGURA </w:t>
+      </w:r>
+      <w:proofErr w:type="gramStart"/>
+      <w:r>
+        <w:rPr>
+          <w:b/>
+          <w:bCs/>
+          <w:color w:val="538135" w:themeColor="accent6" w:themeShade="BF"/>
+          <w:u w:val="single"/>
+        </w:rPr>
+        <w:t>&gt; ?</w:t>
+      </w:r>
+      <w:proofErr w:type="gramEnd"/>
+      <w:r>
+        <w:rPr>
+          <w:b/>
+          <w:bCs/>
+          <w:color w:val="538135" w:themeColor="accent6" w:themeShade="BF"/>
+          <w:u w:val="single"/>
+        </w:rPr>
+        <w:t>)</w:t>
       </w:r>
     </w:p>
     <w:p/>
@@ -5999,6 +6195,7 @@
         </w:rPr>
         <w:t xml:space="preserve"> </w:t>
       </w:r>
+      <w:proofErr w:type="gramStart"/>
       <w:r>
         <w:rPr>
           <w:rFonts w:ascii="Courier New" w:eastAsia="Times New Roman" w:hAnsi="Courier New" w:cs="Courier New"/>
@@ -6017,7 +6214,18 @@
           <w:szCs w:val="20"/>
           <w:lang w:eastAsia="pt-BR"/>
         </w:rPr>
-        <w:t>(){}</w:t>
+        <w:t>(</w:t>
+      </w:r>
+      <w:proofErr w:type="gramEnd"/>
+      <w:r>
+        <w:rPr>
+          <w:rFonts w:ascii="Courier New" w:eastAsia="Times New Roman" w:hAnsi="Courier New" w:cs="Courier New"/>
+          <w:color w:val="BCBEC4"/>
+          <w:sz w:val="20"/>
+          <w:szCs w:val="20"/>
+          <w:lang w:eastAsia="pt-BR"/>
+        </w:rPr>
+        <w:t>){}</w:t>
       </w:r>
       <w:r>
         <w:rPr>
@@ -6232,6 +6440,7 @@
         <w:t xml:space="preserve">    </w:t>
       </w:r>
       <w:proofErr w:type="spellStart"/>
+      <w:proofErr w:type="gramStart"/>
       <w:r>
         <w:rPr>
           <w:rFonts w:ascii="Courier New" w:eastAsia="Times New Roman" w:hAnsi="Courier New" w:cs="Courier New"/>
@@ -6256,6 +6465,7 @@
         <w:t>(</w:t>
       </w:r>
       <w:proofErr w:type="spellStart"/>
+      <w:proofErr w:type="gramEnd"/>
       <w:r>
         <w:rPr>
           <w:rFonts w:ascii="Courier New" w:eastAsia="Times New Roman" w:hAnsi="Courier New" w:cs="Courier New"/>
@@ -6323,7 +6533,11 @@
     <w:p/>
     <w:p>
       <w:r>
-        <w:t xml:space="preserve">Observa que ele verifica o carro é nulo antes com o </w:t>
+        <w:t xml:space="preserve">Observa que ele verifica o carro é nulo antes com </w:t>
+      </w:r>
+      <w:proofErr w:type="gramStart"/>
+      <w:r>
+        <w:t xml:space="preserve">o </w:t>
       </w:r>
       <w:r>
         <w:rPr>
@@ -6334,6 +6548,7 @@
         </w:rPr>
         <w:t>?</w:t>
       </w:r>
+      <w:proofErr w:type="gramEnd"/>
       <w:r>
         <w:t xml:space="preserve"> Se for nulo ele não vai fazer nada, se não for ele segue o processo.</w:t>
       </w:r>
@@ -6527,6 +6742,7 @@
         </w:rPr>
         <w:t xml:space="preserve"> </w:t>
       </w:r>
+      <w:proofErr w:type="gramStart"/>
       <w:r>
         <w:rPr>
           <w:rFonts w:ascii="Courier New" w:eastAsia="Times New Roman" w:hAnsi="Courier New" w:cs="Courier New"/>
@@ -6545,7 +6761,18 @@
           <w:szCs w:val="20"/>
           <w:lang w:eastAsia="pt-BR"/>
         </w:rPr>
-        <w:t>(){}</w:t>
+        <w:t>(</w:t>
+      </w:r>
+      <w:proofErr w:type="gramEnd"/>
+      <w:r>
+        <w:rPr>
+          <w:rFonts w:ascii="Courier New" w:eastAsia="Times New Roman" w:hAnsi="Courier New" w:cs="Courier New"/>
+          <w:color w:val="BCBEC4"/>
+          <w:sz w:val="20"/>
+          <w:szCs w:val="20"/>
+          <w:lang w:eastAsia="pt-BR"/>
+        </w:rPr>
+        <w:t>){}</w:t>
       </w:r>
       <w:r>
         <w:rPr>
@@ -7484,17 +7711,39 @@
           <w:szCs w:val="20"/>
           <w:lang w:eastAsia="pt-BR"/>
         </w:rPr>
-        <w:t>Carro {</w:t>
-      </w:r>
-      <w:r>
-        <w:rPr>
-          <w:rFonts w:ascii="Courier New" w:eastAsia="Times New Roman" w:hAnsi="Courier New" w:cs="Courier New"/>
-          <w:color w:val="BCBEC4"/>
-          <w:sz w:val="20"/>
-          <w:szCs w:val="20"/>
-          <w:lang w:eastAsia="pt-BR"/>
-        </w:rPr>
-        <w:t xml:space="preserve"> // Classe</w:t>
+        <w:t xml:space="preserve">Carro </w:t>
+      </w:r>
+      <w:proofErr w:type="gramStart"/>
+      <w:r>
+        <w:rPr>
+          <w:rFonts w:ascii="Courier New" w:eastAsia="Times New Roman" w:hAnsi="Courier New" w:cs="Courier New"/>
+          <w:color w:val="BCBEC4"/>
+          <w:sz w:val="20"/>
+          <w:szCs w:val="20"/>
+          <w:lang w:eastAsia="pt-BR"/>
+        </w:rPr>
+        <w:t>{</w:t>
+      </w:r>
+      <w:r>
+        <w:rPr>
+          <w:rFonts w:ascii="Courier New" w:eastAsia="Times New Roman" w:hAnsi="Courier New" w:cs="Courier New"/>
+          <w:color w:val="BCBEC4"/>
+          <w:sz w:val="20"/>
+          <w:szCs w:val="20"/>
+          <w:lang w:eastAsia="pt-BR"/>
+        </w:rPr>
+        <w:t xml:space="preserve"> /</w:t>
+      </w:r>
+      <w:proofErr w:type="gramEnd"/>
+      <w:r>
+        <w:rPr>
+          <w:rFonts w:ascii="Courier New" w:eastAsia="Times New Roman" w:hAnsi="Courier New" w:cs="Courier New"/>
+          <w:color w:val="BCBEC4"/>
+          <w:sz w:val="20"/>
+          <w:szCs w:val="20"/>
+          <w:lang w:eastAsia="pt-BR"/>
+        </w:rPr>
+        <w:t>/ Classe</w:t>
       </w:r>
       <w:r>
         <w:rPr>
@@ -7859,7 +8108,29 @@
           <w:szCs w:val="20"/>
           <w:lang w:eastAsia="pt-BR"/>
         </w:rPr>
-        <w:t xml:space="preserve">// esse ? indica que essa </w:t>
+        <w:t xml:space="preserve">// </w:t>
+      </w:r>
+      <w:proofErr w:type="gramStart"/>
+      <w:r>
+        <w:rPr>
+          <w:rFonts w:ascii="Courier New" w:eastAsia="Times New Roman" w:hAnsi="Courier New" w:cs="Courier New"/>
+          <w:color w:val="7A7E85"/>
+          <w:sz w:val="20"/>
+          <w:szCs w:val="20"/>
+          <w:lang w:eastAsia="pt-BR"/>
+        </w:rPr>
+        <w:t>esse ?</w:t>
+      </w:r>
+      <w:proofErr w:type="gramEnd"/>
+      <w:r>
+        <w:rPr>
+          <w:rFonts w:ascii="Courier New" w:eastAsia="Times New Roman" w:hAnsi="Courier New" w:cs="Courier New"/>
+          <w:color w:val="7A7E85"/>
+          <w:sz w:val="20"/>
+          <w:szCs w:val="20"/>
+          <w:lang w:eastAsia="pt-BR"/>
+        </w:rPr>
+        <w:t xml:space="preserve"> indica que essa </w:t>
       </w:r>
       <w:proofErr w:type="spellStart"/>
       <w:r>
@@ -8089,6 +8360,7 @@
         </w:rPr>
         <w:t xml:space="preserve"> </w:t>
       </w:r>
+      <w:proofErr w:type="gramStart"/>
       <w:r>
         <w:rPr>
           <w:rFonts w:ascii="Courier New" w:eastAsia="Times New Roman" w:hAnsi="Courier New" w:cs="Courier New"/>
@@ -8107,7 +8379,18 @@
           <w:szCs w:val="20"/>
           <w:lang w:eastAsia="pt-BR"/>
         </w:rPr>
-        <w:t>() {</w:t>
+        <w:t>(</w:t>
+      </w:r>
+      <w:proofErr w:type="gramEnd"/>
+      <w:r>
+        <w:rPr>
+          <w:rFonts w:ascii="Courier New" w:eastAsia="Times New Roman" w:hAnsi="Courier New" w:cs="Courier New"/>
+          <w:color w:val="BCBEC4"/>
+          <w:sz w:val="20"/>
+          <w:szCs w:val="20"/>
+          <w:lang w:eastAsia="pt-BR"/>
+        </w:rPr>
+        <w:t>) {</w:t>
       </w:r>
       <w:r>
         <w:rPr>
@@ -8473,6 +8756,7 @@
         </w:rPr>
         <w:t xml:space="preserve"> </w:t>
       </w:r>
+      <w:proofErr w:type="gramStart"/>
       <w:r>
         <w:rPr>
           <w:rFonts w:ascii="Courier New" w:eastAsia="Times New Roman" w:hAnsi="Courier New" w:cs="Courier New"/>
@@ -8491,7 +8775,18 @@
           <w:szCs w:val="20"/>
           <w:lang w:eastAsia="pt-BR"/>
         </w:rPr>
-        <w:t>() {</w:t>
+        <w:t>(</w:t>
+      </w:r>
+      <w:proofErr w:type="gramEnd"/>
+      <w:r>
+        <w:rPr>
+          <w:rFonts w:ascii="Courier New" w:eastAsia="Times New Roman" w:hAnsi="Courier New" w:cs="Courier New"/>
+          <w:color w:val="BCBEC4"/>
+          <w:sz w:val="20"/>
+          <w:szCs w:val="20"/>
+          <w:lang w:eastAsia="pt-BR"/>
+        </w:rPr>
+        <w:t>) {</w:t>
       </w:r>
       <w:r>
         <w:rPr>
@@ -9648,6 +9943,7 @@
         </w:rPr>
         <w:t xml:space="preserve"> estiver </w:t>
       </w:r>
+      <w:proofErr w:type="gramStart"/>
       <w:r>
         <w:rPr>
           <w:rFonts w:ascii="Courier New" w:eastAsia="Times New Roman" w:hAnsi="Courier New" w:cs="Courier New"/>
@@ -9666,7 +9962,18 @@
           <w:szCs w:val="20"/>
           <w:lang w:eastAsia="pt-BR"/>
         </w:rPr>
-        <w:t xml:space="preserve">(IN) 1 </w:t>
+        <w:t>(</w:t>
+      </w:r>
+      <w:proofErr w:type="gramEnd"/>
+      <w:r>
+        <w:rPr>
+          <w:rFonts w:ascii="Courier New" w:eastAsia="Times New Roman" w:hAnsi="Courier New" w:cs="Courier New"/>
+          <w:color w:val="7A7E85"/>
+          <w:sz w:val="20"/>
+          <w:szCs w:val="20"/>
+          <w:lang w:eastAsia="pt-BR"/>
+        </w:rPr>
+        <w:t xml:space="preserve">IN) 1 </w:t>
       </w:r>
       <w:proofErr w:type="spellStart"/>
       <w:r>
@@ -10392,6 +10699,7 @@
         </w:rPr>
         <w:t xml:space="preserve"> </w:t>
       </w:r>
+      <w:proofErr w:type="gramStart"/>
       <w:r>
         <w:rPr>
           <w:rFonts w:ascii="Courier New" w:eastAsia="Times New Roman" w:hAnsi="Courier New" w:cs="Courier New"/>
@@ -10410,7 +10718,18 @@
           <w:szCs w:val="20"/>
           <w:lang w:eastAsia="pt-BR"/>
         </w:rPr>
-        <w:t>() {</w:t>
+        <w:t>(</w:t>
+      </w:r>
+      <w:proofErr w:type="gramEnd"/>
+      <w:r>
+        <w:rPr>
+          <w:rFonts w:ascii="Courier New" w:eastAsia="Times New Roman" w:hAnsi="Courier New" w:cs="Courier New"/>
+          <w:color w:val="BCBEC4"/>
+          <w:sz w:val="20"/>
+          <w:szCs w:val="20"/>
+          <w:lang w:eastAsia="pt-BR"/>
+        </w:rPr>
+        <w:t>) {</w:t>
       </w:r>
       <w:r>
         <w:rPr>
@@ -11335,6 +11654,7 @@
         </w:rPr>
         <w:t xml:space="preserve"> </w:t>
       </w:r>
+      <w:proofErr w:type="gramStart"/>
       <w:r>
         <w:rPr>
           <w:rFonts w:ascii="Courier New" w:eastAsia="Times New Roman" w:hAnsi="Courier New" w:cs="Courier New"/>
@@ -11353,7 +11673,18 @@
           <w:szCs w:val="20"/>
           <w:lang w:eastAsia="pt-BR"/>
         </w:rPr>
-        <w:t>() {</w:t>
+        <w:t>(</w:t>
+      </w:r>
+      <w:proofErr w:type="gramEnd"/>
+      <w:r>
+        <w:rPr>
+          <w:rFonts w:ascii="Courier New" w:eastAsia="Times New Roman" w:hAnsi="Courier New" w:cs="Courier New"/>
+          <w:color w:val="BCBEC4"/>
+          <w:sz w:val="20"/>
+          <w:szCs w:val="20"/>
+          <w:lang w:eastAsia="pt-BR"/>
+        </w:rPr>
+        <w:t>) {</w:t>
       </w:r>
       <w:r>
         <w:rPr>
@@ -12054,6 +12385,7 @@
         </w:rPr>
         <w:t xml:space="preserve"> </w:t>
       </w:r>
+      <w:proofErr w:type="gramStart"/>
       <w:r>
         <w:rPr>
           <w:rFonts w:ascii="Courier New" w:eastAsia="Times New Roman" w:hAnsi="Courier New" w:cs="Courier New"/>
@@ -12072,7 +12404,18 @@
           <w:szCs w:val="20"/>
           <w:lang w:eastAsia="pt-BR"/>
         </w:rPr>
-        <w:t>() {</w:t>
+        <w:t>(</w:t>
+      </w:r>
+      <w:proofErr w:type="gramEnd"/>
+      <w:r>
+        <w:rPr>
+          <w:rFonts w:ascii="Courier New" w:eastAsia="Times New Roman" w:hAnsi="Courier New" w:cs="Courier New"/>
+          <w:color w:val="BCBEC4"/>
+          <w:sz w:val="20"/>
+          <w:szCs w:val="20"/>
+          <w:lang w:eastAsia="pt-BR"/>
+        </w:rPr>
+        <w:t>) {</w:t>
       </w:r>
       <w:r>
         <w:rPr>
@@ -12348,6 +12691,7 @@
         </w:rPr>
         <w:t xml:space="preserve">fun </w:t>
       </w:r>
+      <w:proofErr w:type="gramStart"/>
       <w:r>
         <w:rPr>
           <w:rFonts w:ascii="Courier New" w:eastAsia="Times New Roman" w:hAnsi="Courier New" w:cs="Courier New"/>
@@ -12366,7 +12710,18 @@
           <w:szCs w:val="20"/>
           <w:lang w:val="en-US" w:eastAsia="pt-BR"/>
         </w:rPr>
-        <w:t>() {</w:t>
+        <w:t>(</w:t>
+      </w:r>
+      <w:proofErr w:type="gramEnd"/>
+      <w:r>
+        <w:rPr>
+          <w:rFonts w:ascii="Courier New" w:eastAsia="Times New Roman" w:hAnsi="Courier New" w:cs="Courier New"/>
+          <w:color w:val="BCBEC4"/>
+          <w:sz w:val="20"/>
+          <w:szCs w:val="20"/>
+          <w:lang w:val="en-US" w:eastAsia="pt-BR"/>
+        </w:rPr>
+        <w:t>) {</w:t>
       </w:r>
       <w:r>
         <w:rPr>
@@ -12761,6 +13116,7 @@
         </w:rPr>
         <w:t xml:space="preserve"> </w:t>
       </w:r>
+      <w:proofErr w:type="gramStart"/>
       <w:r>
         <w:rPr>
           <w:rFonts w:ascii="Courier New" w:eastAsia="Times New Roman" w:hAnsi="Courier New" w:cs="Courier New"/>
@@ -12779,7 +13135,18 @@
           <w:szCs w:val="20"/>
           <w:lang w:eastAsia="pt-BR"/>
         </w:rPr>
-        <w:t>() {</w:t>
+        <w:t>(</w:t>
+      </w:r>
+      <w:proofErr w:type="gramEnd"/>
+      <w:r>
+        <w:rPr>
+          <w:rFonts w:ascii="Courier New" w:eastAsia="Times New Roman" w:hAnsi="Courier New" w:cs="Courier New"/>
+          <w:color w:val="BCBEC4"/>
+          <w:sz w:val="20"/>
+          <w:szCs w:val="20"/>
+          <w:lang w:eastAsia="pt-BR"/>
+        </w:rPr>
+        <w:t>) {</w:t>
       </w:r>
       <w:r>
         <w:rPr>
@@ -13117,10 +13484,12 @@
         <w:t xml:space="preserve">Oque o código </w:t>
       </w:r>
       <w:proofErr w:type="spellStart"/>
+      <w:proofErr w:type="gramStart"/>
       <w:r>
         <w:t>esta</w:t>
       </w:r>
       <w:proofErr w:type="spellEnd"/>
+      <w:proofErr w:type="gramEnd"/>
       <w:r>
         <w:t xml:space="preserve"> fazendo? Ele </w:t>
       </w:r>
@@ -13135,7 +13504,15 @@
     </w:p>
     <w:p>
       <w:r>
-        <w:t xml:space="preserve">E ai imprimimos postagem </w:t>
+        <w:t xml:space="preserve">E </w:t>
+      </w:r>
+      <w:proofErr w:type="gramStart"/>
+      <w:r>
+        <w:t>ai</w:t>
+      </w:r>
+      <w:proofErr w:type="gramEnd"/>
+      <w:r>
+        <w:t xml:space="preserve"> imprimimos postagem </w:t>
       </w:r>
     </w:p>
     <w:p>
@@ -13145,17 +13522,41 @@
     </w:p>
     <w:p>
       <w:r>
-        <w:t>For 1 = postagem[0]</w:t>
+        <w:t xml:space="preserve">For 1 = </w:t>
+      </w:r>
+      <w:proofErr w:type="gramStart"/>
+      <w:r>
+        <w:t>postagem[</w:t>
+      </w:r>
+      <w:proofErr w:type="gramEnd"/>
+      <w:r>
+        <w:t>0]</w:t>
       </w:r>
     </w:p>
     <w:p>
       <w:r>
-        <w:t>For 2 = postagem[1]</w:t>
+        <w:t xml:space="preserve">For 2 = </w:t>
+      </w:r>
+      <w:proofErr w:type="gramStart"/>
+      <w:r>
+        <w:t>postagem[</w:t>
+      </w:r>
+      <w:proofErr w:type="gramEnd"/>
+      <w:r>
+        <w:t>1]</w:t>
       </w:r>
     </w:p>
     <w:p>
       <w:r>
-        <w:t>For 3 = postagem[2]</w:t>
+        <w:t xml:space="preserve">For 3 = </w:t>
+      </w:r>
+      <w:proofErr w:type="gramStart"/>
+      <w:r>
+        <w:t>postagem[</w:t>
+      </w:r>
+      <w:proofErr w:type="gramEnd"/>
+      <w:r>
+        <w:t>2]</w:t>
       </w:r>
     </w:p>
     <w:p>
@@ -13276,6 +13677,7 @@
         <w:t xml:space="preserve">in </w:t>
       </w:r>
       <w:proofErr w:type="spellStart"/>
+      <w:proofErr w:type="gramStart"/>
       <w:r>
         <w:rPr>
           <w:rFonts w:ascii="Courier New" w:eastAsia="Times New Roman" w:hAnsi="Courier New" w:cs="Courier New"/>
@@ -13299,6 +13701,7 @@
         <w:t>withIndex</w:t>
       </w:r>
       <w:proofErr w:type="spellEnd"/>
+      <w:proofErr w:type="gramEnd"/>
       <w:r>
         <w:rPr>
           <w:rFonts w:ascii="Courier New" w:eastAsia="Times New Roman" w:hAnsi="Courier New" w:cs="Courier New"/>
@@ -13458,10 +13861,12 @@
         <w:t xml:space="preserve">: 0 Ir </w:t>
       </w:r>
       <w:proofErr w:type="spellStart"/>
+      <w:proofErr w:type="gramStart"/>
       <w:r>
         <w:t>a</w:t>
       </w:r>
       <w:proofErr w:type="spellEnd"/>
+      <w:proofErr w:type="gramEnd"/>
       <w:r>
         <w:t xml:space="preserve"> praia</w:t>
       </w:r>
@@ -13604,6 +14009,7 @@
         </w:rPr>
         <w:t xml:space="preserve">in </w:t>
       </w:r>
+      <w:proofErr w:type="gramStart"/>
       <w:r>
         <w:rPr>
           <w:rFonts w:ascii="Courier New" w:eastAsia="Times New Roman" w:hAnsi="Courier New" w:cs="Courier New"/>
@@ -13614,6 +14020,7 @@
         </w:rPr>
         <w:t>postagens){</w:t>
       </w:r>
+      <w:proofErr w:type="gramEnd"/>
       <w:r>
         <w:rPr>
           <w:rFonts w:ascii="Courier New" w:eastAsia="Times New Roman" w:hAnsi="Courier New" w:cs="Courier New"/>
@@ -14250,6 +14657,7 @@
         <w:t xml:space="preserve">fun </w:t>
       </w:r>
       <w:proofErr w:type="spellStart"/>
+      <w:proofErr w:type="gramStart"/>
       <w:r>
         <w:rPr>
           <w:rFonts w:ascii="Courier New" w:eastAsia="Times New Roman" w:hAnsi="Courier New" w:cs="Courier New"/>
@@ -14269,7 +14677,18 @@
           <w:szCs w:val="20"/>
           <w:lang w:val="en-US" w:eastAsia="pt-BR"/>
         </w:rPr>
-        <w:t>(){</w:t>
+        <w:t>(</w:t>
+      </w:r>
+      <w:proofErr w:type="gramEnd"/>
+      <w:r>
+        <w:rPr>
+          <w:rFonts w:ascii="Courier New" w:eastAsia="Times New Roman" w:hAnsi="Courier New" w:cs="Courier New"/>
+          <w:color w:val="BCBEC4"/>
+          <w:sz w:val="20"/>
+          <w:szCs w:val="20"/>
+          <w:lang w:val="en-US" w:eastAsia="pt-BR"/>
+        </w:rPr>
+        <w:t>){</w:t>
       </w:r>
       <w:r>
         <w:rPr>
@@ -14566,8 +14985,13 @@
       </w:r>
     </w:p>
     <w:p>
-      <w:r>
-        <w:t>Soma() = o nome da função</w:t>
+      <w:proofErr w:type="gramStart"/>
+      <w:r>
+        <w:t>Soma(</w:t>
+      </w:r>
+      <w:proofErr w:type="gramEnd"/>
+      <w:r>
+        <w:t>) = o nome da função</w:t>
       </w:r>
     </w:p>
     <w:p>
@@ -14615,6 +15039,7 @@
         </w:rPr>
         <w:t xml:space="preserve">fun </w:t>
       </w:r>
+      <w:proofErr w:type="gramStart"/>
       <w:r>
         <w:rPr>
           <w:rFonts w:ascii="Courier New" w:eastAsia="Times New Roman" w:hAnsi="Courier New" w:cs="Courier New"/>
@@ -14633,7 +15058,18 @@
           <w:szCs w:val="20"/>
           <w:lang w:val="en-US" w:eastAsia="pt-BR"/>
         </w:rPr>
-        <w:t>() :Int{</w:t>
+        <w:t>(</w:t>
+      </w:r>
+      <w:proofErr w:type="gramEnd"/>
+      <w:r>
+        <w:rPr>
+          <w:rFonts w:ascii="Courier New" w:eastAsia="Times New Roman" w:hAnsi="Courier New" w:cs="Courier New"/>
+          <w:color w:val="BCBEC4"/>
+          <w:sz w:val="20"/>
+          <w:szCs w:val="20"/>
+          <w:lang w:val="en-US" w:eastAsia="pt-BR"/>
+        </w:rPr>
+        <w:t>) :Int{</w:t>
       </w:r>
       <w:r>
         <w:rPr>
@@ -14901,6 +15337,7 @@
         </w:rPr>
         <w:t xml:space="preserve"> </w:t>
       </w:r>
+      <w:proofErr w:type="gramStart"/>
       <w:r>
         <w:rPr>
           <w:rFonts w:ascii="Courier New" w:eastAsia="Times New Roman" w:hAnsi="Courier New" w:cs="Courier New"/>
@@ -14919,7 +15356,18 @@
           <w:szCs w:val="20"/>
           <w:lang w:eastAsia="pt-BR"/>
         </w:rPr>
-        <w:t>() : Int {</w:t>
+        <w:t>(</w:t>
+      </w:r>
+      <w:proofErr w:type="gramEnd"/>
+      <w:r>
+        <w:rPr>
+          <w:rFonts w:ascii="Courier New" w:eastAsia="Times New Roman" w:hAnsi="Courier New" w:cs="Courier New"/>
+          <w:color w:val="BCBEC4"/>
+          <w:sz w:val="20"/>
+          <w:szCs w:val="20"/>
+          <w:lang w:eastAsia="pt-BR"/>
+        </w:rPr>
+        <w:t>) : Int {</w:t>
       </w:r>
       <w:r>
         <w:rPr>
@@ -15256,8 +15704,13 @@
     </w:p>
     <w:p>
       <w:r>
-        <w:t>O Unit ele não e</w:t>
-      </w:r>
+        <w:t xml:space="preserve">O Unit ele não </w:t>
+      </w:r>
+      <w:proofErr w:type="gramStart"/>
+      <w:r>
+        <w:t>e</w:t>
+      </w:r>
+      <w:proofErr w:type="gramEnd"/>
       <w:r>
         <w:t xml:space="preserve"> obrigatório, mas ele fica por padrão como se fosse uma </w:t>
       </w:r>
@@ -15320,6 +15773,7 @@
         </w:rPr>
         <w:t xml:space="preserve">fun </w:t>
       </w:r>
+      <w:proofErr w:type="gramStart"/>
       <w:r>
         <w:rPr>
           <w:rFonts w:ascii="Courier New" w:eastAsia="Times New Roman" w:hAnsi="Courier New" w:cs="Courier New"/>
@@ -15338,7 +15792,18 @@
           <w:szCs w:val="20"/>
           <w:lang w:val="en-US" w:eastAsia="pt-BR"/>
         </w:rPr>
-        <w:t>() : Unit{</w:t>
+        <w:t>(</w:t>
+      </w:r>
+      <w:proofErr w:type="gramEnd"/>
+      <w:r>
+        <w:rPr>
+          <w:rFonts w:ascii="Courier New" w:eastAsia="Times New Roman" w:hAnsi="Courier New" w:cs="Courier New"/>
+          <w:color w:val="BCBEC4"/>
+          <w:sz w:val="20"/>
+          <w:szCs w:val="20"/>
+          <w:lang w:val="en-US" w:eastAsia="pt-BR"/>
+        </w:rPr>
+        <w:t>) : Unit{</w:t>
       </w:r>
       <w:r>
         <w:rPr>
@@ -15615,6 +16080,7 @@
         </w:rPr>
         <w:t xml:space="preserve">fun </w:t>
       </w:r>
+      <w:proofErr w:type="gramStart"/>
       <w:r>
         <w:rPr>
           <w:rFonts w:ascii="Courier New" w:eastAsia="Times New Roman" w:hAnsi="Courier New" w:cs="Courier New"/>
@@ -15633,7 +16099,18 @@
           <w:szCs w:val="20"/>
           <w:lang w:val="en-US" w:eastAsia="pt-BR"/>
         </w:rPr>
-        <w:t>() {</w:t>
+        <w:t>(</w:t>
+      </w:r>
+      <w:proofErr w:type="gramEnd"/>
+      <w:r>
+        <w:rPr>
+          <w:rFonts w:ascii="Courier New" w:eastAsia="Times New Roman" w:hAnsi="Courier New" w:cs="Courier New"/>
+          <w:color w:val="BCBEC4"/>
+          <w:sz w:val="20"/>
+          <w:szCs w:val="20"/>
+          <w:lang w:val="en-US" w:eastAsia="pt-BR"/>
+        </w:rPr>
+        <w:t>) {</w:t>
       </w:r>
       <w:r>
         <w:rPr>
@@ -15918,6 +16395,7 @@
         <w:t xml:space="preserve">fun </w:t>
       </w:r>
       <w:proofErr w:type="spellStart"/>
+      <w:proofErr w:type="gramStart"/>
       <w:r>
         <w:rPr>
           <w:rFonts w:ascii="Courier New" w:eastAsia="Times New Roman" w:hAnsi="Courier New" w:cs="Courier New"/>
@@ -15937,7 +16415,18 @@
           <w:szCs w:val="20"/>
           <w:lang w:val="en-US" w:eastAsia="pt-BR"/>
         </w:rPr>
-        <w:t>() {</w:t>
+        <w:t>(</w:t>
+      </w:r>
+      <w:proofErr w:type="gramEnd"/>
+      <w:r>
+        <w:rPr>
+          <w:rFonts w:ascii="Courier New" w:eastAsia="Times New Roman" w:hAnsi="Courier New" w:cs="Courier New"/>
+          <w:color w:val="BCBEC4"/>
+          <w:sz w:val="20"/>
+          <w:szCs w:val="20"/>
+          <w:lang w:val="en-US" w:eastAsia="pt-BR"/>
+        </w:rPr>
+        <w:t>) {</w:t>
       </w:r>
       <w:r>
         <w:rPr>
@@ -16210,6 +16699,7 @@
         <w:t xml:space="preserve">fun </w:t>
       </w:r>
       <w:proofErr w:type="spellStart"/>
+      <w:proofErr w:type="gramStart"/>
       <w:r>
         <w:rPr>
           <w:rFonts w:ascii="Courier New" w:eastAsia="Times New Roman" w:hAnsi="Courier New" w:cs="Courier New"/>
@@ -16229,7 +16719,18 @@
           <w:szCs w:val="20"/>
           <w:lang w:val="en-US" w:eastAsia="pt-BR"/>
         </w:rPr>
-        <w:t xml:space="preserve">() = </w:t>
+        <w:t>(</w:t>
+      </w:r>
+      <w:proofErr w:type="gramEnd"/>
+      <w:r>
+        <w:rPr>
+          <w:rFonts w:ascii="Courier New" w:eastAsia="Times New Roman" w:hAnsi="Courier New" w:cs="Courier New"/>
+          <w:color w:val="BCBEC4"/>
+          <w:sz w:val="20"/>
+          <w:szCs w:val="20"/>
+          <w:lang w:val="en-US" w:eastAsia="pt-BR"/>
+        </w:rPr>
+        <w:t xml:space="preserve">) = </w:t>
       </w:r>
       <w:proofErr w:type="spellStart"/>
       <w:r>
@@ -16509,6 +17010,7 @@
         <w:t xml:space="preserve">fun </w:t>
       </w:r>
       <w:proofErr w:type="spellStart"/>
+      <w:proofErr w:type="gramStart"/>
       <w:r>
         <w:rPr>
           <w:rFonts w:ascii="Courier New" w:eastAsia="Times New Roman" w:hAnsi="Courier New" w:cs="Courier New"/>
@@ -16528,7 +17030,18 @@
           <w:szCs w:val="20"/>
           <w:lang w:val="en-US" w:eastAsia="pt-BR"/>
         </w:rPr>
-        <w:t xml:space="preserve">() : Int = </w:t>
+        <w:t>(</w:t>
+      </w:r>
+      <w:proofErr w:type="gramEnd"/>
+      <w:r>
+        <w:rPr>
+          <w:rFonts w:ascii="Courier New" w:eastAsia="Times New Roman" w:hAnsi="Courier New" w:cs="Courier New"/>
+          <w:color w:val="BCBEC4"/>
+          <w:sz w:val="20"/>
+          <w:szCs w:val="20"/>
+          <w:lang w:val="en-US" w:eastAsia="pt-BR"/>
+        </w:rPr>
+        <w:t xml:space="preserve">) : Int = </w:t>
       </w:r>
       <w:r>
         <w:rPr>
@@ -16899,6 +17412,7 @@
         <w:t xml:space="preserve"> </w:t>
       </w:r>
       <w:proofErr w:type="spellStart"/>
+      <w:proofErr w:type="gramStart"/>
       <w:r>
         <w:rPr>
           <w:rFonts w:ascii="Courier New" w:eastAsia="Times New Roman" w:hAnsi="Courier New" w:cs="Courier New"/>
@@ -16918,7 +17432,18 @@
           <w:szCs w:val="20"/>
           <w:lang w:eastAsia="pt-BR"/>
         </w:rPr>
-        <w:t>(a: Int, b:Int) : Int {</w:t>
+        <w:t>(</w:t>
+      </w:r>
+      <w:proofErr w:type="gramEnd"/>
+      <w:r>
+        <w:rPr>
+          <w:rFonts w:ascii="Courier New" w:eastAsia="Times New Roman" w:hAnsi="Courier New" w:cs="Courier New"/>
+          <w:color w:val="BCBEC4"/>
+          <w:sz w:val="20"/>
+          <w:szCs w:val="20"/>
+          <w:lang w:eastAsia="pt-BR"/>
+        </w:rPr>
+        <w:t>a: Int, b:Int) : Int {</w:t>
       </w:r>
       <w:r>
         <w:rPr>
@@ -18687,6 +19212,7 @@
         </w:rPr>
         <w:t xml:space="preserve"> </w:t>
       </w:r>
+      <w:proofErr w:type="gramStart"/>
       <w:r>
         <w:rPr>
           <w:rFonts w:ascii="Courier New" w:eastAsia="Times New Roman" w:hAnsi="Courier New" w:cs="Courier New"/>
@@ -18705,7 +19231,18 @@
           <w:szCs w:val="20"/>
           <w:lang w:eastAsia="pt-BR"/>
         </w:rPr>
-        <w:t xml:space="preserve">(numero1 : Int, </w:t>
+        <w:t>(</w:t>
+      </w:r>
+      <w:proofErr w:type="gramEnd"/>
+      <w:r>
+        <w:rPr>
+          <w:rFonts w:ascii="Courier New" w:eastAsia="Times New Roman" w:hAnsi="Courier New" w:cs="Courier New"/>
+          <w:color w:val="BCBEC4"/>
+          <w:sz w:val="20"/>
+          <w:szCs w:val="20"/>
+          <w:lang w:eastAsia="pt-BR"/>
+        </w:rPr>
+        <w:t xml:space="preserve">numero1 : Int, </w:t>
       </w:r>
       <w:r>
         <w:rPr>
@@ -19022,6 +19559,7 @@
         </w:rPr>
       </w:pPr>
       <w:proofErr w:type="spellStart"/>
+      <w:proofErr w:type="gramStart"/>
       <w:r>
         <w:rPr>
           <w:rFonts w:ascii="Courier New" w:eastAsia="Times New Roman" w:hAnsi="Courier New" w:cs="Courier New"/>
@@ -19051,7 +19589,18 @@
           <w:szCs w:val="20"/>
           <w:lang w:eastAsia="pt-BR"/>
         </w:rPr>
-        <w:t xml:space="preserve">Jogador </w:t>
+        <w:t>Jogador</w:t>
+      </w:r>
+      <w:proofErr w:type="gramEnd"/>
+      <w:r>
+        <w:rPr>
+          <w:rFonts w:ascii="Courier New" w:eastAsia="Times New Roman" w:hAnsi="Courier New" w:cs="Courier New"/>
+          <w:color w:val="BCBEC4"/>
+          <w:sz w:val="20"/>
+          <w:szCs w:val="20"/>
+          <w:lang w:eastAsia="pt-BR"/>
+        </w:rPr>
+        <w:t xml:space="preserve"> </w:t>
       </w:r>
       <w:r>
         <w:rPr>
@@ -19126,6 +19675,7 @@
         </w:rPr>
       </w:pPr>
       <w:proofErr w:type="spellStart"/>
+      <w:proofErr w:type="gramStart"/>
       <w:r>
         <w:rPr>
           <w:rFonts w:ascii="Courier New" w:eastAsia="Times New Roman" w:hAnsi="Courier New" w:cs="Courier New"/>
@@ -19155,7 +19705,18 @@
           <w:szCs w:val="20"/>
           <w:lang w:eastAsia="pt-BR"/>
         </w:rPr>
-        <w:t>Jogador {</w:t>
+        <w:t>Jogador</w:t>
+      </w:r>
+      <w:proofErr w:type="gramEnd"/>
+      <w:r>
+        <w:rPr>
+          <w:rFonts w:ascii="Courier New" w:eastAsia="Times New Roman" w:hAnsi="Courier New" w:cs="Courier New"/>
+          <w:color w:val="BCBEC4"/>
+          <w:sz w:val="20"/>
+          <w:szCs w:val="20"/>
+          <w:lang w:eastAsia="pt-BR"/>
+        </w:rPr>
+        <w:t xml:space="preserve"> {</w:t>
       </w:r>
       <w:r>
         <w:rPr>
@@ -19701,6 +20262,7 @@
         <w:t xml:space="preserve"> </w:t>
       </w:r>
       <w:proofErr w:type="spellStart"/>
+      <w:proofErr w:type="gramStart"/>
       <w:r>
         <w:rPr>
           <w:rFonts w:ascii="Courier New" w:eastAsia="Times New Roman" w:hAnsi="Courier New" w:cs="Courier New"/>
@@ -19722,7 +20284,19 @@
           <w:highlight w:val="black"/>
           <w:lang w:eastAsia="pt-BR"/>
         </w:rPr>
-        <w:t>(){</w:t>
+        <w:t>(</w:t>
+      </w:r>
+      <w:proofErr w:type="gramEnd"/>
+      <w:r>
+        <w:rPr>
+          <w:rFonts w:ascii="Courier New" w:eastAsia="Times New Roman" w:hAnsi="Courier New" w:cs="Courier New"/>
+          <w:color w:val="BCBEC4"/>
+          <w:sz w:val="20"/>
+          <w:szCs w:val="20"/>
+          <w:highlight w:val="black"/>
+          <w:lang w:eastAsia="pt-BR"/>
+        </w:rPr>
+        <w:t>){</w:t>
       </w:r>
       <w:r>
         <w:rPr>
@@ -19868,6 +20442,7 @@
         </w:rPr>
         <w:t xml:space="preserve"> </w:t>
       </w:r>
+      <w:proofErr w:type="gramStart"/>
       <w:r>
         <w:rPr>
           <w:rFonts w:ascii="Courier New" w:eastAsia="Times New Roman" w:hAnsi="Courier New" w:cs="Courier New"/>
@@ -19886,7 +20461,18 @@
           <w:szCs w:val="20"/>
           <w:lang w:eastAsia="pt-BR"/>
         </w:rPr>
-        <w:t>() {</w:t>
+        <w:t>(</w:t>
+      </w:r>
+      <w:proofErr w:type="gramEnd"/>
+      <w:r>
+        <w:rPr>
+          <w:rFonts w:ascii="Courier New" w:eastAsia="Times New Roman" w:hAnsi="Courier New" w:cs="Courier New"/>
+          <w:color w:val="BCBEC4"/>
+          <w:sz w:val="20"/>
+          <w:szCs w:val="20"/>
+          <w:lang w:eastAsia="pt-BR"/>
+        </w:rPr>
+        <w:t>) {</w:t>
       </w:r>
       <w:r>
         <w:rPr>
@@ -20061,6 +20647,7 @@
         </w:rPr>
         <w:t xml:space="preserve"> </w:t>
       </w:r>
+      <w:proofErr w:type="gramStart"/>
       <w:r>
         <w:rPr>
           <w:rFonts w:ascii="Courier New" w:eastAsia="Times New Roman" w:hAnsi="Courier New" w:cs="Courier New"/>
@@ -20079,7 +20666,18 @@
           <w:szCs w:val="20"/>
           <w:lang w:eastAsia="pt-BR"/>
         </w:rPr>
-        <w:t>() {</w:t>
+        <w:t>(</w:t>
+      </w:r>
+      <w:proofErr w:type="gramEnd"/>
+      <w:r>
+        <w:rPr>
+          <w:rFonts w:ascii="Courier New" w:eastAsia="Times New Roman" w:hAnsi="Courier New" w:cs="Courier New"/>
+          <w:color w:val="BCBEC4"/>
+          <w:sz w:val="20"/>
+          <w:szCs w:val="20"/>
+          <w:lang w:eastAsia="pt-BR"/>
+        </w:rPr>
+        <w:t>) {</w:t>
       </w:r>
       <w:r>
         <w:rPr>
@@ -20361,12 +20959,28 @@
     <w:p/>
     <w:p>
       <w:r>
-        <w:t>Outra atenção; se você utilizar var jogador1 = Jogador() você vai guarda seus atributos dentro de jogador1, como: poder, ataque, defesa, armadura..</w:t>
+        <w:t xml:space="preserve">Outra atenção; se você utilizar var jogador1 = </w:t>
+      </w:r>
+      <w:proofErr w:type="gramStart"/>
+      <w:r>
+        <w:t>Jogador(</w:t>
+      </w:r>
+      <w:proofErr w:type="gramEnd"/>
+      <w:r>
+        <w:t>) você vai guarda seus atributos dentro de jogador1, como: poder, ataque, defesa, armadura..</w:t>
       </w:r>
     </w:p>
     <w:p>
       <w:r>
-        <w:t xml:space="preserve">Mas se você instancia novamente jogador1 = Jogador(), você vai perde todos os atributos que você tinha colocado, tudo vai embora para </w:t>
+        <w:t xml:space="preserve">Mas se você instancia novamente jogador1 = </w:t>
+      </w:r>
+      <w:proofErr w:type="gramStart"/>
+      <w:r>
+        <w:t>Jogador(</w:t>
+      </w:r>
+      <w:proofErr w:type="gramEnd"/>
+      <w:r>
+        <w:t xml:space="preserve">), você vai perde todos os atributos que você tinha colocado, tudo vai embora para </w:t>
       </w:r>
       <w:proofErr w:type="spellStart"/>
       <w:r>
@@ -20710,6 +21324,7 @@
         <w:t xml:space="preserve"> </w:t>
       </w:r>
       <w:proofErr w:type="spellStart"/>
+      <w:proofErr w:type="gramStart"/>
       <w:r>
         <w:rPr>
           <w:rFonts w:ascii="Courier New" w:eastAsia="Times New Roman" w:hAnsi="Courier New" w:cs="Courier New"/>
@@ -20729,7 +21344,18 @@
           <w:szCs w:val="20"/>
           <w:lang w:eastAsia="pt-BR"/>
         </w:rPr>
-        <w:t>(){</w:t>
+        <w:t>(</w:t>
+      </w:r>
+      <w:proofErr w:type="gramEnd"/>
+      <w:r>
+        <w:rPr>
+          <w:rFonts w:ascii="Courier New" w:eastAsia="Times New Roman" w:hAnsi="Courier New" w:cs="Courier New"/>
+          <w:color w:val="BCBEC4"/>
+          <w:sz w:val="20"/>
+          <w:szCs w:val="20"/>
+          <w:lang w:eastAsia="pt-BR"/>
+        </w:rPr>
+        <w:t>){</w:t>
       </w:r>
       <w:r>
         <w:rPr>
@@ -21162,6 +21788,7 @@
         </w:rPr>
         <w:t xml:space="preserve"> </w:t>
       </w:r>
+      <w:proofErr w:type="gramStart"/>
       <w:r>
         <w:rPr>
           <w:rFonts w:ascii="Courier New" w:eastAsia="Times New Roman" w:hAnsi="Courier New" w:cs="Courier New"/>
@@ -21180,7 +21807,18 @@
           <w:szCs w:val="20"/>
           <w:lang w:eastAsia="pt-BR"/>
         </w:rPr>
-        <w:t>() {</w:t>
+        <w:t>(</w:t>
+      </w:r>
+      <w:proofErr w:type="gramEnd"/>
+      <w:r>
+        <w:rPr>
+          <w:rFonts w:ascii="Courier New" w:eastAsia="Times New Roman" w:hAnsi="Courier New" w:cs="Courier New"/>
+          <w:color w:val="BCBEC4"/>
+          <w:sz w:val="20"/>
+          <w:szCs w:val="20"/>
+          <w:lang w:eastAsia="pt-BR"/>
+        </w:rPr>
+        <w:t>) {</w:t>
       </w:r>
       <w:r>
         <w:rPr>
@@ -21329,6 +21967,7 @@
         </w:rPr>
         <w:t xml:space="preserve"> </w:t>
       </w:r>
+      <w:proofErr w:type="gramStart"/>
       <w:r>
         <w:rPr>
           <w:rFonts w:ascii="Courier New" w:eastAsia="Times New Roman" w:hAnsi="Courier New" w:cs="Courier New"/>
@@ -21350,6 +21989,7 @@
         <w:t>(</w:t>
       </w:r>
       <w:proofErr w:type="spellStart"/>
+      <w:proofErr w:type="gramEnd"/>
       <w:r>
         <w:rPr>
           <w:rFonts w:ascii="Courier New" w:eastAsia="Times New Roman" w:hAnsi="Courier New" w:cs="Courier New"/>
@@ -21596,6 +22236,7 @@
         </w:rPr>
         <w:t xml:space="preserve"> </w:t>
       </w:r>
+      <w:proofErr w:type="gramStart"/>
       <w:r>
         <w:rPr>
           <w:rFonts w:ascii="Courier New" w:eastAsia="Times New Roman" w:hAnsi="Courier New" w:cs="Courier New"/>
@@ -21614,7 +22255,18 @@
           <w:szCs w:val="20"/>
           <w:lang w:eastAsia="pt-BR"/>
         </w:rPr>
-        <w:t>() {</w:t>
+        <w:t>(</w:t>
+      </w:r>
+      <w:proofErr w:type="gramEnd"/>
+      <w:r>
+        <w:rPr>
+          <w:rFonts w:ascii="Courier New" w:eastAsia="Times New Roman" w:hAnsi="Courier New" w:cs="Courier New"/>
+          <w:color w:val="BCBEC4"/>
+          <w:sz w:val="20"/>
+          <w:szCs w:val="20"/>
+          <w:lang w:eastAsia="pt-BR"/>
+        </w:rPr>
+        <w:t>) {</w:t>
       </w:r>
       <w:r>
         <w:rPr>
@@ -21798,6 +22450,7 @@
         </w:rPr>
         <w:t xml:space="preserve"> </w:t>
       </w:r>
+      <w:proofErr w:type="gramStart"/>
       <w:r>
         <w:rPr>
           <w:rFonts w:ascii="Courier New" w:eastAsia="Times New Roman" w:hAnsi="Courier New" w:cs="Courier New"/>
@@ -21819,6 +22472,7 @@
         <w:t>(</w:t>
       </w:r>
       <w:proofErr w:type="spellStart"/>
+      <w:proofErr w:type="gramEnd"/>
       <w:r>
         <w:rPr>
           <w:rFonts w:ascii="Courier New" w:eastAsia="Times New Roman" w:hAnsi="Courier New" w:cs="Courier New"/>
@@ -22008,6 +22662,7 @@
         </w:rPr>
         <w:t xml:space="preserve"> </w:t>
       </w:r>
+      <w:proofErr w:type="gramStart"/>
       <w:r>
         <w:rPr>
           <w:rFonts w:ascii="Courier New" w:eastAsia="Times New Roman" w:hAnsi="Courier New" w:cs="Courier New"/>
@@ -22026,7 +22681,18 @@
           <w:szCs w:val="20"/>
           <w:lang w:eastAsia="pt-BR"/>
         </w:rPr>
-        <w:t>() {</w:t>
+        <w:t>(</w:t>
+      </w:r>
+      <w:proofErr w:type="gramEnd"/>
+      <w:r>
+        <w:rPr>
+          <w:rFonts w:ascii="Courier New" w:eastAsia="Times New Roman" w:hAnsi="Courier New" w:cs="Courier New"/>
+          <w:color w:val="BCBEC4"/>
+          <w:sz w:val="20"/>
+          <w:szCs w:val="20"/>
+          <w:lang w:eastAsia="pt-BR"/>
+        </w:rPr>
+        <w:t>) {</w:t>
       </w:r>
       <w:r>
         <w:rPr>
@@ -22296,13 +22962,18 @@
     <w:p>
       <w:r>
         <w:lastRenderedPageBreak/>
-        <w:t xml:space="preserve">A função aqui espera receber um INTEIRO ( </w:t>
+        <w:t xml:space="preserve">A função aqui espera receber um INTEIRO </w:t>
+      </w:r>
+      <w:proofErr w:type="gramStart"/>
+      <w:r>
+        <w:t xml:space="preserve">( </w:t>
       </w:r>
       <w:proofErr w:type="spellStart"/>
       <w:r>
         <w:t>totalDefesa</w:t>
       </w:r>
       <w:proofErr w:type="spellEnd"/>
+      <w:proofErr w:type="gramEnd"/>
       <w:r>
         <w:t xml:space="preserve"> )</w:t>
       </w:r>
@@ -22374,6 +23045,7 @@
         </w:rPr>
         <w:t xml:space="preserve"> </w:t>
       </w:r>
+      <w:proofErr w:type="gramStart"/>
       <w:r>
         <w:rPr>
           <w:rFonts w:ascii="Courier New" w:eastAsia="Times New Roman" w:hAnsi="Courier New" w:cs="Courier New"/>
@@ -22395,6 +23067,7 @@
         <w:t>(</w:t>
       </w:r>
       <w:proofErr w:type="spellStart"/>
+      <w:proofErr w:type="gramEnd"/>
       <w:r>
         <w:rPr>
           <w:rFonts w:ascii="Courier New" w:eastAsia="Times New Roman" w:hAnsi="Courier New" w:cs="Courier New"/>
@@ -22593,6 +23266,7 @@
         </w:rPr>
         <w:t xml:space="preserve"> </w:t>
       </w:r>
+      <w:proofErr w:type="gramStart"/>
       <w:r>
         <w:rPr>
           <w:rFonts w:ascii="Courier New" w:eastAsia="Times New Roman" w:hAnsi="Courier New" w:cs="Courier New"/>
@@ -22611,7 +23285,18 @@
           <w:szCs w:val="20"/>
           <w:lang w:eastAsia="pt-BR"/>
         </w:rPr>
-        <w:t>() {</w:t>
+        <w:t>(</w:t>
+      </w:r>
+      <w:proofErr w:type="gramEnd"/>
+      <w:r>
+        <w:rPr>
+          <w:rFonts w:ascii="Courier New" w:eastAsia="Times New Roman" w:hAnsi="Courier New" w:cs="Courier New"/>
+          <w:color w:val="BCBEC4"/>
+          <w:sz w:val="20"/>
+          <w:szCs w:val="20"/>
+          <w:lang w:eastAsia="pt-BR"/>
+        </w:rPr>
+        <w:t>) {</w:t>
       </w:r>
       <w:r>
         <w:rPr>
@@ -24271,6 +24956,7 @@
         <w:t xml:space="preserve"> </w:t>
       </w:r>
       <w:proofErr w:type="spellStart"/>
+      <w:proofErr w:type="gramStart"/>
       <w:r>
         <w:rPr>
           <w:rFonts w:ascii="Courier New" w:eastAsia="Times New Roman" w:hAnsi="Courier New" w:cs="Courier New"/>
@@ -24293,6 +24979,7 @@
         <w:t>(</w:t>
       </w:r>
       <w:proofErr w:type="spellStart"/>
+      <w:proofErr w:type="gramEnd"/>
       <w:r>
         <w:rPr>
           <w:rFonts w:ascii="Courier New" w:eastAsia="Times New Roman" w:hAnsi="Courier New" w:cs="Courier New"/>
@@ -24445,6 +25132,7 @@
         <w:t xml:space="preserve"> </w:t>
       </w:r>
       <w:proofErr w:type="spellStart"/>
+      <w:proofErr w:type="gramStart"/>
       <w:r>
         <w:rPr>
           <w:rFonts w:ascii="Courier New" w:eastAsia="Times New Roman" w:hAnsi="Courier New" w:cs="Courier New"/>
@@ -24464,7 +25152,18 @@
           <w:szCs w:val="20"/>
           <w:lang w:eastAsia="pt-BR"/>
         </w:rPr>
-        <w:t xml:space="preserve">() { </w:t>
+        <w:t>(</w:t>
+      </w:r>
+      <w:proofErr w:type="gramEnd"/>
+      <w:r>
+        <w:rPr>
+          <w:rFonts w:ascii="Courier New" w:eastAsia="Times New Roman" w:hAnsi="Courier New" w:cs="Courier New"/>
+          <w:color w:val="BCBEC4"/>
+          <w:sz w:val="20"/>
+          <w:szCs w:val="20"/>
+          <w:lang w:eastAsia="pt-BR"/>
+        </w:rPr>
+        <w:t xml:space="preserve">) { </w:t>
       </w:r>
       <w:r>
         <w:rPr>
@@ -25203,6 +25902,7 @@
         <w:t xml:space="preserve"> </w:t>
       </w:r>
       <w:proofErr w:type="spellStart"/>
+      <w:proofErr w:type="gramStart"/>
       <w:r>
         <w:rPr>
           <w:rFonts w:ascii="Courier New" w:eastAsia="Times New Roman" w:hAnsi="Courier New" w:cs="Courier New"/>
@@ -25227,6 +25927,7 @@
         <w:t>(</w:t>
       </w:r>
       <w:proofErr w:type="spellStart"/>
+      <w:proofErr w:type="gramEnd"/>
       <w:r>
         <w:rPr>
           <w:rFonts w:ascii="Courier New" w:eastAsia="Times New Roman" w:hAnsi="Courier New" w:cs="Courier New"/>
@@ -26085,6 +26786,7 @@
         <w:t xml:space="preserve"> </w:t>
       </w:r>
       <w:proofErr w:type="spellStart"/>
+      <w:proofErr w:type="gramStart"/>
       <w:r>
         <w:rPr>
           <w:rFonts w:ascii="Courier New" w:eastAsia="Times New Roman" w:hAnsi="Courier New" w:cs="Courier New"/>
@@ -26109,6 +26811,7 @@
         <w:t>(</w:t>
       </w:r>
       <w:proofErr w:type="spellStart"/>
+      <w:proofErr w:type="gramEnd"/>
       <w:r>
         <w:rPr>
           <w:rFonts w:ascii="Courier New" w:eastAsia="Times New Roman" w:hAnsi="Courier New" w:cs="Courier New"/>
@@ -27999,7 +28702,23 @@
           <w:lang w:eastAsia="pt-BR"/>
         </w:rPr>
         <w:lastRenderedPageBreak/>
-        <w:t>Configurando o dados do construtor nos atributos(variáveis)</w:t>
+        <w:t xml:space="preserve">Configurando </w:t>
+      </w:r>
+      <w:proofErr w:type="gramStart"/>
+      <w:r>
+        <w:rPr>
+          <w:rFonts w:eastAsia="Times New Roman"/>
+          <w:lang w:eastAsia="pt-BR"/>
+        </w:rPr>
+        <w:t>o dados</w:t>
+      </w:r>
+      <w:proofErr w:type="gramEnd"/>
+      <w:r>
+        <w:rPr>
+          <w:rFonts w:eastAsia="Times New Roman"/>
+          <w:lang w:eastAsia="pt-BR"/>
+        </w:rPr>
+        <w:t xml:space="preserve"> do construtor nos atributos(variáveis)</w:t>
       </w:r>
     </w:p>
     <w:p>
@@ -31062,7 +31781,25 @@
           <w:bCs/>
           <w:lang w:eastAsia="pt-BR"/>
         </w:rPr>
-        <w:t xml:space="preserve">nome: , sobrenome: , </w:t>
+        <w:t>nome</w:t>
+      </w:r>
+      <w:proofErr w:type="gramStart"/>
+      <w:r>
+        <w:rPr>
+          <w:b/>
+          <w:bCs/>
+          <w:lang w:eastAsia="pt-BR"/>
+        </w:rPr>
+        <w:t>: ,</w:t>
+      </w:r>
+      <w:proofErr w:type="gramEnd"/>
+      <w:r>
+        <w:rPr>
+          <w:b/>
+          <w:bCs/>
+          <w:lang w:eastAsia="pt-BR"/>
+        </w:rPr>
+        <w:t xml:space="preserve"> sobrenome: , </w:t>
       </w:r>
       <w:proofErr w:type="spellStart"/>
       <w:r>
@@ -31110,7 +31847,25 @@
           <w:bCs/>
           <w:lang w:eastAsia="pt-BR"/>
         </w:rPr>
-        <w:t xml:space="preserve">nome: , sobrenome: Nogueira, </w:t>
+        <w:t>nome</w:t>
+      </w:r>
+      <w:proofErr w:type="gramStart"/>
+      <w:r>
+        <w:rPr>
+          <w:b/>
+          <w:bCs/>
+          <w:lang w:eastAsia="pt-BR"/>
+        </w:rPr>
+        <w:t>: ,</w:t>
+      </w:r>
+      <w:proofErr w:type="gramEnd"/>
+      <w:r>
+        <w:rPr>
+          <w:b/>
+          <w:bCs/>
+          <w:lang w:eastAsia="pt-BR"/>
+        </w:rPr>
+        <w:t xml:space="preserve"> sobrenome: Nogueira, </w:t>
       </w:r>
       <w:proofErr w:type="spellStart"/>
       <w:r>
@@ -31268,6 +32023,7 @@
         <w:t xml:space="preserve"> </w:t>
       </w:r>
       <w:proofErr w:type="spellStart"/>
+      <w:proofErr w:type="gramStart"/>
       <w:r>
         <w:rPr>
           <w:rFonts w:ascii="Courier New" w:eastAsia="Times New Roman" w:hAnsi="Courier New" w:cs="Courier New"/>
@@ -31297,7 +32053,18 @@
           <w:szCs w:val="20"/>
           <w:lang w:eastAsia="pt-BR"/>
         </w:rPr>
-        <w:t xml:space="preserve">var </w:t>
+        <w:t>var</w:t>
+      </w:r>
+      <w:proofErr w:type="gramEnd"/>
+      <w:r>
+        <w:rPr>
+          <w:rFonts w:ascii="Courier New" w:eastAsia="Times New Roman" w:hAnsi="Courier New" w:cs="Courier New"/>
+          <w:color w:val="CF8E6D"/>
+          <w:sz w:val="20"/>
+          <w:szCs w:val="20"/>
+          <w:lang w:eastAsia="pt-BR"/>
+        </w:rPr>
+        <w:t xml:space="preserve"> </w:t>
       </w:r>
       <w:r>
         <w:rPr>
@@ -32092,6 +32859,7 @@
         <w:t xml:space="preserve"> vai jogar os dados, que no caso vai ser para </w:t>
       </w:r>
       <w:proofErr w:type="spellStart"/>
+      <w:proofErr w:type="gramStart"/>
       <w:r>
         <w:rPr>
           <w:lang w:eastAsia="pt-BR"/>
@@ -32099,6 +32867,7 @@
         <w:t>this.nome</w:t>
       </w:r>
       <w:proofErr w:type="spellEnd"/>
+      <w:proofErr w:type="gramEnd"/>
       <w:r>
         <w:rPr>
           <w:lang w:eastAsia="pt-BR"/>
@@ -33648,7 +34417,25 @@
           <w:bCs/>
           <w:lang w:eastAsia="pt-BR"/>
         </w:rPr>
-        <w:t xml:space="preserve">nome: , sobrenome: , </w:t>
+        <w:t>nome</w:t>
+      </w:r>
+      <w:proofErr w:type="gramStart"/>
+      <w:r>
+        <w:rPr>
+          <w:b/>
+          <w:bCs/>
+          <w:lang w:eastAsia="pt-BR"/>
+        </w:rPr>
+        <w:t>: ,</w:t>
+      </w:r>
+      <w:proofErr w:type="gramEnd"/>
+      <w:r>
+        <w:rPr>
+          <w:b/>
+          <w:bCs/>
+          <w:lang w:eastAsia="pt-BR"/>
+        </w:rPr>
+        <w:t xml:space="preserve"> sobrenome: , </w:t>
       </w:r>
       <w:proofErr w:type="spellStart"/>
       <w:r>
@@ -33696,7 +34483,25 @@
           <w:bCs/>
           <w:lang w:eastAsia="pt-BR"/>
         </w:rPr>
-        <w:t xml:space="preserve">nome: , sobrenome: Nogueira, </w:t>
+        <w:t>nome</w:t>
+      </w:r>
+      <w:proofErr w:type="gramStart"/>
+      <w:r>
+        <w:rPr>
+          <w:b/>
+          <w:bCs/>
+          <w:lang w:eastAsia="pt-BR"/>
+        </w:rPr>
+        <w:t>: ,</w:t>
+      </w:r>
+      <w:proofErr w:type="gramEnd"/>
+      <w:r>
+        <w:rPr>
+          <w:b/>
+          <w:bCs/>
+          <w:lang w:eastAsia="pt-BR"/>
+        </w:rPr>
+        <w:t xml:space="preserve"> sobrenome: Nogueira, </w:t>
       </w:r>
       <w:proofErr w:type="spellStart"/>
       <w:r>
@@ -33762,7 +34567,25 @@
           <w:bCs/>
           <w:lang w:eastAsia="pt-BR"/>
         </w:rPr>
-        <w:t xml:space="preserve">, sobrenome: , </w:t>
+        <w:t>, sobrenome</w:t>
+      </w:r>
+      <w:proofErr w:type="gramStart"/>
+      <w:r>
+        <w:rPr>
+          <w:b/>
+          <w:bCs/>
+          <w:lang w:eastAsia="pt-BR"/>
+        </w:rPr>
+        <w:t>: ,</w:t>
+      </w:r>
+      <w:proofErr w:type="gramEnd"/>
+      <w:r>
+        <w:rPr>
+          <w:b/>
+          <w:bCs/>
+          <w:lang w:eastAsia="pt-BR"/>
+        </w:rPr>
+        <w:t xml:space="preserve"> </w:t>
       </w:r>
       <w:proofErr w:type="spellStart"/>
       <w:r>
@@ -34164,6 +34987,7 @@
         <w:t xml:space="preserve"> </w:t>
       </w:r>
       <w:proofErr w:type="spellStart"/>
+      <w:proofErr w:type="gramStart"/>
       <w:r>
         <w:rPr>
           <w:rFonts w:ascii="Courier New" w:eastAsia="Times New Roman" w:hAnsi="Courier New" w:cs="Courier New"/>
@@ -34193,7 +35017,18 @@
           <w:szCs w:val="20"/>
           <w:lang w:eastAsia="pt-BR"/>
         </w:rPr>
-        <w:t xml:space="preserve">var </w:t>
+        <w:t>var</w:t>
+      </w:r>
+      <w:proofErr w:type="gramEnd"/>
+      <w:r>
+        <w:rPr>
+          <w:rFonts w:ascii="Courier New" w:eastAsia="Times New Roman" w:hAnsi="Courier New" w:cs="Courier New"/>
+          <w:color w:val="CF8E6D"/>
+          <w:sz w:val="20"/>
+          <w:szCs w:val="20"/>
+          <w:lang w:eastAsia="pt-BR"/>
+        </w:rPr>
+        <w:t xml:space="preserve"> </w:t>
       </w:r>
       <w:r>
         <w:rPr>
@@ -34516,6 +35351,7 @@
         <w:t xml:space="preserve">    </w:t>
       </w:r>
       <w:proofErr w:type="spellStart"/>
+      <w:proofErr w:type="gramStart"/>
       <w:r>
         <w:rPr>
           <w:rFonts w:ascii="Courier New" w:eastAsia="Times New Roman" w:hAnsi="Courier New" w:cs="Courier New"/>
@@ -34539,6 +35375,7 @@
         </w:rPr>
         <w:t>(</w:t>
       </w:r>
+      <w:proofErr w:type="gramEnd"/>
       <w:r>
         <w:rPr>
           <w:rFonts w:ascii="Courier New" w:eastAsia="Times New Roman" w:hAnsi="Courier New" w:cs="Courier New"/>
@@ -34794,6 +35631,7 @@
         </w:rPr>
       </w:pPr>
       <w:proofErr w:type="spellStart"/>
+      <w:proofErr w:type="gramStart"/>
       <w:r>
         <w:rPr>
           <w:rFonts w:ascii="Courier New" w:eastAsia="Times New Roman" w:hAnsi="Courier New" w:cs="Courier New"/>
@@ -34813,7 +35651,18 @@
           <w:szCs w:val="20"/>
           <w:lang w:eastAsia="pt-BR"/>
         </w:rPr>
-        <w:t xml:space="preserve">(nome: String): </w:t>
+        <w:t>(</w:t>
+      </w:r>
+      <w:proofErr w:type="gramEnd"/>
+      <w:r>
+        <w:rPr>
+          <w:rFonts w:ascii="Courier New" w:eastAsia="Times New Roman" w:hAnsi="Courier New" w:cs="Courier New"/>
+          <w:color w:val="BCBEC4"/>
+          <w:sz w:val="20"/>
+          <w:szCs w:val="20"/>
+          <w:lang w:eastAsia="pt-BR"/>
+        </w:rPr>
+        <w:t xml:space="preserve">nome: String): </w:t>
       </w:r>
       <w:proofErr w:type="spellStart"/>
       <w:r>
@@ -35079,7 +35928,23 @@
           <w:color w:val="FF0000"/>
           <w:lang w:eastAsia="pt-BR"/>
         </w:rPr>
-        <w:t xml:space="preserve">, sobrenome: , </w:t>
+        <w:t>, sobrenome</w:t>
+      </w:r>
+      <w:proofErr w:type="gramStart"/>
+      <w:r>
+        <w:rPr>
+          <w:color w:val="FF0000"/>
+          <w:lang w:eastAsia="pt-BR"/>
+        </w:rPr>
+        <w:t>: ,</w:t>
+      </w:r>
+      <w:proofErr w:type="gramEnd"/>
+      <w:r>
+        <w:rPr>
+          <w:color w:val="FF0000"/>
+          <w:lang w:eastAsia="pt-BR"/>
+        </w:rPr>
+        <w:t xml:space="preserve"> </w:t>
       </w:r>
       <w:proofErr w:type="spellStart"/>
       <w:r>
@@ -36263,6 +37128,7 @@
         <w:t xml:space="preserve"> = </w:t>
       </w:r>
       <w:proofErr w:type="spellStart"/>
+      <w:proofErr w:type="gramStart"/>
       <w:r>
         <w:rPr>
           <w:rFonts w:ascii="Courier New" w:eastAsia="Times New Roman" w:hAnsi="Courier New" w:cs="Courier New"/>
@@ -36284,6 +37150,7 @@
         </w:rPr>
         <w:t>(</w:t>
       </w:r>
+      <w:proofErr w:type="gramEnd"/>
       <w:r>
         <w:rPr>
           <w:rFonts w:ascii="Courier New" w:eastAsia="Times New Roman" w:hAnsi="Courier New" w:cs="Courier New"/>
@@ -36748,6 +37615,7 @@
         <w:t xml:space="preserve">” apenas ele entende que </w:t>
       </w:r>
       <w:proofErr w:type="spellStart"/>
+      <w:proofErr w:type="gramStart"/>
       <w:r>
         <w:rPr>
           <w:b/>
@@ -36758,6 +37626,7 @@
         <w:t>esta</w:t>
       </w:r>
       <w:proofErr w:type="spellEnd"/>
+      <w:proofErr w:type="gramEnd"/>
       <w:r>
         <w:rPr>
           <w:b/>
@@ -36830,8 +37699,16 @@
         <w:rPr>
           <w:lang w:eastAsia="pt-BR"/>
         </w:rPr>
-        <w:t>Vamos herda tudo que vem de outra classe, objeto..</w:t>
-      </w:r>
+        <w:t xml:space="preserve">Vamos herda tudo que vem de outra classe, </w:t>
+      </w:r>
+      <w:proofErr w:type="gramStart"/>
+      <w:r>
+        <w:rPr>
+          <w:lang w:eastAsia="pt-BR"/>
+        </w:rPr>
+        <w:t>objeto..</w:t>
+      </w:r>
+      <w:proofErr w:type="gramEnd"/>
     </w:p>
     <w:p>
       <w:pPr>
@@ -36939,6 +37816,7 @@
         <w:t xml:space="preserve"> ali </w:t>
       </w:r>
       <w:proofErr w:type="spellStart"/>
+      <w:proofErr w:type="gramStart"/>
       <w:r>
         <w:rPr>
           <w:lang w:eastAsia="pt-BR"/>
@@ -36946,6 +37824,7 @@
         <w:t>esta</w:t>
       </w:r>
       <w:proofErr w:type="spellEnd"/>
+      <w:proofErr w:type="gramEnd"/>
       <w:r>
         <w:rPr>
           <w:lang w:eastAsia="pt-BR"/>
@@ -36995,6 +37874,7 @@
         <w:t xml:space="preserve">Nesse exemplo estamos usando a classe com Open, estamos usando o </w:t>
       </w:r>
       <w:proofErr w:type="spellStart"/>
+      <w:proofErr w:type="gramStart"/>
       <w:r>
         <w:rPr>
           <w:lang w:eastAsia="pt-BR"/>
@@ -37008,6 +37888,7 @@
         <w:t>construtor</w:t>
       </w:r>
       <w:proofErr w:type="spellEnd"/>
+      <w:proofErr w:type="gramEnd"/>
       <w:r>
         <w:rPr>
           <w:lang w:eastAsia="pt-BR"/>
@@ -39781,6 +40662,7 @@
         <w:t xml:space="preserve">Lembrar que também precisamos colocar o open em </w:t>
       </w:r>
       <w:proofErr w:type="spellStart"/>
+      <w:proofErr w:type="gramStart"/>
       <w:r>
         <w:rPr>
           <w:lang w:eastAsia="pt-BR"/>
@@ -39792,7 +40674,14 @@
         <w:rPr>
           <w:lang w:eastAsia="pt-BR"/>
         </w:rPr>
-        <w:t>() para informar que ele pode ser sobrescrito.</w:t>
+        <w:t>(</w:t>
+      </w:r>
+      <w:proofErr w:type="gramEnd"/>
+      <w:r>
+        <w:rPr>
+          <w:lang w:eastAsia="pt-BR"/>
+        </w:rPr>
+        <w:t>) para informar que ele pode ser sobrescrito.</w:t>
       </w:r>
     </w:p>
     <w:p>
@@ -41892,6 +42781,7 @@
           <w:lang w:eastAsia="pt-BR"/>
         </w:rPr>
       </w:pPr>
+      <w:proofErr w:type="gramStart"/>
       <w:r>
         <w:rPr>
           <w:b/>
@@ -41900,6 +42790,7 @@
         </w:rPr>
         <w:t>Som..</w:t>
       </w:r>
+      <w:proofErr w:type="gramEnd"/>
     </w:p>
     <w:p>
       <w:pPr>
@@ -42021,7 +42912,21 @@
         <w:rPr>
           <w:lang w:eastAsia="pt-BR"/>
         </w:rPr>
-        <w:t xml:space="preserve">Então não faz sentido a gente instanciar uma classe Pessoa, ela é uma classe genérica o correto e instanciar um classe Homem e Mulher, com os dados genéricos da classe Pessoa(nome, sexo, </w:t>
+        <w:t xml:space="preserve">Então não faz sentido a gente instanciar uma classe Pessoa, ela é uma classe genérica o correto e instanciar um classe Homem e Mulher, com os dados genéricos da classe </w:t>
+      </w:r>
+      <w:proofErr w:type="gramStart"/>
+      <w:r>
+        <w:rPr>
+          <w:lang w:eastAsia="pt-BR"/>
+        </w:rPr>
+        <w:t>Pessoa(</w:t>
+      </w:r>
+      <w:proofErr w:type="gramEnd"/>
+      <w:r>
+        <w:rPr>
+          <w:lang w:eastAsia="pt-BR"/>
+        </w:rPr>
+        <w:t xml:space="preserve">nome, sexo, </w:t>
       </w:r>
       <w:proofErr w:type="spellStart"/>
       <w:r>
@@ -43738,7 +44643,21 @@
         <w:rPr>
           <w:lang w:eastAsia="pt-BR"/>
         </w:rPr>
-        <w:t>2 Classes concretas(Homem, Mulher)</w:t>
+        <w:t xml:space="preserve">2 Classes </w:t>
+      </w:r>
+      <w:proofErr w:type="gramStart"/>
+      <w:r>
+        <w:rPr>
+          <w:lang w:eastAsia="pt-BR"/>
+        </w:rPr>
+        <w:t>concretas(</w:t>
+      </w:r>
+      <w:proofErr w:type="gramEnd"/>
+      <w:r>
+        <w:rPr>
+          <w:lang w:eastAsia="pt-BR"/>
+        </w:rPr>
+        <w:t>Homem, Mulher)</w:t>
       </w:r>
     </w:p>
     <w:p>
@@ -43772,7 +44691,21 @@
         <w:rPr>
           <w:lang w:eastAsia="pt-BR"/>
         </w:rPr>
-        <w:t>Também podemos ter métodos abstratos, métodos que não podem ser inicializado apenas herdados para uso em outros locais.</w:t>
+        <w:t xml:space="preserve">Também podemos ter métodos abstratos, métodos que não podem ser </w:t>
+      </w:r>
+      <w:proofErr w:type="gramStart"/>
+      <w:r>
+        <w:rPr>
+          <w:lang w:eastAsia="pt-BR"/>
+        </w:rPr>
+        <w:t>inicializado</w:t>
+      </w:r>
+      <w:proofErr w:type="gramEnd"/>
+      <w:r>
+        <w:rPr>
+          <w:lang w:eastAsia="pt-BR"/>
+        </w:rPr>
+        <w:t xml:space="preserve"> apenas herdados para uso em outros locais.</w:t>
       </w:r>
     </w:p>
     <w:p>
@@ -44091,6 +45024,7 @@
         <w:t xml:space="preserve"> </w:t>
       </w:r>
       <w:proofErr w:type="spellStart"/>
+      <w:proofErr w:type="gramStart"/>
       <w:r>
         <w:rPr>
           <w:rFonts w:ascii="Courier New" w:eastAsia="Times New Roman" w:hAnsi="Courier New" w:cs="Courier New"/>
@@ -44110,7 +45044,18 @@
           <w:szCs w:val="20"/>
           <w:lang w:eastAsia="pt-BR"/>
         </w:rPr>
-        <w:t xml:space="preserve">() = </w:t>
+        <w:t>(</w:t>
+      </w:r>
+      <w:proofErr w:type="gramEnd"/>
+      <w:r>
+        <w:rPr>
+          <w:rFonts w:ascii="Courier New" w:eastAsia="Times New Roman" w:hAnsi="Courier New" w:cs="Courier New"/>
+          <w:color w:val="BCBEC4"/>
+          <w:sz w:val="20"/>
+          <w:szCs w:val="20"/>
+          <w:lang w:eastAsia="pt-BR"/>
+        </w:rPr>
+        <w:t xml:space="preserve">) = </w:t>
       </w:r>
       <w:r>
         <w:rPr>
@@ -47173,6 +48118,7 @@
         </w:rPr>
         <w:t xml:space="preserve"> </w:t>
       </w:r>
+      <w:proofErr w:type="gramStart"/>
       <w:r>
         <w:rPr>
           <w:rFonts w:ascii="Courier New" w:eastAsia="Times New Roman" w:hAnsi="Courier New" w:cs="Courier New"/>
@@ -47191,7 +48137,18 @@
           <w:szCs w:val="20"/>
           <w:lang w:eastAsia="pt-BR"/>
         </w:rPr>
-        <w:t>(){</w:t>
+        <w:t>(</w:t>
+      </w:r>
+      <w:proofErr w:type="gramEnd"/>
+      <w:r>
+        <w:rPr>
+          <w:rFonts w:ascii="Courier New" w:eastAsia="Times New Roman" w:hAnsi="Courier New" w:cs="Courier New"/>
+          <w:color w:val="BCBEC4"/>
+          <w:sz w:val="20"/>
+          <w:szCs w:val="20"/>
+          <w:lang w:eastAsia="pt-BR"/>
+        </w:rPr>
+        <w:t>){</w:t>
       </w:r>
       <w:r>
         <w:rPr>
@@ -47420,6 +48377,7 @@
         </w:rPr>
         <w:t xml:space="preserve"> </w:t>
       </w:r>
+      <w:proofErr w:type="gramStart"/>
       <w:r>
         <w:rPr>
           <w:rFonts w:ascii="Courier New" w:eastAsia="Times New Roman" w:hAnsi="Courier New" w:cs="Courier New"/>
@@ -47438,7 +48396,18 @@
           <w:szCs w:val="20"/>
           <w:lang w:eastAsia="pt-BR"/>
         </w:rPr>
-        <w:t>() {</w:t>
+        <w:t>(</w:t>
+      </w:r>
+      <w:proofErr w:type="gramEnd"/>
+      <w:r>
+        <w:rPr>
+          <w:rFonts w:ascii="Courier New" w:eastAsia="Times New Roman" w:hAnsi="Courier New" w:cs="Courier New"/>
+          <w:color w:val="BCBEC4"/>
+          <w:sz w:val="20"/>
+          <w:szCs w:val="20"/>
+          <w:lang w:eastAsia="pt-BR"/>
+        </w:rPr>
+        <w:t>) {</w:t>
       </w:r>
       <w:r>
         <w:rPr>
@@ -47513,6 +48482,7 @@
         <w:t xml:space="preserve">    </w:t>
       </w:r>
       <w:proofErr w:type="spellStart"/>
+      <w:proofErr w:type="gramStart"/>
       <w:r>
         <w:rPr>
           <w:rFonts w:ascii="Courier New" w:eastAsia="Times New Roman" w:hAnsi="Courier New" w:cs="Courier New"/>
@@ -47524,6 +48494,7 @@
         <w:t>carro.modelo</w:t>
       </w:r>
       <w:proofErr w:type="spellEnd"/>
+      <w:proofErr w:type="gramEnd"/>
       <w:r>
         <w:rPr>
           <w:rFonts w:ascii="Courier New" w:eastAsia="Times New Roman" w:hAnsi="Courier New" w:cs="Courier New"/>
@@ -47625,7 +48596,21 @@
         <w:rPr>
           <w:lang w:eastAsia="pt-BR"/>
         </w:rPr>
-        <w:t xml:space="preserve"> no atributo, e ai vamos poder acessar a classe </w:t>
+        <w:t xml:space="preserve"> no atributo, e </w:t>
+      </w:r>
+      <w:proofErr w:type="gramStart"/>
+      <w:r>
+        <w:rPr>
+          <w:lang w:eastAsia="pt-BR"/>
+        </w:rPr>
+        <w:t>ai</w:t>
+      </w:r>
+      <w:proofErr w:type="gramEnd"/>
+      <w:r>
+        <w:rPr>
+          <w:lang w:eastAsia="pt-BR"/>
+        </w:rPr>
+        <w:t xml:space="preserve"> vamos poder acessar a classe </w:t>
       </w:r>
       <w:proofErr w:type="spellStart"/>
       <w:r>
@@ -47951,6 +48936,7 @@
         </w:rPr>
         <w:t xml:space="preserve"> </w:t>
       </w:r>
+      <w:proofErr w:type="gramStart"/>
       <w:r>
         <w:rPr>
           <w:rFonts w:ascii="Courier New" w:eastAsia="Times New Roman" w:hAnsi="Courier New" w:cs="Courier New"/>
@@ -47969,7 +48955,18 @@
           <w:szCs w:val="20"/>
           <w:lang w:eastAsia="pt-BR"/>
         </w:rPr>
-        <w:t>(){</w:t>
+        <w:t>(</w:t>
+      </w:r>
+      <w:proofErr w:type="gramEnd"/>
+      <w:r>
+        <w:rPr>
+          <w:rFonts w:ascii="Courier New" w:eastAsia="Times New Roman" w:hAnsi="Courier New" w:cs="Courier New"/>
+          <w:color w:val="BCBEC4"/>
+          <w:sz w:val="20"/>
+          <w:szCs w:val="20"/>
+          <w:lang w:eastAsia="pt-BR"/>
+        </w:rPr>
+        <w:t>){</w:t>
       </w:r>
       <w:r>
         <w:rPr>
@@ -48507,6 +49504,7 @@
         <w:t xml:space="preserve"> </w:t>
       </w:r>
       <w:proofErr w:type="spellStart"/>
+      <w:proofErr w:type="gramStart"/>
       <w:r>
         <w:rPr>
           <w:rFonts w:ascii="Courier New" w:eastAsia="Times New Roman" w:hAnsi="Courier New" w:cs="Courier New"/>
@@ -48528,7 +49526,19 @@
           <w:highlight w:val="darkBlue"/>
           <w:lang w:eastAsia="pt-BR"/>
         </w:rPr>
-        <w:t>(){</w:t>
+        <w:t>(</w:t>
+      </w:r>
+      <w:proofErr w:type="gramEnd"/>
+      <w:r>
+        <w:rPr>
+          <w:rFonts w:ascii="Courier New" w:eastAsia="Times New Roman" w:hAnsi="Courier New" w:cs="Courier New"/>
+          <w:color w:val="BCBEC4"/>
+          <w:sz w:val="20"/>
+          <w:szCs w:val="20"/>
+          <w:highlight w:val="darkBlue"/>
+          <w:lang w:eastAsia="pt-BR"/>
+        </w:rPr>
+        <w:t>){</w:t>
       </w:r>
       <w:r>
         <w:rPr>
@@ -48942,7 +49952,21 @@
         <w:rPr>
           <w:lang w:eastAsia="pt-BR"/>
         </w:rPr>
-        <w:t xml:space="preserve">Imagina que temos o Carro e o método injetar combustível, mas esse método ele deve ser protegido, ai ninguém consegue alterar, mas imagina se você tem um Gol e um C4, eles tem injeções de combustível diferente certo? Um vai injetar mais que o outro, então para isso vamos ter que utilizar esse método em outra classe, sendo </w:t>
+        <w:t xml:space="preserve">Imagina que temos o Carro e o método injetar combustível, mas esse método ele deve ser protegido, </w:t>
+      </w:r>
+      <w:proofErr w:type="gramStart"/>
+      <w:r>
+        <w:rPr>
+          <w:lang w:eastAsia="pt-BR"/>
+        </w:rPr>
+        <w:t>ai</w:t>
+      </w:r>
+      <w:proofErr w:type="gramEnd"/>
+      <w:r>
+        <w:rPr>
+          <w:lang w:eastAsia="pt-BR"/>
+        </w:rPr>
+        <w:t xml:space="preserve"> ninguém consegue alterar, mas imagina se você tem um Gol e um C4, eles tem injeções de combustível diferente certo? Um vai injetar mais que o outro, então para isso vamos ter que utilizar esse método em outra classe, sendo </w:t>
       </w:r>
       <w:proofErr w:type="spellStart"/>
       <w:r>
@@ -50370,6 +51394,26 @@
         </w:rPr>
         <w:t xml:space="preserve"> Modificadores de acesso</w:t>
       </w:r>
+      <w:r>
+        <w:rPr>
+          <w:lang w:eastAsia="pt-BR"/>
+        </w:rPr>
+        <w:t xml:space="preserve"> (</w:t>
+      </w:r>
+      <w:proofErr w:type="spellStart"/>
+      <w:r>
+        <w:rPr>
+          <w:lang w:eastAsia="pt-BR"/>
+        </w:rPr>
+        <w:t>Modulos</w:t>
+      </w:r>
+      <w:proofErr w:type="spellEnd"/>
+      <w:r>
+        <w:rPr>
+          <w:lang w:eastAsia="pt-BR"/>
+        </w:rPr>
+        <w:t>)</w:t>
+      </w:r>
     </w:p>
     <w:p>
       <w:pPr>
@@ -50377,7 +51421,3679 @@
           <w:lang w:eastAsia="pt-BR"/>
         </w:rPr>
       </w:pPr>
+      <w:r>
+        <w:rPr>
+          <w:lang w:eastAsia="pt-BR"/>
+        </w:rPr>
+        <w:t xml:space="preserve">Repara que o app do </w:t>
+      </w:r>
+      <w:proofErr w:type="spellStart"/>
+      <w:r>
+        <w:rPr>
+          <w:lang w:eastAsia="pt-BR"/>
+        </w:rPr>
+        <w:t>uber</w:t>
+      </w:r>
+      <w:proofErr w:type="spellEnd"/>
+      <w:r>
+        <w:rPr>
+          <w:lang w:eastAsia="pt-BR"/>
+        </w:rPr>
+        <w:t xml:space="preserve"> temos 2 aplicativos</w:t>
+      </w:r>
     </w:p>
+    <w:p>
+      <w:pPr>
+        <w:rPr>
+          <w:lang w:eastAsia="pt-BR"/>
+        </w:rPr>
+      </w:pPr>
+      <w:r>
+        <w:rPr>
+          <w:lang w:eastAsia="pt-BR"/>
+        </w:rPr>
+        <w:t>Uber passageiro</w:t>
+      </w:r>
+    </w:p>
+    <w:p>
+      <w:pPr>
+        <w:rPr>
+          <w:lang w:eastAsia="pt-BR"/>
+        </w:rPr>
+      </w:pPr>
+      <w:r>
+        <w:rPr>
+          <w:lang w:eastAsia="pt-BR"/>
+        </w:rPr>
+        <w:t>Uber motorista</w:t>
+      </w:r>
+    </w:p>
+    <w:p>
+      <w:pPr>
+        <w:rPr>
+          <w:lang w:eastAsia="pt-BR"/>
+        </w:rPr>
+      </w:pPr>
+      <w:r>
+        <w:rPr>
+          <w:lang w:eastAsia="pt-BR"/>
+        </w:rPr>
+        <w:t>Isso é chamado de modulo, podemos ter vários módulos dentro de uma aplicação.</w:t>
+      </w:r>
+    </w:p>
+    <w:p>
+      <w:pPr>
+        <w:rPr>
+          <w:lang w:eastAsia="pt-BR"/>
+        </w:rPr>
+      </w:pPr>
+      <w:r>
+        <w:rPr>
+          <w:lang w:eastAsia="pt-BR"/>
+        </w:rPr>
+        <w:t>Então vamos criar os módulos</w:t>
+      </w:r>
+    </w:p>
+    <w:p>
+      <w:pPr>
+        <w:rPr>
+          <w:lang w:eastAsia="pt-BR"/>
+        </w:rPr>
+      </w:pPr>
+    </w:p>
+    <w:p>
+      <w:pPr>
+        <w:rPr>
+          <w:lang w:eastAsia="pt-BR"/>
+        </w:rPr>
+      </w:pPr>
+      <w:r>
+        <w:rPr>
+          <w:lang w:eastAsia="pt-BR"/>
+        </w:rPr>
+        <w:lastRenderedPageBreak/>
+        <w:t xml:space="preserve">Vamos clicar em abrir configurações de módulos </w:t>
+      </w:r>
+      <w:r>
+        <w:rPr>
+          <w:lang w:eastAsia="pt-BR"/>
+        </w:rPr>
+        <w:br/>
+      </w:r>
+      <w:r>
+        <w:rPr>
+          <w:lang w:eastAsia="pt-BR"/>
+        </w:rPr>
+        <w:drawing>
+          <wp:inline distT="0" distB="0" distL="0" distR="0" wp14:anchorId="37D56487" wp14:editId="107E6EE1">
+            <wp:extent cx="3810532" cy="7201905"/>
+            <wp:effectExtent l="0" t="0" r="0" b="0"/>
+            <wp:docPr id="2" name="Imagem 2"/>
+            <wp:cNvGraphicFramePr>
+              <a:graphicFrameLocks xmlns:a="http://schemas.openxmlformats.org/drawingml/2006/main" noChangeAspect="1"/>
+            </wp:cNvGraphicFramePr>
+            <a:graphic xmlns:a="http://schemas.openxmlformats.org/drawingml/2006/main">
+              <a:graphicData uri="http://schemas.openxmlformats.org/drawingml/2006/picture">
+                <pic:pic xmlns:pic="http://schemas.openxmlformats.org/drawingml/2006/picture">
+                  <pic:nvPicPr>
+                    <pic:cNvPr id="1" name=""/>
+                    <pic:cNvPicPr/>
+                  </pic:nvPicPr>
+                  <pic:blipFill>
+                    <a:blip r:embed="rId6"/>
+                    <a:stretch>
+                      <a:fillRect/>
+                    </a:stretch>
+                  </pic:blipFill>
+                  <pic:spPr>
+                    <a:xfrm>
+                      <a:off x="0" y="0"/>
+                      <a:ext cx="3810532" cy="7201905"/>
+                    </a:xfrm>
+                    <a:prstGeom prst="rect">
+                      <a:avLst/>
+                    </a:prstGeom>
+                  </pic:spPr>
+                </pic:pic>
+              </a:graphicData>
+            </a:graphic>
+          </wp:inline>
+        </w:drawing>
+      </w:r>
+    </w:p>
+    <w:p>
+      <w:pPr>
+        <w:rPr>
+          <w:lang w:eastAsia="pt-BR"/>
+        </w:rPr>
+      </w:pPr>
+      <w:r>
+        <w:rPr>
+          <w:lang w:eastAsia="pt-BR"/>
+        </w:rPr>
+        <w:t>Aqui podemos criar novos módulos ou remover</w:t>
+      </w:r>
+    </w:p>
+    <w:p>
+      <w:pPr>
+        <w:rPr>
+          <w:lang w:eastAsia="pt-BR"/>
+        </w:rPr>
+      </w:pPr>
+      <w:r>
+        <w:rPr>
+          <w:lang w:eastAsia="pt-BR"/>
+        </w:rPr>
+        <w:lastRenderedPageBreak/>
+        <w:drawing>
+          <wp:inline distT="0" distB="0" distL="0" distR="0" wp14:anchorId="005CA60F" wp14:editId="7D5B2E31">
+            <wp:extent cx="3400900" cy="2333951"/>
+            <wp:effectExtent l="0" t="0" r="9525" b="9525"/>
+            <wp:docPr id="3" name="Imagem 3"/>
+            <wp:cNvGraphicFramePr>
+              <a:graphicFrameLocks xmlns:a="http://schemas.openxmlformats.org/drawingml/2006/main" noChangeAspect="1"/>
+            </wp:cNvGraphicFramePr>
+            <a:graphic xmlns:a="http://schemas.openxmlformats.org/drawingml/2006/main">
+              <a:graphicData uri="http://schemas.openxmlformats.org/drawingml/2006/picture">
+                <pic:pic xmlns:pic="http://schemas.openxmlformats.org/drawingml/2006/picture">
+                  <pic:nvPicPr>
+                    <pic:cNvPr id="1" name=""/>
+                    <pic:cNvPicPr/>
+                  </pic:nvPicPr>
+                  <pic:blipFill>
+                    <a:blip r:embed="rId7"/>
+                    <a:stretch>
+                      <a:fillRect/>
+                    </a:stretch>
+                  </pic:blipFill>
+                  <pic:spPr>
+                    <a:xfrm>
+                      <a:off x="0" y="0"/>
+                      <a:ext cx="3400900" cy="2333951"/>
+                    </a:xfrm>
+                    <a:prstGeom prst="rect">
+                      <a:avLst/>
+                    </a:prstGeom>
+                  </pic:spPr>
+                </pic:pic>
+              </a:graphicData>
+            </a:graphic>
+          </wp:inline>
+        </w:drawing>
+      </w:r>
+    </w:p>
+    <w:p>
+      <w:pPr>
+        <w:rPr>
+          <w:lang w:eastAsia="pt-BR"/>
+        </w:rPr>
+      </w:pPr>
+      <w:r>
+        <w:rPr>
+          <w:lang w:eastAsia="pt-BR"/>
+        </w:rPr>
+        <w:t>Mas antes vamos renomear o modulo, onde esta App, vamos colocar passageiro e vamos criar um para o motorista</w:t>
+      </w:r>
+    </w:p>
+    <w:p>
+      <w:pPr>
+        <w:rPr>
+          <w:lang w:eastAsia="pt-BR"/>
+        </w:rPr>
+      </w:pPr>
+      <w:r>
+        <w:rPr>
+          <w:lang w:eastAsia="pt-BR"/>
+        </w:rPr>
+        <w:drawing>
+          <wp:inline distT="0" distB="0" distL="0" distR="0" wp14:anchorId="4E99B2C8" wp14:editId="796C7B5E">
+            <wp:extent cx="2181529" cy="2610214"/>
+            <wp:effectExtent l="0" t="0" r="9525" b="0"/>
+            <wp:docPr id="4" name="Imagem 4"/>
+            <wp:cNvGraphicFramePr>
+              <a:graphicFrameLocks xmlns:a="http://schemas.openxmlformats.org/drawingml/2006/main" noChangeAspect="1"/>
+            </wp:cNvGraphicFramePr>
+            <a:graphic xmlns:a="http://schemas.openxmlformats.org/drawingml/2006/main">
+              <a:graphicData uri="http://schemas.openxmlformats.org/drawingml/2006/picture">
+                <pic:pic xmlns:pic="http://schemas.openxmlformats.org/drawingml/2006/picture">
+                  <pic:nvPicPr>
+                    <pic:cNvPr id="1" name=""/>
+                    <pic:cNvPicPr/>
+                  </pic:nvPicPr>
+                  <pic:blipFill>
+                    <a:blip r:embed="rId8"/>
+                    <a:stretch>
+                      <a:fillRect/>
+                    </a:stretch>
+                  </pic:blipFill>
+                  <pic:spPr>
+                    <a:xfrm>
+                      <a:off x="0" y="0"/>
+                      <a:ext cx="2181529" cy="2610214"/>
+                    </a:xfrm>
+                    <a:prstGeom prst="rect">
+                      <a:avLst/>
+                    </a:prstGeom>
+                  </pic:spPr>
+                </pic:pic>
+              </a:graphicData>
+            </a:graphic>
+          </wp:inline>
+        </w:drawing>
+      </w:r>
+    </w:p>
+    <w:p>
+      <w:pPr>
+        <w:rPr>
+          <w:lang w:eastAsia="pt-BR"/>
+        </w:rPr>
+      </w:pPr>
+      <w:r>
+        <w:rPr>
+          <w:lang w:eastAsia="pt-BR"/>
+        </w:rPr>
+        <w:t>Agora vamos criar o modulo para motorista</w:t>
+      </w:r>
+    </w:p>
+    <w:p>
+      <w:pPr>
+        <w:rPr>
+          <w:lang w:eastAsia="pt-BR"/>
+        </w:rPr>
+      </w:pPr>
+      <w:r>
+        <w:rPr>
+          <w:lang w:eastAsia="pt-BR"/>
+        </w:rPr>
+        <w:lastRenderedPageBreak/>
+        <w:drawing>
+          <wp:inline distT="0" distB="0" distL="0" distR="0" wp14:anchorId="06111434" wp14:editId="5840C0B7">
+            <wp:extent cx="3724795" cy="7325747"/>
+            <wp:effectExtent l="0" t="0" r="9525" b="0"/>
+            <wp:docPr id="6" name="Imagem 6"/>
+            <wp:cNvGraphicFramePr>
+              <a:graphicFrameLocks xmlns:a="http://schemas.openxmlformats.org/drawingml/2006/main" noChangeAspect="1"/>
+            </wp:cNvGraphicFramePr>
+            <a:graphic xmlns:a="http://schemas.openxmlformats.org/drawingml/2006/main">
+              <a:graphicData uri="http://schemas.openxmlformats.org/drawingml/2006/picture">
+                <pic:pic xmlns:pic="http://schemas.openxmlformats.org/drawingml/2006/picture">
+                  <pic:nvPicPr>
+                    <pic:cNvPr id="1" name=""/>
+                    <pic:cNvPicPr/>
+                  </pic:nvPicPr>
+                  <pic:blipFill>
+                    <a:blip r:embed="rId9"/>
+                    <a:stretch>
+                      <a:fillRect/>
+                    </a:stretch>
+                  </pic:blipFill>
+                  <pic:spPr>
+                    <a:xfrm>
+                      <a:off x="0" y="0"/>
+                      <a:ext cx="3724795" cy="7325747"/>
+                    </a:xfrm>
+                    <a:prstGeom prst="rect">
+                      <a:avLst/>
+                    </a:prstGeom>
+                  </pic:spPr>
+                </pic:pic>
+              </a:graphicData>
+            </a:graphic>
+          </wp:inline>
+        </w:drawing>
+      </w:r>
+    </w:p>
+    <w:p>
+      <w:pPr>
+        <w:rPr>
+          <w:lang w:eastAsia="pt-BR"/>
+        </w:rPr>
+      </w:pPr>
+      <w:r>
+        <w:rPr>
+          <w:lang w:eastAsia="pt-BR"/>
+        </w:rPr>
+        <w:lastRenderedPageBreak/>
+        <w:drawing>
+          <wp:inline distT="0" distB="0" distL="0" distR="0" wp14:anchorId="2776F211" wp14:editId="460CD0E5">
+            <wp:extent cx="5400040" cy="2598420"/>
+            <wp:effectExtent l="0" t="0" r="0" b="0"/>
+            <wp:docPr id="5" name="Imagem 5"/>
+            <wp:cNvGraphicFramePr>
+              <a:graphicFrameLocks xmlns:a="http://schemas.openxmlformats.org/drawingml/2006/main" noChangeAspect="1"/>
+            </wp:cNvGraphicFramePr>
+            <a:graphic xmlns:a="http://schemas.openxmlformats.org/drawingml/2006/main">
+              <a:graphicData uri="http://schemas.openxmlformats.org/drawingml/2006/picture">
+                <pic:pic xmlns:pic="http://schemas.openxmlformats.org/drawingml/2006/picture">
+                  <pic:nvPicPr>
+                    <pic:cNvPr id="1" name=""/>
+                    <pic:cNvPicPr/>
+                  </pic:nvPicPr>
+                  <pic:blipFill>
+                    <a:blip r:embed="rId10"/>
+                    <a:stretch>
+                      <a:fillRect/>
+                    </a:stretch>
+                  </pic:blipFill>
+                  <pic:spPr>
+                    <a:xfrm>
+                      <a:off x="0" y="0"/>
+                      <a:ext cx="5400040" cy="2598420"/>
+                    </a:xfrm>
+                    <a:prstGeom prst="rect">
+                      <a:avLst/>
+                    </a:prstGeom>
+                  </pic:spPr>
+                </pic:pic>
+              </a:graphicData>
+            </a:graphic>
+          </wp:inline>
+        </w:drawing>
+      </w:r>
+    </w:p>
+    <w:p>
+      <w:pPr>
+        <w:rPr>
+          <w:lang w:eastAsia="pt-BR"/>
+        </w:rPr>
+      </w:pPr>
+      <w:r>
+        <w:rPr>
+          <w:lang w:eastAsia="pt-BR"/>
+        </w:rPr>
+        <w:drawing>
+          <wp:inline distT="0" distB="0" distL="0" distR="0" wp14:anchorId="653E03C8" wp14:editId="4CD3D291">
+            <wp:extent cx="5400040" cy="3804285"/>
+            <wp:effectExtent l="0" t="0" r="0" b="5715"/>
+            <wp:docPr id="7" name="Imagem 7"/>
+            <wp:cNvGraphicFramePr>
+              <a:graphicFrameLocks xmlns:a="http://schemas.openxmlformats.org/drawingml/2006/main" noChangeAspect="1"/>
+            </wp:cNvGraphicFramePr>
+            <a:graphic xmlns:a="http://schemas.openxmlformats.org/drawingml/2006/main">
+              <a:graphicData uri="http://schemas.openxmlformats.org/drawingml/2006/picture">
+                <pic:pic xmlns:pic="http://schemas.openxmlformats.org/drawingml/2006/picture">
+                  <pic:nvPicPr>
+                    <pic:cNvPr id="1" name=""/>
+                    <pic:cNvPicPr/>
+                  </pic:nvPicPr>
+                  <pic:blipFill>
+                    <a:blip r:embed="rId11"/>
+                    <a:stretch>
+                      <a:fillRect/>
+                    </a:stretch>
+                  </pic:blipFill>
+                  <pic:spPr>
+                    <a:xfrm>
+                      <a:off x="0" y="0"/>
+                      <a:ext cx="5400040" cy="3804285"/>
+                    </a:xfrm>
+                    <a:prstGeom prst="rect">
+                      <a:avLst/>
+                    </a:prstGeom>
+                  </pic:spPr>
+                </pic:pic>
+              </a:graphicData>
+            </a:graphic>
+          </wp:inline>
+        </w:drawing>
+      </w:r>
+    </w:p>
+    <w:p>
+      <w:pPr>
+        <w:rPr>
+          <w:lang w:eastAsia="pt-BR"/>
+        </w:rPr>
+      </w:pPr>
+      <w:r>
+        <w:rPr>
+          <w:lang w:eastAsia="pt-BR"/>
+        </w:rPr>
+        <w:t xml:space="preserve">Agora no modulo temos </w:t>
+      </w:r>
+      <w:proofErr w:type="spellStart"/>
+      <w:r>
+        <w:rPr>
+          <w:lang w:eastAsia="pt-BR"/>
+        </w:rPr>
+        <w:t>varias</w:t>
+      </w:r>
+      <w:proofErr w:type="spellEnd"/>
+      <w:r>
+        <w:rPr>
+          <w:lang w:eastAsia="pt-BR"/>
+        </w:rPr>
+        <w:t xml:space="preserve"> opções para criar.</w:t>
+      </w:r>
+    </w:p>
+    <w:p>
+      <w:pPr>
+        <w:pStyle w:val="PargrafodaLista"/>
+        <w:numPr>
+          <w:ilvl w:val="0"/>
+          <w:numId w:val="1"/>
+        </w:numPr>
+        <w:rPr>
+          <w:lang w:eastAsia="pt-BR"/>
+        </w:rPr>
+      </w:pPr>
+      <w:r>
+        <w:rPr>
+          <w:lang w:eastAsia="pt-BR"/>
+        </w:rPr>
+        <w:t xml:space="preserve">Phone &amp; Tablet = </w:t>
+      </w:r>
+      <w:r>
+        <w:rPr>
+          <w:lang w:eastAsia="pt-BR"/>
+        </w:rPr>
+        <w:t xml:space="preserve">criando um aplicativo novo, segue o exemplo do </w:t>
+      </w:r>
+      <w:proofErr w:type="spellStart"/>
+      <w:r>
+        <w:rPr>
+          <w:lang w:eastAsia="pt-BR"/>
+        </w:rPr>
+        <w:t>uber</w:t>
+      </w:r>
+      <w:proofErr w:type="spellEnd"/>
+      <w:r>
+        <w:rPr>
+          <w:lang w:eastAsia="pt-BR"/>
+        </w:rPr>
+        <w:t xml:space="preserve"> onde temos 2 aplicativos diferentes.</w:t>
+      </w:r>
+    </w:p>
+    <w:p>
+      <w:pPr>
+        <w:rPr>
+          <w:lang w:eastAsia="pt-BR"/>
+        </w:rPr>
+      </w:pPr>
+      <w:r>
+        <w:rPr>
+          <w:lang w:eastAsia="pt-BR"/>
+        </w:rPr>
+        <w:lastRenderedPageBreak/>
+        <w:drawing>
+          <wp:inline distT="0" distB="0" distL="0" distR="0" wp14:anchorId="27F31BEC" wp14:editId="2FB1F86B">
+            <wp:extent cx="5400040" cy="5185410"/>
+            <wp:effectExtent l="0" t="0" r="0" b="0"/>
+            <wp:docPr id="8" name="Imagem 8"/>
+            <wp:cNvGraphicFramePr>
+              <a:graphicFrameLocks xmlns:a="http://schemas.openxmlformats.org/drawingml/2006/main" noChangeAspect="1"/>
+            </wp:cNvGraphicFramePr>
+            <a:graphic xmlns:a="http://schemas.openxmlformats.org/drawingml/2006/main">
+              <a:graphicData uri="http://schemas.openxmlformats.org/drawingml/2006/picture">
+                <pic:pic xmlns:pic="http://schemas.openxmlformats.org/drawingml/2006/picture">
+                  <pic:nvPicPr>
+                    <pic:cNvPr id="1" name=""/>
+                    <pic:cNvPicPr/>
+                  </pic:nvPicPr>
+                  <pic:blipFill>
+                    <a:blip r:embed="rId12"/>
+                    <a:stretch>
+                      <a:fillRect/>
+                    </a:stretch>
+                  </pic:blipFill>
+                  <pic:spPr>
+                    <a:xfrm>
+                      <a:off x="0" y="0"/>
+                      <a:ext cx="5400040" cy="5185410"/>
+                    </a:xfrm>
+                    <a:prstGeom prst="rect">
+                      <a:avLst/>
+                    </a:prstGeom>
+                  </pic:spPr>
+                </pic:pic>
+              </a:graphicData>
+            </a:graphic>
+          </wp:inline>
+        </w:drawing>
+      </w:r>
+    </w:p>
+    <w:p>
+      <w:pPr>
+        <w:rPr>
+          <w:lang w:eastAsia="pt-BR"/>
+        </w:rPr>
+      </w:pPr>
+    </w:p>
+    <w:p>
+      <w:pPr>
+        <w:rPr>
+          <w:lang w:eastAsia="pt-BR"/>
+        </w:rPr>
+      </w:pPr>
+      <w:r>
+        <w:rPr>
+          <w:lang w:eastAsia="pt-BR"/>
+        </w:rPr>
+        <w:t xml:space="preserve">Agora temos 2 </w:t>
+      </w:r>
+      <w:proofErr w:type="spellStart"/>
+      <w:proofErr w:type="gramStart"/>
+      <w:r>
+        <w:rPr>
+          <w:lang w:eastAsia="pt-BR"/>
+        </w:rPr>
+        <w:t>modulos</w:t>
+      </w:r>
+      <w:proofErr w:type="spellEnd"/>
+      <w:r>
+        <w:rPr>
+          <w:lang w:eastAsia="pt-BR"/>
+        </w:rPr>
+        <w:t>(</w:t>
+      </w:r>
+      <w:proofErr w:type="gramEnd"/>
+      <w:r>
+        <w:rPr>
+          <w:lang w:eastAsia="pt-BR"/>
+        </w:rPr>
+        <w:t xml:space="preserve">2 App) dentro de um mesmo projeto, poderíamos fazer isso também com o meu app: Alta </w:t>
+      </w:r>
+      <w:proofErr w:type="spellStart"/>
+      <w:r>
+        <w:rPr>
+          <w:lang w:eastAsia="pt-BR"/>
+        </w:rPr>
+        <w:t>Pressao</w:t>
+      </w:r>
+      <w:proofErr w:type="spellEnd"/>
+      <w:r>
+        <w:rPr>
+          <w:lang w:eastAsia="pt-BR"/>
+        </w:rPr>
+        <w:t xml:space="preserve"> GNV || Alta Pressão GNV Plus || Alta </w:t>
+      </w:r>
+      <w:proofErr w:type="spellStart"/>
+      <w:r>
+        <w:rPr>
+          <w:lang w:eastAsia="pt-BR"/>
+        </w:rPr>
+        <w:t>Pressao</w:t>
+      </w:r>
+      <w:proofErr w:type="spellEnd"/>
+      <w:r>
+        <w:rPr>
+          <w:lang w:eastAsia="pt-BR"/>
+        </w:rPr>
+        <w:t xml:space="preserve"> GNV Premium.</w:t>
+      </w:r>
+    </w:p>
+    <w:p>
+      <w:pPr>
+        <w:rPr>
+          <w:lang w:eastAsia="pt-BR"/>
+        </w:rPr>
+      </w:pPr>
+      <w:r>
+        <w:rPr>
+          <w:lang w:eastAsia="pt-BR"/>
+        </w:rPr>
+        <w:drawing>
+          <wp:inline distT="0" distB="0" distL="0" distR="0" wp14:anchorId="3A83F28B" wp14:editId="72FC87FF">
+            <wp:extent cx="2029108" cy="1829055"/>
+            <wp:effectExtent l="0" t="0" r="9525" b="0"/>
+            <wp:docPr id="9" name="Imagem 9"/>
+            <wp:cNvGraphicFramePr>
+              <a:graphicFrameLocks xmlns:a="http://schemas.openxmlformats.org/drawingml/2006/main" noChangeAspect="1"/>
+            </wp:cNvGraphicFramePr>
+            <a:graphic xmlns:a="http://schemas.openxmlformats.org/drawingml/2006/main">
+              <a:graphicData uri="http://schemas.openxmlformats.org/drawingml/2006/picture">
+                <pic:pic xmlns:pic="http://schemas.openxmlformats.org/drawingml/2006/picture">
+                  <pic:nvPicPr>
+                    <pic:cNvPr id="1" name=""/>
+                    <pic:cNvPicPr/>
+                  </pic:nvPicPr>
+                  <pic:blipFill>
+                    <a:blip r:embed="rId13"/>
+                    <a:stretch>
+                      <a:fillRect/>
+                    </a:stretch>
+                  </pic:blipFill>
+                  <pic:spPr>
+                    <a:xfrm>
+                      <a:off x="0" y="0"/>
+                      <a:ext cx="2029108" cy="1829055"/>
+                    </a:xfrm>
+                    <a:prstGeom prst="rect">
+                      <a:avLst/>
+                    </a:prstGeom>
+                  </pic:spPr>
+                </pic:pic>
+              </a:graphicData>
+            </a:graphic>
+          </wp:inline>
+        </w:drawing>
+      </w:r>
+    </w:p>
+    <w:p>
+      <w:pPr>
+        <w:rPr>
+          <w:lang w:eastAsia="pt-BR"/>
+        </w:rPr>
+      </w:pPr>
+      <w:r>
+        <w:rPr>
+          <w:lang w:eastAsia="pt-BR"/>
+        </w:rPr>
+        <w:t xml:space="preserve">Repara agora os 2 </w:t>
+      </w:r>
+      <w:proofErr w:type="spellStart"/>
+      <w:r>
+        <w:rPr>
+          <w:lang w:eastAsia="pt-BR"/>
+        </w:rPr>
+        <w:t>modulos</w:t>
+      </w:r>
+      <w:proofErr w:type="spellEnd"/>
+      <w:r>
+        <w:rPr>
+          <w:lang w:eastAsia="pt-BR"/>
+        </w:rPr>
+        <w:t>.</w:t>
+      </w:r>
+    </w:p>
+    <w:p>
+      <w:pPr>
+        <w:pStyle w:val="Ttulo4"/>
+        <w:rPr>
+          <w:lang w:eastAsia="pt-BR"/>
+        </w:rPr>
+      </w:pPr>
+      <w:r>
+        <w:rPr>
+          <w:lang w:eastAsia="pt-BR"/>
+        </w:rPr>
+        <w:lastRenderedPageBreak/>
+        <w:t>Android Library</w:t>
+      </w:r>
+    </w:p>
+    <w:p>
+      <w:pPr>
+        <w:rPr>
+          <w:lang w:eastAsia="pt-BR"/>
+        </w:rPr>
+      </w:pPr>
+      <w:r>
+        <w:rPr>
+          <w:lang w:eastAsia="pt-BR"/>
+        </w:rPr>
+        <w:t xml:space="preserve">Esse modulo e onde vamos compartilhar recursos com os 2 </w:t>
+      </w:r>
+      <w:proofErr w:type="spellStart"/>
+      <w:proofErr w:type="gramStart"/>
+      <w:r>
+        <w:rPr>
+          <w:lang w:eastAsia="pt-BR"/>
+        </w:rPr>
+        <w:t>modulos</w:t>
+      </w:r>
+      <w:proofErr w:type="spellEnd"/>
+      <w:r>
+        <w:rPr>
+          <w:lang w:eastAsia="pt-BR"/>
+        </w:rPr>
+        <w:t>(</w:t>
+      </w:r>
+      <w:proofErr w:type="gramEnd"/>
+      <w:r>
+        <w:rPr>
+          <w:lang w:eastAsia="pt-BR"/>
+        </w:rPr>
+        <w:t>App) que criamos.</w:t>
+      </w:r>
+    </w:p>
+    <w:p>
+      <w:pPr>
+        <w:rPr>
+          <w:lang w:eastAsia="pt-BR"/>
+        </w:rPr>
+      </w:pPr>
+      <w:r>
+        <w:rPr>
+          <w:lang w:eastAsia="pt-BR"/>
+        </w:rPr>
+        <w:drawing>
+          <wp:inline distT="0" distB="0" distL="0" distR="0" wp14:anchorId="5DC915F2" wp14:editId="6C9E7D63">
+            <wp:extent cx="5400040" cy="1974215"/>
+            <wp:effectExtent l="0" t="0" r="0" b="6985"/>
+            <wp:docPr id="10" name="Imagem 10"/>
+            <wp:cNvGraphicFramePr>
+              <a:graphicFrameLocks xmlns:a="http://schemas.openxmlformats.org/drawingml/2006/main" noChangeAspect="1"/>
+            </wp:cNvGraphicFramePr>
+            <a:graphic xmlns:a="http://schemas.openxmlformats.org/drawingml/2006/main">
+              <a:graphicData uri="http://schemas.openxmlformats.org/drawingml/2006/picture">
+                <pic:pic xmlns:pic="http://schemas.openxmlformats.org/drawingml/2006/picture">
+                  <pic:nvPicPr>
+                    <pic:cNvPr id="1" name=""/>
+                    <pic:cNvPicPr/>
+                  </pic:nvPicPr>
+                  <pic:blipFill>
+                    <a:blip r:embed="rId14"/>
+                    <a:stretch>
+                      <a:fillRect/>
+                    </a:stretch>
+                  </pic:blipFill>
+                  <pic:spPr>
+                    <a:xfrm>
+                      <a:off x="0" y="0"/>
+                      <a:ext cx="5400040" cy="1974215"/>
+                    </a:xfrm>
+                    <a:prstGeom prst="rect">
+                      <a:avLst/>
+                    </a:prstGeom>
+                  </pic:spPr>
+                </pic:pic>
+              </a:graphicData>
+            </a:graphic>
+          </wp:inline>
+        </w:drawing>
+      </w:r>
+    </w:p>
+    <w:p>
+      <w:pPr>
+        <w:rPr>
+          <w:lang w:eastAsia="pt-BR"/>
+        </w:rPr>
+      </w:pPr>
+      <w:r>
+        <w:rPr>
+          <w:lang w:eastAsia="pt-BR"/>
+        </w:rPr>
+        <w:t>Aqui dentro de recurso vamos adicionar apenas códigos, classes...</w:t>
+      </w:r>
+    </w:p>
+    <w:p>
+      <w:pPr>
+        <w:rPr>
+          <w:lang w:eastAsia="pt-BR"/>
+        </w:rPr>
+      </w:pPr>
+      <w:r>
+        <w:rPr>
+          <w:lang w:eastAsia="pt-BR"/>
+        </w:rPr>
+        <w:t xml:space="preserve">Imagina que queremos fazer uma conexão com banco de dados? Podemos usar </w:t>
+      </w:r>
+      <w:proofErr w:type="gramStart"/>
+      <w:r>
+        <w:rPr>
+          <w:lang w:eastAsia="pt-BR"/>
+        </w:rPr>
+        <w:t>o recursos</w:t>
+      </w:r>
+      <w:proofErr w:type="gramEnd"/>
+      <w:r>
+        <w:rPr>
+          <w:lang w:eastAsia="pt-BR"/>
+        </w:rPr>
+        <w:t xml:space="preserve"> para poder fazer essa conexão nos 2 aplicativos, podemos pegar sempre os dados de recursos.</w:t>
+      </w:r>
+    </w:p>
+    <w:p>
+      <w:pPr>
+        <w:rPr>
+          <w:lang w:eastAsia="pt-BR"/>
+        </w:rPr>
+      </w:pPr>
+    </w:p>
+    <w:p>
+      <w:pPr>
+        <w:pStyle w:val="Ttulo5"/>
+        <w:rPr>
+          <w:lang w:eastAsia="pt-BR"/>
+        </w:rPr>
+      </w:pPr>
+      <w:r>
+        <w:rPr>
+          <w:lang w:eastAsia="pt-BR"/>
+        </w:rPr>
+        <w:t xml:space="preserve">Class </w:t>
+      </w:r>
+      <w:proofErr w:type="gramStart"/>
+      <w:r>
+        <w:rPr>
+          <w:lang w:eastAsia="pt-BR"/>
+        </w:rPr>
+        <w:t>x File</w:t>
+      </w:r>
+      <w:proofErr w:type="gramEnd"/>
+    </w:p>
+    <w:p>
+      <w:pPr>
+        <w:rPr>
+          <w:lang w:eastAsia="pt-BR"/>
+        </w:rPr>
+      </w:pPr>
+      <w:r>
+        <w:rPr>
+          <w:lang w:eastAsia="pt-BR"/>
+        </w:rPr>
+        <w:t>Class é uma classe onde vai a classe</w:t>
+      </w:r>
+    </w:p>
+    <w:p>
+      <w:pPr>
+        <w:rPr>
+          <w:lang w:eastAsia="pt-BR"/>
+        </w:rPr>
+      </w:pPr>
+      <w:r>
+        <w:rPr>
+          <w:lang w:eastAsia="pt-BR"/>
+        </w:rPr>
+        <w:t xml:space="preserve">File é onde pode ter </w:t>
+      </w:r>
+      <w:proofErr w:type="spellStart"/>
+      <w:r>
+        <w:rPr>
+          <w:lang w:eastAsia="pt-BR"/>
+        </w:rPr>
+        <w:t>varias</w:t>
+      </w:r>
+      <w:proofErr w:type="spellEnd"/>
+      <w:r>
+        <w:rPr>
+          <w:lang w:eastAsia="pt-BR"/>
+        </w:rPr>
+        <w:t xml:space="preserve"> classes, variáveis, funções, método, é um arquivo onde você vai definir oque pode ter ali dentro.</w:t>
+      </w:r>
+    </w:p>
+    <w:p>
+      <w:pPr>
+        <w:rPr>
+          <w:lang w:eastAsia="pt-BR"/>
+        </w:rPr>
+      </w:pPr>
+    </w:p>
+    <w:p>
+      <w:pPr>
+        <w:rPr>
+          <w:lang w:eastAsia="pt-BR"/>
+        </w:rPr>
+      </w:pPr>
+      <w:r>
+        <w:rPr>
+          <w:lang w:eastAsia="pt-BR"/>
+        </w:rPr>
+        <w:t xml:space="preserve">Imagina que o usuário </w:t>
+      </w:r>
+      <w:r>
+        <w:rPr>
+          <w:lang w:eastAsia="pt-BR"/>
+        </w:rPr>
+        <w:t>está</w:t>
+      </w:r>
+      <w:r>
+        <w:rPr>
+          <w:lang w:eastAsia="pt-BR"/>
+        </w:rPr>
+        <w:t xml:space="preserve"> chamando um carro, </w:t>
+      </w:r>
+      <w:proofErr w:type="gramStart"/>
+      <w:r>
+        <w:rPr>
+          <w:lang w:eastAsia="pt-BR"/>
+        </w:rPr>
+        <w:t>ai</w:t>
+      </w:r>
+      <w:proofErr w:type="gramEnd"/>
+      <w:r>
+        <w:rPr>
+          <w:lang w:eastAsia="pt-BR"/>
+        </w:rPr>
+        <w:t xml:space="preserve"> toca na tela do motorista</w:t>
+      </w:r>
+      <w:r>
+        <w:rPr>
+          <w:lang w:eastAsia="pt-BR"/>
+        </w:rPr>
+        <w:t xml:space="preserve"> quais informações vai aparecer para o motorista? </w:t>
+      </w:r>
+    </w:p>
+    <w:p>
+      <w:pPr>
+        <w:rPr>
+          <w:lang w:eastAsia="pt-BR"/>
+        </w:rPr>
+      </w:pPr>
+      <w:r>
+        <w:rPr>
+          <w:lang w:eastAsia="pt-BR"/>
+        </w:rPr>
+        <w:t>Nome do usuário</w:t>
+      </w:r>
+    </w:p>
+    <w:p>
+      <w:pPr>
+        <w:rPr>
+          <w:lang w:eastAsia="pt-BR"/>
+        </w:rPr>
+      </w:pPr>
+      <w:r>
+        <w:rPr>
+          <w:lang w:eastAsia="pt-BR"/>
+        </w:rPr>
+        <w:t>Preço da viagem</w:t>
+      </w:r>
+    </w:p>
+    <w:p>
+      <w:pPr>
+        <w:rPr>
+          <w:lang w:eastAsia="pt-BR"/>
+        </w:rPr>
+      </w:pPr>
+      <w:r>
+        <w:rPr>
+          <w:lang w:eastAsia="pt-BR"/>
+        </w:rPr>
+        <w:t>Tempo da viagem</w:t>
+      </w:r>
+    </w:p>
+    <w:p>
+      <w:pPr>
+        <w:rPr>
+          <w:lang w:eastAsia="pt-BR"/>
+        </w:rPr>
+      </w:pPr>
+      <w:r>
+        <w:rPr>
+          <w:lang w:eastAsia="pt-BR"/>
+        </w:rPr>
+        <w:t xml:space="preserve">Mas, em vez de escrever esses códigos e métodos em 2 locais, vamos pegar tudo da classe </w:t>
+      </w:r>
+      <w:proofErr w:type="spellStart"/>
+      <w:r>
+        <w:rPr>
+          <w:lang w:eastAsia="pt-BR"/>
+        </w:rPr>
+        <w:t>Usuario</w:t>
+      </w:r>
+      <w:proofErr w:type="spellEnd"/>
+      <w:r>
+        <w:rPr>
+          <w:lang w:eastAsia="pt-BR"/>
+        </w:rPr>
+        <w:t xml:space="preserve"> que </w:t>
+      </w:r>
+      <w:proofErr w:type="gramStart"/>
+      <w:r>
+        <w:rPr>
+          <w:lang w:eastAsia="pt-BR"/>
+        </w:rPr>
+        <w:t>esta</w:t>
+      </w:r>
+      <w:proofErr w:type="gramEnd"/>
+      <w:r>
+        <w:rPr>
+          <w:lang w:eastAsia="pt-BR"/>
+        </w:rPr>
+        <w:t xml:space="preserve"> dentro de recursos (modulo Android Library)</w:t>
+      </w:r>
+    </w:p>
+    <w:p>
+      <w:pPr>
+        <w:shd w:val="clear" w:color="auto" w:fill="1E1F22"/>
+        <w:tabs>
+          <w:tab w:val="left" w:pos="916"/>
+          <w:tab w:val="left" w:pos="1832"/>
+          <w:tab w:val="left" w:pos="2748"/>
+          <w:tab w:val="left" w:pos="3664"/>
+          <w:tab w:val="left" w:pos="4580"/>
+          <w:tab w:val="left" w:pos="5496"/>
+          <w:tab w:val="left" w:pos="6412"/>
+          <w:tab w:val="left" w:pos="7328"/>
+          <w:tab w:val="left" w:pos="8244"/>
+          <w:tab w:val="left" w:pos="9160"/>
+          <w:tab w:val="left" w:pos="10076"/>
+          <w:tab w:val="left" w:pos="10992"/>
+          <w:tab w:val="left" w:pos="11908"/>
+          <w:tab w:val="left" w:pos="12824"/>
+          <w:tab w:val="left" w:pos="13740"/>
+          <w:tab w:val="left" w:pos="14656"/>
+        </w:tabs>
+        <w:spacing w:after="0" w:line="240" w:lineRule="auto"/>
+        <w:rPr>
+          <w:rFonts w:ascii="Courier New" w:eastAsia="Times New Roman" w:hAnsi="Courier New" w:cs="Courier New"/>
+          <w:color w:val="BCBEC4"/>
+          <w:sz w:val="20"/>
+          <w:szCs w:val="20"/>
+          <w:lang w:eastAsia="pt-BR"/>
+        </w:rPr>
+      </w:pPr>
+      <w:proofErr w:type="spellStart"/>
+      <w:r>
+        <w:rPr>
+          <w:rFonts w:ascii="Courier New" w:eastAsia="Times New Roman" w:hAnsi="Courier New" w:cs="Courier New"/>
+          <w:color w:val="CF8E6D"/>
+          <w:sz w:val="20"/>
+          <w:szCs w:val="20"/>
+          <w:lang w:eastAsia="pt-BR"/>
+        </w:rPr>
+        <w:lastRenderedPageBreak/>
+        <w:t>package</w:t>
+      </w:r>
+      <w:proofErr w:type="spellEnd"/>
+      <w:r>
+        <w:rPr>
+          <w:rFonts w:ascii="Courier New" w:eastAsia="Times New Roman" w:hAnsi="Courier New" w:cs="Courier New"/>
+          <w:color w:val="CF8E6D"/>
+          <w:sz w:val="20"/>
+          <w:szCs w:val="20"/>
+          <w:lang w:eastAsia="pt-BR"/>
+        </w:rPr>
+        <w:t xml:space="preserve"> </w:t>
+      </w:r>
+      <w:proofErr w:type="spellStart"/>
+      <w:proofErr w:type="gramStart"/>
+      <w:r>
+        <w:rPr>
+          <w:rFonts w:ascii="Courier New" w:eastAsia="Times New Roman" w:hAnsi="Courier New" w:cs="Courier New"/>
+          <w:color w:val="BCBEC4"/>
+          <w:sz w:val="20"/>
+          <w:szCs w:val="20"/>
+          <w:lang w:eastAsia="pt-BR"/>
+        </w:rPr>
+        <w:t>com.allephnogueira</w:t>
+      </w:r>
+      <w:proofErr w:type="gramEnd"/>
+      <w:r>
+        <w:rPr>
+          <w:rFonts w:ascii="Courier New" w:eastAsia="Times New Roman" w:hAnsi="Courier New" w:cs="Courier New"/>
+          <w:color w:val="BCBEC4"/>
+          <w:sz w:val="20"/>
+          <w:szCs w:val="20"/>
+          <w:lang w:eastAsia="pt-BR"/>
+        </w:rPr>
+        <w:t>.recursos</w:t>
+      </w:r>
+      <w:proofErr w:type="spellEnd"/>
+      <w:r>
+        <w:rPr>
+          <w:rFonts w:ascii="Courier New" w:eastAsia="Times New Roman" w:hAnsi="Courier New" w:cs="Courier New"/>
+          <w:color w:val="BCBEC4"/>
+          <w:sz w:val="20"/>
+          <w:szCs w:val="20"/>
+          <w:lang w:eastAsia="pt-BR"/>
+        </w:rPr>
+        <w:br/>
+      </w:r>
+      <w:r>
+        <w:rPr>
+          <w:rFonts w:ascii="Courier New" w:eastAsia="Times New Roman" w:hAnsi="Courier New" w:cs="Courier New"/>
+          <w:color w:val="BCBEC4"/>
+          <w:sz w:val="20"/>
+          <w:szCs w:val="20"/>
+          <w:lang w:eastAsia="pt-BR"/>
+        </w:rPr>
+        <w:br/>
+      </w:r>
+      <w:proofErr w:type="spellStart"/>
+      <w:r>
+        <w:rPr>
+          <w:rFonts w:ascii="Courier New" w:eastAsia="Times New Roman" w:hAnsi="Courier New" w:cs="Courier New"/>
+          <w:color w:val="CF8E6D"/>
+          <w:sz w:val="20"/>
+          <w:szCs w:val="20"/>
+          <w:lang w:eastAsia="pt-BR"/>
+        </w:rPr>
+        <w:t>class</w:t>
+      </w:r>
+      <w:proofErr w:type="spellEnd"/>
+      <w:r>
+        <w:rPr>
+          <w:rFonts w:ascii="Courier New" w:eastAsia="Times New Roman" w:hAnsi="Courier New" w:cs="Courier New"/>
+          <w:color w:val="CF8E6D"/>
+          <w:sz w:val="20"/>
+          <w:szCs w:val="20"/>
+          <w:lang w:eastAsia="pt-BR"/>
+        </w:rPr>
+        <w:t xml:space="preserve"> </w:t>
+      </w:r>
+      <w:proofErr w:type="spellStart"/>
+      <w:r>
+        <w:rPr>
+          <w:rFonts w:ascii="Courier New" w:eastAsia="Times New Roman" w:hAnsi="Courier New" w:cs="Courier New"/>
+          <w:color w:val="BCBEC4"/>
+          <w:sz w:val="20"/>
+          <w:szCs w:val="20"/>
+          <w:lang w:eastAsia="pt-BR"/>
+        </w:rPr>
+        <w:t>Usuario</w:t>
+      </w:r>
+      <w:proofErr w:type="spellEnd"/>
+      <w:r>
+        <w:rPr>
+          <w:rFonts w:ascii="Courier New" w:eastAsia="Times New Roman" w:hAnsi="Courier New" w:cs="Courier New"/>
+          <w:color w:val="BCBEC4"/>
+          <w:sz w:val="20"/>
+          <w:szCs w:val="20"/>
+          <w:lang w:eastAsia="pt-BR"/>
+        </w:rPr>
+        <w:t xml:space="preserve"> {</w:t>
+      </w:r>
+      <w:r>
+        <w:rPr>
+          <w:rFonts w:ascii="Courier New" w:eastAsia="Times New Roman" w:hAnsi="Courier New" w:cs="Courier New"/>
+          <w:color w:val="BCBEC4"/>
+          <w:sz w:val="20"/>
+          <w:szCs w:val="20"/>
+          <w:lang w:eastAsia="pt-BR"/>
+        </w:rPr>
+        <w:br/>
+        <w:t xml:space="preserve">    </w:t>
+      </w:r>
+      <w:r>
+        <w:rPr>
+          <w:rFonts w:ascii="Courier New" w:eastAsia="Times New Roman" w:hAnsi="Courier New" w:cs="Courier New"/>
+          <w:color w:val="CF8E6D"/>
+          <w:sz w:val="20"/>
+          <w:szCs w:val="20"/>
+          <w:lang w:eastAsia="pt-BR"/>
+        </w:rPr>
+        <w:t xml:space="preserve">var </w:t>
+      </w:r>
+      <w:proofErr w:type="spellStart"/>
+      <w:r>
+        <w:rPr>
+          <w:rFonts w:ascii="Courier New" w:eastAsia="Times New Roman" w:hAnsi="Courier New" w:cs="Courier New"/>
+          <w:color w:val="C77DBB"/>
+          <w:sz w:val="20"/>
+          <w:szCs w:val="20"/>
+          <w:lang w:eastAsia="pt-BR"/>
+        </w:rPr>
+        <w:t>nomePassageiro</w:t>
+      </w:r>
+      <w:proofErr w:type="spellEnd"/>
+      <w:r>
+        <w:rPr>
+          <w:rFonts w:ascii="Courier New" w:eastAsia="Times New Roman" w:hAnsi="Courier New" w:cs="Courier New"/>
+          <w:color w:val="BCBEC4"/>
+          <w:sz w:val="20"/>
+          <w:szCs w:val="20"/>
+          <w:lang w:eastAsia="pt-BR"/>
+        </w:rPr>
+        <w:t xml:space="preserve">: String = </w:t>
+      </w:r>
+      <w:r>
+        <w:rPr>
+          <w:rFonts w:ascii="Courier New" w:eastAsia="Times New Roman" w:hAnsi="Courier New" w:cs="Courier New"/>
+          <w:color w:val="6AAB73"/>
+          <w:sz w:val="20"/>
+          <w:szCs w:val="20"/>
+          <w:lang w:eastAsia="pt-BR"/>
+        </w:rPr>
+        <w:t>""</w:t>
+      </w:r>
+      <w:r>
+        <w:rPr>
+          <w:rFonts w:ascii="Courier New" w:eastAsia="Times New Roman" w:hAnsi="Courier New" w:cs="Courier New"/>
+          <w:color w:val="6AAB73"/>
+          <w:sz w:val="20"/>
+          <w:szCs w:val="20"/>
+          <w:lang w:eastAsia="pt-BR"/>
+        </w:rPr>
+        <w:br/>
+        <w:t xml:space="preserve">    </w:t>
+      </w:r>
+      <w:r>
+        <w:rPr>
+          <w:rFonts w:ascii="Courier New" w:eastAsia="Times New Roman" w:hAnsi="Courier New" w:cs="Courier New"/>
+          <w:color w:val="CF8E6D"/>
+          <w:sz w:val="20"/>
+          <w:szCs w:val="20"/>
+          <w:lang w:eastAsia="pt-BR"/>
+        </w:rPr>
+        <w:t xml:space="preserve">var </w:t>
+      </w:r>
+      <w:proofErr w:type="spellStart"/>
+      <w:r>
+        <w:rPr>
+          <w:rFonts w:ascii="Courier New" w:eastAsia="Times New Roman" w:hAnsi="Courier New" w:cs="Courier New"/>
+          <w:color w:val="C77DBB"/>
+          <w:sz w:val="20"/>
+          <w:szCs w:val="20"/>
+          <w:lang w:eastAsia="pt-BR"/>
+        </w:rPr>
+        <w:t>nomeMotorista</w:t>
+      </w:r>
+      <w:proofErr w:type="spellEnd"/>
+      <w:r>
+        <w:rPr>
+          <w:rFonts w:ascii="Courier New" w:eastAsia="Times New Roman" w:hAnsi="Courier New" w:cs="Courier New"/>
+          <w:color w:val="BCBEC4"/>
+          <w:sz w:val="20"/>
+          <w:szCs w:val="20"/>
+          <w:lang w:eastAsia="pt-BR"/>
+        </w:rPr>
+        <w:t xml:space="preserve">: String = </w:t>
+      </w:r>
+      <w:r>
+        <w:rPr>
+          <w:rFonts w:ascii="Courier New" w:eastAsia="Times New Roman" w:hAnsi="Courier New" w:cs="Courier New"/>
+          <w:color w:val="6AAB73"/>
+          <w:sz w:val="20"/>
+          <w:szCs w:val="20"/>
+          <w:lang w:eastAsia="pt-BR"/>
+        </w:rPr>
+        <w:t>""</w:t>
+      </w:r>
+      <w:r>
+        <w:rPr>
+          <w:rFonts w:ascii="Courier New" w:eastAsia="Times New Roman" w:hAnsi="Courier New" w:cs="Courier New"/>
+          <w:color w:val="6AAB73"/>
+          <w:sz w:val="20"/>
+          <w:szCs w:val="20"/>
+          <w:lang w:eastAsia="pt-BR"/>
+        </w:rPr>
+        <w:br/>
+        <w:t xml:space="preserve">    </w:t>
+      </w:r>
+      <w:r>
+        <w:rPr>
+          <w:rFonts w:ascii="Courier New" w:eastAsia="Times New Roman" w:hAnsi="Courier New" w:cs="Courier New"/>
+          <w:color w:val="6AAB73"/>
+          <w:sz w:val="20"/>
+          <w:szCs w:val="20"/>
+          <w:lang w:eastAsia="pt-BR"/>
+        </w:rPr>
+        <w:br/>
+        <w:t xml:space="preserve">    </w:t>
+      </w:r>
+      <w:proofErr w:type="spellStart"/>
+      <w:r>
+        <w:rPr>
+          <w:rFonts w:ascii="Courier New" w:eastAsia="Times New Roman" w:hAnsi="Courier New" w:cs="Courier New"/>
+          <w:color w:val="CF8E6D"/>
+          <w:sz w:val="20"/>
+          <w:szCs w:val="20"/>
+          <w:lang w:eastAsia="pt-BR"/>
+        </w:rPr>
+        <w:t>fun</w:t>
+      </w:r>
+      <w:proofErr w:type="spellEnd"/>
+      <w:r>
+        <w:rPr>
+          <w:rFonts w:ascii="Courier New" w:eastAsia="Times New Roman" w:hAnsi="Courier New" w:cs="Courier New"/>
+          <w:color w:val="CF8E6D"/>
+          <w:sz w:val="20"/>
+          <w:szCs w:val="20"/>
+          <w:lang w:eastAsia="pt-BR"/>
+        </w:rPr>
+        <w:t xml:space="preserve"> </w:t>
+      </w:r>
+      <w:proofErr w:type="spellStart"/>
+      <w:r>
+        <w:rPr>
+          <w:rFonts w:ascii="Courier New" w:eastAsia="Times New Roman" w:hAnsi="Courier New" w:cs="Courier New"/>
+          <w:color w:val="56A8F5"/>
+          <w:sz w:val="20"/>
+          <w:szCs w:val="20"/>
+          <w:lang w:eastAsia="pt-BR"/>
+        </w:rPr>
+        <w:t>calcularPrecoCorrida</w:t>
+      </w:r>
+      <w:proofErr w:type="spellEnd"/>
+      <w:r>
+        <w:rPr>
+          <w:rFonts w:ascii="Courier New" w:eastAsia="Times New Roman" w:hAnsi="Courier New" w:cs="Courier New"/>
+          <w:color w:val="BCBEC4"/>
+          <w:sz w:val="20"/>
+          <w:szCs w:val="20"/>
+          <w:lang w:eastAsia="pt-BR"/>
+        </w:rPr>
+        <w:t>(){}</w:t>
+      </w:r>
+      <w:r>
+        <w:rPr>
+          <w:rFonts w:ascii="Courier New" w:eastAsia="Times New Roman" w:hAnsi="Courier New" w:cs="Courier New"/>
+          <w:color w:val="BCBEC4"/>
+          <w:sz w:val="20"/>
+          <w:szCs w:val="20"/>
+          <w:lang w:eastAsia="pt-BR"/>
+        </w:rPr>
+        <w:br/>
+        <w:t xml:space="preserve">    </w:t>
+      </w:r>
+      <w:proofErr w:type="spellStart"/>
+      <w:r>
+        <w:rPr>
+          <w:rFonts w:ascii="Courier New" w:eastAsia="Times New Roman" w:hAnsi="Courier New" w:cs="Courier New"/>
+          <w:color w:val="CF8E6D"/>
+          <w:sz w:val="20"/>
+          <w:szCs w:val="20"/>
+          <w:lang w:eastAsia="pt-BR"/>
+        </w:rPr>
+        <w:t>fun</w:t>
+      </w:r>
+      <w:proofErr w:type="spellEnd"/>
+      <w:r>
+        <w:rPr>
+          <w:rFonts w:ascii="Courier New" w:eastAsia="Times New Roman" w:hAnsi="Courier New" w:cs="Courier New"/>
+          <w:color w:val="CF8E6D"/>
+          <w:sz w:val="20"/>
+          <w:szCs w:val="20"/>
+          <w:lang w:eastAsia="pt-BR"/>
+        </w:rPr>
+        <w:t xml:space="preserve"> </w:t>
+      </w:r>
+      <w:proofErr w:type="spellStart"/>
+      <w:r>
+        <w:rPr>
+          <w:rFonts w:ascii="Courier New" w:eastAsia="Times New Roman" w:hAnsi="Courier New" w:cs="Courier New"/>
+          <w:color w:val="56A8F5"/>
+          <w:sz w:val="20"/>
+          <w:szCs w:val="20"/>
+          <w:lang w:eastAsia="pt-BR"/>
+        </w:rPr>
+        <w:t>calcularTempoDaCorrida</w:t>
+      </w:r>
+      <w:proofErr w:type="spellEnd"/>
+      <w:r>
+        <w:rPr>
+          <w:rFonts w:ascii="Courier New" w:eastAsia="Times New Roman" w:hAnsi="Courier New" w:cs="Courier New"/>
+          <w:color w:val="BCBEC4"/>
+          <w:sz w:val="20"/>
+          <w:szCs w:val="20"/>
+          <w:lang w:eastAsia="pt-BR"/>
+        </w:rPr>
+        <w:t>(){}</w:t>
+      </w:r>
+      <w:r>
+        <w:rPr>
+          <w:rFonts w:ascii="Courier New" w:eastAsia="Times New Roman" w:hAnsi="Courier New" w:cs="Courier New"/>
+          <w:color w:val="BCBEC4"/>
+          <w:sz w:val="20"/>
+          <w:szCs w:val="20"/>
+          <w:lang w:eastAsia="pt-BR"/>
+        </w:rPr>
+        <w:br/>
+        <w:t>}</w:t>
+      </w:r>
+    </w:p>
+    <w:p>
+      <w:pPr>
+        <w:rPr>
+          <w:lang w:eastAsia="pt-BR"/>
+        </w:rPr>
+      </w:pPr>
+      <w:r>
+        <w:rPr>
+          <w:lang w:eastAsia="pt-BR"/>
+        </w:rPr>
+        <w:drawing>
+          <wp:inline distT="0" distB="0" distL="0" distR="0" wp14:anchorId="13645CB9" wp14:editId="6F2F874B">
+            <wp:extent cx="5400040" cy="1437005"/>
+            <wp:effectExtent l="0" t="0" r="0" b="0"/>
+            <wp:docPr id="11" name="Imagem 11"/>
+            <wp:cNvGraphicFramePr>
+              <a:graphicFrameLocks xmlns:a="http://schemas.openxmlformats.org/drawingml/2006/main" noChangeAspect="1"/>
+            </wp:cNvGraphicFramePr>
+            <a:graphic xmlns:a="http://schemas.openxmlformats.org/drawingml/2006/main">
+              <a:graphicData uri="http://schemas.openxmlformats.org/drawingml/2006/picture">
+                <pic:pic xmlns:pic="http://schemas.openxmlformats.org/drawingml/2006/picture">
+                  <pic:nvPicPr>
+                    <pic:cNvPr id="1" name=""/>
+                    <pic:cNvPicPr/>
+                  </pic:nvPicPr>
+                  <pic:blipFill>
+                    <a:blip r:embed="rId15"/>
+                    <a:stretch>
+                      <a:fillRect/>
+                    </a:stretch>
+                  </pic:blipFill>
+                  <pic:spPr>
+                    <a:xfrm>
+                      <a:off x="0" y="0"/>
+                      <a:ext cx="5400040" cy="1437005"/>
+                    </a:xfrm>
+                    <a:prstGeom prst="rect">
+                      <a:avLst/>
+                    </a:prstGeom>
+                  </pic:spPr>
+                </pic:pic>
+              </a:graphicData>
+            </a:graphic>
+          </wp:inline>
+        </w:drawing>
+      </w:r>
+    </w:p>
+    <w:p>
+      <w:pPr>
+        <w:rPr>
+          <w:lang w:eastAsia="pt-BR"/>
+        </w:rPr>
+      </w:pPr>
+    </w:p>
+    <w:p>
+      <w:pPr>
+        <w:pStyle w:val="Ttulo5"/>
+        <w:rPr>
+          <w:lang w:eastAsia="pt-BR"/>
+        </w:rPr>
+      </w:pPr>
+      <w:r>
+        <w:rPr>
+          <w:lang w:eastAsia="pt-BR"/>
+        </w:rPr>
+        <w:t>Como pegar os dados que estão dentro de recursos?</w:t>
+      </w:r>
+    </w:p>
+    <w:p>
+      <w:pPr>
+        <w:rPr>
+          <w:lang w:eastAsia="pt-BR"/>
+        </w:rPr>
+      </w:pPr>
+      <w:r>
+        <w:rPr>
+          <w:lang w:eastAsia="pt-BR"/>
+        </w:rPr>
+        <w:t xml:space="preserve">Para acessar </w:t>
+      </w:r>
+      <w:proofErr w:type="spellStart"/>
+      <w:r>
+        <w:rPr>
+          <w:lang w:eastAsia="pt-BR"/>
+        </w:rPr>
+        <w:t>oque</w:t>
+      </w:r>
+      <w:proofErr w:type="spellEnd"/>
+      <w:r>
+        <w:rPr>
+          <w:lang w:eastAsia="pt-BR"/>
+        </w:rPr>
+        <w:t xml:space="preserve"> </w:t>
+      </w:r>
+      <w:r>
+        <w:rPr>
+          <w:lang w:eastAsia="pt-BR"/>
+        </w:rPr>
+        <w:t>está</w:t>
+      </w:r>
+      <w:r>
+        <w:rPr>
+          <w:lang w:eastAsia="pt-BR"/>
+        </w:rPr>
+        <w:t xml:space="preserve"> dentro de outro modulo precisamos fazer o seguinte.</w:t>
+      </w:r>
+    </w:p>
+    <w:p>
+      <w:pPr>
+        <w:rPr>
+          <w:lang w:eastAsia="pt-BR"/>
+        </w:rPr>
+      </w:pPr>
+      <w:r>
+        <w:rPr>
+          <w:lang w:eastAsia="pt-BR"/>
+        </w:rPr>
+        <w:t xml:space="preserve">1 </w:t>
+      </w:r>
+      <w:r>
+        <w:rPr>
+          <w:lang w:eastAsia="pt-BR"/>
+        </w:rPr>
+        <w:t>Precisamos ir em Open Module Settings</w:t>
+      </w:r>
+    </w:p>
+    <w:p>
+      <w:pPr>
+        <w:rPr>
+          <w:lang w:eastAsia="pt-BR"/>
+        </w:rPr>
+      </w:pPr>
+      <w:r>
+        <w:rPr>
+          <w:lang w:eastAsia="pt-BR"/>
+        </w:rPr>
+        <w:t xml:space="preserve">2 </w:t>
+      </w:r>
+      <w:r>
+        <w:rPr>
+          <w:lang w:eastAsia="pt-BR"/>
+        </w:rPr>
+        <w:t xml:space="preserve">Clica em </w:t>
+      </w:r>
+      <w:proofErr w:type="spellStart"/>
+      <w:r>
+        <w:rPr>
+          <w:lang w:eastAsia="pt-BR"/>
+        </w:rPr>
+        <w:t>dependencies</w:t>
+      </w:r>
+      <w:proofErr w:type="spellEnd"/>
+    </w:p>
+    <w:p>
+      <w:pPr>
+        <w:rPr>
+          <w:lang w:eastAsia="pt-BR"/>
+        </w:rPr>
+      </w:pPr>
+    </w:p>
+    <w:p>
+      <w:pPr>
+        <w:pStyle w:val="Ttulo6"/>
+        <w:rPr>
+          <w:lang w:eastAsia="pt-BR"/>
+        </w:rPr>
+      </w:pPr>
+      <w:r>
+        <w:rPr>
+          <w:lang w:eastAsia="pt-BR"/>
+        </w:rPr>
+        <w:t xml:space="preserve">Oque é </w:t>
+      </w:r>
+      <w:r>
+        <w:rPr>
+          <w:lang w:eastAsia="pt-BR"/>
+        </w:rPr>
+        <w:t>dependências</w:t>
+      </w:r>
+      <w:r>
+        <w:rPr>
+          <w:lang w:eastAsia="pt-BR"/>
+        </w:rPr>
+        <w:t>?</w:t>
+      </w:r>
+    </w:p>
+    <w:p>
+      <w:pPr>
+        <w:rPr>
+          <w:lang w:eastAsia="pt-BR"/>
+        </w:rPr>
+      </w:pPr>
+      <w:r>
+        <w:rPr>
+          <w:lang w:eastAsia="pt-BR"/>
+        </w:rPr>
+        <w:t xml:space="preserve">Dependências são projetos já feito que podemos utilizar no nosso app, imagina um mapa, podemos pegar uma biblioteca do </w:t>
+      </w:r>
+      <w:proofErr w:type="spellStart"/>
+      <w:r>
+        <w:rPr>
+          <w:lang w:eastAsia="pt-BR"/>
+        </w:rPr>
+        <w:t>maps</w:t>
+      </w:r>
+      <w:proofErr w:type="spellEnd"/>
+      <w:r>
+        <w:rPr>
+          <w:lang w:eastAsia="pt-BR"/>
+        </w:rPr>
+        <w:t xml:space="preserve"> e colocar no nosso app.</w:t>
+      </w:r>
+    </w:p>
+    <w:p>
+      <w:pPr>
+        <w:rPr>
+          <w:lang w:eastAsia="pt-BR"/>
+        </w:rPr>
+      </w:pPr>
+      <w:r>
+        <w:rPr>
+          <w:lang w:eastAsia="pt-BR"/>
+        </w:rPr>
+        <w:drawing>
+          <wp:inline distT="0" distB="0" distL="0" distR="0" wp14:anchorId="29CE60EA" wp14:editId="2C428A3F">
+            <wp:extent cx="5400040" cy="2481580"/>
+            <wp:effectExtent l="0" t="0" r="0" b="0"/>
+            <wp:docPr id="12" name="Imagem 12"/>
+            <wp:cNvGraphicFramePr>
+              <a:graphicFrameLocks xmlns:a="http://schemas.openxmlformats.org/drawingml/2006/main" noChangeAspect="1"/>
+            </wp:cNvGraphicFramePr>
+            <a:graphic xmlns:a="http://schemas.openxmlformats.org/drawingml/2006/main">
+              <a:graphicData uri="http://schemas.openxmlformats.org/drawingml/2006/picture">
+                <pic:pic xmlns:pic="http://schemas.openxmlformats.org/drawingml/2006/picture">
+                  <pic:nvPicPr>
+                    <pic:cNvPr id="1" name=""/>
+                    <pic:cNvPicPr/>
+                  </pic:nvPicPr>
+                  <pic:blipFill>
+                    <a:blip r:embed="rId16"/>
+                    <a:stretch>
+                      <a:fillRect/>
+                    </a:stretch>
+                  </pic:blipFill>
+                  <pic:spPr>
+                    <a:xfrm>
+                      <a:off x="0" y="0"/>
+                      <a:ext cx="5400040" cy="2481580"/>
+                    </a:xfrm>
+                    <a:prstGeom prst="rect">
+                      <a:avLst/>
+                    </a:prstGeom>
+                  </pic:spPr>
+                </pic:pic>
+              </a:graphicData>
+            </a:graphic>
+          </wp:inline>
+        </w:drawing>
+      </w:r>
+    </w:p>
+    <w:p>
+      <w:pPr>
+        <w:rPr>
+          <w:lang w:eastAsia="pt-BR"/>
+        </w:rPr>
+      </w:pPr>
+      <w:r>
+        <w:rPr>
+          <w:lang w:eastAsia="pt-BR"/>
+        </w:rPr>
+        <w:lastRenderedPageBreak/>
+        <w:t xml:space="preserve">Então amos acessar um Module </w:t>
+      </w:r>
+      <w:proofErr w:type="spellStart"/>
+      <w:r>
+        <w:rPr>
+          <w:lang w:eastAsia="pt-BR"/>
+        </w:rPr>
+        <w:t>Dependency</w:t>
+      </w:r>
+      <w:proofErr w:type="spellEnd"/>
+    </w:p>
+    <w:p>
+      <w:pPr>
+        <w:rPr>
+          <w:lang w:eastAsia="pt-BR"/>
+        </w:rPr>
+      </w:pPr>
+      <w:r>
+        <w:rPr>
+          <w:lang w:eastAsia="pt-BR"/>
+        </w:rPr>
+        <w:t xml:space="preserve">O 1Library </w:t>
+      </w:r>
+      <w:proofErr w:type="spellStart"/>
+      <w:r>
+        <w:rPr>
+          <w:lang w:eastAsia="pt-BR"/>
+        </w:rPr>
+        <w:t>Dependency</w:t>
+      </w:r>
+      <w:proofErr w:type="spellEnd"/>
+      <w:r>
+        <w:rPr>
+          <w:lang w:eastAsia="pt-BR"/>
+        </w:rPr>
+        <w:t xml:space="preserve"> </w:t>
+      </w:r>
+      <w:proofErr w:type="gramStart"/>
+      <w:r>
+        <w:rPr>
+          <w:lang w:eastAsia="pt-BR"/>
+        </w:rPr>
+        <w:t>ele são</w:t>
+      </w:r>
+      <w:proofErr w:type="gramEnd"/>
+      <w:r>
+        <w:rPr>
+          <w:lang w:eastAsia="pt-BR"/>
+        </w:rPr>
+        <w:t xml:space="preserve"> recursos de outras pessoas, como se fosse o google criando uma biblioteca de </w:t>
+      </w:r>
+      <w:proofErr w:type="spellStart"/>
+      <w:r>
+        <w:rPr>
+          <w:lang w:eastAsia="pt-BR"/>
+        </w:rPr>
+        <w:t>maps</w:t>
+      </w:r>
+      <w:proofErr w:type="spellEnd"/>
+      <w:r>
+        <w:rPr>
+          <w:lang w:eastAsia="pt-BR"/>
+        </w:rPr>
+        <w:t>.</w:t>
+      </w:r>
+    </w:p>
+    <w:p>
+      <w:pPr>
+        <w:rPr>
+          <w:lang w:eastAsia="pt-BR"/>
+        </w:rPr>
+      </w:pPr>
+    </w:p>
+    <w:p>
+      <w:pPr>
+        <w:rPr>
+          <w:lang w:eastAsia="pt-BR"/>
+        </w:rPr>
+      </w:pPr>
+      <w:r>
+        <w:rPr>
+          <w:lang w:eastAsia="pt-BR"/>
+        </w:rPr>
+        <w:t xml:space="preserve">E </w:t>
+      </w:r>
+      <w:proofErr w:type="gramStart"/>
+      <w:r>
+        <w:rPr>
+          <w:lang w:eastAsia="pt-BR"/>
+        </w:rPr>
+        <w:t>ai</w:t>
+      </w:r>
+      <w:proofErr w:type="gramEnd"/>
+      <w:r>
+        <w:rPr>
+          <w:lang w:eastAsia="pt-BR"/>
+        </w:rPr>
+        <w:t xml:space="preserve"> então adicionamos o Module </w:t>
+      </w:r>
+      <w:proofErr w:type="spellStart"/>
+      <w:r>
+        <w:rPr>
+          <w:lang w:eastAsia="pt-BR"/>
+        </w:rPr>
+        <w:t>Dependecy</w:t>
+      </w:r>
+      <w:proofErr w:type="spellEnd"/>
+      <w:r>
+        <w:rPr>
+          <w:lang w:eastAsia="pt-BR"/>
+        </w:rPr>
+        <w:t xml:space="preserve"> e adicionamos o recurso que </w:t>
+      </w:r>
+      <w:proofErr w:type="spellStart"/>
+      <w:r>
+        <w:rPr>
+          <w:lang w:eastAsia="pt-BR"/>
+        </w:rPr>
+        <w:t>nos</w:t>
+      </w:r>
+      <w:proofErr w:type="spellEnd"/>
+      <w:r>
+        <w:rPr>
+          <w:lang w:eastAsia="pt-BR"/>
+        </w:rPr>
+        <w:t xml:space="preserve"> criamos.</w:t>
+      </w:r>
+    </w:p>
+    <w:p>
+      <w:pPr>
+        <w:rPr>
+          <w:lang w:eastAsia="pt-BR"/>
+        </w:rPr>
+      </w:pPr>
+    </w:p>
+    <w:p>
+      <w:pPr>
+        <w:rPr>
+          <w:lang w:eastAsia="pt-BR"/>
+        </w:rPr>
+      </w:pPr>
+      <w:r>
+        <w:rPr>
+          <w:lang w:eastAsia="pt-BR"/>
+        </w:rPr>
+        <w:t xml:space="preserve">Agora sim estamos usando a classe </w:t>
+      </w:r>
+      <w:proofErr w:type="spellStart"/>
+      <w:r>
+        <w:rPr>
+          <w:lang w:eastAsia="pt-BR"/>
+        </w:rPr>
+        <w:t>Usuario</w:t>
+      </w:r>
+      <w:proofErr w:type="spellEnd"/>
+      <w:r>
+        <w:rPr>
+          <w:lang w:eastAsia="pt-BR"/>
+        </w:rPr>
+        <w:t xml:space="preserve"> que </w:t>
+      </w:r>
+      <w:proofErr w:type="gramStart"/>
+      <w:r>
+        <w:rPr>
+          <w:lang w:eastAsia="pt-BR"/>
+        </w:rPr>
+        <w:t>esta</w:t>
+      </w:r>
+      <w:proofErr w:type="gramEnd"/>
+      <w:r>
+        <w:rPr>
+          <w:lang w:eastAsia="pt-BR"/>
+        </w:rPr>
+        <w:t xml:space="preserve"> dentro de recurso, estamos chamando ela de dentro do Motorista</w:t>
+      </w:r>
+    </w:p>
+    <w:p>
+      <w:pPr>
+        <w:shd w:val="clear" w:color="auto" w:fill="1E1F22"/>
+        <w:tabs>
+          <w:tab w:val="left" w:pos="916"/>
+          <w:tab w:val="left" w:pos="1832"/>
+          <w:tab w:val="left" w:pos="2748"/>
+          <w:tab w:val="left" w:pos="3664"/>
+          <w:tab w:val="left" w:pos="4580"/>
+          <w:tab w:val="left" w:pos="5496"/>
+          <w:tab w:val="left" w:pos="6412"/>
+          <w:tab w:val="left" w:pos="7328"/>
+          <w:tab w:val="left" w:pos="8244"/>
+          <w:tab w:val="left" w:pos="9160"/>
+          <w:tab w:val="left" w:pos="10076"/>
+          <w:tab w:val="left" w:pos="10992"/>
+          <w:tab w:val="left" w:pos="11908"/>
+          <w:tab w:val="left" w:pos="12824"/>
+          <w:tab w:val="left" w:pos="13740"/>
+          <w:tab w:val="left" w:pos="14656"/>
+        </w:tabs>
+        <w:spacing w:after="0" w:line="240" w:lineRule="auto"/>
+        <w:rPr>
+          <w:rFonts w:ascii="Courier New" w:eastAsia="Times New Roman" w:hAnsi="Courier New" w:cs="Courier New"/>
+          <w:color w:val="BCBEC4"/>
+          <w:sz w:val="20"/>
+          <w:szCs w:val="20"/>
+          <w:lang w:eastAsia="pt-BR"/>
+        </w:rPr>
+      </w:pPr>
+      <w:proofErr w:type="spellStart"/>
+      <w:r>
+        <w:rPr>
+          <w:rFonts w:ascii="Courier New" w:eastAsia="Times New Roman" w:hAnsi="Courier New" w:cs="Courier New"/>
+          <w:color w:val="CF8E6D"/>
+          <w:sz w:val="20"/>
+          <w:szCs w:val="20"/>
+          <w:lang w:eastAsia="pt-BR"/>
+        </w:rPr>
+        <w:t>package</w:t>
+      </w:r>
+      <w:proofErr w:type="spellEnd"/>
+      <w:r>
+        <w:rPr>
+          <w:rFonts w:ascii="Courier New" w:eastAsia="Times New Roman" w:hAnsi="Courier New" w:cs="Courier New"/>
+          <w:color w:val="CF8E6D"/>
+          <w:sz w:val="20"/>
+          <w:szCs w:val="20"/>
+          <w:lang w:eastAsia="pt-BR"/>
+        </w:rPr>
+        <w:t xml:space="preserve"> </w:t>
+      </w:r>
+      <w:proofErr w:type="spellStart"/>
+      <w:proofErr w:type="gramStart"/>
+      <w:r>
+        <w:rPr>
+          <w:rFonts w:ascii="Courier New" w:eastAsia="Times New Roman" w:hAnsi="Courier New" w:cs="Courier New"/>
+          <w:color w:val="BCBEC4"/>
+          <w:sz w:val="20"/>
+          <w:szCs w:val="20"/>
+          <w:lang w:eastAsia="pt-BR"/>
+        </w:rPr>
+        <w:t>com.allephnogueira</w:t>
+      </w:r>
+      <w:proofErr w:type="gramEnd"/>
+      <w:r>
+        <w:rPr>
+          <w:rFonts w:ascii="Courier New" w:eastAsia="Times New Roman" w:hAnsi="Courier New" w:cs="Courier New"/>
+          <w:color w:val="BCBEC4"/>
+          <w:sz w:val="20"/>
+          <w:szCs w:val="20"/>
+          <w:lang w:eastAsia="pt-BR"/>
+        </w:rPr>
+        <w:t>.motorista</w:t>
+      </w:r>
+      <w:proofErr w:type="spellEnd"/>
+      <w:r>
+        <w:rPr>
+          <w:rFonts w:ascii="Courier New" w:eastAsia="Times New Roman" w:hAnsi="Courier New" w:cs="Courier New"/>
+          <w:color w:val="BCBEC4"/>
+          <w:sz w:val="20"/>
+          <w:szCs w:val="20"/>
+          <w:lang w:eastAsia="pt-BR"/>
+        </w:rPr>
+        <w:br/>
+      </w:r>
+      <w:r>
+        <w:rPr>
+          <w:rFonts w:ascii="Courier New" w:eastAsia="Times New Roman" w:hAnsi="Courier New" w:cs="Courier New"/>
+          <w:color w:val="BCBEC4"/>
+          <w:sz w:val="20"/>
+          <w:szCs w:val="20"/>
+          <w:lang w:eastAsia="pt-BR"/>
+        </w:rPr>
+        <w:br/>
+      </w:r>
+      <w:proofErr w:type="spellStart"/>
+      <w:r>
+        <w:rPr>
+          <w:rFonts w:ascii="Courier New" w:eastAsia="Times New Roman" w:hAnsi="Courier New" w:cs="Courier New"/>
+          <w:color w:val="CF8E6D"/>
+          <w:sz w:val="20"/>
+          <w:szCs w:val="20"/>
+          <w:lang w:eastAsia="pt-BR"/>
+        </w:rPr>
+        <w:t>import</w:t>
+      </w:r>
+      <w:proofErr w:type="spellEnd"/>
+      <w:r>
+        <w:rPr>
+          <w:rFonts w:ascii="Courier New" w:eastAsia="Times New Roman" w:hAnsi="Courier New" w:cs="Courier New"/>
+          <w:color w:val="CF8E6D"/>
+          <w:sz w:val="20"/>
+          <w:szCs w:val="20"/>
+          <w:lang w:eastAsia="pt-BR"/>
+        </w:rPr>
+        <w:t xml:space="preserve"> </w:t>
+      </w:r>
+      <w:proofErr w:type="spellStart"/>
+      <w:r>
+        <w:rPr>
+          <w:rFonts w:ascii="Courier New" w:eastAsia="Times New Roman" w:hAnsi="Courier New" w:cs="Courier New"/>
+          <w:color w:val="BCBEC4"/>
+          <w:sz w:val="20"/>
+          <w:szCs w:val="20"/>
+          <w:lang w:eastAsia="pt-BR"/>
+        </w:rPr>
+        <w:t>com.allephnogueira.recursos.Usuario</w:t>
+      </w:r>
+      <w:proofErr w:type="spellEnd"/>
+      <w:r>
+        <w:rPr>
+          <w:rFonts w:ascii="Courier New" w:eastAsia="Times New Roman" w:hAnsi="Courier New" w:cs="Courier New"/>
+          <w:color w:val="BCBEC4"/>
+          <w:sz w:val="20"/>
+          <w:szCs w:val="20"/>
+          <w:lang w:eastAsia="pt-BR"/>
+        </w:rPr>
+        <w:br/>
+      </w:r>
+      <w:r>
+        <w:rPr>
+          <w:rFonts w:ascii="Courier New" w:eastAsia="Times New Roman" w:hAnsi="Courier New" w:cs="Courier New"/>
+          <w:color w:val="BCBEC4"/>
+          <w:sz w:val="20"/>
+          <w:szCs w:val="20"/>
+          <w:lang w:eastAsia="pt-BR"/>
+        </w:rPr>
+        <w:br/>
+      </w:r>
+      <w:proofErr w:type="spellStart"/>
+      <w:r>
+        <w:rPr>
+          <w:rFonts w:ascii="Courier New" w:eastAsia="Times New Roman" w:hAnsi="Courier New" w:cs="Courier New"/>
+          <w:color w:val="CF8E6D"/>
+          <w:sz w:val="20"/>
+          <w:szCs w:val="20"/>
+          <w:lang w:eastAsia="pt-BR"/>
+        </w:rPr>
+        <w:t>fun</w:t>
+      </w:r>
+      <w:proofErr w:type="spellEnd"/>
+      <w:r>
+        <w:rPr>
+          <w:rFonts w:ascii="Courier New" w:eastAsia="Times New Roman" w:hAnsi="Courier New" w:cs="Courier New"/>
+          <w:color w:val="CF8E6D"/>
+          <w:sz w:val="20"/>
+          <w:szCs w:val="20"/>
+          <w:lang w:eastAsia="pt-BR"/>
+        </w:rPr>
+        <w:t xml:space="preserve"> </w:t>
+      </w:r>
+      <w:r>
+        <w:rPr>
+          <w:rFonts w:ascii="Courier New" w:eastAsia="Times New Roman" w:hAnsi="Courier New" w:cs="Courier New"/>
+          <w:color w:val="56A8F5"/>
+          <w:sz w:val="20"/>
+          <w:szCs w:val="20"/>
+          <w:lang w:eastAsia="pt-BR"/>
+        </w:rPr>
+        <w:t xml:space="preserve">main </w:t>
+      </w:r>
+      <w:r>
+        <w:rPr>
+          <w:rFonts w:ascii="Courier New" w:eastAsia="Times New Roman" w:hAnsi="Courier New" w:cs="Courier New"/>
+          <w:color w:val="BCBEC4"/>
+          <w:sz w:val="20"/>
+          <w:szCs w:val="20"/>
+          <w:lang w:eastAsia="pt-BR"/>
+        </w:rPr>
+        <w:t>() {</w:t>
+      </w:r>
+      <w:r>
+        <w:rPr>
+          <w:rFonts w:ascii="Courier New" w:eastAsia="Times New Roman" w:hAnsi="Courier New" w:cs="Courier New"/>
+          <w:color w:val="BCBEC4"/>
+          <w:sz w:val="20"/>
+          <w:szCs w:val="20"/>
+          <w:lang w:eastAsia="pt-BR"/>
+        </w:rPr>
+        <w:br/>
+        <w:t xml:space="preserve">    </w:t>
+      </w:r>
+      <w:r>
+        <w:rPr>
+          <w:rFonts w:ascii="Courier New" w:eastAsia="Times New Roman" w:hAnsi="Courier New" w:cs="Courier New"/>
+          <w:color w:val="CF8E6D"/>
+          <w:sz w:val="20"/>
+          <w:szCs w:val="20"/>
+          <w:lang w:eastAsia="pt-BR"/>
+        </w:rPr>
+        <w:t xml:space="preserve">val </w:t>
+      </w:r>
+      <w:proofErr w:type="spellStart"/>
+      <w:r>
+        <w:rPr>
+          <w:rFonts w:ascii="Courier New" w:eastAsia="Times New Roman" w:hAnsi="Courier New" w:cs="Courier New"/>
+          <w:color w:val="BCBEC4"/>
+          <w:sz w:val="20"/>
+          <w:szCs w:val="20"/>
+          <w:lang w:eastAsia="pt-BR"/>
+        </w:rPr>
+        <w:t>usuario</w:t>
+      </w:r>
+      <w:proofErr w:type="spellEnd"/>
+      <w:r>
+        <w:rPr>
+          <w:rFonts w:ascii="Courier New" w:eastAsia="Times New Roman" w:hAnsi="Courier New" w:cs="Courier New"/>
+          <w:color w:val="BCBEC4"/>
+          <w:sz w:val="20"/>
+          <w:szCs w:val="20"/>
+          <w:lang w:eastAsia="pt-BR"/>
+        </w:rPr>
+        <w:t xml:space="preserve"> = </w:t>
+      </w:r>
+      <w:proofErr w:type="spellStart"/>
+      <w:r>
+        <w:rPr>
+          <w:rFonts w:ascii="Courier New" w:eastAsia="Times New Roman" w:hAnsi="Courier New" w:cs="Courier New"/>
+          <w:color w:val="BCBEC4"/>
+          <w:sz w:val="20"/>
+          <w:szCs w:val="20"/>
+          <w:lang w:eastAsia="pt-BR"/>
+        </w:rPr>
+        <w:t>Usuario</w:t>
+      </w:r>
+      <w:proofErr w:type="spellEnd"/>
+      <w:r>
+        <w:rPr>
+          <w:rFonts w:ascii="Courier New" w:eastAsia="Times New Roman" w:hAnsi="Courier New" w:cs="Courier New"/>
+          <w:color w:val="BCBEC4"/>
+          <w:sz w:val="20"/>
+          <w:szCs w:val="20"/>
+          <w:lang w:eastAsia="pt-BR"/>
+        </w:rPr>
+        <w:t>()</w:t>
+      </w:r>
+      <w:r>
+        <w:rPr>
+          <w:rFonts w:ascii="Courier New" w:eastAsia="Times New Roman" w:hAnsi="Courier New" w:cs="Courier New"/>
+          <w:color w:val="BCBEC4"/>
+          <w:sz w:val="20"/>
+          <w:szCs w:val="20"/>
+          <w:lang w:eastAsia="pt-BR"/>
+        </w:rPr>
+        <w:br/>
+        <w:t xml:space="preserve">    </w:t>
+      </w:r>
+      <w:proofErr w:type="spellStart"/>
+      <w:r>
+        <w:rPr>
+          <w:rFonts w:ascii="Courier New" w:eastAsia="Times New Roman" w:hAnsi="Courier New" w:cs="Courier New"/>
+          <w:color w:val="BCBEC4"/>
+          <w:sz w:val="20"/>
+          <w:szCs w:val="20"/>
+          <w:lang w:eastAsia="pt-BR"/>
+        </w:rPr>
+        <w:t>usuario.</w:t>
+      </w:r>
+      <w:r>
+        <w:rPr>
+          <w:rFonts w:ascii="Courier New" w:eastAsia="Times New Roman" w:hAnsi="Courier New" w:cs="Courier New"/>
+          <w:color w:val="C77DBB"/>
+          <w:sz w:val="20"/>
+          <w:szCs w:val="20"/>
+          <w:lang w:eastAsia="pt-BR"/>
+        </w:rPr>
+        <w:t>nomeMotorista</w:t>
+      </w:r>
+      <w:proofErr w:type="spellEnd"/>
+      <w:r>
+        <w:rPr>
+          <w:rFonts w:ascii="Courier New" w:eastAsia="Times New Roman" w:hAnsi="Courier New" w:cs="Courier New"/>
+          <w:color w:val="C77DBB"/>
+          <w:sz w:val="20"/>
+          <w:szCs w:val="20"/>
+          <w:lang w:eastAsia="pt-BR"/>
+        </w:rPr>
+        <w:t xml:space="preserve"> </w:t>
+      </w:r>
+      <w:r>
+        <w:rPr>
+          <w:rFonts w:ascii="Courier New" w:eastAsia="Times New Roman" w:hAnsi="Courier New" w:cs="Courier New"/>
+          <w:color w:val="BCBEC4"/>
+          <w:sz w:val="20"/>
+          <w:szCs w:val="20"/>
+          <w:lang w:eastAsia="pt-BR"/>
+        </w:rPr>
+        <w:t xml:space="preserve">= </w:t>
+      </w:r>
+      <w:r>
+        <w:rPr>
+          <w:rFonts w:ascii="Courier New" w:eastAsia="Times New Roman" w:hAnsi="Courier New" w:cs="Courier New"/>
+          <w:color w:val="6AAB73"/>
+          <w:sz w:val="20"/>
+          <w:szCs w:val="20"/>
+          <w:lang w:eastAsia="pt-BR"/>
+        </w:rPr>
+        <w:t>"Alleph"</w:t>
+      </w:r>
+      <w:r>
+        <w:rPr>
+          <w:rFonts w:ascii="Courier New" w:eastAsia="Times New Roman" w:hAnsi="Courier New" w:cs="Courier New"/>
+          <w:color w:val="6AAB73"/>
+          <w:sz w:val="20"/>
+          <w:szCs w:val="20"/>
+          <w:lang w:eastAsia="pt-BR"/>
+        </w:rPr>
+        <w:br/>
+        <w:t xml:space="preserve">    </w:t>
+      </w:r>
+      <w:proofErr w:type="spellStart"/>
+      <w:r>
+        <w:rPr>
+          <w:rFonts w:ascii="Courier New" w:eastAsia="Times New Roman" w:hAnsi="Courier New" w:cs="Courier New"/>
+          <w:color w:val="BCBEC4"/>
+          <w:sz w:val="20"/>
+          <w:szCs w:val="20"/>
+          <w:lang w:eastAsia="pt-BR"/>
+        </w:rPr>
+        <w:t>usuario.calcularPrecoCorrida</w:t>
+      </w:r>
+      <w:proofErr w:type="spellEnd"/>
+      <w:r>
+        <w:rPr>
+          <w:rFonts w:ascii="Courier New" w:eastAsia="Times New Roman" w:hAnsi="Courier New" w:cs="Courier New"/>
+          <w:color w:val="BCBEC4"/>
+          <w:sz w:val="20"/>
+          <w:szCs w:val="20"/>
+          <w:lang w:eastAsia="pt-BR"/>
+        </w:rPr>
+        <w:t>()</w:t>
+      </w:r>
+      <w:r>
+        <w:rPr>
+          <w:rFonts w:ascii="Courier New" w:eastAsia="Times New Roman" w:hAnsi="Courier New" w:cs="Courier New"/>
+          <w:color w:val="BCBEC4"/>
+          <w:sz w:val="20"/>
+          <w:szCs w:val="20"/>
+          <w:lang w:eastAsia="pt-BR"/>
+        </w:rPr>
+        <w:br/>
+        <w:t>}</w:t>
+      </w:r>
+    </w:p>
+    <w:p>
+      <w:pPr>
+        <w:rPr>
+          <w:lang w:eastAsia="pt-BR"/>
+        </w:rPr>
+      </w:pPr>
+    </w:p>
+    <w:p>
+      <w:pPr>
+        <w:rPr>
+          <w:lang w:eastAsia="pt-BR"/>
+        </w:rPr>
+      </w:pPr>
+      <w:r>
+        <w:rPr>
+          <w:lang w:eastAsia="pt-BR"/>
+        </w:rPr>
+        <w:t>Observa que prático, poderíamos está dentro de passageiro e usar o nome para o passageiro e calcular o preço lá também.</w:t>
+      </w:r>
+    </w:p>
+    <w:p>
+      <w:pPr>
+        <w:rPr>
+          <w:lang w:eastAsia="pt-BR"/>
+        </w:rPr>
+      </w:pPr>
+    </w:p>
+    <w:p>
+      <w:pPr>
+        <w:rPr>
+          <w:lang w:eastAsia="pt-BR"/>
+        </w:rPr>
+      </w:pPr>
+      <w:r>
+        <w:rPr>
+          <w:lang w:eastAsia="pt-BR"/>
+        </w:rPr>
+        <w:t xml:space="preserve">Agora sim vamos usar o </w:t>
+      </w:r>
+      <w:proofErr w:type="spellStart"/>
+      <w:r>
+        <w:rPr>
+          <w:lang w:eastAsia="pt-BR"/>
+        </w:rPr>
+        <w:t>Internal</w:t>
+      </w:r>
+      <w:proofErr w:type="spellEnd"/>
+    </w:p>
+    <w:p>
+      <w:pPr>
+        <w:rPr>
+          <w:lang w:eastAsia="pt-BR"/>
+        </w:rPr>
+      </w:pPr>
+    </w:p>
+    <w:p>
+      <w:pPr>
+        <w:pStyle w:val="Ttulo3"/>
+        <w:rPr>
+          <w:rStyle w:val="Ttulo3Char"/>
+        </w:rPr>
+      </w:pPr>
+      <w:r>
+        <w:rPr>
+          <w:lang w:eastAsia="pt-BR"/>
+        </w:rPr>
+        <w:t xml:space="preserve">Usando o </w:t>
+      </w:r>
+      <w:proofErr w:type="spellStart"/>
+      <w:r>
+        <w:rPr>
+          <w:rStyle w:val="Ttulo3Char"/>
+        </w:rPr>
+        <w:t>Internal</w:t>
+      </w:r>
+      <w:proofErr w:type="spellEnd"/>
+    </w:p>
+    <w:p>
+      <w:r>
+        <w:t xml:space="preserve">Lembra que o </w:t>
+      </w:r>
+      <w:proofErr w:type="spellStart"/>
+      <w:r>
+        <w:t>Internal</w:t>
+      </w:r>
+      <w:proofErr w:type="spellEnd"/>
+      <w:r>
+        <w:t xml:space="preserve"> ele só pode ser visto de dentro do próprio modulo? Então segue na pratica.</w:t>
+      </w:r>
+    </w:p>
+    <w:p>
+      <w:r>
+        <w:t>Estamos usando o modulo Recurso</w:t>
+      </w:r>
+    </w:p>
+    <w:p>
+      <w:r>
+        <w:lastRenderedPageBreak/>
+        <w:drawing>
+          <wp:inline distT="0" distB="0" distL="0" distR="0" wp14:anchorId="5DB127C4" wp14:editId="704F7ABE">
+            <wp:extent cx="2943636" cy="2876951"/>
+            <wp:effectExtent l="0" t="0" r="9525" b="0"/>
+            <wp:docPr id="13" name="Imagem 13"/>
+            <wp:cNvGraphicFramePr>
+              <a:graphicFrameLocks xmlns:a="http://schemas.openxmlformats.org/drawingml/2006/main" noChangeAspect="1"/>
+            </wp:cNvGraphicFramePr>
+            <a:graphic xmlns:a="http://schemas.openxmlformats.org/drawingml/2006/main">
+              <a:graphicData uri="http://schemas.openxmlformats.org/drawingml/2006/picture">
+                <pic:pic xmlns:pic="http://schemas.openxmlformats.org/drawingml/2006/picture">
+                  <pic:nvPicPr>
+                    <pic:cNvPr id="1" name=""/>
+                    <pic:cNvPicPr/>
+                  </pic:nvPicPr>
+                  <pic:blipFill>
+                    <a:blip r:embed="rId17"/>
+                    <a:stretch>
+                      <a:fillRect/>
+                    </a:stretch>
+                  </pic:blipFill>
+                  <pic:spPr>
+                    <a:xfrm>
+                      <a:off x="0" y="0"/>
+                      <a:ext cx="2943636" cy="2876951"/>
+                    </a:xfrm>
+                    <a:prstGeom prst="rect">
+                      <a:avLst/>
+                    </a:prstGeom>
+                  </pic:spPr>
+                </pic:pic>
+              </a:graphicData>
+            </a:graphic>
+          </wp:inline>
+        </w:drawing>
+      </w:r>
+    </w:p>
+    <w:p>
+      <w:r>
+        <w:t xml:space="preserve">Observa que carro e </w:t>
+      </w:r>
+      <w:proofErr w:type="spellStart"/>
+      <w:r>
+        <w:t>Usuario</w:t>
+      </w:r>
+      <w:proofErr w:type="spellEnd"/>
+      <w:r>
+        <w:t xml:space="preserve"> estão dentro do mesmo modulo, então podemos utilizar o </w:t>
+      </w:r>
+      <w:proofErr w:type="spellStart"/>
+      <w:r>
+        <w:t>internal</w:t>
+      </w:r>
+      <w:proofErr w:type="spellEnd"/>
+      <w:r>
+        <w:t>, vamos seguir na pratica colocando um dado que não queremos que acessem de fora.</w:t>
+      </w:r>
+    </w:p>
+    <w:p>
+      <w:pPr>
+        <w:shd w:val="clear" w:color="auto" w:fill="1E1F22"/>
+        <w:tabs>
+          <w:tab w:val="left" w:pos="916"/>
+          <w:tab w:val="left" w:pos="1832"/>
+          <w:tab w:val="left" w:pos="2748"/>
+          <w:tab w:val="left" w:pos="3664"/>
+          <w:tab w:val="left" w:pos="4580"/>
+          <w:tab w:val="left" w:pos="5496"/>
+          <w:tab w:val="left" w:pos="6412"/>
+          <w:tab w:val="left" w:pos="7328"/>
+          <w:tab w:val="left" w:pos="8244"/>
+          <w:tab w:val="left" w:pos="9160"/>
+          <w:tab w:val="left" w:pos="10076"/>
+          <w:tab w:val="left" w:pos="10992"/>
+          <w:tab w:val="left" w:pos="11908"/>
+          <w:tab w:val="left" w:pos="12824"/>
+          <w:tab w:val="left" w:pos="13740"/>
+          <w:tab w:val="left" w:pos="14656"/>
+        </w:tabs>
+        <w:spacing w:after="0" w:line="240" w:lineRule="auto"/>
+        <w:rPr>
+          <w:rFonts w:ascii="Courier New" w:eastAsia="Times New Roman" w:hAnsi="Courier New" w:cs="Courier New"/>
+          <w:color w:val="BCBEC4"/>
+          <w:sz w:val="20"/>
+          <w:szCs w:val="20"/>
+          <w:lang w:eastAsia="pt-BR"/>
+        </w:rPr>
+      </w:pPr>
+      <w:proofErr w:type="spellStart"/>
+      <w:r>
+        <w:rPr>
+          <w:rFonts w:ascii="Courier New" w:eastAsia="Times New Roman" w:hAnsi="Courier New" w:cs="Courier New"/>
+          <w:color w:val="CF8E6D"/>
+          <w:sz w:val="20"/>
+          <w:szCs w:val="20"/>
+          <w:lang w:eastAsia="pt-BR"/>
+        </w:rPr>
+        <w:t>package</w:t>
+      </w:r>
+      <w:proofErr w:type="spellEnd"/>
+      <w:r>
+        <w:rPr>
+          <w:rFonts w:ascii="Courier New" w:eastAsia="Times New Roman" w:hAnsi="Courier New" w:cs="Courier New"/>
+          <w:color w:val="CF8E6D"/>
+          <w:sz w:val="20"/>
+          <w:szCs w:val="20"/>
+          <w:lang w:eastAsia="pt-BR"/>
+        </w:rPr>
+        <w:t xml:space="preserve"> </w:t>
+      </w:r>
+      <w:proofErr w:type="spellStart"/>
+      <w:proofErr w:type="gramStart"/>
+      <w:r>
+        <w:rPr>
+          <w:rFonts w:ascii="Courier New" w:eastAsia="Times New Roman" w:hAnsi="Courier New" w:cs="Courier New"/>
+          <w:color w:val="BCBEC4"/>
+          <w:sz w:val="20"/>
+          <w:szCs w:val="20"/>
+          <w:lang w:eastAsia="pt-BR"/>
+        </w:rPr>
+        <w:t>com.allephnogueira</w:t>
+      </w:r>
+      <w:proofErr w:type="gramEnd"/>
+      <w:r>
+        <w:rPr>
+          <w:rFonts w:ascii="Courier New" w:eastAsia="Times New Roman" w:hAnsi="Courier New" w:cs="Courier New"/>
+          <w:color w:val="BCBEC4"/>
+          <w:sz w:val="20"/>
+          <w:szCs w:val="20"/>
+          <w:lang w:eastAsia="pt-BR"/>
+        </w:rPr>
+        <w:t>.recursos</w:t>
+      </w:r>
+      <w:proofErr w:type="spellEnd"/>
+      <w:r>
+        <w:rPr>
+          <w:rFonts w:ascii="Courier New" w:eastAsia="Times New Roman" w:hAnsi="Courier New" w:cs="Courier New"/>
+          <w:color w:val="BCBEC4"/>
+          <w:sz w:val="20"/>
+          <w:szCs w:val="20"/>
+          <w:lang w:eastAsia="pt-BR"/>
+        </w:rPr>
+        <w:br/>
+      </w:r>
+      <w:r>
+        <w:rPr>
+          <w:rFonts w:ascii="Courier New" w:eastAsia="Times New Roman" w:hAnsi="Courier New" w:cs="Courier New"/>
+          <w:color w:val="BCBEC4"/>
+          <w:sz w:val="20"/>
+          <w:szCs w:val="20"/>
+          <w:lang w:eastAsia="pt-BR"/>
+        </w:rPr>
+        <w:br/>
+      </w:r>
+      <w:r>
+        <w:rPr>
+          <w:rFonts w:ascii="Courier New" w:eastAsia="Times New Roman" w:hAnsi="Courier New" w:cs="Courier New"/>
+          <w:color w:val="CF8E6D"/>
+          <w:sz w:val="20"/>
+          <w:szCs w:val="20"/>
+          <w:lang w:eastAsia="pt-BR"/>
+        </w:rPr>
+        <w:t xml:space="preserve">open </w:t>
+      </w:r>
+      <w:proofErr w:type="spellStart"/>
+      <w:r>
+        <w:rPr>
+          <w:rFonts w:ascii="Courier New" w:eastAsia="Times New Roman" w:hAnsi="Courier New" w:cs="Courier New"/>
+          <w:color w:val="CF8E6D"/>
+          <w:sz w:val="20"/>
+          <w:szCs w:val="20"/>
+          <w:lang w:eastAsia="pt-BR"/>
+        </w:rPr>
+        <w:t>class</w:t>
+      </w:r>
+      <w:proofErr w:type="spellEnd"/>
+      <w:r>
+        <w:rPr>
+          <w:rFonts w:ascii="Courier New" w:eastAsia="Times New Roman" w:hAnsi="Courier New" w:cs="Courier New"/>
+          <w:color w:val="CF8E6D"/>
+          <w:sz w:val="20"/>
+          <w:szCs w:val="20"/>
+          <w:lang w:eastAsia="pt-BR"/>
+        </w:rPr>
+        <w:t xml:space="preserve"> </w:t>
+      </w:r>
+      <w:proofErr w:type="spellStart"/>
+      <w:r>
+        <w:rPr>
+          <w:rFonts w:ascii="Courier New" w:eastAsia="Times New Roman" w:hAnsi="Courier New" w:cs="Courier New"/>
+          <w:color w:val="BCBEC4"/>
+          <w:sz w:val="20"/>
+          <w:szCs w:val="20"/>
+          <w:lang w:eastAsia="pt-BR"/>
+        </w:rPr>
+        <w:t>Usuario</w:t>
+      </w:r>
+      <w:proofErr w:type="spellEnd"/>
+      <w:r>
+        <w:rPr>
+          <w:rFonts w:ascii="Courier New" w:eastAsia="Times New Roman" w:hAnsi="Courier New" w:cs="Courier New"/>
+          <w:color w:val="BCBEC4"/>
+          <w:sz w:val="20"/>
+          <w:szCs w:val="20"/>
+          <w:lang w:eastAsia="pt-BR"/>
+        </w:rPr>
+        <w:t xml:space="preserve"> {</w:t>
+      </w:r>
+      <w:r>
+        <w:rPr>
+          <w:rFonts w:ascii="Courier New" w:eastAsia="Times New Roman" w:hAnsi="Courier New" w:cs="Courier New"/>
+          <w:color w:val="BCBEC4"/>
+          <w:sz w:val="20"/>
+          <w:szCs w:val="20"/>
+          <w:lang w:eastAsia="pt-BR"/>
+        </w:rPr>
+        <w:br/>
+        <w:t xml:space="preserve">    </w:t>
+      </w:r>
+      <w:r>
+        <w:rPr>
+          <w:rFonts w:ascii="Courier New" w:eastAsia="Times New Roman" w:hAnsi="Courier New" w:cs="Courier New"/>
+          <w:color w:val="CF8E6D"/>
+          <w:sz w:val="20"/>
+          <w:szCs w:val="20"/>
+          <w:lang w:eastAsia="pt-BR"/>
+        </w:rPr>
+        <w:t xml:space="preserve">var </w:t>
+      </w:r>
+      <w:proofErr w:type="spellStart"/>
+      <w:r>
+        <w:rPr>
+          <w:rFonts w:ascii="Courier New" w:eastAsia="Times New Roman" w:hAnsi="Courier New" w:cs="Courier New"/>
+          <w:color w:val="C77DBB"/>
+          <w:sz w:val="20"/>
+          <w:szCs w:val="20"/>
+          <w:lang w:eastAsia="pt-BR"/>
+        </w:rPr>
+        <w:t>nomePassageiro</w:t>
+      </w:r>
+      <w:proofErr w:type="spellEnd"/>
+      <w:r>
+        <w:rPr>
+          <w:rFonts w:ascii="Courier New" w:eastAsia="Times New Roman" w:hAnsi="Courier New" w:cs="Courier New"/>
+          <w:color w:val="BCBEC4"/>
+          <w:sz w:val="20"/>
+          <w:szCs w:val="20"/>
+          <w:lang w:eastAsia="pt-BR"/>
+        </w:rPr>
+        <w:t xml:space="preserve">: String = </w:t>
+      </w:r>
+      <w:r>
+        <w:rPr>
+          <w:rFonts w:ascii="Courier New" w:eastAsia="Times New Roman" w:hAnsi="Courier New" w:cs="Courier New"/>
+          <w:color w:val="6AAB73"/>
+          <w:sz w:val="20"/>
+          <w:szCs w:val="20"/>
+          <w:lang w:eastAsia="pt-BR"/>
+        </w:rPr>
+        <w:t>""</w:t>
+      </w:r>
+      <w:r>
+        <w:rPr>
+          <w:rFonts w:ascii="Courier New" w:eastAsia="Times New Roman" w:hAnsi="Courier New" w:cs="Courier New"/>
+          <w:color w:val="6AAB73"/>
+          <w:sz w:val="20"/>
+          <w:szCs w:val="20"/>
+          <w:lang w:eastAsia="pt-BR"/>
+        </w:rPr>
+        <w:br/>
+        <w:t xml:space="preserve">    </w:t>
+      </w:r>
+      <w:r>
+        <w:rPr>
+          <w:rFonts w:ascii="Courier New" w:eastAsia="Times New Roman" w:hAnsi="Courier New" w:cs="Courier New"/>
+          <w:color w:val="CF8E6D"/>
+          <w:sz w:val="20"/>
+          <w:szCs w:val="20"/>
+          <w:lang w:eastAsia="pt-BR"/>
+        </w:rPr>
+        <w:t xml:space="preserve">var </w:t>
+      </w:r>
+      <w:proofErr w:type="spellStart"/>
+      <w:r>
+        <w:rPr>
+          <w:rFonts w:ascii="Courier New" w:eastAsia="Times New Roman" w:hAnsi="Courier New" w:cs="Courier New"/>
+          <w:color w:val="C77DBB"/>
+          <w:sz w:val="20"/>
+          <w:szCs w:val="20"/>
+          <w:lang w:eastAsia="pt-BR"/>
+        </w:rPr>
+        <w:t>nomeMotorista</w:t>
+      </w:r>
+      <w:proofErr w:type="spellEnd"/>
+      <w:r>
+        <w:rPr>
+          <w:rFonts w:ascii="Courier New" w:eastAsia="Times New Roman" w:hAnsi="Courier New" w:cs="Courier New"/>
+          <w:color w:val="BCBEC4"/>
+          <w:sz w:val="20"/>
+          <w:szCs w:val="20"/>
+          <w:lang w:eastAsia="pt-BR"/>
+        </w:rPr>
+        <w:t xml:space="preserve">: String = </w:t>
+      </w:r>
+      <w:r>
+        <w:rPr>
+          <w:rFonts w:ascii="Courier New" w:eastAsia="Times New Roman" w:hAnsi="Courier New" w:cs="Courier New"/>
+          <w:color w:val="6AAB73"/>
+          <w:sz w:val="20"/>
+          <w:szCs w:val="20"/>
+          <w:lang w:eastAsia="pt-BR"/>
+        </w:rPr>
+        <w:t>""</w:t>
+      </w:r>
+      <w:r>
+        <w:rPr>
+          <w:rFonts w:ascii="Courier New" w:eastAsia="Times New Roman" w:hAnsi="Courier New" w:cs="Courier New"/>
+          <w:color w:val="6AAB73"/>
+          <w:sz w:val="20"/>
+          <w:szCs w:val="20"/>
+          <w:lang w:eastAsia="pt-BR"/>
+        </w:rPr>
+        <w:br/>
+        <w:t xml:space="preserve">    </w:t>
+      </w:r>
+      <w:proofErr w:type="spellStart"/>
+      <w:r>
+        <w:rPr>
+          <w:rFonts w:ascii="Courier New" w:eastAsia="Times New Roman" w:hAnsi="Courier New" w:cs="Courier New"/>
+          <w:color w:val="CF8E6D"/>
+          <w:sz w:val="20"/>
+          <w:szCs w:val="20"/>
+          <w:highlight w:val="darkBlue"/>
+          <w:lang w:eastAsia="pt-BR"/>
+        </w:rPr>
+        <w:t>internal</w:t>
+      </w:r>
+      <w:proofErr w:type="spellEnd"/>
+      <w:r>
+        <w:rPr>
+          <w:rFonts w:ascii="Courier New" w:eastAsia="Times New Roman" w:hAnsi="Courier New" w:cs="Courier New"/>
+          <w:color w:val="CF8E6D"/>
+          <w:sz w:val="20"/>
+          <w:szCs w:val="20"/>
+          <w:highlight w:val="darkBlue"/>
+          <w:lang w:eastAsia="pt-BR"/>
+        </w:rPr>
+        <w:t xml:space="preserve"> var </w:t>
+      </w:r>
+      <w:proofErr w:type="spellStart"/>
+      <w:r>
+        <w:rPr>
+          <w:rFonts w:ascii="Courier New" w:eastAsia="Times New Roman" w:hAnsi="Courier New" w:cs="Courier New"/>
+          <w:color w:val="C77DBB"/>
+          <w:sz w:val="20"/>
+          <w:szCs w:val="20"/>
+          <w:highlight w:val="darkBlue"/>
+          <w:lang w:eastAsia="pt-BR"/>
+        </w:rPr>
+        <w:t>formaDePagamento</w:t>
+      </w:r>
+      <w:proofErr w:type="spellEnd"/>
+      <w:r>
+        <w:rPr>
+          <w:rFonts w:ascii="Courier New" w:eastAsia="Times New Roman" w:hAnsi="Courier New" w:cs="Courier New"/>
+          <w:color w:val="BCBEC4"/>
+          <w:sz w:val="20"/>
+          <w:szCs w:val="20"/>
+          <w:highlight w:val="darkBlue"/>
+          <w:lang w:eastAsia="pt-BR"/>
+        </w:rPr>
+        <w:t xml:space="preserve">: String = </w:t>
+      </w:r>
+      <w:r>
+        <w:rPr>
+          <w:rFonts w:ascii="Courier New" w:eastAsia="Times New Roman" w:hAnsi="Courier New" w:cs="Courier New"/>
+          <w:color w:val="6AAB73"/>
+          <w:sz w:val="20"/>
+          <w:szCs w:val="20"/>
+          <w:highlight w:val="darkBlue"/>
+          <w:lang w:eastAsia="pt-BR"/>
+        </w:rPr>
+        <w:t>""</w:t>
+      </w:r>
+      <w:r>
+        <w:rPr>
+          <w:rFonts w:ascii="Courier New" w:eastAsia="Times New Roman" w:hAnsi="Courier New" w:cs="Courier New"/>
+          <w:color w:val="6AAB73"/>
+          <w:sz w:val="20"/>
+          <w:szCs w:val="20"/>
+          <w:lang w:eastAsia="pt-BR"/>
+        </w:rPr>
+        <w:br/>
+      </w:r>
+      <w:r>
+        <w:rPr>
+          <w:rFonts w:ascii="Courier New" w:eastAsia="Times New Roman" w:hAnsi="Courier New" w:cs="Courier New"/>
+          <w:color w:val="6AAB73"/>
+          <w:sz w:val="20"/>
+          <w:szCs w:val="20"/>
+          <w:lang w:eastAsia="pt-BR"/>
+        </w:rPr>
+        <w:br/>
+        <w:t xml:space="preserve">    </w:t>
+      </w:r>
+      <w:proofErr w:type="spellStart"/>
+      <w:r>
+        <w:rPr>
+          <w:rFonts w:ascii="Courier New" w:eastAsia="Times New Roman" w:hAnsi="Courier New" w:cs="Courier New"/>
+          <w:color w:val="CF8E6D"/>
+          <w:sz w:val="20"/>
+          <w:szCs w:val="20"/>
+          <w:lang w:eastAsia="pt-BR"/>
+        </w:rPr>
+        <w:t>fun</w:t>
+      </w:r>
+      <w:proofErr w:type="spellEnd"/>
+      <w:r>
+        <w:rPr>
+          <w:rFonts w:ascii="Courier New" w:eastAsia="Times New Roman" w:hAnsi="Courier New" w:cs="Courier New"/>
+          <w:color w:val="CF8E6D"/>
+          <w:sz w:val="20"/>
+          <w:szCs w:val="20"/>
+          <w:lang w:eastAsia="pt-BR"/>
+        </w:rPr>
+        <w:t xml:space="preserve"> </w:t>
+      </w:r>
+      <w:proofErr w:type="spellStart"/>
+      <w:r>
+        <w:rPr>
+          <w:rFonts w:ascii="Courier New" w:eastAsia="Times New Roman" w:hAnsi="Courier New" w:cs="Courier New"/>
+          <w:color w:val="56A8F5"/>
+          <w:sz w:val="20"/>
+          <w:szCs w:val="20"/>
+          <w:lang w:eastAsia="pt-BR"/>
+        </w:rPr>
+        <w:t>calcularPrecoCorrida</w:t>
+      </w:r>
+      <w:proofErr w:type="spellEnd"/>
+      <w:r>
+        <w:rPr>
+          <w:rFonts w:ascii="Courier New" w:eastAsia="Times New Roman" w:hAnsi="Courier New" w:cs="Courier New"/>
+          <w:color w:val="BCBEC4"/>
+          <w:sz w:val="20"/>
+          <w:szCs w:val="20"/>
+          <w:lang w:eastAsia="pt-BR"/>
+        </w:rPr>
+        <w:t>(){}</w:t>
+      </w:r>
+      <w:r>
+        <w:rPr>
+          <w:rFonts w:ascii="Courier New" w:eastAsia="Times New Roman" w:hAnsi="Courier New" w:cs="Courier New"/>
+          <w:color w:val="BCBEC4"/>
+          <w:sz w:val="20"/>
+          <w:szCs w:val="20"/>
+          <w:lang w:eastAsia="pt-BR"/>
+        </w:rPr>
+        <w:br/>
+        <w:t xml:space="preserve">    </w:t>
+      </w:r>
+      <w:proofErr w:type="spellStart"/>
+      <w:r>
+        <w:rPr>
+          <w:rFonts w:ascii="Courier New" w:eastAsia="Times New Roman" w:hAnsi="Courier New" w:cs="Courier New"/>
+          <w:color w:val="CF8E6D"/>
+          <w:sz w:val="20"/>
+          <w:szCs w:val="20"/>
+          <w:lang w:eastAsia="pt-BR"/>
+        </w:rPr>
+        <w:t>fun</w:t>
+      </w:r>
+      <w:proofErr w:type="spellEnd"/>
+      <w:r>
+        <w:rPr>
+          <w:rFonts w:ascii="Courier New" w:eastAsia="Times New Roman" w:hAnsi="Courier New" w:cs="Courier New"/>
+          <w:color w:val="CF8E6D"/>
+          <w:sz w:val="20"/>
+          <w:szCs w:val="20"/>
+          <w:lang w:eastAsia="pt-BR"/>
+        </w:rPr>
+        <w:t xml:space="preserve"> </w:t>
+      </w:r>
+      <w:proofErr w:type="spellStart"/>
+      <w:r>
+        <w:rPr>
+          <w:rFonts w:ascii="Courier New" w:eastAsia="Times New Roman" w:hAnsi="Courier New" w:cs="Courier New"/>
+          <w:color w:val="56A8F5"/>
+          <w:sz w:val="20"/>
+          <w:szCs w:val="20"/>
+          <w:lang w:eastAsia="pt-BR"/>
+        </w:rPr>
+        <w:t>calcularTempoDaCorrida</w:t>
+      </w:r>
+      <w:proofErr w:type="spellEnd"/>
+      <w:r>
+        <w:rPr>
+          <w:rFonts w:ascii="Courier New" w:eastAsia="Times New Roman" w:hAnsi="Courier New" w:cs="Courier New"/>
+          <w:color w:val="BCBEC4"/>
+          <w:sz w:val="20"/>
+          <w:szCs w:val="20"/>
+          <w:lang w:eastAsia="pt-BR"/>
+        </w:rPr>
+        <w:t>(){}</w:t>
+      </w:r>
+      <w:r>
+        <w:rPr>
+          <w:rFonts w:ascii="Courier New" w:eastAsia="Times New Roman" w:hAnsi="Courier New" w:cs="Courier New"/>
+          <w:color w:val="BCBEC4"/>
+          <w:sz w:val="20"/>
+          <w:szCs w:val="20"/>
+          <w:lang w:eastAsia="pt-BR"/>
+        </w:rPr>
+        <w:br/>
+        <w:t>}</w:t>
+      </w:r>
+    </w:p>
+    <w:p>
+      <w:r>
+        <w:t>Criamos a forma de pagamento, mas não queremos que ninguém de fora consiga ver isso.</w:t>
+      </w:r>
+    </w:p>
+    <w:p/>
+    <w:p>
+      <w:r>
+        <w:t xml:space="preserve">Em carro que </w:t>
+      </w:r>
+      <w:proofErr w:type="gramStart"/>
+      <w:r>
+        <w:t>esta</w:t>
+      </w:r>
+      <w:proofErr w:type="gramEnd"/>
+      <w:r>
+        <w:t xml:space="preserve"> dentro do mesmo modulo conseguimos acessar</w:t>
+      </w:r>
+    </w:p>
+    <w:p>
+      <w:pPr>
+        <w:shd w:val="clear" w:color="auto" w:fill="1E1F22"/>
+        <w:tabs>
+          <w:tab w:val="left" w:pos="916"/>
+          <w:tab w:val="left" w:pos="1832"/>
+          <w:tab w:val="left" w:pos="2748"/>
+          <w:tab w:val="left" w:pos="3664"/>
+          <w:tab w:val="left" w:pos="4580"/>
+          <w:tab w:val="left" w:pos="5496"/>
+          <w:tab w:val="left" w:pos="6412"/>
+          <w:tab w:val="left" w:pos="7328"/>
+          <w:tab w:val="left" w:pos="8244"/>
+          <w:tab w:val="left" w:pos="9160"/>
+          <w:tab w:val="left" w:pos="10076"/>
+          <w:tab w:val="left" w:pos="10992"/>
+          <w:tab w:val="left" w:pos="11908"/>
+          <w:tab w:val="left" w:pos="12824"/>
+          <w:tab w:val="left" w:pos="13740"/>
+          <w:tab w:val="left" w:pos="14656"/>
+        </w:tabs>
+        <w:spacing w:after="0" w:line="240" w:lineRule="auto"/>
+        <w:rPr>
+          <w:rFonts w:ascii="Courier New" w:eastAsia="Times New Roman" w:hAnsi="Courier New" w:cs="Courier New"/>
+          <w:color w:val="BCBEC4"/>
+          <w:sz w:val="20"/>
+          <w:szCs w:val="20"/>
+          <w:lang w:eastAsia="pt-BR"/>
+        </w:rPr>
+      </w:pPr>
+      <w:proofErr w:type="spellStart"/>
+      <w:r>
+        <w:rPr>
+          <w:rFonts w:ascii="Courier New" w:eastAsia="Times New Roman" w:hAnsi="Courier New" w:cs="Courier New"/>
+          <w:color w:val="CF8E6D"/>
+          <w:sz w:val="20"/>
+          <w:szCs w:val="20"/>
+          <w:lang w:eastAsia="pt-BR"/>
+        </w:rPr>
+        <w:t>package</w:t>
+      </w:r>
+      <w:proofErr w:type="spellEnd"/>
+      <w:r>
+        <w:rPr>
+          <w:rFonts w:ascii="Courier New" w:eastAsia="Times New Roman" w:hAnsi="Courier New" w:cs="Courier New"/>
+          <w:color w:val="CF8E6D"/>
+          <w:sz w:val="20"/>
+          <w:szCs w:val="20"/>
+          <w:lang w:eastAsia="pt-BR"/>
+        </w:rPr>
+        <w:t xml:space="preserve"> </w:t>
+      </w:r>
+      <w:proofErr w:type="spellStart"/>
+      <w:proofErr w:type="gramStart"/>
+      <w:r>
+        <w:rPr>
+          <w:rFonts w:ascii="Courier New" w:eastAsia="Times New Roman" w:hAnsi="Courier New" w:cs="Courier New"/>
+          <w:color w:val="BCBEC4"/>
+          <w:sz w:val="20"/>
+          <w:szCs w:val="20"/>
+          <w:lang w:eastAsia="pt-BR"/>
+        </w:rPr>
+        <w:t>com.allephnogueira</w:t>
+      </w:r>
+      <w:proofErr w:type="gramEnd"/>
+      <w:r>
+        <w:rPr>
+          <w:rFonts w:ascii="Courier New" w:eastAsia="Times New Roman" w:hAnsi="Courier New" w:cs="Courier New"/>
+          <w:color w:val="BCBEC4"/>
+          <w:sz w:val="20"/>
+          <w:szCs w:val="20"/>
+          <w:lang w:eastAsia="pt-BR"/>
+        </w:rPr>
+        <w:t>.recursos</w:t>
+      </w:r>
+      <w:proofErr w:type="spellEnd"/>
+      <w:r>
+        <w:rPr>
+          <w:rFonts w:ascii="Courier New" w:eastAsia="Times New Roman" w:hAnsi="Courier New" w:cs="Courier New"/>
+          <w:color w:val="BCBEC4"/>
+          <w:sz w:val="20"/>
+          <w:szCs w:val="20"/>
+          <w:lang w:eastAsia="pt-BR"/>
+        </w:rPr>
+        <w:br/>
+      </w:r>
+      <w:r>
+        <w:rPr>
+          <w:rFonts w:ascii="Courier New" w:eastAsia="Times New Roman" w:hAnsi="Courier New" w:cs="Courier New"/>
+          <w:color w:val="BCBEC4"/>
+          <w:sz w:val="20"/>
+          <w:szCs w:val="20"/>
+          <w:lang w:eastAsia="pt-BR"/>
+        </w:rPr>
+        <w:br/>
+      </w:r>
+      <w:proofErr w:type="spellStart"/>
+      <w:r>
+        <w:rPr>
+          <w:rFonts w:ascii="Courier New" w:eastAsia="Times New Roman" w:hAnsi="Courier New" w:cs="Courier New"/>
+          <w:color w:val="CF8E6D"/>
+          <w:sz w:val="20"/>
+          <w:szCs w:val="20"/>
+          <w:lang w:eastAsia="pt-BR"/>
+        </w:rPr>
+        <w:t>class</w:t>
+      </w:r>
+      <w:proofErr w:type="spellEnd"/>
+      <w:r>
+        <w:rPr>
+          <w:rFonts w:ascii="Courier New" w:eastAsia="Times New Roman" w:hAnsi="Courier New" w:cs="Courier New"/>
+          <w:color w:val="CF8E6D"/>
+          <w:sz w:val="20"/>
+          <w:szCs w:val="20"/>
+          <w:lang w:eastAsia="pt-BR"/>
+        </w:rPr>
+        <w:t xml:space="preserve"> </w:t>
+      </w:r>
+      <w:r>
+        <w:rPr>
+          <w:rFonts w:ascii="Courier New" w:eastAsia="Times New Roman" w:hAnsi="Courier New" w:cs="Courier New"/>
+          <w:color w:val="BCBEC4"/>
+          <w:sz w:val="20"/>
+          <w:szCs w:val="20"/>
+          <w:lang w:eastAsia="pt-BR"/>
+        </w:rPr>
+        <w:t>Carro {</w:t>
+      </w:r>
+      <w:r>
+        <w:rPr>
+          <w:rFonts w:ascii="Courier New" w:eastAsia="Times New Roman" w:hAnsi="Courier New" w:cs="Courier New"/>
+          <w:color w:val="BCBEC4"/>
+          <w:sz w:val="20"/>
+          <w:szCs w:val="20"/>
+          <w:lang w:eastAsia="pt-BR"/>
+        </w:rPr>
+        <w:br/>
+      </w:r>
+      <w:r>
+        <w:rPr>
+          <w:rFonts w:ascii="Courier New" w:eastAsia="Times New Roman" w:hAnsi="Courier New" w:cs="Courier New"/>
+          <w:color w:val="BCBEC4"/>
+          <w:sz w:val="20"/>
+          <w:szCs w:val="20"/>
+          <w:lang w:eastAsia="pt-BR"/>
+        </w:rPr>
+        <w:br/>
+        <w:t xml:space="preserve">    </w:t>
+      </w:r>
+      <w:proofErr w:type="spellStart"/>
+      <w:r>
+        <w:rPr>
+          <w:rFonts w:ascii="Courier New" w:eastAsia="Times New Roman" w:hAnsi="Courier New" w:cs="Courier New"/>
+          <w:color w:val="CF8E6D"/>
+          <w:sz w:val="20"/>
+          <w:szCs w:val="20"/>
+          <w:lang w:eastAsia="pt-BR"/>
+        </w:rPr>
+        <w:t>fun</w:t>
+      </w:r>
+      <w:proofErr w:type="spellEnd"/>
+      <w:r>
+        <w:rPr>
+          <w:rFonts w:ascii="Courier New" w:eastAsia="Times New Roman" w:hAnsi="Courier New" w:cs="Courier New"/>
+          <w:color w:val="CF8E6D"/>
+          <w:sz w:val="20"/>
+          <w:szCs w:val="20"/>
+          <w:lang w:eastAsia="pt-BR"/>
+        </w:rPr>
+        <w:t xml:space="preserve"> </w:t>
+      </w:r>
+      <w:proofErr w:type="spellStart"/>
+      <w:r>
+        <w:rPr>
+          <w:rFonts w:ascii="Courier New" w:eastAsia="Times New Roman" w:hAnsi="Courier New" w:cs="Courier New"/>
+          <w:color w:val="56A8F5"/>
+          <w:sz w:val="20"/>
+          <w:szCs w:val="20"/>
+          <w:lang w:eastAsia="pt-BR"/>
+        </w:rPr>
+        <w:t>finalizarViagem</w:t>
+      </w:r>
+      <w:proofErr w:type="spellEnd"/>
+      <w:r>
+        <w:rPr>
+          <w:rFonts w:ascii="Courier New" w:eastAsia="Times New Roman" w:hAnsi="Courier New" w:cs="Courier New"/>
+          <w:color w:val="BCBEC4"/>
+          <w:sz w:val="20"/>
+          <w:szCs w:val="20"/>
+          <w:lang w:eastAsia="pt-BR"/>
+        </w:rPr>
+        <w:t>(){</w:t>
+      </w:r>
+      <w:r>
+        <w:rPr>
+          <w:rFonts w:ascii="Courier New" w:eastAsia="Times New Roman" w:hAnsi="Courier New" w:cs="Courier New"/>
+          <w:color w:val="BCBEC4"/>
+          <w:sz w:val="20"/>
+          <w:szCs w:val="20"/>
+          <w:lang w:eastAsia="pt-BR"/>
+        </w:rPr>
+        <w:br/>
+        <w:t xml:space="preserve">        </w:t>
+      </w:r>
+      <w:r>
+        <w:rPr>
+          <w:rFonts w:ascii="Courier New" w:eastAsia="Times New Roman" w:hAnsi="Courier New" w:cs="Courier New"/>
+          <w:color w:val="CF8E6D"/>
+          <w:sz w:val="20"/>
+          <w:szCs w:val="20"/>
+          <w:lang w:eastAsia="pt-BR"/>
+        </w:rPr>
+        <w:t xml:space="preserve">val </w:t>
+      </w:r>
+      <w:proofErr w:type="spellStart"/>
+      <w:r>
+        <w:rPr>
+          <w:rFonts w:ascii="Courier New" w:eastAsia="Times New Roman" w:hAnsi="Courier New" w:cs="Courier New"/>
+          <w:color w:val="BCBEC4"/>
+          <w:sz w:val="20"/>
+          <w:szCs w:val="20"/>
+          <w:lang w:eastAsia="pt-BR"/>
+        </w:rPr>
+        <w:t>usuario</w:t>
+      </w:r>
+      <w:proofErr w:type="spellEnd"/>
+      <w:r>
+        <w:rPr>
+          <w:rFonts w:ascii="Courier New" w:eastAsia="Times New Roman" w:hAnsi="Courier New" w:cs="Courier New"/>
+          <w:color w:val="BCBEC4"/>
+          <w:sz w:val="20"/>
+          <w:szCs w:val="20"/>
+          <w:lang w:eastAsia="pt-BR"/>
+        </w:rPr>
+        <w:t xml:space="preserve"> = </w:t>
+      </w:r>
+      <w:proofErr w:type="spellStart"/>
+      <w:r>
+        <w:rPr>
+          <w:rFonts w:ascii="Courier New" w:eastAsia="Times New Roman" w:hAnsi="Courier New" w:cs="Courier New"/>
+          <w:color w:val="BCBEC4"/>
+          <w:sz w:val="20"/>
+          <w:szCs w:val="20"/>
+          <w:lang w:eastAsia="pt-BR"/>
+        </w:rPr>
+        <w:t>Usuario</w:t>
+      </w:r>
+      <w:proofErr w:type="spellEnd"/>
+      <w:r>
+        <w:rPr>
+          <w:rFonts w:ascii="Courier New" w:eastAsia="Times New Roman" w:hAnsi="Courier New" w:cs="Courier New"/>
+          <w:color w:val="BCBEC4"/>
+          <w:sz w:val="20"/>
+          <w:szCs w:val="20"/>
+          <w:lang w:eastAsia="pt-BR"/>
+        </w:rPr>
+        <w:t>()</w:t>
+      </w:r>
+      <w:r>
+        <w:rPr>
+          <w:rFonts w:ascii="Courier New" w:eastAsia="Times New Roman" w:hAnsi="Courier New" w:cs="Courier New"/>
+          <w:color w:val="BCBEC4"/>
+          <w:sz w:val="20"/>
+          <w:szCs w:val="20"/>
+          <w:lang w:eastAsia="pt-BR"/>
+        </w:rPr>
+        <w:br/>
+        <w:t xml:space="preserve">        </w:t>
+      </w:r>
+      <w:proofErr w:type="spellStart"/>
+      <w:r>
+        <w:rPr>
+          <w:rFonts w:ascii="Courier New" w:eastAsia="Times New Roman" w:hAnsi="Courier New" w:cs="Courier New"/>
+          <w:color w:val="BCBEC4"/>
+          <w:sz w:val="20"/>
+          <w:szCs w:val="20"/>
+          <w:lang w:eastAsia="pt-BR"/>
+        </w:rPr>
+        <w:t>usuario.</w:t>
+      </w:r>
+      <w:r>
+        <w:rPr>
+          <w:rFonts w:ascii="Courier New" w:eastAsia="Times New Roman" w:hAnsi="Courier New" w:cs="Courier New"/>
+          <w:color w:val="C77DBB"/>
+          <w:sz w:val="20"/>
+          <w:szCs w:val="20"/>
+          <w:lang w:eastAsia="pt-BR"/>
+        </w:rPr>
+        <w:t>nomeMotorista</w:t>
+      </w:r>
+      <w:proofErr w:type="spellEnd"/>
+      <w:r>
+        <w:rPr>
+          <w:rFonts w:ascii="Courier New" w:eastAsia="Times New Roman" w:hAnsi="Courier New" w:cs="Courier New"/>
+          <w:color w:val="C77DBB"/>
+          <w:sz w:val="20"/>
+          <w:szCs w:val="20"/>
+          <w:lang w:eastAsia="pt-BR"/>
+        </w:rPr>
+        <w:t xml:space="preserve"> </w:t>
+      </w:r>
+      <w:r>
+        <w:rPr>
+          <w:rFonts w:ascii="Courier New" w:eastAsia="Times New Roman" w:hAnsi="Courier New" w:cs="Courier New"/>
+          <w:color w:val="BCBEC4"/>
+          <w:sz w:val="20"/>
+          <w:szCs w:val="20"/>
+          <w:lang w:eastAsia="pt-BR"/>
+        </w:rPr>
+        <w:t xml:space="preserve">= </w:t>
+      </w:r>
+      <w:r>
+        <w:rPr>
+          <w:rFonts w:ascii="Courier New" w:eastAsia="Times New Roman" w:hAnsi="Courier New" w:cs="Courier New"/>
+          <w:color w:val="6AAB73"/>
+          <w:sz w:val="20"/>
+          <w:szCs w:val="20"/>
+          <w:lang w:eastAsia="pt-BR"/>
+        </w:rPr>
+        <w:t>"Alleph"</w:t>
+      </w:r>
+      <w:r>
+        <w:rPr>
+          <w:rFonts w:ascii="Courier New" w:eastAsia="Times New Roman" w:hAnsi="Courier New" w:cs="Courier New"/>
+          <w:color w:val="BCBEC4"/>
+          <w:sz w:val="20"/>
+          <w:szCs w:val="20"/>
+          <w:lang w:eastAsia="pt-BR"/>
+        </w:rPr>
+        <w:t>;</w:t>
+      </w:r>
+      <w:r>
+        <w:rPr>
+          <w:rFonts w:ascii="Courier New" w:eastAsia="Times New Roman" w:hAnsi="Courier New" w:cs="Courier New"/>
+          <w:color w:val="BCBEC4"/>
+          <w:sz w:val="20"/>
+          <w:szCs w:val="20"/>
+          <w:lang w:eastAsia="pt-BR"/>
+        </w:rPr>
+        <w:br/>
+        <w:t xml:space="preserve">        </w:t>
+      </w:r>
+      <w:r>
+        <w:rPr>
+          <w:rFonts w:ascii="Courier New" w:eastAsia="Times New Roman" w:hAnsi="Courier New" w:cs="Courier New"/>
+          <w:color w:val="BCBEC4"/>
+          <w:sz w:val="20"/>
+          <w:szCs w:val="20"/>
+          <w:lang w:eastAsia="pt-BR"/>
+        </w:rPr>
+        <w:br/>
+        <w:t xml:space="preserve">        </w:t>
+      </w:r>
+      <w:proofErr w:type="spellStart"/>
+      <w:r>
+        <w:rPr>
+          <w:rFonts w:ascii="Courier New" w:eastAsia="Times New Roman" w:hAnsi="Courier New" w:cs="Courier New"/>
+          <w:color w:val="BCBEC4"/>
+          <w:sz w:val="20"/>
+          <w:szCs w:val="20"/>
+          <w:lang w:eastAsia="pt-BR"/>
+        </w:rPr>
+        <w:t>usuario.</w:t>
+      </w:r>
+      <w:r>
+        <w:rPr>
+          <w:rFonts w:ascii="Courier New" w:eastAsia="Times New Roman" w:hAnsi="Courier New" w:cs="Courier New"/>
+          <w:color w:val="C77DBB"/>
+          <w:sz w:val="20"/>
+          <w:szCs w:val="20"/>
+          <w:lang w:eastAsia="pt-BR"/>
+        </w:rPr>
+        <w:t>formaDePagamento</w:t>
+      </w:r>
+      <w:proofErr w:type="spellEnd"/>
+      <w:r>
+        <w:rPr>
+          <w:rFonts w:ascii="Courier New" w:eastAsia="Times New Roman" w:hAnsi="Courier New" w:cs="Courier New"/>
+          <w:color w:val="C77DBB"/>
+          <w:sz w:val="20"/>
+          <w:szCs w:val="20"/>
+          <w:lang w:eastAsia="pt-BR"/>
+        </w:rPr>
+        <w:t xml:space="preserve"> </w:t>
+      </w:r>
+      <w:r>
+        <w:rPr>
+          <w:rFonts w:ascii="Courier New" w:eastAsia="Times New Roman" w:hAnsi="Courier New" w:cs="Courier New"/>
+          <w:color w:val="BCBEC4"/>
+          <w:sz w:val="20"/>
+          <w:szCs w:val="20"/>
+          <w:lang w:eastAsia="pt-BR"/>
+        </w:rPr>
+        <w:t xml:space="preserve">= </w:t>
+      </w:r>
+      <w:r>
+        <w:rPr>
+          <w:rFonts w:ascii="Courier New" w:eastAsia="Times New Roman" w:hAnsi="Courier New" w:cs="Courier New"/>
+          <w:color w:val="6AAB73"/>
+          <w:sz w:val="20"/>
+          <w:szCs w:val="20"/>
+          <w:lang w:eastAsia="pt-BR"/>
+        </w:rPr>
+        <w:t>"</w:t>
+      </w:r>
+      <w:proofErr w:type="spellStart"/>
+      <w:r>
+        <w:rPr>
+          <w:rFonts w:ascii="Courier New" w:eastAsia="Times New Roman" w:hAnsi="Courier New" w:cs="Courier New"/>
+          <w:color w:val="6AAB73"/>
+          <w:sz w:val="20"/>
+          <w:szCs w:val="20"/>
+          <w:lang w:eastAsia="pt-BR"/>
+        </w:rPr>
+        <w:t>Cartao</w:t>
+      </w:r>
+      <w:proofErr w:type="spellEnd"/>
+      <w:r>
+        <w:rPr>
+          <w:rFonts w:ascii="Courier New" w:eastAsia="Times New Roman" w:hAnsi="Courier New" w:cs="Courier New"/>
+          <w:color w:val="6AAB73"/>
+          <w:sz w:val="20"/>
+          <w:szCs w:val="20"/>
+          <w:lang w:eastAsia="pt-BR"/>
+        </w:rPr>
+        <w:t>"</w:t>
+      </w:r>
+      <w:r>
+        <w:rPr>
+          <w:rFonts w:ascii="Courier New" w:eastAsia="Times New Roman" w:hAnsi="Courier New" w:cs="Courier New"/>
+          <w:color w:val="6AAB73"/>
+          <w:sz w:val="20"/>
+          <w:szCs w:val="20"/>
+          <w:lang w:eastAsia="pt-BR"/>
+        </w:rPr>
+        <w:br/>
+        <w:t xml:space="preserve">    </w:t>
+      </w:r>
+      <w:r>
+        <w:rPr>
+          <w:rFonts w:ascii="Courier New" w:eastAsia="Times New Roman" w:hAnsi="Courier New" w:cs="Courier New"/>
+          <w:color w:val="BCBEC4"/>
+          <w:sz w:val="20"/>
+          <w:szCs w:val="20"/>
+          <w:lang w:eastAsia="pt-BR"/>
+        </w:rPr>
+        <w:t>}</w:t>
+      </w:r>
+      <w:r>
+        <w:rPr>
+          <w:rFonts w:ascii="Courier New" w:eastAsia="Times New Roman" w:hAnsi="Courier New" w:cs="Courier New"/>
+          <w:color w:val="BCBEC4"/>
+          <w:sz w:val="20"/>
+          <w:szCs w:val="20"/>
+          <w:lang w:eastAsia="pt-BR"/>
+        </w:rPr>
+        <w:br/>
+      </w:r>
+      <w:r>
+        <w:rPr>
+          <w:rFonts w:ascii="Courier New" w:eastAsia="Times New Roman" w:hAnsi="Courier New" w:cs="Courier New"/>
+          <w:color w:val="BCBEC4"/>
+          <w:sz w:val="20"/>
+          <w:szCs w:val="20"/>
+          <w:lang w:eastAsia="pt-BR"/>
+        </w:rPr>
+        <w:br/>
+        <w:t>}</w:t>
+      </w:r>
+    </w:p>
+    <w:p/>
+    <w:p>
+      <w:r>
+        <w:lastRenderedPageBreak/>
+        <w:t xml:space="preserve">Em passageiro que </w:t>
+      </w:r>
+      <w:proofErr w:type="gramStart"/>
+      <w:r>
+        <w:t>esta</w:t>
+      </w:r>
+      <w:proofErr w:type="gramEnd"/>
+      <w:r>
+        <w:t xml:space="preserve"> fora do modulo temos um erro.</w:t>
+      </w:r>
+    </w:p>
+    <w:p>
+      <w:pPr>
+        <w:shd w:val="clear" w:color="auto" w:fill="1E1F22"/>
+        <w:tabs>
+          <w:tab w:val="left" w:pos="916"/>
+          <w:tab w:val="left" w:pos="1832"/>
+          <w:tab w:val="left" w:pos="2748"/>
+          <w:tab w:val="left" w:pos="3664"/>
+          <w:tab w:val="left" w:pos="4580"/>
+          <w:tab w:val="left" w:pos="5496"/>
+          <w:tab w:val="left" w:pos="6412"/>
+          <w:tab w:val="left" w:pos="7328"/>
+          <w:tab w:val="left" w:pos="8244"/>
+          <w:tab w:val="left" w:pos="9160"/>
+          <w:tab w:val="left" w:pos="10076"/>
+          <w:tab w:val="left" w:pos="10992"/>
+          <w:tab w:val="left" w:pos="11908"/>
+          <w:tab w:val="left" w:pos="12824"/>
+          <w:tab w:val="left" w:pos="13740"/>
+          <w:tab w:val="left" w:pos="14656"/>
+        </w:tabs>
+        <w:spacing w:after="0" w:line="240" w:lineRule="auto"/>
+        <w:rPr>
+          <w:rFonts w:ascii="Courier New" w:eastAsia="Times New Roman" w:hAnsi="Courier New" w:cs="Courier New"/>
+          <w:color w:val="BCBEC4"/>
+          <w:sz w:val="20"/>
+          <w:szCs w:val="20"/>
+          <w:lang w:eastAsia="pt-BR"/>
+        </w:rPr>
+      </w:pPr>
+      <w:proofErr w:type="spellStart"/>
+      <w:r>
+        <w:rPr>
+          <w:rFonts w:ascii="Courier New" w:eastAsia="Times New Roman" w:hAnsi="Courier New" w:cs="Courier New"/>
+          <w:color w:val="CF8E6D"/>
+          <w:sz w:val="20"/>
+          <w:szCs w:val="20"/>
+          <w:lang w:eastAsia="pt-BR"/>
+        </w:rPr>
+        <w:t>package</w:t>
+      </w:r>
+      <w:proofErr w:type="spellEnd"/>
+      <w:r>
+        <w:rPr>
+          <w:rFonts w:ascii="Courier New" w:eastAsia="Times New Roman" w:hAnsi="Courier New" w:cs="Courier New"/>
+          <w:color w:val="CF8E6D"/>
+          <w:sz w:val="20"/>
+          <w:szCs w:val="20"/>
+          <w:lang w:eastAsia="pt-BR"/>
+        </w:rPr>
+        <w:t xml:space="preserve"> </w:t>
+      </w:r>
+      <w:proofErr w:type="spellStart"/>
+      <w:proofErr w:type="gramStart"/>
+      <w:r>
+        <w:rPr>
+          <w:rFonts w:ascii="Courier New" w:eastAsia="Times New Roman" w:hAnsi="Courier New" w:cs="Courier New"/>
+          <w:color w:val="BCBEC4"/>
+          <w:sz w:val="20"/>
+          <w:szCs w:val="20"/>
+          <w:lang w:eastAsia="pt-BR"/>
+        </w:rPr>
+        <w:t>com.allephnogueira</w:t>
+      </w:r>
+      <w:proofErr w:type="gramEnd"/>
+      <w:r>
+        <w:rPr>
+          <w:rFonts w:ascii="Courier New" w:eastAsia="Times New Roman" w:hAnsi="Courier New" w:cs="Courier New"/>
+          <w:color w:val="BCBEC4"/>
+          <w:sz w:val="20"/>
+          <w:szCs w:val="20"/>
+          <w:lang w:eastAsia="pt-BR"/>
+        </w:rPr>
+        <w:t>.modulos</w:t>
+      </w:r>
+      <w:proofErr w:type="spellEnd"/>
+      <w:r>
+        <w:rPr>
+          <w:rFonts w:ascii="Courier New" w:eastAsia="Times New Roman" w:hAnsi="Courier New" w:cs="Courier New"/>
+          <w:color w:val="BCBEC4"/>
+          <w:sz w:val="20"/>
+          <w:szCs w:val="20"/>
+          <w:lang w:eastAsia="pt-BR"/>
+        </w:rPr>
+        <w:br/>
+      </w:r>
+      <w:r>
+        <w:rPr>
+          <w:rFonts w:ascii="Courier New" w:eastAsia="Times New Roman" w:hAnsi="Courier New" w:cs="Courier New"/>
+          <w:color w:val="BCBEC4"/>
+          <w:sz w:val="20"/>
+          <w:szCs w:val="20"/>
+          <w:lang w:eastAsia="pt-BR"/>
+        </w:rPr>
+        <w:br/>
+      </w:r>
+      <w:proofErr w:type="spellStart"/>
+      <w:r>
+        <w:rPr>
+          <w:rFonts w:ascii="Courier New" w:eastAsia="Times New Roman" w:hAnsi="Courier New" w:cs="Courier New"/>
+          <w:color w:val="CF8E6D"/>
+          <w:sz w:val="20"/>
+          <w:szCs w:val="20"/>
+          <w:lang w:eastAsia="pt-BR"/>
+        </w:rPr>
+        <w:t>import</w:t>
+      </w:r>
+      <w:proofErr w:type="spellEnd"/>
+      <w:r>
+        <w:rPr>
+          <w:rFonts w:ascii="Courier New" w:eastAsia="Times New Roman" w:hAnsi="Courier New" w:cs="Courier New"/>
+          <w:color w:val="CF8E6D"/>
+          <w:sz w:val="20"/>
+          <w:szCs w:val="20"/>
+          <w:lang w:eastAsia="pt-BR"/>
+        </w:rPr>
+        <w:t xml:space="preserve"> </w:t>
+      </w:r>
+      <w:proofErr w:type="spellStart"/>
+      <w:r>
+        <w:rPr>
+          <w:rFonts w:ascii="Courier New" w:eastAsia="Times New Roman" w:hAnsi="Courier New" w:cs="Courier New"/>
+          <w:color w:val="BCBEC4"/>
+          <w:sz w:val="20"/>
+          <w:szCs w:val="20"/>
+          <w:lang w:eastAsia="pt-BR"/>
+        </w:rPr>
+        <w:t>com.allephnogueira.recursos.Usuario</w:t>
+      </w:r>
+      <w:proofErr w:type="spellEnd"/>
+      <w:r>
+        <w:rPr>
+          <w:rFonts w:ascii="Courier New" w:eastAsia="Times New Roman" w:hAnsi="Courier New" w:cs="Courier New"/>
+          <w:color w:val="BCBEC4"/>
+          <w:sz w:val="20"/>
+          <w:szCs w:val="20"/>
+          <w:lang w:eastAsia="pt-BR"/>
+        </w:rPr>
+        <w:br/>
+      </w:r>
+      <w:r>
+        <w:rPr>
+          <w:rFonts w:ascii="Courier New" w:eastAsia="Times New Roman" w:hAnsi="Courier New" w:cs="Courier New"/>
+          <w:color w:val="BCBEC4"/>
+          <w:sz w:val="20"/>
+          <w:szCs w:val="20"/>
+          <w:lang w:eastAsia="pt-BR"/>
+        </w:rPr>
+        <w:br/>
+      </w:r>
+      <w:proofErr w:type="spellStart"/>
+      <w:r>
+        <w:rPr>
+          <w:rFonts w:ascii="Courier New" w:eastAsia="Times New Roman" w:hAnsi="Courier New" w:cs="Courier New"/>
+          <w:color w:val="CF8E6D"/>
+          <w:sz w:val="20"/>
+          <w:szCs w:val="20"/>
+          <w:lang w:eastAsia="pt-BR"/>
+        </w:rPr>
+        <w:t>fun</w:t>
+      </w:r>
+      <w:proofErr w:type="spellEnd"/>
+      <w:r>
+        <w:rPr>
+          <w:rFonts w:ascii="Courier New" w:eastAsia="Times New Roman" w:hAnsi="Courier New" w:cs="Courier New"/>
+          <w:color w:val="CF8E6D"/>
+          <w:sz w:val="20"/>
+          <w:szCs w:val="20"/>
+          <w:lang w:eastAsia="pt-BR"/>
+        </w:rPr>
+        <w:t xml:space="preserve"> </w:t>
+      </w:r>
+      <w:r>
+        <w:rPr>
+          <w:rFonts w:ascii="Courier New" w:eastAsia="Times New Roman" w:hAnsi="Courier New" w:cs="Courier New"/>
+          <w:color w:val="56A8F5"/>
+          <w:sz w:val="20"/>
+          <w:szCs w:val="20"/>
+          <w:lang w:eastAsia="pt-BR"/>
+        </w:rPr>
+        <w:t>main</w:t>
+      </w:r>
+      <w:r>
+        <w:rPr>
+          <w:rFonts w:ascii="Courier New" w:eastAsia="Times New Roman" w:hAnsi="Courier New" w:cs="Courier New"/>
+          <w:color w:val="BCBEC4"/>
+          <w:sz w:val="20"/>
+          <w:szCs w:val="20"/>
+          <w:lang w:eastAsia="pt-BR"/>
+        </w:rPr>
+        <w:t>() {</w:t>
+      </w:r>
+      <w:r>
+        <w:rPr>
+          <w:rFonts w:ascii="Courier New" w:eastAsia="Times New Roman" w:hAnsi="Courier New" w:cs="Courier New"/>
+          <w:color w:val="BCBEC4"/>
+          <w:sz w:val="20"/>
+          <w:szCs w:val="20"/>
+          <w:lang w:eastAsia="pt-BR"/>
+        </w:rPr>
+        <w:br/>
+        <w:t xml:space="preserve">    </w:t>
+      </w:r>
+      <w:r>
+        <w:rPr>
+          <w:rFonts w:ascii="Courier New" w:eastAsia="Times New Roman" w:hAnsi="Courier New" w:cs="Courier New"/>
+          <w:color w:val="CF8E6D"/>
+          <w:sz w:val="20"/>
+          <w:szCs w:val="20"/>
+          <w:lang w:eastAsia="pt-BR"/>
+        </w:rPr>
+        <w:t xml:space="preserve">val </w:t>
+      </w:r>
+      <w:r>
+        <w:rPr>
+          <w:rFonts w:ascii="Courier New" w:eastAsia="Times New Roman" w:hAnsi="Courier New" w:cs="Courier New"/>
+          <w:color w:val="BCBEC4"/>
+          <w:sz w:val="20"/>
+          <w:szCs w:val="20"/>
+          <w:lang w:eastAsia="pt-BR"/>
+        </w:rPr>
+        <w:t xml:space="preserve">passageiro = </w:t>
+      </w:r>
+      <w:proofErr w:type="spellStart"/>
+      <w:r>
+        <w:rPr>
+          <w:rFonts w:ascii="Courier New" w:eastAsia="Times New Roman" w:hAnsi="Courier New" w:cs="Courier New"/>
+          <w:color w:val="BCBEC4"/>
+          <w:sz w:val="20"/>
+          <w:szCs w:val="20"/>
+          <w:lang w:eastAsia="pt-BR"/>
+        </w:rPr>
+        <w:t>Usuario</w:t>
+      </w:r>
+      <w:proofErr w:type="spellEnd"/>
+      <w:r>
+        <w:rPr>
+          <w:rFonts w:ascii="Courier New" w:eastAsia="Times New Roman" w:hAnsi="Courier New" w:cs="Courier New"/>
+          <w:color w:val="BCBEC4"/>
+          <w:sz w:val="20"/>
+          <w:szCs w:val="20"/>
+          <w:lang w:eastAsia="pt-BR"/>
+        </w:rPr>
+        <w:t>()</w:t>
+      </w:r>
+      <w:r>
+        <w:rPr>
+          <w:rFonts w:ascii="Courier New" w:eastAsia="Times New Roman" w:hAnsi="Courier New" w:cs="Courier New"/>
+          <w:color w:val="BCBEC4"/>
+          <w:sz w:val="20"/>
+          <w:szCs w:val="20"/>
+          <w:lang w:eastAsia="pt-BR"/>
+        </w:rPr>
+        <w:br/>
+      </w:r>
+      <w:r>
+        <w:rPr>
+          <w:rFonts w:ascii="Courier New" w:eastAsia="Times New Roman" w:hAnsi="Courier New" w:cs="Courier New"/>
+          <w:color w:val="BCBEC4"/>
+          <w:sz w:val="20"/>
+          <w:szCs w:val="20"/>
+          <w:lang w:eastAsia="pt-BR"/>
+        </w:rPr>
+        <w:br/>
+      </w:r>
+      <w:r>
+        <w:rPr>
+          <w:rFonts w:ascii="Courier New" w:eastAsia="Times New Roman" w:hAnsi="Courier New" w:cs="Courier New"/>
+          <w:color w:val="FF0000"/>
+          <w:sz w:val="20"/>
+          <w:szCs w:val="20"/>
+          <w:lang w:eastAsia="pt-BR"/>
+        </w:rPr>
+        <w:t xml:space="preserve">    </w:t>
+      </w:r>
+      <w:proofErr w:type="spellStart"/>
+      <w:r>
+        <w:rPr>
+          <w:rFonts w:ascii="Courier New" w:eastAsia="Times New Roman" w:hAnsi="Courier New" w:cs="Courier New"/>
+          <w:color w:val="FF0000"/>
+          <w:sz w:val="20"/>
+          <w:szCs w:val="20"/>
+          <w:lang w:eastAsia="pt-BR"/>
+        </w:rPr>
+        <w:t>passageiro.formaDePagamento</w:t>
+      </w:r>
+      <w:proofErr w:type="spellEnd"/>
+      <w:r>
+        <w:rPr>
+          <w:rFonts w:ascii="Courier New" w:eastAsia="Times New Roman" w:hAnsi="Courier New" w:cs="Courier New"/>
+          <w:color w:val="FF0000"/>
+          <w:sz w:val="20"/>
+          <w:szCs w:val="20"/>
+          <w:lang w:eastAsia="pt-BR"/>
+        </w:rPr>
+        <w:t xml:space="preserve"> = "</w:t>
+      </w:r>
+      <w:proofErr w:type="spellStart"/>
+      <w:r>
+        <w:rPr>
+          <w:rFonts w:ascii="Courier New" w:eastAsia="Times New Roman" w:hAnsi="Courier New" w:cs="Courier New"/>
+          <w:color w:val="FF0000"/>
+          <w:sz w:val="20"/>
+          <w:szCs w:val="20"/>
+          <w:lang w:eastAsia="pt-BR"/>
+        </w:rPr>
+        <w:t>Cartao</w:t>
+      </w:r>
+      <w:proofErr w:type="spellEnd"/>
+      <w:r>
+        <w:rPr>
+          <w:rFonts w:ascii="Courier New" w:eastAsia="Times New Roman" w:hAnsi="Courier New" w:cs="Courier New"/>
+          <w:color w:val="FF0000"/>
+          <w:sz w:val="20"/>
+          <w:szCs w:val="20"/>
+          <w:lang w:eastAsia="pt-BR"/>
+        </w:rPr>
+        <w:t>"</w:t>
+      </w:r>
+      <w:r>
+        <w:rPr>
+          <w:rFonts w:ascii="Courier New" w:eastAsia="Times New Roman" w:hAnsi="Courier New" w:cs="Courier New"/>
+          <w:color w:val="FF0000"/>
+          <w:sz w:val="20"/>
+          <w:szCs w:val="20"/>
+          <w:lang w:eastAsia="pt-BR"/>
+        </w:rPr>
+        <w:t xml:space="preserve"> // Erro</w:t>
+      </w:r>
+      <w:r>
+        <w:rPr>
+          <w:rFonts w:ascii="Courier New" w:eastAsia="Times New Roman" w:hAnsi="Courier New" w:cs="Courier New"/>
+          <w:color w:val="6AAB73"/>
+          <w:sz w:val="20"/>
+          <w:szCs w:val="20"/>
+          <w:lang w:eastAsia="pt-BR"/>
+        </w:rPr>
+        <w:br/>
+      </w:r>
+      <w:r>
+        <w:rPr>
+          <w:rFonts w:ascii="Courier New" w:eastAsia="Times New Roman" w:hAnsi="Courier New" w:cs="Courier New"/>
+          <w:color w:val="BCBEC4"/>
+          <w:sz w:val="20"/>
+          <w:szCs w:val="20"/>
+          <w:lang w:eastAsia="pt-BR"/>
+        </w:rPr>
+        <w:t>}</w:t>
+      </w:r>
+    </w:p>
+    <w:p/>
     <w:sectPr>
       <w:pgSz w:w="11906" w:h="16838"/>
       <w:pgMar w:top="1417" w:right="1701" w:bottom="1417" w:left="1701" w:header="708" w:footer="708" w:gutter="0"/>
@@ -50988,6 +55704,46 @@
       <w:color w:val="2F5496" w:themeColor="accent1" w:themeShade="BF"/>
     </w:rPr>
   </w:style>
+  <w:style w:type="paragraph" w:styleId="Ttulo5">
+    <w:name w:val="heading 5"/>
+    <w:basedOn w:val="Normal"/>
+    <w:next w:val="Normal"/>
+    <w:link w:val="Ttulo5Char"/>
+    <w:uiPriority w:val="9"/>
+    <w:unhideWhenUsed/>
+    <w:qFormat/>
+    <w:rsid w:val="001B190A"/>
+    <w:pPr>
+      <w:keepNext/>
+      <w:keepLines/>
+      <w:spacing w:before="40" w:after="0"/>
+      <w:outlineLvl w:val="4"/>
+    </w:pPr>
+    <w:rPr>
+      <w:rFonts w:asciiTheme="majorHAnsi" w:eastAsiaTheme="majorEastAsia" w:hAnsiTheme="majorHAnsi" w:cstheme="majorBidi"/>
+      <w:color w:val="2F5496" w:themeColor="accent1" w:themeShade="BF"/>
+    </w:rPr>
+  </w:style>
+  <w:style w:type="paragraph" w:styleId="Ttulo6">
+    <w:name w:val="heading 6"/>
+    <w:basedOn w:val="Normal"/>
+    <w:next w:val="Normal"/>
+    <w:link w:val="Ttulo6Char"/>
+    <w:uiPriority w:val="9"/>
+    <w:unhideWhenUsed/>
+    <w:qFormat/>
+    <w:rsid w:val="001916FA"/>
+    <w:pPr>
+      <w:keepNext/>
+      <w:keepLines/>
+      <w:spacing w:before="40" w:after="0"/>
+      <w:outlineLvl w:val="5"/>
+    </w:pPr>
+    <w:rPr>
+      <w:rFonts w:asciiTheme="majorHAnsi" w:eastAsiaTheme="majorEastAsia" w:hAnsiTheme="majorHAnsi" w:cstheme="majorBidi"/>
+      <w:color w:val="1F3763" w:themeColor="accent1" w:themeShade="7F"/>
+    </w:rPr>
+  </w:style>
   <w:style w:type="character" w:default="1" w:styleId="Fontepargpadro">
     <w:name w:val="Default Paragraph Font"/>
     <w:uiPriority w:val="1"/>
@@ -51126,6 +55882,28 @@
       <w:i/>
       <w:iCs/>
       <w:color w:val="2F5496" w:themeColor="accent1" w:themeShade="BF"/>
+    </w:rPr>
+  </w:style>
+  <w:style w:type="character" w:customStyle="1" w:styleId="Ttulo5Char">
+    <w:name w:val="Título 5 Char"/>
+    <w:basedOn w:val="Fontepargpadro"/>
+    <w:link w:val="Ttulo5"/>
+    <w:uiPriority w:val="9"/>
+    <w:rsid w:val="001B190A"/>
+    <w:rPr>
+      <w:rFonts w:asciiTheme="majorHAnsi" w:eastAsiaTheme="majorEastAsia" w:hAnsiTheme="majorHAnsi" w:cstheme="majorBidi"/>
+      <w:color w:val="2F5496" w:themeColor="accent1" w:themeShade="BF"/>
+    </w:rPr>
+  </w:style>
+  <w:style w:type="character" w:customStyle="1" w:styleId="Ttulo6Char">
+    <w:name w:val="Título 6 Char"/>
+    <w:basedOn w:val="Fontepargpadro"/>
+    <w:link w:val="Ttulo6"/>
+    <w:uiPriority w:val="9"/>
+    <w:rsid w:val="001916FA"/>
+    <w:rPr>
+      <w:rFonts w:asciiTheme="majorHAnsi" w:eastAsiaTheme="majorEastAsia" w:hAnsiTheme="majorHAnsi" w:cstheme="majorBidi"/>
+      <w:color w:val="1F3763" w:themeColor="accent1" w:themeShade="7F"/>
     </w:rPr>
   </w:style>
 </w:styles>
